--- a/Curso_JS/js-resumen.docx
+++ b/Curso_JS/js-resumen.docx
@@ -1,6 +1,6 @@
 
 <file path=word/document.xml><?xml version="1.0" encoding="utf-8"?>
-<w:document xmlns:wpc="http://schemas.microsoft.com/office/word/2010/wordprocessingCanvas" xmlns:mc="http://schemas.openxmlformats.org/markup-compatibility/2006" xmlns:o="urn:schemas-microsoft-com:office:office" xmlns:r="http://schemas.openxmlformats.org/officeDocument/2006/relationships" xmlns:m="http://schemas.openxmlformats.org/officeDocument/2006/math" xmlns:v="urn:schemas-microsoft-com:vml" xmlns:wp14="http://schemas.microsoft.com/office/word/2010/wordprocessingDrawing" xmlns:wp="http://schemas.openxmlformats.org/drawingml/2006/wordprocessingDrawing" xmlns:w10="urn:schemas-microsoft-com:office:word" xmlns:w="http://schemas.openxmlformats.org/wordprocessingml/2006/main" xmlns:w14="http://schemas.microsoft.com/office/word/2010/wordml" xmlns:w15="http://schemas.microsoft.com/office/word/2012/wordml" xmlns:wpg="http://schemas.microsoft.com/office/word/2010/wordprocessingGroup" xmlns:wpi="http://schemas.microsoft.com/office/word/2010/wordprocessingInk" xmlns:wne="http://schemas.microsoft.com/office/word/2006/wordml" xmlns:wps="http://schemas.microsoft.com/office/word/2010/wordprocessingShape" mc:Ignorable="w14 w15 wp14">
+<w:document xmlns:wpc="http://schemas.microsoft.com/office/word/2010/wordprocessingCanvas" xmlns:cx="http://schemas.microsoft.com/office/drawing/2014/chartex" xmlns:cx1="http://schemas.microsoft.com/office/drawing/2015/9/8/chartex" xmlns:cx2="http://schemas.microsoft.com/office/drawing/2015/10/21/chartex" xmlns:cx3="http://schemas.microsoft.com/office/drawing/2016/5/9/chartex" xmlns:cx4="http://schemas.microsoft.com/office/drawing/2016/5/10/chartex" xmlns:cx5="http://schemas.microsoft.com/office/drawing/2016/5/11/chartex" xmlns:cx6="http://schemas.microsoft.com/office/drawing/2016/5/12/chartex" xmlns:cx7="http://schemas.microsoft.com/office/drawing/2016/5/13/chartex" xmlns:cx8="http://schemas.microsoft.com/office/drawing/2016/5/14/chartex" xmlns:mc="http://schemas.openxmlformats.org/markup-compatibility/2006" xmlns:aink="http://schemas.microsoft.com/office/drawing/2016/ink" xmlns:am3d="http://schemas.microsoft.com/office/drawing/2017/model3d" xmlns:o="urn:schemas-microsoft-com:office:office" xmlns:oel="http://schemas.microsoft.com/office/2019/extlst" xmlns:r="http://schemas.openxmlformats.org/officeDocument/2006/relationships" xmlns:m="http://schemas.openxmlformats.org/officeDocument/2006/math" xmlns:v="urn:schemas-microsoft-com:vml" xmlns:wp14="http://schemas.microsoft.com/office/word/2010/wordprocessingDrawing" xmlns:wp="http://schemas.openxmlformats.org/drawingml/2006/wordprocessingDrawing" xmlns:w10="urn:schemas-microsoft-com:office:word" xmlns:w="http://schemas.openxmlformats.org/wordprocessingml/2006/main" xmlns:w14="http://schemas.microsoft.com/office/word/2010/wordml" xmlns:w15="http://schemas.microsoft.com/office/word/2012/wordml" xmlns:w16cex="http://schemas.microsoft.com/office/word/2018/wordml/cex" xmlns:w16cid="http://schemas.microsoft.com/office/word/2016/wordml/cid" xmlns:w16="http://schemas.microsoft.com/office/word/2018/wordml" xmlns:w16du="http://schemas.microsoft.com/office/word/2023/wordml/word16du" xmlns:w16sdtdh="http://schemas.microsoft.com/office/word/2020/wordml/sdtdatahash" xmlns:w16sdtfl="http://schemas.microsoft.com/office/word/2024/wordml/sdtformatlock" xmlns:w16se="http://schemas.microsoft.com/office/word/2015/wordml/symex" xmlns:wpg="http://schemas.microsoft.com/office/word/2010/wordprocessingGroup" xmlns:wpi="http://schemas.microsoft.com/office/word/2010/wordprocessingInk" xmlns:wne="http://schemas.microsoft.com/office/word/2006/wordml" xmlns:wps="http://schemas.microsoft.com/office/word/2010/wordprocessingShape" mc:Ignorable="w14 w15 w16se w16cid w16 w16cex w16sdtdh w16sdtfl w16du wp14">
   <w:body>
     <w:p>
       <w:pPr>
@@ -28,51 +28,35 @@
           <w:b/>
         </w:rPr>
       </w:pPr>
-      <w:proofErr w:type="spellStart"/>
       <w:r>
         <w:rPr>
           <w:b/>
         </w:rPr>
-        <w:t>Declaration</w:t>
-      </w:r>
-      <w:proofErr w:type="spellEnd"/>
+        <w:t xml:space="preserve">Declaration </w:t>
+      </w:r>
       <w:r>
         <w:rPr>
           <w:b/>
         </w:rPr>
+        <w:t>(Declaración</w:t>
+      </w:r>
+      <w:r>
+        <w:rPr>
+          <w:b/>
+        </w:rPr>
+        <w:t>)</w:t>
+      </w:r>
+      <w:r>
         <w:t xml:space="preserve"> </w:t>
       </w:r>
       <w:r>
-        <w:rPr>
-          <w:b/>
-        </w:rPr>
-        <w:t>(Declaración</w:t>
-      </w:r>
-      <w:r>
-        <w:rPr>
-          <w:b/>
-        </w:rPr>
-        <w:t>)</w:t>
-      </w:r>
-      <w:r>
-        <w:t xml:space="preserve"> </w:t>
-      </w:r>
-      <w:r>
         <w:sym w:font="Wingdings" w:char="F0E0"/>
       </w:r>
       <w:r>
         <w:t xml:space="preserve"> Cuando se crea algo que vas a referenciar en un futuro</w:t>
       </w:r>
       <w:r>
-        <w:t xml:space="preserve">. NO se le puede hacer </w:t>
-      </w:r>
-      <w:proofErr w:type="gramStart"/>
-      <w:r>
-        <w:t>console.log(</w:t>
-      </w:r>
-      <w:proofErr w:type="gramEnd"/>
-      <w:r>
-        <w:t>)</w:t>
+        <w:t>. NO se le puede hacer console.log()</w:t>
       </w:r>
       <w:r>
         <w:t>.</w:t>
@@ -123,19 +107,11 @@
     </w:p>
     <w:p/>
     <w:p>
-      <w:proofErr w:type="spellStart"/>
       <w:r>
         <w:rPr>
           <w:b/>
         </w:rPr>
-        <w:t>Expression</w:t>
-      </w:r>
-      <w:proofErr w:type="spellEnd"/>
-      <w:r>
-        <w:rPr>
-          <w:b/>
-        </w:rPr>
-        <w:t xml:space="preserve"> (Expresión</w:t>
+        <w:t>Expression (Expresión</w:t>
       </w:r>
       <w:r>
         <w:t xml:space="preserve">) </w:t>
@@ -144,23 +120,7 @@
         <w:sym w:font="Wingdings" w:char="F0E0"/>
       </w:r>
       <w:r>
-        <w:t xml:space="preserve"> Es cualquier línea de código o porción de código que evalué en un valor. Dicho de otra manera, cada vez que el código hace algo y puedes obtener un valor de este estamos ante una </w:t>
-      </w:r>
-      <w:proofErr w:type="spellStart"/>
-      <w:r>
-        <w:t>expression</w:t>
-      </w:r>
-      <w:proofErr w:type="spellEnd"/>
-      <w:r>
-        <w:t xml:space="preserve">. Se le puede hacer </w:t>
-      </w:r>
-      <w:proofErr w:type="gramStart"/>
-      <w:r>
-        <w:t>console.log(</w:t>
-      </w:r>
-      <w:proofErr w:type="gramEnd"/>
-      <w:r>
-        <w:t>).</w:t>
+        <w:t xml:space="preserve"> Es cualquier línea de código o porción de código que evalué en un valor. Dicho de otra manera, cada vez que el código hace algo y puedes obtener un valor de este estamos ante una expression. Se le puede hacer console.log().</w:t>
       </w:r>
     </w:p>
     <w:p>
@@ -211,19 +171,11 @@
     </w:p>
     <w:p/>
     <w:p>
-      <w:proofErr w:type="spellStart"/>
       <w:r>
         <w:rPr>
           <w:b/>
         </w:rPr>
-        <w:t>Statement</w:t>
-      </w:r>
-      <w:proofErr w:type="spellEnd"/>
-      <w:r>
-        <w:rPr>
-          <w:b/>
-        </w:rPr>
-        <w:t xml:space="preserve"> (Expresión)</w:t>
+        <w:t>Statement (Expresión)</w:t>
       </w:r>
       <w:r>
         <w:t xml:space="preserve"> </w:t>
@@ -241,15 +193,7 @@
         <w:t>ejecuta</w:t>
       </w:r>
       <w:r>
-        <w:t xml:space="preserve">. Controla flujo, define bloques, etc. Si te permite escribir lógica o realizar ciertas tareas  estamos ante un </w:t>
-      </w:r>
-      <w:proofErr w:type="spellStart"/>
-      <w:r>
-        <w:t>Statement</w:t>
-      </w:r>
-      <w:proofErr w:type="spellEnd"/>
-      <w:r>
-        <w:t>.</w:t>
+        <w:t>. Controla flujo, define bloques, etc. Si te permite escribir lógica o realizar ciertas tareas  estamos ante un Statement.</w:t>
       </w:r>
     </w:p>
     <w:p>
@@ -430,21 +374,8 @@
                 <w:lang w:eastAsia="es-AR"/>
                 <w14:ligatures w14:val="none"/>
               </w:rPr>
-              <w:t>Produce un valor</w:t>
+              <w:t>Produce un valor?</w:t>
             </w:r>
-            <w:proofErr w:type="gramStart"/>
-            <w:r>
-              <w:rPr>
-                <w:rFonts w:ascii="Times New Roman" w:eastAsia="Times New Roman" w:hAnsi="Times New Roman" w:cs="Times New Roman"/>
-                <w:b/>
-                <w:bCs/>
-                <w:kern w:val="0"/>
-                <w:lang w:eastAsia="es-AR"/>
-                <w14:ligatures w14:val="none"/>
-              </w:rPr>
-              <w:t>?</w:t>
-            </w:r>
-            <w:proofErr w:type="gramEnd"/>
           </w:p>
         </w:tc>
       </w:tr>
@@ -544,7 +475,6 @@
                 <w14:ligatures w14:val="none"/>
               </w:rPr>
             </w:pPr>
-            <w:proofErr w:type="spellStart"/>
             <w:r>
               <w:rPr>
                 <w:rFonts w:ascii="Courier New" w:eastAsia="Times New Roman" w:hAnsi="Courier New" w:cs="Courier New"/>
@@ -554,19 +484,7 @@
                 <w:lang w:eastAsia="es-AR"/>
                 <w14:ligatures w14:val="none"/>
               </w:rPr>
-              <w:t>let</w:t>
-            </w:r>
-            <w:proofErr w:type="spellEnd"/>
-            <w:r>
-              <w:rPr>
-                <w:rFonts w:ascii="Courier New" w:eastAsia="Times New Roman" w:hAnsi="Courier New" w:cs="Courier New"/>
-                <w:kern w:val="0"/>
-                <w:sz w:val="20"/>
-                <w:szCs w:val="20"/>
-                <w:lang w:eastAsia="es-AR"/>
-                <w14:ligatures w14:val="none"/>
-              </w:rPr>
-              <w:t xml:space="preserve"> x;</w:t>
+              <w:t>let x;</w:t>
             </w:r>
           </w:p>
         </w:tc>
@@ -680,105 +598,20 @@
               <w:rPr>
                 <w:rFonts w:ascii="Times New Roman" w:eastAsia="Times New Roman" w:hAnsi="Times New Roman" w:cs="Times New Roman"/>
                 <w:kern w:val="0"/>
-                <w:lang w:eastAsia="es-AR"/>
+                <w:lang w:val="en-US" w:eastAsia="es-AR"/>
                 <w14:ligatures w14:val="none"/>
               </w:rPr>
             </w:pPr>
-            <w:proofErr w:type="spellStart"/>
             <w:r>
               <w:rPr>
                 <w:rFonts w:ascii="Courier New" w:eastAsia="Times New Roman" w:hAnsi="Courier New" w:cs="Courier New"/>
                 <w:kern w:val="0"/>
                 <w:sz w:val="20"/>
                 <w:szCs w:val="20"/>
-                <w:lang w:eastAsia="es-AR"/>
+                <w:lang w:val="en-US" w:eastAsia="es-AR"/>
                 <w14:ligatures w14:val="none"/>
               </w:rPr>
-              <w:t>function</w:t>
-            </w:r>
-            <w:proofErr w:type="spellEnd"/>
-            <w:r>
-              <w:rPr>
-                <w:rFonts w:ascii="Courier New" w:eastAsia="Times New Roman" w:hAnsi="Courier New" w:cs="Courier New"/>
-                <w:kern w:val="0"/>
-                <w:sz w:val="20"/>
-                <w:szCs w:val="20"/>
-                <w:lang w:eastAsia="es-AR"/>
-                <w14:ligatures w14:val="none"/>
-              </w:rPr>
-              <w:t xml:space="preserve"> sumar(</w:t>
-            </w:r>
-            <w:proofErr w:type="spellStart"/>
-            <w:r>
-              <w:rPr>
-                <w:rFonts w:ascii="Courier New" w:eastAsia="Times New Roman" w:hAnsi="Courier New" w:cs="Courier New"/>
-                <w:kern w:val="0"/>
-                <w:sz w:val="20"/>
-                <w:szCs w:val="20"/>
-                <w:lang w:eastAsia="es-AR"/>
-                <w14:ligatures w14:val="none"/>
-              </w:rPr>
-              <w:t>a,b</w:t>
-            </w:r>
-            <w:proofErr w:type="spellEnd"/>
-            <w:r>
-              <w:rPr>
-                <w:rFonts w:ascii="Courier New" w:eastAsia="Times New Roman" w:hAnsi="Courier New" w:cs="Courier New"/>
-                <w:kern w:val="0"/>
-                <w:sz w:val="20"/>
-                <w:szCs w:val="20"/>
-                <w:lang w:eastAsia="es-AR"/>
-                <w14:ligatures w14:val="none"/>
-              </w:rPr>
-              <w:t xml:space="preserve">){ </w:t>
-            </w:r>
-            <w:proofErr w:type="spellStart"/>
-            <w:r>
-              <w:rPr>
-                <w:rFonts w:ascii="Courier New" w:eastAsia="Times New Roman" w:hAnsi="Courier New" w:cs="Courier New"/>
-                <w:kern w:val="0"/>
-                <w:sz w:val="20"/>
-                <w:szCs w:val="20"/>
-                <w:lang w:eastAsia="es-AR"/>
-                <w14:ligatures w14:val="none"/>
-              </w:rPr>
-              <w:t>return</w:t>
-            </w:r>
-            <w:proofErr w:type="spellEnd"/>
-            <w:r>
-              <w:rPr>
-                <w:rFonts w:ascii="Courier New" w:eastAsia="Times New Roman" w:hAnsi="Courier New" w:cs="Courier New"/>
-                <w:kern w:val="0"/>
-                <w:sz w:val="20"/>
-                <w:szCs w:val="20"/>
-                <w:lang w:eastAsia="es-AR"/>
-                <w14:ligatures w14:val="none"/>
-              </w:rPr>
-              <w:t xml:space="preserve"> </w:t>
-            </w:r>
-            <w:proofErr w:type="spellStart"/>
-            <w:r>
-              <w:rPr>
-                <w:rFonts w:ascii="Courier New" w:eastAsia="Times New Roman" w:hAnsi="Courier New" w:cs="Courier New"/>
-                <w:kern w:val="0"/>
-                <w:sz w:val="20"/>
-                <w:szCs w:val="20"/>
-                <w:lang w:eastAsia="es-AR"/>
-                <w14:ligatures w14:val="none"/>
-              </w:rPr>
-              <w:t>a+b</w:t>
-            </w:r>
-            <w:proofErr w:type="spellEnd"/>
-            <w:r>
-              <w:rPr>
-                <w:rFonts w:ascii="Courier New" w:eastAsia="Times New Roman" w:hAnsi="Courier New" w:cs="Courier New"/>
-                <w:kern w:val="0"/>
-                <w:sz w:val="20"/>
-                <w:szCs w:val="20"/>
-                <w:lang w:eastAsia="es-AR"/>
-                <w14:ligatures w14:val="none"/>
-              </w:rPr>
-              <w:t xml:space="preserve"> }</w:t>
+              <w:t>function sumar(a,b){ return a+b }</w:t>
             </w:r>
           </w:p>
         </w:tc>
@@ -1180,31 +1013,7 @@
                 <w:lang w:eastAsia="es-AR"/>
                 <w14:ligatures w14:val="none"/>
               </w:rPr>
-              <w:t>Sentencia (</w:t>
-            </w:r>
-            <w:proofErr w:type="spellStart"/>
-            <w:r>
-              <w:rPr>
-                <w:rFonts w:ascii="Times New Roman" w:eastAsia="Times New Roman" w:hAnsi="Times New Roman" w:cs="Times New Roman"/>
-                <w:b/>
-                <w:bCs/>
-                <w:kern w:val="0"/>
-                <w:lang w:eastAsia="es-AR"/>
-                <w14:ligatures w14:val="none"/>
-              </w:rPr>
-              <w:t>Statement</w:t>
-            </w:r>
-            <w:proofErr w:type="spellEnd"/>
-            <w:r>
-              <w:rPr>
-                <w:rFonts w:ascii="Times New Roman" w:eastAsia="Times New Roman" w:hAnsi="Times New Roman" w:cs="Times New Roman"/>
-                <w:b/>
-                <w:bCs/>
-                <w:kern w:val="0"/>
-                <w:lang w:eastAsia="es-AR"/>
-                <w14:ligatures w14:val="none"/>
-              </w:rPr>
-              <w:t>)</w:t>
+              <w:t>Sentencia (Statement)</w:t>
             </w:r>
           </w:p>
         </w:tc>
@@ -1247,99 +1056,60 @@
               <w:rPr>
                 <w:rFonts w:ascii="Times New Roman" w:eastAsia="Times New Roman" w:hAnsi="Times New Roman" w:cs="Times New Roman"/>
                 <w:kern w:val="0"/>
-                <w:lang w:eastAsia="es-AR"/>
+                <w:lang w:val="en-US" w:eastAsia="es-AR"/>
                 <w14:ligatures w14:val="none"/>
               </w:rPr>
             </w:pPr>
-            <w:proofErr w:type="spellStart"/>
             <w:r>
               <w:rPr>
                 <w:rFonts w:ascii="Courier New" w:eastAsia="Times New Roman" w:hAnsi="Courier New" w:cs="Courier New"/>
                 <w:kern w:val="0"/>
                 <w:sz w:val="20"/>
                 <w:szCs w:val="20"/>
-                <w:lang w:eastAsia="es-AR"/>
+                <w:lang w:val="en-US" w:eastAsia="es-AR"/>
                 <w14:ligatures w14:val="none"/>
               </w:rPr>
-              <w:t>if</w:t>
+              <w:t>if (x &gt; 5) {...}</w:t>
             </w:r>
-            <w:proofErr w:type="spellEnd"/>
+            <w:r>
+              <w:rPr>
+                <w:rFonts w:ascii="Times New Roman" w:eastAsia="Times New Roman" w:hAnsi="Times New Roman" w:cs="Times New Roman"/>
+                <w:kern w:val="0"/>
+                <w:lang w:val="en-US" w:eastAsia="es-AR"/>
+                <w14:ligatures w14:val="none"/>
+              </w:rPr>
+              <w:t xml:space="preserve">, </w:t>
+            </w:r>
             <w:r>
               <w:rPr>
                 <w:rFonts w:ascii="Courier New" w:eastAsia="Times New Roman" w:hAnsi="Courier New" w:cs="Courier New"/>
                 <w:kern w:val="0"/>
                 <w:sz w:val="20"/>
                 <w:szCs w:val="20"/>
-                <w:lang w:eastAsia="es-AR"/>
+                <w:lang w:val="en-US" w:eastAsia="es-AR"/>
                 <w14:ligatures w14:val="none"/>
               </w:rPr>
-              <w:t xml:space="preserve"> (x &gt; 5) {...}</w:t>
+              <w:t>let x = 10;</w:t>
             </w:r>
             <w:r>
               <w:rPr>
                 <w:rFonts w:ascii="Times New Roman" w:eastAsia="Times New Roman" w:hAnsi="Times New Roman" w:cs="Times New Roman"/>
                 <w:kern w:val="0"/>
-                <w:lang w:eastAsia="es-AR"/>
+                <w:lang w:val="en-US" w:eastAsia="es-AR"/>
                 <w14:ligatures w14:val="none"/>
               </w:rPr>
               <w:t xml:space="preserve">, </w:t>
             </w:r>
-            <w:proofErr w:type="spellStart"/>
             <w:r>
               <w:rPr>
                 <w:rFonts w:ascii="Courier New" w:eastAsia="Times New Roman" w:hAnsi="Courier New" w:cs="Courier New"/>
                 <w:kern w:val="0"/>
                 <w:sz w:val="20"/>
                 <w:szCs w:val="20"/>
-                <w:lang w:eastAsia="es-AR"/>
+                <w:lang w:val="en-US" w:eastAsia="es-AR"/>
                 <w14:ligatures w14:val="none"/>
               </w:rPr>
-              <w:t>let</w:t>
-            </w:r>
-            <w:proofErr w:type="spellEnd"/>
-            <w:r>
-              <w:rPr>
-                <w:rFonts w:ascii="Courier New" w:eastAsia="Times New Roman" w:hAnsi="Courier New" w:cs="Courier New"/>
-                <w:kern w:val="0"/>
-                <w:sz w:val="20"/>
-                <w:szCs w:val="20"/>
-                <w:lang w:eastAsia="es-AR"/>
-                <w14:ligatures w14:val="none"/>
-              </w:rPr>
-              <w:t xml:space="preserve"> x = 10;</w:t>
-            </w:r>
-            <w:r>
-              <w:rPr>
-                <w:rFonts w:ascii="Times New Roman" w:eastAsia="Times New Roman" w:hAnsi="Times New Roman" w:cs="Times New Roman"/>
-                <w:kern w:val="0"/>
-                <w:lang w:eastAsia="es-AR"/>
-                <w14:ligatures w14:val="none"/>
-              </w:rPr>
-              <w:t xml:space="preserve">, </w:t>
-            </w:r>
-            <w:proofErr w:type="spellStart"/>
-            <w:r>
-              <w:rPr>
-                <w:rFonts w:ascii="Courier New" w:eastAsia="Times New Roman" w:hAnsi="Courier New" w:cs="Courier New"/>
-                <w:kern w:val="0"/>
-                <w:sz w:val="20"/>
-                <w:szCs w:val="20"/>
-                <w:lang w:eastAsia="es-AR"/>
-                <w14:ligatures w14:val="none"/>
-              </w:rPr>
-              <w:t>return</w:t>
-            </w:r>
-            <w:proofErr w:type="spellEnd"/>
-            <w:r>
-              <w:rPr>
-                <w:rFonts w:ascii="Courier New" w:eastAsia="Times New Roman" w:hAnsi="Courier New" w:cs="Courier New"/>
-                <w:kern w:val="0"/>
-                <w:sz w:val="20"/>
-                <w:szCs w:val="20"/>
-                <w:lang w:eastAsia="es-AR"/>
-                <w14:ligatures w14:val="none"/>
-              </w:rPr>
-              <w:t xml:space="preserve"> x;</w:t>
+              <w:t>return x;</w:t>
             </w:r>
           </w:p>
         </w:tc>
@@ -1460,7 +1230,7 @@
     </w:p>
     <w:tbl>
       <w:tblPr>
-        <w:tblW w:w="0" w:type="auto"/>
+        <w:tblW w:w="8500" w:type="dxa"/>
         <w:tblCellSpacing w:w="15" w:type="dxa"/>
         <w:tblBorders>
           <w:top w:val="single" w:sz="4" w:space="0" w:color="auto"/>
@@ -1479,10 +1249,10 @@
         <w:tblLook w:val="04A0" w:firstRow="1" w:lastRow="0" w:firstColumn="1" w:lastColumn="0" w:noHBand="0" w:noVBand="1"/>
       </w:tblPr>
       <w:tblGrid>
-        <w:gridCol w:w="1088"/>
-        <w:gridCol w:w="1059"/>
-        <w:gridCol w:w="2013"/>
-        <w:gridCol w:w="4334"/>
+        <w:gridCol w:w="922"/>
+        <w:gridCol w:w="944"/>
+        <w:gridCol w:w="1877"/>
+        <w:gridCol w:w="4757"/>
       </w:tblGrid>
       <w:tr>
         <w:trPr>
@@ -1497,15 +1267,20 @@
           </w:tcPr>
           <w:p>
             <w:pPr>
+              <w:spacing w:after="0"/>
               <w:rPr>
                 <w:b/>
                 <w:bCs/>
+                <w:sz w:val="20"/>
+                <w:szCs w:val="20"/>
               </w:rPr>
             </w:pPr>
             <w:r>
               <w:rPr>
                 <w:b/>
                 <w:bCs/>
+                <w:sz w:val="20"/>
+                <w:szCs w:val="20"/>
               </w:rPr>
               <w:t>Lenguaje</w:t>
             </w:r>
@@ -1519,17 +1294,22 @@
           </w:tcPr>
           <w:p>
             <w:pPr>
+              <w:spacing w:after="0"/>
               <w:rPr>
                 <w:b/>
                 <w:bCs/>
+                <w:sz w:val="20"/>
+                <w:szCs w:val="20"/>
               </w:rPr>
             </w:pPr>
             <w:r>
               <w:rPr>
                 <w:b/>
                 <w:bCs/>
-              </w:rPr>
-              <w:t>" "</w:t>
+                <w:sz w:val="20"/>
+                <w:szCs w:val="20"/>
+              </w:rPr>
+              <w:t>""</w:t>
             </w:r>
           </w:p>
         </w:tc>
@@ -1541,15 +1321,20 @@
           </w:tcPr>
           <w:p>
             <w:pPr>
+              <w:spacing w:after="0"/>
               <w:rPr>
                 <w:b/>
                 <w:bCs/>
+                <w:sz w:val="20"/>
+                <w:szCs w:val="20"/>
               </w:rPr>
             </w:pPr>
             <w:r>
               <w:rPr>
                 <w:b/>
                 <w:bCs/>
+                <w:sz w:val="20"/>
+                <w:szCs w:val="20"/>
               </w:rPr>
               <w:t>' '</w:t>
             </w:r>
@@ -1557,23 +1342,37 @@
         </w:tc>
         <w:tc>
           <w:tcPr>
-            <w:tcW w:w="0" w:type="auto"/>
+            <w:tcW w:w="4712" w:type="dxa"/>
             <w:vAlign w:val="center"/>
             <w:hideMark/>
           </w:tcPr>
           <w:p>
             <w:pPr>
+              <w:spacing w:after="0"/>
               <w:rPr>
                 <w:b/>
                 <w:bCs/>
+                <w:sz w:val="20"/>
+                <w:szCs w:val="20"/>
               </w:rPr>
             </w:pPr>
             <w:r>
               <w:rPr>
                 <w:b/>
                 <w:bCs/>
+                <w:sz w:val="20"/>
+                <w:szCs w:val="20"/>
               </w:rPr>
               <w:t>` `</w:t>
+            </w:r>
+            <w:r>
+              <w:rPr>
+                <w:b/>
+                <w:bCs/>
+                <w:sz w:val="20"/>
+                <w:szCs w:val="20"/>
+              </w:rPr>
+              <w:t xml:space="preserve"> </w:t>
             </w:r>
           </w:p>
         </w:tc>
@@ -1589,10 +1388,19 @@
             <w:hideMark/>
           </w:tcPr>
           <w:p>
+            <w:pPr>
+              <w:spacing w:after="0"/>
+              <w:rPr>
+                <w:sz w:val="20"/>
+                <w:szCs w:val="20"/>
+              </w:rPr>
+            </w:pPr>
             <w:r>
               <w:rPr>
                 <w:b/>
                 <w:bCs/>
+                <w:sz w:val="20"/>
+                <w:szCs w:val="20"/>
               </w:rPr>
               <w:t>C#</w:t>
             </w:r>
@@ -1605,14 +1413,20 @@
             <w:hideMark/>
           </w:tcPr>
           <w:p>
+            <w:pPr>
+              <w:spacing w:after="0"/>
+              <w:rPr>
+                <w:sz w:val="20"/>
+                <w:szCs w:val="20"/>
+              </w:rPr>
+            </w:pPr>
             <w:r>
-              <w:t xml:space="preserve">para </w:t>
+              <w:rPr>
+                <w:sz w:val="20"/>
+                <w:szCs w:val="20"/>
+              </w:rPr>
+              <w:t>para strings</w:t>
             </w:r>
-            <w:proofErr w:type="spellStart"/>
-            <w:r>
-              <w:t>strings</w:t>
-            </w:r>
-            <w:proofErr w:type="spellEnd"/>
           </w:p>
         </w:tc>
         <w:tc>
@@ -1622,30 +1436,49 @@
             <w:hideMark/>
           </w:tcPr>
           <w:p>
+            <w:pPr>
+              <w:spacing w:after="0"/>
+              <w:rPr>
+                <w:sz w:val="20"/>
+                <w:szCs w:val="20"/>
+              </w:rPr>
+            </w:pPr>
             <w:r>
-              <w:t xml:space="preserve">para </w:t>
+              <w:rPr>
+                <w:sz w:val="20"/>
+                <w:szCs w:val="20"/>
+              </w:rPr>
+              <w:t>para chars</w:t>
             </w:r>
-            <w:proofErr w:type="spellStart"/>
-            <w:r>
-              <w:t>chars</w:t>
-            </w:r>
-            <w:proofErr w:type="spellEnd"/>
           </w:p>
         </w:tc>
         <w:tc>
           <w:tcPr>
-            <w:tcW w:w="0" w:type="auto"/>
+            <w:tcW w:w="4712" w:type="dxa"/>
             <w:vAlign w:val="center"/>
             <w:hideMark/>
           </w:tcPr>
           <w:p>
+            <w:pPr>
+              <w:spacing w:after="0"/>
+              <w:rPr>
+                <w:sz w:val="20"/>
+                <w:szCs w:val="20"/>
+              </w:rPr>
+            </w:pPr>
             <w:r>
               <w:rPr>
                 <w:rFonts w:ascii="Segoe UI Emoji" w:hAnsi="Segoe UI Emoji" w:cs="Segoe UI Emoji"/>
+                <w:sz w:val="20"/>
+                <w:szCs w:val="20"/>
               </w:rPr>
               <w:t>❌</w:t>
             </w:r>
             <w:r>
+              <w:rPr>
+                <w:sz w:val="20"/>
+                <w:szCs w:val="20"/>
+              </w:rPr>
               <w:t xml:space="preserve"> no existe</w:t>
             </w:r>
           </w:p>
@@ -1662,10 +1495,19 @@
             <w:hideMark/>
           </w:tcPr>
           <w:p>
+            <w:pPr>
+              <w:spacing w:after="0"/>
+              <w:rPr>
+                <w:sz w:val="20"/>
+                <w:szCs w:val="20"/>
+              </w:rPr>
+            </w:pPr>
             <w:r>
               <w:rPr>
                 <w:b/>
                 <w:bCs/>
+                <w:sz w:val="20"/>
+                <w:szCs w:val="20"/>
               </w:rPr>
               <w:t>JavaScript</w:t>
             </w:r>
@@ -1678,33 +1520,19 @@
             <w:hideMark/>
           </w:tcPr>
           <w:p>
+            <w:pPr>
+              <w:spacing w:after="0"/>
+              <w:rPr>
+                <w:sz w:val="20"/>
+                <w:szCs w:val="20"/>
+              </w:rPr>
+            </w:pPr>
             <w:r>
-              <w:t xml:space="preserve">para </w:t>
-            </w:r>
-            <w:proofErr w:type="spellStart"/>
-            <w:r>
-              <w:t>strings</w:t>
-            </w:r>
-            <w:proofErr w:type="spellEnd"/>
-          </w:p>
-        </w:tc>
-        <w:tc>
-          <w:tcPr>
-            <w:tcW w:w="0" w:type="auto"/>
-            <w:vAlign w:val="center"/>
-            <w:hideMark/>
-          </w:tcPr>
-          <w:p>
-            <w:r>
-              <w:t xml:space="preserve">para </w:t>
-            </w:r>
-            <w:proofErr w:type="spellStart"/>
-            <w:r>
-              <w:t>strings</w:t>
-            </w:r>
-            <w:proofErr w:type="spellEnd"/>
-            <w:r>
-              <w:t xml:space="preserve"> (igual que " ")</w:t>
+              <w:rPr>
+                <w:sz w:val="20"/>
+                <w:szCs w:val="20"/>
+              </w:rPr>
+              <w:t>para strings</w:t>
             </w:r>
           </w:p>
         </w:tc>
@@ -1715,44 +1543,58 @@
             <w:hideMark/>
           </w:tcPr>
           <w:p>
+            <w:pPr>
+              <w:spacing w:after="0"/>
+              <w:rPr>
+                <w:sz w:val="20"/>
+                <w:szCs w:val="20"/>
+              </w:rPr>
+            </w:pPr>
             <w:r>
+              <w:rPr>
+                <w:sz w:val="20"/>
+                <w:szCs w:val="20"/>
+              </w:rPr>
+              <w:t>para strings (igual que " ")</w:t>
+            </w:r>
+          </w:p>
+        </w:tc>
+        <w:tc>
+          <w:tcPr>
+            <w:tcW w:w="4712" w:type="dxa"/>
+            <w:vAlign w:val="center"/>
+            <w:hideMark/>
+          </w:tcPr>
+          <w:p>
+            <w:pPr>
+              <w:spacing w:after="0"/>
+              <w:rPr>
+                <w:sz w:val="20"/>
+                <w:szCs w:val="20"/>
+              </w:rPr>
+            </w:pPr>
+            <w:r>
+              <w:rPr>
+                <w:sz w:val="20"/>
+                <w:szCs w:val="20"/>
+              </w:rPr>
               <w:t xml:space="preserve">para </w:t>
             </w:r>
-            <w:proofErr w:type="spellStart"/>
             <w:r>
               <w:rPr>
                 <w:i/>
                 <w:iCs/>
-              </w:rPr>
-              <w:t>template</w:t>
+                <w:sz w:val="20"/>
+                <w:szCs w:val="20"/>
+              </w:rPr>
+              <w:t>template literals</w:t>
             </w:r>
-            <w:proofErr w:type="spellEnd"/>
             <w:r>
               <w:rPr>
-                <w:i/>
-                <w:iCs/>
-              </w:rPr>
-              <w:t xml:space="preserve"> </w:t>
-            </w:r>
-            <w:proofErr w:type="spellStart"/>
-            <w:r>
-              <w:rPr>
-                <w:i/>
-                <w:iCs/>
-              </w:rPr>
-              <w:t>literals</w:t>
-            </w:r>
-            <w:proofErr w:type="spellEnd"/>
-            <w:r>
-              <w:t xml:space="preserve"> (permite interpolación y </w:t>
-            </w:r>
-            <w:proofErr w:type="spellStart"/>
-            <w:r>
-              <w:t>multilínea</w:t>
-            </w:r>
-            <w:proofErr w:type="spellEnd"/>
-            <w:r>
-              <w:t>)</w:t>
+                <w:sz w:val="20"/>
+                <w:szCs w:val="20"/>
+              </w:rPr>
+              <w:t xml:space="preserve"> (permite interpolación y multilínea)</w:t>
             </w:r>
           </w:p>
         </w:tc>
@@ -1763,34 +1605,17 @@
         <w:rPr>
           <w:b/>
           <w:bCs/>
-        </w:rPr>
-      </w:pPr>
-    </w:p>
-    <w:p>
-      <w:pPr>
+          <w:sz w:val="32"/>
+          <w:szCs w:val="32"/>
+        </w:rPr>
+      </w:pPr>
+      <w:r>
         <w:rPr>
           <w:b/>
           <w:bCs/>
         </w:rPr>
-      </w:pPr>
-      <w:r>
-        <w:rPr>
-          <w:b/>
-          <w:bCs/>
-        </w:rPr>
         <w:t>Ejemplo</w:t>
       </w:r>
-    </w:p>
-    <w:p>
-      <w:pPr>
-        <w:jc w:val="center"/>
-        <w:rPr>
-          <w:b/>
-          <w:bCs/>
-          <w:sz w:val="32"/>
-          <w:szCs w:val="32"/>
-        </w:rPr>
-      </w:pPr>
       <w:r>
         <w:rPr>
           <w:b/>
@@ -1800,11 +1625,10 @@
           <w:szCs w:val="32"/>
           <w:lang w:eastAsia="es-AR"/>
         </w:rPr>
-        <w:lastRenderedPageBreak/>
         <w:drawing>
-          <wp:inline distT="0" distB="0" distL="0" distR="0" wp14:anchorId="6FF7CD0A" wp14:editId="3FA21055">
-            <wp:extent cx="5400040" cy="2794635"/>
-            <wp:effectExtent l="0" t="0" r="0" b="5715"/>
+          <wp:inline distT="0" distB="0" distL="0" distR="0" wp14:anchorId="6FF7CD0A" wp14:editId="0C4E508C">
+            <wp:extent cx="5399854" cy="2456511"/>
+            <wp:effectExtent l="0" t="0" r="0" b="1270"/>
             <wp:docPr id="226853909" name="Imagen 1"/>
             <wp:cNvGraphicFramePr>
               <a:graphicFrameLocks xmlns:a="http://schemas.openxmlformats.org/drawingml/2006/main" noChangeAspect="1"/>
@@ -1816,20 +1640,29 @@
                     <pic:cNvPr id="226853909" name=""/>
                     <pic:cNvPicPr/>
                   </pic:nvPicPr>
-                  <pic:blipFill>
+                  <pic:blipFill rotWithShape="1">
                     <a:blip r:embed="rId8"/>
+                    <a:srcRect t="1464" b="10631"/>
                     <a:stretch>
                       <a:fillRect/>
                     </a:stretch>
                   </pic:blipFill>
-                  <pic:spPr>
+                  <pic:spPr bwMode="auto">
                     <a:xfrm>
                       <a:off x="0" y="0"/>
-                      <a:ext cx="5400040" cy="2794635"/>
+                      <a:ext cx="5400040" cy="2456596"/>
                     </a:xfrm>
                     <a:prstGeom prst="rect">
                       <a:avLst/>
                     </a:prstGeom>
+                    <a:ln>
+                      <a:noFill/>
+                    </a:ln>
+                    <a:extLst>
+                      <a:ext uri="{53640926-AAD7-44D8-BBD7-CCE9431645EC}">
+                        <a14:shadowObscured xmlns:a14="http://schemas.microsoft.com/office/drawing/2010/main"/>
+                      </a:ext>
+                    </a:extLst>
                   </pic:spPr>
                 </pic:pic>
               </a:graphicData>
@@ -1917,58 +1750,8 @@
         <w:rPr>
           <w:rFonts w:asciiTheme="minorHAnsi" w:hAnsiTheme="minorHAnsi" w:cstheme="minorHAnsi"/>
         </w:rPr>
-        <w:t xml:space="preserve"> → números, </w:t>
-      </w:r>
-      <w:proofErr w:type="spellStart"/>
-      <w:r>
-        <w:rPr>
-          <w:rFonts w:asciiTheme="minorHAnsi" w:hAnsiTheme="minorHAnsi" w:cstheme="minorHAnsi"/>
-        </w:rPr>
-        <w:t>strings</w:t>
-      </w:r>
-      <w:proofErr w:type="spellEnd"/>
-      <w:r>
-        <w:rPr>
-          <w:rFonts w:asciiTheme="minorHAnsi" w:hAnsiTheme="minorHAnsi" w:cstheme="minorHAnsi"/>
-        </w:rPr>
-        <w:t xml:space="preserve">, booleanos, </w:t>
-      </w:r>
-      <w:proofErr w:type="spellStart"/>
-      <w:r>
-        <w:rPr>
-          <w:rFonts w:asciiTheme="minorHAnsi" w:hAnsiTheme="minorHAnsi" w:cstheme="minorHAnsi"/>
-        </w:rPr>
-        <w:t>null</w:t>
-      </w:r>
-      <w:proofErr w:type="spellEnd"/>
-      <w:r>
-        <w:rPr>
-          <w:rFonts w:asciiTheme="minorHAnsi" w:hAnsiTheme="minorHAnsi" w:cstheme="minorHAnsi"/>
-        </w:rPr>
-        <w:t xml:space="preserve">, </w:t>
-      </w:r>
-      <w:proofErr w:type="spellStart"/>
-      <w:r>
-        <w:rPr>
-          <w:rFonts w:asciiTheme="minorHAnsi" w:hAnsiTheme="minorHAnsi" w:cstheme="minorHAnsi"/>
-        </w:rPr>
-        <w:t>undefined</w:t>
-      </w:r>
-      <w:proofErr w:type="spellEnd"/>
-      <w:r>
-        <w:rPr>
-          <w:rFonts w:asciiTheme="minorHAnsi" w:hAnsiTheme="minorHAnsi" w:cstheme="minorHAnsi"/>
-        </w:rPr>
-        <w:t xml:space="preserve">, symbol, </w:t>
-      </w:r>
-      <w:proofErr w:type="spellStart"/>
-      <w:r>
-        <w:rPr>
-          <w:rFonts w:asciiTheme="minorHAnsi" w:hAnsiTheme="minorHAnsi" w:cstheme="minorHAnsi"/>
-        </w:rPr>
-        <w:t>bigint</w:t>
-      </w:r>
-      <w:proofErr w:type="spellEnd"/>
+        <w:t xml:space="preserve"> → números, strings, booleanos, null, undefined, symbol, bigint</w:t>
+      </w:r>
       <w:r>
         <w:rPr>
           <w:rFonts w:asciiTheme="minorHAnsi" w:hAnsiTheme="minorHAnsi" w:cstheme="minorHAnsi"/>
@@ -2002,15 +1785,7 @@
         <w:t xml:space="preserve"> </w:t>
       </w:r>
       <w:r>
-        <w:t>→ en la memoria (</w:t>
-      </w:r>
-      <w:proofErr w:type="spellStart"/>
-      <w:r>
-        <w:t>stack</w:t>
-      </w:r>
-      <w:proofErr w:type="spellEnd"/>
-      <w:r>
-        <w:t>) se reserva un espacio o bloque de memoria inmutable donde se guarda el valor de la variable.</w:t>
+        <w:t>→ en la memoria (stack) se reserva un espacio o bloque de memoria inmutable donde se guarda el valor de la variable.</w:t>
       </w:r>
       <w:r>
         <w:rPr>
@@ -2088,21 +1863,7 @@
         <w:rPr>
           <w:rFonts w:asciiTheme="minorHAnsi" w:hAnsiTheme="minorHAnsi" w:cstheme="minorHAnsi"/>
         </w:rPr>
-        <w:t xml:space="preserve">→ objetos, </w:t>
-      </w:r>
-      <w:proofErr w:type="spellStart"/>
-      <w:r>
-        <w:rPr>
-          <w:rFonts w:asciiTheme="minorHAnsi" w:hAnsiTheme="minorHAnsi" w:cstheme="minorHAnsi"/>
-        </w:rPr>
-        <w:t>arrays</w:t>
-      </w:r>
-      <w:proofErr w:type="spellEnd"/>
-      <w:r>
-        <w:rPr>
-          <w:rFonts w:asciiTheme="minorHAnsi" w:hAnsiTheme="minorHAnsi" w:cstheme="minorHAnsi"/>
-        </w:rPr>
-        <w:t>, funciones</w:t>
+        <w:t>→ objetos, arrays, funciones</w:t>
       </w:r>
       <w:r>
         <w:rPr>
@@ -2151,39 +1912,7 @@
           <w:rStyle w:val="nfasis"/>
           <w:rFonts w:eastAsiaTheme="majorEastAsia"/>
         </w:rPr>
-        <w:t xml:space="preserve"> en el </w:t>
-      </w:r>
-      <w:proofErr w:type="spellStart"/>
-      <w:r>
-        <w:rPr>
-          <w:rStyle w:val="nfasis"/>
-          <w:rFonts w:eastAsiaTheme="majorEastAsia"/>
-        </w:rPr>
-        <w:t>stack</w:t>
-      </w:r>
-      <w:proofErr w:type="spellEnd"/>
-      <w:r>
-        <w:rPr>
-          <w:rStyle w:val="nfasis"/>
-          <w:rFonts w:eastAsiaTheme="majorEastAsia"/>
-        </w:rPr>
-        <w:t xml:space="preserve">. El </w:t>
-      </w:r>
-      <w:proofErr w:type="spellStart"/>
-      <w:r>
-        <w:rPr>
-          <w:rStyle w:val="nfasis"/>
-          <w:rFonts w:eastAsiaTheme="majorEastAsia"/>
-        </w:rPr>
-        <w:t>heap</w:t>
-      </w:r>
-      <w:proofErr w:type="spellEnd"/>
-      <w:r>
-        <w:rPr>
-          <w:rStyle w:val="nfasis"/>
-          <w:rFonts w:eastAsiaTheme="majorEastAsia"/>
-        </w:rPr>
-        <w:t xml:space="preserve"> contiene el bloque de memoria mutable de esa dirección.</w:t>
+        <w:t xml:space="preserve"> en el stack. El heap contiene el bloque de memoria mutable de esa dirección.</w:t>
       </w:r>
       <w:r>
         <w:rPr>
@@ -2384,31 +2113,7 @@
                 <w:lang w:eastAsia="es-AR"/>
                 <w14:ligatures w14:val="none"/>
               </w:rPr>
-              <w:t>Referencia (objeto/</w:t>
-            </w:r>
-            <w:proofErr w:type="spellStart"/>
-            <w:r>
-              <w:rPr>
-                <w:rFonts w:ascii="Times New Roman" w:eastAsia="Times New Roman" w:hAnsi="Times New Roman" w:cs="Times New Roman"/>
-                <w:b/>
-                <w:bCs/>
-                <w:kern w:val="0"/>
-                <w:lang w:eastAsia="es-AR"/>
-                <w14:ligatures w14:val="none"/>
-              </w:rPr>
-              <w:t>array</w:t>
-            </w:r>
-            <w:proofErr w:type="spellEnd"/>
-            <w:r>
-              <w:rPr>
-                <w:rFonts w:ascii="Times New Roman" w:eastAsia="Times New Roman" w:hAnsi="Times New Roman" w:cs="Times New Roman"/>
-                <w:b/>
-                <w:bCs/>
-                <w:kern w:val="0"/>
-                <w:lang w:eastAsia="es-AR"/>
-                <w14:ligatures w14:val="none"/>
-              </w:rPr>
-              <w:t>)</w:t>
+              <w:t>Referencia (objeto/array)</w:t>
             </w:r>
           </w:p>
         </w:tc>
@@ -2639,7 +2344,6 @@
           <w:noProof/>
           <w:lang w:eastAsia="es-AR"/>
         </w:rPr>
-        <w:lastRenderedPageBreak/>
         <w:drawing>
           <wp:inline distT="0" distB="0" distL="0" distR="0" wp14:anchorId="60AC131A" wp14:editId="4465AF20">
             <wp:extent cx="5400040" cy="1970681"/>
@@ -2786,7 +2490,6 @@
         </w:rPr>
         <w:t xml:space="preserve"> </w:t>
       </w:r>
-      <w:proofErr w:type="spellStart"/>
       <w:r>
         <w:rPr>
           <w:rFonts w:ascii="Axure Handwriting" w:hAnsi="Axure Handwriting"/>
@@ -2800,7 +2503,6 @@
         </w:rPr>
         <w:t>Bigint</w:t>
       </w:r>
-      <w:proofErr w:type="spellEnd"/>
     </w:p>
     <w:p>
       <w:pPr>
@@ -2830,6 +2532,7 @@
           <w:bCs/>
           <w:color w:val="0D0D0D" w:themeColor="text1" w:themeTint="F2"/>
         </w:rPr>
+        <w:lastRenderedPageBreak/>
         <w:t>Importante</w:t>
       </w:r>
     </w:p>
@@ -2843,15 +2546,7 @@
         <w:jc w:val="both"/>
       </w:pPr>
       <w:r>
-        <w:t xml:space="preserve">Cuando </w:t>
-      </w:r>
-      <w:proofErr w:type="spellStart"/>
-      <w:r>
-        <w:t>pasás</w:t>
-      </w:r>
-      <w:proofErr w:type="spellEnd"/>
-      <w:r>
-        <w:t xml:space="preserve"> un valor </w:t>
+        <w:t xml:space="preserve">Cuando pasás un valor </w:t>
       </w:r>
       <w:r>
         <w:rPr>
@@ -2904,15 +2599,7 @@
         <w:jc w:val="both"/>
       </w:pPr>
       <w:r>
-        <w:t xml:space="preserve">Cuando </w:t>
-      </w:r>
-      <w:proofErr w:type="spellStart"/>
-      <w:r>
-        <w:t>pasás</w:t>
-      </w:r>
-      <w:proofErr w:type="spellEnd"/>
-      <w:r>
-        <w:t xml:space="preserve"> un </w:t>
+        <w:t xml:space="preserve">Cuando pasás un </w:t>
       </w:r>
       <w:r>
         <w:rPr>
@@ -2943,15 +2630,7 @@
         <w:jc w:val="both"/>
       </w:pPr>
       <w:r>
-        <w:t xml:space="preserve">Entonces, si </w:t>
-      </w:r>
-      <w:proofErr w:type="spellStart"/>
-      <w:r>
-        <w:t>modificás</w:t>
-      </w:r>
-      <w:proofErr w:type="spellEnd"/>
-      <w:r>
-        <w:t xml:space="preserve"> </w:t>
+        <w:t xml:space="preserve">Entonces, si modificás </w:t>
       </w:r>
       <w:r>
         <w:rPr>
@@ -3041,7 +2720,6 @@
           <w:sz w:val="32"/>
           <w:szCs w:val="32"/>
         </w:rPr>
-        <w:lastRenderedPageBreak/>
         <w:t>Operadores</w:t>
       </w:r>
     </w:p>
@@ -3109,6 +2787,7 @@
           <w:noProof/>
           <w:lang w:eastAsia="es-AR"/>
         </w:rPr>
+        <w:lastRenderedPageBreak/>
         <w:drawing>
           <wp:inline distT="0" distB="0" distL="0" distR="0" wp14:anchorId="543C533F" wp14:editId="0D458BEA">
             <wp:extent cx="2152650" cy="2194056"/>
@@ -3375,7 +3054,6 @@
         <w:rPr>
           <w:b/>
         </w:rPr>
-        <w:lastRenderedPageBreak/>
         <w:t>Operador de comparación que siempre me olvido</w:t>
       </w:r>
     </w:p>
@@ -3423,16 +3101,8 @@
         <w:rPr>
           <w:b/>
         </w:rPr>
-        <w:t xml:space="preserve">hort </w:t>
-      </w:r>
-      <w:proofErr w:type="spellStart"/>
-      <w:r>
-        <w:rPr>
-          <w:b/>
-        </w:rPr>
-        <w:t>circuit</w:t>
-      </w:r>
-      <w:proofErr w:type="spellEnd"/>
+        <w:t>hort circuit</w:t>
+      </w:r>
     </w:p>
     <w:p>
       <w:pPr>
@@ -3781,17 +3451,8 @@
           <w:rFonts w:ascii="Arial" w:hAnsi="Arial" w:cs="Arial"/>
           <w:b/>
         </w:rPr>
-        <w:t xml:space="preserve"> (</w:t>
-      </w:r>
-      <w:proofErr w:type="gramStart"/>
-      <w:r>
-        <w:rPr>
-          <w:rFonts w:ascii="Arial" w:hAnsi="Arial" w:cs="Arial"/>
-          <w:b/>
-        </w:rPr>
-        <w:t xml:space="preserve">alto </w:t>
-      </w:r>
-      <w:proofErr w:type="gramEnd"/>
+        <w:t xml:space="preserve"> (alto </w:t>
+      </w:r>
       <w:r>
         <w:rPr>
           <w:rFonts w:ascii="Arial" w:hAnsi="Arial" w:cs="Arial"/>
@@ -3975,17 +3636,8 @@
                 <w:b/>
                 <w:bCs/>
               </w:rPr>
-              <w:t xml:space="preserve">Se puede </w:t>
+              <w:t>Se puede redeclarar</w:t>
             </w:r>
-            <w:proofErr w:type="spellStart"/>
-            <w:r>
-              <w:rPr>
-                <w:b/>
-                <w:bCs/>
-              </w:rPr>
-              <w:t>redeclarar</w:t>
-            </w:r>
-            <w:proofErr w:type="spellEnd"/>
           </w:p>
         </w:tc>
         <w:tc>
@@ -4044,11 +3696,9 @@
             <w:hideMark/>
           </w:tcPr>
           <w:p>
-            <w:proofErr w:type="spellStart"/>
             <w:r>
               <w:t>var</w:t>
             </w:r>
-            <w:proofErr w:type="spellEnd"/>
           </w:p>
         </w:tc>
         <w:tc>
@@ -4100,13 +3750,8 @@
             <w:hideMark/>
           </w:tcPr>
           <w:p>
-            <w:proofErr w:type="spellStart"/>
             <w:r>
-              <w:t>var</w:t>
-            </w:r>
-            <w:proofErr w:type="spellEnd"/>
-            <w:r>
-              <w:t xml:space="preserve"> x = 10;</w:t>
+              <w:t>var x = 10;</w:t>
             </w:r>
           </w:p>
         </w:tc>
@@ -4122,11 +3767,9 @@
             <w:hideMark/>
           </w:tcPr>
           <w:p>
-            <w:proofErr w:type="spellStart"/>
             <w:r>
               <w:t>let</w:t>
             </w:r>
-            <w:proofErr w:type="spellEnd"/>
           </w:p>
         </w:tc>
         <w:tc>
@@ -4178,13 +3821,8 @@
             <w:hideMark/>
           </w:tcPr>
           <w:p>
-            <w:proofErr w:type="spellStart"/>
             <w:r>
-              <w:t>let</w:t>
-            </w:r>
-            <w:proofErr w:type="spellEnd"/>
-            <w:r>
-              <w:t xml:space="preserve"> x = 10; x = 20;</w:t>
+              <w:t>let x = 10; x = 20;</w:t>
             </w:r>
           </w:p>
         </w:tc>
@@ -4200,11 +3838,9 @@
             <w:hideMark/>
           </w:tcPr>
           <w:p>
-            <w:proofErr w:type="spellStart"/>
             <w:r>
               <w:t>const</w:t>
             </w:r>
-            <w:proofErr w:type="spellEnd"/>
           </w:p>
         </w:tc>
         <w:tc>
@@ -4256,13 +3892,8 @@
             <w:hideMark/>
           </w:tcPr>
           <w:p>
-            <w:proofErr w:type="spellStart"/>
             <w:r>
-              <w:t>const</w:t>
-            </w:r>
-            <w:proofErr w:type="spellEnd"/>
-            <w:r>
-              <w:t xml:space="preserve"> x = 10;</w:t>
+              <w:t>const x = 10;</w:t>
             </w:r>
           </w:p>
         </w:tc>
@@ -4273,23 +3904,7 @@
         <w:jc w:val="both"/>
       </w:pPr>
       <w:r>
-        <w:t xml:space="preserve">No es recomendable usar </w:t>
-      </w:r>
-      <w:proofErr w:type="spellStart"/>
-      <w:r>
-        <w:t>var</w:t>
-      </w:r>
-      <w:proofErr w:type="spellEnd"/>
-      <w:r>
-        <w:t xml:space="preserve">, ya que en aplicaciones grandes una variable tipo </w:t>
-      </w:r>
-      <w:proofErr w:type="spellStart"/>
-      <w:r>
-        <w:t>var</w:t>
-      </w:r>
-      <w:proofErr w:type="spellEnd"/>
-      <w:r>
-        <w:t xml:space="preserve"> al no estar controlada el bloque donde se utiliza puede mantener el valor en otros bloques que utilicen el mismo nombre de variables, haciendo que contenga “datos basura” y genere errores.</w:t>
+        <w:t>No es recomendable usar var, ya que en aplicaciones grandes una variable tipo var al no estar controlada el bloque donde se utiliza puede mantener el valor en otros bloques que utilicen el mismo nombre de variables, haciendo que contenga “datos basura” y genere errores.</w:t>
       </w:r>
     </w:p>
     <w:p>
@@ -4423,17 +4038,8 @@
           <w:i/>
           <w:iCs/>
         </w:rPr>
-        <w:t xml:space="preserve">Con </w:t>
-      </w:r>
-      <w:proofErr w:type="spellStart"/>
-      <w:r>
-        <w:rPr>
-          <w:i/>
-          <w:iCs/>
-        </w:rPr>
-        <w:t>else</w:t>
-      </w:r>
-      <w:proofErr w:type="spellEnd"/>
+        <w:t>Con else</w:t>
+      </w:r>
       <w:r>
         <w:rPr>
           <w:i/>
@@ -4507,25 +4113,7 @@
           <w:iCs/>
           <w:lang w:val="en-US"/>
         </w:rPr>
-        <w:t xml:space="preserve">Con else if (if </w:t>
-      </w:r>
-      <w:proofErr w:type="spellStart"/>
-      <w:r>
-        <w:rPr>
-          <w:i/>
-          <w:iCs/>
-          <w:lang w:val="en-US"/>
-        </w:rPr>
-        <w:t>anidado</w:t>
-      </w:r>
-      <w:proofErr w:type="spellEnd"/>
-      <w:r>
-        <w:rPr>
-          <w:i/>
-          <w:iCs/>
-          <w:lang w:val="en-US"/>
-        </w:rPr>
-        <w:t>):</w:t>
+        <w:t>Con else if (if anidado):</w:t>
       </w:r>
     </w:p>
     <w:p>
@@ -4635,7 +4223,6 @@
         </w:rPr>
         <w:t xml:space="preserve">Todo lo que sea considerado </w:t>
       </w:r>
-      <w:proofErr w:type="spellStart"/>
       <w:r>
         <w:rPr>
           <w:b/>
@@ -4645,7 +4232,6 @@
         </w:rPr>
         <w:t>truthy</w:t>
       </w:r>
-      <w:proofErr w:type="spellEnd"/>
       <w:r>
         <w:rPr>
           <w:i/>
@@ -4673,7 +4259,6 @@
         <w:lastRenderedPageBreak/>
         <w:t xml:space="preserve">Todo lo que sea considerado </w:t>
       </w:r>
-      <w:proofErr w:type="spellStart"/>
       <w:r>
         <w:rPr>
           <w:b/>
@@ -4683,7 +4268,6 @@
         </w:rPr>
         <w:t>falsy</w:t>
       </w:r>
-      <w:proofErr w:type="spellEnd"/>
       <w:r>
         <w:rPr>
           <w:i/>
@@ -4706,7 +4290,6 @@
         </w:rPr>
         <w:t xml:space="preserve">Valores </w:t>
       </w:r>
-      <w:proofErr w:type="spellStart"/>
       <w:r>
         <w:rPr>
           <w:b/>
@@ -4716,61 +4299,12 @@
         </w:rPr>
         <w:t>falsy</w:t>
       </w:r>
-      <w:proofErr w:type="spellEnd"/>
       <w:r>
         <w:rPr>
           <w:i/>
           <w:iCs/>
         </w:rPr>
-        <w:t xml:space="preserve"> clásicos: 0, "", </w:t>
-      </w:r>
-      <w:proofErr w:type="spellStart"/>
-      <w:r>
-        <w:rPr>
-          <w:i/>
-          <w:iCs/>
-        </w:rPr>
-        <w:t>null</w:t>
-      </w:r>
-      <w:proofErr w:type="spellEnd"/>
-      <w:r>
-        <w:rPr>
-          <w:i/>
-          <w:iCs/>
-        </w:rPr>
-        <w:t xml:space="preserve">, </w:t>
-      </w:r>
-      <w:proofErr w:type="spellStart"/>
-      <w:r>
-        <w:rPr>
-          <w:i/>
-          <w:iCs/>
-        </w:rPr>
-        <w:t>undefined</w:t>
-      </w:r>
-      <w:proofErr w:type="spellEnd"/>
-      <w:r>
-        <w:rPr>
-          <w:i/>
-          <w:iCs/>
-        </w:rPr>
-        <w:t xml:space="preserve">, </w:t>
-      </w:r>
-      <w:proofErr w:type="spellStart"/>
-      <w:r>
-        <w:rPr>
-          <w:i/>
-          <w:iCs/>
-        </w:rPr>
-        <w:t>NaN</w:t>
-      </w:r>
-      <w:proofErr w:type="spellEnd"/>
-      <w:r>
-        <w:rPr>
-          <w:i/>
-          <w:iCs/>
-        </w:rPr>
-        <w:t>, false.</w:t>
+        <w:t xml:space="preserve"> clásicos: 0, "", null, undefined, NaN, false.</w:t>
       </w:r>
     </w:p>
     <w:p>
@@ -4789,48 +4323,26 @@
           <w:sz w:val="28"/>
           <w:szCs w:val="28"/>
         </w:rPr>
-        <w:t>WHILE</w:t>
-      </w:r>
-    </w:p>
-    <w:p>
-      <w:pPr>
-        <w:rPr>
-          <w:i/>
-          <w:iCs/>
-        </w:rPr>
-      </w:pPr>
-      <w:r>
-        <w:rPr>
-          <w:i/>
-          <w:iCs/>
-        </w:rPr>
-        <w:t>Sintaxis básica</w:t>
-      </w:r>
-      <w:r>
-        <w:rPr>
-          <w:i/>
-          <w:iCs/>
-        </w:rPr>
-        <w:t>:</w:t>
-      </w:r>
-    </w:p>
-    <w:p>
-      <w:pPr>
-        <w:rPr>
-          <w:noProof/>
-          <w:lang w:eastAsia="es-AR"/>
-        </w:rPr>
-      </w:pPr>
-      <w:r>
-        <w:rPr>
-          <w:noProof/>
-          <w:lang w:eastAsia="es-AR"/>
+        <w:t>OPERADOR TERNARIO</w:t>
+      </w:r>
+    </w:p>
+    <w:p>
+      <w:pPr>
+        <w:rPr>
+          <w:b/>
+          <w:bCs/>
+        </w:rPr>
+      </w:pPr>
+      <w:r>
+        <w:rPr>
+          <w:b/>
+          <w:bCs/>
         </w:rPr>
         <w:drawing>
-          <wp:inline distT="0" distB="0" distL="0" distR="0" wp14:anchorId="40FDAE7F" wp14:editId="4495E649">
-            <wp:extent cx="5400040" cy="532765"/>
-            <wp:effectExtent l="0" t="0" r="0" b="635"/>
-            <wp:docPr id="2" name="Imagen 2"/>
+          <wp:inline distT="0" distB="0" distL="0" distR="0" wp14:anchorId="6AC55FAD" wp14:editId="2723A5C7">
+            <wp:extent cx="5400040" cy="450215"/>
+            <wp:effectExtent l="0" t="0" r="0" b="6985"/>
+            <wp:docPr id="337140039" name="Imagen 1"/>
             <wp:cNvGraphicFramePr>
               <a:graphicFrameLocks xmlns:a="http://schemas.openxmlformats.org/drawingml/2006/main" noChangeAspect="1"/>
             </wp:cNvGraphicFramePr>
@@ -4838,7 +4350,7 @@
               <a:graphicData uri="http://schemas.openxmlformats.org/drawingml/2006/picture">
                 <pic:pic xmlns:pic="http://schemas.openxmlformats.org/drawingml/2006/picture">
                   <pic:nvPicPr>
-                    <pic:cNvPr id="1" name=""/>
+                    <pic:cNvPr id="337140039" name=""/>
                     <pic:cNvPicPr/>
                   </pic:nvPicPr>
                   <pic:blipFill>
@@ -4850,7 +4362,7 @@
                   <pic:spPr>
                     <a:xfrm>
                       <a:off x="0" y="0"/>
-                      <a:ext cx="5400040" cy="532765"/>
+                      <a:ext cx="5400040" cy="450215"/>
                     </a:xfrm>
                     <a:prstGeom prst="rect">
                       <a:avLst/>
@@ -4862,40 +4374,65 @@
           </wp:inline>
         </w:drawing>
       </w:r>
-      <w:r>
+    </w:p>
+    <w:p>
+      <w:pPr>
+        <w:rPr>
+          <w:b/>
+          <w:bCs/>
+          <w:sz w:val="28"/>
+          <w:szCs w:val="28"/>
+        </w:rPr>
+      </w:pPr>
+      <w:r>
+        <w:rPr>
+          <w:b/>
+          <w:bCs/>
+          <w:sz w:val="28"/>
+          <w:szCs w:val="28"/>
+        </w:rPr>
+        <w:t>WHILE</w:t>
+      </w:r>
+    </w:p>
+    <w:p>
+      <w:pPr>
+        <w:rPr>
+          <w:i/>
+          <w:iCs/>
+        </w:rPr>
+      </w:pPr>
+      <w:r>
+        <w:rPr>
+          <w:i/>
+          <w:iCs/>
+        </w:rPr>
+        <w:t>Sintaxis básica</w:t>
+      </w:r>
+      <w:r>
+        <w:rPr>
+          <w:i/>
+          <w:iCs/>
+        </w:rPr>
+        <w:t>:</w:t>
+      </w:r>
+    </w:p>
+    <w:p>
+      <w:pPr>
         <w:rPr>
           <w:noProof/>
           <w:lang w:eastAsia="es-AR"/>
         </w:rPr>
-        <w:t xml:space="preserve"> </w:t>
-      </w:r>
-    </w:p>
-    <w:p>
-      <w:pPr>
+      </w:pPr>
+      <w:r>
         <w:rPr>
           <w:noProof/>
           <w:lang w:eastAsia="es-AR"/>
         </w:rPr>
-      </w:pPr>
-      <w:r>
-        <w:rPr>
-          <w:noProof/>
-          <w:lang w:eastAsia="es-AR"/>
-        </w:rPr>
-        <w:t>Ejemplo:</w:t>
-      </w:r>
-    </w:p>
-    <w:p>
-      <w:r>
-        <w:rPr>
-          <w:noProof/>
-          <w:lang w:eastAsia="es-AR"/>
-        </w:rPr>
         <w:drawing>
-          <wp:inline distT="0" distB="0" distL="0" distR="0" wp14:anchorId="51636577" wp14:editId="3FB60482">
-            <wp:extent cx="5400040" cy="1195705"/>
-            <wp:effectExtent l="0" t="0" r="0" b="4445"/>
-            <wp:docPr id="3" name="Imagen 3"/>
+          <wp:inline distT="0" distB="0" distL="0" distR="0" wp14:anchorId="40FDAE7F" wp14:editId="4495E649">
+            <wp:extent cx="5400040" cy="532765"/>
+            <wp:effectExtent l="0" t="0" r="0" b="635"/>
+            <wp:docPr id="2" name="Imagen 2"/>
             <wp:cNvGraphicFramePr>
               <a:graphicFrameLocks xmlns:a="http://schemas.openxmlformats.org/drawingml/2006/main" noChangeAspect="1"/>
             </wp:cNvGraphicFramePr>
@@ -4915,7 +4452,7 @@
                   <pic:spPr>
                     <a:xfrm>
                       <a:off x="0" y="0"/>
-                      <a:ext cx="5400040" cy="1195705"/>
+                      <a:ext cx="5400040" cy="532765"/>
                     </a:xfrm>
                     <a:prstGeom prst="rect">
                       <a:avLst/>
@@ -4927,31 +4464,40 @@
           </wp:inline>
         </w:drawing>
       </w:r>
-    </w:p>
-    <w:p>
-      <w:r>
-        <w:t xml:space="preserve">Variante (do </w:t>
-      </w:r>
-      <w:proofErr w:type="spellStart"/>
-      <w:r>
-        <w:t>while</w:t>
-      </w:r>
-      <w:proofErr w:type="spellEnd"/>
-      <w:r>
-        <w:t>):</w:t>
-      </w:r>
-    </w:p>
-    <w:p>
       <w:r>
         <w:rPr>
           <w:noProof/>
           <w:lang w:eastAsia="es-AR"/>
         </w:rPr>
+        <w:t xml:space="preserve"> </w:t>
+      </w:r>
+    </w:p>
+    <w:p>
+      <w:pPr>
+        <w:rPr>
+          <w:noProof/>
+          <w:lang w:eastAsia="es-AR"/>
+        </w:rPr>
+      </w:pPr>
+      <w:r>
+        <w:rPr>
+          <w:noProof/>
+          <w:lang w:eastAsia="es-AR"/>
+        </w:rPr>
+        <w:t>Ejemplo:</w:t>
+      </w:r>
+    </w:p>
+    <w:p>
+      <w:r>
+        <w:rPr>
+          <w:noProof/>
+          <w:lang w:eastAsia="es-AR"/>
+        </w:rPr>
         <w:drawing>
-          <wp:inline distT="0" distB="0" distL="0" distR="0" wp14:anchorId="4F4AEA77" wp14:editId="766A4EB8">
-            <wp:extent cx="5400040" cy="621665"/>
-            <wp:effectExtent l="0" t="0" r="0" b="6985"/>
-            <wp:docPr id="4" name="Imagen 4"/>
+          <wp:inline distT="0" distB="0" distL="0" distR="0" wp14:anchorId="51636577" wp14:editId="3FB60482">
+            <wp:extent cx="5400040" cy="1195705"/>
+            <wp:effectExtent l="0" t="0" r="0" b="4445"/>
+            <wp:docPr id="3" name="Imagen 3"/>
             <wp:cNvGraphicFramePr>
               <a:graphicFrameLocks xmlns:a="http://schemas.openxmlformats.org/drawingml/2006/main" noChangeAspect="1"/>
             </wp:cNvGraphicFramePr>
@@ -4971,7 +4517,7 @@
                   <pic:spPr>
                     <a:xfrm>
                       <a:off x="0" y="0"/>
-                      <a:ext cx="5400040" cy="621665"/>
+                      <a:ext cx="5400040" cy="1195705"/>
                     </a:xfrm>
                     <a:prstGeom prst="rect">
                       <a:avLst/>
@@ -4985,44 +4531,8 @@
       </w:r>
     </w:p>
     <w:p>
-      <w:pPr>
-        <w:rPr>
-          <w:b/>
-          <w:bCs/>
-          <w:sz w:val="28"/>
-          <w:szCs w:val="28"/>
-        </w:rPr>
-      </w:pPr>
-      <w:r>
-        <w:rPr>
-          <w:b/>
-          <w:bCs/>
-          <w:sz w:val="28"/>
-          <w:szCs w:val="28"/>
-        </w:rPr>
-        <w:t>FOR</w:t>
-      </w:r>
-    </w:p>
-    <w:p>
-      <w:pPr>
-        <w:rPr>
-          <w:i/>
-          <w:iCs/>
-        </w:rPr>
-      </w:pPr>
-      <w:r>
-        <w:rPr>
-          <w:i/>
-          <w:iCs/>
-        </w:rPr>
-        <w:t>Sintaxis básica</w:t>
-      </w:r>
-      <w:r>
-        <w:rPr>
-          <w:i/>
-          <w:iCs/>
-        </w:rPr>
-        <w:t>:</w:t>
+      <w:r>
+        <w:t>Variante (do while):</w:t>
       </w:r>
     </w:p>
     <w:p>
@@ -5032,10 +4542,10 @@
           <w:lang w:eastAsia="es-AR"/>
         </w:rPr>
         <w:drawing>
-          <wp:inline distT="0" distB="0" distL="0" distR="0" wp14:anchorId="1FA25097" wp14:editId="3DAAB337">
-            <wp:extent cx="5400040" cy="623570"/>
-            <wp:effectExtent l="0" t="0" r="0" b="5080"/>
-            <wp:docPr id="16" name="Imagen 16"/>
+          <wp:inline distT="0" distB="0" distL="0" distR="0" wp14:anchorId="4F4AEA77" wp14:editId="766A4EB8">
+            <wp:extent cx="5400040" cy="621665"/>
+            <wp:effectExtent l="0" t="0" r="0" b="6985"/>
+            <wp:docPr id="4" name="Imagen 4"/>
             <wp:cNvGraphicFramePr>
               <a:graphicFrameLocks xmlns:a="http://schemas.openxmlformats.org/drawingml/2006/main" noChangeAspect="1"/>
             </wp:cNvGraphicFramePr>
@@ -5055,7 +4565,7 @@
                   <pic:spPr>
                     <a:xfrm>
                       <a:off x="0" y="0"/>
-                      <a:ext cx="5400040" cy="623570"/>
+                      <a:ext cx="5400040" cy="621665"/>
                     </a:xfrm>
                     <a:prstGeom prst="rect">
                       <a:avLst/>
@@ -5070,151 +4580,6 @@
     </w:p>
     <w:p>
       <w:pPr>
-        <w:pStyle w:val="NormalWeb"/>
-        <w:numPr>
-          <w:ilvl w:val="0"/>
-          <w:numId w:val="3"/>
-        </w:numPr>
-        <w:rPr>
-          <w:rFonts w:asciiTheme="minorHAnsi" w:hAnsiTheme="minorHAnsi" w:cstheme="minorHAnsi"/>
-        </w:rPr>
-      </w:pPr>
-      <w:r>
-        <w:rPr>
-          <w:rFonts w:asciiTheme="minorHAnsi" w:eastAsiaTheme="majorEastAsia" w:hAnsiTheme="minorHAnsi" w:cstheme="minorHAnsi"/>
-        </w:rPr>
-        <w:t>inicialización</w:t>
-      </w:r>
-      <w:r>
-        <w:rPr>
-          <w:rFonts w:asciiTheme="minorHAnsi" w:hAnsiTheme="minorHAnsi" w:cstheme="minorHAnsi"/>
-        </w:rPr>
-        <w:t xml:space="preserve"> → se ejecuta una vez al comienzo (</w:t>
-      </w:r>
-      <w:proofErr w:type="spellStart"/>
-      <w:r>
-        <w:rPr>
-          <w:rFonts w:asciiTheme="minorHAnsi" w:eastAsiaTheme="majorEastAsia" w:hAnsiTheme="minorHAnsi" w:cstheme="minorHAnsi"/>
-        </w:rPr>
-        <w:t>let</w:t>
-      </w:r>
-      <w:proofErr w:type="spellEnd"/>
-      <w:r>
-        <w:rPr>
-          <w:rFonts w:asciiTheme="minorHAnsi" w:eastAsiaTheme="majorEastAsia" w:hAnsiTheme="minorHAnsi" w:cstheme="minorHAnsi"/>
-        </w:rPr>
-        <w:t xml:space="preserve"> i = 0;</w:t>
-      </w:r>
-      <w:r>
-        <w:rPr>
-          <w:rFonts w:asciiTheme="minorHAnsi" w:hAnsiTheme="minorHAnsi" w:cstheme="minorHAnsi"/>
-        </w:rPr>
-        <w:t>)</w:t>
-      </w:r>
-    </w:p>
-    <w:p>
-      <w:pPr>
-        <w:pStyle w:val="NormalWeb"/>
-        <w:numPr>
-          <w:ilvl w:val="0"/>
-          <w:numId w:val="3"/>
-        </w:numPr>
-        <w:rPr>
-          <w:rFonts w:asciiTheme="minorHAnsi" w:hAnsiTheme="minorHAnsi" w:cstheme="minorHAnsi"/>
-        </w:rPr>
-      </w:pPr>
-      <w:r>
-        <w:rPr>
-          <w:rFonts w:asciiTheme="minorHAnsi" w:eastAsiaTheme="majorEastAsia" w:hAnsiTheme="minorHAnsi" w:cstheme="minorHAnsi"/>
-        </w:rPr>
-        <w:t>condición</w:t>
-      </w:r>
-      <w:r>
-        <w:rPr>
-          <w:rFonts w:asciiTheme="minorHAnsi" w:hAnsiTheme="minorHAnsi" w:cstheme="minorHAnsi"/>
-        </w:rPr>
-        <w:t xml:space="preserve"> → mientras sea true, el bucle sigue (</w:t>
-      </w:r>
-      <w:r>
-        <w:rPr>
-          <w:rFonts w:asciiTheme="minorHAnsi" w:eastAsiaTheme="majorEastAsia" w:hAnsiTheme="minorHAnsi" w:cstheme="minorHAnsi"/>
-        </w:rPr>
-        <w:t>i &lt; 5;</w:t>
-      </w:r>
-      <w:r>
-        <w:rPr>
-          <w:rFonts w:asciiTheme="minorHAnsi" w:hAnsiTheme="minorHAnsi" w:cstheme="minorHAnsi"/>
-        </w:rPr>
-        <w:t>)</w:t>
-      </w:r>
-    </w:p>
-    <w:p>
-      <w:pPr>
-        <w:pStyle w:val="NormalWeb"/>
-        <w:numPr>
-          <w:ilvl w:val="0"/>
-          <w:numId w:val="3"/>
-        </w:numPr>
-        <w:rPr>
-          <w:rFonts w:asciiTheme="minorHAnsi" w:hAnsiTheme="minorHAnsi" w:cstheme="minorHAnsi"/>
-        </w:rPr>
-      </w:pPr>
-      <w:r>
-        <w:rPr>
-          <w:rFonts w:asciiTheme="minorHAnsi" w:eastAsiaTheme="majorEastAsia" w:hAnsiTheme="minorHAnsi" w:cstheme="minorHAnsi"/>
-        </w:rPr>
-        <w:t>actualización</w:t>
-      </w:r>
-      <w:r>
-        <w:rPr>
-          <w:rFonts w:asciiTheme="minorHAnsi" w:eastAsiaTheme="majorEastAsia" w:hAnsiTheme="minorHAnsi" w:cstheme="minorHAnsi"/>
-        </w:rPr>
-        <w:t xml:space="preserve"> / incremento</w:t>
-      </w:r>
-      <w:r>
-        <w:rPr>
-          <w:rFonts w:asciiTheme="minorHAnsi" w:hAnsiTheme="minorHAnsi" w:cstheme="minorHAnsi"/>
-        </w:rPr>
-        <w:t xml:space="preserve"> → se ejecuta después de cada vuelta (</w:t>
-      </w:r>
-      <w:r>
-        <w:rPr>
-          <w:rFonts w:asciiTheme="minorHAnsi" w:eastAsiaTheme="majorEastAsia" w:hAnsiTheme="minorHAnsi" w:cstheme="minorHAnsi"/>
-        </w:rPr>
-        <w:t>i++;</w:t>
-      </w:r>
-      <w:r>
-        <w:rPr>
-          <w:rFonts w:asciiTheme="minorHAnsi" w:hAnsiTheme="minorHAnsi" w:cstheme="minorHAnsi"/>
-        </w:rPr>
-        <w:t>)</w:t>
-      </w:r>
-    </w:p>
-    <w:p>
-      <w:pPr>
-        <w:rPr>
-          <w:i/>
-          <w:noProof/>
-          <w:lang w:eastAsia="es-AR"/>
-        </w:rPr>
-      </w:pPr>
-      <w:r>
-        <w:rPr>
-          <w:i/>
-        </w:rPr>
-        <w:t xml:space="preserve"> </w:t>
-      </w:r>
-      <w:r>
-        <w:rPr>
-          <w:i/>
-          <w:noProof/>
-          <w:lang w:eastAsia="es-AR"/>
-        </w:rPr>
-        <w:t>Ejemplo:</w:t>
-      </w:r>
-    </w:p>
-    <w:p>
-      <w:pPr>
         <w:rPr>
           <w:b/>
           <w:bCs/>
@@ -5226,16 +4591,45 @@
         <w:rPr>
           <w:b/>
           <w:bCs/>
-          <w:noProof/>
           <w:sz w:val="28"/>
           <w:szCs w:val="28"/>
+        </w:rPr>
+        <w:t>FOR</w:t>
+      </w:r>
+    </w:p>
+    <w:p>
+      <w:pPr>
+        <w:rPr>
+          <w:i/>
+          <w:iCs/>
+        </w:rPr>
+      </w:pPr>
+      <w:r>
+        <w:rPr>
+          <w:i/>
+          <w:iCs/>
+        </w:rPr>
+        <w:t>Sintaxis básica</w:t>
+      </w:r>
+      <w:r>
+        <w:rPr>
+          <w:i/>
+          <w:iCs/>
+        </w:rPr>
+        <w:t>:</w:t>
+      </w:r>
+    </w:p>
+    <w:p>
+      <w:r>
+        <w:rPr>
+          <w:noProof/>
           <w:lang w:eastAsia="es-AR"/>
         </w:rPr>
         <w:drawing>
-          <wp:inline distT="0" distB="0" distL="0" distR="0" wp14:anchorId="05D7FF81" wp14:editId="46A78291">
-            <wp:extent cx="5400040" cy="626745"/>
-            <wp:effectExtent l="0" t="0" r="0" b="1905"/>
-            <wp:docPr id="17" name="Imagen 17"/>
+          <wp:inline distT="0" distB="0" distL="0" distR="0" wp14:anchorId="1FA25097" wp14:editId="3DAAB337">
+            <wp:extent cx="5400040" cy="623570"/>
+            <wp:effectExtent l="0" t="0" r="0" b="5080"/>
+            <wp:docPr id="16" name="Imagen 16"/>
             <wp:cNvGraphicFramePr>
               <a:graphicFrameLocks xmlns:a="http://schemas.openxmlformats.org/drawingml/2006/main" noChangeAspect="1"/>
             </wp:cNvGraphicFramePr>
@@ -5255,7 +4649,7 @@
                   <pic:spPr>
                     <a:xfrm>
                       <a:off x="0" y="0"/>
-                      <a:ext cx="5400040" cy="626745"/>
+                      <a:ext cx="5400040" cy="623570"/>
                     </a:xfrm>
                     <a:prstGeom prst="rect">
                       <a:avLst/>
@@ -5270,73 +4664,164 @@
     </w:p>
     <w:p>
       <w:pPr>
-        <w:rPr>
-          <w:i/>
-        </w:rPr>
-      </w:pPr>
-      <w:r>
-        <w:rPr>
-          <w:i/>
-        </w:rPr>
-        <w:t>Variantes útiles:</w:t>
-      </w:r>
-    </w:p>
-    <w:p>
-      <w:proofErr w:type="spellStart"/>
-      <w:proofErr w:type="gramStart"/>
-      <w:r>
-        <w:rPr>
-          <w:rStyle w:val="CdigoHTML"/>
-          <w:rFonts w:eastAsiaTheme="majorEastAsia"/>
-        </w:rPr>
-        <w:t>for</w:t>
-      </w:r>
-      <w:proofErr w:type="spellEnd"/>
-      <w:r>
-        <w:rPr>
-          <w:rStyle w:val="CdigoHTML"/>
-          <w:rFonts w:eastAsiaTheme="majorEastAsia"/>
-        </w:rPr>
-        <w:t>…</w:t>
-      </w:r>
-      <w:proofErr w:type="gramEnd"/>
-      <w:r>
-        <w:rPr>
-          <w:rStyle w:val="CdigoHTML"/>
-          <w:rFonts w:eastAsiaTheme="majorEastAsia"/>
-        </w:rPr>
-        <w:t>of</w:t>
-      </w:r>
-      <w:r>
-        <w:t xml:space="preserve"> (recorrer </w:t>
-      </w:r>
-      <w:proofErr w:type="spellStart"/>
-      <w:r>
-        <w:t>arrays</w:t>
-      </w:r>
-      <w:proofErr w:type="spellEnd"/>
-      <w:r>
-        <w:t xml:space="preserve"> fácilmente)</w:t>
-      </w:r>
-    </w:p>
-    <w:p>
-      <w:pPr>
-        <w:rPr>
-          <w:i/>
-        </w:rPr>
-      </w:pPr>
-      <w:r>
+        <w:pStyle w:val="NormalWeb"/>
+        <w:numPr>
+          <w:ilvl w:val="0"/>
+          <w:numId w:val="3"/>
+        </w:numPr>
+        <w:rPr>
+          <w:rFonts w:asciiTheme="minorHAnsi" w:hAnsiTheme="minorHAnsi" w:cstheme="minorHAnsi"/>
+        </w:rPr>
+      </w:pPr>
+      <w:r>
+        <w:rPr>
+          <w:rFonts w:asciiTheme="minorHAnsi" w:eastAsiaTheme="majorEastAsia" w:hAnsiTheme="minorHAnsi" w:cstheme="minorHAnsi"/>
+        </w:rPr>
+        <w:t>inicialización</w:t>
+      </w:r>
+      <w:r>
+        <w:rPr>
+          <w:rFonts w:asciiTheme="minorHAnsi" w:hAnsiTheme="minorHAnsi" w:cstheme="minorHAnsi"/>
+        </w:rPr>
+        <w:t xml:space="preserve"> → se ejecuta una vez al comienzo (</w:t>
+      </w:r>
+      <w:r>
+        <w:rPr>
+          <w:rFonts w:asciiTheme="minorHAnsi" w:eastAsiaTheme="majorEastAsia" w:hAnsiTheme="minorHAnsi" w:cstheme="minorHAnsi"/>
+        </w:rPr>
+        <w:t>let i = 0;</w:t>
+      </w:r>
+      <w:r>
+        <w:rPr>
+          <w:rFonts w:asciiTheme="minorHAnsi" w:hAnsiTheme="minorHAnsi" w:cstheme="minorHAnsi"/>
+        </w:rPr>
+        <w:t>)</w:t>
+      </w:r>
+    </w:p>
+    <w:p>
+      <w:pPr>
+        <w:pStyle w:val="NormalWeb"/>
+        <w:numPr>
+          <w:ilvl w:val="0"/>
+          <w:numId w:val="3"/>
+        </w:numPr>
+        <w:rPr>
+          <w:rFonts w:asciiTheme="minorHAnsi" w:hAnsiTheme="minorHAnsi" w:cstheme="minorHAnsi"/>
+        </w:rPr>
+      </w:pPr>
+      <w:r>
+        <w:rPr>
+          <w:rFonts w:asciiTheme="minorHAnsi" w:eastAsiaTheme="majorEastAsia" w:hAnsiTheme="minorHAnsi" w:cstheme="minorHAnsi"/>
+        </w:rPr>
+        <w:t>condición</w:t>
+      </w:r>
+      <w:r>
+        <w:rPr>
+          <w:rFonts w:asciiTheme="minorHAnsi" w:hAnsiTheme="minorHAnsi" w:cstheme="minorHAnsi"/>
+        </w:rPr>
+        <w:t xml:space="preserve"> → mientras sea true, el bucle sigue (</w:t>
+      </w:r>
+      <w:r>
+        <w:rPr>
+          <w:rFonts w:asciiTheme="minorHAnsi" w:eastAsiaTheme="majorEastAsia" w:hAnsiTheme="minorHAnsi" w:cstheme="minorHAnsi"/>
+        </w:rPr>
+        <w:t>i &lt; 5;</w:t>
+      </w:r>
+      <w:r>
+        <w:rPr>
+          <w:rFonts w:asciiTheme="minorHAnsi" w:hAnsiTheme="minorHAnsi" w:cstheme="minorHAnsi"/>
+        </w:rPr>
+        <w:t>)</w:t>
+      </w:r>
+    </w:p>
+    <w:p>
+      <w:pPr>
+        <w:pStyle w:val="NormalWeb"/>
+        <w:numPr>
+          <w:ilvl w:val="0"/>
+          <w:numId w:val="3"/>
+        </w:numPr>
+        <w:rPr>
+          <w:rFonts w:asciiTheme="minorHAnsi" w:hAnsiTheme="minorHAnsi" w:cstheme="minorHAnsi"/>
+        </w:rPr>
+      </w:pPr>
+      <w:r>
+        <w:rPr>
+          <w:rFonts w:asciiTheme="minorHAnsi" w:eastAsiaTheme="majorEastAsia" w:hAnsiTheme="minorHAnsi" w:cstheme="minorHAnsi"/>
+        </w:rPr>
+        <w:t>actualización</w:t>
+      </w:r>
+      <w:r>
+        <w:rPr>
+          <w:rFonts w:asciiTheme="minorHAnsi" w:eastAsiaTheme="majorEastAsia" w:hAnsiTheme="minorHAnsi" w:cstheme="minorHAnsi"/>
+        </w:rPr>
+        <w:t xml:space="preserve"> / incremento</w:t>
+      </w:r>
+      <w:r>
+        <w:rPr>
+          <w:rFonts w:asciiTheme="minorHAnsi" w:hAnsiTheme="minorHAnsi" w:cstheme="minorHAnsi"/>
+        </w:rPr>
+        <w:t xml:space="preserve"> → se ejecuta después de cada vuelta (</w:t>
+      </w:r>
+      <w:r>
+        <w:rPr>
+          <w:rFonts w:asciiTheme="minorHAnsi" w:eastAsiaTheme="majorEastAsia" w:hAnsiTheme="minorHAnsi" w:cstheme="minorHAnsi"/>
+        </w:rPr>
+        <w:t>i++;</w:t>
+      </w:r>
+      <w:r>
+        <w:rPr>
+          <w:rFonts w:asciiTheme="minorHAnsi" w:hAnsiTheme="minorHAnsi" w:cstheme="minorHAnsi"/>
+        </w:rPr>
+        <w:t>)</w:t>
+      </w:r>
+    </w:p>
+    <w:p>
+      <w:pPr>
         <w:rPr>
           <w:i/>
           <w:noProof/>
           <w:lang w:eastAsia="es-AR"/>
         </w:rPr>
-        <w:lastRenderedPageBreak/>
+      </w:pPr>
+      <w:r>
+        <w:rPr>
+          <w:i/>
+        </w:rPr>
+        <w:t xml:space="preserve"> </w:t>
+      </w:r>
+      <w:r>
+        <w:rPr>
+          <w:i/>
+          <w:noProof/>
+          <w:lang w:eastAsia="es-AR"/>
+        </w:rPr>
+        <w:t>Ejemplo:</w:t>
+      </w:r>
+    </w:p>
+    <w:p>
+      <w:pPr>
+        <w:rPr>
+          <w:b/>
+          <w:bCs/>
+          <w:sz w:val="28"/>
+          <w:szCs w:val="28"/>
+        </w:rPr>
+      </w:pPr>
+      <w:r>
+        <w:rPr>
+          <w:b/>
+          <w:bCs/>
+          <w:noProof/>
+          <w:sz w:val="28"/>
+          <w:szCs w:val="28"/>
+          <w:lang w:eastAsia="es-AR"/>
+        </w:rPr>
         <w:drawing>
-          <wp:inline distT="0" distB="0" distL="0" distR="0" wp14:anchorId="1018300A" wp14:editId="591A9CEF">
-            <wp:extent cx="5400040" cy="567690"/>
-            <wp:effectExtent l="0" t="0" r="0" b="3810"/>
-            <wp:docPr id="18" name="Imagen 18"/>
+          <wp:inline distT="0" distB="0" distL="0" distR="0" wp14:anchorId="05D7FF81" wp14:editId="46A78291">
+            <wp:extent cx="5400040" cy="626745"/>
+            <wp:effectExtent l="0" t="0" r="0" b="1905"/>
+            <wp:docPr id="17" name="Imagen 17"/>
             <wp:cNvGraphicFramePr>
               <a:graphicFrameLocks xmlns:a="http://schemas.openxmlformats.org/drawingml/2006/main" noChangeAspect="1"/>
             </wp:cNvGraphicFramePr>
@@ -5356,7 +4841,7 @@
                   <pic:spPr>
                     <a:xfrm>
                       <a:off x="0" y="0"/>
-                      <a:ext cx="5400040" cy="567690"/>
+                      <a:ext cx="5400040" cy="626745"/>
                     </a:xfrm>
                     <a:prstGeom prst="rect">
                       <a:avLst/>
@@ -5370,33 +4855,38 @@
       </w:r>
     </w:p>
     <w:p>
-      <w:proofErr w:type="spellStart"/>
-      <w:proofErr w:type="gramStart"/>
+      <w:pPr>
+        <w:rPr>
+          <w:i/>
+        </w:rPr>
+      </w:pPr>
+      <w:r>
+        <w:rPr>
+          <w:i/>
+        </w:rPr>
+        <w:lastRenderedPageBreak/>
+        <w:t>Variantes útiles:</w:t>
+      </w:r>
+    </w:p>
+    <w:p>
+      <w:pPr>
+        <w:rPr>
+          <w:lang w:val="en-US"/>
+        </w:rPr>
+      </w:pPr>
       <w:r>
         <w:rPr>
           <w:rStyle w:val="CdigoHTML"/>
           <w:rFonts w:eastAsiaTheme="majorEastAsia"/>
-        </w:rPr>
-        <w:t>for</w:t>
-      </w:r>
-      <w:proofErr w:type="spellEnd"/>
-      <w:r>
-        <w:rPr>
-          <w:rStyle w:val="CdigoHTML"/>
-          <w:rFonts w:eastAsiaTheme="majorEastAsia"/>
-        </w:rPr>
-        <w:t>…</w:t>
-      </w:r>
-      <w:proofErr w:type="gramEnd"/>
-      <w:r>
-        <w:rPr>
-          <w:rStyle w:val="CdigoHTML"/>
-          <w:rFonts w:eastAsiaTheme="majorEastAsia"/>
-        </w:rPr>
-        <w:t>in</w:t>
-      </w:r>
-      <w:r>
-        <w:t xml:space="preserve"> (recorrer claves de un objeto)</w:t>
+          <w:lang w:val="en-US"/>
+        </w:rPr>
+        <w:t>for…of</w:t>
+      </w:r>
+      <w:r>
+        <w:rPr>
+          <w:lang w:val="en-US"/>
+        </w:rPr>
+        <w:t xml:space="preserve"> (recorrer arrays fácilmente)</w:t>
       </w:r>
     </w:p>
     <w:p>
@@ -5412,10 +4902,10 @@
           <w:lang w:eastAsia="es-AR"/>
         </w:rPr>
         <w:drawing>
-          <wp:inline distT="0" distB="0" distL="0" distR="0" wp14:anchorId="60568B74" wp14:editId="4ABB8CF9">
-            <wp:extent cx="5400040" cy="939800"/>
-            <wp:effectExtent l="0" t="0" r="0" b="0"/>
-            <wp:docPr id="19" name="Imagen 19"/>
+          <wp:inline distT="0" distB="0" distL="0" distR="0" wp14:anchorId="1018300A" wp14:editId="591A9CEF">
+            <wp:extent cx="5400040" cy="567690"/>
+            <wp:effectExtent l="0" t="0" r="0" b="3810"/>
+            <wp:docPr id="18" name="Imagen 18"/>
             <wp:cNvGraphicFramePr>
               <a:graphicFrameLocks xmlns:a="http://schemas.openxmlformats.org/drawingml/2006/main" noChangeAspect="1"/>
             </wp:cNvGraphicFramePr>
@@ -5435,7 +4925,7 @@
                   <pic:spPr>
                     <a:xfrm>
                       <a:off x="0" y="0"/>
-                      <a:ext cx="5400040" cy="939800"/>
+                      <a:ext cx="5400040" cy="567690"/>
                     </a:xfrm>
                     <a:prstGeom prst="rect">
                       <a:avLst/>
@@ -5449,116 +4939,34 @@
       </w:r>
     </w:p>
     <w:p>
-      <w:pPr>
-        <w:jc w:val="center"/>
-        <w:rPr>
-          <w:b/>
-          <w:bCs/>
-          <w:sz w:val="32"/>
-          <w:szCs w:val="32"/>
-        </w:rPr>
-      </w:pPr>
-      <w:r>
-        <w:rPr>
-          <w:b/>
-          <w:bCs/>
-          <w:sz w:val="32"/>
-          <w:szCs w:val="32"/>
-        </w:rPr>
-        <w:t>Funciones</w:t>
-      </w:r>
-    </w:p>
-    <w:p>
-      <w:pPr>
-        <w:rPr>
-          <w:b/>
-          <w:bCs/>
-          <w:sz w:val="28"/>
-          <w:szCs w:val="32"/>
-        </w:rPr>
-      </w:pPr>
-      <w:r>
-        <w:rPr>
-          <w:b/>
-          <w:bCs/>
-          <w:sz w:val="28"/>
-          <w:szCs w:val="32"/>
-        </w:rPr>
-        <w:t>Función Ordinaria</w:t>
-      </w:r>
-    </w:p>
-    <w:p>
-      <w:pPr>
-        <w:pStyle w:val="NormalWeb"/>
-        <w:rPr>
-          <w:rFonts w:asciiTheme="minorHAnsi" w:hAnsiTheme="minorHAnsi" w:cstheme="minorHAnsi"/>
-        </w:rPr>
-      </w:pPr>
-      <w:r>
-        <w:rPr>
-          <w:rFonts w:asciiTheme="minorHAnsi" w:hAnsiTheme="minorHAnsi" w:cstheme="minorHAnsi"/>
-        </w:rPr>
-        <w:t xml:space="preserve">Una </w:t>
-      </w:r>
-      <w:r>
-        <w:rPr>
-          <w:rStyle w:val="Textoennegrita"/>
-          <w:rFonts w:asciiTheme="minorHAnsi" w:eastAsiaTheme="majorEastAsia" w:hAnsiTheme="minorHAnsi" w:cstheme="minorHAnsi"/>
-        </w:rPr>
-        <w:t>función</w:t>
-      </w:r>
-      <w:r>
-        <w:rPr>
-          <w:rFonts w:asciiTheme="minorHAnsi" w:hAnsiTheme="minorHAnsi" w:cstheme="minorHAnsi"/>
-        </w:rPr>
-        <w:t xml:space="preserve"> en JavaScript es un bloque de código que </w:t>
-      </w:r>
-      <w:proofErr w:type="spellStart"/>
-      <w:r>
-        <w:rPr>
-          <w:rFonts w:asciiTheme="minorHAnsi" w:hAnsiTheme="minorHAnsi" w:cstheme="minorHAnsi"/>
-        </w:rPr>
-        <w:t>podés</w:t>
-      </w:r>
-      <w:proofErr w:type="spellEnd"/>
-      <w:r>
-        <w:rPr>
-          <w:rFonts w:asciiTheme="minorHAnsi" w:hAnsiTheme="minorHAnsi" w:cstheme="minorHAnsi"/>
-        </w:rPr>
-        <w:t xml:space="preserve"> reutilizar. Primero la definís y después la </w:t>
-      </w:r>
-      <w:proofErr w:type="spellStart"/>
-      <w:r>
-        <w:rPr>
-          <w:rFonts w:asciiTheme="minorHAnsi" w:hAnsiTheme="minorHAnsi" w:cstheme="minorHAnsi"/>
-        </w:rPr>
-        <w:t>llamás</w:t>
-      </w:r>
-      <w:proofErr w:type="spellEnd"/>
-      <w:r>
-        <w:rPr>
-          <w:rFonts w:asciiTheme="minorHAnsi" w:hAnsiTheme="minorHAnsi" w:cstheme="minorHAnsi"/>
-        </w:rPr>
-        <w:t xml:space="preserve"> para que se ejecute.</w:t>
-      </w:r>
-    </w:p>
-    <w:p>
-      <w:pPr>
-        <w:rPr>
-          <w:rFonts w:cstheme="minorHAnsi"/>
-        </w:rPr>
-      </w:pPr>
-      <w:r>
-        <w:rPr>
-          <w:rFonts w:cstheme="minorHAnsi"/>
+      <w:r>
+        <w:rPr>
+          <w:rStyle w:val="CdigoHTML"/>
+          <w:rFonts w:eastAsiaTheme="majorEastAsia"/>
+        </w:rPr>
+        <w:t>for…in</w:t>
+      </w:r>
+      <w:r>
+        <w:t xml:space="preserve"> (recorrer claves de un objeto)</w:t>
+      </w:r>
+    </w:p>
+    <w:p>
+      <w:pPr>
+        <w:rPr>
+          <w:i/>
+        </w:rPr>
+      </w:pPr>
+      <w:r>
+        <w:rPr>
+          <w:i/>
           <w:noProof/>
           <w:lang w:eastAsia="es-AR"/>
         </w:rPr>
         <w:drawing>
-          <wp:inline distT="0" distB="0" distL="0" distR="0" wp14:anchorId="3D84A61F" wp14:editId="519AD52A">
-            <wp:extent cx="5400040" cy="937895"/>
+          <wp:inline distT="0" distB="0" distL="0" distR="0" wp14:anchorId="60568B74" wp14:editId="4ABB8CF9">
+            <wp:extent cx="5400040" cy="939800"/>
             <wp:effectExtent l="0" t="0" r="0" b="0"/>
-            <wp:docPr id="20" name="Imagen 20"/>
+            <wp:docPr id="19" name="Imagen 19"/>
             <wp:cNvGraphicFramePr>
               <a:graphicFrameLocks xmlns:a="http://schemas.openxmlformats.org/drawingml/2006/main" noChangeAspect="1"/>
             </wp:cNvGraphicFramePr>
@@ -5578,7 +4986,7 @@
                   <pic:spPr>
                     <a:xfrm>
                       <a:off x="0" y="0"/>
-                      <a:ext cx="5400040" cy="937895"/>
+                      <a:ext cx="5400040" cy="939800"/>
                     </a:xfrm>
                     <a:prstGeom prst="rect">
                       <a:avLst/>
@@ -5593,152 +5001,68 @@
     </w:p>
     <w:p>
       <w:pPr>
-        <w:spacing w:before="100" w:beforeAutospacing="1" w:after="100" w:afterAutospacing="1" w:line="240" w:lineRule="auto"/>
-        <w:rPr>
-          <w:rFonts w:eastAsia="Times New Roman" w:cstheme="minorHAnsi"/>
-          <w:kern w:val="0"/>
-          <w:lang w:eastAsia="es-AR"/>
-          <w14:ligatures w14:val="none"/>
-        </w:rPr>
-      </w:pPr>
-      <w:r>
-        <w:rPr>
-          <w:rFonts w:eastAsia="Times New Roman" w:cstheme="minorHAnsi"/>
-          <w:kern w:val="0"/>
-          <w:lang w:eastAsia="es-AR"/>
-          <w14:ligatures w14:val="none"/>
-        </w:rPr>
-        <w:t>Cuando una función recibe datos, esos datos se manejan así:</w:t>
-      </w:r>
-    </w:p>
-    <w:p>
-      <w:pPr>
-        <w:numPr>
-          <w:ilvl w:val="0"/>
-          <w:numId w:val="4"/>
-        </w:numPr>
-        <w:spacing w:before="100" w:beforeAutospacing="1" w:after="100" w:afterAutospacing="1" w:line="240" w:lineRule="auto"/>
-        <w:rPr>
-          <w:rFonts w:eastAsia="Times New Roman" w:cstheme="minorHAnsi"/>
-          <w:kern w:val="0"/>
-          <w:lang w:eastAsia="es-AR"/>
-          <w14:ligatures w14:val="none"/>
-        </w:rPr>
-      </w:pPr>
-      <w:r>
-        <w:rPr>
-          <w:rFonts w:eastAsia="Times New Roman" w:cstheme="minorHAnsi"/>
+        <w:jc w:val="center"/>
+        <w:rPr>
           <w:b/>
           <w:bCs/>
-          <w:kern w:val="0"/>
-          <w:lang w:eastAsia="es-AR"/>
-          <w14:ligatures w14:val="none"/>
-        </w:rPr>
-        <w:t>Parámetros:</w:t>
-      </w:r>
-      <w:r>
-        <w:rPr>
-          <w:rFonts w:eastAsia="Times New Roman" w:cstheme="minorHAnsi"/>
-          <w:kern w:val="0"/>
-          <w:lang w:eastAsia="es-AR"/>
-          <w14:ligatures w14:val="none"/>
-        </w:rPr>
-        <w:t xml:space="preserve"> son las variables que aparecen al declarar la función.</w:t>
-      </w:r>
-    </w:p>
-    <w:p>
-      <w:pPr>
-        <w:numPr>
-          <w:ilvl w:val="0"/>
-          <w:numId w:val="4"/>
-        </w:numPr>
-        <w:spacing w:before="100" w:beforeAutospacing="1" w:after="100" w:afterAutospacing="1" w:line="240" w:lineRule="auto"/>
-        <w:rPr>
-          <w:rFonts w:eastAsia="Times New Roman" w:cstheme="minorHAnsi"/>
-          <w:kern w:val="0"/>
-          <w:lang w:eastAsia="es-AR"/>
-          <w14:ligatures w14:val="none"/>
-        </w:rPr>
-      </w:pPr>
-      <w:r>
-        <w:rPr>
-          <w:rFonts w:eastAsia="Times New Roman" w:cstheme="minorHAnsi"/>
+          <w:sz w:val="32"/>
+          <w:szCs w:val="32"/>
+        </w:rPr>
+      </w:pPr>
+      <w:r>
+        <w:rPr>
           <w:b/>
           <w:bCs/>
-          <w:kern w:val="0"/>
-          <w:lang w:eastAsia="es-AR"/>
-          <w14:ligatures w14:val="none"/>
-        </w:rPr>
-        <w:t>Argumentos:</w:t>
-      </w:r>
-      <w:r>
-        <w:rPr>
-          <w:rFonts w:eastAsia="Times New Roman" w:cstheme="minorHAnsi"/>
-          <w:kern w:val="0"/>
-          <w:lang w:eastAsia="es-AR"/>
-          <w14:ligatures w14:val="none"/>
-        </w:rPr>
-        <w:t xml:space="preserve"> son los valores reales que le </w:t>
-      </w:r>
-      <w:proofErr w:type="spellStart"/>
-      <w:r>
-        <w:rPr>
-          <w:rFonts w:eastAsia="Times New Roman" w:cstheme="minorHAnsi"/>
-          <w:kern w:val="0"/>
-          <w:lang w:eastAsia="es-AR"/>
-          <w14:ligatures w14:val="none"/>
-        </w:rPr>
-        <w:t>pasás</w:t>
-      </w:r>
-      <w:proofErr w:type="spellEnd"/>
-      <w:r>
-        <w:rPr>
-          <w:rFonts w:eastAsia="Times New Roman" w:cstheme="minorHAnsi"/>
-          <w:kern w:val="0"/>
-          <w:lang w:eastAsia="es-AR"/>
-          <w14:ligatures w14:val="none"/>
-        </w:rPr>
-        <w:t xml:space="preserve"> cuando la </w:t>
-      </w:r>
-      <w:proofErr w:type="spellStart"/>
-      <w:r>
-        <w:rPr>
-          <w:rFonts w:eastAsia="Times New Roman" w:cstheme="minorHAnsi"/>
-          <w:kern w:val="0"/>
-          <w:lang w:eastAsia="es-AR"/>
-          <w14:ligatures w14:val="none"/>
-        </w:rPr>
-        <w:t>llamás</w:t>
-      </w:r>
-      <w:proofErr w:type="spellEnd"/>
-      <w:r>
-        <w:rPr>
-          <w:rFonts w:eastAsia="Times New Roman" w:cstheme="minorHAnsi"/>
-          <w:kern w:val="0"/>
-          <w:lang w:eastAsia="es-AR"/>
-          <w14:ligatures w14:val="none"/>
-        </w:rPr>
-        <w:t>.</w:t>
-      </w:r>
-    </w:p>
-    <w:p>
-      <w:pPr>
-        <w:spacing w:before="100" w:beforeAutospacing="1" w:after="100" w:afterAutospacing="1" w:line="240" w:lineRule="auto"/>
-        <w:rPr>
-          <w:rFonts w:eastAsia="Times New Roman" w:cstheme="minorHAnsi"/>
-          <w:kern w:val="0"/>
-          <w:lang w:eastAsia="es-AR"/>
-          <w14:ligatures w14:val="none"/>
-        </w:rPr>
-      </w:pPr>
-      <w:r>
-        <w:rPr>
-          <w:rFonts w:eastAsia="Times New Roman" w:cstheme="minorHAnsi"/>
-          <w:kern w:val="0"/>
-          <w:lang w:eastAsia="es-AR"/>
-          <w14:ligatures w14:val="none"/>
-        </w:rPr>
-        <w:t>Ejemplo:</w:t>
+          <w:sz w:val="32"/>
+          <w:szCs w:val="32"/>
+        </w:rPr>
+        <w:t>Funciones</w:t>
+      </w:r>
+    </w:p>
+    <w:p>
+      <w:pPr>
+        <w:rPr>
+          <w:b/>
+          <w:bCs/>
+          <w:sz w:val="28"/>
+          <w:szCs w:val="32"/>
+        </w:rPr>
+      </w:pPr>
+      <w:r>
+        <w:rPr>
+          <w:b/>
+          <w:bCs/>
+          <w:sz w:val="28"/>
+          <w:szCs w:val="32"/>
+        </w:rPr>
+        <w:t>Función Ordinaria</w:t>
+      </w:r>
+    </w:p>
+    <w:p>
+      <w:pPr>
+        <w:pStyle w:val="NormalWeb"/>
+        <w:rPr>
+          <w:rFonts w:asciiTheme="minorHAnsi" w:hAnsiTheme="minorHAnsi" w:cstheme="minorHAnsi"/>
+        </w:rPr>
+      </w:pPr>
+      <w:r>
+        <w:rPr>
+          <w:rFonts w:asciiTheme="minorHAnsi" w:hAnsiTheme="minorHAnsi" w:cstheme="minorHAnsi"/>
+        </w:rPr>
+        <w:t xml:space="preserve">Una </w:t>
+      </w:r>
+      <w:r>
+        <w:rPr>
+          <w:rStyle w:val="Textoennegrita"/>
+          <w:rFonts w:asciiTheme="minorHAnsi" w:eastAsiaTheme="majorEastAsia" w:hAnsiTheme="minorHAnsi" w:cstheme="minorHAnsi"/>
+        </w:rPr>
+        <w:t>función</w:t>
+      </w:r>
+      <w:r>
+        <w:rPr>
+          <w:rFonts w:asciiTheme="minorHAnsi" w:hAnsiTheme="minorHAnsi" w:cstheme="minorHAnsi"/>
+        </w:rPr>
+        <w:t xml:space="preserve"> en JavaScript es un bloque de código que podés reutilizar. Primero la definís y después la llamás para que se ejecute.</w:t>
       </w:r>
     </w:p>
     <w:p>
@@ -5754,10 +5078,10 @@
           <w:lang w:eastAsia="es-AR"/>
         </w:rPr>
         <w:drawing>
-          <wp:inline distT="0" distB="0" distL="0" distR="0" wp14:anchorId="102287E0" wp14:editId="6D235202">
-            <wp:extent cx="5400040" cy="946150"/>
-            <wp:effectExtent l="0" t="0" r="0" b="6350"/>
-            <wp:docPr id="21" name="Imagen 21"/>
+          <wp:inline distT="0" distB="0" distL="0" distR="0" wp14:anchorId="3D84A61F" wp14:editId="519AD52A">
+            <wp:extent cx="5400040" cy="937895"/>
+            <wp:effectExtent l="0" t="0" r="0" b="0"/>
+            <wp:docPr id="20" name="Imagen 20"/>
             <wp:cNvGraphicFramePr>
               <a:graphicFrameLocks xmlns:a="http://schemas.openxmlformats.org/drawingml/2006/main" noChangeAspect="1"/>
             </wp:cNvGraphicFramePr>
@@ -5777,6 +5101,165 @@
                   <pic:spPr>
                     <a:xfrm>
                       <a:off x="0" y="0"/>
+                      <a:ext cx="5400040" cy="937895"/>
+                    </a:xfrm>
+                    <a:prstGeom prst="rect">
+                      <a:avLst/>
+                    </a:prstGeom>
+                  </pic:spPr>
+                </pic:pic>
+              </a:graphicData>
+            </a:graphic>
+          </wp:inline>
+        </w:drawing>
+      </w:r>
+    </w:p>
+    <w:p>
+      <w:pPr>
+        <w:spacing w:before="100" w:beforeAutospacing="1" w:after="100" w:afterAutospacing="1" w:line="240" w:lineRule="auto"/>
+        <w:rPr>
+          <w:rFonts w:eastAsia="Times New Roman" w:cstheme="minorHAnsi"/>
+          <w:kern w:val="0"/>
+          <w:lang w:eastAsia="es-AR"/>
+          <w14:ligatures w14:val="none"/>
+        </w:rPr>
+      </w:pPr>
+      <w:r>
+        <w:rPr>
+          <w:rFonts w:eastAsia="Times New Roman" w:cstheme="minorHAnsi"/>
+          <w:kern w:val="0"/>
+          <w:lang w:eastAsia="es-AR"/>
+          <w14:ligatures w14:val="none"/>
+        </w:rPr>
+        <w:t>Cuando una función recibe datos, esos datos se manejan así:</w:t>
+      </w:r>
+    </w:p>
+    <w:p>
+      <w:pPr>
+        <w:numPr>
+          <w:ilvl w:val="0"/>
+          <w:numId w:val="4"/>
+        </w:numPr>
+        <w:spacing w:before="100" w:beforeAutospacing="1" w:after="100" w:afterAutospacing="1" w:line="240" w:lineRule="auto"/>
+        <w:rPr>
+          <w:rFonts w:eastAsia="Times New Roman" w:cstheme="minorHAnsi"/>
+          <w:kern w:val="0"/>
+          <w:lang w:eastAsia="es-AR"/>
+          <w14:ligatures w14:val="none"/>
+        </w:rPr>
+      </w:pPr>
+      <w:r>
+        <w:rPr>
+          <w:rFonts w:eastAsia="Times New Roman" w:cstheme="minorHAnsi"/>
+          <w:b/>
+          <w:bCs/>
+          <w:kern w:val="0"/>
+          <w:lang w:eastAsia="es-AR"/>
+          <w14:ligatures w14:val="none"/>
+        </w:rPr>
+        <w:t>Parámetros:</w:t>
+      </w:r>
+      <w:r>
+        <w:rPr>
+          <w:rFonts w:eastAsia="Times New Roman" w:cstheme="minorHAnsi"/>
+          <w:kern w:val="0"/>
+          <w:lang w:eastAsia="es-AR"/>
+          <w14:ligatures w14:val="none"/>
+        </w:rPr>
+        <w:t xml:space="preserve"> son las variables que aparecen al declarar la función.</w:t>
+      </w:r>
+    </w:p>
+    <w:p>
+      <w:pPr>
+        <w:numPr>
+          <w:ilvl w:val="0"/>
+          <w:numId w:val="4"/>
+        </w:numPr>
+        <w:spacing w:before="100" w:beforeAutospacing="1" w:after="100" w:afterAutospacing="1" w:line="240" w:lineRule="auto"/>
+        <w:rPr>
+          <w:rFonts w:eastAsia="Times New Roman" w:cstheme="minorHAnsi"/>
+          <w:kern w:val="0"/>
+          <w:lang w:eastAsia="es-AR"/>
+          <w14:ligatures w14:val="none"/>
+        </w:rPr>
+      </w:pPr>
+      <w:r>
+        <w:rPr>
+          <w:rFonts w:eastAsia="Times New Roman" w:cstheme="minorHAnsi"/>
+          <w:b/>
+          <w:bCs/>
+          <w:kern w:val="0"/>
+          <w:lang w:eastAsia="es-AR"/>
+          <w14:ligatures w14:val="none"/>
+        </w:rPr>
+        <w:t>Argumentos:</w:t>
+      </w:r>
+      <w:r>
+        <w:rPr>
+          <w:rFonts w:eastAsia="Times New Roman" w:cstheme="minorHAnsi"/>
+          <w:kern w:val="0"/>
+          <w:lang w:eastAsia="es-AR"/>
+          <w14:ligatures w14:val="none"/>
+        </w:rPr>
+        <w:t xml:space="preserve"> son los valores reales que le pasás cuando la llamás.</w:t>
+      </w:r>
+    </w:p>
+    <w:p>
+      <w:pPr>
+        <w:spacing w:before="100" w:beforeAutospacing="1" w:after="100" w:afterAutospacing="1" w:line="240" w:lineRule="auto"/>
+        <w:rPr>
+          <w:rFonts w:eastAsia="Times New Roman" w:cstheme="minorHAnsi"/>
+          <w:kern w:val="0"/>
+          <w:lang w:eastAsia="es-AR"/>
+          <w14:ligatures w14:val="none"/>
+        </w:rPr>
+      </w:pPr>
+      <w:r>
+        <w:rPr>
+          <w:rFonts w:eastAsia="Times New Roman" w:cstheme="minorHAnsi"/>
+          <w:kern w:val="0"/>
+          <w:lang w:eastAsia="es-AR"/>
+          <w14:ligatures w14:val="none"/>
+        </w:rPr>
+        <w:t>Ejemplo:</w:t>
+      </w:r>
+    </w:p>
+    <w:p>
+      <w:pPr>
+        <w:rPr>
+          <w:rFonts w:cstheme="minorHAnsi"/>
+        </w:rPr>
+      </w:pPr>
+      <w:r>
+        <w:rPr>
+          <w:rFonts w:cstheme="minorHAnsi"/>
+          <w:noProof/>
+          <w:lang w:eastAsia="es-AR"/>
+        </w:rPr>
+        <w:drawing>
+          <wp:inline distT="0" distB="0" distL="0" distR="0" wp14:anchorId="102287E0" wp14:editId="6D235202">
+            <wp:extent cx="5400040" cy="946150"/>
+            <wp:effectExtent l="0" t="0" r="0" b="6350"/>
+            <wp:docPr id="21" name="Imagen 21"/>
+            <wp:cNvGraphicFramePr>
+              <a:graphicFrameLocks xmlns:a="http://schemas.openxmlformats.org/drawingml/2006/main" noChangeAspect="1"/>
+            </wp:cNvGraphicFramePr>
+            <a:graphic xmlns:a="http://schemas.openxmlformats.org/drawingml/2006/main">
+              <a:graphicData uri="http://schemas.openxmlformats.org/drawingml/2006/picture">
+                <pic:pic xmlns:pic="http://schemas.openxmlformats.org/drawingml/2006/picture">
+                  <pic:nvPicPr>
+                    <pic:cNvPr id="1" name=""/>
+                    <pic:cNvPicPr/>
+                  </pic:nvPicPr>
+                  <pic:blipFill>
+                    <a:blip r:embed="rId35"/>
+                    <a:stretch>
+                      <a:fillRect/>
+                    </a:stretch>
+                  </pic:blipFill>
+                  <pic:spPr>
+                    <a:xfrm>
+                      <a:off x="0" y="0"/>
                       <a:ext cx="5400040" cy="946150"/>
                     </a:xfrm>
                     <a:prstGeom prst="rect">
@@ -5837,7 +5320,6 @@
         <w:br/>
         <w:t xml:space="preserve">Si una función no usa </w:t>
       </w:r>
-      <w:proofErr w:type="spellStart"/>
       <w:r>
         <w:rPr>
           <w:rStyle w:val="CdigoHTML"/>
@@ -5845,14 +5327,12 @@
         </w:rPr>
         <w:t>return</w:t>
       </w:r>
-      <w:proofErr w:type="spellEnd"/>
       <w:r>
         <w:rPr>
           <w:rFonts w:cstheme="minorHAnsi"/>
         </w:rPr>
         <w:t xml:space="preserve">, devuelve </w:t>
       </w:r>
-      <w:proofErr w:type="spellStart"/>
       <w:r>
         <w:rPr>
           <w:rStyle w:val="CdigoHTML"/>
@@ -5860,7 +5340,6 @@
         </w:rPr>
         <w:t>undefined</w:t>
       </w:r>
-      <w:proofErr w:type="spellEnd"/>
       <w:r>
         <w:rPr>
           <w:rFonts w:cstheme="minorHAnsi"/>
@@ -5942,7 +5421,6 @@
           <w:rStyle w:val="Textoennegrita"/>
           <w:rFonts w:asciiTheme="minorHAnsi" w:eastAsiaTheme="majorEastAsia" w:hAnsiTheme="minorHAnsi" w:cstheme="minorHAnsi"/>
         </w:rPr>
-        <w:lastRenderedPageBreak/>
         <w:t>Función declarativa</w:t>
       </w:r>
       <w:r>
@@ -5983,15 +5461,7 @@
         <w:t>antes de ser declarada</w:t>
       </w:r>
       <w:r>
-        <w:t xml:space="preserve"> (</w:t>
-      </w:r>
-      <w:proofErr w:type="spellStart"/>
-      <w:r>
-        <w:t>hoisting</w:t>
-      </w:r>
-      <w:proofErr w:type="spellEnd"/>
-      <w:r>
-        <w:t>).</w:t>
+        <w:t xml:space="preserve"> (hoisting).</w:t>
       </w:r>
     </w:p>
     <w:p>
@@ -6055,10 +5525,7 @@
         <w:t>anónima</w:t>
       </w:r>
       <w:r>
-        <w:t xml:space="preserve"> y solo </w:t>
-      </w:r>
-      <w:r>
-        <w:t xml:space="preserve">puede usarse </w:t>
+        <w:t xml:space="preserve"> y solo puede usarse </w:t>
       </w:r>
       <w:r>
         <w:rPr>
@@ -6151,7 +5618,7 @@
                     </pic:cNvPicPr>
                   </pic:nvPicPr>
                   <pic:blipFill>
-                    <a:blip r:embed="rId35">
+                    <a:blip r:embed="rId36">
                       <a:extLst>
                         <a:ext uri="{28A0092B-C50C-407E-A947-70E740481C1C}">
                           <a14:useLocalDpi xmlns:a14="http://schemas.microsoft.com/office/drawing/2010/main" val="0"/>
@@ -6246,261 +5713,14 @@
         <w:pStyle w:val="NormalWeb"/>
       </w:pPr>
       <w:r>
+        <w:rPr>
+          <w:noProof/>
+        </w:rPr>
         <w:drawing>
           <wp:inline distT="0" distB="0" distL="0" distR="0" wp14:anchorId="620BB762" wp14:editId="3FA27405">
             <wp:extent cx="5400040" cy="509905"/>
             <wp:effectExtent l="0" t="0" r="0" b="4445"/>
             <wp:docPr id="31" name="Imagen 31"/>
-            <wp:cNvGraphicFramePr>
-              <a:graphicFrameLocks xmlns:a="http://schemas.openxmlformats.org/drawingml/2006/main" noChangeAspect="1"/>
-            </wp:cNvGraphicFramePr>
-            <a:graphic xmlns:a="http://schemas.openxmlformats.org/drawingml/2006/main">
-              <a:graphicData uri="http://schemas.openxmlformats.org/drawingml/2006/picture">
-                <pic:pic xmlns:pic="http://schemas.openxmlformats.org/drawingml/2006/picture">
-                  <pic:nvPicPr>
-                    <pic:cNvPr id="1" name=""/>
-                    <pic:cNvPicPr/>
-                  </pic:nvPicPr>
-                  <pic:blipFill>
-                    <a:blip r:embed="rId36"/>
-                    <a:stretch>
-                      <a:fillRect/>
-                    </a:stretch>
-                  </pic:blipFill>
-                  <pic:spPr>
-                    <a:xfrm>
-                      <a:off x="0" y="0"/>
-                      <a:ext cx="5400040" cy="509905"/>
-                    </a:xfrm>
-                    <a:prstGeom prst="rect">
-                      <a:avLst/>
-                    </a:prstGeom>
-                  </pic:spPr>
-                </pic:pic>
-              </a:graphicData>
-            </a:graphic>
-          </wp:inline>
-        </w:drawing>
-      </w:r>
-    </w:p>
-    <w:p>
-      <w:pPr>
-        <w:pStyle w:val="NormalWeb"/>
-        <w:spacing w:before="0" w:beforeAutospacing="0"/>
-      </w:pPr>
-      <w:r>
-        <w:t>En este caso:</w:t>
-      </w:r>
-    </w:p>
-    <w:p>
-      <w:pPr>
-        <w:pStyle w:val="NormalWeb"/>
-        <w:numPr>
-          <w:ilvl w:val="0"/>
-          <w:numId w:val="10"/>
-        </w:numPr>
-        <w:spacing w:before="0" w:beforeAutospacing="0"/>
-      </w:pPr>
-      <w:r>
-        <w:t xml:space="preserve">La función </w:t>
-      </w:r>
-      <w:r>
-        <w:rPr>
-          <w:rStyle w:val="Textoennegrita"/>
-          <w:rFonts w:eastAsiaTheme="majorEastAsia"/>
-        </w:rPr>
-        <w:t>no tiene nombre</w:t>
-      </w:r>
-      <w:r>
-        <w:t>.</w:t>
-      </w:r>
-    </w:p>
-    <w:p>
-      <w:pPr>
-        <w:pStyle w:val="NormalWeb"/>
-        <w:numPr>
-          <w:ilvl w:val="0"/>
-          <w:numId w:val="10"/>
-        </w:numPr>
-        <w:spacing w:before="0" w:beforeAutospacing="0"/>
-      </w:pPr>
-      <w:r>
-        <w:t xml:space="preserve">La variable </w:t>
-      </w:r>
-      <w:r>
-        <w:rPr>
-          <w:rStyle w:val="CdigoHTML"/>
-          <w:rFonts w:eastAsiaTheme="majorEastAsia"/>
-        </w:rPr>
-        <w:t>saludar</w:t>
-      </w:r>
-      <w:r>
-        <w:t xml:space="preserve"> es la que referencia a la función.</w:t>
-      </w:r>
-    </w:p>
-    <w:p>
-      <w:pPr>
-        <w:pStyle w:val="NormalWeb"/>
-        <w:spacing w:before="0" w:beforeAutospacing="0"/>
-      </w:pPr>
-      <w:r>
-        <w:t>Las funciones anónimas se usan mucho para:</w:t>
-      </w:r>
-    </w:p>
-    <w:p>
-      <w:pPr>
-        <w:pStyle w:val="NormalWeb"/>
-        <w:numPr>
-          <w:ilvl w:val="0"/>
-          <w:numId w:val="11"/>
-        </w:numPr>
-        <w:spacing w:before="0" w:beforeAutospacing="0"/>
-      </w:pPr>
-      <w:proofErr w:type="spellStart"/>
-      <w:r>
-        <w:t>callbacks</w:t>
-      </w:r>
-      <w:proofErr w:type="spellEnd"/>
-    </w:p>
-    <w:p>
-      <w:pPr>
-        <w:pStyle w:val="NormalWeb"/>
-        <w:numPr>
-          <w:ilvl w:val="0"/>
-          <w:numId w:val="11"/>
-        </w:numPr>
-        <w:spacing w:before="0" w:beforeAutospacing="0"/>
-      </w:pPr>
-      <w:r>
-        <w:t>funciones temporales</w:t>
-      </w:r>
-    </w:p>
-    <w:p>
-      <w:pPr>
-        <w:pStyle w:val="NormalWeb"/>
-        <w:numPr>
-          <w:ilvl w:val="0"/>
-          <w:numId w:val="11"/>
-        </w:numPr>
-        <w:spacing w:before="0" w:beforeAutospacing="0"/>
-      </w:pPr>
-      <w:r>
-        <w:t>pasar funciones como argumentos</w:t>
-      </w:r>
-    </w:p>
-    <w:p>
-      <w:pPr>
-        <w:spacing w:before="240"/>
-        <w:rPr>
-          <w:b/>
-          <w:sz w:val="28"/>
-        </w:rPr>
-      </w:pPr>
-      <w:bookmarkStart w:id="0" w:name="_GoBack"/>
-      <w:bookmarkEnd w:id="0"/>
-      <w:r>
-        <w:rPr>
-          <w:b/>
-          <w:sz w:val="28"/>
-        </w:rPr>
-        <w:t>Funciones flecha (</w:t>
-      </w:r>
-      <w:proofErr w:type="spellStart"/>
-      <w:r>
-        <w:rPr>
-          <w:b/>
-          <w:sz w:val="28"/>
-        </w:rPr>
-        <w:t>Arrow</w:t>
-      </w:r>
-      <w:proofErr w:type="spellEnd"/>
-      <w:r>
-        <w:rPr>
-          <w:b/>
-          <w:sz w:val="28"/>
-        </w:rPr>
-        <w:t xml:space="preserve"> </w:t>
-      </w:r>
-      <w:proofErr w:type="spellStart"/>
-      <w:r>
-        <w:rPr>
-          <w:b/>
-          <w:sz w:val="28"/>
-        </w:rPr>
-        <w:t>Functions</w:t>
-      </w:r>
-      <w:proofErr w:type="spellEnd"/>
-      <w:r>
-        <w:rPr>
-          <w:b/>
-          <w:sz w:val="28"/>
-        </w:rPr>
-        <w:t>)</w:t>
-      </w:r>
-    </w:p>
-    <w:p>
-      <w:r>
-        <w:t xml:space="preserve">Además de las funciones declarativas y de expresión, JavaScript permite definir </w:t>
-      </w:r>
-      <w:r>
-        <w:rPr>
-          <w:rStyle w:val="Textoennegrita"/>
-        </w:rPr>
-        <w:t>funciones flecha</w:t>
-      </w:r>
-      <w:r>
-        <w:t xml:space="preserve">, que suelen usarse como </w:t>
-      </w:r>
-      <w:r>
-        <w:rPr>
-          <w:rStyle w:val="Textoennegrita"/>
-        </w:rPr>
-        <w:t>funciones anónimas</w:t>
-      </w:r>
-      <w:r>
-        <w:t xml:space="preserve"> y ofrecen una sintaxis más corta.</w:t>
-      </w:r>
-      <w:r>
-        <w:t xml:space="preserve"> </w:t>
-      </w:r>
-      <w:r>
-        <w:t>Todas las funciones flecha son funciones anónimas,</w:t>
-      </w:r>
-      <w:r>
-        <w:t xml:space="preserve"> </w:t>
-      </w:r>
-      <w:r>
-        <w:t>pero no todas las funciones anónimas son funciones flecha.</w:t>
-      </w:r>
-    </w:p>
-    <w:p>
-      <w:pPr>
-        <w:rPr>
-          <w:rFonts w:cstheme="minorHAnsi"/>
-          <w:b/>
-          <w:sz w:val="28"/>
-        </w:rPr>
-      </w:pPr>
-      <w:r>
-        <w:lastRenderedPageBreak/>
-        <w:t>Función tradicional</w:t>
-      </w:r>
-      <w:r>
-        <w:t>:</w:t>
-      </w:r>
-      <w:r>
-        <w:rPr>
-          <w:noProof/>
-          <w:lang w:eastAsia="es-AR"/>
-        </w:rPr>
-        <w:t xml:space="preserve"> </w:t>
-      </w:r>
-      <w:r>
-        <w:drawing>
-          <wp:inline distT="0" distB="0" distL="0" distR="0" wp14:anchorId="5FF17942" wp14:editId="288726FC">
-            <wp:extent cx="5400040" cy="540385"/>
-            <wp:effectExtent l="0" t="0" r="0" b="0"/>
-            <wp:docPr id="24" name="Imagen 24"/>
             <wp:cNvGraphicFramePr>
               <a:graphicFrameLocks xmlns:a="http://schemas.openxmlformats.org/drawingml/2006/main" noChangeAspect="1"/>
             </wp:cNvGraphicFramePr>
@@ -6520,7 +5740,7 @@
                   <pic:spPr>
                     <a:xfrm>
                       <a:off x="0" y="0"/>
-                      <a:ext cx="5400040" cy="540385"/>
+                      <a:ext cx="5400040" cy="509905"/>
                     </a:xfrm>
                     <a:prstGeom prst="rect">
                       <a:avLst/>
@@ -6535,30 +5755,177 @@
     </w:p>
     <w:p>
       <w:pPr>
+        <w:pStyle w:val="NormalWeb"/>
+        <w:spacing w:before="0" w:beforeAutospacing="0"/>
+      </w:pPr>
+      <w:r>
+        <w:t>En este caso:</w:t>
+      </w:r>
+    </w:p>
+    <w:p>
+      <w:pPr>
+        <w:pStyle w:val="NormalWeb"/>
+        <w:numPr>
+          <w:ilvl w:val="0"/>
+          <w:numId w:val="10"/>
+        </w:numPr>
+        <w:spacing w:before="0" w:beforeAutospacing="0"/>
+      </w:pPr>
+      <w:r>
+        <w:t xml:space="preserve">La función </w:t>
+      </w:r>
+      <w:r>
+        <w:rPr>
+          <w:rStyle w:val="Textoennegrita"/>
+          <w:rFonts w:eastAsiaTheme="majorEastAsia"/>
+        </w:rPr>
+        <w:t>no tiene nombre</w:t>
+      </w:r>
+      <w:r>
+        <w:t>.</w:t>
+      </w:r>
+    </w:p>
+    <w:p>
+      <w:pPr>
+        <w:pStyle w:val="NormalWeb"/>
+        <w:numPr>
+          <w:ilvl w:val="0"/>
+          <w:numId w:val="10"/>
+        </w:numPr>
+        <w:spacing w:before="0" w:beforeAutospacing="0"/>
+      </w:pPr>
+      <w:r>
+        <w:t xml:space="preserve">La variable </w:t>
+      </w:r>
+      <w:r>
+        <w:rPr>
+          <w:rStyle w:val="CdigoHTML"/>
+          <w:rFonts w:eastAsiaTheme="majorEastAsia"/>
+        </w:rPr>
+        <w:t>saludar</w:t>
+      </w:r>
+      <w:r>
+        <w:t xml:space="preserve"> es la que referencia a la función.</w:t>
+      </w:r>
+    </w:p>
+    <w:p>
+      <w:pPr>
+        <w:pStyle w:val="NormalWeb"/>
+        <w:spacing w:before="0" w:beforeAutospacing="0"/>
+      </w:pPr>
+      <w:r>
+        <w:t>Las funciones anónimas se usan mucho para:</w:t>
+      </w:r>
+    </w:p>
+    <w:p>
+      <w:pPr>
+        <w:pStyle w:val="NormalWeb"/>
+        <w:numPr>
+          <w:ilvl w:val="0"/>
+          <w:numId w:val="11"/>
+        </w:numPr>
+        <w:spacing w:before="0" w:beforeAutospacing="0"/>
+      </w:pPr>
+      <w:r>
+        <w:t>callbacks</w:t>
+      </w:r>
+    </w:p>
+    <w:p>
+      <w:pPr>
+        <w:pStyle w:val="NormalWeb"/>
+        <w:numPr>
+          <w:ilvl w:val="0"/>
+          <w:numId w:val="11"/>
+        </w:numPr>
+        <w:spacing w:before="0" w:beforeAutospacing="0"/>
+      </w:pPr>
+      <w:r>
+        <w:t>funciones temporales</w:t>
+      </w:r>
+    </w:p>
+    <w:p>
+      <w:pPr>
+        <w:pStyle w:val="NormalWeb"/>
+        <w:numPr>
+          <w:ilvl w:val="0"/>
+          <w:numId w:val="11"/>
+        </w:numPr>
+        <w:spacing w:before="0" w:beforeAutospacing="0"/>
+      </w:pPr>
+      <w:r>
+        <w:t>pasar funciones como argumentos</w:t>
+      </w:r>
+    </w:p>
+    <w:p>
+      <w:pPr>
+        <w:spacing w:before="240"/>
+        <w:rPr>
+          <w:b/>
+          <w:sz w:val="28"/>
+        </w:rPr>
+      </w:pPr>
+      <w:r>
+        <w:rPr>
+          <w:b/>
+          <w:sz w:val="28"/>
+        </w:rPr>
+        <w:t>Funciones flecha (Arrow Functions)</w:t>
+      </w:r>
+    </w:p>
+    <w:p>
+      <w:r>
+        <w:lastRenderedPageBreak/>
+        <w:t xml:space="preserve">Además de las funciones declarativas y de expresión, JavaScript permite definir </w:t>
+      </w:r>
+      <w:r>
+        <w:rPr>
+          <w:rStyle w:val="Textoennegrita"/>
+        </w:rPr>
+        <w:t>funciones flecha</w:t>
+      </w:r>
+      <w:r>
+        <w:t xml:space="preserve">, que suelen usarse como </w:t>
+      </w:r>
+      <w:r>
+        <w:rPr>
+          <w:rStyle w:val="Textoennegrita"/>
+        </w:rPr>
+        <w:t>funciones anónimas</w:t>
+      </w:r>
+      <w:r>
+        <w:t xml:space="preserve"> y ofrecen una sintaxis más corta.</w:t>
+      </w:r>
+      <w:r>
+        <w:t xml:space="preserve"> Todas las funciones flecha son funciones anónimas, pero no todas las funciones anónimas son funciones flecha.</w:t>
+      </w:r>
+    </w:p>
+    <w:p>
+      <w:pPr>
+        <w:rPr>
+          <w:rFonts w:cstheme="minorHAnsi"/>
+          <w:b/>
+          <w:sz w:val="28"/>
+        </w:rPr>
+      </w:pPr>
+      <w:r>
+        <w:t>Función tradicional:</w:t>
+      </w:r>
+      <w:r>
         <w:rPr>
           <w:noProof/>
           <w:lang w:eastAsia="es-AR"/>
         </w:rPr>
-      </w:pPr>
-      <w:r>
-        <w:t>Función flecha equivalente</w:t>
-      </w:r>
-      <w:r>
-        <w:t>:</w:t>
+        <w:t xml:space="preserve"> </w:t>
       </w:r>
       <w:r>
         <w:rPr>
           <w:noProof/>
-          <w:lang w:eastAsia="es-AR"/>
-        </w:rPr>
-        <w:t xml:space="preserve"> </w:t>
-      </w:r>
-      <w:r>
+        </w:rPr>
         <w:drawing>
-          <wp:inline distT="0" distB="0" distL="0" distR="0" wp14:anchorId="40A20F5A" wp14:editId="0B7B995A">
-            <wp:extent cx="5400040" cy="549275"/>
-            <wp:effectExtent l="0" t="0" r="0" b="3175"/>
-            <wp:docPr id="26" name="Imagen 26"/>
+          <wp:inline distT="0" distB="0" distL="0" distR="0" wp14:anchorId="5FF17942" wp14:editId="288726FC">
+            <wp:extent cx="5400040" cy="540385"/>
+            <wp:effectExtent l="0" t="0" r="0" b="0"/>
+            <wp:docPr id="24" name="Imagen 24"/>
             <wp:cNvGraphicFramePr>
               <a:graphicFrameLocks xmlns:a="http://schemas.openxmlformats.org/drawingml/2006/main" noChangeAspect="1"/>
             </wp:cNvGraphicFramePr>
@@ -6578,7 +5945,7 @@
                   <pic:spPr>
                     <a:xfrm>
                       <a:off x="0" y="0"/>
-                      <a:ext cx="5400040" cy="549275"/>
+                      <a:ext cx="5400040" cy="540385"/>
                     </a:xfrm>
                     <a:prstGeom prst="rect">
                       <a:avLst/>
@@ -6599,28 +5966,7 @@
         </w:rPr>
       </w:pPr>
       <w:r>
-        <w:t xml:space="preserve">Si el cuerpo tiene </w:t>
-      </w:r>
-      <w:r>
-        <w:rPr>
-          <w:rStyle w:val="Textoennegrita"/>
-        </w:rPr>
-        <w:t>una sola línea</w:t>
-      </w:r>
-      <w:r>
-        <w:t xml:space="preserve">, se pueden omitir las llaves y el </w:t>
-      </w:r>
-      <w:proofErr w:type="spellStart"/>
-      <w:r>
-        <w:rPr>
-          <w:rStyle w:val="CdigoHTML"/>
-          <w:rFonts w:eastAsiaTheme="majorEastAsia"/>
-        </w:rPr>
-        <w:t>return</w:t>
-      </w:r>
-      <w:proofErr w:type="spellEnd"/>
-      <w:r>
-        <w:t>:</w:t>
+        <w:t>Función flecha equivalente:</w:t>
       </w:r>
       <w:r>
         <w:rPr>
@@ -6630,11 +5976,14 @@
         <w:t xml:space="preserve"> </w:t>
       </w:r>
       <w:r>
+        <w:rPr>
+          <w:noProof/>
+        </w:rPr>
         <w:drawing>
-          <wp:inline distT="0" distB="0" distL="0" distR="0" wp14:anchorId="53DEB05E" wp14:editId="692669E7">
-            <wp:extent cx="5400040" cy="209550"/>
-            <wp:effectExtent l="0" t="0" r="0" b="0"/>
-            <wp:docPr id="27" name="Imagen 27"/>
+          <wp:inline distT="0" distB="0" distL="0" distR="0" wp14:anchorId="40A20F5A" wp14:editId="0B7B995A">
+            <wp:extent cx="5400040" cy="549275"/>
+            <wp:effectExtent l="0" t="0" r="0" b="3175"/>
+            <wp:docPr id="26" name="Imagen 26"/>
             <wp:cNvGraphicFramePr>
               <a:graphicFrameLocks xmlns:a="http://schemas.openxmlformats.org/drawingml/2006/main" noChangeAspect="1"/>
             </wp:cNvGraphicFramePr>
@@ -6654,7 +6003,7 @@
                   <pic:spPr>
                     <a:xfrm>
                       <a:off x="0" y="0"/>
-                      <a:ext cx="5400040" cy="209550"/>
+                      <a:ext cx="5400040" cy="549275"/>
                     </a:xfrm>
                     <a:prstGeom prst="rect">
                       <a:avLst/>
@@ -6675,7 +6024,23 @@
         </w:rPr>
       </w:pPr>
       <w:r>
-        <w:t>Variantes de funciones flecha</w:t>
+        <w:t xml:space="preserve">Si el cuerpo tiene </w:t>
+      </w:r>
+      <w:r>
+        <w:rPr>
+          <w:rStyle w:val="Textoennegrita"/>
+        </w:rPr>
+        <w:t>una sola línea</w:t>
+      </w:r>
+      <w:r>
+        <w:t xml:space="preserve">, se pueden omitir las llaves y el </w:t>
+      </w:r>
+      <w:r>
+        <w:rPr>
+          <w:rStyle w:val="CdigoHTML"/>
+          <w:rFonts w:eastAsiaTheme="majorEastAsia"/>
+        </w:rPr>
+        <w:t>return</w:t>
       </w:r>
       <w:r>
         <w:t>:</w:t>
@@ -6688,11 +6053,14 @@
         <w:t xml:space="preserve"> </w:t>
       </w:r>
       <w:r>
+        <w:rPr>
+          <w:noProof/>
+        </w:rPr>
         <w:drawing>
-          <wp:inline distT="0" distB="0" distL="0" distR="0" wp14:anchorId="141A21C6" wp14:editId="4F9B83B8">
-            <wp:extent cx="5400040" cy="347345"/>
+          <wp:inline distT="0" distB="0" distL="0" distR="0" wp14:anchorId="53DEB05E" wp14:editId="692669E7">
+            <wp:extent cx="5400040" cy="209550"/>
             <wp:effectExtent l="0" t="0" r="0" b="0"/>
-            <wp:docPr id="28" name="Imagen 28"/>
+            <wp:docPr id="27" name="Imagen 27"/>
             <wp:cNvGraphicFramePr>
               <a:graphicFrameLocks xmlns:a="http://schemas.openxmlformats.org/drawingml/2006/main" noChangeAspect="1"/>
             </wp:cNvGraphicFramePr>
@@ -6712,7 +6080,7 @@
                   <pic:spPr>
                     <a:xfrm>
                       <a:off x="0" y="0"/>
-                      <a:ext cx="5400040" cy="347345"/>
+                      <a:ext cx="5400040" cy="209550"/>
                     </a:xfrm>
                     <a:prstGeom prst="rect">
                       <a:avLst/>
@@ -6726,39 +6094,31 @@
       </w:r>
     </w:p>
     <w:p>
-      <w:r>
-        <w:t xml:space="preserve">Las funciones flecha se usan mucho para </w:t>
-      </w:r>
-      <w:r>
-        <w:rPr>
-          <w:rStyle w:val="Textoennegrita"/>
-        </w:rPr>
-        <w:t>abreviar código</w:t>
-      </w:r>
-      <w:r>
-        <w:t>, especialmente cuando se pasan funciones como argumentos (</w:t>
-      </w:r>
-      <w:proofErr w:type="spellStart"/>
-      <w:r>
-        <w:t>callbacks</w:t>
-      </w:r>
-      <w:proofErr w:type="spellEnd"/>
-      <w:r>
-        <w:t>):</w:t>
-      </w:r>
-      <w:r>
+      <w:pPr>
         <w:rPr>
           <w:noProof/>
           <w:lang w:eastAsia="es-AR"/>
         </w:rPr>
+      </w:pPr>
+      <w:r>
+        <w:t>Variantes de funciones flecha:</w:t>
+      </w:r>
+      <w:r>
+        <w:rPr>
+          <w:noProof/>
+          <w:lang w:eastAsia="es-AR"/>
+        </w:rPr>
         <w:t xml:space="preserve"> </w:t>
       </w:r>
       <w:r>
+        <w:rPr>
+          <w:noProof/>
+        </w:rPr>
         <w:drawing>
-          <wp:inline distT="0" distB="0" distL="0" distR="0" wp14:anchorId="5B7BF129" wp14:editId="713C667D">
-            <wp:extent cx="5400040" cy="259080"/>
-            <wp:effectExtent l="0" t="0" r="0" b="7620"/>
-            <wp:docPr id="29" name="Imagen 29"/>
+          <wp:inline distT="0" distB="0" distL="0" distR="0" wp14:anchorId="141A21C6" wp14:editId="4F9B83B8">
+            <wp:extent cx="5400040" cy="347345"/>
+            <wp:effectExtent l="0" t="0" r="0" b="0"/>
+            <wp:docPr id="28" name="Imagen 28"/>
             <wp:cNvGraphicFramePr>
               <a:graphicFrameLocks xmlns:a="http://schemas.openxmlformats.org/drawingml/2006/main" noChangeAspect="1"/>
             </wp:cNvGraphicFramePr>
@@ -6778,7 +6138,7 @@
                   <pic:spPr>
                     <a:xfrm>
                       <a:off x="0" y="0"/>
-                      <a:ext cx="5400040" cy="259080"/>
+                      <a:ext cx="5400040" cy="347345"/>
                     </a:xfrm>
                     <a:prstGeom prst="rect">
                       <a:avLst/>
@@ -6792,20 +6152,34 @@
       </w:r>
     </w:p>
     <w:p>
-      <w:pPr>
-        <w:rPr>
-          <w:rFonts w:cstheme="minorHAnsi"/>
-        </w:rPr>
-      </w:pPr>
-      <w:r>
-        <w:rPr>
-          <w:rFonts w:cstheme="minorHAnsi"/>
+      <w:r>
+        <w:t xml:space="preserve">Las funciones flecha se usan mucho para </w:t>
+      </w:r>
+      <w:r>
+        <w:rPr>
+          <w:rStyle w:val="Textoennegrita"/>
+        </w:rPr>
+        <w:t>abreviar código</w:t>
+      </w:r>
+      <w:r>
+        <w:t>, especialmente cuando se pasan funciones como argumentos (callbacks):</w:t>
+      </w:r>
+      <w:r>
+        <w:rPr>
+          <w:noProof/>
+          <w:lang w:eastAsia="es-AR"/>
+        </w:rPr>
+        <w:t xml:space="preserve"> </w:t>
+      </w:r>
+      <w:r>
+        <w:rPr>
+          <w:noProof/>
         </w:rPr>
         <w:drawing>
-          <wp:inline distT="0" distB="0" distL="0" distR="0" wp14:anchorId="2074B850" wp14:editId="661601BE">
-            <wp:extent cx="5400040" cy="3947160"/>
-            <wp:effectExtent l="0" t="0" r="0" b="0"/>
-            <wp:docPr id="30" name="Imagen 30"/>
+          <wp:inline distT="0" distB="0" distL="0" distR="0" wp14:anchorId="5B7BF129" wp14:editId="713C667D">
+            <wp:extent cx="5400040" cy="259080"/>
+            <wp:effectExtent l="0" t="0" r="0" b="7620"/>
+            <wp:docPr id="29" name="Imagen 29"/>
             <wp:cNvGraphicFramePr>
               <a:graphicFrameLocks xmlns:a="http://schemas.openxmlformats.org/drawingml/2006/main" noChangeAspect="1"/>
             </wp:cNvGraphicFramePr>
@@ -6825,7 +6199,7 @@
                   <pic:spPr>
                     <a:xfrm>
                       <a:off x="0" y="0"/>
-                      <a:ext cx="5400040" cy="3947160"/>
+                      <a:ext cx="5400040" cy="259080"/>
                     </a:xfrm>
                     <a:prstGeom prst="rect">
                       <a:avLst/>
@@ -6840,112 +6214,20 @@
     </w:p>
     <w:p>
       <w:pPr>
-        <w:jc w:val="center"/>
-        <w:rPr>
-          <w:b/>
-          <w:sz w:val="32"/>
-        </w:rPr>
-      </w:pPr>
-    </w:p>
-    <w:p>
-      <w:pPr>
-        <w:jc w:val="center"/>
-        <w:rPr>
-          <w:b/>
-          <w:sz w:val="32"/>
-        </w:rPr>
-      </w:pPr>
-    </w:p>
-    <w:p>
-      <w:pPr>
-        <w:jc w:val="center"/>
-        <w:rPr>
-          <w:b/>
-          <w:sz w:val="32"/>
-        </w:rPr>
-      </w:pPr>
-      <w:r>
-        <w:rPr>
-          <w:b/>
-          <w:sz w:val="32"/>
-        </w:rPr>
-        <w:lastRenderedPageBreak/>
-        <w:t>I</w:t>
-      </w:r>
-      <w:r>
-        <w:rPr>
-          <w:b/>
-          <w:sz w:val="32"/>
-        </w:rPr>
-        <w:t>mportación y exportación de módulos</w:t>
-      </w:r>
-    </w:p>
-    <w:p>
-      <w:pPr>
-        <w:pStyle w:val="Prrafodelista"/>
-        <w:numPr>
-          <w:ilvl w:val="0"/>
-          <w:numId w:val="7"/>
-        </w:numPr>
-        <w:rPr>
-          <w:rStyle w:val="Textoennegrita"/>
-        </w:rPr>
-      </w:pPr>
-      <w:r>
-        <w:rPr>
-          <w:rStyle w:val="Textoennegrita"/>
-        </w:rPr>
-        <w:t>Exportaciones con nombre (</w:t>
-      </w:r>
-      <w:proofErr w:type="spellStart"/>
-      <w:r>
-        <w:rPr>
-          <w:rStyle w:val="Textoennegrita"/>
-        </w:rPr>
-        <w:t>named</w:t>
-      </w:r>
-      <w:proofErr w:type="spellEnd"/>
-      <w:r>
-        <w:rPr>
-          <w:rStyle w:val="Textoennegrita"/>
-        </w:rPr>
-        <w:t xml:space="preserve"> </w:t>
-      </w:r>
-      <w:proofErr w:type="spellStart"/>
-      <w:r>
-        <w:rPr>
-          <w:rStyle w:val="Textoennegrita"/>
-        </w:rPr>
-        <w:t>exports</w:t>
-      </w:r>
-      <w:proofErr w:type="spellEnd"/>
-      <w:r>
-        <w:rPr>
-          <w:rStyle w:val="Textoennegrita"/>
-        </w:rPr>
-        <w:t>)</w:t>
-      </w:r>
-    </w:p>
-    <w:p>
-      <w:pPr>
-        <w:ind w:left="360"/>
-        <w:rPr>
-          <w:b/>
-          <w:sz w:val="32"/>
-        </w:rPr>
-      </w:pPr>
-      <w:r>
-        <w:rPr>
-          <w:b/>
+        <w:rPr>
+          <w:rFonts w:cstheme="minorHAnsi"/>
+        </w:rPr>
+      </w:pPr>
+      <w:r>
+        <w:rPr>
+          <w:rFonts w:cstheme="minorHAnsi"/>
           <w:noProof/>
-          <w:sz w:val="32"/>
-          <w:lang w:eastAsia="es-AR"/>
         </w:rPr>
         <w:drawing>
-          <wp:inline distT="0" distB="0" distL="0" distR="0" wp14:anchorId="1A0ADC0B" wp14:editId="470BE166">
-            <wp:extent cx="5400040" cy="2792095"/>
-            <wp:effectExtent l="0" t="0" r="0" b="8255"/>
-            <wp:docPr id="9" name="Imagen 9"/>
+          <wp:inline distT="0" distB="0" distL="0" distR="0" wp14:anchorId="2074B850" wp14:editId="661601BE">
+            <wp:extent cx="5400040" cy="3947160"/>
+            <wp:effectExtent l="0" t="0" r="0" b="0"/>
+            <wp:docPr id="30" name="Imagen 30"/>
             <wp:cNvGraphicFramePr>
               <a:graphicFrameLocks xmlns:a="http://schemas.openxmlformats.org/drawingml/2006/main" noChangeAspect="1"/>
             </wp:cNvGraphicFramePr>
@@ -6965,7 +6247,7 @@
                   <pic:spPr>
                     <a:xfrm>
                       <a:off x="0" y="0"/>
-                      <a:ext cx="5400040" cy="2792095"/>
+                      <a:ext cx="5400040" cy="3947160"/>
                     </a:xfrm>
                     <a:prstGeom prst="rect">
                       <a:avLst/>
@@ -6980,64 +6262,66 @@
     </w:p>
     <w:p>
       <w:pPr>
+        <w:jc w:val="center"/>
+        <w:rPr>
+          <w:b/>
+          <w:sz w:val="32"/>
+        </w:rPr>
+      </w:pPr>
+      <w:r>
+        <w:rPr>
+          <w:b/>
+          <w:sz w:val="32"/>
+        </w:rPr>
+        <w:lastRenderedPageBreak/>
+        <w:t>I</w:t>
+      </w:r>
+      <w:r>
+        <w:rPr>
+          <w:b/>
+          <w:sz w:val="32"/>
+        </w:rPr>
+        <w:t>mportación y exportación de módulos</w:t>
+      </w:r>
+    </w:p>
+    <w:p>
+      <w:pPr>
         <w:pStyle w:val="Prrafodelista"/>
         <w:numPr>
           <w:ilvl w:val="0"/>
-          <w:numId w:val="6"/>
+          <w:numId w:val="7"/>
         </w:numPr>
-        <w:spacing w:before="240"/>
-        <w:rPr>
+        <w:rPr>
+          <w:rStyle w:val="Textoennegrita"/>
+        </w:rPr>
+      </w:pPr>
+      <w:r>
+        <w:rPr>
+          <w:rStyle w:val="Textoennegrita"/>
+        </w:rPr>
+        <w:t>Exportaciones con nombre (named exports)</w:t>
+      </w:r>
+    </w:p>
+    <w:p>
+      <w:pPr>
+        <w:ind w:left="360"/>
+        <w:rPr>
+          <w:b/>
+          <w:sz w:val="32"/>
+        </w:rPr>
+      </w:pPr>
+      <w:r>
+        <w:rPr>
+          <w:b/>
           <w:noProof/>
+          <w:sz w:val="32"/>
           <w:lang w:eastAsia="es-AR"/>
         </w:rPr>
-      </w:pPr>
-      <w:r>
-        <w:rPr>
-          <w:rStyle w:val="Textoennegrita"/>
-        </w:rPr>
-        <w:t xml:space="preserve">Exportación por defecto (default </w:t>
-      </w:r>
-      <w:proofErr w:type="spellStart"/>
-      <w:r>
-        <w:rPr>
-          <w:rStyle w:val="Textoennegrita"/>
-        </w:rPr>
-        <w:t>export</w:t>
-      </w:r>
-      <w:proofErr w:type="spellEnd"/>
-      <w:r>
-        <w:rPr>
-          <w:rStyle w:val="Textoennegrita"/>
-        </w:rPr>
-        <w:t>)</w:t>
-      </w:r>
-      <w:r>
-        <w:rPr>
-          <w:noProof/>
-          <w:lang w:eastAsia="es-AR"/>
-        </w:rPr>
-        <w:t xml:space="preserve"> </w:t>
-      </w:r>
-    </w:p>
-    <w:p>
-      <w:pPr>
-        <w:ind w:left="360"/>
-        <w:rPr>
-          <w:noProof/>
-          <w:lang w:eastAsia="es-AR"/>
-        </w:rPr>
-      </w:pPr>
-      <w:r>
-        <w:rPr>
-          <w:rStyle w:val="Textoennegrita"/>
-          <w:noProof/>
-          <w:lang w:eastAsia="es-AR"/>
-        </w:rPr>
         <w:drawing>
-          <wp:inline distT="0" distB="0" distL="0" distR="0" wp14:anchorId="1AB66BF8" wp14:editId="0CDB771C">
-            <wp:extent cx="5400040" cy="2553970"/>
-            <wp:effectExtent l="0" t="0" r="0" b="0"/>
-            <wp:docPr id="8" name="Imagen 8"/>
+          <wp:inline distT="0" distB="0" distL="0" distR="0" wp14:anchorId="1A0ADC0B" wp14:editId="470BE166">
+            <wp:extent cx="5400040" cy="2792095"/>
+            <wp:effectExtent l="0" t="0" r="0" b="8255"/>
+            <wp:docPr id="9" name="Imagen 9"/>
             <wp:cNvGraphicFramePr>
               <a:graphicFrameLocks xmlns:a="http://schemas.openxmlformats.org/drawingml/2006/main" noChangeAspect="1"/>
             </wp:cNvGraphicFramePr>
@@ -7057,7 +6341,7 @@
                   <pic:spPr>
                     <a:xfrm>
                       <a:off x="0" y="0"/>
-                      <a:ext cx="5400040" cy="2553970"/>
+                      <a:ext cx="5400040" cy="2792095"/>
                     </a:xfrm>
                     <a:prstGeom prst="rect">
                       <a:avLst/>
@@ -7079,58 +6363,43 @@
         </w:numPr>
         <w:spacing w:before="240"/>
         <w:rPr>
-          <w:rStyle w:val="Textoennegrita"/>
-        </w:rPr>
-      </w:pPr>
-      <w:r>
-        <w:rPr>
-          <w:rStyle w:val="Textoennegrita"/>
-        </w:rPr>
-        <w:t>También existe la exportación con llaves desde una sola línea</w:t>
-      </w:r>
-    </w:p>
-    <w:p>
-      <w:pPr>
-        <w:ind w:left="360"/>
-        <w:rPr>
-          <w:sz w:val="22"/>
-        </w:rPr>
-      </w:pPr>
-      <w:r>
-        <w:rPr>
-          <w:sz w:val="22"/>
-        </w:rPr>
-        <w:t xml:space="preserve">Esto es lo mismo que "exportación con nombre", pero agrupada al final. Se usa cuando </w:t>
-      </w:r>
-      <w:proofErr w:type="spellStart"/>
-      <w:r>
-        <w:rPr>
-          <w:sz w:val="22"/>
-        </w:rPr>
-        <w:t>querés</w:t>
-      </w:r>
-      <w:proofErr w:type="spellEnd"/>
-      <w:r>
-        <w:rPr>
-          <w:sz w:val="22"/>
-        </w:rPr>
-        <w:t xml:space="preserve"> declarar primero y exportar después.</w:t>
-      </w:r>
-    </w:p>
-    <w:p>
-      <w:pPr>
-        <w:ind w:left="360"/>
-      </w:pPr>
-      <w:r>
-        <w:rPr>
           <w:noProof/>
           <w:lang w:eastAsia="es-AR"/>
         </w:rPr>
+      </w:pPr>
+      <w:r>
+        <w:rPr>
+          <w:rStyle w:val="Textoennegrita"/>
+        </w:rPr>
+        <w:t>Exportación por defecto (default export)</w:t>
+      </w:r>
+      <w:r>
+        <w:rPr>
+          <w:noProof/>
+          <w:lang w:eastAsia="es-AR"/>
+        </w:rPr>
+        <w:t xml:space="preserve"> </w:t>
+      </w:r>
+    </w:p>
+    <w:p>
+      <w:pPr>
+        <w:ind w:left="360"/>
+        <w:rPr>
+          <w:noProof/>
+          <w:lang w:eastAsia="es-AR"/>
+        </w:rPr>
+      </w:pPr>
+      <w:r>
+        <w:rPr>
+          <w:rStyle w:val="Textoennegrita"/>
+          <w:noProof/>
+          <w:lang w:eastAsia="es-AR"/>
+        </w:rPr>
         <w:drawing>
-          <wp:inline distT="0" distB="0" distL="0" distR="0" wp14:anchorId="3350E444" wp14:editId="59BFC228">
-            <wp:extent cx="5400040" cy="1244600"/>
+          <wp:inline distT="0" distB="0" distL="0" distR="0" wp14:anchorId="1AB66BF8" wp14:editId="0CDB771C">
+            <wp:extent cx="5400040" cy="2553970"/>
             <wp:effectExtent l="0" t="0" r="0" b="0"/>
-            <wp:docPr id="22" name="Imagen 22"/>
+            <wp:docPr id="8" name="Imagen 8"/>
             <wp:cNvGraphicFramePr>
               <a:graphicFrameLocks xmlns:a="http://schemas.openxmlformats.org/drawingml/2006/main" noChangeAspect="1"/>
             </wp:cNvGraphicFramePr>
@@ -7150,6 +6419,85 @@
                   <pic:spPr>
                     <a:xfrm>
                       <a:off x="0" y="0"/>
+                      <a:ext cx="5400040" cy="2553970"/>
+                    </a:xfrm>
+                    <a:prstGeom prst="rect">
+                      <a:avLst/>
+                    </a:prstGeom>
+                  </pic:spPr>
+                </pic:pic>
+              </a:graphicData>
+            </a:graphic>
+          </wp:inline>
+        </w:drawing>
+      </w:r>
+    </w:p>
+    <w:p>
+      <w:pPr>
+        <w:pStyle w:val="Prrafodelista"/>
+        <w:numPr>
+          <w:ilvl w:val="0"/>
+          <w:numId w:val="6"/>
+        </w:numPr>
+        <w:spacing w:before="240"/>
+        <w:rPr>
+          <w:rStyle w:val="Textoennegrita"/>
+        </w:rPr>
+      </w:pPr>
+      <w:r>
+        <w:rPr>
+          <w:rStyle w:val="Textoennegrita"/>
+        </w:rPr>
+        <w:t>También existe la exportación con llaves desde una sola línea</w:t>
+      </w:r>
+    </w:p>
+    <w:p>
+      <w:pPr>
+        <w:ind w:left="360"/>
+        <w:rPr>
+          <w:sz w:val="22"/>
+        </w:rPr>
+      </w:pPr>
+      <w:r>
+        <w:rPr>
+          <w:sz w:val="22"/>
+        </w:rPr>
+        <w:t>Esto es lo mismo que "exportación con nombre", pero agrupada al final. Se usa cuando querés declarar primero y exportar después.</w:t>
+      </w:r>
+    </w:p>
+    <w:p>
+      <w:pPr>
+        <w:ind w:left="360"/>
+      </w:pPr>
+      <w:r>
+        <w:rPr>
+          <w:noProof/>
+          <w:lang w:eastAsia="es-AR"/>
+        </w:rPr>
+        <w:drawing>
+          <wp:inline distT="0" distB="0" distL="0" distR="0" wp14:anchorId="3350E444" wp14:editId="59BFC228">
+            <wp:extent cx="5400040" cy="1244600"/>
+            <wp:effectExtent l="0" t="0" r="0" b="0"/>
+            <wp:docPr id="22" name="Imagen 22"/>
+            <wp:cNvGraphicFramePr>
+              <a:graphicFrameLocks xmlns:a="http://schemas.openxmlformats.org/drawingml/2006/main" noChangeAspect="1"/>
+            </wp:cNvGraphicFramePr>
+            <a:graphic xmlns:a="http://schemas.openxmlformats.org/drawingml/2006/main">
+              <a:graphicData uri="http://schemas.openxmlformats.org/drawingml/2006/picture">
+                <pic:pic xmlns:pic="http://schemas.openxmlformats.org/drawingml/2006/picture">
+                  <pic:nvPicPr>
+                    <pic:cNvPr id="1" name=""/>
+                    <pic:cNvPicPr/>
+                  </pic:nvPicPr>
+                  <pic:blipFill>
+                    <a:blip r:embed="rId46"/>
+                    <a:stretch>
+                      <a:fillRect/>
+                    </a:stretch>
+                  </pic:blipFill>
+                  <pic:spPr>
+                    <a:xfrm>
+                      <a:off x="0" y="0"/>
                       <a:ext cx="5400040" cy="1244600"/>
                     </a:xfrm>
                     <a:prstGeom prst="rect">
@@ -7168,6 +6516,27 @@
         <w:ind w:left="360"/>
       </w:pPr>
     </w:p>
+    <w:p>
+      <w:pPr>
+        <w:ind w:left="360"/>
+        <w:jc w:val="center"/>
+        <w:rPr>
+          <w:b/>
+          <w:bCs/>
+          <w:sz w:val="32"/>
+          <w:szCs w:val="32"/>
+        </w:rPr>
+      </w:pPr>
+      <w:r>
+        <w:rPr>
+          <w:b/>
+          <w:bCs/>
+          <w:sz w:val="32"/>
+          <w:szCs w:val="32"/>
+        </w:rPr>
+        <w:t>POO</w:t>
+      </w:r>
+    </w:p>
     <w:sectPr>
       <w:pgSz w:w="11906" w:h="16838"/>
       <w:pgMar w:top="1417" w:right="1701" w:bottom="1417" w:left="1701" w:header="708" w:footer="708" w:gutter="0"/>
@@ -7179,7 +6548,7 @@
 </file>
 
 <file path=word/numbering.xml><?xml version="1.0" encoding="utf-8"?>
-<w:numbering xmlns:wpc="http://schemas.microsoft.com/office/word/2010/wordprocessingCanvas" xmlns:mc="http://schemas.openxmlformats.org/markup-compatibility/2006" xmlns:o="urn:schemas-microsoft-com:office:office" xmlns:r="http://schemas.openxmlformats.org/officeDocument/2006/relationships" xmlns:m="http://schemas.openxmlformats.org/officeDocument/2006/math" xmlns:v="urn:schemas-microsoft-com:vml" xmlns:wp14="http://schemas.microsoft.com/office/word/2010/wordprocessingDrawing" xmlns:wp="http://schemas.openxmlformats.org/drawingml/2006/wordprocessingDrawing" xmlns:w10="urn:schemas-microsoft-com:office:word" xmlns:w="http://schemas.openxmlformats.org/wordprocessingml/2006/main" xmlns:w14="http://schemas.microsoft.com/office/word/2010/wordml" xmlns:w15="http://schemas.microsoft.com/office/word/2012/wordml" xmlns:wpg="http://schemas.microsoft.com/office/word/2010/wordprocessingGroup" xmlns:wpi="http://schemas.microsoft.com/office/word/2010/wordprocessingInk" xmlns:wne="http://schemas.microsoft.com/office/word/2006/wordml" xmlns:wps="http://schemas.microsoft.com/office/word/2010/wordprocessingShape" mc:Ignorable="w14 w15 wp14">
+<w:numbering xmlns:wpc="http://schemas.microsoft.com/office/word/2010/wordprocessingCanvas" xmlns:cx="http://schemas.microsoft.com/office/drawing/2014/chartex" xmlns:cx1="http://schemas.microsoft.com/office/drawing/2015/9/8/chartex" xmlns:cx2="http://schemas.microsoft.com/office/drawing/2015/10/21/chartex" xmlns:cx3="http://schemas.microsoft.com/office/drawing/2016/5/9/chartex" xmlns:cx4="http://schemas.microsoft.com/office/drawing/2016/5/10/chartex" xmlns:cx5="http://schemas.microsoft.com/office/drawing/2016/5/11/chartex" xmlns:cx6="http://schemas.microsoft.com/office/drawing/2016/5/12/chartex" xmlns:cx7="http://schemas.microsoft.com/office/drawing/2016/5/13/chartex" xmlns:cx8="http://schemas.microsoft.com/office/drawing/2016/5/14/chartex" xmlns:mc="http://schemas.openxmlformats.org/markup-compatibility/2006" xmlns:aink="http://schemas.microsoft.com/office/drawing/2016/ink" xmlns:am3d="http://schemas.microsoft.com/office/drawing/2017/model3d" xmlns:o="urn:schemas-microsoft-com:office:office" xmlns:oel="http://schemas.microsoft.com/office/2019/extlst" xmlns:r="http://schemas.openxmlformats.org/officeDocument/2006/relationships" xmlns:m="http://schemas.openxmlformats.org/officeDocument/2006/math" xmlns:v="urn:schemas-microsoft-com:vml" xmlns:wp14="http://schemas.microsoft.com/office/word/2010/wordprocessingDrawing" xmlns:wp="http://schemas.openxmlformats.org/drawingml/2006/wordprocessingDrawing" xmlns:w10="urn:schemas-microsoft-com:office:word" xmlns:w="http://schemas.openxmlformats.org/wordprocessingml/2006/main" xmlns:w14="http://schemas.microsoft.com/office/word/2010/wordml" xmlns:w15="http://schemas.microsoft.com/office/word/2012/wordml" xmlns:w16cex="http://schemas.microsoft.com/office/word/2018/wordml/cex" xmlns:w16cid="http://schemas.microsoft.com/office/word/2016/wordml/cid" xmlns:w16="http://schemas.microsoft.com/office/word/2018/wordml" xmlns:w16du="http://schemas.microsoft.com/office/word/2023/wordml/word16du" xmlns:w16sdtdh="http://schemas.microsoft.com/office/word/2020/wordml/sdtdatahash" xmlns:w16sdtfl="http://schemas.microsoft.com/office/word/2024/wordml/sdtformatlock" xmlns:w16se="http://schemas.microsoft.com/office/word/2015/wordml/symex" xmlns:wpg="http://schemas.microsoft.com/office/word/2010/wordprocessingGroup" xmlns:wpi="http://schemas.microsoft.com/office/word/2010/wordprocessingInk" xmlns:wne="http://schemas.microsoft.com/office/word/2006/wordml" xmlns:wps="http://schemas.microsoft.com/office/word/2010/wordprocessingShape" mc:Ignorable="w14 w15 w16se w16cid w16 w16cex w16sdtdh w16sdtfl w16du wp14">
   <w:abstractNum w:abstractNumId="0" w15:restartNumberingAfterBreak="0">
     <w:nsid w:val="07E21657"/>
     <w:multiLevelType w:val="hybridMultilevel"/>
@@ -8532,44 +7901,44 @@
       </w:rPr>
     </w:lvl>
   </w:abstractNum>
-  <w:num w:numId="1">
+  <w:num w:numId="1" w16cid:durableId="661589427">
     <w:abstractNumId w:val="0"/>
   </w:num>
-  <w:num w:numId="2">
+  <w:num w:numId="2" w16cid:durableId="1743285988">
     <w:abstractNumId w:val="5"/>
   </w:num>
-  <w:num w:numId="3">
+  <w:num w:numId="3" w16cid:durableId="264387183">
     <w:abstractNumId w:val="3"/>
   </w:num>
-  <w:num w:numId="4">
+  <w:num w:numId="4" w16cid:durableId="164394271">
     <w:abstractNumId w:val="7"/>
   </w:num>
-  <w:num w:numId="5">
+  <w:num w:numId="5" w16cid:durableId="1719743228">
     <w:abstractNumId w:val="2"/>
   </w:num>
-  <w:num w:numId="6">
+  <w:num w:numId="6" w16cid:durableId="493646574">
     <w:abstractNumId w:val="6"/>
   </w:num>
-  <w:num w:numId="7">
+  <w:num w:numId="7" w16cid:durableId="412512878">
     <w:abstractNumId w:val="4"/>
   </w:num>
-  <w:num w:numId="8">
+  <w:num w:numId="8" w16cid:durableId="1206795689">
     <w:abstractNumId w:val="1"/>
   </w:num>
-  <w:num w:numId="9">
+  <w:num w:numId="9" w16cid:durableId="285894182">
     <w:abstractNumId w:val="8"/>
   </w:num>
-  <w:num w:numId="10">
+  <w:num w:numId="10" w16cid:durableId="324674395">
     <w:abstractNumId w:val="10"/>
   </w:num>
-  <w:num w:numId="11">
+  <w:num w:numId="11" w16cid:durableId="1989942914">
     <w:abstractNumId w:val="9"/>
   </w:num>
 </w:numbering>
 </file>
 
 <file path=word/styles.xml><?xml version="1.0" encoding="utf-8"?>
-<w:styles xmlns:mc="http://schemas.openxmlformats.org/markup-compatibility/2006" xmlns:r="http://schemas.openxmlformats.org/officeDocument/2006/relationships" xmlns:w="http://schemas.openxmlformats.org/wordprocessingml/2006/main" xmlns:w14="http://schemas.microsoft.com/office/word/2010/wordml" xmlns:w15="http://schemas.microsoft.com/office/word/2012/wordml" mc:Ignorable="w14 w15">
+<w:styles xmlns:mc="http://schemas.openxmlformats.org/markup-compatibility/2006" xmlns:r="http://schemas.openxmlformats.org/officeDocument/2006/relationships" xmlns:w="http://schemas.openxmlformats.org/wordprocessingml/2006/main" xmlns:w14="http://schemas.microsoft.com/office/word/2010/wordml" xmlns:w15="http://schemas.microsoft.com/office/word/2012/wordml" xmlns:w16cex="http://schemas.microsoft.com/office/word/2018/wordml/cex" xmlns:w16cid="http://schemas.microsoft.com/office/word/2016/wordml/cid" xmlns:w16="http://schemas.microsoft.com/office/word/2018/wordml" xmlns:w16du="http://schemas.microsoft.com/office/word/2023/wordml/word16du" xmlns:w16sdtdh="http://schemas.microsoft.com/office/word/2020/wordml/sdtdatahash" xmlns:w16sdtfl="http://schemas.microsoft.com/office/word/2024/wordml/sdtformatlock" xmlns:w16se="http://schemas.microsoft.com/office/word/2015/wordml/symex" mc:Ignorable="w14 w15 w16se w16cid w16 w16cex w16sdtdh w16sdtfl w16du">
   <w:docDefaults>
     <w:rPrDefault>
       <w:rPr>
@@ -8587,7 +7956,7 @@
       </w:pPr>
     </w:pPrDefault>
   </w:docDefaults>
-  <w:latentStyles w:defLockedState="0" w:defUIPriority="99" w:defSemiHidden="0" w:defUnhideWhenUsed="0" w:defQFormat="0" w:count="371">
+  <w:latentStyles w:defLockedState="0" w:defUIPriority="99" w:defSemiHidden="0" w:defUnhideWhenUsed="0" w:defQFormat="0" w:count="376">
     <w:lsdException w:name="Normal" w:uiPriority="0" w:qFormat="1"/>
     <w:lsdException w:name="heading 1" w:uiPriority="9" w:qFormat="1"/>
     <w:lsdException w:name="heading 2" w:semiHidden="1" w:uiPriority="9" w:unhideWhenUsed="1" w:qFormat="1"/>
@@ -8959,11 +8328,16 @@
     <w:lsdException w:name="List Table 5 Dark Accent 6" w:uiPriority="50"/>
     <w:lsdException w:name="List Table 6 Colorful Accent 6" w:uiPriority="51"/>
     <w:lsdException w:name="List Table 7 Colorful Accent 6" w:uiPriority="52"/>
+    <w:lsdException w:name="Mention" w:semiHidden="1" w:unhideWhenUsed="1"/>
+    <w:lsdException w:name="Smart Hyperlink" w:semiHidden="1" w:unhideWhenUsed="1"/>
+    <w:lsdException w:name="Hashtag" w:semiHidden="1" w:unhideWhenUsed="1"/>
+    <w:lsdException w:name="Unresolved Mention" w:semiHidden="1" w:unhideWhenUsed="1"/>
+    <w:lsdException w:name="Smart Link" w:semiHidden="1" w:unhideWhenUsed="1"/>
   </w:latentStyles>
   <w:style w:type="paragraph" w:default="1" w:styleId="Normal">
     <w:name w:val="Normal"/>
     <w:qFormat/>
-    <w:rsid w:val="00315CD1"/>
+    <w:rsid w:val="00CF7499"/>
   </w:style>
   <w:style w:type="paragraph" w:styleId="Ttulo1">
     <w:name w:val="heading 1"/>
@@ -9309,11 +8683,11 @@
       <w:color w:val="272727" w:themeColor="text1" w:themeTint="D8"/>
     </w:rPr>
   </w:style>
-  <w:style w:type="paragraph" w:styleId="Puesto">
+  <w:style w:type="paragraph" w:styleId="Ttulo">
     <w:name w:val="Title"/>
     <w:basedOn w:val="Normal"/>
     <w:next w:val="Normal"/>
-    <w:link w:val="PuestoCar"/>
+    <w:link w:val="TtuloCar"/>
     <w:uiPriority w:val="10"/>
     <w:qFormat/>
     <w:rsid w:val="006C22B0"/>
@@ -9329,10 +8703,10 @@
       <w:szCs w:val="56"/>
     </w:rPr>
   </w:style>
-  <w:style w:type="character" w:customStyle="1" w:styleId="PuestoCar">
-    <w:name w:val="Puesto Car"/>
+  <w:style w:type="character" w:customStyle="1" w:styleId="TtuloCar">
+    <w:name w:val="Título Car"/>
     <w:basedOn w:val="Fuentedeprrafopredeter"/>
-    <w:link w:val="Puesto"/>
+    <w:link w:val="Ttulo"/>
     <w:uiPriority w:val="10"/>
     <w:rsid w:val="006C22B0"/>
     <w:rPr>

--- a/Curso_JS/js-resumen.docx
+++ b/Curso_JS/js-resumen.docx
@@ -1,6 +1,6 @@
 
 <file path=word/document.xml><?xml version="1.0" encoding="utf-8"?>
-<w:document xmlns:wpc="http://schemas.microsoft.com/office/word/2010/wordprocessingCanvas" xmlns:cx="http://schemas.microsoft.com/office/drawing/2014/chartex" xmlns:cx1="http://schemas.microsoft.com/office/drawing/2015/9/8/chartex" xmlns:cx2="http://schemas.microsoft.com/office/drawing/2015/10/21/chartex" xmlns:cx3="http://schemas.microsoft.com/office/drawing/2016/5/9/chartex" xmlns:cx4="http://schemas.microsoft.com/office/drawing/2016/5/10/chartex" xmlns:cx5="http://schemas.microsoft.com/office/drawing/2016/5/11/chartex" xmlns:cx6="http://schemas.microsoft.com/office/drawing/2016/5/12/chartex" xmlns:cx7="http://schemas.microsoft.com/office/drawing/2016/5/13/chartex" xmlns:cx8="http://schemas.microsoft.com/office/drawing/2016/5/14/chartex" xmlns:mc="http://schemas.openxmlformats.org/markup-compatibility/2006" xmlns:aink="http://schemas.microsoft.com/office/drawing/2016/ink" xmlns:am3d="http://schemas.microsoft.com/office/drawing/2017/model3d" xmlns:o="urn:schemas-microsoft-com:office:office" xmlns:oel="http://schemas.microsoft.com/office/2019/extlst" xmlns:r="http://schemas.openxmlformats.org/officeDocument/2006/relationships" xmlns:m="http://schemas.openxmlformats.org/officeDocument/2006/math" xmlns:v="urn:schemas-microsoft-com:vml" xmlns:wp14="http://schemas.microsoft.com/office/word/2010/wordprocessingDrawing" xmlns:wp="http://schemas.openxmlformats.org/drawingml/2006/wordprocessingDrawing" xmlns:w10="urn:schemas-microsoft-com:office:word" xmlns:w="http://schemas.openxmlformats.org/wordprocessingml/2006/main" xmlns:w14="http://schemas.microsoft.com/office/word/2010/wordml" xmlns:w15="http://schemas.microsoft.com/office/word/2012/wordml" xmlns:w16cex="http://schemas.microsoft.com/office/word/2018/wordml/cex" xmlns:w16cid="http://schemas.microsoft.com/office/word/2016/wordml/cid" xmlns:w16="http://schemas.microsoft.com/office/word/2018/wordml" xmlns:w16du="http://schemas.microsoft.com/office/word/2023/wordml/word16du" xmlns:w16sdtdh="http://schemas.microsoft.com/office/word/2020/wordml/sdtdatahash" xmlns:w16sdtfl="http://schemas.microsoft.com/office/word/2024/wordml/sdtformatlock" xmlns:w16se="http://schemas.microsoft.com/office/word/2015/wordml/symex" xmlns:wpg="http://schemas.microsoft.com/office/word/2010/wordprocessingGroup" xmlns:wpi="http://schemas.microsoft.com/office/word/2010/wordprocessingInk" xmlns:wne="http://schemas.microsoft.com/office/word/2006/wordml" xmlns:wps="http://schemas.microsoft.com/office/word/2010/wordprocessingShape" mc:Ignorable="w14 w15 w16se w16cid w16 w16cex w16sdtdh w16sdtfl w16du wp14">
+<w:document xmlns:wpc="http://schemas.microsoft.com/office/word/2010/wordprocessingCanvas" xmlns:mc="http://schemas.openxmlformats.org/markup-compatibility/2006" xmlns:o="urn:schemas-microsoft-com:office:office" xmlns:r="http://schemas.openxmlformats.org/officeDocument/2006/relationships" xmlns:m="http://schemas.openxmlformats.org/officeDocument/2006/math" xmlns:v="urn:schemas-microsoft-com:vml" xmlns:wp14="http://schemas.microsoft.com/office/word/2010/wordprocessingDrawing" xmlns:wp="http://schemas.openxmlformats.org/drawingml/2006/wordprocessingDrawing" xmlns:w10="urn:schemas-microsoft-com:office:word" xmlns:w="http://schemas.openxmlformats.org/wordprocessingml/2006/main" xmlns:w14="http://schemas.microsoft.com/office/word/2010/wordml" xmlns:w15="http://schemas.microsoft.com/office/word/2012/wordml" xmlns:wpg="http://schemas.microsoft.com/office/word/2010/wordprocessingGroup" xmlns:wpi="http://schemas.microsoft.com/office/word/2010/wordprocessingInk" xmlns:wne="http://schemas.microsoft.com/office/word/2006/wordml" xmlns:wps="http://schemas.microsoft.com/office/word/2010/wordprocessingShape" mc:Ignorable="w14 w15 wp14">
   <w:body>
     <w:p>
       <w:pPr>
@@ -28,11 +28,19 @@
           <w:b/>
         </w:rPr>
       </w:pPr>
-      <w:r>
-        <w:rPr>
-          <w:b/>
-        </w:rPr>
-        <w:t xml:space="preserve">Declaration </w:t>
+      <w:proofErr w:type="spellStart"/>
+      <w:r>
+        <w:rPr>
+          <w:b/>
+        </w:rPr>
+        <w:t>Declaration</w:t>
+      </w:r>
+      <w:proofErr w:type="spellEnd"/>
+      <w:r>
+        <w:rPr>
+          <w:b/>
+        </w:rPr>
+        <w:t xml:space="preserve"> </w:t>
       </w:r>
       <w:r>
         <w:rPr>
@@ -56,7 +64,15 @@
         <w:t xml:space="preserve"> Cuando se crea algo que vas a referenciar en un futuro</w:t>
       </w:r>
       <w:r>
-        <w:t>. NO se le puede hacer console.log()</w:t>
+        <w:t xml:space="preserve">. NO se le puede hacer </w:t>
+      </w:r>
+      <w:proofErr w:type="gramStart"/>
+      <w:r>
+        <w:t>console.log(</w:t>
+      </w:r>
+      <w:proofErr w:type="gramEnd"/>
+      <w:r>
+        <w:t>)</w:t>
       </w:r>
       <w:r>
         <w:t>.</w:t>
@@ -107,11 +123,19 @@
     </w:p>
     <w:p/>
     <w:p>
-      <w:r>
-        <w:rPr>
-          <w:b/>
-        </w:rPr>
-        <w:t>Expression (Expresión</w:t>
+      <w:proofErr w:type="spellStart"/>
+      <w:r>
+        <w:rPr>
+          <w:b/>
+        </w:rPr>
+        <w:t>Expression</w:t>
+      </w:r>
+      <w:proofErr w:type="spellEnd"/>
+      <w:r>
+        <w:rPr>
+          <w:b/>
+        </w:rPr>
+        <w:t xml:space="preserve"> (Expresión</w:t>
       </w:r>
       <w:r>
         <w:t xml:space="preserve">) </w:t>
@@ -120,7 +144,23 @@
         <w:sym w:font="Wingdings" w:char="F0E0"/>
       </w:r>
       <w:r>
-        <w:t xml:space="preserve"> Es cualquier línea de código o porción de código que evalué en un valor. Dicho de otra manera, cada vez que el código hace algo y puedes obtener un valor de este estamos ante una expression. Se le puede hacer console.log().</w:t>
+        <w:t xml:space="preserve"> Es cualquier línea de código o porción de código que evalué en un valor. Dicho de otra manera, cada vez que el código hace algo y puedes obtener un valor de este estamos ante una </w:t>
+      </w:r>
+      <w:proofErr w:type="spellStart"/>
+      <w:r>
+        <w:t>expression</w:t>
+      </w:r>
+      <w:proofErr w:type="spellEnd"/>
+      <w:r>
+        <w:t xml:space="preserve">. Se le puede hacer </w:t>
+      </w:r>
+      <w:proofErr w:type="gramStart"/>
+      <w:r>
+        <w:t>console.log(</w:t>
+      </w:r>
+      <w:proofErr w:type="gramEnd"/>
+      <w:r>
+        <w:t>).</w:t>
       </w:r>
     </w:p>
     <w:p>
@@ -171,11 +211,19 @@
     </w:p>
     <w:p/>
     <w:p>
-      <w:r>
-        <w:rPr>
-          <w:b/>
-        </w:rPr>
-        <w:t>Statement (Expresión)</w:t>
+      <w:proofErr w:type="spellStart"/>
+      <w:r>
+        <w:rPr>
+          <w:b/>
+        </w:rPr>
+        <w:t>Statement</w:t>
+      </w:r>
+      <w:proofErr w:type="spellEnd"/>
+      <w:r>
+        <w:rPr>
+          <w:b/>
+        </w:rPr>
+        <w:t xml:space="preserve"> (Expresión)</w:t>
       </w:r>
       <w:r>
         <w:t xml:space="preserve"> </w:t>
@@ -193,7 +241,15 @@
         <w:t>ejecuta</w:t>
       </w:r>
       <w:r>
-        <w:t>. Controla flujo, define bloques, etc. Si te permite escribir lógica o realizar ciertas tareas  estamos ante un Statement.</w:t>
+        <w:t xml:space="preserve">. Controla flujo, define bloques, etc. Si te permite escribir lógica o realizar ciertas tareas  estamos ante un </w:t>
+      </w:r>
+      <w:proofErr w:type="spellStart"/>
+      <w:r>
+        <w:t>Statement</w:t>
+      </w:r>
+      <w:proofErr w:type="spellEnd"/>
+      <w:r>
+        <w:t>.</w:t>
       </w:r>
     </w:p>
     <w:p>
@@ -374,8 +430,21 @@
                 <w:lang w:eastAsia="es-AR"/>
                 <w14:ligatures w14:val="none"/>
               </w:rPr>
-              <w:t>Produce un valor?</w:t>
-            </w:r>
+              <w:t>Produce un valor</w:t>
+            </w:r>
+            <w:proofErr w:type="gramStart"/>
+            <w:r>
+              <w:rPr>
+                <w:rFonts w:ascii="Times New Roman" w:eastAsia="Times New Roman" w:hAnsi="Times New Roman" w:cs="Times New Roman"/>
+                <w:b/>
+                <w:bCs/>
+                <w:kern w:val="0"/>
+                <w:lang w:eastAsia="es-AR"/>
+                <w14:ligatures w14:val="none"/>
+              </w:rPr>
+              <w:t>?</w:t>
+            </w:r>
+            <w:proofErr w:type="gramEnd"/>
           </w:p>
         </w:tc>
       </w:tr>
@@ -475,6 +544,7 @@
                 <w14:ligatures w14:val="none"/>
               </w:rPr>
             </w:pPr>
+            <w:proofErr w:type="spellStart"/>
             <w:r>
               <w:rPr>
                 <w:rFonts w:ascii="Courier New" w:eastAsia="Times New Roman" w:hAnsi="Courier New" w:cs="Courier New"/>
@@ -484,7 +554,19 @@
                 <w:lang w:eastAsia="es-AR"/>
                 <w14:ligatures w14:val="none"/>
               </w:rPr>
-              <w:t>let x;</w:t>
+              <w:t>let</w:t>
+            </w:r>
+            <w:proofErr w:type="spellEnd"/>
+            <w:r>
+              <w:rPr>
+                <w:rFonts w:ascii="Courier New" w:eastAsia="Times New Roman" w:hAnsi="Courier New" w:cs="Courier New"/>
+                <w:kern w:val="0"/>
+                <w:sz w:val="20"/>
+                <w:szCs w:val="20"/>
+                <w:lang w:eastAsia="es-AR"/>
+                <w14:ligatures w14:val="none"/>
+              </w:rPr>
+              <w:t xml:space="preserve"> x;</w:t>
             </w:r>
           </w:p>
         </w:tc>
@@ -611,7 +693,79 @@
                 <w:lang w:val="en-US" w:eastAsia="es-AR"/>
                 <w14:ligatures w14:val="none"/>
               </w:rPr>
-              <w:t>function sumar(a,b){ return a+b }</w:t>
+              <w:t xml:space="preserve">function </w:t>
+            </w:r>
+            <w:proofErr w:type="spellStart"/>
+            <w:r>
+              <w:rPr>
+                <w:rFonts w:ascii="Courier New" w:eastAsia="Times New Roman" w:hAnsi="Courier New" w:cs="Courier New"/>
+                <w:kern w:val="0"/>
+                <w:sz w:val="20"/>
+                <w:szCs w:val="20"/>
+                <w:lang w:val="en-US" w:eastAsia="es-AR"/>
+                <w14:ligatures w14:val="none"/>
+              </w:rPr>
+              <w:t>sumar</w:t>
+            </w:r>
+            <w:proofErr w:type="spellEnd"/>
+            <w:r>
+              <w:rPr>
+                <w:rFonts w:ascii="Courier New" w:eastAsia="Times New Roman" w:hAnsi="Courier New" w:cs="Courier New"/>
+                <w:kern w:val="0"/>
+                <w:sz w:val="20"/>
+                <w:szCs w:val="20"/>
+                <w:lang w:val="en-US" w:eastAsia="es-AR"/>
+                <w14:ligatures w14:val="none"/>
+              </w:rPr>
+              <w:t>(</w:t>
+            </w:r>
+            <w:proofErr w:type="spellStart"/>
+            <w:r>
+              <w:rPr>
+                <w:rFonts w:ascii="Courier New" w:eastAsia="Times New Roman" w:hAnsi="Courier New" w:cs="Courier New"/>
+                <w:kern w:val="0"/>
+                <w:sz w:val="20"/>
+                <w:szCs w:val="20"/>
+                <w:lang w:val="en-US" w:eastAsia="es-AR"/>
+                <w14:ligatures w14:val="none"/>
+              </w:rPr>
+              <w:t>a,b</w:t>
+            </w:r>
+            <w:proofErr w:type="spellEnd"/>
+            <w:r>
+              <w:rPr>
+                <w:rFonts w:ascii="Courier New" w:eastAsia="Times New Roman" w:hAnsi="Courier New" w:cs="Courier New"/>
+                <w:kern w:val="0"/>
+                <w:sz w:val="20"/>
+                <w:szCs w:val="20"/>
+                <w:lang w:val="en-US" w:eastAsia="es-AR"/>
+                <w14:ligatures w14:val="none"/>
+              </w:rPr>
+              <w:t xml:space="preserve">){ return </w:t>
+            </w:r>
+            <w:proofErr w:type="spellStart"/>
+            <w:r>
+              <w:rPr>
+                <w:rFonts w:ascii="Courier New" w:eastAsia="Times New Roman" w:hAnsi="Courier New" w:cs="Courier New"/>
+                <w:kern w:val="0"/>
+                <w:sz w:val="20"/>
+                <w:szCs w:val="20"/>
+                <w:lang w:val="en-US" w:eastAsia="es-AR"/>
+                <w14:ligatures w14:val="none"/>
+              </w:rPr>
+              <w:t>a+b</w:t>
+            </w:r>
+            <w:proofErr w:type="spellEnd"/>
+            <w:r>
+              <w:rPr>
+                <w:rFonts w:ascii="Courier New" w:eastAsia="Times New Roman" w:hAnsi="Courier New" w:cs="Courier New"/>
+                <w:kern w:val="0"/>
+                <w:sz w:val="20"/>
+                <w:szCs w:val="20"/>
+                <w:lang w:val="en-US" w:eastAsia="es-AR"/>
+                <w14:ligatures w14:val="none"/>
+              </w:rPr>
+              <w:t xml:space="preserve"> }</w:t>
             </w:r>
           </w:p>
         </w:tc>
@@ -1013,7 +1167,31 @@
                 <w:lang w:eastAsia="es-AR"/>
                 <w14:ligatures w14:val="none"/>
               </w:rPr>
-              <w:t>Sentencia (Statement)</w:t>
+              <w:t>Sentencia (</w:t>
+            </w:r>
+            <w:proofErr w:type="spellStart"/>
+            <w:r>
+              <w:rPr>
+                <w:rFonts w:ascii="Times New Roman" w:eastAsia="Times New Roman" w:hAnsi="Times New Roman" w:cs="Times New Roman"/>
+                <w:b/>
+                <w:bCs/>
+                <w:kern w:val="0"/>
+                <w:lang w:eastAsia="es-AR"/>
+                <w14:ligatures w14:val="none"/>
+              </w:rPr>
+              <w:t>Statement</w:t>
+            </w:r>
+            <w:proofErr w:type="spellEnd"/>
+            <w:r>
+              <w:rPr>
+                <w:rFonts w:ascii="Times New Roman" w:eastAsia="Times New Roman" w:hAnsi="Times New Roman" w:cs="Times New Roman"/>
+                <w:b/>
+                <w:bCs/>
+                <w:kern w:val="0"/>
+                <w:lang w:eastAsia="es-AR"/>
+                <w14:ligatures w14:val="none"/>
+              </w:rPr>
+              <w:t>)</w:t>
             </w:r>
           </w:p>
         </w:tc>
@@ -1425,8 +1603,17 @@
                 <w:sz w:val="20"/>
                 <w:szCs w:val="20"/>
               </w:rPr>
-              <w:t>para strings</w:t>
-            </w:r>
+              <w:t xml:space="preserve">para </w:t>
+            </w:r>
+            <w:proofErr w:type="spellStart"/>
+            <w:r>
+              <w:rPr>
+                <w:sz w:val="20"/>
+                <w:szCs w:val="20"/>
+              </w:rPr>
+              <w:t>strings</w:t>
+            </w:r>
+            <w:proofErr w:type="spellEnd"/>
           </w:p>
         </w:tc>
         <w:tc>
@@ -1448,8 +1635,17 @@
                 <w:sz w:val="20"/>
                 <w:szCs w:val="20"/>
               </w:rPr>
-              <w:t>para chars</w:t>
-            </w:r>
+              <w:t xml:space="preserve">para </w:t>
+            </w:r>
+            <w:proofErr w:type="spellStart"/>
+            <w:r>
+              <w:rPr>
+                <w:sz w:val="20"/>
+                <w:szCs w:val="20"/>
+              </w:rPr>
+              <w:t>chars</w:t>
+            </w:r>
+            <w:proofErr w:type="spellEnd"/>
           </w:p>
         </w:tc>
         <w:tc>
@@ -1532,8 +1728,17 @@
                 <w:sz w:val="20"/>
                 <w:szCs w:val="20"/>
               </w:rPr>
-              <w:t>para strings</w:t>
-            </w:r>
+              <w:t xml:space="preserve">para </w:t>
+            </w:r>
+            <w:proofErr w:type="spellStart"/>
+            <w:r>
+              <w:rPr>
+                <w:sz w:val="20"/>
+                <w:szCs w:val="20"/>
+              </w:rPr>
+              <w:t>strings</w:t>
+            </w:r>
+            <w:proofErr w:type="spellEnd"/>
           </w:p>
         </w:tc>
         <w:tc>
@@ -1555,7 +1760,23 @@
                 <w:sz w:val="20"/>
                 <w:szCs w:val="20"/>
               </w:rPr>
-              <w:t>para strings (igual que " ")</w:t>
+              <w:t xml:space="preserve">para </w:t>
+            </w:r>
+            <w:proofErr w:type="spellStart"/>
+            <w:r>
+              <w:rPr>
+                <w:sz w:val="20"/>
+                <w:szCs w:val="20"/>
+              </w:rPr>
+              <w:t>strings</w:t>
+            </w:r>
+            <w:proofErr w:type="spellEnd"/>
+            <w:r>
+              <w:rPr>
+                <w:sz w:val="20"/>
+                <w:szCs w:val="20"/>
+              </w:rPr>
+              <w:t xml:space="preserve"> (igual que " ")</w:t>
             </w:r>
           </w:p>
         </w:tc>
@@ -1580,6 +1801,7 @@
               </w:rPr>
               <w:t xml:space="preserve">para </w:t>
             </w:r>
+            <w:proofErr w:type="spellStart"/>
             <w:r>
               <w:rPr>
                 <w:i/>
@@ -1587,14 +1809,51 @@
                 <w:sz w:val="20"/>
                 <w:szCs w:val="20"/>
               </w:rPr>
-              <w:t>template literals</w:t>
-            </w:r>
-            <w:r>
-              <w:rPr>
+              <w:t>template</w:t>
+            </w:r>
+            <w:proofErr w:type="spellEnd"/>
+            <w:r>
+              <w:rPr>
+                <w:i/>
+                <w:iCs/>
                 <w:sz w:val="20"/>
                 <w:szCs w:val="20"/>
               </w:rPr>
-              <w:t xml:space="preserve"> (permite interpolación y multilínea)</w:t>
+              <w:t xml:space="preserve"> </w:t>
+            </w:r>
+            <w:proofErr w:type="spellStart"/>
+            <w:r>
+              <w:rPr>
+                <w:i/>
+                <w:iCs/>
+                <w:sz w:val="20"/>
+                <w:szCs w:val="20"/>
+              </w:rPr>
+              <w:t>literals</w:t>
+            </w:r>
+            <w:proofErr w:type="spellEnd"/>
+            <w:r>
+              <w:rPr>
+                <w:sz w:val="20"/>
+                <w:szCs w:val="20"/>
+              </w:rPr>
+              <w:t xml:space="preserve"> (permite interpolación y </w:t>
+            </w:r>
+            <w:proofErr w:type="spellStart"/>
+            <w:r>
+              <w:rPr>
+                <w:sz w:val="20"/>
+                <w:szCs w:val="20"/>
+              </w:rPr>
+              <w:t>multilínea</w:t>
+            </w:r>
+            <w:proofErr w:type="spellEnd"/>
+            <w:r>
+              <w:rPr>
+                <w:sz w:val="20"/>
+                <w:szCs w:val="20"/>
+              </w:rPr>
+              <w:t>)</w:t>
             </w:r>
           </w:p>
         </w:tc>
@@ -1750,8 +2009,58 @@
         <w:rPr>
           <w:rFonts w:asciiTheme="minorHAnsi" w:hAnsiTheme="minorHAnsi" w:cstheme="minorHAnsi"/>
         </w:rPr>
-        <w:t xml:space="preserve"> → números, strings, booleanos, null, undefined, symbol, bigint</w:t>
-      </w:r>
+        <w:t xml:space="preserve"> → números, </w:t>
+      </w:r>
+      <w:proofErr w:type="spellStart"/>
+      <w:r>
+        <w:rPr>
+          <w:rFonts w:asciiTheme="minorHAnsi" w:hAnsiTheme="minorHAnsi" w:cstheme="minorHAnsi"/>
+        </w:rPr>
+        <w:t>strings</w:t>
+      </w:r>
+      <w:proofErr w:type="spellEnd"/>
+      <w:r>
+        <w:rPr>
+          <w:rFonts w:asciiTheme="minorHAnsi" w:hAnsiTheme="minorHAnsi" w:cstheme="minorHAnsi"/>
+        </w:rPr>
+        <w:t xml:space="preserve">, booleanos, </w:t>
+      </w:r>
+      <w:proofErr w:type="spellStart"/>
+      <w:r>
+        <w:rPr>
+          <w:rFonts w:asciiTheme="minorHAnsi" w:hAnsiTheme="minorHAnsi" w:cstheme="minorHAnsi"/>
+        </w:rPr>
+        <w:t>null</w:t>
+      </w:r>
+      <w:proofErr w:type="spellEnd"/>
+      <w:r>
+        <w:rPr>
+          <w:rFonts w:asciiTheme="minorHAnsi" w:hAnsiTheme="minorHAnsi" w:cstheme="minorHAnsi"/>
+        </w:rPr>
+        <w:t xml:space="preserve">, </w:t>
+      </w:r>
+      <w:proofErr w:type="spellStart"/>
+      <w:r>
+        <w:rPr>
+          <w:rFonts w:asciiTheme="minorHAnsi" w:hAnsiTheme="minorHAnsi" w:cstheme="minorHAnsi"/>
+        </w:rPr>
+        <w:t>undefined</w:t>
+      </w:r>
+      <w:proofErr w:type="spellEnd"/>
+      <w:r>
+        <w:rPr>
+          <w:rFonts w:asciiTheme="minorHAnsi" w:hAnsiTheme="minorHAnsi" w:cstheme="minorHAnsi"/>
+        </w:rPr>
+        <w:t xml:space="preserve">, symbol, </w:t>
+      </w:r>
+      <w:proofErr w:type="spellStart"/>
+      <w:r>
+        <w:rPr>
+          <w:rFonts w:asciiTheme="minorHAnsi" w:hAnsiTheme="minorHAnsi" w:cstheme="minorHAnsi"/>
+        </w:rPr>
+        <w:t>bigint</w:t>
+      </w:r>
+      <w:proofErr w:type="spellEnd"/>
       <w:r>
         <w:rPr>
           <w:rFonts w:asciiTheme="minorHAnsi" w:hAnsiTheme="minorHAnsi" w:cstheme="minorHAnsi"/>
@@ -1785,7 +2094,15 @@
         <w:t xml:space="preserve"> </w:t>
       </w:r>
       <w:r>
-        <w:t>→ en la memoria (stack) se reserva un espacio o bloque de memoria inmutable donde se guarda el valor de la variable.</w:t>
+        <w:t>→ en la memoria (</w:t>
+      </w:r>
+      <w:proofErr w:type="spellStart"/>
+      <w:r>
+        <w:t>stack</w:t>
+      </w:r>
+      <w:proofErr w:type="spellEnd"/>
+      <w:r>
+        <w:t>) se reserva un espacio o bloque de memoria inmutable donde se guarda el valor de la variable.</w:t>
       </w:r>
       <w:r>
         <w:rPr>
@@ -1863,7 +2180,21 @@
         <w:rPr>
           <w:rFonts w:asciiTheme="minorHAnsi" w:hAnsiTheme="minorHAnsi" w:cstheme="minorHAnsi"/>
         </w:rPr>
-        <w:t>→ objetos, arrays, funciones</w:t>
+        <w:t xml:space="preserve">→ objetos, </w:t>
+      </w:r>
+      <w:proofErr w:type="spellStart"/>
+      <w:r>
+        <w:rPr>
+          <w:rFonts w:asciiTheme="minorHAnsi" w:hAnsiTheme="minorHAnsi" w:cstheme="minorHAnsi"/>
+        </w:rPr>
+        <w:t>arrays</w:t>
+      </w:r>
+      <w:proofErr w:type="spellEnd"/>
+      <w:r>
+        <w:rPr>
+          <w:rFonts w:asciiTheme="minorHAnsi" w:hAnsiTheme="minorHAnsi" w:cstheme="minorHAnsi"/>
+        </w:rPr>
+        <w:t>, funciones</w:t>
       </w:r>
       <w:r>
         <w:rPr>
@@ -1912,7 +2243,39 @@
           <w:rStyle w:val="nfasis"/>
           <w:rFonts w:eastAsiaTheme="majorEastAsia"/>
         </w:rPr>
-        <w:t xml:space="preserve"> en el stack. El heap contiene el bloque de memoria mutable de esa dirección.</w:t>
+        <w:t xml:space="preserve"> en el </w:t>
+      </w:r>
+      <w:proofErr w:type="spellStart"/>
+      <w:r>
+        <w:rPr>
+          <w:rStyle w:val="nfasis"/>
+          <w:rFonts w:eastAsiaTheme="majorEastAsia"/>
+        </w:rPr>
+        <w:t>stack</w:t>
+      </w:r>
+      <w:proofErr w:type="spellEnd"/>
+      <w:r>
+        <w:rPr>
+          <w:rStyle w:val="nfasis"/>
+          <w:rFonts w:eastAsiaTheme="majorEastAsia"/>
+        </w:rPr>
+        <w:t xml:space="preserve">. El </w:t>
+      </w:r>
+      <w:proofErr w:type="spellStart"/>
+      <w:r>
+        <w:rPr>
+          <w:rStyle w:val="nfasis"/>
+          <w:rFonts w:eastAsiaTheme="majorEastAsia"/>
+        </w:rPr>
+        <w:t>heap</w:t>
+      </w:r>
+      <w:proofErr w:type="spellEnd"/>
+      <w:r>
+        <w:rPr>
+          <w:rStyle w:val="nfasis"/>
+          <w:rFonts w:eastAsiaTheme="majorEastAsia"/>
+        </w:rPr>
+        <w:t xml:space="preserve"> contiene el bloque de memoria mutable de esa dirección.</w:t>
       </w:r>
       <w:r>
         <w:rPr>
@@ -2113,7 +2476,31 @@
                 <w:lang w:eastAsia="es-AR"/>
                 <w14:ligatures w14:val="none"/>
               </w:rPr>
-              <w:t>Referencia (objeto/array)</w:t>
+              <w:t>Referencia (objeto/</w:t>
+            </w:r>
+            <w:proofErr w:type="spellStart"/>
+            <w:r>
+              <w:rPr>
+                <w:rFonts w:ascii="Times New Roman" w:eastAsia="Times New Roman" w:hAnsi="Times New Roman" w:cs="Times New Roman"/>
+                <w:b/>
+                <w:bCs/>
+                <w:kern w:val="0"/>
+                <w:lang w:eastAsia="es-AR"/>
+                <w14:ligatures w14:val="none"/>
+              </w:rPr>
+              <w:t>array</w:t>
+            </w:r>
+            <w:proofErr w:type="spellEnd"/>
+            <w:r>
+              <w:rPr>
+                <w:rFonts w:ascii="Times New Roman" w:eastAsia="Times New Roman" w:hAnsi="Times New Roman" w:cs="Times New Roman"/>
+                <w:b/>
+                <w:bCs/>
+                <w:kern w:val="0"/>
+                <w:lang w:eastAsia="es-AR"/>
+                <w14:ligatures w14:val="none"/>
+              </w:rPr>
+              <w:t>)</w:t>
             </w:r>
           </w:p>
         </w:tc>
@@ -2490,6 +2877,7 @@
         </w:rPr>
         <w:t xml:space="preserve"> </w:t>
       </w:r>
+      <w:proofErr w:type="spellStart"/>
       <w:r>
         <w:rPr>
           <w:rFonts w:ascii="Axure Handwriting" w:hAnsi="Axure Handwriting"/>
@@ -2503,6 +2891,7 @@
         </w:rPr>
         <w:t>Bigint</w:t>
       </w:r>
+      <w:proofErr w:type="spellEnd"/>
     </w:p>
     <w:p>
       <w:pPr>
@@ -2546,7 +2935,15 @@
         <w:jc w:val="both"/>
       </w:pPr>
       <w:r>
-        <w:t xml:space="preserve">Cuando pasás un valor </w:t>
+        <w:t xml:space="preserve">Cuando </w:t>
+      </w:r>
+      <w:proofErr w:type="spellStart"/>
+      <w:r>
+        <w:t>pasás</w:t>
+      </w:r>
+      <w:proofErr w:type="spellEnd"/>
+      <w:r>
+        <w:t xml:space="preserve"> un valor </w:t>
       </w:r>
       <w:r>
         <w:rPr>
@@ -2599,7 +2996,15 @@
         <w:jc w:val="both"/>
       </w:pPr>
       <w:r>
-        <w:t xml:space="preserve">Cuando pasás un </w:t>
+        <w:t xml:space="preserve">Cuando </w:t>
+      </w:r>
+      <w:proofErr w:type="spellStart"/>
+      <w:r>
+        <w:t>pasás</w:t>
+      </w:r>
+      <w:proofErr w:type="spellEnd"/>
+      <w:r>
+        <w:t xml:space="preserve"> un </w:t>
       </w:r>
       <w:r>
         <w:rPr>
@@ -2630,7 +3035,15 @@
         <w:jc w:val="both"/>
       </w:pPr>
       <w:r>
-        <w:t xml:space="preserve">Entonces, si modificás </w:t>
+        <w:t xml:space="preserve">Entonces, si </w:t>
+      </w:r>
+      <w:proofErr w:type="spellStart"/>
+      <w:r>
+        <w:t>modificás</w:t>
+      </w:r>
+      <w:proofErr w:type="spellEnd"/>
+      <w:r>
+        <w:t xml:space="preserve"> </w:t>
       </w:r>
       <w:r>
         <w:rPr>
@@ -3101,8 +3514,16 @@
         <w:rPr>
           <w:b/>
         </w:rPr>
-        <w:t>hort circuit</w:t>
-      </w:r>
+        <w:t xml:space="preserve">hort </w:t>
+      </w:r>
+      <w:proofErr w:type="spellStart"/>
+      <w:r>
+        <w:rPr>
+          <w:b/>
+        </w:rPr>
+        <w:t>circuit</w:t>
+      </w:r>
+      <w:proofErr w:type="spellEnd"/>
     </w:p>
     <w:p>
       <w:pPr>
@@ -3451,8 +3872,17 @@
           <w:rFonts w:ascii="Arial" w:hAnsi="Arial" w:cs="Arial"/>
           <w:b/>
         </w:rPr>
-        <w:t xml:space="preserve"> (alto </w:t>
-      </w:r>
+        <w:t xml:space="preserve"> (</w:t>
+      </w:r>
+      <w:proofErr w:type="gramStart"/>
+      <w:r>
+        <w:rPr>
+          <w:rFonts w:ascii="Arial" w:hAnsi="Arial" w:cs="Arial"/>
+          <w:b/>
+        </w:rPr>
+        <w:t xml:space="preserve">alto </w:t>
+      </w:r>
+      <w:proofErr w:type="gramEnd"/>
       <w:r>
         <w:rPr>
           <w:rFonts w:ascii="Arial" w:hAnsi="Arial" w:cs="Arial"/>
@@ -3636,8 +4066,17 @@
                 <w:b/>
                 <w:bCs/>
               </w:rPr>
-              <w:t>Se puede redeclarar</w:t>
-            </w:r>
+              <w:t xml:space="preserve">Se puede </w:t>
+            </w:r>
+            <w:proofErr w:type="spellStart"/>
+            <w:r>
+              <w:rPr>
+                <w:b/>
+                <w:bCs/>
+              </w:rPr>
+              <w:t>redeclarar</w:t>
+            </w:r>
+            <w:proofErr w:type="spellEnd"/>
           </w:p>
         </w:tc>
         <w:tc>
@@ -3696,9 +4135,11 @@
             <w:hideMark/>
           </w:tcPr>
           <w:p>
+            <w:proofErr w:type="spellStart"/>
             <w:r>
               <w:t>var</w:t>
             </w:r>
+            <w:proofErr w:type="spellEnd"/>
           </w:p>
         </w:tc>
         <w:tc>
@@ -3750,8 +4191,13 @@
             <w:hideMark/>
           </w:tcPr>
           <w:p>
-            <w:r>
-              <w:t>var x = 10;</w:t>
+            <w:proofErr w:type="spellStart"/>
+            <w:r>
+              <w:t>var</w:t>
+            </w:r>
+            <w:proofErr w:type="spellEnd"/>
+            <w:r>
+              <w:t xml:space="preserve"> x = 10;</w:t>
             </w:r>
           </w:p>
         </w:tc>
@@ -3767,9 +4213,11 @@
             <w:hideMark/>
           </w:tcPr>
           <w:p>
+            <w:proofErr w:type="spellStart"/>
             <w:r>
               <w:t>let</w:t>
             </w:r>
+            <w:proofErr w:type="spellEnd"/>
           </w:p>
         </w:tc>
         <w:tc>
@@ -3821,8 +4269,13 @@
             <w:hideMark/>
           </w:tcPr>
           <w:p>
-            <w:r>
-              <w:t>let x = 10; x = 20;</w:t>
+            <w:proofErr w:type="spellStart"/>
+            <w:r>
+              <w:t>let</w:t>
+            </w:r>
+            <w:proofErr w:type="spellEnd"/>
+            <w:r>
+              <w:t xml:space="preserve"> x = 10; x = 20;</w:t>
             </w:r>
           </w:p>
         </w:tc>
@@ -3838,9 +4291,11 @@
             <w:hideMark/>
           </w:tcPr>
           <w:p>
+            <w:proofErr w:type="spellStart"/>
             <w:r>
               <w:t>const</w:t>
             </w:r>
+            <w:proofErr w:type="spellEnd"/>
           </w:p>
         </w:tc>
         <w:tc>
@@ -3892,8 +4347,13 @@
             <w:hideMark/>
           </w:tcPr>
           <w:p>
-            <w:r>
-              <w:t>const x = 10;</w:t>
+            <w:proofErr w:type="spellStart"/>
+            <w:r>
+              <w:t>const</w:t>
+            </w:r>
+            <w:proofErr w:type="spellEnd"/>
+            <w:r>
+              <w:t xml:space="preserve"> x = 10;</w:t>
             </w:r>
           </w:p>
         </w:tc>
@@ -3904,7 +4364,23 @@
         <w:jc w:val="both"/>
       </w:pPr>
       <w:r>
-        <w:t>No es recomendable usar var, ya que en aplicaciones grandes una variable tipo var al no estar controlada el bloque donde se utiliza puede mantener el valor en otros bloques que utilicen el mismo nombre de variables, haciendo que contenga “datos basura” y genere errores.</w:t>
+        <w:t xml:space="preserve">No es recomendable usar </w:t>
+      </w:r>
+      <w:proofErr w:type="spellStart"/>
+      <w:r>
+        <w:t>var</w:t>
+      </w:r>
+      <w:proofErr w:type="spellEnd"/>
+      <w:r>
+        <w:t xml:space="preserve">, ya que en aplicaciones grandes una variable tipo </w:t>
+      </w:r>
+      <w:proofErr w:type="spellStart"/>
+      <w:r>
+        <w:t>var</w:t>
+      </w:r>
+      <w:proofErr w:type="spellEnd"/>
+      <w:r>
+        <w:t xml:space="preserve"> al no estar controlada el bloque donde se utiliza puede mantener el valor en otros bloques que utilicen el mismo nombre de variables, haciendo que contenga “datos basura” y genere errores.</w:t>
       </w:r>
     </w:p>
     <w:p>
@@ -4038,8 +4514,17 @@
           <w:i/>
           <w:iCs/>
         </w:rPr>
-        <w:t>Con else</w:t>
-      </w:r>
+        <w:t xml:space="preserve">Con </w:t>
+      </w:r>
+      <w:proofErr w:type="spellStart"/>
+      <w:r>
+        <w:rPr>
+          <w:i/>
+          <w:iCs/>
+        </w:rPr>
+        <w:t>else</w:t>
+      </w:r>
+      <w:proofErr w:type="spellEnd"/>
       <w:r>
         <w:rPr>
           <w:i/>
@@ -4113,7 +4598,25 @@
           <w:iCs/>
           <w:lang w:val="en-US"/>
         </w:rPr>
-        <w:t>Con else if (if anidado):</w:t>
+        <w:t xml:space="preserve">Con else if (if </w:t>
+      </w:r>
+      <w:proofErr w:type="spellStart"/>
+      <w:r>
+        <w:rPr>
+          <w:i/>
+          <w:iCs/>
+          <w:lang w:val="en-US"/>
+        </w:rPr>
+        <w:t>anidado</w:t>
+      </w:r>
+      <w:proofErr w:type="spellEnd"/>
+      <w:r>
+        <w:rPr>
+          <w:i/>
+          <w:iCs/>
+          <w:lang w:val="en-US"/>
+        </w:rPr>
+        <w:t>):</w:t>
       </w:r>
     </w:p>
     <w:p>
@@ -4223,6 +4726,7 @@
         </w:rPr>
         <w:t xml:space="preserve">Todo lo que sea considerado </w:t>
       </w:r>
+      <w:proofErr w:type="spellStart"/>
       <w:r>
         <w:rPr>
           <w:b/>
@@ -4232,6 +4736,7 @@
         </w:rPr>
         <w:t>truthy</w:t>
       </w:r>
+      <w:proofErr w:type="spellEnd"/>
       <w:r>
         <w:rPr>
           <w:i/>
@@ -4259,6 +4764,7 @@
         <w:lastRenderedPageBreak/>
         <w:t xml:space="preserve">Todo lo que sea considerado </w:t>
       </w:r>
+      <w:proofErr w:type="spellStart"/>
       <w:r>
         <w:rPr>
           <w:b/>
@@ -4268,6 +4774,7 @@
         </w:rPr>
         <w:t>falsy</w:t>
       </w:r>
+      <w:proofErr w:type="spellEnd"/>
       <w:r>
         <w:rPr>
           <w:i/>
@@ -4290,6 +4797,7 @@
         </w:rPr>
         <w:t xml:space="preserve">Valores </w:t>
       </w:r>
+      <w:proofErr w:type="spellStart"/>
       <w:r>
         <w:rPr>
           <w:b/>
@@ -4299,12 +4807,61 @@
         </w:rPr>
         <w:t>falsy</w:t>
       </w:r>
+      <w:proofErr w:type="spellEnd"/>
       <w:r>
         <w:rPr>
           <w:i/>
           <w:iCs/>
         </w:rPr>
-        <w:t xml:space="preserve"> clásicos: 0, "", null, undefined, NaN, false.</w:t>
+        <w:t xml:space="preserve"> clásicos: 0, "", </w:t>
+      </w:r>
+      <w:proofErr w:type="spellStart"/>
+      <w:r>
+        <w:rPr>
+          <w:i/>
+          <w:iCs/>
+        </w:rPr>
+        <w:t>null</w:t>
+      </w:r>
+      <w:proofErr w:type="spellEnd"/>
+      <w:r>
+        <w:rPr>
+          <w:i/>
+          <w:iCs/>
+        </w:rPr>
+        <w:t xml:space="preserve">, </w:t>
+      </w:r>
+      <w:proofErr w:type="spellStart"/>
+      <w:r>
+        <w:rPr>
+          <w:i/>
+          <w:iCs/>
+        </w:rPr>
+        <w:t>undefined</w:t>
+      </w:r>
+      <w:proofErr w:type="spellEnd"/>
+      <w:r>
+        <w:rPr>
+          <w:i/>
+          <w:iCs/>
+        </w:rPr>
+        <w:t xml:space="preserve">, </w:t>
+      </w:r>
+      <w:proofErr w:type="spellStart"/>
+      <w:r>
+        <w:rPr>
+          <w:i/>
+          <w:iCs/>
+        </w:rPr>
+        <w:t>NaN</w:t>
+      </w:r>
+      <w:proofErr w:type="spellEnd"/>
+      <w:r>
+        <w:rPr>
+          <w:i/>
+          <w:iCs/>
+        </w:rPr>
+        <w:t>, false.</w:t>
       </w:r>
     </w:p>
     <w:p>
@@ -4337,6 +4894,8 @@
         <w:rPr>
           <w:b/>
           <w:bCs/>
+          <w:noProof/>
+          <w:lang w:eastAsia="es-AR"/>
         </w:rPr>
         <w:drawing>
           <wp:inline distT="0" distB="0" distL="0" distR="0" wp14:anchorId="6AC55FAD" wp14:editId="2723A5C7">
@@ -4532,7 +5091,15 @@
     </w:p>
     <w:p>
       <w:r>
-        <w:t>Variante (do while):</w:t>
+        <w:t xml:space="preserve">Variante (do </w:t>
+      </w:r>
+      <w:proofErr w:type="spellStart"/>
+      <w:r>
+        <w:t>while</w:t>
+      </w:r>
+      <w:proofErr w:type="spellEnd"/>
+      <w:r>
+        <w:t>):</w:t>
       </w:r>
     </w:p>
     <w:p>
@@ -4685,11 +5252,19 @@
         </w:rPr>
         <w:t xml:space="preserve"> → se ejecuta una vez al comienzo (</w:t>
       </w:r>
+      <w:proofErr w:type="spellStart"/>
       <w:r>
         <w:rPr>
           <w:rFonts w:asciiTheme="minorHAnsi" w:eastAsiaTheme="majorEastAsia" w:hAnsiTheme="minorHAnsi" w:cstheme="minorHAnsi"/>
         </w:rPr>
-        <w:t>let i = 0;</w:t>
+        <w:t>let</w:t>
+      </w:r>
+      <w:proofErr w:type="spellEnd"/>
+      <w:r>
+        <w:rPr>
+          <w:rFonts w:asciiTheme="minorHAnsi" w:eastAsiaTheme="majorEastAsia" w:hAnsiTheme="minorHAnsi" w:cstheme="minorHAnsi"/>
+        </w:rPr>
+        <w:t xml:space="preserve"> i = 0;</w:t>
       </w:r>
       <w:r>
         <w:rPr>
@@ -4874,19 +5449,57 @@
           <w:lang w:val="en-US"/>
         </w:rPr>
       </w:pPr>
+      <w:proofErr w:type="gramStart"/>
       <w:r>
         <w:rPr>
           <w:rStyle w:val="CdigoHTML"/>
           <w:rFonts w:eastAsiaTheme="majorEastAsia"/>
           <w:lang w:val="en-US"/>
         </w:rPr>
-        <w:t>for…of</w:t>
-      </w:r>
-      <w:r>
-        <w:rPr>
+        <w:t>for…</w:t>
+      </w:r>
+      <w:proofErr w:type="gramEnd"/>
+      <w:r>
+        <w:rPr>
+          <w:rStyle w:val="CdigoHTML"/>
+          <w:rFonts w:eastAsiaTheme="majorEastAsia"/>
           <w:lang w:val="en-US"/>
         </w:rPr>
-        <w:t xml:space="preserve"> (recorrer arrays fácilmente)</w:t>
+        <w:t>of</w:t>
+      </w:r>
+      <w:r>
+        <w:rPr>
+          <w:lang w:val="en-US"/>
+        </w:rPr>
+        <w:t xml:space="preserve"> (</w:t>
+      </w:r>
+      <w:proofErr w:type="spellStart"/>
+      <w:r>
+        <w:rPr>
+          <w:lang w:val="en-US"/>
+        </w:rPr>
+        <w:t>recorrer</w:t>
+      </w:r>
+      <w:proofErr w:type="spellEnd"/>
+      <w:r>
+        <w:rPr>
+          <w:lang w:val="en-US"/>
+        </w:rPr>
+        <w:t xml:space="preserve"> arrays </w:t>
+      </w:r>
+      <w:proofErr w:type="spellStart"/>
+      <w:r>
+        <w:rPr>
+          <w:lang w:val="en-US"/>
+        </w:rPr>
+        <w:t>fácilmente</w:t>
+      </w:r>
+      <w:proofErr w:type="spellEnd"/>
+      <w:r>
+        <w:rPr>
+          <w:lang w:val="en-US"/>
+        </w:rPr>
+        <w:t>)</w:t>
       </w:r>
     </w:p>
     <w:p>
@@ -4939,12 +5552,30 @@
       </w:r>
     </w:p>
     <w:p>
+      <w:proofErr w:type="spellStart"/>
+      <w:proofErr w:type="gramStart"/>
       <w:r>
         <w:rPr>
           <w:rStyle w:val="CdigoHTML"/>
           <w:rFonts w:eastAsiaTheme="majorEastAsia"/>
         </w:rPr>
-        <w:t>for…in</w:t>
+        <w:t>for</w:t>
+      </w:r>
+      <w:proofErr w:type="spellEnd"/>
+      <w:r>
+        <w:rPr>
+          <w:rStyle w:val="CdigoHTML"/>
+          <w:rFonts w:eastAsiaTheme="majorEastAsia"/>
+        </w:rPr>
+        <w:t>…</w:t>
+      </w:r>
+      <w:proofErr w:type="gramEnd"/>
+      <w:r>
+        <w:rPr>
+          <w:rStyle w:val="CdigoHTML"/>
+          <w:rFonts w:eastAsiaTheme="majorEastAsia"/>
+        </w:rPr>
+        <w:t>in</w:t>
       </w:r>
       <w:r>
         <w:t xml:space="preserve"> (recorrer claves de un objeto)</w:t>
@@ -5062,7 +5693,35 @@
         <w:rPr>
           <w:rFonts w:asciiTheme="minorHAnsi" w:hAnsiTheme="minorHAnsi" w:cstheme="minorHAnsi"/>
         </w:rPr>
-        <w:t xml:space="preserve"> en JavaScript es un bloque de código que podés reutilizar. Primero la definís y después la llamás para que se ejecute.</w:t>
+        <w:t xml:space="preserve"> en JavaScript es un bloque de código que </w:t>
+      </w:r>
+      <w:proofErr w:type="spellStart"/>
+      <w:r>
+        <w:rPr>
+          <w:rFonts w:asciiTheme="minorHAnsi" w:hAnsiTheme="minorHAnsi" w:cstheme="minorHAnsi"/>
+        </w:rPr>
+        <w:t>podés</w:t>
+      </w:r>
+      <w:proofErr w:type="spellEnd"/>
+      <w:r>
+        <w:rPr>
+          <w:rFonts w:asciiTheme="minorHAnsi" w:hAnsiTheme="minorHAnsi" w:cstheme="minorHAnsi"/>
+        </w:rPr>
+        <w:t xml:space="preserve"> reutilizar. Primero la definís y después la </w:t>
+      </w:r>
+      <w:proofErr w:type="spellStart"/>
+      <w:r>
+        <w:rPr>
+          <w:rFonts w:asciiTheme="minorHAnsi" w:hAnsiTheme="minorHAnsi" w:cstheme="minorHAnsi"/>
+        </w:rPr>
+        <w:t>llamás</w:t>
+      </w:r>
+      <w:proofErr w:type="spellEnd"/>
+      <w:r>
+        <w:rPr>
+          <w:rFonts w:asciiTheme="minorHAnsi" w:hAnsiTheme="minorHAnsi" w:cstheme="minorHAnsi"/>
+        </w:rPr>
+        <w:t xml:space="preserve"> para que se ejecute.</w:t>
       </w:r>
     </w:p>
     <w:p>
@@ -5201,7 +5860,47 @@
           <w:lang w:eastAsia="es-AR"/>
           <w14:ligatures w14:val="none"/>
         </w:rPr>
-        <w:t xml:space="preserve"> son los valores reales que le pasás cuando la llamás.</w:t>
+        <w:t xml:space="preserve"> son los valores reales que le </w:t>
+      </w:r>
+      <w:proofErr w:type="spellStart"/>
+      <w:r>
+        <w:rPr>
+          <w:rFonts w:eastAsia="Times New Roman" w:cstheme="minorHAnsi"/>
+          <w:kern w:val="0"/>
+          <w:lang w:eastAsia="es-AR"/>
+          <w14:ligatures w14:val="none"/>
+        </w:rPr>
+        <w:t>pasás</w:t>
+      </w:r>
+      <w:proofErr w:type="spellEnd"/>
+      <w:r>
+        <w:rPr>
+          <w:rFonts w:eastAsia="Times New Roman" w:cstheme="minorHAnsi"/>
+          <w:kern w:val="0"/>
+          <w:lang w:eastAsia="es-AR"/>
+          <w14:ligatures w14:val="none"/>
+        </w:rPr>
+        <w:t xml:space="preserve"> cuando la </w:t>
+      </w:r>
+      <w:proofErr w:type="spellStart"/>
+      <w:r>
+        <w:rPr>
+          <w:rFonts w:eastAsia="Times New Roman" w:cstheme="minorHAnsi"/>
+          <w:kern w:val="0"/>
+          <w:lang w:eastAsia="es-AR"/>
+          <w14:ligatures w14:val="none"/>
+        </w:rPr>
+        <w:t>llamás</w:t>
+      </w:r>
+      <w:proofErr w:type="spellEnd"/>
+      <w:r>
+        <w:rPr>
+          <w:rFonts w:eastAsia="Times New Roman" w:cstheme="minorHAnsi"/>
+          <w:kern w:val="0"/>
+          <w:lang w:eastAsia="es-AR"/>
+          <w14:ligatures w14:val="none"/>
+        </w:rPr>
+        <w:t>.</w:t>
       </w:r>
     </w:p>
     <w:p>
@@ -5320,6 +6019,7 @@
         <w:br/>
         <w:t xml:space="preserve">Si una función no usa </w:t>
       </w:r>
+      <w:proofErr w:type="spellStart"/>
       <w:r>
         <w:rPr>
           <w:rStyle w:val="CdigoHTML"/>
@@ -5327,12 +6027,14 @@
         </w:rPr>
         <w:t>return</w:t>
       </w:r>
+      <w:proofErr w:type="spellEnd"/>
       <w:r>
         <w:rPr>
           <w:rFonts w:cstheme="minorHAnsi"/>
         </w:rPr>
         <w:t xml:space="preserve">, devuelve </w:t>
       </w:r>
+      <w:proofErr w:type="spellStart"/>
       <w:r>
         <w:rPr>
           <w:rStyle w:val="CdigoHTML"/>
@@ -5340,6 +6042,7 @@
         </w:rPr>
         <w:t>undefined</w:t>
       </w:r>
+      <w:proofErr w:type="spellEnd"/>
       <w:r>
         <w:rPr>
           <w:rFonts w:cstheme="minorHAnsi"/>
@@ -5461,7 +6164,15 @@
         <w:t>antes de ser declarada</w:t>
       </w:r>
       <w:r>
-        <w:t xml:space="preserve"> (hoisting).</w:t>
+        <w:t xml:space="preserve"> (</w:t>
+      </w:r>
+      <w:proofErr w:type="spellStart"/>
+      <w:r>
+        <w:t>hoisting</w:t>
+      </w:r>
+      <w:proofErr w:type="spellEnd"/>
+      <w:r>
+        <w:t>).</w:t>
       </w:r>
     </w:p>
     <w:p>
@@ -5826,9 +6537,11 @@
         </w:numPr>
         <w:spacing w:before="0" w:beforeAutospacing="0"/>
       </w:pPr>
+      <w:proofErr w:type="spellStart"/>
       <w:r>
         <w:t>callbacks</w:t>
       </w:r>
+      <w:proofErr w:type="spellEnd"/>
     </w:p>
     <w:p>
       <w:pPr>
@@ -5869,7 +6582,39 @@
           <w:b/>
           <w:sz w:val="28"/>
         </w:rPr>
-        <w:t>Funciones flecha (Arrow Functions)</w:t>
+        <w:t>Funciones flecha (</w:t>
+      </w:r>
+      <w:proofErr w:type="spellStart"/>
+      <w:r>
+        <w:rPr>
+          <w:b/>
+          <w:sz w:val="28"/>
+        </w:rPr>
+        <w:t>Arrow</w:t>
+      </w:r>
+      <w:proofErr w:type="spellEnd"/>
+      <w:r>
+        <w:rPr>
+          <w:b/>
+          <w:sz w:val="28"/>
+        </w:rPr>
+        <w:t xml:space="preserve"> </w:t>
+      </w:r>
+      <w:proofErr w:type="spellStart"/>
+      <w:r>
+        <w:rPr>
+          <w:b/>
+          <w:sz w:val="28"/>
+        </w:rPr>
+        <w:t>Functions</w:t>
+      </w:r>
+      <w:proofErr w:type="spellEnd"/>
+      <w:r>
+        <w:rPr>
+          <w:b/>
+          <w:sz w:val="28"/>
+        </w:rPr>
+        <w:t>)</w:t>
       </w:r>
     </w:p>
     <w:p>
@@ -5920,6 +6665,7 @@
       <w:r>
         <w:rPr>
           <w:noProof/>
+          <w:lang w:eastAsia="es-AR"/>
         </w:rPr>
         <w:drawing>
           <wp:inline distT="0" distB="0" distL="0" distR="0" wp14:anchorId="5FF17942" wp14:editId="288726FC">
@@ -5978,6 +6724,7 @@
       <w:r>
         <w:rPr>
           <w:noProof/>
+          <w:lang w:eastAsia="es-AR"/>
         </w:rPr>
         <w:drawing>
           <wp:inline distT="0" distB="0" distL="0" distR="0" wp14:anchorId="40A20F5A" wp14:editId="0B7B995A">
@@ -6035,6 +6782,7 @@
       <w:r>
         <w:t xml:space="preserve">, se pueden omitir las llaves y el </w:t>
       </w:r>
+      <w:proofErr w:type="spellStart"/>
       <w:r>
         <w:rPr>
           <w:rStyle w:val="CdigoHTML"/>
@@ -6042,6 +6790,7 @@
         </w:rPr>
         <w:t>return</w:t>
       </w:r>
+      <w:proofErr w:type="spellEnd"/>
       <w:r>
         <w:t>:</w:t>
       </w:r>
@@ -6055,6 +6804,7 @@
       <w:r>
         <w:rPr>
           <w:noProof/>
+          <w:lang w:eastAsia="es-AR"/>
         </w:rPr>
         <w:drawing>
           <wp:inline distT="0" distB="0" distL="0" distR="0" wp14:anchorId="53DEB05E" wp14:editId="692669E7">
@@ -6113,6 +6863,7 @@
       <w:r>
         <w:rPr>
           <w:noProof/>
+          <w:lang w:eastAsia="es-AR"/>
         </w:rPr>
         <w:drawing>
           <wp:inline distT="0" distB="0" distL="0" distR="0" wp14:anchorId="141A21C6" wp14:editId="4F9B83B8">
@@ -6162,7 +6913,15 @@
         <w:t>abreviar código</w:t>
       </w:r>
       <w:r>
-        <w:t>, especialmente cuando se pasan funciones como argumentos (callbacks):</w:t>
+        <w:t>, especialmente cuando se pasan funciones como argumentos (</w:t>
+      </w:r>
+      <w:proofErr w:type="spellStart"/>
+      <w:r>
+        <w:t>callbacks</w:t>
+      </w:r>
+      <w:proofErr w:type="spellEnd"/>
+      <w:r>
+        <w:t>):</w:t>
       </w:r>
       <w:r>
         <w:rPr>
@@ -6174,6 +6933,7 @@
       <w:r>
         <w:rPr>
           <w:noProof/>
+          <w:lang w:eastAsia="es-AR"/>
         </w:rPr>
         <w:drawing>
           <wp:inline distT="0" distB="0" distL="0" distR="0" wp14:anchorId="5B7BF129" wp14:editId="713C667D">
@@ -6222,6 +6982,7 @@
         <w:rPr>
           <w:rFonts w:cstheme="minorHAnsi"/>
           <w:noProof/>
+          <w:lang w:eastAsia="es-AR"/>
         </w:rPr>
         <w:drawing>
           <wp:inline distT="0" distB="0" distL="0" distR="0" wp14:anchorId="2074B850" wp14:editId="661601BE">
@@ -6299,7 +7060,35 @@
         <w:rPr>
           <w:rStyle w:val="Textoennegrita"/>
         </w:rPr>
-        <w:t>Exportaciones con nombre (named exports)</w:t>
+        <w:t>Exportaciones con nombre (</w:t>
+      </w:r>
+      <w:proofErr w:type="spellStart"/>
+      <w:r>
+        <w:rPr>
+          <w:rStyle w:val="Textoennegrita"/>
+        </w:rPr>
+        <w:t>named</w:t>
+      </w:r>
+      <w:proofErr w:type="spellEnd"/>
+      <w:r>
+        <w:rPr>
+          <w:rStyle w:val="Textoennegrita"/>
+        </w:rPr>
+        <w:t xml:space="preserve"> </w:t>
+      </w:r>
+      <w:proofErr w:type="spellStart"/>
+      <w:r>
+        <w:rPr>
+          <w:rStyle w:val="Textoennegrita"/>
+        </w:rPr>
+        <w:t>exports</w:t>
+      </w:r>
+      <w:proofErr w:type="spellEnd"/>
+      <w:r>
+        <w:rPr>
+          <w:rStyle w:val="Textoennegrita"/>
+        </w:rPr>
+        <w:t>)</w:t>
       </w:r>
     </w:p>
     <w:p>
@@ -6371,7 +7160,21 @@
         <w:rPr>
           <w:rStyle w:val="Textoennegrita"/>
         </w:rPr>
-        <w:t>Exportación por defecto (default export)</w:t>
+        <w:t xml:space="preserve">Exportación por defecto (default </w:t>
+      </w:r>
+      <w:proofErr w:type="spellStart"/>
+      <w:r>
+        <w:rPr>
+          <w:rStyle w:val="Textoennegrita"/>
+        </w:rPr>
+        <w:t>export</w:t>
+      </w:r>
+      <w:proofErr w:type="spellEnd"/>
+      <w:r>
+        <w:rPr>
+          <w:rStyle w:val="Textoennegrita"/>
+        </w:rPr>
+        <w:t>)</w:t>
       </w:r>
       <w:r>
         <w:rPr>
@@ -6462,7 +7265,21 @@
         <w:rPr>
           <w:sz w:val="22"/>
         </w:rPr>
-        <w:t>Esto es lo mismo que "exportación con nombre", pero agrupada al final. Se usa cuando querés declarar primero y exportar después.</w:t>
+        <w:t xml:space="preserve">Esto es lo mismo que "exportación con nombre", pero agrupada al final. Se usa cuando </w:t>
+      </w:r>
+      <w:proofErr w:type="spellStart"/>
+      <w:r>
+        <w:rPr>
+          <w:sz w:val="22"/>
+        </w:rPr>
+        <w:t>querés</w:t>
+      </w:r>
+      <w:proofErr w:type="spellEnd"/>
+      <w:r>
+        <w:rPr>
+          <w:sz w:val="22"/>
+        </w:rPr>
+        <w:t xml:space="preserve"> declarar primero y exportar después.</w:t>
       </w:r>
     </w:p>
     <w:p>
@@ -6514,11 +7331,6 @@
     <w:p>
       <w:pPr>
         <w:ind w:left="360"/>
-      </w:pPr>
-    </w:p>
-    <w:p>
-      <w:pPr>
-        <w:ind w:left="360"/>
         <w:jc w:val="center"/>
         <w:rPr>
           <w:b/>
@@ -6534,8 +7346,5353 @@
           <w:sz w:val="32"/>
           <w:szCs w:val="32"/>
         </w:rPr>
+        <w:lastRenderedPageBreak/>
         <w:t>POO</w:t>
       </w:r>
+    </w:p>
+    <w:p>
+      <w:pPr>
+        <w:rPr>
+          <w:b/>
+          <w:sz w:val="28"/>
+        </w:rPr>
+      </w:pPr>
+      <w:r>
+        <w:rPr>
+          <w:b/>
+          <w:sz w:val="28"/>
+        </w:rPr>
+        <w:t>Formas de declarar objetos en JavaScript</w:t>
+      </w:r>
+    </w:p>
+    <w:p>
+      <w:pPr>
+        <w:pStyle w:val="Prrafodelista"/>
+        <w:numPr>
+          <w:ilvl w:val="2"/>
+          <w:numId w:val="10"/>
+        </w:numPr>
+        <w:rPr>
+          <w:b/>
+        </w:rPr>
+      </w:pPr>
+      <w:r>
+        <w:rPr>
+          <w:b/>
+        </w:rPr>
+        <w:t xml:space="preserve">Objeto literal </w:t>
+      </w:r>
+    </w:p>
+    <w:p>
+      <w:pPr>
+        <w:rPr>
+          <w:b/>
+        </w:rPr>
+      </w:pPr>
+      <w:r>
+        <w:rPr>
+          <w:noProof/>
+          <w:lang w:eastAsia="es-AR"/>
+        </w:rPr>
+        <w:drawing>
+          <wp:inline distT="0" distB="0" distL="0" distR="0" wp14:anchorId="2C71DB80" wp14:editId="5B67C163">
+            <wp:extent cx="5400040" cy="271145"/>
+            <wp:effectExtent l="0" t="0" r="0" b="0"/>
+            <wp:docPr id="25" name="Imagen 25"/>
+            <wp:cNvGraphicFramePr>
+              <a:graphicFrameLocks xmlns:a="http://schemas.openxmlformats.org/drawingml/2006/main" noChangeAspect="1"/>
+            </wp:cNvGraphicFramePr>
+            <a:graphic xmlns:a="http://schemas.openxmlformats.org/drawingml/2006/main">
+              <a:graphicData uri="http://schemas.openxmlformats.org/drawingml/2006/picture">
+                <pic:pic xmlns:pic="http://schemas.openxmlformats.org/drawingml/2006/picture">
+                  <pic:nvPicPr>
+                    <pic:cNvPr id="1" name=""/>
+                    <pic:cNvPicPr/>
+                  </pic:nvPicPr>
+                  <pic:blipFill>
+                    <a:blip r:embed="rId47"/>
+                    <a:stretch>
+                      <a:fillRect/>
+                    </a:stretch>
+                  </pic:blipFill>
+                  <pic:spPr>
+                    <a:xfrm>
+                      <a:off x="0" y="0"/>
+                      <a:ext cx="5400040" cy="271145"/>
+                    </a:xfrm>
+                    <a:prstGeom prst="rect">
+                      <a:avLst/>
+                    </a:prstGeom>
+                  </pic:spPr>
+                </pic:pic>
+              </a:graphicData>
+            </a:graphic>
+          </wp:inline>
+        </w:drawing>
+      </w:r>
+    </w:p>
+    <w:p>
+      <w:pPr>
+        <w:pStyle w:val="Prrafodelista"/>
+        <w:numPr>
+          <w:ilvl w:val="0"/>
+          <w:numId w:val="12"/>
+        </w:numPr>
+        <w:spacing w:before="100" w:beforeAutospacing="1" w:after="100" w:afterAutospacing="1" w:line="240" w:lineRule="auto"/>
+        <w:rPr>
+          <w:rFonts w:ascii="Times New Roman" w:eastAsia="Times New Roman" w:hAnsi="Times New Roman" w:cs="Times New Roman"/>
+          <w:kern w:val="0"/>
+          <w:lang w:eastAsia="es-AR"/>
+          <w14:ligatures w14:val="none"/>
+        </w:rPr>
+      </w:pPr>
+      <w:proofErr w:type="spellStart"/>
+      <w:r>
+        <w:rPr>
+          <w:rFonts w:ascii="Times New Roman" w:eastAsia="Times New Roman" w:hAnsi="Times New Roman" w:cs="Times New Roman"/>
+          <w:b/>
+          <w:bCs/>
+          <w:kern w:val="0"/>
+          <w:lang w:eastAsia="es-AR"/>
+          <w14:ligatures w14:val="none"/>
+        </w:rPr>
+        <w:t>ECMAScript</w:t>
+      </w:r>
+      <w:proofErr w:type="spellEnd"/>
+      <w:r>
+        <w:rPr>
+          <w:rFonts w:ascii="Times New Roman" w:eastAsia="Times New Roman" w:hAnsi="Times New Roman" w:cs="Times New Roman"/>
+          <w:b/>
+          <w:bCs/>
+          <w:kern w:val="0"/>
+          <w:lang w:eastAsia="es-AR"/>
+          <w14:ligatures w14:val="none"/>
+        </w:rPr>
+        <w:t>:</w:t>
+      </w:r>
+      <w:r>
+        <w:rPr>
+          <w:rFonts w:ascii="Times New Roman" w:eastAsia="Times New Roman" w:hAnsi="Times New Roman" w:cs="Times New Roman"/>
+          <w:kern w:val="0"/>
+          <w:lang w:eastAsia="es-AR"/>
+          <w14:ligatures w14:val="none"/>
+        </w:rPr>
+        <w:t xml:space="preserve"> </w:t>
+      </w:r>
+      <w:r>
+        <w:rPr>
+          <w:rFonts w:ascii="Times New Roman" w:eastAsia="Times New Roman" w:hAnsi="Times New Roman" w:cs="Times New Roman"/>
+          <w:kern w:val="0"/>
+          <w:highlight w:val="yellow"/>
+          <w:lang w:eastAsia="es-AR"/>
+          <w14:ligatures w14:val="none"/>
+        </w:rPr>
+        <w:t>ES3</w:t>
+      </w:r>
+    </w:p>
+    <w:p>
+      <w:pPr>
+        <w:pStyle w:val="Prrafodelista"/>
+        <w:numPr>
+          <w:ilvl w:val="0"/>
+          <w:numId w:val="12"/>
+        </w:numPr>
+        <w:spacing w:before="100" w:beforeAutospacing="1" w:after="100" w:afterAutospacing="1" w:line="240" w:lineRule="auto"/>
+        <w:rPr>
+          <w:rFonts w:ascii="Times New Roman" w:eastAsia="Times New Roman" w:hAnsi="Times New Roman" w:cs="Times New Roman"/>
+          <w:kern w:val="0"/>
+          <w:lang w:eastAsia="es-AR"/>
+          <w14:ligatures w14:val="none"/>
+        </w:rPr>
+      </w:pPr>
+      <w:r>
+        <w:rPr>
+          <w:rFonts w:ascii="Times New Roman" w:eastAsia="Times New Roman" w:hAnsi="Times New Roman" w:cs="Times New Roman"/>
+          <w:b/>
+          <w:bCs/>
+          <w:kern w:val="0"/>
+          <w:lang w:eastAsia="es-AR"/>
+          <w14:ligatures w14:val="none"/>
+        </w:rPr>
+        <w:t>Estado:</w:t>
+      </w:r>
+      <w:r>
+        <w:rPr>
+          <w:rFonts w:ascii="Times New Roman" w:eastAsia="Times New Roman" w:hAnsi="Times New Roman" w:cs="Times New Roman"/>
+          <w:kern w:val="0"/>
+          <w:lang w:eastAsia="es-AR"/>
+          <w14:ligatures w14:val="none"/>
+        </w:rPr>
+        <w:t xml:space="preserve"> Desde el inicio</w:t>
+      </w:r>
+    </w:p>
+    <w:p>
+      <w:pPr>
+        <w:pStyle w:val="Prrafodelista"/>
+        <w:numPr>
+          <w:ilvl w:val="0"/>
+          <w:numId w:val="12"/>
+        </w:numPr>
+        <w:spacing w:before="100" w:beforeAutospacing="1" w:after="100" w:afterAutospacing="1" w:line="240" w:lineRule="auto"/>
+        <w:rPr>
+          <w:rFonts w:ascii="Times New Roman" w:eastAsia="Times New Roman" w:hAnsi="Times New Roman" w:cs="Times New Roman"/>
+          <w:kern w:val="0"/>
+          <w:lang w:eastAsia="es-AR"/>
+          <w14:ligatures w14:val="none"/>
+        </w:rPr>
+      </w:pPr>
+      <w:r>
+        <w:rPr>
+          <w:rFonts w:ascii="Times New Roman" w:eastAsia="Times New Roman" w:hAnsi="Times New Roman" w:cs="Times New Roman"/>
+          <w:b/>
+          <w:bCs/>
+          <w:kern w:val="0"/>
+          <w:lang w:eastAsia="es-AR"/>
+          <w14:ligatures w14:val="none"/>
+        </w:rPr>
+        <w:t>Nota:</w:t>
+      </w:r>
+      <w:r>
+        <w:rPr>
+          <w:rFonts w:ascii="Times New Roman" w:eastAsia="Times New Roman" w:hAnsi="Times New Roman" w:cs="Times New Roman"/>
+          <w:kern w:val="0"/>
+          <w:lang w:eastAsia="es-AR"/>
+          <w14:ligatures w14:val="none"/>
+        </w:rPr>
+        <w:t xml:space="preserve"> </w:t>
+      </w:r>
+    </w:p>
+    <w:p>
+      <w:pPr>
+        <w:pStyle w:val="Prrafodelista"/>
+        <w:numPr>
+          <w:ilvl w:val="1"/>
+          <w:numId w:val="12"/>
+        </w:numPr>
+        <w:spacing w:before="100" w:beforeAutospacing="1" w:after="100" w:afterAutospacing="1" w:line="240" w:lineRule="auto"/>
+        <w:rPr>
+          <w:rFonts w:ascii="Times New Roman" w:eastAsia="Times New Roman" w:hAnsi="Times New Roman" w:cs="Times New Roman"/>
+          <w:kern w:val="0"/>
+          <w:lang w:eastAsia="es-AR"/>
+          <w14:ligatures w14:val="none"/>
+        </w:rPr>
+      </w:pPr>
+      <w:r>
+        <w:rPr>
+          <w:rFonts w:ascii="Times New Roman" w:eastAsia="Times New Roman" w:hAnsi="Times New Roman" w:cs="Times New Roman"/>
+          <w:kern w:val="0"/>
+          <w:lang w:eastAsia="es-AR"/>
+          <w14:ligatures w14:val="none"/>
+        </w:rPr>
+        <w:t>Es la forma más usada hasta hoy</w:t>
+      </w:r>
+    </w:p>
+    <w:p>
+      <w:pPr>
+        <w:pStyle w:val="Prrafodelista"/>
+        <w:numPr>
+          <w:ilvl w:val="1"/>
+          <w:numId w:val="12"/>
+        </w:numPr>
+        <w:spacing w:before="100" w:beforeAutospacing="1" w:after="100" w:afterAutospacing="1" w:line="240" w:lineRule="auto"/>
+        <w:rPr>
+          <w:rFonts w:ascii="Times New Roman" w:eastAsia="Times New Roman" w:hAnsi="Times New Roman" w:cs="Times New Roman"/>
+          <w:kern w:val="0"/>
+          <w:lang w:eastAsia="es-AR"/>
+          <w14:ligatures w14:val="none"/>
+        </w:rPr>
+      </w:pPr>
+      <w:r>
+        <w:rPr>
+          <w:rFonts w:ascii="Times New Roman" w:eastAsia="Times New Roman" w:hAnsi="Times New Roman" w:cs="Times New Roman"/>
+          <w:kern w:val="0"/>
+          <w:lang w:eastAsia="es-AR"/>
+          <w14:ligatures w14:val="none"/>
+        </w:rPr>
+        <w:t>Puedo asignar una variable a un atributo de un objeto con solo pasar la misma:</w:t>
+      </w:r>
+    </w:p>
+    <w:p>
+      <w:pPr>
+        <w:pStyle w:val="Prrafodelista"/>
+        <w:spacing w:before="100" w:beforeAutospacing="1" w:after="100" w:afterAutospacing="1" w:line="240" w:lineRule="auto"/>
+        <w:ind w:left="1440"/>
+        <w:rPr>
+          <w:rFonts w:ascii="Times New Roman" w:eastAsia="Times New Roman" w:hAnsi="Times New Roman" w:cs="Times New Roman"/>
+          <w:kern w:val="0"/>
+          <w:lang w:eastAsia="es-AR"/>
+          <w14:ligatures w14:val="none"/>
+        </w:rPr>
+      </w:pPr>
+      <w:r>
+        <w:rPr>
+          <w:rFonts w:ascii="Times New Roman" w:eastAsia="Times New Roman" w:hAnsi="Times New Roman" w:cs="Times New Roman"/>
+          <w:noProof/>
+          <w:kern w:val="0"/>
+          <w:lang w:eastAsia="es-AR"/>
+          <w14:ligatures w14:val="none"/>
+        </w:rPr>
+        <w:drawing>
+          <wp:inline distT="0" distB="0" distL="0" distR="0" wp14:anchorId="1BB8FFC6" wp14:editId="233910CB">
+            <wp:extent cx="2067213" cy="1228896"/>
+            <wp:effectExtent l="0" t="0" r="9525" b="9525"/>
+            <wp:docPr id="42" name="Imagen 42"/>
+            <wp:cNvGraphicFramePr>
+              <a:graphicFrameLocks xmlns:a="http://schemas.openxmlformats.org/drawingml/2006/main" noChangeAspect="1"/>
+            </wp:cNvGraphicFramePr>
+            <a:graphic xmlns:a="http://schemas.openxmlformats.org/drawingml/2006/main">
+              <a:graphicData uri="http://schemas.openxmlformats.org/drawingml/2006/picture">
+                <pic:pic xmlns:pic="http://schemas.openxmlformats.org/drawingml/2006/picture">
+                  <pic:nvPicPr>
+                    <pic:cNvPr id="1" name=""/>
+                    <pic:cNvPicPr/>
+                  </pic:nvPicPr>
+                  <pic:blipFill>
+                    <a:blip r:embed="rId48"/>
+                    <a:stretch>
+                      <a:fillRect/>
+                    </a:stretch>
+                  </pic:blipFill>
+                  <pic:spPr>
+                    <a:xfrm>
+                      <a:off x="0" y="0"/>
+                      <a:ext cx="2067213" cy="1228896"/>
+                    </a:xfrm>
+                    <a:prstGeom prst="rect">
+                      <a:avLst/>
+                    </a:prstGeom>
+                  </pic:spPr>
+                </pic:pic>
+              </a:graphicData>
+            </a:graphic>
+          </wp:inline>
+        </w:drawing>
+      </w:r>
+    </w:p>
+    <w:p>
+      <w:pPr>
+        <w:pStyle w:val="Prrafodelista"/>
+        <w:numPr>
+          <w:ilvl w:val="1"/>
+          <w:numId w:val="1"/>
+        </w:numPr>
+        <w:spacing w:before="240" w:after="0" w:line="240" w:lineRule="auto"/>
+        <w:rPr>
+          <w:rFonts w:ascii="Times New Roman" w:eastAsia="Times New Roman" w:hAnsi="Times New Roman" w:cs="Times New Roman"/>
+          <w:kern w:val="0"/>
+          <w:lang w:eastAsia="es-AR"/>
+          <w14:ligatures w14:val="none"/>
+        </w:rPr>
+      </w:pPr>
+      <w:r>
+        <w:rPr>
+          <w:rFonts w:ascii="Times New Roman" w:eastAsia="Times New Roman" w:hAnsi="Times New Roman" w:cs="Times New Roman"/>
+          <w:kern w:val="0"/>
+          <w:lang w:eastAsia="es-AR"/>
+          <w14:ligatures w14:val="none"/>
+        </w:rPr>
+        <w:t>Además se puede acceder a la propiedad de un objeto con la misma forma que un arreglo:</w:t>
+      </w:r>
+      <w:r>
+        <w:rPr>
+          <w:noProof/>
+          <w:lang w:eastAsia="es-AR"/>
+        </w:rPr>
+        <w:t xml:space="preserve"> </w:t>
+      </w:r>
+      <w:r>
+        <w:rPr>
+          <w:noProof/>
+          <w:lang w:eastAsia="es-AR"/>
+        </w:rPr>
+        <w:drawing>
+          <wp:inline distT="0" distB="0" distL="0" distR="0" wp14:anchorId="59A60833" wp14:editId="519576ED">
+            <wp:extent cx="4925112" cy="676369"/>
+            <wp:effectExtent l="0" t="0" r="8890" b="9525"/>
+            <wp:docPr id="46" name="Imagen 46"/>
+            <wp:cNvGraphicFramePr>
+              <a:graphicFrameLocks xmlns:a="http://schemas.openxmlformats.org/drawingml/2006/main" noChangeAspect="1"/>
+            </wp:cNvGraphicFramePr>
+            <a:graphic xmlns:a="http://schemas.openxmlformats.org/drawingml/2006/main">
+              <a:graphicData uri="http://schemas.openxmlformats.org/drawingml/2006/picture">
+                <pic:pic xmlns:pic="http://schemas.openxmlformats.org/drawingml/2006/picture">
+                  <pic:nvPicPr>
+                    <pic:cNvPr id="1" name=""/>
+                    <pic:cNvPicPr/>
+                  </pic:nvPicPr>
+                  <pic:blipFill>
+                    <a:blip r:embed="rId49"/>
+                    <a:stretch>
+                      <a:fillRect/>
+                    </a:stretch>
+                  </pic:blipFill>
+                  <pic:spPr>
+                    <a:xfrm>
+                      <a:off x="0" y="0"/>
+                      <a:ext cx="4925112" cy="676369"/>
+                    </a:xfrm>
+                    <a:prstGeom prst="rect">
+                      <a:avLst/>
+                    </a:prstGeom>
+                  </pic:spPr>
+                </pic:pic>
+              </a:graphicData>
+            </a:graphic>
+          </wp:inline>
+        </w:drawing>
+      </w:r>
+      <w:r>
+        <w:rPr>
+          <w:noProof/>
+          <w:lang w:eastAsia="es-AR"/>
+        </w:rPr>
+        <w:t xml:space="preserve"> </w:t>
+      </w:r>
+      <w:r>
+        <w:rPr>
+          <w:noProof/>
+          <w:lang w:eastAsia="es-AR"/>
+        </w:rPr>
+        <w:t xml:space="preserve">Consola: </w:t>
+      </w:r>
+      <w:r>
+        <w:rPr>
+          <w:noProof/>
+          <w:lang w:eastAsia="es-AR"/>
+        </w:rPr>
+        <w:drawing>
+          <wp:inline distT="0" distB="0" distL="0" distR="0" wp14:anchorId="07A1F7A7" wp14:editId="20614A4E">
+            <wp:extent cx="3695699" cy="135172"/>
+            <wp:effectExtent l="0" t="0" r="0" b="0"/>
+            <wp:docPr id="47" name="Imagen 47"/>
+            <wp:cNvGraphicFramePr>
+              <a:graphicFrameLocks xmlns:a="http://schemas.openxmlformats.org/drawingml/2006/main" noChangeAspect="1"/>
+            </wp:cNvGraphicFramePr>
+            <a:graphic xmlns:a="http://schemas.openxmlformats.org/drawingml/2006/main">
+              <a:graphicData uri="http://schemas.openxmlformats.org/drawingml/2006/picture">
+                <pic:pic xmlns:pic="http://schemas.openxmlformats.org/drawingml/2006/picture">
+                  <pic:nvPicPr>
+                    <pic:cNvPr id="1" name=""/>
+                    <pic:cNvPicPr/>
+                  </pic:nvPicPr>
+                  <pic:blipFill rotWithShape="1">
+                    <a:blip r:embed="rId50"/>
+                    <a:srcRect b="21158"/>
+                    <a:stretch/>
+                  </pic:blipFill>
+                  <pic:spPr bwMode="auto">
+                    <a:xfrm>
+                      <a:off x="0" y="0"/>
+                      <a:ext cx="3696216" cy="135191"/>
+                    </a:xfrm>
+                    <a:prstGeom prst="rect">
+                      <a:avLst/>
+                    </a:prstGeom>
+                    <a:ln>
+                      <a:noFill/>
+                    </a:ln>
+                    <a:extLst>
+                      <a:ext uri="{53640926-AAD7-44D8-BBD7-CCE9431645EC}">
+                        <a14:shadowObscured xmlns:a14="http://schemas.microsoft.com/office/drawing/2010/main"/>
+                      </a:ext>
+                    </a:extLst>
+                  </pic:spPr>
+                </pic:pic>
+              </a:graphicData>
+            </a:graphic>
+          </wp:inline>
+        </w:drawing>
+      </w:r>
+    </w:p>
+    <w:p>
+      <w:pPr>
+        <w:rPr>
+          <w:rFonts w:ascii="Courier New" w:eastAsiaTheme="majorEastAsia" w:hAnsi="Courier New" w:cs="Courier New"/>
+          <w:b/>
+          <w:sz w:val="20"/>
+          <w:szCs w:val="20"/>
+        </w:rPr>
+      </w:pPr>
+    </w:p>
+    <w:p>
+      <w:pPr>
+        <w:pStyle w:val="Prrafodelista"/>
+        <w:numPr>
+          <w:ilvl w:val="2"/>
+          <w:numId w:val="10"/>
+        </w:numPr>
+        <w:rPr>
+          <w:rStyle w:val="CdigoHTML"/>
+          <w:rFonts w:eastAsiaTheme="majorEastAsia"/>
+          <w:b/>
+        </w:rPr>
+      </w:pPr>
+      <w:r>
+        <w:rPr>
+          <w:b/>
+        </w:rPr>
+        <w:t xml:space="preserve">Constructor nativo </w:t>
+      </w:r>
+      <w:proofErr w:type="spellStart"/>
+      <w:r>
+        <w:rPr>
+          <w:rStyle w:val="CdigoHTML"/>
+          <w:rFonts w:eastAsiaTheme="majorEastAsia"/>
+          <w:b/>
+          <w:sz w:val="24"/>
+          <w:szCs w:val="24"/>
+        </w:rPr>
+        <w:t>Object</w:t>
+      </w:r>
+      <w:proofErr w:type="spellEnd"/>
+      <w:r>
+        <w:rPr>
+          <w:noProof/>
+          <w:lang w:eastAsia="es-AR"/>
+        </w:rPr>
+        <w:drawing>
+          <wp:inline distT="0" distB="0" distL="0" distR="0" wp14:anchorId="5A920C2E" wp14:editId="515DE1F0">
+            <wp:extent cx="5400040" cy="380365"/>
+            <wp:effectExtent l="0" t="0" r="0" b="635"/>
+            <wp:docPr id="33" name="Imagen 33"/>
+            <wp:cNvGraphicFramePr>
+              <a:graphicFrameLocks xmlns:a="http://schemas.openxmlformats.org/drawingml/2006/main" noChangeAspect="1"/>
+            </wp:cNvGraphicFramePr>
+            <a:graphic xmlns:a="http://schemas.openxmlformats.org/drawingml/2006/main">
+              <a:graphicData uri="http://schemas.openxmlformats.org/drawingml/2006/picture">
+                <pic:pic xmlns:pic="http://schemas.openxmlformats.org/drawingml/2006/picture">
+                  <pic:nvPicPr>
+                    <pic:cNvPr id="1" name=""/>
+                    <pic:cNvPicPr/>
+                  </pic:nvPicPr>
+                  <pic:blipFill>
+                    <a:blip r:embed="rId51"/>
+                    <a:stretch>
+                      <a:fillRect/>
+                    </a:stretch>
+                  </pic:blipFill>
+                  <pic:spPr>
+                    <a:xfrm>
+                      <a:off x="0" y="0"/>
+                      <a:ext cx="5400040" cy="380365"/>
+                    </a:xfrm>
+                    <a:prstGeom prst="rect">
+                      <a:avLst/>
+                    </a:prstGeom>
+                  </pic:spPr>
+                </pic:pic>
+              </a:graphicData>
+            </a:graphic>
+          </wp:inline>
+        </w:drawing>
+      </w:r>
+    </w:p>
+    <w:p>
+      <w:pPr>
+        <w:pStyle w:val="Prrafodelista"/>
+        <w:numPr>
+          <w:ilvl w:val="0"/>
+          <w:numId w:val="13"/>
+        </w:numPr>
+      </w:pPr>
+      <w:proofErr w:type="spellStart"/>
+      <w:r>
+        <w:rPr>
+          <w:rStyle w:val="Textoennegrita"/>
+        </w:rPr>
+        <w:t>ECMAScript</w:t>
+      </w:r>
+      <w:proofErr w:type="spellEnd"/>
+      <w:r>
+        <w:rPr>
+          <w:rStyle w:val="Textoennegrita"/>
+        </w:rPr>
+        <w:t>:</w:t>
+      </w:r>
+      <w:r>
+        <w:t xml:space="preserve"> </w:t>
+      </w:r>
+      <w:r>
+        <w:rPr>
+          <w:highlight w:val="yellow"/>
+        </w:rPr>
+        <w:t>ES3</w:t>
+      </w:r>
+    </w:p>
+    <w:p>
+      <w:pPr>
+        <w:pStyle w:val="Prrafodelista"/>
+        <w:numPr>
+          <w:ilvl w:val="0"/>
+          <w:numId w:val="13"/>
+        </w:numPr>
+        <w:rPr>
+          <w:b/>
+        </w:rPr>
+      </w:pPr>
+      <w:r>
+        <w:rPr>
+          <w:rStyle w:val="Textoennegrita"/>
+        </w:rPr>
+        <w:t>Nota:</w:t>
+      </w:r>
+      <w:r>
+        <w:t xml:space="preserve"> Funcionalmente igual al literal, pero menos legible</w:t>
+      </w:r>
+    </w:p>
+    <w:p>
+      <w:pPr>
+        <w:rPr>
+          <w:b/>
+        </w:rPr>
+      </w:pPr>
+    </w:p>
+    <w:p>
+      <w:pPr>
+        <w:pStyle w:val="Prrafodelista"/>
+        <w:numPr>
+          <w:ilvl w:val="2"/>
+          <w:numId w:val="10"/>
+        </w:numPr>
+        <w:rPr>
+          <w:b/>
+          <w:i/>
+        </w:rPr>
+      </w:pPr>
+      <w:r>
+        <w:rPr>
+          <w:b/>
+        </w:rPr>
+        <w:t>Función constructora</w:t>
+      </w:r>
+    </w:p>
+    <w:p>
+      <w:pPr>
+        <w:rPr>
+          <w:b/>
+          <w:i/>
+        </w:rPr>
+      </w:pPr>
+      <w:r>
+        <w:rPr>
+          <w:noProof/>
+          <w:lang w:eastAsia="es-AR"/>
+        </w:rPr>
+        <w:drawing>
+          <wp:inline distT="0" distB="0" distL="0" distR="0" wp14:anchorId="122B82C9" wp14:editId="635AC30E">
+            <wp:extent cx="5400040" cy="897890"/>
+            <wp:effectExtent l="0" t="0" r="0" b="0"/>
+            <wp:docPr id="34" name="Imagen 34"/>
+            <wp:cNvGraphicFramePr>
+              <a:graphicFrameLocks xmlns:a="http://schemas.openxmlformats.org/drawingml/2006/main" noChangeAspect="1"/>
+            </wp:cNvGraphicFramePr>
+            <a:graphic xmlns:a="http://schemas.openxmlformats.org/drawingml/2006/main">
+              <a:graphicData uri="http://schemas.openxmlformats.org/drawingml/2006/picture">
+                <pic:pic xmlns:pic="http://schemas.openxmlformats.org/drawingml/2006/picture">
+                  <pic:nvPicPr>
+                    <pic:cNvPr id="1" name=""/>
+                    <pic:cNvPicPr/>
+                  </pic:nvPicPr>
+                  <pic:blipFill>
+                    <a:blip r:embed="rId52"/>
+                    <a:stretch>
+                      <a:fillRect/>
+                    </a:stretch>
+                  </pic:blipFill>
+                  <pic:spPr>
+                    <a:xfrm>
+                      <a:off x="0" y="0"/>
+                      <a:ext cx="5400040" cy="897890"/>
+                    </a:xfrm>
+                    <a:prstGeom prst="rect">
+                      <a:avLst/>
+                    </a:prstGeom>
+                  </pic:spPr>
+                </pic:pic>
+              </a:graphicData>
+            </a:graphic>
+          </wp:inline>
+        </w:drawing>
+      </w:r>
+    </w:p>
+    <w:p>
+      <w:pPr>
+        <w:pStyle w:val="NormalWeb"/>
+        <w:numPr>
+          <w:ilvl w:val="0"/>
+          <w:numId w:val="14"/>
+        </w:numPr>
+      </w:pPr>
+      <w:proofErr w:type="spellStart"/>
+      <w:r>
+        <w:rPr>
+          <w:rStyle w:val="Textoennegrita"/>
+          <w:rFonts w:eastAsiaTheme="majorEastAsia"/>
+        </w:rPr>
+        <w:t>ECMAScript</w:t>
+      </w:r>
+      <w:proofErr w:type="spellEnd"/>
+      <w:r>
+        <w:rPr>
+          <w:rStyle w:val="Textoennegrita"/>
+          <w:rFonts w:eastAsiaTheme="majorEastAsia"/>
+        </w:rPr>
+        <w:t>:</w:t>
+      </w:r>
+      <w:r>
+        <w:t xml:space="preserve"> </w:t>
+      </w:r>
+      <w:r>
+        <w:rPr>
+          <w:highlight w:val="yellow"/>
+        </w:rPr>
+        <w:t>ES3</w:t>
+      </w:r>
+    </w:p>
+    <w:p>
+      <w:pPr>
+        <w:pStyle w:val="NormalWeb"/>
+        <w:numPr>
+          <w:ilvl w:val="0"/>
+          <w:numId w:val="14"/>
+        </w:numPr>
+      </w:pPr>
+      <w:r>
+        <w:rPr>
+          <w:rStyle w:val="Textoennegrita"/>
+          <w:rFonts w:eastAsiaTheme="majorEastAsia"/>
+        </w:rPr>
+        <w:t>Importante:</w:t>
+      </w:r>
+    </w:p>
+    <w:p>
+      <w:pPr>
+        <w:pStyle w:val="NormalWeb"/>
+        <w:numPr>
+          <w:ilvl w:val="1"/>
+          <w:numId w:val="14"/>
+        </w:numPr>
+      </w:pPr>
+      <w:r>
+        <w:t>Fue la forma “POO” durante muchos años</w:t>
+      </w:r>
+    </w:p>
+    <w:p>
+      <w:pPr>
+        <w:pStyle w:val="NormalWeb"/>
+        <w:numPr>
+          <w:ilvl w:val="1"/>
+          <w:numId w:val="14"/>
+        </w:numPr>
+      </w:pPr>
+      <w:r>
+        <w:lastRenderedPageBreak/>
+        <w:t>Usa prototipos internamente</w:t>
+      </w:r>
+      <w:r>
+        <w:br/>
+      </w:r>
+    </w:p>
+    <w:p>
+      <w:pPr>
+        <w:pStyle w:val="NormalWeb"/>
+        <w:numPr>
+          <w:ilvl w:val="2"/>
+          <w:numId w:val="10"/>
+        </w:numPr>
+        <w:rPr>
+          <w:rFonts w:asciiTheme="minorHAnsi" w:hAnsiTheme="minorHAnsi" w:cstheme="minorHAnsi"/>
+        </w:rPr>
+      </w:pPr>
+      <w:proofErr w:type="spellStart"/>
+      <w:r>
+        <w:rPr>
+          <w:rFonts w:asciiTheme="minorHAnsi" w:hAnsiTheme="minorHAnsi" w:cstheme="minorHAnsi"/>
+          <w:b/>
+        </w:rPr>
+        <w:t>Singleton</w:t>
+      </w:r>
+      <w:proofErr w:type="spellEnd"/>
+      <w:r>
+        <w:rPr>
+          <w:rFonts w:asciiTheme="minorHAnsi" w:hAnsiTheme="minorHAnsi" w:cstheme="minorHAnsi"/>
+          <w:b/>
+        </w:rPr>
+        <w:t xml:space="preserve"> (patrón, no sintaxis)</w:t>
+      </w:r>
+      <w:r>
+        <w:rPr>
+          <w:rFonts w:asciiTheme="minorHAnsi" w:hAnsiTheme="minorHAnsi" w:cstheme="minorHAnsi"/>
+          <w:noProof/>
+        </w:rPr>
+        <w:t xml:space="preserve"> </w:t>
+      </w:r>
+    </w:p>
+    <w:p>
+      <w:pPr>
+        <w:pStyle w:val="NormalWeb"/>
+        <w:rPr>
+          <w:rFonts w:ascii="Segoe UI Symbol" w:hAnsi="Segoe UI Symbol" w:cs="Segoe UI Symbol"/>
+        </w:rPr>
+      </w:pPr>
+      <w:r>
+        <w:rPr>
+          <w:noProof/>
+        </w:rPr>
+        <w:drawing>
+          <wp:inline distT="0" distB="0" distL="0" distR="0" wp14:anchorId="20BB207E" wp14:editId="20632A79">
+            <wp:extent cx="5400040" cy="579120"/>
+            <wp:effectExtent l="0" t="0" r="0" b="0"/>
+            <wp:docPr id="35" name="Imagen 35"/>
+            <wp:cNvGraphicFramePr>
+              <a:graphicFrameLocks xmlns:a="http://schemas.openxmlformats.org/drawingml/2006/main" noChangeAspect="1"/>
+            </wp:cNvGraphicFramePr>
+            <a:graphic xmlns:a="http://schemas.openxmlformats.org/drawingml/2006/main">
+              <a:graphicData uri="http://schemas.openxmlformats.org/drawingml/2006/picture">
+                <pic:pic xmlns:pic="http://schemas.openxmlformats.org/drawingml/2006/picture">
+                  <pic:nvPicPr>
+                    <pic:cNvPr id="1" name=""/>
+                    <pic:cNvPicPr/>
+                  </pic:nvPicPr>
+                  <pic:blipFill>
+                    <a:blip r:embed="rId53"/>
+                    <a:stretch>
+                      <a:fillRect/>
+                    </a:stretch>
+                  </pic:blipFill>
+                  <pic:spPr>
+                    <a:xfrm>
+                      <a:off x="0" y="0"/>
+                      <a:ext cx="5400040" cy="579120"/>
+                    </a:xfrm>
+                    <a:prstGeom prst="rect">
+                      <a:avLst/>
+                    </a:prstGeom>
+                  </pic:spPr>
+                </pic:pic>
+              </a:graphicData>
+            </a:graphic>
+          </wp:inline>
+        </w:drawing>
+      </w:r>
+    </w:p>
+    <w:p>
+      <w:pPr>
+        <w:pStyle w:val="NormalWeb"/>
+        <w:numPr>
+          <w:ilvl w:val="0"/>
+          <w:numId w:val="15"/>
+        </w:numPr>
+      </w:pPr>
+      <w:proofErr w:type="spellStart"/>
+      <w:r>
+        <w:rPr>
+          <w:rStyle w:val="Textoennegrita"/>
+          <w:rFonts w:eastAsiaTheme="majorEastAsia"/>
+        </w:rPr>
+        <w:t>ECMAScript</w:t>
+      </w:r>
+      <w:proofErr w:type="spellEnd"/>
+      <w:r>
+        <w:rPr>
+          <w:rStyle w:val="Textoennegrita"/>
+          <w:rFonts w:eastAsiaTheme="majorEastAsia"/>
+        </w:rPr>
+        <w:t>:</w:t>
+      </w:r>
+      <w:r>
+        <w:t xml:space="preserve"> </w:t>
+      </w:r>
+      <w:r>
+        <w:rPr>
+          <w:highlight w:val="yellow"/>
+        </w:rPr>
+        <w:t>ES3</w:t>
+      </w:r>
+    </w:p>
+    <w:p>
+      <w:pPr>
+        <w:pStyle w:val="NormalWeb"/>
+        <w:numPr>
+          <w:ilvl w:val="0"/>
+          <w:numId w:val="15"/>
+        </w:numPr>
+      </w:pPr>
+      <w:r>
+        <w:rPr>
+          <w:rStyle w:val="Textoennegrita"/>
+          <w:rFonts w:eastAsiaTheme="majorEastAsia"/>
+        </w:rPr>
+        <w:t>Tipo:</w:t>
+      </w:r>
+      <w:r>
+        <w:t xml:space="preserve"> </w:t>
+      </w:r>
+      <w:r>
+        <w:rPr>
+          <w:rStyle w:val="nfasis"/>
+          <w:rFonts w:eastAsiaTheme="majorEastAsia"/>
+        </w:rPr>
+        <w:t>Patrón de diseño</w:t>
+      </w:r>
+      <w:r>
+        <w:t xml:space="preserve">, no una </w:t>
+      </w:r>
+      <w:proofErr w:type="spellStart"/>
+      <w:r>
+        <w:t>feature</w:t>
+      </w:r>
+      <w:proofErr w:type="spellEnd"/>
+      <w:r>
+        <w:t xml:space="preserve"> del lenguaje</w:t>
+      </w:r>
+      <w:r>
+        <w:br/>
+      </w:r>
+    </w:p>
+    <w:p>
+      <w:pPr>
+        <w:pStyle w:val="NormalWeb"/>
+      </w:pPr>
+    </w:p>
+    <w:p>
+      <w:pPr>
+        <w:pStyle w:val="NormalWeb"/>
+        <w:numPr>
+          <w:ilvl w:val="2"/>
+          <w:numId w:val="10"/>
+        </w:numPr>
+        <w:rPr>
+          <w:rStyle w:val="CdigoHTML"/>
+          <w:rFonts w:ascii="Times New Roman" w:hAnsi="Times New Roman" w:cs="Times New Roman"/>
+          <w:b/>
+          <w:sz w:val="32"/>
+          <w:szCs w:val="24"/>
+        </w:rPr>
+      </w:pPr>
+      <w:proofErr w:type="spellStart"/>
+      <w:r>
+        <w:rPr>
+          <w:rStyle w:val="CdigoHTML"/>
+          <w:rFonts w:eastAsiaTheme="majorEastAsia"/>
+          <w:b/>
+          <w:sz w:val="24"/>
+        </w:rPr>
+        <w:t>Object.create</w:t>
+      </w:r>
+      <w:proofErr w:type="spellEnd"/>
+      <w:r>
+        <w:rPr>
+          <w:rStyle w:val="CdigoHTML"/>
+          <w:rFonts w:eastAsiaTheme="majorEastAsia"/>
+          <w:b/>
+          <w:sz w:val="24"/>
+        </w:rPr>
+        <w:t>()</w:t>
+      </w:r>
+    </w:p>
+    <w:p>
+      <w:pPr>
+        <w:pStyle w:val="NormalWeb"/>
+      </w:pPr>
+      <w:r>
+        <w:rPr>
+          <w:noProof/>
+        </w:rPr>
+        <w:drawing>
+          <wp:inline distT="0" distB="0" distL="0" distR="0" wp14:anchorId="208293E1" wp14:editId="376439DF">
+            <wp:extent cx="5400040" cy="1192696"/>
+            <wp:effectExtent l="0" t="0" r="0" b="7620"/>
+            <wp:docPr id="36" name="Imagen 36"/>
+            <wp:cNvGraphicFramePr>
+              <a:graphicFrameLocks xmlns:a="http://schemas.openxmlformats.org/drawingml/2006/main" noChangeAspect="1"/>
+            </wp:cNvGraphicFramePr>
+            <a:graphic xmlns:a="http://schemas.openxmlformats.org/drawingml/2006/main">
+              <a:graphicData uri="http://schemas.openxmlformats.org/drawingml/2006/picture">
+                <pic:pic xmlns:pic="http://schemas.openxmlformats.org/drawingml/2006/picture">
+                  <pic:nvPicPr>
+                    <pic:cNvPr id="1" name=""/>
+                    <pic:cNvPicPr/>
+                  </pic:nvPicPr>
+                  <pic:blipFill rotWithShape="1">
+                    <a:blip r:embed="rId54"/>
+                    <a:srcRect b="6040"/>
+                    <a:stretch/>
+                  </pic:blipFill>
+                  <pic:spPr bwMode="auto">
+                    <a:xfrm>
+                      <a:off x="0" y="0"/>
+                      <a:ext cx="5400040" cy="1192696"/>
+                    </a:xfrm>
+                    <a:prstGeom prst="rect">
+                      <a:avLst/>
+                    </a:prstGeom>
+                    <a:ln>
+                      <a:noFill/>
+                    </a:ln>
+                    <a:extLst>
+                      <a:ext uri="{53640926-AAD7-44D8-BBD7-CCE9431645EC}">
+                        <a14:shadowObscured xmlns:a14="http://schemas.microsoft.com/office/drawing/2010/main"/>
+                      </a:ext>
+                    </a:extLst>
+                  </pic:spPr>
+                </pic:pic>
+              </a:graphicData>
+            </a:graphic>
+          </wp:inline>
+        </w:drawing>
+      </w:r>
+    </w:p>
+    <w:p>
+      <w:pPr>
+        <w:pStyle w:val="NormalWeb"/>
+        <w:numPr>
+          <w:ilvl w:val="0"/>
+          <w:numId w:val="16"/>
+        </w:numPr>
+      </w:pPr>
+      <w:proofErr w:type="spellStart"/>
+      <w:r>
+        <w:rPr>
+          <w:rStyle w:val="Textoennegrita"/>
+          <w:rFonts w:eastAsiaTheme="majorEastAsia"/>
+        </w:rPr>
+        <w:t>ECMAScript</w:t>
+      </w:r>
+      <w:proofErr w:type="spellEnd"/>
+      <w:r>
+        <w:rPr>
+          <w:rStyle w:val="Textoennegrita"/>
+          <w:rFonts w:eastAsiaTheme="majorEastAsia"/>
+        </w:rPr>
+        <w:t>:</w:t>
+      </w:r>
+      <w:r>
+        <w:t xml:space="preserve"> </w:t>
+      </w:r>
+      <w:r>
+        <w:rPr>
+          <w:highlight w:val="green"/>
+        </w:rPr>
+        <w:t>ES5</w:t>
+      </w:r>
+    </w:p>
+    <w:p>
+      <w:pPr>
+        <w:pStyle w:val="NormalWeb"/>
+        <w:numPr>
+          <w:ilvl w:val="0"/>
+          <w:numId w:val="16"/>
+        </w:numPr>
+      </w:pPr>
+      <w:r>
+        <w:rPr>
+          <w:rStyle w:val="Textoennegrita"/>
+          <w:rFonts w:eastAsiaTheme="majorEastAsia"/>
+        </w:rPr>
+        <w:t>Clave:</w:t>
+      </w:r>
+      <w:r>
+        <w:t xml:space="preserve"> Control explícito del prototipo</w:t>
+      </w:r>
+      <w:r>
+        <w:br/>
+      </w:r>
+    </w:p>
+    <w:p>
+      <w:pPr>
+        <w:pStyle w:val="NormalWeb"/>
+        <w:numPr>
+          <w:ilvl w:val="2"/>
+          <w:numId w:val="10"/>
+        </w:numPr>
+        <w:rPr>
+          <w:rStyle w:val="CdigoHTML"/>
+          <w:rFonts w:ascii="Times New Roman" w:hAnsi="Times New Roman" w:cs="Times New Roman"/>
+          <w:b/>
+          <w:sz w:val="32"/>
+          <w:szCs w:val="24"/>
+        </w:rPr>
+      </w:pPr>
+      <w:proofErr w:type="spellStart"/>
+      <w:r>
+        <w:rPr>
+          <w:rStyle w:val="CdigoHTML"/>
+          <w:rFonts w:eastAsiaTheme="majorEastAsia"/>
+          <w:b/>
+          <w:sz w:val="24"/>
+        </w:rPr>
+        <w:t>JSON.parse</w:t>
+      </w:r>
+      <w:proofErr w:type="spellEnd"/>
+      <w:r>
+        <w:rPr>
+          <w:rStyle w:val="CdigoHTML"/>
+          <w:rFonts w:eastAsiaTheme="majorEastAsia"/>
+          <w:b/>
+          <w:sz w:val="24"/>
+        </w:rPr>
+        <w:t>()</w:t>
+      </w:r>
+    </w:p>
+    <w:p>
+      <w:pPr>
+        <w:pStyle w:val="NormalWeb"/>
+        <w:rPr>
+          <w:rStyle w:val="Textoennegrita"/>
+          <w:rFonts w:eastAsiaTheme="majorEastAsia"/>
+        </w:rPr>
+      </w:pPr>
+      <w:r>
+        <w:rPr>
+          <w:rStyle w:val="CdigoHTML"/>
+          <w:rFonts w:eastAsiaTheme="majorEastAsia"/>
+          <w:noProof/>
+        </w:rPr>
+        <w:drawing>
+          <wp:inline distT="0" distB="0" distL="0" distR="0" wp14:anchorId="0F1BA7DD" wp14:editId="20AD055D">
+            <wp:extent cx="5396086" cy="238539"/>
+            <wp:effectExtent l="0" t="0" r="0" b="9525"/>
+            <wp:docPr id="37" name="Imagen 37"/>
+            <wp:cNvGraphicFramePr>
+              <a:graphicFrameLocks xmlns:a="http://schemas.openxmlformats.org/drawingml/2006/main" noChangeAspect="1"/>
+            </wp:cNvGraphicFramePr>
+            <a:graphic xmlns:a="http://schemas.openxmlformats.org/drawingml/2006/main">
+              <a:graphicData uri="http://schemas.openxmlformats.org/drawingml/2006/picture">
+                <pic:pic xmlns:pic="http://schemas.openxmlformats.org/drawingml/2006/picture">
+                  <pic:nvPicPr>
+                    <pic:cNvPr id="1" name=""/>
+                    <pic:cNvPicPr/>
+                  </pic:nvPicPr>
+                  <pic:blipFill rotWithShape="1">
+                    <a:blip r:embed="rId55"/>
+                    <a:srcRect t="15569" b="17659"/>
+                    <a:stretch/>
+                  </pic:blipFill>
+                  <pic:spPr bwMode="auto">
+                    <a:xfrm>
+                      <a:off x="0" y="0"/>
+                      <a:ext cx="5400040" cy="238714"/>
+                    </a:xfrm>
+                    <a:prstGeom prst="rect">
+                      <a:avLst/>
+                    </a:prstGeom>
+                    <a:ln>
+                      <a:noFill/>
+                    </a:ln>
+                    <a:extLst>
+                      <a:ext uri="{53640926-AAD7-44D8-BBD7-CCE9431645EC}">
+                        <a14:shadowObscured xmlns:a14="http://schemas.microsoft.com/office/drawing/2010/main"/>
+                      </a:ext>
+                    </a:extLst>
+                  </pic:spPr>
+                </pic:pic>
+              </a:graphicData>
+            </a:graphic>
+          </wp:inline>
+        </w:drawing>
+      </w:r>
+    </w:p>
+    <w:p>
+      <w:pPr>
+        <w:pStyle w:val="NormalWeb"/>
+        <w:numPr>
+          <w:ilvl w:val="0"/>
+          <w:numId w:val="17"/>
+        </w:numPr>
+      </w:pPr>
+      <w:proofErr w:type="spellStart"/>
+      <w:r>
+        <w:rPr>
+          <w:rStyle w:val="Textoennegrita"/>
+          <w:rFonts w:eastAsiaTheme="majorEastAsia"/>
+        </w:rPr>
+        <w:t>ECMAScript</w:t>
+      </w:r>
+      <w:proofErr w:type="spellEnd"/>
+      <w:r>
+        <w:rPr>
+          <w:rStyle w:val="Textoennegrita"/>
+          <w:rFonts w:eastAsiaTheme="majorEastAsia"/>
+        </w:rPr>
+        <w:t>:</w:t>
+      </w:r>
+      <w:r>
+        <w:t xml:space="preserve"> </w:t>
+      </w:r>
+      <w:r>
+        <w:rPr>
+          <w:highlight w:val="green"/>
+        </w:rPr>
+        <w:t>ES5</w:t>
+      </w:r>
+    </w:p>
+    <w:p>
+      <w:pPr>
+        <w:pStyle w:val="NormalWeb"/>
+        <w:numPr>
+          <w:ilvl w:val="0"/>
+          <w:numId w:val="17"/>
+        </w:numPr>
+      </w:pPr>
+      <w:r>
+        <w:rPr>
+          <w:rStyle w:val="Textoennegrita"/>
+          <w:rFonts w:eastAsiaTheme="majorEastAsia"/>
+        </w:rPr>
+        <w:t>Muy importante para:</w:t>
+      </w:r>
+      <w:r>
+        <w:t xml:space="preserve"> </w:t>
+      </w:r>
+      <w:proofErr w:type="spellStart"/>
+      <w:r>
+        <w:t>APIs</w:t>
+      </w:r>
+      <w:proofErr w:type="spellEnd"/>
+      <w:r>
+        <w:t xml:space="preserve">, </w:t>
+      </w:r>
+      <w:proofErr w:type="spellStart"/>
+      <w:r>
+        <w:rPr>
+          <w:rStyle w:val="CdigoHTML"/>
+          <w:rFonts w:eastAsiaTheme="majorEastAsia"/>
+        </w:rPr>
+        <w:t>fetch</w:t>
+      </w:r>
+      <w:proofErr w:type="spellEnd"/>
+      <w:r>
+        <w:t xml:space="preserve">, </w:t>
+      </w:r>
+      <w:proofErr w:type="spellStart"/>
+      <w:r>
+        <w:t>backend</w:t>
+      </w:r>
+      <w:proofErr w:type="spellEnd"/>
+      <w:r>
+        <w:t>/</w:t>
+      </w:r>
+      <w:proofErr w:type="spellStart"/>
+      <w:r>
+        <w:t>frontend</w:t>
+      </w:r>
+      <w:proofErr w:type="spellEnd"/>
+      <w:r>
+        <w:br/>
+      </w:r>
+    </w:p>
+    <w:p>
+      <w:pPr>
+        <w:pStyle w:val="NormalWeb"/>
+        <w:numPr>
+          <w:ilvl w:val="2"/>
+          <w:numId w:val="10"/>
+        </w:numPr>
+        <w:rPr>
+          <w:b/>
+        </w:rPr>
+      </w:pPr>
+      <w:r>
+        <w:rPr>
+          <w:b/>
+        </w:rPr>
+        <w:t>Clases (</w:t>
+      </w:r>
+      <w:proofErr w:type="spellStart"/>
+      <w:r>
+        <w:rPr>
+          <w:rStyle w:val="CdigoHTML"/>
+          <w:rFonts w:eastAsiaTheme="majorEastAsia"/>
+          <w:b/>
+          <w:sz w:val="24"/>
+          <w:szCs w:val="24"/>
+        </w:rPr>
+        <w:t>class</w:t>
+      </w:r>
+      <w:proofErr w:type="spellEnd"/>
+      <w:r>
+        <w:rPr>
+          <w:b/>
+        </w:rPr>
+        <w:t>)</w:t>
+      </w:r>
+    </w:p>
+    <w:p>
+      <w:pPr>
+        <w:pStyle w:val="NormalWeb"/>
+      </w:pPr>
+      <w:r>
+        <w:rPr>
+          <w:noProof/>
+        </w:rPr>
+        <w:drawing>
+          <wp:inline distT="0" distB="0" distL="0" distR="0" wp14:anchorId="5FB03418" wp14:editId="0C84E635">
+            <wp:extent cx="5400040" cy="1208598"/>
+            <wp:effectExtent l="0" t="0" r="0" b="0"/>
+            <wp:docPr id="38" name="Imagen 38"/>
+            <wp:cNvGraphicFramePr>
+              <a:graphicFrameLocks xmlns:a="http://schemas.openxmlformats.org/drawingml/2006/main" noChangeAspect="1"/>
+            </wp:cNvGraphicFramePr>
+            <a:graphic xmlns:a="http://schemas.openxmlformats.org/drawingml/2006/main">
+              <a:graphicData uri="http://schemas.openxmlformats.org/drawingml/2006/picture">
+                <pic:pic xmlns:pic="http://schemas.openxmlformats.org/drawingml/2006/picture">
+                  <pic:nvPicPr>
+                    <pic:cNvPr id="1" name=""/>
+                    <pic:cNvPicPr/>
+                  </pic:nvPicPr>
+                  <pic:blipFill rotWithShape="1">
+                    <a:blip r:embed="rId56"/>
+                    <a:srcRect b="2544"/>
+                    <a:stretch/>
+                  </pic:blipFill>
+                  <pic:spPr bwMode="auto">
+                    <a:xfrm>
+                      <a:off x="0" y="0"/>
+                      <a:ext cx="5400040" cy="1208598"/>
+                    </a:xfrm>
+                    <a:prstGeom prst="rect">
+                      <a:avLst/>
+                    </a:prstGeom>
+                    <a:ln>
+                      <a:noFill/>
+                    </a:ln>
+                    <a:extLst>
+                      <a:ext uri="{53640926-AAD7-44D8-BBD7-CCE9431645EC}">
+                        <a14:shadowObscured xmlns:a14="http://schemas.microsoft.com/office/drawing/2010/main"/>
+                      </a:ext>
+                    </a:extLst>
+                  </pic:spPr>
+                </pic:pic>
+              </a:graphicData>
+            </a:graphic>
+          </wp:inline>
+        </w:drawing>
+      </w:r>
+    </w:p>
+    <w:p>
+      <w:pPr>
+        <w:pStyle w:val="NormalWeb"/>
+        <w:numPr>
+          <w:ilvl w:val="0"/>
+          <w:numId w:val="18"/>
+        </w:numPr>
+      </w:pPr>
+      <w:proofErr w:type="spellStart"/>
+      <w:r>
+        <w:rPr>
+          <w:rStyle w:val="Textoennegrita"/>
+          <w:rFonts w:eastAsiaTheme="majorEastAsia"/>
+        </w:rPr>
+        <w:t>ECMAScript</w:t>
+      </w:r>
+      <w:proofErr w:type="spellEnd"/>
+      <w:r>
+        <w:rPr>
+          <w:rStyle w:val="Textoennegrita"/>
+          <w:rFonts w:eastAsiaTheme="majorEastAsia"/>
+        </w:rPr>
+        <w:t>:</w:t>
+      </w:r>
+      <w:r>
+        <w:t xml:space="preserve"> </w:t>
+      </w:r>
+      <w:r>
+        <w:rPr>
+          <w:highlight w:val="cyan"/>
+        </w:rPr>
+        <w:t>ES6</w:t>
+      </w:r>
+    </w:p>
+    <w:p>
+      <w:pPr>
+        <w:pStyle w:val="NormalWeb"/>
+        <w:numPr>
+          <w:ilvl w:val="0"/>
+          <w:numId w:val="18"/>
+        </w:numPr>
+      </w:pPr>
+      <w:r>
+        <w:rPr>
+          <w:rStyle w:val="Textoennegrita"/>
+          <w:rFonts w:eastAsiaTheme="majorEastAsia"/>
+        </w:rPr>
+        <w:lastRenderedPageBreak/>
+        <w:t>Clave:</w:t>
+      </w:r>
+    </w:p>
+    <w:p>
+      <w:pPr>
+        <w:pStyle w:val="NormalWeb"/>
+        <w:numPr>
+          <w:ilvl w:val="1"/>
+          <w:numId w:val="18"/>
+        </w:numPr>
+      </w:pPr>
+      <w:r>
+        <w:t xml:space="preserve">Es </w:t>
+      </w:r>
+      <w:r>
+        <w:rPr>
+          <w:rStyle w:val="nfasis"/>
+          <w:rFonts w:eastAsiaTheme="majorEastAsia"/>
+        </w:rPr>
+        <w:t>azúcar sintáctico</w:t>
+      </w:r>
+      <w:r>
+        <w:t xml:space="preserve"> sobre prototipos</w:t>
+      </w:r>
+    </w:p>
+    <w:p>
+      <w:pPr>
+        <w:pStyle w:val="NormalWeb"/>
+        <w:numPr>
+          <w:ilvl w:val="1"/>
+          <w:numId w:val="18"/>
+        </w:numPr>
+      </w:pPr>
+      <w:r>
+        <w:t>No crea un nuevo modelo de objetos</w:t>
+      </w:r>
+      <w:r>
+        <w:br/>
+      </w:r>
+    </w:p>
+    <w:p>
+      <w:pPr>
+        <w:pStyle w:val="NormalWeb"/>
+        <w:numPr>
+          <w:ilvl w:val="2"/>
+          <w:numId w:val="10"/>
+        </w:numPr>
+        <w:rPr>
+          <w:b/>
+        </w:rPr>
+      </w:pPr>
+      <w:r>
+        <w:rPr>
+          <w:b/>
+        </w:rPr>
+        <w:t>Propiedades computadas</w:t>
+      </w:r>
+    </w:p>
+    <w:p>
+      <w:pPr>
+        <w:pStyle w:val="NormalWeb"/>
+      </w:pPr>
+      <w:r>
+        <w:rPr>
+          <w:noProof/>
+        </w:rPr>
+        <w:drawing>
+          <wp:inline distT="0" distB="0" distL="0" distR="0" wp14:anchorId="7C6D983B" wp14:editId="485729A6">
+            <wp:extent cx="5400040" cy="904875"/>
+            <wp:effectExtent l="0" t="0" r="0" b="9525"/>
+            <wp:docPr id="39" name="Imagen 39"/>
+            <wp:cNvGraphicFramePr>
+              <a:graphicFrameLocks xmlns:a="http://schemas.openxmlformats.org/drawingml/2006/main" noChangeAspect="1"/>
+            </wp:cNvGraphicFramePr>
+            <a:graphic xmlns:a="http://schemas.openxmlformats.org/drawingml/2006/main">
+              <a:graphicData uri="http://schemas.openxmlformats.org/drawingml/2006/picture">
+                <pic:pic xmlns:pic="http://schemas.openxmlformats.org/drawingml/2006/picture">
+                  <pic:nvPicPr>
+                    <pic:cNvPr id="1" name=""/>
+                    <pic:cNvPicPr/>
+                  </pic:nvPicPr>
+                  <pic:blipFill>
+                    <a:blip r:embed="rId57"/>
+                    <a:stretch>
+                      <a:fillRect/>
+                    </a:stretch>
+                  </pic:blipFill>
+                  <pic:spPr>
+                    <a:xfrm>
+                      <a:off x="0" y="0"/>
+                      <a:ext cx="5400040" cy="904875"/>
+                    </a:xfrm>
+                    <a:prstGeom prst="rect">
+                      <a:avLst/>
+                    </a:prstGeom>
+                  </pic:spPr>
+                </pic:pic>
+              </a:graphicData>
+            </a:graphic>
+          </wp:inline>
+        </w:drawing>
+      </w:r>
+    </w:p>
+    <w:p>
+      <w:pPr>
+        <w:pStyle w:val="NormalWeb"/>
+        <w:numPr>
+          <w:ilvl w:val="0"/>
+          <w:numId w:val="19"/>
+        </w:numPr>
+      </w:pPr>
+      <w:proofErr w:type="spellStart"/>
+      <w:r>
+        <w:rPr>
+          <w:rStyle w:val="Textoennegrita"/>
+          <w:rFonts w:eastAsiaTheme="majorEastAsia"/>
+        </w:rPr>
+        <w:t>ECMAScript</w:t>
+      </w:r>
+      <w:proofErr w:type="spellEnd"/>
+      <w:r>
+        <w:rPr>
+          <w:rStyle w:val="Textoennegrita"/>
+          <w:rFonts w:eastAsiaTheme="majorEastAsia"/>
+        </w:rPr>
+        <w:t>:</w:t>
+      </w:r>
+      <w:r>
+        <w:t xml:space="preserve"> </w:t>
+      </w:r>
+      <w:r>
+        <w:rPr>
+          <w:highlight w:val="cyan"/>
+        </w:rPr>
+        <w:t>ES6</w:t>
+      </w:r>
+    </w:p>
+    <w:p>
+      <w:pPr>
+        <w:pStyle w:val="NormalWeb"/>
+        <w:numPr>
+          <w:ilvl w:val="0"/>
+          <w:numId w:val="19"/>
+        </w:numPr>
+      </w:pPr>
+      <w:r>
+        <w:rPr>
+          <w:rStyle w:val="Textoennegrita"/>
+          <w:rFonts w:eastAsiaTheme="majorEastAsia"/>
+        </w:rPr>
+        <w:t>Uso común:</w:t>
+      </w:r>
+      <w:r>
+        <w:t xml:space="preserve"> claves dinámicas</w:t>
+      </w:r>
+    </w:p>
+    <w:p>
+      <w:pPr>
+        <w:pStyle w:val="NormalWeb"/>
+        <w:numPr>
+          <w:ilvl w:val="0"/>
+          <w:numId w:val="19"/>
+        </w:numPr>
+      </w:pPr>
+      <w:r>
+        <w:rPr>
+          <w:rStyle w:val="Textoennegrita"/>
+          <w:rFonts w:eastAsiaTheme="majorEastAsia"/>
+        </w:rPr>
+        <w:t>Nota:</w:t>
+      </w:r>
+    </w:p>
+    <w:p>
+      <w:pPr>
+        <w:pStyle w:val="NormalWeb"/>
+        <w:numPr>
+          <w:ilvl w:val="1"/>
+          <w:numId w:val="19"/>
+        </w:numPr>
+      </w:pPr>
+      <w:r>
+        <w:t>Por ende puedo hacer que tanto el atributo y su valor se pasen sean asignados por variables:</w:t>
+      </w:r>
+    </w:p>
+    <w:p>
+      <w:pPr>
+        <w:pStyle w:val="NormalWeb"/>
+        <w:ind w:left="1440"/>
+      </w:pPr>
+      <w:r>
+        <w:rPr>
+          <w:noProof/>
+        </w:rPr>
+        <w:drawing>
+          <wp:inline distT="0" distB="0" distL="0" distR="0" wp14:anchorId="06504DFC" wp14:editId="51CC5F63">
+            <wp:extent cx="2476846" cy="1991003"/>
+            <wp:effectExtent l="0" t="0" r="0" b="9525"/>
+            <wp:docPr id="43" name="Imagen 43"/>
+            <wp:cNvGraphicFramePr>
+              <a:graphicFrameLocks xmlns:a="http://schemas.openxmlformats.org/drawingml/2006/main" noChangeAspect="1"/>
+            </wp:cNvGraphicFramePr>
+            <a:graphic xmlns:a="http://schemas.openxmlformats.org/drawingml/2006/main">
+              <a:graphicData uri="http://schemas.openxmlformats.org/drawingml/2006/picture">
+                <pic:pic xmlns:pic="http://schemas.openxmlformats.org/drawingml/2006/picture">
+                  <pic:nvPicPr>
+                    <pic:cNvPr id="1" name=""/>
+                    <pic:cNvPicPr/>
+                  </pic:nvPicPr>
+                  <pic:blipFill>
+                    <a:blip r:embed="rId58"/>
+                    <a:stretch>
+                      <a:fillRect/>
+                    </a:stretch>
+                  </pic:blipFill>
+                  <pic:spPr>
+                    <a:xfrm>
+                      <a:off x="0" y="0"/>
+                      <a:ext cx="2476846" cy="1991003"/>
+                    </a:xfrm>
+                    <a:prstGeom prst="rect">
+                      <a:avLst/>
+                    </a:prstGeom>
+                  </pic:spPr>
+                </pic:pic>
+              </a:graphicData>
+            </a:graphic>
+          </wp:inline>
+        </w:drawing>
+      </w:r>
+      <w:r>
+        <w:br/>
+      </w:r>
+    </w:p>
+    <w:p>
+      <w:pPr>
+        <w:pStyle w:val="NormalWeb"/>
+        <w:numPr>
+          <w:ilvl w:val="2"/>
+          <w:numId w:val="10"/>
+        </w:numPr>
+        <w:rPr>
+          <w:b/>
+        </w:rPr>
+      </w:pPr>
+      <w:r>
+        <w:rPr>
+          <w:b/>
+        </w:rPr>
+        <w:t xml:space="preserve">Spread </w:t>
+      </w:r>
+      <w:proofErr w:type="spellStart"/>
+      <w:r>
+        <w:rPr>
+          <w:b/>
+        </w:rPr>
+        <w:t>operator</w:t>
+      </w:r>
+      <w:proofErr w:type="spellEnd"/>
+      <w:r>
+        <w:rPr>
+          <w:b/>
+        </w:rPr>
+        <w:t xml:space="preserve"> en objetos</w:t>
+      </w:r>
+    </w:p>
+    <w:p>
+      <w:pPr>
+        <w:pStyle w:val="NormalWeb"/>
+      </w:pPr>
+      <w:r>
+        <w:rPr>
+          <w:noProof/>
+        </w:rPr>
+        <w:drawing>
+          <wp:inline distT="0" distB="0" distL="0" distR="0" wp14:anchorId="65AACE5C" wp14:editId="421EDF59">
+            <wp:extent cx="5400040" cy="1032510"/>
+            <wp:effectExtent l="0" t="0" r="0" b="0"/>
+            <wp:docPr id="40" name="Imagen 40"/>
+            <wp:cNvGraphicFramePr>
+              <a:graphicFrameLocks xmlns:a="http://schemas.openxmlformats.org/drawingml/2006/main" noChangeAspect="1"/>
+            </wp:cNvGraphicFramePr>
+            <a:graphic xmlns:a="http://schemas.openxmlformats.org/drawingml/2006/main">
+              <a:graphicData uri="http://schemas.openxmlformats.org/drawingml/2006/picture">
+                <pic:pic xmlns:pic="http://schemas.openxmlformats.org/drawingml/2006/picture">
+                  <pic:nvPicPr>
+                    <pic:cNvPr id="1" name=""/>
+                    <pic:cNvPicPr/>
+                  </pic:nvPicPr>
+                  <pic:blipFill>
+                    <a:blip r:embed="rId59"/>
+                    <a:stretch>
+                      <a:fillRect/>
+                    </a:stretch>
+                  </pic:blipFill>
+                  <pic:spPr>
+                    <a:xfrm>
+                      <a:off x="0" y="0"/>
+                      <a:ext cx="5400040" cy="1032510"/>
+                    </a:xfrm>
+                    <a:prstGeom prst="rect">
+                      <a:avLst/>
+                    </a:prstGeom>
+                  </pic:spPr>
+                </pic:pic>
+              </a:graphicData>
+            </a:graphic>
+          </wp:inline>
+        </w:drawing>
+      </w:r>
+    </w:p>
+    <w:p>
+      <w:pPr>
+        <w:pStyle w:val="NormalWeb"/>
+        <w:numPr>
+          <w:ilvl w:val="0"/>
+          <w:numId w:val="21"/>
+        </w:numPr>
+      </w:pPr>
+      <w:proofErr w:type="spellStart"/>
+      <w:r>
+        <w:rPr>
+          <w:rStyle w:val="Textoennegrita"/>
+          <w:rFonts w:eastAsiaTheme="majorEastAsia"/>
+        </w:rPr>
+        <w:t>ECMAScript</w:t>
+      </w:r>
+      <w:proofErr w:type="spellEnd"/>
+      <w:r>
+        <w:rPr>
+          <w:rStyle w:val="Textoennegrita"/>
+          <w:rFonts w:eastAsiaTheme="majorEastAsia"/>
+        </w:rPr>
+        <w:t>:</w:t>
+      </w:r>
+      <w:r>
+        <w:t xml:space="preserve"> ES2018 (</w:t>
+      </w:r>
+      <w:r>
+        <w:rPr>
+          <w:highlight w:val="magenta"/>
+        </w:rPr>
+        <w:t>ES9</w:t>
+      </w:r>
+      <w:r>
+        <w:t>)</w:t>
+      </w:r>
+    </w:p>
+    <w:p>
+      <w:pPr>
+        <w:pStyle w:val="NormalWeb"/>
+        <w:numPr>
+          <w:ilvl w:val="0"/>
+          <w:numId w:val="21"/>
+        </w:numPr>
+      </w:pPr>
+      <w:r>
+        <w:rPr>
+          <w:rStyle w:val="Textoennegrita"/>
+          <w:rFonts w:eastAsiaTheme="majorEastAsia"/>
+        </w:rPr>
+        <w:t>Clave:</w:t>
+      </w:r>
+      <w:r>
+        <w:t xml:space="preserve"> copias, inmutabilidad, </w:t>
+      </w:r>
+      <w:proofErr w:type="spellStart"/>
+      <w:r>
+        <w:t>React</w:t>
+      </w:r>
+      <w:proofErr w:type="spellEnd"/>
+      <w:r>
+        <w:t xml:space="preserve">, </w:t>
+      </w:r>
+      <w:proofErr w:type="spellStart"/>
+      <w:r>
+        <w:t>Redux</w:t>
+      </w:r>
+      <w:proofErr w:type="spellEnd"/>
+      <w:r>
+        <w:br/>
+      </w:r>
+    </w:p>
+    <w:p>
+      <w:pPr>
+        <w:pStyle w:val="NormalWeb"/>
+        <w:numPr>
+          <w:ilvl w:val="2"/>
+          <w:numId w:val="10"/>
+        </w:numPr>
+        <w:rPr>
+          <w:rStyle w:val="CdigoHTML"/>
+          <w:rFonts w:ascii="Times New Roman" w:hAnsi="Times New Roman" w:cs="Times New Roman"/>
+          <w:b/>
+          <w:sz w:val="32"/>
+          <w:szCs w:val="24"/>
+        </w:rPr>
+      </w:pPr>
+      <w:proofErr w:type="spellStart"/>
+      <w:r>
+        <w:rPr>
+          <w:rStyle w:val="CdigoHTML"/>
+          <w:rFonts w:eastAsiaTheme="majorEastAsia"/>
+          <w:b/>
+          <w:sz w:val="24"/>
+        </w:rPr>
+        <w:t>Object.fromEntries</w:t>
+      </w:r>
+      <w:proofErr w:type="spellEnd"/>
+      <w:r>
+        <w:rPr>
+          <w:rStyle w:val="CdigoHTML"/>
+          <w:rFonts w:eastAsiaTheme="majorEastAsia"/>
+          <w:b/>
+          <w:sz w:val="24"/>
+        </w:rPr>
+        <w:t>()</w:t>
+      </w:r>
+    </w:p>
+    <w:p>
+      <w:pPr>
+        <w:pStyle w:val="NormalWeb"/>
+      </w:pPr>
+      <w:r>
+        <w:rPr>
+          <w:noProof/>
+        </w:rPr>
+        <w:lastRenderedPageBreak/>
+        <w:drawing>
+          <wp:inline distT="0" distB="0" distL="0" distR="0" wp14:anchorId="34F68E50" wp14:editId="2DC68064">
+            <wp:extent cx="5400040" cy="739775"/>
+            <wp:effectExtent l="0" t="0" r="0" b="3175"/>
+            <wp:docPr id="41" name="Imagen 41"/>
+            <wp:cNvGraphicFramePr>
+              <a:graphicFrameLocks xmlns:a="http://schemas.openxmlformats.org/drawingml/2006/main" noChangeAspect="1"/>
+            </wp:cNvGraphicFramePr>
+            <a:graphic xmlns:a="http://schemas.openxmlformats.org/drawingml/2006/main">
+              <a:graphicData uri="http://schemas.openxmlformats.org/drawingml/2006/picture">
+                <pic:pic xmlns:pic="http://schemas.openxmlformats.org/drawingml/2006/picture">
+                  <pic:nvPicPr>
+                    <pic:cNvPr id="1" name=""/>
+                    <pic:cNvPicPr/>
+                  </pic:nvPicPr>
+                  <pic:blipFill>
+                    <a:blip r:embed="rId60"/>
+                    <a:stretch>
+                      <a:fillRect/>
+                    </a:stretch>
+                  </pic:blipFill>
+                  <pic:spPr>
+                    <a:xfrm>
+                      <a:off x="0" y="0"/>
+                      <a:ext cx="5400040" cy="739775"/>
+                    </a:xfrm>
+                    <a:prstGeom prst="rect">
+                      <a:avLst/>
+                    </a:prstGeom>
+                  </pic:spPr>
+                </pic:pic>
+              </a:graphicData>
+            </a:graphic>
+          </wp:inline>
+        </w:drawing>
+      </w:r>
+    </w:p>
+    <w:p>
+      <w:pPr>
+        <w:pStyle w:val="NormalWeb"/>
+        <w:numPr>
+          <w:ilvl w:val="0"/>
+          <w:numId w:val="20"/>
+        </w:numPr>
+      </w:pPr>
+      <w:proofErr w:type="spellStart"/>
+      <w:r>
+        <w:rPr>
+          <w:rStyle w:val="Textoennegrita"/>
+          <w:rFonts w:eastAsiaTheme="majorEastAsia"/>
+        </w:rPr>
+        <w:t>ECMAScript</w:t>
+      </w:r>
+      <w:proofErr w:type="spellEnd"/>
+      <w:r>
+        <w:rPr>
+          <w:rStyle w:val="Textoennegrita"/>
+          <w:rFonts w:eastAsiaTheme="majorEastAsia"/>
+        </w:rPr>
+        <w:t>:</w:t>
+      </w:r>
+      <w:r>
+        <w:t xml:space="preserve"> ES2019 (</w:t>
+      </w:r>
+      <w:r>
+        <w:rPr>
+          <w:highlight w:val="red"/>
+        </w:rPr>
+        <w:t>ES10</w:t>
+      </w:r>
+      <w:r>
+        <w:t>)</w:t>
+      </w:r>
+    </w:p>
+    <w:p>
+      <w:pPr>
+        <w:pStyle w:val="NormalWeb"/>
+        <w:numPr>
+          <w:ilvl w:val="0"/>
+          <w:numId w:val="20"/>
+        </w:numPr>
+      </w:pPr>
+      <w:r>
+        <w:rPr>
+          <w:rStyle w:val="Textoennegrita"/>
+          <w:rFonts w:eastAsiaTheme="majorEastAsia"/>
+        </w:rPr>
+        <w:t>Uso común:</w:t>
+      </w:r>
+      <w:r>
+        <w:t xml:space="preserve"> transformar </w:t>
+      </w:r>
+      <w:proofErr w:type="spellStart"/>
+      <w:r>
+        <w:t>arrays</w:t>
+      </w:r>
+      <w:proofErr w:type="spellEnd"/>
+      <w:r>
+        <w:t xml:space="preserve"> / </w:t>
+      </w:r>
+      <w:proofErr w:type="spellStart"/>
+      <w:r>
+        <w:t>maps</w:t>
+      </w:r>
+      <w:proofErr w:type="spellEnd"/>
+      <w:r>
+        <w:t xml:space="preserve"> en objetos</w:t>
+      </w:r>
+      <w:r>
+        <w:br/>
+      </w:r>
+    </w:p>
+    <w:p>
+      <w:pPr>
+        <w:pStyle w:val="NormalWeb"/>
+        <w:rPr>
+          <w:b/>
+        </w:rPr>
+      </w:pPr>
+      <w:r>
+        <w:rPr>
+          <w:b/>
+        </w:rPr>
+        <w:t>Resumen por Línea de tiempo</w:t>
+      </w:r>
+    </w:p>
+    <w:tbl>
+      <w:tblPr>
+        <w:tblW w:w="8500" w:type="dxa"/>
+        <w:tblCellSpacing w:w="15" w:type="dxa"/>
+        <w:tblBorders>
+          <w:top w:val="single" w:sz="4" w:space="0" w:color="auto"/>
+          <w:left w:val="single" w:sz="4" w:space="0" w:color="auto"/>
+          <w:bottom w:val="single" w:sz="4" w:space="0" w:color="auto"/>
+          <w:right w:val="single" w:sz="4" w:space="0" w:color="auto"/>
+          <w:insideH w:val="single" w:sz="4" w:space="0" w:color="auto"/>
+          <w:insideV w:val="single" w:sz="4" w:space="0" w:color="auto"/>
+        </w:tblBorders>
+        <w:tblCellMar>
+          <w:top w:w="15" w:type="dxa"/>
+          <w:left w:w="15" w:type="dxa"/>
+          <w:bottom w:w="15" w:type="dxa"/>
+          <w:right w:w="15" w:type="dxa"/>
+        </w:tblCellMar>
+        <w:tblLook w:val="04A0" w:firstRow="1" w:lastRow="0" w:firstColumn="1" w:lastColumn="0" w:noHBand="0" w:noVBand="1"/>
+      </w:tblPr>
+      <w:tblGrid>
+        <w:gridCol w:w="1129"/>
+        <w:gridCol w:w="2694"/>
+        <w:gridCol w:w="4677"/>
+      </w:tblGrid>
+      <w:tr>
+        <w:trPr>
+          <w:tblHeader/>
+          <w:tblCellSpacing w:w="15" w:type="dxa"/>
+        </w:trPr>
+        <w:tc>
+          <w:tcPr>
+            <w:tcW w:w="1084" w:type="dxa"/>
+            <w:vAlign w:val="center"/>
+            <w:hideMark/>
+          </w:tcPr>
+          <w:p>
+            <w:pPr>
+              <w:spacing w:after="0" w:line="240" w:lineRule="auto"/>
+              <w:jc w:val="center"/>
+              <w:rPr>
+                <w:rFonts w:ascii="Times New Roman" w:eastAsia="Times New Roman" w:hAnsi="Times New Roman" w:cs="Times New Roman"/>
+                <w:b/>
+                <w:bCs/>
+                <w:kern w:val="0"/>
+                <w:lang w:eastAsia="es-AR"/>
+                <w14:ligatures w14:val="none"/>
+              </w:rPr>
+            </w:pPr>
+            <w:r>
+              <w:rPr>
+                <w:rFonts w:ascii="Times New Roman" w:eastAsia="Times New Roman" w:hAnsi="Times New Roman" w:cs="Times New Roman"/>
+                <w:b/>
+                <w:bCs/>
+                <w:kern w:val="0"/>
+                <w:lang w:eastAsia="es-AR"/>
+                <w14:ligatures w14:val="none"/>
+              </w:rPr>
+              <w:t>Año</w:t>
+            </w:r>
+          </w:p>
+        </w:tc>
+        <w:tc>
+          <w:tcPr>
+            <w:tcW w:w="2664" w:type="dxa"/>
+            <w:vAlign w:val="center"/>
+            <w:hideMark/>
+          </w:tcPr>
+          <w:p>
+            <w:pPr>
+              <w:spacing w:after="0" w:line="240" w:lineRule="auto"/>
+              <w:jc w:val="center"/>
+              <w:rPr>
+                <w:rFonts w:ascii="Times New Roman" w:eastAsia="Times New Roman" w:hAnsi="Times New Roman" w:cs="Times New Roman"/>
+                <w:b/>
+                <w:bCs/>
+                <w:kern w:val="0"/>
+                <w:lang w:eastAsia="es-AR"/>
+                <w14:ligatures w14:val="none"/>
+              </w:rPr>
+            </w:pPr>
+            <w:proofErr w:type="spellStart"/>
+            <w:r>
+              <w:rPr>
+                <w:rFonts w:ascii="Times New Roman" w:eastAsia="Times New Roman" w:hAnsi="Times New Roman" w:cs="Times New Roman"/>
+                <w:b/>
+                <w:bCs/>
+                <w:kern w:val="0"/>
+                <w:lang w:eastAsia="es-AR"/>
+                <w14:ligatures w14:val="none"/>
+              </w:rPr>
+              <w:t>ECMAScript</w:t>
+            </w:r>
+            <w:proofErr w:type="spellEnd"/>
+          </w:p>
+        </w:tc>
+        <w:tc>
+          <w:tcPr>
+            <w:tcW w:w="4632" w:type="dxa"/>
+            <w:vAlign w:val="center"/>
+            <w:hideMark/>
+          </w:tcPr>
+          <w:p>
+            <w:pPr>
+              <w:spacing w:after="0" w:line="240" w:lineRule="auto"/>
+              <w:jc w:val="center"/>
+              <w:rPr>
+                <w:rFonts w:ascii="Times New Roman" w:eastAsia="Times New Roman" w:hAnsi="Times New Roman" w:cs="Times New Roman"/>
+                <w:b/>
+                <w:bCs/>
+                <w:kern w:val="0"/>
+                <w:lang w:eastAsia="es-AR"/>
+                <w14:ligatures w14:val="none"/>
+              </w:rPr>
+            </w:pPr>
+            <w:r>
+              <w:rPr>
+                <w:rFonts w:ascii="Times New Roman" w:eastAsia="Times New Roman" w:hAnsi="Times New Roman" w:cs="Times New Roman"/>
+                <w:b/>
+                <w:bCs/>
+                <w:kern w:val="0"/>
+                <w:lang w:eastAsia="es-AR"/>
+                <w14:ligatures w14:val="none"/>
+              </w:rPr>
+              <w:t>Forma</w:t>
+            </w:r>
+          </w:p>
+        </w:tc>
+      </w:tr>
+      <w:tr>
+        <w:trPr>
+          <w:tblCellSpacing w:w="15" w:type="dxa"/>
+        </w:trPr>
+        <w:tc>
+          <w:tcPr>
+            <w:tcW w:w="1084" w:type="dxa"/>
+            <w:vAlign w:val="center"/>
+            <w:hideMark/>
+          </w:tcPr>
+          <w:p>
+            <w:pPr>
+              <w:spacing w:line="240" w:lineRule="auto"/>
+              <w:rPr>
+                <w:rFonts w:ascii="Times New Roman" w:eastAsia="Times New Roman" w:hAnsi="Times New Roman" w:cs="Times New Roman"/>
+                <w:kern w:val="0"/>
+                <w:lang w:eastAsia="es-AR"/>
+                <w14:ligatures w14:val="none"/>
+              </w:rPr>
+            </w:pPr>
+            <w:r>
+              <w:rPr>
+                <w:rFonts w:ascii="Times New Roman" w:eastAsia="Times New Roman" w:hAnsi="Times New Roman" w:cs="Times New Roman"/>
+                <w:kern w:val="0"/>
+                <w:lang w:eastAsia="es-AR"/>
+                <w14:ligatures w14:val="none"/>
+              </w:rPr>
+              <w:t>1999</w:t>
+            </w:r>
+          </w:p>
+        </w:tc>
+        <w:tc>
+          <w:tcPr>
+            <w:tcW w:w="2664" w:type="dxa"/>
+            <w:vAlign w:val="center"/>
+            <w:hideMark/>
+          </w:tcPr>
+          <w:p>
+            <w:pPr>
+              <w:spacing w:line="240" w:lineRule="auto"/>
+              <w:rPr>
+                <w:rFonts w:ascii="Times New Roman" w:eastAsia="Times New Roman" w:hAnsi="Times New Roman" w:cs="Times New Roman"/>
+                <w:kern w:val="0"/>
+                <w:lang w:eastAsia="es-AR"/>
+                <w14:ligatures w14:val="none"/>
+              </w:rPr>
+            </w:pPr>
+            <w:r>
+              <w:rPr>
+                <w:rFonts w:ascii="Times New Roman" w:eastAsia="Times New Roman" w:hAnsi="Times New Roman" w:cs="Times New Roman"/>
+                <w:kern w:val="0"/>
+                <w:lang w:eastAsia="es-AR"/>
+                <w14:ligatures w14:val="none"/>
+              </w:rPr>
+              <w:t>ES3</w:t>
+            </w:r>
+          </w:p>
+        </w:tc>
+        <w:tc>
+          <w:tcPr>
+            <w:tcW w:w="4632" w:type="dxa"/>
+            <w:vAlign w:val="center"/>
+            <w:hideMark/>
+          </w:tcPr>
+          <w:p>
+            <w:pPr>
+              <w:spacing w:line="240" w:lineRule="auto"/>
+              <w:rPr>
+                <w:rFonts w:ascii="Times New Roman" w:eastAsia="Times New Roman" w:hAnsi="Times New Roman" w:cs="Times New Roman"/>
+                <w:kern w:val="0"/>
+                <w:lang w:eastAsia="es-AR"/>
+                <w14:ligatures w14:val="none"/>
+              </w:rPr>
+            </w:pPr>
+            <w:r>
+              <w:rPr>
+                <w:rFonts w:ascii="Times New Roman" w:eastAsia="Times New Roman" w:hAnsi="Times New Roman" w:cs="Times New Roman"/>
+                <w:kern w:val="0"/>
+                <w:lang w:eastAsia="es-AR"/>
+                <w14:ligatures w14:val="none"/>
+              </w:rPr>
+              <w:t>Objeto literal</w:t>
+            </w:r>
+          </w:p>
+        </w:tc>
+      </w:tr>
+      <w:tr>
+        <w:trPr>
+          <w:tblCellSpacing w:w="15" w:type="dxa"/>
+        </w:trPr>
+        <w:tc>
+          <w:tcPr>
+            <w:tcW w:w="1084" w:type="dxa"/>
+            <w:vAlign w:val="center"/>
+            <w:hideMark/>
+          </w:tcPr>
+          <w:p>
+            <w:pPr>
+              <w:spacing w:line="240" w:lineRule="auto"/>
+              <w:rPr>
+                <w:rFonts w:ascii="Times New Roman" w:eastAsia="Times New Roman" w:hAnsi="Times New Roman" w:cs="Times New Roman"/>
+                <w:kern w:val="0"/>
+                <w:lang w:eastAsia="es-AR"/>
+                <w14:ligatures w14:val="none"/>
+              </w:rPr>
+            </w:pPr>
+            <w:r>
+              <w:rPr>
+                <w:rFonts w:ascii="Times New Roman" w:eastAsia="Times New Roman" w:hAnsi="Times New Roman" w:cs="Times New Roman"/>
+                <w:kern w:val="0"/>
+                <w:lang w:eastAsia="es-AR"/>
+                <w14:ligatures w14:val="none"/>
+              </w:rPr>
+              <w:t>1999</w:t>
+            </w:r>
+          </w:p>
+        </w:tc>
+        <w:tc>
+          <w:tcPr>
+            <w:tcW w:w="2664" w:type="dxa"/>
+            <w:vAlign w:val="center"/>
+            <w:hideMark/>
+          </w:tcPr>
+          <w:p>
+            <w:pPr>
+              <w:spacing w:line="240" w:lineRule="auto"/>
+              <w:rPr>
+                <w:rFonts w:ascii="Times New Roman" w:eastAsia="Times New Roman" w:hAnsi="Times New Roman" w:cs="Times New Roman"/>
+                <w:kern w:val="0"/>
+                <w:lang w:eastAsia="es-AR"/>
+                <w14:ligatures w14:val="none"/>
+              </w:rPr>
+            </w:pPr>
+            <w:r>
+              <w:rPr>
+                <w:rFonts w:ascii="Times New Roman" w:eastAsia="Times New Roman" w:hAnsi="Times New Roman" w:cs="Times New Roman"/>
+                <w:kern w:val="0"/>
+                <w:lang w:eastAsia="es-AR"/>
+                <w14:ligatures w14:val="none"/>
+              </w:rPr>
+              <w:t>ES3</w:t>
+            </w:r>
+          </w:p>
+        </w:tc>
+        <w:tc>
+          <w:tcPr>
+            <w:tcW w:w="4632" w:type="dxa"/>
+            <w:vAlign w:val="center"/>
+            <w:hideMark/>
+          </w:tcPr>
+          <w:p>
+            <w:pPr>
+              <w:spacing w:line="240" w:lineRule="auto"/>
+              <w:rPr>
+                <w:rFonts w:ascii="Times New Roman" w:eastAsia="Times New Roman" w:hAnsi="Times New Roman" w:cs="Times New Roman"/>
+                <w:kern w:val="0"/>
+                <w:lang w:eastAsia="es-AR"/>
+                <w14:ligatures w14:val="none"/>
+              </w:rPr>
+            </w:pPr>
+            <w:r>
+              <w:rPr>
+                <w:rFonts w:ascii="Courier New" w:eastAsia="Times New Roman" w:hAnsi="Courier New" w:cs="Courier New"/>
+                <w:kern w:val="0"/>
+                <w:sz w:val="20"/>
+                <w:szCs w:val="20"/>
+                <w:lang w:eastAsia="es-AR"/>
+                <w14:ligatures w14:val="none"/>
+              </w:rPr>
+              <w:t xml:space="preserve">new </w:t>
+            </w:r>
+            <w:proofErr w:type="spellStart"/>
+            <w:r>
+              <w:rPr>
+                <w:rFonts w:ascii="Courier New" w:eastAsia="Times New Roman" w:hAnsi="Courier New" w:cs="Courier New"/>
+                <w:kern w:val="0"/>
+                <w:sz w:val="20"/>
+                <w:szCs w:val="20"/>
+                <w:lang w:eastAsia="es-AR"/>
+                <w14:ligatures w14:val="none"/>
+              </w:rPr>
+              <w:t>Object</w:t>
+            </w:r>
+            <w:proofErr w:type="spellEnd"/>
+            <w:r>
+              <w:rPr>
+                <w:rFonts w:ascii="Courier New" w:eastAsia="Times New Roman" w:hAnsi="Courier New" w:cs="Courier New"/>
+                <w:kern w:val="0"/>
+                <w:sz w:val="20"/>
+                <w:szCs w:val="20"/>
+                <w:lang w:eastAsia="es-AR"/>
+                <w14:ligatures w14:val="none"/>
+              </w:rPr>
+              <w:t>()</w:t>
+            </w:r>
+          </w:p>
+        </w:tc>
+      </w:tr>
+      <w:tr>
+        <w:trPr>
+          <w:tblCellSpacing w:w="15" w:type="dxa"/>
+        </w:trPr>
+        <w:tc>
+          <w:tcPr>
+            <w:tcW w:w="1084" w:type="dxa"/>
+            <w:vAlign w:val="center"/>
+            <w:hideMark/>
+          </w:tcPr>
+          <w:p>
+            <w:pPr>
+              <w:spacing w:line="240" w:lineRule="auto"/>
+              <w:rPr>
+                <w:rFonts w:ascii="Times New Roman" w:eastAsia="Times New Roman" w:hAnsi="Times New Roman" w:cs="Times New Roman"/>
+                <w:kern w:val="0"/>
+                <w:lang w:eastAsia="es-AR"/>
+                <w14:ligatures w14:val="none"/>
+              </w:rPr>
+            </w:pPr>
+            <w:r>
+              <w:rPr>
+                <w:rFonts w:ascii="Times New Roman" w:eastAsia="Times New Roman" w:hAnsi="Times New Roman" w:cs="Times New Roman"/>
+                <w:kern w:val="0"/>
+                <w:lang w:eastAsia="es-AR"/>
+                <w14:ligatures w14:val="none"/>
+              </w:rPr>
+              <w:t>1999</w:t>
+            </w:r>
+          </w:p>
+        </w:tc>
+        <w:tc>
+          <w:tcPr>
+            <w:tcW w:w="2664" w:type="dxa"/>
+            <w:vAlign w:val="center"/>
+            <w:hideMark/>
+          </w:tcPr>
+          <w:p>
+            <w:pPr>
+              <w:spacing w:line="240" w:lineRule="auto"/>
+              <w:rPr>
+                <w:rFonts w:ascii="Times New Roman" w:eastAsia="Times New Roman" w:hAnsi="Times New Roman" w:cs="Times New Roman"/>
+                <w:kern w:val="0"/>
+                <w:lang w:eastAsia="es-AR"/>
+                <w14:ligatures w14:val="none"/>
+              </w:rPr>
+            </w:pPr>
+            <w:r>
+              <w:rPr>
+                <w:rFonts w:ascii="Times New Roman" w:eastAsia="Times New Roman" w:hAnsi="Times New Roman" w:cs="Times New Roman"/>
+                <w:kern w:val="0"/>
+                <w:lang w:eastAsia="es-AR"/>
+                <w14:ligatures w14:val="none"/>
+              </w:rPr>
+              <w:t>ES3</w:t>
+            </w:r>
+          </w:p>
+        </w:tc>
+        <w:tc>
+          <w:tcPr>
+            <w:tcW w:w="4632" w:type="dxa"/>
+            <w:vAlign w:val="center"/>
+            <w:hideMark/>
+          </w:tcPr>
+          <w:p>
+            <w:pPr>
+              <w:spacing w:line="240" w:lineRule="auto"/>
+              <w:rPr>
+                <w:rFonts w:ascii="Times New Roman" w:eastAsia="Times New Roman" w:hAnsi="Times New Roman" w:cs="Times New Roman"/>
+                <w:kern w:val="0"/>
+                <w:lang w:eastAsia="es-AR"/>
+                <w14:ligatures w14:val="none"/>
+              </w:rPr>
+            </w:pPr>
+            <w:r>
+              <w:rPr>
+                <w:rFonts w:ascii="Times New Roman" w:eastAsia="Times New Roman" w:hAnsi="Times New Roman" w:cs="Times New Roman"/>
+                <w:kern w:val="0"/>
+                <w:lang w:eastAsia="es-AR"/>
+                <w14:ligatures w14:val="none"/>
+              </w:rPr>
+              <w:t>Función constructora</w:t>
+            </w:r>
+          </w:p>
+        </w:tc>
+      </w:tr>
+      <w:tr>
+        <w:trPr>
+          <w:tblCellSpacing w:w="15" w:type="dxa"/>
+        </w:trPr>
+        <w:tc>
+          <w:tcPr>
+            <w:tcW w:w="1084" w:type="dxa"/>
+            <w:vAlign w:val="center"/>
+            <w:hideMark/>
+          </w:tcPr>
+          <w:p>
+            <w:pPr>
+              <w:spacing w:line="240" w:lineRule="auto"/>
+              <w:rPr>
+                <w:rFonts w:ascii="Times New Roman" w:eastAsia="Times New Roman" w:hAnsi="Times New Roman" w:cs="Times New Roman"/>
+                <w:kern w:val="0"/>
+                <w:lang w:eastAsia="es-AR"/>
+                <w14:ligatures w14:val="none"/>
+              </w:rPr>
+            </w:pPr>
+            <w:r>
+              <w:rPr>
+                <w:rFonts w:ascii="Times New Roman" w:eastAsia="Times New Roman" w:hAnsi="Times New Roman" w:cs="Times New Roman"/>
+                <w:kern w:val="0"/>
+                <w:lang w:eastAsia="es-AR"/>
+                <w14:ligatures w14:val="none"/>
+              </w:rPr>
+              <w:t>1999</w:t>
+            </w:r>
+          </w:p>
+        </w:tc>
+        <w:tc>
+          <w:tcPr>
+            <w:tcW w:w="2664" w:type="dxa"/>
+            <w:vAlign w:val="center"/>
+            <w:hideMark/>
+          </w:tcPr>
+          <w:p>
+            <w:pPr>
+              <w:spacing w:line="240" w:lineRule="auto"/>
+              <w:rPr>
+                <w:rFonts w:ascii="Times New Roman" w:eastAsia="Times New Roman" w:hAnsi="Times New Roman" w:cs="Times New Roman"/>
+                <w:kern w:val="0"/>
+                <w:lang w:eastAsia="es-AR"/>
+                <w14:ligatures w14:val="none"/>
+              </w:rPr>
+            </w:pPr>
+            <w:r>
+              <w:rPr>
+                <w:rFonts w:ascii="Times New Roman" w:eastAsia="Times New Roman" w:hAnsi="Times New Roman" w:cs="Times New Roman"/>
+                <w:kern w:val="0"/>
+                <w:lang w:eastAsia="es-AR"/>
+                <w14:ligatures w14:val="none"/>
+              </w:rPr>
+              <w:t>ES3</w:t>
+            </w:r>
+          </w:p>
+        </w:tc>
+        <w:tc>
+          <w:tcPr>
+            <w:tcW w:w="4632" w:type="dxa"/>
+            <w:vAlign w:val="center"/>
+            <w:hideMark/>
+          </w:tcPr>
+          <w:p>
+            <w:pPr>
+              <w:spacing w:line="240" w:lineRule="auto"/>
+              <w:rPr>
+                <w:rFonts w:ascii="Times New Roman" w:eastAsia="Times New Roman" w:hAnsi="Times New Roman" w:cs="Times New Roman"/>
+                <w:kern w:val="0"/>
+                <w:lang w:eastAsia="es-AR"/>
+                <w14:ligatures w14:val="none"/>
+              </w:rPr>
+            </w:pPr>
+            <w:proofErr w:type="spellStart"/>
+            <w:r>
+              <w:rPr>
+                <w:rFonts w:ascii="Times New Roman" w:eastAsia="Times New Roman" w:hAnsi="Times New Roman" w:cs="Times New Roman"/>
+                <w:kern w:val="0"/>
+                <w:lang w:eastAsia="es-AR"/>
+                <w14:ligatures w14:val="none"/>
+              </w:rPr>
+              <w:t>Singleton</w:t>
+            </w:r>
+            <w:proofErr w:type="spellEnd"/>
+            <w:r>
+              <w:rPr>
+                <w:rFonts w:ascii="Times New Roman" w:eastAsia="Times New Roman" w:hAnsi="Times New Roman" w:cs="Times New Roman"/>
+                <w:kern w:val="0"/>
+                <w:lang w:eastAsia="es-AR"/>
+                <w14:ligatures w14:val="none"/>
+              </w:rPr>
+              <w:t xml:space="preserve"> (patrón)</w:t>
+            </w:r>
+          </w:p>
+        </w:tc>
+      </w:tr>
+      <w:tr>
+        <w:trPr>
+          <w:tblCellSpacing w:w="15" w:type="dxa"/>
+        </w:trPr>
+        <w:tc>
+          <w:tcPr>
+            <w:tcW w:w="1084" w:type="dxa"/>
+            <w:vAlign w:val="center"/>
+            <w:hideMark/>
+          </w:tcPr>
+          <w:p>
+            <w:pPr>
+              <w:spacing w:line="240" w:lineRule="auto"/>
+              <w:rPr>
+                <w:rFonts w:ascii="Times New Roman" w:eastAsia="Times New Roman" w:hAnsi="Times New Roman" w:cs="Times New Roman"/>
+                <w:kern w:val="0"/>
+                <w:lang w:eastAsia="es-AR"/>
+                <w14:ligatures w14:val="none"/>
+              </w:rPr>
+            </w:pPr>
+            <w:r>
+              <w:rPr>
+                <w:rFonts w:ascii="Times New Roman" w:eastAsia="Times New Roman" w:hAnsi="Times New Roman" w:cs="Times New Roman"/>
+                <w:kern w:val="0"/>
+                <w:lang w:eastAsia="es-AR"/>
+                <w14:ligatures w14:val="none"/>
+              </w:rPr>
+              <w:t>2009</w:t>
+            </w:r>
+          </w:p>
+        </w:tc>
+        <w:tc>
+          <w:tcPr>
+            <w:tcW w:w="2664" w:type="dxa"/>
+            <w:vAlign w:val="center"/>
+            <w:hideMark/>
+          </w:tcPr>
+          <w:p>
+            <w:pPr>
+              <w:spacing w:line="240" w:lineRule="auto"/>
+              <w:rPr>
+                <w:rFonts w:ascii="Times New Roman" w:eastAsia="Times New Roman" w:hAnsi="Times New Roman" w:cs="Times New Roman"/>
+                <w:kern w:val="0"/>
+                <w:lang w:eastAsia="es-AR"/>
+                <w14:ligatures w14:val="none"/>
+              </w:rPr>
+            </w:pPr>
+            <w:r>
+              <w:rPr>
+                <w:rFonts w:ascii="Times New Roman" w:eastAsia="Times New Roman" w:hAnsi="Times New Roman" w:cs="Times New Roman"/>
+                <w:kern w:val="0"/>
+                <w:lang w:eastAsia="es-AR"/>
+                <w14:ligatures w14:val="none"/>
+              </w:rPr>
+              <w:t>ES5</w:t>
+            </w:r>
+          </w:p>
+        </w:tc>
+        <w:tc>
+          <w:tcPr>
+            <w:tcW w:w="4632" w:type="dxa"/>
+            <w:vAlign w:val="center"/>
+            <w:hideMark/>
+          </w:tcPr>
+          <w:p>
+            <w:pPr>
+              <w:spacing w:line="240" w:lineRule="auto"/>
+              <w:rPr>
+                <w:rFonts w:ascii="Times New Roman" w:eastAsia="Times New Roman" w:hAnsi="Times New Roman" w:cs="Times New Roman"/>
+                <w:kern w:val="0"/>
+                <w:lang w:eastAsia="es-AR"/>
+                <w14:ligatures w14:val="none"/>
+              </w:rPr>
+            </w:pPr>
+            <w:proofErr w:type="spellStart"/>
+            <w:r>
+              <w:rPr>
+                <w:rFonts w:ascii="Courier New" w:eastAsia="Times New Roman" w:hAnsi="Courier New" w:cs="Courier New"/>
+                <w:kern w:val="0"/>
+                <w:sz w:val="20"/>
+                <w:szCs w:val="20"/>
+                <w:lang w:eastAsia="es-AR"/>
+                <w14:ligatures w14:val="none"/>
+              </w:rPr>
+              <w:t>Object.create</w:t>
+            </w:r>
+            <w:proofErr w:type="spellEnd"/>
+            <w:r>
+              <w:rPr>
+                <w:rFonts w:ascii="Courier New" w:eastAsia="Times New Roman" w:hAnsi="Courier New" w:cs="Courier New"/>
+                <w:kern w:val="0"/>
+                <w:sz w:val="20"/>
+                <w:szCs w:val="20"/>
+                <w:lang w:eastAsia="es-AR"/>
+                <w14:ligatures w14:val="none"/>
+              </w:rPr>
+              <w:t>()</w:t>
+            </w:r>
+          </w:p>
+        </w:tc>
+      </w:tr>
+      <w:tr>
+        <w:trPr>
+          <w:tblCellSpacing w:w="15" w:type="dxa"/>
+        </w:trPr>
+        <w:tc>
+          <w:tcPr>
+            <w:tcW w:w="1084" w:type="dxa"/>
+            <w:vAlign w:val="center"/>
+            <w:hideMark/>
+          </w:tcPr>
+          <w:p>
+            <w:pPr>
+              <w:spacing w:line="240" w:lineRule="auto"/>
+              <w:rPr>
+                <w:rFonts w:ascii="Times New Roman" w:eastAsia="Times New Roman" w:hAnsi="Times New Roman" w:cs="Times New Roman"/>
+                <w:kern w:val="0"/>
+                <w:lang w:eastAsia="es-AR"/>
+                <w14:ligatures w14:val="none"/>
+              </w:rPr>
+            </w:pPr>
+            <w:r>
+              <w:rPr>
+                <w:rFonts w:ascii="Times New Roman" w:eastAsia="Times New Roman" w:hAnsi="Times New Roman" w:cs="Times New Roman"/>
+                <w:kern w:val="0"/>
+                <w:lang w:eastAsia="es-AR"/>
+                <w14:ligatures w14:val="none"/>
+              </w:rPr>
+              <w:t>2009</w:t>
+            </w:r>
+          </w:p>
+        </w:tc>
+        <w:tc>
+          <w:tcPr>
+            <w:tcW w:w="2664" w:type="dxa"/>
+            <w:vAlign w:val="center"/>
+            <w:hideMark/>
+          </w:tcPr>
+          <w:p>
+            <w:pPr>
+              <w:spacing w:line="240" w:lineRule="auto"/>
+              <w:rPr>
+                <w:rFonts w:ascii="Times New Roman" w:eastAsia="Times New Roman" w:hAnsi="Times New Roman" w:cs="Times New Roman"/>
+                <w:kern w:val="0"/>
+                <w:lang w:eastAsia="es-AR"/>
+                <w14:ligatures w14:val="none"/>
+              </w:rPr>
+            </w:pPr>
+            <w:r>
+              <w:rPr>
+                <w:rFonts w:ascii="Times New Roman" w:eastAsia="Times New Roman" w:hAnsi="Times New Roman" w:cs="Times New Roman"/>
+                <w:kern w:val="0"/>
+                <w:lang w:eastAsia="es-AR"/>
+                <w14:ligatures w14:val="none"/>
+              </w:rPr>
+              <w:t>ES5</w:t>
+            </w:r>
+          </w:p>
+        </w:tc>
+        <w:tc>
+          <w:tcPr>
+            <w:tcW w:w="4632" w:type="dxa"/>
+            <w:vAlign w:val="center"/>
+            <w:hideMark/>
+          </w:tcPr>
+          <w:p>
+            <w:pPr>
+              <w:spacing w:line="240" w:lineRule="auto"/>
+              <w:rPr>
+                <w:rFonts w:ascii="Times New Roman" w:eastAsia="Times New Roman" w:hAnsi="Times New Roman" w:cs="Times New Roman"/>
+                <w:kern w:val="0"/>
+                <w:lang w:eastAsia="es-AR"/>
+                <w14:ligatures w14:val="none"/>
+              </w:rPr>
+            </w:pPr>
+            <w:proofErr w:type="spellStart"/>
+            <w:r>
+              <w:rPr>
+                <w:rFonts w:ascii="Courier New" w:eastAsia="Times New Roman" w:hAnsi="Courier New" w:cs="Courier New"/>
+                <w:kern w:val="0"/>
+                <w:sz w:val="20"/>
+                <w:szCs w:val="20"/>
+                <w:lang w:eastAsia="es-AR"/>
+                <w14:ligatures w14:val="none"/>
+              </w:rPr>
+              <w:t>JSON.parse</w:t>
+            </w:r>
+            <w:proofErr w:type="spellEnd"/>
+            <w:r>
+              <w:rPr>
+                <w:rFonts w:ascii="Courier New" w:eastAsia="Times New Roman" w:hAnsi="Courier New" w:cs="Courier New"/>
+                <w:kern w:val="0"/>
+                <w:sz w:val="20"/>
+                <w:szCs w:val="20"/>
+                <w:lang w:eastAsia="es-AR"/>
+                <w14:ligatures w14:val="none"/>
+              </w:rPr>
+              <w:t>()</w:t>
+            </w:r>
+          </w:p>
+        </w:tc>
+      </w:tr>
+      <w:tr>
+        <w:trPr>
+          <w:tblCellSpacing w:w="15" w:type="dxa"/>
+        </w:trPr>
+        <w:tc>
+          <w:tcPr>
+            <w:tcW w:w="1084" w:type="dxa"/>
+            <w:vAlign w:val="center"/>
+            <w:hideMark/>
+          </w:tcPr>
+          <w:p>
+            <w:pPr>
+              <w:spacing w:line="240" w:lineRule="auto"/>
+              <w:rPr>
+                <w:rFonts w:ascii="Times New Roman" w:eastAsia="Times New Roman" w:hAnsi="Times New Roman" w:cs="Times New Roman"/>
+                <w:kern w:val="0"/>
+                <w:lang w:eastAsia="es-AR"/>
+                <w14:ligatures w14:val="none"/>
+              </w:rPr>
+            </w:pPr>
+            <w:r>
+              <w:rPr>
+                <w:rFonts w:ascii="Times New Roman" w:eastAsia="Times New Roman" w:hAnsi="Times New Roman" w:cs="Times New Roman"/>
+                <w:kern w:val="0"/>
+                <w:lang w:eastAsia="es-AR"/>
+                <w14:ligatures w14:val="none"/>
+              </w:rPr>
+              <w:t>2015</w:t>
+            </w:r>
+          </w:p>
+        </w:tc>
+        <w:tc>
+          <w:tcPr>
+            <w:tcW w:w="2664" w:type="dxa"/>
+            <w:vAlign w:val="center"/>
+            <w:hideMark/>
+          </w:tcPr>
+          <w:p>
+            <w:pPr>
+              <w:spacing w:line="240" w:lineRule="auto"/>
+              <w:rPr>
+                <w:rFonts w:ascii="Times New Roman" w:eastAsia="Times New Roman" w:hAnsi="Times New Roman" w:cs="Times New Roman"/>
+                <w:kern w:val="0"/>
+                <w:lang w:eastAsia="es-AR"/>
+                <w14:ligatures w14:val="none"/>
+              </w:rPr>
+            </w:pPr>
+            <w:r>
+              <w:rPr>
+                <w:rFonts w:ascii="Times New Roman" w:eastAsia="Times New Roman" w:hAnsi="Times New Roman" w:cs="Times New Roman"/>
+                <w:kern w:val="0"/>
+                <w:lang w:eastAsia="es-AR"/>
+                <w14:ligatures w14:val="none"/>
+              </w:rPr>
+              <w:t>ES6</w:t>
+            </w:r>
+          </w:p>
+        </w:tc>
+        <w:tc>
+          <w:tcPr>
+            <w:tcW w:w="4632" w:type="dxa"/>
+            <w:vAlign w:val="center"/>
+            <w:hideMark/>
+          </w:tcPr>
+          <w:p>
+            <w:pPr>
+              <w:spacing w:line="240" w:lineRule="auto"/>
+              <w:rPr>
+                <w:rFonts w:ascii="Times New Roman" w:eastAsia="Times New Roman" w:hAnsi="Times New Roman" w:cs="Times New Roman"/>
+                <w:kern w:val="0"/>
+                <w:lang w:eastAsia="es-AR"/>
+                <w14:ligatures w14:val="none"/>
+              </w:rPr>
+            </w:pPr>
+            <w:proofErr w:type="spellStart"/>
+            <w:r>
+              <w:rPr>
+                <w:rFonts w:ascii="Courier New" w:eastAsia="Times New Roman" w:hAnsi="Courier New" w:cs="Courier New"/>
+                <w:kern w:val="0"/>
+                <w:sz w:val="20"/>
+                <w:szCs w:val="20"/>
+                <w:lang w:eastAsia="es-AR"/>
+                <w14:ligatures w14:val="none"/>
+              </w:rPr>
+              <w:t>class</w:t>
+            </w:r>
+            <w:proofErr w:type="spellEnd"/>
+          </w:p>
+        </w:tc>
+      </w:tr>
+      <w:tr>
+        <w:trPr>
+          <w:tblCellSpacing w:w="15" w:type="dxa"/>
+        </w:trPr>
+        <w:tc>
+          <w:tcPr>
+            <w:tcW w:w="1084" w:type="dxa"/>
+            <w:vAlign w:val="center"/>
+            <w:hideMark/>
+          </w:tcPr>
+          <w:p>
+            <w:pPr>
+              <w:spacing w:line="240" w:lineRule="auto"/>
+              <w:rPr>
+                <w:rFonts w:ascii="Times New Roman" w:eastAsia="Times New Roman" w:hAnsi="Times New Roman" w:cs="Times New Roman"/>
+                <w:kern w:val="0"/>
+                <w:lang w:eastAsia="es-AR"/>
+                <w14:ligatures w14:val="none"/>
+              </w:rPr>
+            </w:pPr>
+            <w:r>
+              <w:rPr>
+                <w:rFonts w:ascii="Times New Roman" w:eastAsia="Times New Roman" w:hAnsi="Times New Roman" w:cs="Times New Roman"/>
+                <w:kern w:val="0"/>
+                <w:lang w:eastAsia="es-AR"/>
+                <w14:ligatures w14:val="none"/>
+              </w:rPr>
+              <w:t>2015</w:t>
+            </w:r>
+          </w:p>
+        </w:tc>
+        <w:tc>
+          <w:tcPr>
+            <w:tcW w:w="2664" w:type="dxa"/>
+            <w:vAlign w:val="center"/>
+            <w:hideMark/>
+          </w:tcPr>
+          <w:p>
+            <w:pPr>
+              <w:spacing w:line="240" w:lineRule="auto"/>
+              <w:rPr>
+                <w:rFonts w:ascii="Times New Roman" w:eastAsia="Times New Roman" w:hAnsi="Times New Roman" w:cs="Times New Roman"/>
+                <w:kern w:val="0"/>
+                <w:lang w:eastAsia="es-AR"/>
+                <w14:ligatures w14:val="none"/>
+              </w:rPr>
+            </w:pPr>
+            <w:r>
+              <w:rPr>
+                <w:rFonts w:ascii="Times New Roman" w:eastAsia="Times New Roman" w:hAnsi="Times New Roman" w:cs="Times New Roman"/>
+                <w:kern w:val="0"/>
+                <w:lang w:eastAsia="es-AR"/>
+                <w14:ligatures w14:val="none"/>
+              </w:rPr>
+              <w:t>ES6</w:t>
+            </w:r>
+          </w:p>
+        </w:tc>
+        <w:tc>
+          <w:tcPr>
+            <w:tcW w:w="4632" w:type="dxa"/>
+            <w:vAlign w:val="center"/>
+            <w:hideMark/>
+          </w:tcPr>
+          <w:p>
+            <w:pPr>
+              <w:spacing w:line="240" w:lineRule="auto"/>
+              <w:rPr>
+                <w:rFonts w:ascii="Times New Roman" w:eastAsia="Times New Roman" w:hAnsi="Times New Roman" w:cs="Times New Roman"/>
+                <w:kern w:val="0"/>
+                <w:lang w:eastAsia="es-AR"/>
+                <w14:ligatures w14:val="none"/>
+              </w:rPr>
+            </w:pPr>
+            <w:r>
+              <w:rPr>
+                <w:rFonts w:ascii="Times New Roman" w:eastAsia="Times New Roman" w:hAnsi="Times New Roman" w:cs="Times New Roman"/>
+                <w:kern w:val="0"/>
+                <w:lang w:eastAsia="es-AR"/>
+                <w14:ligatures w14:val="none"/>
+              </w:rPr>
+              <w:t>Propiedades computadas</w:t>
+            </w:r>
+          </w:p>
+        </w:tc>
+      </w:tr>
+      <w:tr>
+        <w:trPr>
+          <w:tblCellSpacing w:w="15" w:type="dxa"/>
+        </w:trPr>
+        <w:tc>
+          <w:tcPr>
+            <w:tcW w:w="1084" w:type="dxa"/>
+            <w:vAlign w:val="center"/>
+            <w:hideMark/>
+          </w:tcPr>
+          <w:p>
+            <w:pPr>
+              <w:spacing w:line="240" w:lineRule="auto"/>
+              <w:rPr>
+                <w:rFonts w:ascii="Times New Roman" w:eastAsia="Times New Roman" w:hAnsi="Times New Roman" w:cs="Times New Roman"/>
+                <w:kern w:val="0"/>
+                <w:lang w:eastAsia="es-AR"/>
+                <w14:ligatures w14:val="none"/>
+              </w:rPr>
+            </w:pPr>
+            <w:r>
+              <w:rPr>
+                <w:rFonts w:ascii="Times New Roman" w:eastAsia="Times New Roman" w:hAnsi="Times New Roman" w:cs="Times New Roman"/>
+                <w:kern w:val="0"/>
+                <w:lang w:eastAsia="es-AR"/>
+                <w14:ligatures w14:val="none"/>
+              </w:rPr>
+              <w:t>2018</w:t>
+            </w:r>
+          </w:p>
+        </w:tc>
+        <w:tc>
+          <w:tcPr>
+            <w:tcW w:w="2664" w:type="dxa"/>
+            <w:vAlign w:val="center"/>
+            <w:hideMark/>
+          </w:tcPr>
+          <w:p>
+            <w:pPr>
+              <w:spacing w:line="240" w:lineRule="auto"/>
+              <w:rPr>
+                <w:rFonts w:ascii="Times New Roman" w:eastAsia="Times New Roman" w:hAnsi="Times New Roman" w:cs="Times New Roman"/>
+                <w:kern w:val="0"/>
+                <w:lang w:eastAsia="es-AR"/>
+                <w14:ligatures w14:val="none"/>
+              </w:rPr>
+            </w:pPr>
+            <w:r>
+              <w:rPr>
+                <w:rFonts w:ascii="Times New Roman" w:eastAsia="Times New Roman" w:hAnsi="Times New Roman" w:cs="Times New Roman"/>
+                <w:kern w:val="0"/>
+                <w:lang w:eastAsia="es-AR"/>
+                <w14:ligatures w14:val="none"/>
+              </w:rPr>
+              <w:t>ES9</w:t>
+            </w:r>
+          </w:p>
+        </w:tc>
+        <w:tc>
+          <w:tcPr>
+            <w:tcW w:w="4632" w:type="dxa"/>
+            <w:vAlign w:val="center"/>
+            <w:hideMark/>
+          </w:tcPr>
+          <w:p>
+            <w:pPr>
+              <w:spacing w:line="240" w:lineRule="auto"/>
+              <w:rPr>
+                <w:rFonts w:ascii="Times New Roman" w:eastAsia="Times New Roman" w:hAnsi="Times New Roman" w:cs="Times New Roman"/>
+                <w:kern w:val="0"/>
+                <w:lang w:eastAsia="es-AR"/>
+                <w14:ligatures w14:val="none"/>
+              </w:rPr>
+            </w:pPr>
+            <w:r>
+              <w:rPr>
+                <w:rFonts w:ascii="Times New Roman" w:eastAsia="Times New Roman" w:hAnsi="Times New Roman" w:cs="Times New Roman"/>
+                <w:kern w:val="0"/>
+                <w:lang w:eastAsia="es-AR"/>
+                <w14:ligatures w14:val="none"/>
+              </w:rPr>
+              <w:t>Spread en objetos</w:t>
+            </w:r>
+          </w:p>
+        </w:tc>
+      </w:tr>
+      <w:tr>
+        <w:trPr>
+          <w:tblCellSpacing w:w="15" w:type="dxa"/>
+        </w:trPr>
+        <w:tc>
+          <w:tcPr>
+            <w:tcW w:w="1084" w:type="dxa"/>
+            <w:vAlign w:val="center"/>
+            <w:hideMark/>
+          </w:tcPr>
+          <w:p>
+            <w:pPr>
+              <w:spacing w:line="240" w:lineRule="auto"/>
+              <w:rPr>
+                <w:rFonts w:ascii="Times New Roman" w:eastAsia="Times New Roman" w:hAnsi="Times New Roman" w:cs="Times New Roman"/>
+                <w:kern w:val="0"/>
+                <w:lang w:eastAsia="es-AR"/>
+                <w14:ligatures w14:val="none"/>
+              </w:rPr>
+            </w:pPr>
+            <w:r>
+              <w:rPr>
+                <w:rFonts w:ascii="Times New Roman" w:eastAsia="Times New Roman" w:hAnsi="Times New Roman" w:cs="Times New Roman"/>
+                <w:kern w:val="0"/>
+                <w:lang w:eastAsia="es-AR"/>
+                <w14:ligatures w14:val="none"/>
+              </w:rPr>
+              <w:t>2019</w:t>
+            </w:r>
+          </w:p>
+        </w:tc>
+        <w:tc>
+          <w:tcPr>
+            <w:tcW w:w="2664" w:type="dxa"/>
+            <w:vAlign w:val="center"/>
+            <w:hideMark/>
+          </w:tcPr>
+          <w:p>
+            <w:pPr>
+              <w:spacing w:line="240" w:lineRule="auto"/>
+              <w:rPr>
+                <w:rFonts w:ascii="Times New Roman" w:eastAsia="Times New Roman" w:hAnsi="Times New Roman" w:cs="Times New Roman"/>
+                <w:kern w:val="0"/>
+                <w:lang w:eastAsia="es-AR"/>
+                <w14:ligatures w14:val="none"/>
+              </w:rPr>
+            </w:pPr>
+            <w:r>
+              <w:rPr>
+                <w:rFonts w:ascii="Times New Roman" w:eastAsia="Times New Roman" w:hAnsi="Times New Roman" w:cs="Times New Roman"/>
+                <w:kern w:val="0"/>
+                <w:lang w:eastAsia="es-AR"/>
+                <w14:ligatures w14:val="none"/>
+              </w:rPr>
+              <w:t>ES10</w:t>
+            </w:r>
+          </w:p>
+        </w:tc>
+        <w:tc>
+          <w:tcPr>
+            <w:tcW w:w="4632" w:type="dxa"/>
+            <w:vAlign w:val="center"/>
+            <w:hideMark/>
+          </w:tcPr>
+          <w:p>
+            <w:pPr>
+              <w:spacing w:line="240" w:lineRule="auto"/>
+              <w:rPr>
+                <w:rFonts w:ascii="Times New Roman" w:eastAsia="Times New Roman" w:hAnsi="Times New Roman" w:cs="Times New Roman"/>
+                <w:kern w:val="0"/>
+                <w:lang w:eastAsia="es-AR"/>
+                <w14:ligatures w14:val="none"/>
+              </w:rPr>
+            </w:pPr>
+            <w:proofErr w:type="spellStart"/>
+            <w:r>
+              <w:rPr>
+                <w:rFonts w:ascii="Courier New" w:eastAsia="Times New Roman" w:hAnsi="Courier New" w:cs="Courier New"/>
+                <w:kern w:val="0"/>
+                <w:sz w:val="20"/>
+                <w:szCs w:val="20"/>
+                <w:lang w:eastAsia="es-AR"/>
+                <w14:ligatures w14:val="none"/>
+              </w:rPr>
+              <w:t>Object.fromEntries</w:t>
+            </w:r>
+            <w:proofErr w:type="spellEnd"/>
+            <w:r>
+              <w:rPr>
+                <w:rFonts w:ascii="Courier New" w:eastAsia="Times New Roman" w:hAnsi="Courier New" w:cs="Courier New"/>
+                <w:kern w:val="0"/>
+                <w:sz w:val="20"/>
+                <w:szCs w:val="20"/>
+                <w:lang w:eastAsia="es-AR"/>
+                <w14:ligatures w14:val="none"/>
+              </w:rPr>
+              <w:t>()</w:t>
+            </w:r>
+          </w:p>
+        </w:tc>
+      </w:tr>
+    </w:tbl>
+    <w:p>
+      <w:pPr>
+        <w:pStyle w:val="NormalWeb"/>
+        <w:rPr>
+          <w:b/>
+          <w:sz w:val="28"/>
+        </w:rPr>
+      </w:pPr>
+    </w:p>
+    <w:p>
+      <w:pPr>
+        <w:pStyle w:val="NormalWeb"/>
+        <w:rPr>
+          <w:b/>
+          <w:sz w:val="28"/>
+        </w:rPr>
+      </w:pPr>
+      <w:proofErr w:type="spellStart"/>
+      <w:r>
+        <w:rPr>
+          <w:b/>
+          <w:sz w:val="28"/>
+        </w:rPr>
+        <w:t>Destructuración</w:t>
+      </w:r>
+      <w:proofErr w:type="spellEnd"/>
+    </w:p>
+    <w:p>
+      <w:pPr>
+        <w:pStyle w:val="NormalWeb"/>
+        <w:numPr>
+          <w:ilvl w:val="0"/>
+          <w:numId w:val="22"/>
+        </w:numPr>
+        <w:rPr>
+          <w:rFonts w:ascii="Arial" w:hAnsi="Arial" w:cs="Arial"/>
+          <w:b/>
+        </w:rPr>
+      </w:pPr>
+      <w:proofErr w:type="spellStart"/>
+      <w:r>
+        <w:rPr>
+          <w:rFonts w:ascii="Arial" w:hAnsi="Arial" w:cs="Arial"/>
+          <w:b/>
+        </w:rPr>
+        <w:t>Destructuración</w:t>
+      </w:r>
+      <w:proofErr w:type="spellEnd"/>
+      <w:r>
+        <w:rPr>
+          <w:rFonts w:ascii="Arial" w:hAnsi="Arial" w:cs="Arial"/>
+          <w:b/>
+        </w:rPr>
+        <w:t xml:space="preserve"> de las propiedades de un objeto</w:t>
+      </w:r>
+    </w:p>
+    <w:p>
+      <w:pPr>
+        <w:pStyle w:val="NormalWeb"/>
+        <w:rPr>
+          <w:noProof/>
+        </w:rPr>
+      </w:pPr>
+      <w:r>
+        <w:rPr>
+          <w:b/>
+          <w:noProof/>
+          <w:sz w:val="28"/>
+        </w:rPr>
+        <w:drawing>
+          <wp:inline distT="0" distB="0" distL="0" distR="0" wp14:anchorId="1CAE5677" wp14:editId="6737D0F8">
+            <wp:extent cx="2610214" cy="1390844"/>
+            <wp:effectExtent l="0" t="0" r="0" b="0"/>
+            <wp:docPr id="32" name="Imagen 32"/>
+            <wp:cNvGraphicFramePr>
+              <a:graphicFrameLocks xmlns:a="http://schemas.openxmlformats.org/drawingml/2006/main" noChangeAspect="1"/>
+            </wp:cNvGraphicFramePr>
+            <a:graphic xmlns:a="http://schemas.openxmlformats.org/drawingml/2006/main">
+              <a:graphicData uri="http://schemas.openxmlformats.org/drawingml/2006/picture">
+                <pic:pic xmlns:pic="http://schemas.openxmlformats.org/drawingml/2006/picture">
+                  <pic:nvPicPr>
+                    <pic:cNvPr id="1" name=""/>
+                    <pic:cNvPicPr/>
+                  </pic:nvPicPr>
+                  <pic:blipFill>
+                    <a:blip r:embed="rId61"/>
+                    <a:stretch>
+                      <a:fillRect/>
+                    </a:stretch>
+                  </pic:blipFill>
+                  <pic:spPr>
+                    <a:xfrm>
+                      <a:off x="0" y="0"/>
+                      <a:ext cx="2610214" cy="1390844"/>
+                    </a:xfrm>
+                    <a:prstGeom prst="rect">
+                      <a:avLst/>
+                    </a:prstGeom>
+                  </pic:spPr>
+                </pic:pic>
+              </a:graphicData>
+            </a:graphic>
+          </wp:inline>
+        </w:drawing>
+      </w:r>
+      <w:r>
+        <w:rPr>
+          <w:noProof/>
+        </w:rPr>
+        <w:t xml:space="preserve"> </w:t>
+      </w:r>
+    </w:p>
+    <w:p>
+      <w:pPr>
+        <w:pStyle w:val="NormalWeb"/>
+        <w:rPr>
+          <w:noProof/>
+        </w:rPr>
+      </w:pPr>
+      <w:r>
+        <w:rPr>
+          <w:noProof/>
+        </w:rPr>
+        <w:t>Forma no óptima:</w:t>
+      </w:r>
+    </w:p>
+    <w:p>
+      <w:pPr>
+        <w:pStyle w:val="NormalWeb"/>
+        <w:rPr>
+          <w:b/>
+          <w:sz w:val="28"/>
+        </w:rPr>
+      </w:pPr>
+      <w:r>
+        <w:rPr>
+          <w:b/>
+          <w:noProof/>
+          <w:sz w:val="28"/>
+        </w:rPr>
+        <w:lastRenderedPageBreak/>
+        <w:drawing>
+          <wp:inline distT="0" distB="0" distL="0" distR="0" wp14:anchorId="417D4030" wp14:editId="7D143BFD">
+            <wp:extent cx="3477110" cy="1276528"/>
+            <wp:effectExtent l="0" t="0" r="9525" b="0"/>
+            <wp:docPr id="44" name="Imagen 44"/>
+            <wp:cNvGraphicFramePr>
+              <a:graphicFrameLocks xmlns:a="http://schemas.openxmlformats.org/drawingml/2006/main" noChangeAspect="1"/>
+            </wp:cNvGraphicFramePr>
+            <a:graphic xmlns:a="http://schemas.openxmlformats.org/drawingml/2006/main">
+              <a:graphicData uri="http://schemas.openxmlformats.org/drawingml/2006/picture">
+                <pic:pic xmlns:pic="http://schemas.openxmlformats.org/drawingml/2006/picture">
+                  <pic:nvPicPr>
+                    <pic:cNvPr id="1" name=""/>
+                    <pic:cNvPicPr/>
+                  </pic:nvPicPr>
+                  <pic:blipFill>
+                    <a:blip r:embed="rId62"/>
+                    <a:stretch>
+                      <a:fillRect/>
+                    </a:stretch>
+                  </pic:blipFill>
+                  <pic:spPr>
+                    <a:xfrm>
+                      <a:off x="0" y="0"/>
+                      <a:ext cx="3477110" cy="1276528"/>
+                    </a:xfrm>
+                    <a:prstGeom prst="rect">
+                      <a:avLst/>
+                    </a:prstGeom>
+                  </pic:spPr>
+                </pic:pic>
+              </a:graphicData>
+            </a:graphic>
+          </wp:inline>
+        </w:drawing>
+      </w:r>
+    </w:p>
+    <w:p>
+      <w:pPr>
+        <w:pStyle w:val="NormalWeb"/>
+        <w:rPr>
+          <w:noProof/>
+        </w:rPr>
+      </w:pPr>
+      <w:r>
+        <w:rPr>
+          <w:noProof/>
+        </w:rPr>
+        <w:t>Forma óptima:</w:t>
+      </w:r>
+    </w:p>
+    <w:p>
+      <w:pPr>
+        <w:pStyle w:val="NormalWeb"/>
+        <w:rPr>
+          <w:b/>
+          <w:sz w:val="28"/>
+        </w:rPr>
+      </w:pPr>
+      <w:r>
+        <w:rPr>
+          <w:b/>
+          <w:noProof/>
+          <w:sz w:val="28"/>
+        </w:rPr>
+        <w:drawing>
+          <wp:inline distT="0" distB="0" distL="0" distR="0" wp14:anchorId="58DDD6F3" wp14:editId="518BFAD9">
+            <wp:extent cx="3820058" cy="304843"/>
+            <wp:effectExtent l="0" t="0" r="0" b="0"/>
+            <wp:docPr id="45" name="Imagen 45"/>
+            <wp:cNvGraphicFramePr>
+              <a:graphicFrameLocks xmlns:a="http://schemas.openxmlformats.org/drawingml/2006/main" noChangeAspect="1"/>
+            </wp:cNvGraphicFramePr>
+            <a:graphic xmlns:a="http://schemas.openxmlformats.org/drawingml/2006/main">
+              <a:graphicData uri="http://schemas.openxmlformats.org/drawingml/2006/picture">
+                <pic:pic xmlns:pic="http://schemas.openxmlformats.org/drawingml/2006/picture">
+                  <pic:nvPicPr>
+                    <pic:cNvPr id="1" name=""/>
+                    <pic:cNvPicPr/>
+                  </pic:nvPicPr>
+                  <pic:blipFill>
+                    <a:blip r:embed="rId63"/>
+                    <a:stretch>
+                      <a:fillRect/>
+                    </a:stretch>
+                  </pic:blipFill>
+                  <pic:spPr>
+                    <a:xfrm>
+                      <a:off x="0" y="0"/>
+                      <a:ext cx="3820058" cy="304843"/>
+                    </a:xfrm>
+                    <a:prstGeom prst="rect">
+                      <a:avLst/>
+                    </a:prstGeom>
+                  </pic:spPr>
+                </pic:pic>
+              </a:graphicData>
+            </a:graphic>
+          </wp:inline>
+        </w:drawing>
+      </w:r>
+    </w:p>
+    <w:p>
+      <w:pPr>
+        <w:pStyle w:val="NormalWeb"/>
+        <w:numPr>
+          <w:ilvl w:val="0"/>
+          <w:numId w:val="22"/>
+        </w:numPr>
+        <w:rPr>
+          <w:rFonts w:ascii="Arial" w:hAnsi="Arial" w:cs="Arial"/>
+          <w:b/>
+        </w:rPr>
+      </w:pPr>
+      <w:proofErr w:type="spellStart"/>
+      <w:r>
+        <w:rPr>
+          <w:rFonts w:ascii="Arial" w:hAnsi="Arial" w:cs="Arial"/>
+          <w:b/>
+        </w:rPr>
+        <w:t>Destructuración</w:t>
+      </w:r>
+      <w:proofErr w:type="spellEnd"/>
+      <w:r>
+        <w:rPr>
+          <w:rFonts w:ascii="Arial" w:hAnsi="Arial" w:cs="Arial"/>
+          <w:b/>
+        </w:rPr>
+        <w:t xml:space="preserve"> del valor de retorno de una función </w:t>
+      </w:r>
+    </w:p>
+    <w:p>
+      <w:pPr>
+        <w:pStyle w:val="NormalWeb"/>
+        <w:rPr>
+          <w:b/>
+          <w:sz w:val="28"/>
+        </w:rPr>
+      </w:pPr>
+      <w:r>
+        <w:rPr>
+          <w:b/>
+          <w:noProof/>
+          <w:sz w:val="28"/>
+        </w:rPr>
+        <w:drawing>
+          <wp:inline distT="0" distB="0" distL="0" distR="0" wp14:anchorId="6C827171" wp14:editId="6346EDB7">
+            <wp:extent cx="4201111" cy="2095792"/>
+            <wp:effectExtent l="0" t="0" r="9525" b="0"/>
+            <wp:docPr id="49" name="Imagen 49"/>
+            <wp:cNvGraphicFramePr>
+              <a:graphicFrameLocks xmlns:a="http://schemas.openxmlformats.org/drawingml/2006/main" noChangeAspect="1"/>
+            </wp:cNvGraphicFramePr>
+            <a:graphic xmlns:a="http://schemas.openxmlformats.org/drawingml/2006/main">
+              <a:graphicData uri="http://schemas.openxmlformats.org/drawingml/2006/picture">
+                <pic:pic xmlns:pic="http://schemas.openxmlformats.org/drawingml/2006/picture">
+                  <pic:nvPicPr>
+                    <pic:cNvPr id="1" name=""/>
+                    <pic:cNvPicPr/>
+                  </pic:nvPicPr>
+                  <pic:blipFill>
+                    <a:blip r:embed="rId64"/>
+                    <a:stretch>
+                      <a:fillRect/>
+                    </a:stretch>
+                  </pic:blipFill>
+                  <pic:spPr>
+                    <a:xfrm>
+                      <a:off x="0" y="0"/>
+                      <a:ext cx="4201111" cy="2095792"/>
+                    </a:xfrm>
+                    <a:prstGeom prst="rect">
+                      <a:avLst/>
+                    </a:prstGeom>
+                  </pic:spPr>
+                </pic:pic>
+              </a:graphicData>
+            </a:graphic>
+          </wp:inline>
+        </w:drawing>
+      </w:r>
+    </w:p>
+    <w:p>
+      <w:pPr>
+        <w:pStyle w:val="NormalWeb"/>
+        <w:numPr>
+          <w:ilvl w:val="0"/>
+          <w:numId w:val="22"/>
+        </w:numPr>
+        <w:rPr>
+          <w:rFonts w:ascii="Arial" w:hAnsi="Arial" w:cs="Arial"/>
+          <w:b/>
+        </w:rPr>
+      </w:pPr>
+      <w:proofErr w:type="spellStart"/>
+      <w:r>
+        <w:rPr>
+          <w:rFonts w:ascii="Arial" w:hAnsi="Arial" w:cs="Arial"/>
+          <w:b/>
+        </w:rPr>
+        <w:t>Destructuración</w:t>
+      </w:r>
+      <w:proofErr w:type="spellEnd"/>
+      <w:r>
+        <w:rPr>
+          <w:rFonts w:ascii="Arial" w:hAnsi="Arial" w:cs="Arial"/>
+          <w:b/>
+        </w:rPr>
+        <w:t xml:space="preserve"> </w:t>
+      </w:r>
+      <w:r>
+        <w:rPr>
+          <w:rFonts w:ascii="Arial" w:hAnsi="Arial" w:cs="Arial"/>
+          <w:b/>
+        </w:rPr>
+        <w:t>del parámetro de una función</w:t>
+      </w:r>
+    </w:p>
+    <w:p>
+      <w:pPr>
+        <w:pStyle w:val="NormalWeb"/>
+        <w:rPr>
+          <w:rFonts w:ascii="Arial" w:hAnsi="Arial" w:cs="Arial"/>
+          <w:b/>
+        </w:rPr>
+      </w:pPr>
+      <w:r>
+        <w:rPr>
+          <w:rFonts w:ascii="Arial" w:hAnsi="Arial" w:cs="Arial"/>
+          <w:b/>
+          <w:noProof/>
+        </w:rPr>
+        <w:drawing>
+          <wp:inline distT="0" distB="0" distL="0" distR="0" wp14:anchorId="3FE7A530" wp14:editId="34B905CB">
+            <wp:extent cx="4753638" cy="1848108"/>
+            <wp:effectExtent l="0" t="0" r="0" b="0"/>
+            <wp:docPr id="50" name="Imagen 50"/>
+            <wp:cNvGraphicFramePr>
+              <a:graphicFrameLocks xmlns:a="http://schemas.openxmlformats.org/drawingml/2006/main" noChangeAspect="1"/>
+            </wp:cNvGraphicFramePr>
+            <a:graphic xmlns:a="http://schemas.openxmlformats.org/drawingml/2006/main">
+              <a:graphicData uri="http://schemas.openxmlformats.org/drawingml/2006/picture">
+                <pic:pic xmlns:pic="http://schemas.openxmlformats.org/drawingml/2006/picture">
+                  <pic:nvPicPr>
+                    <pic:cNvPr id="1" name=""/>
+                    <pic:cNvPicPr/>
+                  </pic:nvPicPr>
+                  <pic:blipFill>
+                    <a:blip r:embed="rId65"/>
+                    <a:stretch>
+                      <a:fillRect/>
+                    </a:stretch>
+                  </pic:blipFill>
+                  <pic:spPr>
+                    <a:xfrm>
+                      <a:off x="0" y="0"/>
+                      <a:ext cx="4753638" cy="1848108"/>
+                    </a:xfrm>
+                    <a:prstGeom prst="rect">
+                      <a:avLst/>
+                    </a:prstGeom>
+                  </pic:spPr>
+                </pic:pic>
+              </a:graphicData>
+            </a:graphic>
+          </wp:inline>
+        </w:drawing>
+      </w:r>
+    </w:p>
+    <w:p>
+      <w:pPr>
+        <w:pStyle w:val="NormalWeb"/>
+        <w:numPr>
+          <w:ilvl w:val="0"/>
+          <w:numId w:val="22"/>
+        </w:numPr>
+        <w:rPr>
+          <w:rFonts w:ascii="Arial" w:hAnsi="Arial" w:cs="Arial"/>
+          <w:b/>
+        </w:rPr>
+      </w:pPr>
+      <w:proofErr w:type="spellStart"/>
+      <w:r>
+        <w:rPr>
+          <w:rFonts w:ascii="Arial" w:hAnsi="Arial" w:cs="Arial"/>
+          <w:b/>
+        </w:rPr>
+        <w:t>Destructuración</w:t>
+      </w:r>
+      <w:proofErr w:type="spellEnd"/>
+      <w:r>
+        <w:rPr>
+          <w:rFonts w:ascii="Arial" w:hAnsi="Arial" w:cs="Arial"/>
+          <w:b/>
+        </w:rPr>
+        <w:t xml:space="preserve"> de un arreglo</w:t>
+      </w:r>
+    </w:p>
+    <w:p>
+      <w:pPr>
+        <w:pStyle w:val="NormalWeb"/>
+        <w:rPr>
+          <w:rFonts w:ascii="Arial" w:hAnsi="Arial" w:cs="Arial"/>
+          <w:b/>
+        </w:rPr>
+      </w:pPr>
+      <w:r>
+        <w:rPr>
+          <w:rFonts w:ascii="Arial" w:hAnsi="Arial" w:cs="Arial"/>
+          <w:b/>
+          <w:noProof/>
+        </w:rPr>
+        <w:lastRenderedPageBreak/>
+        <w:drawing>
+          <wp:inline distT="0" distB="0" distL="0" distR="0" wp14:anchorId="70204C4C" wp14:editId="221BE25E">
+            <wp:extent cx="4363059" cy="2886478"/>
+            <wp:effectExtent l="0" t="0" r="0" b="9525"/>
+            <wp:docPr id="52" name="Imagen 52"/>
+            <wp:cNvGraphicFramePr>
+              <a:graphicFrameLocks xmlns:a="http://schemas.openxmlformats.org/drawingml/2006/main" noChangeAspect="1"/>
+            </wp:cNvGraphicFramePr>
+            <a:graphic xmlns:a="http://schemas.openxmlformats.org/drawingml/2006/main">
+              <a:graphicData uri="http://schemas.openxmlformats.org/drawingml/2006/picture">
+                <pic:pic xmlns:pic="http://schemas.openxmlformats.org/drawingml/2006/picture">
+                  <pic:nvPicPr>
+                    <pic:cNvPr id="1" name=""/>
+                    <pic:cNvPicPr/>
+                  </pic:nvPicPr>
+                  <pic:blipFill>
+                    <a:blip r:embed="rId66"/>
+                    <a:stretch>
+                      <a:fillRect/>
+                    </a:stretch>
+                  </pic:blipFill>
+                  <pic:spPr>
+                    <a:xfrm>
+                      <a:off x="0" y="0"/>
+                      <a:ext cx="4363059" cy="2886478"/>
+                    </a:xfrm>
+                    <a:prstGeom prst="rect">
+                      <a:avLst/>
+                    </a:prstGeom>
+                  </pic:spPr>
+                </pic:pic>
+              </a:graphicData>
+            </a:graphic>
+          </wp:inline>
+        </w:drawing>
+      </w:r>
+    </w:p>
+    <w:p>
+      <w:pPr>
+        <w:pStyle w:val="NormalWeb"/>
+        <w:rPr>
+          <w:rFonts w:ascii="Arial" w:hAnsi="Arial" w:cs="Arial"/>
+          <w:i/>
+          <w:sz w:val="22"/>
+        </w:rPr>
+      </w:pPr>
+      <w:r>
+        <w:rPr>
+          <w:rFonts w:ascii="Arial" w:hAnsi="Arial" w:cs="Arial"/>
+          <w:i/>
+          <w:sz w:val="22"/>
+        </w:rPr>
+        <w:t xml:space="preserve">Notar como en arreglos se </w:t>
+      </w:r>
+      <w:proofErr w:type="spellStart"/>
+      <w:r>
+        <w:rPr>
+          <w:rFonts w:ascii="Arial" w:hAnsi="Arial" w:cs="Arial"/>
+          <w:i/>
+          <w:sz w:val="22"/>
+        </w:rPr>
+        <w:t>destructura</w:t>
+      </w:r>
+      <w:proofErr w:type="spellEnd"/>
+      <w:r>
+        <w:rPr>
+          <w:rFonts w:ascii="Arial" w:hAnsi="Arial" w:cs="Arial"/>
+          <w:i/>
+          <w:sz w:val="22"/>
+        </w:rPr>
+        <w:t xml:space="preserve"> con [ ] mientras que con objetos se usa { }</w:t>
+      </w:r>
+    </w:p>
+    <w:p>
+      <w:pPr>
+        <w:pStyle w:val="NormalWeb"/>
+        <w:rPr>
+          <w:rFonts w:ascii="Segoe UI" w:hAnsi="Segoe UI" w:cs="Segoe UI"/>
+          <w:sz w:val="21"/>
+          <w:szCs w:val="21"/>
+        </w:rPr>
+      </w:pPr>
+    </w:p>
+    <w:p>
+      <w:pPr>
+        <w:pStyle w:val="NormalWeb"/>
+        <w:rPr>
+          <w:rFonts w:ascii="Segoe UI" w:hAnsi="Segoe UI" w:cs="Segoe UI"/>
+          <w:b/>
+          <w:sz w:val="28"/>
+          <w:szCs w:val="21"/>
+        </w:rPr>
+      </w:pPr>
+      <w:r>
+        <w:rPr>
+          <w:rFonts w:ascii="Segoe UI" w:hAnsi="Segoe UI" w:cs="Segoe UI"/>
+          <w:b/>
+          <w:sz w:val="28"/>
+          <w:szCs w:val="21"/>
+        </w:rPr>
+        <w:t>Operador Spread</w:t>
+      </w:r>
+    </w:p>
+    <w:p>
+      <w:pPr>
+        <w:pStyle w:val="NormalWeb"/>
+        <w:rPr>
+          <w:rFonts w:ascii="Segoe UI" w:hAnsi="Segoe UI" w:cs="Segoe UI"/>
+          <w:b/>
+          <w:sz w:val="28"/>
+          <w:szCs w:val="21"/>
+        </w:rPr>
+      </w:pPr>
+      <w:r>
+        <w:t xml:space="preserve">El </w:t>
+      </w:r>
+      <w:r>
+        <w:rPr>
+          <w:rStyle w:val="Textoennegrita"/>
+          <w:rFonts w:eastAsiaTheme="majorEastAsia"/>
+        </w:rPr>
+        <w:t>operador spread (</w:t>
+      </w:r>
+      <w:r>
+        <w:rPr>
+          <w:rStyle w:val="CdigoHTML"/>
+          <w:rFonts w:eastAsiaTheme="majorEastAsia"/>
+          <w:b/>
+          <w:bCs/>
+        </w:rPr>
+        <w:t>...</w:t>
+      </w:r>
+      <w:r>
+        <w:rPr>
+          <w:rStyle w:val="Textoennegrita"/>
+          <w:rFonts w:eastAsiaTheme="majorEastAsia"/>
+        </w:rPr>
+        <w:t>)</w:t>
+      </w:r>
+      <w:r>
+        <w:t xml:space="preserve"> sirve para </w:t>
+      </w:r>
+      <w:r>
+        <w:rPr>
+          <w:rStyle w:val="Textoennegrita"/>
+          <w:rFonts w:eastAsiaTheme="majorEastAsia"/>
+        </w:rPr>
+        <w:t>expandir o descomponer</w:t>
+      </w:r>
+      <w:r>
+        <w:rPr>
+          <w:rStyle w:val="Textoennegrita"/>
+          <w:rFonts w:eastAsiaTheme="majorEastAsia"/>
+        </w:rPr>
+        <w:t>/</w:t>
+      </w:r>
+      <w:proofErr w:type="spellStart"/>
+      <w:r>
+        <w:rPr>
+          <w:rStyle w:val="Textoennegrita"/>
+          <w:rFonts w:eastAsiaTheme="majorEastAsia"/>
+        </w:rPr>
+        <w:t>destructurar</w:t>
+      </w:r>
+      <w:proofErr w:type="spellEnd"/>
+      <w:r>
+        <w:t xml:space="preserve"> los elementos de un </w:t>
+      </w:r>
+      <w:r>
+        <w:rPr>
+          <w:rStyle w:val="Textoennegrita"/>
+          <w:rFonts w:eastAsiaTheme="majorEastAsia"/>
+        </w:rPr>
+        <w:t>objeto, arreglo o iterable</w:t>
+      </w:r>
+      <w:r>
+        <w:t xml:space="preserve">, permitiendo </w:t>
+      </w:r>
+      <w:r>
+        <w:rPr>
+          <w:rStyle w:val="Textoennegrita"/>
+          <w:rFonts w:eastAsiaTheme="majorEastAsia"/>
+        </w:rPr>
+        <w:t>copiar, combinar o pasar sus valores de forma individual</w:t>
+      </w:r>
+      <w:r>
+        <w:t xml:space="preserve"> en otro contexto.</w:t>
+      </w:r>
+    </w:p>
+    <w:p>
+      <w:pPr>
+        <w:pStyle w:val="NormalWeb"/>
+        <w:rPr>
+          <w:b/>
+        </w:rPr>
+      </w:pPr>
+      <w:r>
+        <w:rPr>
+          <w:b/>
+        </w:rPr>
+        <w:t xml:space="preserve">1) </w:t>
+      </w:r>
+      <w:r>
+        <w:rPr>
+          <w:b/>
+        </w:rPr>
+        <w:t>En argumento de</w:t>
+      </w:r>
+      <w:r>
+        <w:rPr>
+          <w:b/>
+        </w:rPr>
+        <w:t xml:space="preserve"> una función</w:t>
+      </w:r>
+      <w:r>
+        <w:rPr>
+          <w:b/>
+        </w:rPr>
+        <w:t>:</w:t>
+      </w:r>
+    </w:p>
+    <w:p>
+      <w:pPr>
+        <w:pStyle w:val="NormalWeb"/>
+        <w:rPr>
+          <w:b/>
+        </w:rPr>
+      </w:pPr>
+      <w:r>
+        <w:rPr>
+          <w:b/>
+        </w:rPr>
+        <w:drawing>
+          <wp:inline distT="0" distB="0" distL="0" distR="0" wp14:anchorId="45A5DE34" wp14:editId="074A3F45">
+            <wp:extent cx="3000794" cy="1200318"/>
+            <wp:effectExtent l="0" t="0" r="0" b="0"/>
+            <wp:docPr id="48" name="Imagen 48"/>
+            <wp:cNvGraphicFramePr>
+              <a:graphicFrameLocks xmlns:a="http://schemas.openxmlformats.org/drawingml/2006/main" noChangeAspect="1"/>
+            </wp:cNvGraphicFramePr>
+            <a:graphic xmlns:a="http://schemas.openxmlformats.org/drawingml/2006/main">
+              <a:graphicData uri="http://schemas.openxmlformats.org/drawingml/2006/picture">
+                <pic:pic xmlns:pic="http://schemas.openxmlformats.org/drawingml/2006/picture">
+                  <pic:nvPicPr>
+                    <pic:cNvPr id="1" name=""/>
+                    <pic:cNvPicPr/>
+                  </pic:nvPicPr>
+                  <pic:blipFill>
+                    <a:blip r:embed="rId67"/>
+                    <a:stretch>
+                      <a:fillRect/>
+                    </a:stretch>
+                  </pic:blipFill>
+                  <pic:spPr>
+                    <a:xfrm>
+                      <a:off x="0" y="0"/>
+                      <a:ext cx="3000794" cy="1200318"/>
+                    </a:xfrm>
+                    <a:prstGeom prst="rect">
+                      <a:avLst/>
+                    </a:prstGeom>
+                  </pic:spPr>
+                </pic:pic>
+              </a:graphicData>
+            </a:graphic>
+          </wp:inline>
+        </w:drawing>
+      </w:r>
+    </w:p>
+    <w:p>
+      <w:pPr>
+        <w:pStyle w:val="NormalWeb"/>
+        <w:rPr>
+          <w:b/>
+        </w:rPr>
+      </w:pPr>
+      <w:r>
+        <w:rPr>
+          <w:b/>
+        </w:rPr>
+        <w:t>2) Para concatenar arreglos</w:t>
+      </w:r>
+      <w:r>
+        <w:rPr>
+          <w:b/>
+        </w:rPr>
+        <w:t>:</w:t>
+      </w:r>
+    </w:p>
+    <w:p>
+      <w:pPr>
+        <w:pStyle w:val="NormalWeb"/>
+        <w:rPr>
+          <w:b/>
+        </w:rPr>
+      </w:pPr>
+      <w:r>
+        <w:rPr>
+          <w:b/>
+        </w:rPr>
+        <w:drawing>
+          <wp:inline distT="0" distB="0" distL="0" distR="0" wp14:anchorId="41E4E6F1" wp14:editId="057C701D">
+            <wp:extent cx="4382112" cy="485843"/>
+            <wp:effectExtent l="0" t="0" r="0" b="9525"/>
+            <wp:docPr id="53" name="Imagen 53"/>
+            <wp:cNvGraphicFramePr>
+              <a:graphicFrameLocks xmlns:a="http://schemas.openxmlformats.org/drawingml/2006/main" noChangeAspect="1"/>
+            </wp:cNvGraphicFramePr>
+            <a:graphic xmlns:a="http://schemas.openxmlformats.org/drawingml/2006/main">
+              <a:graphicData uri="http://schemas.openxmlformats.org/drawingml/2006/picture">
+                <pic:pic xmlns:pic="http://schemas.openxmlformats.org/drawingml/2006/picture">
+                  <pic:nvPicPr>
+                    <pic:cNvPr id="1" name=""/>
+                    <pic:cNvPicPr/>
+                  </pic:nvPicPr>
+                  <pic:blipFill>
+                    <a:blip r:embed="rId68"/>
+                    <a:stretch>
+                      <a:fillRect/>
+                    </a:stretch>
+                  </pic:blipFill>
+                  <pic:spPr>
+                    <a:xfrm>
+                      <a:off x="0" y="0"/>
+                      <a:ext cx="4382112" cy="485843"/>
+                    </a:xfrm>
+                    <a:prstGeom prst="rect">
+                      <a:avLst/>
+                    </a:prstGeom>
+                  </pic:spPr>
+                </pic:pic>
+              </a:graphicData>
+            </a:graphic>
+          </wp:inline>
+        </w:drawing>
+      </w:r>
+    </w:p>
+    <w:p>
+      <w:pPr>
+        <w:pStyle w:val="NormalWeb"/>
+        <w:rPr>
+          <w:b/>
+        </w:rPr>
+      </w:pPr>
+      <w:r>
+        <w:rPr>
+          <w:b/>
+        </w:rPr>
+        <w:t>3) Para concatenar varios arreglos</w:t>
+      </w:r>
+      <w:r>
+        <w:rPr>
+          <w:b/>
+        </w:rPr>
+        <w:t>:</w:t>
+      </w:r>
+    </w:p>
+    <w:p>
+      <w:pPr>
+        <w:pStyle w:val="NormalWeb"/>
+        <w:rPr>
+          <w:b/>
+        </w:rPr>
+      </w:pPr>
+      <w:r>
+        <w:rPr>
+          <w:b/>
+        </w:rPr>
+        <w:drawing>
+          <wp:inline distT="0" distB="0" distL="0" distR="0" wp14:anchorId="2DA8BEBA" wp14:editId="3DA99E4B">
+            <wp:extent cx="5391902" cy="666843"/>
+            <wp:effectExtent l="0" t="0" r="0" b="0"/>
+            <wp:docPr id="54" name="Imagen 54"/>
+            <wp:cNvGraphicFramePr>
+              <a:graphicFrameLocks xmlns:a="http://schemas.openxmlformats.org/drawingml/2006/main" noChangeAspect="1"/>
+            </wp:cNvGraphicFramePr>
+            <a:graphic xmlns:a="http://schemas.openxmlformats.org/drawingml/2006/main">
+              <a:graphicData uri="http://schemas.openxmlformats.org/drawingml/2006/picture">
+                <pic:pic xmlns:pic="http://schemas.openxmlformats.org/drawingml/2006/picture">
+                  <pic:nvPicPr>
+                    <pic:cNvPr id="1" name=""/>
+                    <pic:cNvPicPr/>
+                  </pic:nvPicPr>
+                  <pic:blipFill>
+                    <a:blip r:embed="rId69"/>
+                    <a:stretch>
+                      <a:fillRect/>
+                    </a:stretch>
+                  </pic:blipFill>
+                  <pic:spPr>
+                    <a:xfrm>
+                      <a:off x="0" y="0"/>
+                      <a:ext cx="5391902" cy="666843"/>
+                    </a:xfrm>
+                    <a:prstGeom prst="rect">
+                      <a:avLst/>
+                    </a:prstGeom>
+                  </pic:spPr>
+                </pic:pic>
+              </a:graphicData>
+            </a:graphic>
+          </wp:inline>
+        </w:drawing>
+      </w:r>
+    </w:p>
+    <w:p>
+      <w:pPr>
+        <w:pStyle w:val="NormalWeb"/>
+        <w:rPr>
+          <w:b/>
+        </w:rPr>
+      </w:pPr>
+      <w:r>
+        <w:rPr>
+          <w:b/>
+        </w:rPr>
+        <w:lastRenderedPageBreak/>
+        <w:t xml:space="preserve">4) </w:t>
+      </w:r>
+      <w:proofErr w:type="spellStart"/>
+      <w:r>
+        <w:rPr>
+          <w:b/>
+        </w:rPr>
+        <w:t>Destructurando</w:t>
+      </w:r>
+      <w:proofErr w:type="spellEnd"/>
+      <w:r>
+        <w:rPr>
+          <w:b/>
+        </w:rPr>
+        <w:t xml:space="preserve"> y usando el operador spread sobre un arreglo:</w:t>
+      </w:r>
+    </w:p>
+    <w:p>
+      <w:pPr>
+        <w:pStyle w:val="NormalWeb"/>
+        <w:rPr>
+          <w:noProof/>
+        </w:rPr>
+      </w:pPr>
+      <w:r>
+        <w:rPr>
+          <w:b/>
+        </w:rPr>
+        <w:drawing>
+          <wp:inline distT="0" distB="0" distL="0" distR="0" wp14:anchorId="091CCEF3" wp14:editId="313C04D7">
+            <wp:extent cx="3458058" cy="981212"/>
+            <wp:effectExtent l="0" t="0" r="9525" b="9525"/>
+            <wp:docPr id="55" name="Imagen 55"/>
+            <wp:cNvGraphicFramePr>
+              <a:graphicFrameLocks xmlns:a="http://schemas.openxmlformats.org/drawingml/2006/main" noChangeAspect="1"/>
+            </wp:cNvGraphicFramePr>
+            <a:graphic xmlns:a="http://schemas.openxmlformats.org/drawingml/2006/main">
+              <a:graphicData uri="http://schemas.openxmlformats.org/drawingml/2006/picture">
+                <pic:pic xmlns:pic="http://schemas.openxmlformats.org/drawingml/2006/picture">
+                  <pic:nvPicPr>
+                    <pic:cNvPr id="1" name=""/>
+                    <pic:cNvPicPr/>
+                  </pic:nvPicPr>
+                  <pic:blipFill>
+                    <a:blip r:embed="rId70"/>
+                    <a:stretch>
+                      <a:fillRect/>
+                    </a:stretch>
+                  </pic:blipFill>
+                  <pic:spPr>
+                    <a:xfrm>
+                      <a:off x="0" y="0"/>
+                      <a:ext cx="3458058" cy="981212"/>
+                    </a:xfrm>
+                    <a:prstGeom prst="rect">
+                      <a:avLst/>
+                    </a:prstGeom>
+                  </pic:spPr>
+                </pic:pic>
+              </a:graphicData>
+            </a:graphic>
+          </wp:inline>
+        </w:drawing>
+      </w:r>
+      <w:r>
+        <w:rPr>
+          <w:noProof/>
+        </w:rPr>
+        <w:t xml:space="preserve"> </w:t>
+      </w:r>
+      <w:r>
+        <w:rPr>
+          <w:b/>
+        </w:rPr>
+        <w:drawing>
+          <wp:inline distT="0" distB="0" distL="0" distR="0" wp14:anchorId="03EC0E50" wp14:editId="1AB921DC">
+            <wp:extent cx="1507964" cy="647866"/>
+            <wp:effectExtent l="0" t="0" r="0" b="0"/>
+            <wp:docPr id="56" name="Imagen 56"/>
+            <wp:cNvGraphicFramePr>
+              <a:graphicFrameLocks xmlns:a="http://schemas.openxmlformats.org/drawingml/2006/main" noChangeAspect="1"/>
+            </wp:cNvGraphicFramePr>
+            <a:graphic xmlns:a="http://schemas.openxmlformats.org/drawingml/2006/main">
+              <a:graphicData uri="http://schemas.openxmlformats.org/drawingml/2006/picture">
+                <pic:pic xmlns:pic="http://schemas.openxmlformats.org/drawingml/2006/picture">
+                  <pic:nvPicPr>
+                    <pic:cNvPr id="1" name=""/>
+                    <pic:cNvPicPr/>
+                  </pic:nvPicPr>
+                  <pic:blipFill>
+                    <a:blip r:embed="rId71"/>
+                    <a:stretch>
+                      <a:fillRect/>
+                    </a:stretch>
+                  </pic:blipFill>
+                  <pic:spPr>
+                    <a:xfrm>
+                      <a:off x="0" y="0"/>
+                      <a:ext cx="1543739" cy="663236"/>
+                    </a:xfrm>
+                    <a:prstGeom prst="rect">
+                      <a:avLst/>
+                    </a:prstGeom>
+                  </pic:spPr>
+                </pic:pic>
+              </a:graphicData>
+            </a:graphic>
+          </wp:inline>
+        </w:drawing>
+      </w:r>
+    </w:p>
+    <w:p>
+      <w:pPr>
+        <w:pStyle w:val="NormalWeb"/>
+        <w:numPr>
+          <w:ilvl w:val="0"/>
+          <w:numId w:val="22"/>
+        </w:numPr>
+        <w:rPr>
+          <w:b/>
+        </w:rPr>
+      </w:pPr>
+      <w:r>
+        <w:rPr>
+          <w:b/>
+          <w:noProof/>
+        </w:rPr>
+        <w:t>Clonando un arreglo:</w:t>
+      </w:r>
+    </w:p>
+    <w:p>
+      <w:pPr>
+        <w:pStyle w:val="NormalWeb"/>
+        <w:rPr>
+          <w:i/>
+        </w:rPr>
+      </w:pPr>
+      <w:r>
+        <w:rPr>
+          <w:i/>
+          <w:noProof/>
+        </w:rPr>
+        <w:t xml:space="preserve">Tener cuidado </w:t>
+      </w:r>
+      <w:r>
+        <w:rPr>
+          <w:i/>
+          <w:noProof/>
+        </w:rPr>
+        <w:t>ya que lo arreglos se pasan por referencia:</w:t>
+      </w:r>
+    </w:p>
+    <w:p>
+      <w:pPr>
+        <w:pStyle w:val="NormalWeb"/>
+        <w:rPr>
+          <w:noProof/>
+        </w:rPr>
+      </w:pPr>
+      <w:r>
+        <w:rPr>
+          <w:b/>
+        </w:rPr>
+        <w:drawing>
+          <wp:inline distT="0" distB="0" distL="0" distR="0" wp14:anchorId="7C423844" wp14:editId="727A4C64">
+            <wp:extent cx="2989691" cy="1123950"/>
+            <wp:effectExtent l="0" t="0" r="1270" b="0"/>
+            <wp:docPr id="57" name="Imagen 57"/>
+            <wp:cNvGraphicFramePr>
+              <a:graphicFrameLocks xmlns:a="http://schemas.openxmlformats.org/drawingml/2006/main" noChangeAspect="1"/>
+            </wp:cNvGraphicFramePr>
+            <a:graphic xmlns:a="http://schemas.openxmlformats.org/drawingml/2006/main">
+              <a:graphicData uri="http://schemas.openxmlformats.org/drawingml/2006/picture">
+                <pic:pic xmlns:pic="http://schemas.openxmlformats.org/drawingml/2006/picture">
+                  <pic:nvPicPr>
+                    <pic:cNvPr id="1" name=""/>
+                    <pic:cNvPicPr/>
+                  </pic:nvPicPr>
+                  <pic:blipFill rotWithShape="1">
+                    <a:blip r:embed="rId72"/>
+                    <a:srcRect r="4597"/>
+                    <a:stretch/>
+                  </pic:blipFill>
+                  <pic:spPr bwMode="auto">
+                    <a:xfrm>
+                      <a:off x="0" y="0"/>
+                      <a:ext cx="2990109" cy="1124107"/>
+                    </a:xfrm>
+                    <a:prstGeom prst="rect">
+                      <a:avLst/>
+                    </a:prstGeom>
+                    <a:ln>
+                      <a:noFill/>
+                    </a:ln>
+                    <a:extLst>
+                      <a:ext uri="{53640926-AAD7-44D8-BBD7-CCE9431645EC}">
+                        <a14:shadowObscured xmlns:a14="http://schemas.microsoft.com/office/drawing/2010/main"/>
+                      </a:ext>
+                    </a:extLst>
+                  </pic:spPr>
+                </pic:pic>
+              </a:graphicData>
+            </a:graphic>
+          </wp:inline>
+        </w:drawing>
+      </w:r>
+      <w:r>
+        <w:rPr>
+          <w:noProof/>
+        </w:rPr>
+        <w:t xml:space="preserve"> </w:t>
+      </w:r>
+      <w:r>
+        <w:rPr>
+          <w:b/>
+        </w:rPr>
+        <w:drawing>
+          <wp:inline distT="0" distB="0" distL="0" distR="0" wp14:anchorId="12D1942A" wp14:editId="3BF0F27A">
+            <wp:extent cx="2272451" cy="590247"/>
+            <wp:effectExtent l="0" t="0" r="0" b="635"/>
+            <wp:docPr id="58" name="Imagen 58"/>
+            <wp:cNvGraphicFramePr>
+              <a:graphicFrameLocks xmlns:a="http://schemas.openxmlformats.org/drawingml/2006/main" noChangeAspect="1"/>
+            </wp:cNvGraphicFramePr>
+            <a:graphic xmlns:a="http://schemas.openxmlformats.org/drawingml/2006/main">
+              <a:graphicData uri="http://schemas.openxmlformats.org/drawingml/2006/picture">
+                <pic:pic xmlns:pic="http://schemas.openxmlformats.org/drawingml/2006/picture">
+                  <pic:nvPicPr>
+                    <pic:cNvPr id="1" name=""/>
+                    <pic:cNvPicPr/>
+                  </pic:nvPicPr>
+                  <pic:blipFill>
+                    <a:blip r:embed="rId73"/>
+                    <a:stretch>
+                      <a:fillRect/>
+                    </a:stretch>
+                  </pic:blipFill>
+                  <pic:spPr>
+                    <a:xfrm>
+                      <a:off x="0" y="0"/>
+                      <a:ext cx="2382450" cy="618818"/>
+                    </a:xfrm>
+                    <a:prstGeom prst="rect">
+                      <a:avLst/>
+                    </a:prstGeom>
+                  </pic:spPr>
+                </pic:pic>
+              </a:graphicData>
+            </a:graphic>
+          </wp:inline>
+        </w:drawing>
+      </w:r>
+    </w:p>
+    <w:p>
+      <w:pPr>
+        <w:pStyle w:val="NormalWeb"/>
+        <w:rPr>
+          <w:i/>
+          <w:noProof/>
+        </w:rPr>
+      </w:pPr>
+      <w:r>
+        <w:rPr>
+          <w:i/>
+          <w:noProof/>
+        </w:rPr>
+        <w:t>Por esi hay que usar el operador spread para clonar sin modificar el arreglo original:</w:t>
+      </w:r>
+    </w:p>
+    <w:p>
+      <w:pPr>
+        <w:pStyle w:val="NormalWeb"/>
+        <w:rPr>
+          <w:noProof/>
+        </w:rPr>
+      </w:pPr>
+      <w:r>
+        <w:rPr>
+          <w:b/>
+        </w:rPr>
+        <w:drawing>
+          <wp:inline distT="0" distB="0" distL="0" distR="0" wp14:anchorId="7D5718DC" wp14:editId="2CFCE1C2">
+            <wp:extent cx="3951799" cy="1123950"/>
+            <wp:effectExtent l="0" t="0" r="0" b="0"/>
+            <wp:docPr id="59" name="Imagen 59"/>
+            <wp:cNvGraphicFramePr>
+              <a:graphicFrameLocks xmlns:a="http://schemas.openxmlformats.org/drawingml/2006/main" noChangeAspect="1"/>
+            </wp:cNvGraphicFramePr>
+            <a:graphic xmlns:a="http://schemas.openxmlformats.org/drawingml/2006/main">
+              <a:graphicData uri="http://schemas.openxmlformats.org/drawingml/2006/picture">
+                <pic:pic xmlns:pic="http://schemas.openxmlformats.org/drawingml/2006/picture">
+                  <pic:nvPicPr>
+                    <pic:cNvPr id="1" name=""/>
+                    <pic:cNvPicPr/>
+                  </pic:nvPicPr>
+                  <pic:blipFill rotWithShape="1">
+                    <a:blip r:embed="rId74"/>
+                    <a:srcRect r="2837"/>
+                    <a:stretch/>
+                  </pic:blipFill>
+                  <pic:spPr bwMode="auto">
+                    <a:xfrm>
+                      <a:off x="0" y="0"/>
+                      <a:ext cx="3952351" cy="1124107"/>
+                    </a:xfrm>
+                    <a:prstGeom prst="rect">
+                      <a:avLst/>
+                    </a:prstGeom>
+                    <a:ln>
+                      <a:noFill/>
+                    </a:ln>
+                    <a:extLst>
+                      <a:ext uri="{53640926-AAD7-44D8-BBD7-CCE9431645EC}">
+                        <a14:shadowObscured xmlns:a14="http://schemas.microsoft.com/office/drawing/2010/main"/>
+                      </a:ext>
+                    </a:extLst>
+                  </pic:spPr>
+                </pic:pic>
+              </a:graphicData>
+            </a:graphic>
+          </wp:inline>
+        </w:drawing>
+      </w:r>
+      <w:r>
+        <w:rPr>
+          <w:noProof/>
+        </w:rPr>
+        <w:t xml:space="preserve"> </w:t>
+      </w:r>
+      <w:r>
+        <w:rPr>
+          <w:b/>
+        </w:rPr>
+        <w:drawing>
+          <wp:inline distT="0" distB="0" distL="0" distR="0" wp14:anchorId="6C9F82E5" wp14:editId="6BB79E7E">
+            <wp:extent cx="1407381" cy="510887"/>
+            <wp:effectExtent l="0" t="0" r="2540" b="3810"/>
+            <wp:docPr id="60" name="Imagen 60"/>
+            <wp:cNvGraphicFramePr>
+              <a:graphicFrameLocks xmlns:a="http://schemas.openxmlformats.org/drawingml/2006/main" noChangeAspect="1"/>
+            </wp:cNvGraphicFramePr>
+            <a:graphic xmlns:a="http://schemas.openxmlformats.org/drawingml/2006/main">
+              <a:graphicData uri="http://schemas.openxmlformats.org/drawingml/2006/picture">
+                <pic:pic xmlns:pic="http://schemas.openxmlformats.org/drawingml/2006/picture">
+                  <pic:nvPicPr>
+                    <pic:cNvPr id="1" name=""/>
+                    <pic:cNvPicPr/>
+                  </pic:nvPicPr>
+                  <pic:blipFill rotWithShape="1">
+                    <a:blip r:embed="rId75"/>
+                    <a:srcRect r="14580"/>
+                    <a:stretch/>
+                  </pic:blipFill>
+                  <pic:spPr bwMode="auto">
+                    <a:xfrm>
+                      <a:off x="0" y="0"/>
+                      <a:ext cx="1454131" cy="527858"/>
+                    </a:xfrm>
+                    <a:prstGeom prst="rect">
+                      <a:avLst/>
+                    </a:prstGeom>
+                    <a:ln>
+                      <a:noFill/>
+                    </a:ln>
+                    <a:extLst>
+                      <a:ext uri="{53640926-AAD7-44D8-BBD7-CCE9431645EC}">
+                        <a14:shadowObscured xmlns:a14="http://schemas.microsoft.com/office/drawing/2010/main"/>
+                      </a:ext>
+                    </a:extLst>
+                  </pic:spPr>
+                </pic:pic>
+              </a:graphicData>
+            </a:graphic>
+          </wp:inline>
+        </w:drawing>
+      </w:r>
+    </w:p>
+    <w:p>
+      <w:pPr>
+        <w:pStyle w:val="NormalWeb"/>
+        <w:rPr>
+          <w:b/>
+        </w:rPr>
+      </w:pPr>
+      <w:r>
+        <w:rPr>
+          <w:noProof/>
+        </w:rPr>
+        <w:t>Por lo tanto:</w:t>
+      </w:r>
+    </w:p>
+    <w:p>
+      <w:pPr>
+        <w:pStyle w:val="NormalWeb"/>
+        <w:spacing w:before="0" w:beforeAutospacing="0" w:after="0" w:afterAutospacing="0" w:line="276" w:lineRule="auto"/>
+      </w:pPr>
+      <w:r>
+        <w:rPr>
+          <w:rFonts w:hAnsi="Symbol"/>
+        </w:rPr>
+        <w:t></w:t>
+      </w:r>
+      <w:r>
+        <w:t xml:space="preserve">  </w:t>
+      </w:r>
+      <w:r>
+        <w:t>El ‘</w:t>
+      </w:r>
+      <w:r>
+        <w:rPr>
+          <w:rStyle w:val="CdigoHTML"/>
+          <w:rFonts w:eastAsiaTheme="majorEastAsia"/>
+        </w:rPr>
+        <w:t>=</w:t>
+      </w:r>
+      <w:r>
+        <w:rPr>
+          <w:rStyle w:val="CdigoHTML"/>
+          <w:rFonts w:eastAsiaTheme="majorEastAsia"/>
+        </w:rPr>
+        <w:t>’</w:t>
+      </w:r>
+      <w:r>
+        <w:t xml:space="preserve"> copia la </w:t>
+      </w:r>
+      <w:r>
+        <w:rPr>
+          <w:rStyle w:val="Textoennegrita"/>
+          <w:rFonts w:eastAsiaTheme="majorEastAsia"/>
+        </w:rPr>
+        <w:t>referencia</w:t>
+      </w:r>
+      <w:r>
+        <w:t>, no el arreglo</w:t>
+      </w:r>
+    </w:p>
+    <w:p>
+      <w:pPr>
+        <w:pStyle w:val="NormalWeb"/>
+        <w:spacing w:before="0" w:beforeAutospacing="0" w:after="0" w:afterAutospacing="0" w:line="276" w:lineRule="auto"/>
+      </w:pPr>
+      <w:r>
+        <w:rPr>
+          <w:rFonts w:hAnsi="Symbol"/>
+        </w:rPr>
+        <w:t></w:t>
+      </w:r>
+      <w:r>
+        <w:t xml:space="preserve">  Spread (</w:t>
+      </w:r>
+      <w:r>
+        <w:rPr>
+          <w:rStyle w:val="CdigoHTML"/>
+          <w:rFonts w:eastAsiaTheme="majorEastAsia"/>
+        </w:rPr>
+        <w:t>[...]</w:t>
+      </w:r>
+      <w:r>
+        <w:t xml:space="preserve">) crea una </w:t>
+      </w:r>
+      <w:r>
+        <w:rPr>
+          <w:rStyle w:val="Textoennegrita"/>
+          <w:rFonts w:eastAsiaTheme="majorEastAsia"/>
+        </w:rPr>
+        <w:t>copia superficial nueva</w:t>
+      </w:r>
+    </w:p>
+    <w:p>
+      <w:pPr>
+        <w:pStyle w:val="NormalWeb"/>
+        <w:spacing w:before="0" w:beforeAutospacing="0" w:after="0" w:afterAutospacing="0" w:line="276" w:lineRule="auto"/>
+      </w:pPr>
+      <w:r>
+        <w:rPr>
+          <w:rFonts w:hAnsi="Symbol"/>
+        </w:rPr>
+        <w:t></w:t>
+      </w:r>
+      <w:r>
+        <w:t xml:space="preserve">  Sin spread: ambos nombres apuntan al mismo arreglo</w:t>
+      </w:r>
+    </w:p>
+    <w:p>
+      <w:pPr>
+        <w:pStyle w:val="NormalWeb"/>
+        <w:spacing w:before="0" w:beforeAutospacing="0" w:after="0" w:afterAutospacing="0" w:line="276" w:lineRule="auto"/>
+      </w:pPr>
+      <w:r>
+        <w:rPr>
+          <w:rFonts w:hAnsi="Symbol"/>
+        </w:rPr>
+        <w:t></w:t>
+      </w:r>
+      <w:r>
+        <w:t xml:space="preserve">  Con spread: cada variable tiene su propio arreglo</w:t>
+      </w:r>
+    </w:p>
+    <w:p>
+      <w:pPr>
+        <w:pStyle w:val="NormalWeb"/>
+        <w:numPr>
+          <w:ilvl w:val="0"/>
+          <w:numId w:val="22"/>
+        </w:numPr>
+        <w:rPr>
+          <w:b/>
+        </w:rPr>
+      </w:pPr>
+      <w:r>
+        <w:rPr>
+          <w:b/>
+        </w:rPr>
+        <w:t>Operador Spread sobre un objeto:</w:t>
+      </w:r>
+    </w:p>
+    <w:p>
+      <w:pPr>
+        <w:pStyle w:val="NormalWeb"/>
+        <w:rPr>
+          <w:i/>
+        </w:rPr>
+      </w:pPr>
+      <w:r>
+        <w:rPr>
+          <w:i/>
+        </w:rPr>
+        <w:t>Sin spread el objeto queda como propiedad:</w:t>
+      </w:r>
+    </w:p>
+    <w:p>
+      <w:pPr>
+        <w:pStyle w:val="NormalWeb"/>
+        <w:rPr>
+          <w:b/>
+        </w:rPr>
+      </w:pPr>
+      <w:r>
+        <w:rPr>
+          <w:b/>
+        </w:rPr>
+        <w:lastRenderedPageBreak/>
+        <w:drawing>
+          <wp:inline distT="0" distB="0" distL="0" distR="0" wp14:anchorId="60998941" wp14:editId="1A97936F">
+            <wp:extent cx="2524695" cy="2687541"/>
+            <wp:effectExtent l="0" t="0" r="9525" b="0"/>
+            <wp:docPr id="61" name="Imagen 61"/>
+            <wp:cNvGraphicFramePr>
+              <a:graphicFrameLocks xmlns:a="http://schemas.openxmlformats.org/drawingml/2006/main" noChangeAspect="1"/>
+            </wp:cNvGraphicFramePr>
+            <a:graphic xmlns:a="http://schemas.openxmlformats.org/drawingml/2006/main">
+              <a:graphicData uri="http://schemas.openxmlformats.org/drawingml/2006/picture">
+                <pic:pic xmlns:pic="http://schemas.openxmlformats.org/drawingml/2006/picture">
+                  <pic:nvPicPr>
+                    <pic:cNvPr id="1" name=""/>
+                    <pic:cNvPicPr/>
+                  </pic:nvPicPr>
+                  <pic:blipFill rotWithShape="1">
+                    <a:blip r:embed="rId76"/>
+                    <a:srcRect r="3112" b="2204"/>
+                    <a:stretch/>
+                  </pic:blipFill>
+                  <pic:spPr bwMode="auto">
+                    <a:xfrm>
+                      <a:off x="0" y="0"/>
+                      <a:ext cx="2531503" cy="2694788"/>
+                    </a:xfrm>
+                    <a:prstGeom prst="rect">
+                      <a:avLst/>
+                    </a:prstGeom>
+                    <a:ln>
+                      <a:noFill/>
+                    </a:ln>
+                    <a:extLst>
+                      <a:ext uri="{53640926-AAD7-44D8-BBD7-CCE9431645EC}">
+                        <a14:shadowObscured xmlns:a14="http://schemas.microsoft.com/office/drawing/2010/main"/>
+                      </a:ext>
+                    </a:extLst>
+                  </pic:spPr>
+                </pic:pic>
+              </a:graphicData>
+            </a:graphic>
+          </wp:inline>
+        </w:drawing>
+      </w:r>
+      <w:r>
+        <w:rPr>
+          <w:noProof/>
+        </w:rPr>
+        <w:t xml:space="preserve"> </w:t>
+      </w:r>
+      <w:r>
+        <w:rPr>
+          <w:b/>
+        </w:rPr>
+        <w:drawing>
+          <wp:inline distT="0" distB="0" distL="0" distR="0" wp14:anchorId="2914CBDE" wp14:editId="02207B50">
+            <wp:extent cx="2814320" cy="921303"/>
+            <wp:effectExtent l="0" t="0" r="5080" b="0"/>
+            <wp:docPr id="1051708225" name="Imagen 1051708225"/>
+            <wp:cNvGraphicFramePr>
+              <a:graphicFrameLocks xmlns:a="http://schemas.openxmlformats.org/drawingml/2006/main" noChangeAspect="1"/>
+            </wp:cNvGraphicFramePr>
+            <a:graphic xmlns:a="http://schemas.openxmlformats.org/drawingml/2006/main">
+              <a:graphicData uri="http://schemas.openxmlformats.org/drawingml/2006/picture">
+                <pic:pic xmlns:pic="http://schemas.openxmlformats.org/drawingml/2006/picture">
+                  <pic:nvPicPr>
+                    <pic:cNvPr id="1" name=""/>
+                    <pic:cNvPicPr/>
+                  </pic:nvPicPr>
+                  <pic:blipFill rotWithShape="1">
+                    <a:blip r:embed="rId77"/>
+                    <a:srcRect l="1096" r="1328"/>
+                    <a:stretch/>
+                  </pic:blipFill>
+                  <pic:spPr bwMode="auto">
+                    <a:xfrm>
+                      <a:off x="0" y="0"/>
+                      <a:ext cx="2980040" cy="975554"/>
+                    </a:xfrm>
+                    <a:prstGeom prst="rect">
+                      <a:avLst/>
+                    </a:prstGeom>
+                    <a:ln>
+                      <a:noFill/>
+                    </a:ln>
+                    <a:extLst>
+                      <a:ext uri="{53640926-AAD7-44D8-BBD7-CCE9431645EC}">
+                        <a14:shadowObscured xmlns:a14="http://schemas.microsoft.com/office/drawing/2010/main"/>
+                      </a:ext>
+                    </a:extLst>
+                  </pic:spPr>
+                </pic:pic>
+              </a:graphicData>
+            </a:graphic>
+          </wp:inline>
+        </w:drawing>
+      </w:r>
+    </w:p>
+    <w:p>
+      <w:pPr>
+        <w:pStyle w:val="NormalWeb"/>
+        <w:rPr>
+          <w:i/>
+        </w:rPr>
+      </w:pPr>
+      <w:r>
+        <w:rPr>
+          <w:i/>
+        </w:rPr>
+        <w:t>Con</w:t>
+      </w:r>
+      <w:r>
+        <w:rPr>
+          <w:i/>
+        </w:rPr>
+        <w:t xml:space="preserve"> spread</w:t>
+      </w:r>
+      <w:r>
+        <w:rPr>
+          <w:i/>
+        </w:rPr>
+        <w:t xml:space="preserve"> las propiedades</w:t>
+      </w:r>
+      <w:r>
+        <w:rPr>
+          <w:i/>
+        </w:rPr>
+        <w:t xml:space="preserve"> </w:t>
+      </w:r>
+      <w:r>
+        <w:rPr>
+          <w:i/>
+        </w:rPr>
+        <w:t>d</w:t>
+      </w:r>
+      <w:r>
+        <w:rPr>
+          <w:i/>
+        </w:rPr>
+        <w:t xml:space="preserve">el objeto </w:t>
+      </w:r>
+      <w:r>
+        <w:rPr>
+          <w:i/>
+        </w:rPr>
+        <w:t>quedan como propiedad del otro objeto</w:t>
+      </w:r>
+      <w:r>
+        <w:rPr>
+          <w:i/>
+        </w:rPr>
+        <w:t>:</w:t>
+      </w:r>
+    </w:p>
+    <w:p>
+      <w:pPr>
+        <w:pStyle w:val="NormalWeb"/>
+        <w:rPr>
+          <w:noProof/>
+        </w:rPr>
+      </w:pPr>
+      <w:r>
+        <w:rPr>
+          <w:i/>
+        </w:rPr>
+        <w:drawing>
+          <wp:inline distT="0" distB="0" distL="0" distR="0" wp14:anchorId="3E48630F" wp14:editId="178D6D4B">
+            <wp:extent cx="2483496" cy="2709541"/>
+            <wp:effectExtent l="0" t="0" r="0" b="0"/>
+            <wp:docPr id="62" name="Imagen 62"/>
+            <wp:cNvGraphicFramePr>
+              <a:graphicFrameLocks xmlns:a="http://schemas.openxmlformats.org/drawingml/2006/main" noChangeAspect="1"/>
+            </wp:cNvGraphicFramePr>
+            <a:graphic xmlns:a="http://schemas.openxmlformats.org/drawingml/2006/main">
+              <a:graphicData uri="http://schemas.openxmlformats.org/drawingml/2006/picture">
+                <pic:pic xmlns:pic="http://schemas.openxmlformats.org/drawingml/2006/picture">
+                  <pic:nvPicPr>
+                    <pic:cNvPr id="1" name=""/>
+                    <pic:cNvPicPr/>
+                  </pic:nvPicPr>
+                  <pic:blipFill rotWithShape="1">
+                    <a:blip r:embed="rId78"/>
+                    <a:srcRect l="2934" r="2362"/>
+                    <a:stretch/>
+                  </pic:blipFill>
+                  <pic:spPr bwMode="auto">
+                    <a:xfrm>
+                      <a:off x="0" y="0"/>
+                      <a:ext cx="2489436" cy="2716022"/>
+                    </a:xfrm>
+                    <a:prstGeom prst="rect">
+                      <a:avLst/>
+                    </a:prstGeom>
+                    <a:ln>
+                      <a:noFill/>
+                    </a:ln>
+                    <a:extLst>
+                      <a:ext uri="{53640926-AAD7-44D8-BBD7-CCE9431645EC}">
+                        <a14:shadowObscured xmlns:a14="http://schemas.microsoft.com/office/drawing/2010/main"/>
+                      </a:ext>
+                    </a:extLst>
+                  </pic:spPr>
+                </pic:pic>
+              </a:graphicData>
+            </a:graphic>
+          </wp:inline>
+        </w:drawing>
+      </w:r>
+      <w:r>
+        <w:rPr>
+          <w:noProof/>
+        </w:rPr>
+        <w:t xml:space="preserve"> </w:t>
+      </w:r>
+      <w:r>
+        <w:rPr>
+          <w:noProof/>
+        </w:rPr>
+        <w:drawing>
+          <wp:inline distT="0" distB="0" distL="0" distR="0" wp14:anchorId="351EF296" wp14:editId="2C3CEF56">
+            <wp:extent cx="2868930" cy="1216699"/>
+            <wp:effectExtent l="0" t="0" r="7620" b="2540"/>
+            <wp:docPr id="1051708224" name="Imagen 1051708224"/>
+            <wp:cNvGraphicFramePr>
+              <a:graphicFrameLocks xmlns:a="http://schemas.openxmlformats.org/drawingml/2006/main" noChangeAspect="1"/>
+            </wp:cNvGraphicFramePr>
+            <a:graphic xmlns:a="http://schemas.openxmlformats.org/drawingml/2006/main">
+              <a:graphicData uri="http://schemas.openxmlformats.org/drawingml/2006/picture">
+                <pic:pic xmlns:pic="http://schemas.openxmlformats.org/drawingml/2006/picture">
+                  <pic:nvPicPr>
+                    <pic:cNvPr id="1" name=""/>
+                    <pic:cNvPicPr/>
+                  </pic:nvPicPr>
+                  <pic:blipFill rotWithShape="1">
+                    <a:blip r:embed="rId79"/>
+                    <a:srcRect l="1455" t="929" r="4530" b="4301"/>
+                    <a:stretch/>
+                  </pic:blipFill>
+                  <pic:spPr bwMode="auto">
+                    <a:xfrm>
+                      <a:off x="0" y="0"/>
+                      <a:ext cx="2964874" cy="1257388"/>
+                    </a:xfrm>
+                    <a:prstGeom prst="rect">
+                      <a:avLst/>
+                    </a:prstGeom>
+                    <a:ln>
+                      <a:noFill/>
+                    </a:ln>
+                    <a:extLst>
+                      <a:ext uri="{53640926-AAD7-44D8-BBD7-CCE9431645EC}">
+                        <a14:shadowObscured xmlns:a14="http://schemas.microsoft.com/office/drawing/2010/main"/>
+                      </a:ext>
+                    </a:extLst>
+                  </pic:spPr>
+                </pic:pic>
+              </a:graphicData>
+            </a:graphic>
+          </wp:inline>
+        </w:drawing>
+      </w:r>
+    </w:p>
+    <w:p>
+      <w:pPr>
+        <w:pStyle w:val="NormalWeb"/>
+        <w:numPr>
+          <w:ilvl w:val="0"/>
+          <w:numId w:val="22"/>
+        </w:numPr>
+        <w:rPr>
+          <w:b/>
+        </w:rPr>
+      </w:pPr>
+      <w:r>
+        <w:rPr>
+          <w:b/>
+        </w:rPr>
+        <w:t>Clonando</w:t>
+      </w:r>
+      <w:r>
+        <w:rPr>
+          <w:b/>
+        </w:rPr>
+        <w:t xml:space="preserve"> un objeto:</w:t>
+      </w:r>
+    </w:p>
+    <w:p>
+      <w:pPr>
+        <w:pStyle w:val="NormalWeb"/>
+        <w:rPr>
+          <w:b/>
+        </w:rPr>
+      </w:pPr>
+      <w:r>
+        <w:rPr>
+          <w:b/>
+        </w:rPr>
+        <w:drawing>
+          <wp:inline distT="0" distB="0" distL="0" distR="0" wp14:anchorId="65B6E0B8" wp14:editId="33D7E0C4">
+            <wp:extent cx="2619741" cy="533474"/>
+            <wp:effectExtent l="0" t="0" r="9525" b="0"/>
+            <wp:docPr id="1051708226" name="Imagen 1051708226"/>
+            <wp:cNvGraphicFramePr>
+              <a:graphicFrameLocks xmlns:a="http://schemas.openxmlformats.org/drawingml/2006/main" noChangeAspect="1"/>
+            </wp:cNvGraphicFramePr>
+            <a:graphic xmlns:a="http://schemas.openxmlformats.org/drawingml/2006/main">
+              <a:graphicData uri="http://schemas.openxmlformats.org/drawingml/2006/picture">
+                <pic:pic xmlns:pic="http://schemas.openxmlformats.org/drawingml/2006/picture">
+                  <pic:nvPicPr>
+                    <pic:cNvPr id="1" name=""/>
+                    <pic:cNvPicPr/>
+                  </pic:nvPicPr>
+                  <pic:blipFill>
+                    <a:blip r:embed="rId80"/>
+                    <a:stretch>
+                      <a:fillRect/>
+                    </a:stretch>
+                  </pic:blipFill>
+                  <pic:spPr>
+                    <a:xfrm>
+                      <a:off x="0" y="0"/>
+                      <a:ext cx="2619741" cy="533474"/>
+                    </a:xfrm>
+                    <a:prstGeom prst="rect">
+                      <a:avLst/>
+                    </a:prstGeom>
+                  </pic:spPr>
+                </pic:pic>
+              </a:graphicData>
+            </a:graphic>
+          </wp:inline>
+        </w:drawing>
+      </w:r>
+    </w:p>
+    <w:p>
+      <w:pPr>
+        <w:pStyle w:val="NormalWeb"/>
+        <w:rPr>
+          <w:i/>
+        </w:rPr>
+      </w:pPr>
+      <w:r>
+        <w:rPr>
+          <w:i/>
+        </w:rPr>
+        <w:t xml:space="preserve">Nota: Recordar de usar spread para colocar un </w:t>
+      </w:r>
+      <w:proofErr w:type="spellStart"/>
+      <w:r>
+        <w:rPr>
+          <w:i/>
+        </w:rPr>
+        <w:t>valoor</w:t>
+      </w:r>
+      <w:proofErr w:type="spellEnd"/>
+      <w:r>
+        <w:rPr>
+          <w:i/>
+        </w:rPr>
+        <w:t xml:space="preserve"> y no una referencia.</w:t>
+      </w:r>
+    </w:p>
+    <w:p>
+      <w:pPr>
+        <w:pStyle w:val="NormalWeb"/>
+        <w:numPr>
+          <w:ilvl w:val="0"/>
+          <w:numId w:val="22"/>
+        </w:numPr>
+        <w:rPr>
+          <w:b/>
+        </w:rPr>
+      </w:pPr>
+      <w:proofErr w:type="spellStart"/>
+      <w:r>
+        <w:rPr>
+          <w:b/>
+        </w:rPr>
+        <w:t>Destructurar</w:t>
+      </w:r>
+      <w:proofErr w:type="spellEnd"/>
+      <w:r>
+        <w:rPr>
+          <w:b/>
+        </w:rPr>
+        <w:t xml:space="preserve"> un objeto:</w:t>
+      </w:r>
+    </w:p>
+    <w:p>
+      <w:pPr>
+        <w:pStyle w:val="NormalWeb"/>
+        <w:rPr>
+          <w:noProof/>
+        </w:rPr>
+      </w:pPr>
+      <w:r>
+        <w:rPr>
+          <w:b/>
+        </w:rPr>
+        <w:lastRenderedPageBreak/>
+        <w:drawing>
+          <wp:inline distT="0" distB="0" distL="0" distR="0" wp14:anchorId="4DBAD5B5" wp14:editId="60A69290">
+            <wp:extent cx="3743325" cy="1009816"/>
+            <wp:effectExtent l="0" t="0" r="0" b="0"/>
+            <wp:docPr id="1051708227" name="Imagen 1051708227"/>
+            <wp:cNvGraphicFramePr>
+              <a:graphicFrameLocks xmlns:a="http://schemas.openxmlformats.org/drawingml/2006/main" noChangeAspect="1"/>
+            </wp:cNvGraphicFramePr>
+            <a:graphic xmlns:a="http://schemas.openxmlformats.org/drawingml/2006/main">
+              <a:graphicData uri="http://schemas.openxmlformats.org/drawingml/2006/picture">
+                <pic:pic xmlns:pic="http://schemas.openxmlformats.org/drawingml/2006/picture">
+                  <pic:nvPicPr>
+                    <pic:cNvPr id="1" name=""/>
+                    <pic:cNvPicPr/>
+                  </pic:nvPicPr>
+                  <pic:blipFill rotWithShape="1">
+                    <a:blip r:embed="rId81"/>
+                    <a:srcRect b="8606"/>
+                    <a:stretch/>
+                  </pic:blipFill>
+                  <pic:spPr bwMode="auto">
+                    <a:xfrm>
+                      <a:off x="0" y="0"/>
+                      <a:ext cx="3743847" cy="1009957"/>
+                    </a:xfrm>
+                    <a:prstGeom prst="rect">
+                      <a:avLst/>
+                    </a:prstGeom>
+                    <a:ln>
+                      <a:noFill/>
+                    </a:ln>
+                    <a:extLst>
+                      <a:ext uri="{53640926-AAD7-44D8-BBD7-CCE9431645EC}">
+                        <a14:shadowObscured xmlns:a14="http://schemas.microsoft.com/office/drawing/2010/main"/>
+                      </a:ext>
+                    </a:extLst>
+                  </pic:spPr>
+                </pic:pic>
+              </a:graphicData>
+            </a:graphic>
+          </wp:inline>
+        </w:drawing>
+      </w:r>
+      <w:r>
+        <w:rPr>
+          <w:noProof/>
+        </w:rPr>
+        <w:t xml:space="preserve"> </w:t>
+      </w:r>
+      <w:r>
+        <w:rPr>
+          <w:b/>
+        </w:rPr>
+        <w:drawing>
+          <wp:inline distT="0" distB="0" distL="0" distR="0" wp14:anchorId="276C34B4" wp14:editId="7D2EB37B">
+            <wp:extent cx="3591426" cy="809738"/>
+            <wp:effectExtent l="0" t="0" r="9525" b="9525"/>
+            <wp:docPr id="1051708229" name="Imagen 1051708229"/>
+            <wp:cNvGraphicFramePr>
+              <a:graphicFrameLocks xmlns:a="http://schemas.openxmlformats.org/drawingml/2006/main" noChangeAspect="1"/>
+            </wp:cNvGraphicFramePr>
+            <a:graphic xmlns:a="http://schemas.openxmlformats.org/drawingml/2006/main">
+              <a:graphicData uri="http://schemas.openxmlformats.org/drawingml/2006/picture">
+                <pic:pic xmlns:pic="http://schemas.openxmlformats.org/drawingml/2006/picture">
+                  <pic:nvPicPr>
+                    <pic:cNvPr id="1" name=""/>
+                    <pic:cNvPicPr/>
+                  </pic:nvPicPr>
+                  <pic:blipFill>
+                    <a:blip r:embed="rId82"/>
+                    <a:stretch>
+                      <a:fillRect/>
+                    </a:stretch>
+                  </pic:blipFill>
+                  <pic:spPr>
+                    <a:xfrm>
+                      <a:off x="0" y="0"/>
+                      <a:ext cx="3591426" cy="809738"/>
+                    </a:xfrm>
+                    <a:prstGeom prst="rect">
+                      <a:avLst/>
+                    </a:prstGeom>
+                  </pic:spPr>
+                </pic:pic>
+              </a:graphicData>
+            </a:graphic>
+          </wp:inline>
+        </w:drawing>
+      </w:r>
+    </w:p>
+    <w:p>
+      <w:pPr>
+        <w:pStyle w:val="NormalWeb"/>
+        <w:rPr>
+          <w:noProof/>
+        </w:rPr>
+      </w:pPr>
+    </w:p>
+    <w:p>
+      <w:pPr>
+        <w:pStyle w:val="NormalWeb"/>
+        <w:rPr>
+          <w:b/>
+          <w:noProof/>
+        </w:rPr>
+      </w:pPr>
+      <w:r>
+        <w:rPr>
+          <w:b/>
+          <w:noProof/>
+        </w:rPr>
+        <w:t>Tabla Resumen</w:t>
+      </w:r>
+    </w:p>
+    <w:tbl>
+      <w:tblPr>
+        <w:tblW w:w="0" w:type="auto"/>
+        <w:tblCellSpacing w:w="15" w:type="dxa"/>
+        <w:tblBorders>
+          <w:top w:val="single" w:sz="4" w:space="0" w:color="auto"/>
+          <w:left w:val="single" w:sz="4" w:space="0" w:color="auto"/>
+          <w:bottom w:val="single" w:sz="4" w:space="0" w:color="auto"/>
+          <w:right w:val="single" w:sz="4" w:space="0" w:color="auto"/>
+          <w:insideH w:val="single" w:sz="4" w:space="0" w:color="auto"/>
+          <w:insideV w:val="single" w:sz="4" w:space="0" w:color="auto"/>
+        </w:tblBorders>
+        <w:tblCellMar>
+          <w:top w:w="15" w:type="dxa"/>
+          <w:left w:w="15" w:type="dxa"/>
+          <w:bottom w:w="15" w:type="dxa"/>
+          <w:right w:w="15" w:type="dxa"/>
+        </w:tblCellMar>
+        <w:tblLook w:val="04A0" w:firstRow="1" w:lastRow="0" w:firstColumn="1" w:lastColumn="0" w:noHBand="0" w:noVBand="1"/>
+      </w:tblPr>
+      <w:tblGrid>
+        <w:gridCol w:w="1696"/>
+        <w:gridCol w:w="3402"/>
+      </w:tblGrid>
+      <w:tr>
+        <w:trPr>
+          <w:tblHeader/>
+          <w:tblCellSpacing w:w="15" w:type="dxa"/>
+        </w:trPr>
+        <w:tc>
+          <w:tcPr>
+            <w:tcW w:w="1651" w:type="dxa"/>
+            <w:vAlign w:val="center"/>
+            <w:hideMark/>
+          </w:tcPr>
+          <w:p>
+            <w:pPr>
+              <w:spacing w:after="0" w:line="240" w:lineRule="auto"/>
+              <w:jc w:val="center"/>
+              <w:rPr>
+                <w:rFonts w:ascii="Times New Roman" w:eastAsia="Times New Roman" w:hAnsi="Times New Roman" w:cs="Times New Roman"/>
+                <w:b/>
+                <w:bCs/>
+                <w:kern w:val="0"/>
+                <w:lang w:eastAsia="es-AR"/>
+                <w14:ligatures w14:val="none"/>
+              </w:rPr>
+            </w:pPr>
+            <w:r>
+              <w:rPr>
+                <w:rFonts w:ascii="Times New Roman" w:eastAsia="Times New Roman" w:hAnsi="Times New Roman" w:cs="Times New Roman"/>
+                <w:b/>
+                <w:bCs/>
+                <w:kern w:val="0"/>
+                <w:lang w:eastAsia="es-AR"/>
+                <w14:ligatures w14:val="none"/>
+              </w:rPr>
+              <w:t>Caso</w:t>
+            </w:r>
+          </w:p>
+        </w:tc>
+        <w:tc>
+          <w:tcPr>
+            <w:tcW w:w="3357" w:type="dxa"/>
+            <w:vAlign w:val="center"/>
+            <w:hideMark/>
+          </w:tcPr>
+          <w:p>
+            <w:pPr>
+              <w:spacing w:after="0" w:line="240" w:lineRule="auto"/>
+              <w:jc w:val="center"/>
+              <w:rPr>
+                <w:rFonts w:ascii="Times New Roman" w:eastAsia="Times New Roman" w:hAnsi="Times New Roman" w:cs="Times New Roman"/>
+                <w:b/>
+                <w:bCs/>
+                <w:kern w:val="0"/>
+                <w:lang w:eastAsia="es-AR"/>
+                <w14:ligatures w14:val="none"/>
+              </w:rPr>
+            </w:pPr>
+            <w:r>
+              <w:rPr>
+                <w:rFonts w:ascii="Times New Roman" w:eastAsia="Times New Roman" w:hAnsi="Times New Roman" w:cs="Times New Roman"/>
+                <w:b/>
+                <w:bCs/>
+                <w:kern w:val="0"/>
+                <w:lang w:eastAsia="es-AR"/>
+                <w14:ligatures w14:val="none"/>
+              </w:rPr>
+              <w:t>Tipo devuelto</w:t>
+            </w:r>
+          </w:p>
+        </w:tc>
+      </w:tr>
+      <w:tr>
+        <w:trPr>
+          <w:tblCellSpacing w:w="15" w:type="dxa"/>
+        </w:trPr>
+        <w:tc>
+          <w:tcPr>
+            <w:tcW w:w="1651" w:type="dxa"/>
+            <w:vAlign w:val="center"/>
+            <w:hideMark/>
+          </w:tcPr>
+          <w:p>
+            <w:pPr>
+              <w:spacing w:after="0" w:line="240" w:lineRule="auto"/>
+              <w:rPr>
+                <w:rFonts w:ascii="Times New Roman" w:eastAsia="Times New Roman" w:hAnsi="Times New Roman" w:cs="Times New Roman"/>
+                <w:kern w:val="0"/>
+                <w:lang w:eastAsia="es-AR"/>
+                <w14:ligatures w14:val="none"/>
+              </w:rPr>
+            </w:pPr>
+            <w:r>
+              <w:rPr>
+                <w:rFonts w:ascii="Courier New" w:eastAsia="Times New Roman" w:hAnsi="Courier New" w:cs="Courier New"/>
+                <w:kern w:val="0"/>
+                <w:sz w:val="20"/>
+                <w:szCs w:val="20"/>
+                <w:lang w:eastAsia="es-AR"/>
+                <w14:ligatures w14:val="none"/>
+              </w:rPr>
+              <w:t>[x]</w:t>
+            </w:r>
+          </w:p>
+        </w:tc>
+        <w:tc>
+          <w:tcPr>
+            <w:tcW w:w="3357" w:type="dxa"/>
+            <w:vAlign w:val="center"/>
+            <w:hideMark/>
+          </w:tcPr>
+          <w:p>
+            <w:pPr>
+              <w:spacing w:after="0" w:line="240" w:lineRule="auto"/>
+              <w:rPr>
+                <w:rFonts w:ascii="Times New Roman" w:eastAsia="Times New Roman" w:hAnsi="Times New Roman" w:cs="Times New Roman"/>
+                <w:kern w:val="0"/>
+                <w:lang w:eastAsia="es-AR"/>
+                <w14:ligatures w14:val="none"/>
+              </w:rPr>
+            </w:pPr>
+            <w:r>
+              <w:rPr>
+                <w:rFonts w:ascii="Times New Roman" w:eastAsia="Times New Roman" w:hAnsi="Times New Roman" w:cs="Times New Roman"/>
+                <w:kern w:val="0"/>
+                <w:lang w:eastAsia="es-AR"/>
+                <w14:ligatures w14:val="none"/>
+              </w:rPr>
+              <w:t>Valor del elemento</w:t>
+            </w:r>
+          </w:p>
+        </w:tc>
+      </w:tr>
+      <w:tr>
+        <w:trPr>
+          <w:tblCellSpacing w:w="15" w:type="dxa"/>
+        </w:trPr>
+        <w:tc>
+          <w:tcPr>
+            <w:tcW w:w="1651" w:type="dxa"/>
+            <w:vAlign w:val="center"/>
+            <w:hideMark/>
+          </w:tcPr>
+          <w:p>
+            <w:pPr>
+              <w:spacing w:after="0" w:line="240" w:lineRule="auto"/>
+              <w:rPr>
+                <w:rFonts w:ascii="Times New Roman" w:eastAsia="Times New Roman" w:hAnsi="Times New Roman" w:cs="Times New Roman"/>
+                <w:kern w:val="0"/>
+                <w:lang w:eastAsia="es-AR"/>
+                <w14:ligatures w14:val="none"/>
+              </w:rPr>
+            </w:pPr>
+            <w:r>
+              <w:rPr>
+                <w:rFonts w:ascii="Courier New" w:eastAsia="Times New Roman" w:hAnsi="Courier New" w:cs="Courier New"/>
+                <w:kern w:val="0"/>
+                <w:sz w:val="20"/>
+                <w:szCs w:val="20"/>
+                <w:lang w:eastAsia="es-AR"/>
+                <w14:ligatures w14:val="none"/>
+              </w:rPr>
+              <w:t>{</w:t>
+            </w:r>
+            <w:proofErr w:type="spellStart"/>
+            <w:r>
+              <w:rPr>
+                <w:rFonts w:ascii="Courier New" w:eastAsia="Times New Roman" w:hAnsi="Courier New" w:cs="Courier New"/>
+                <w:kern w:val="0"/>
+                <w:sz w:val="20"/>
+                <w:szCs w:val="20"/>
+                <w:lang w:eastAsia="es-AR"/>
+                <w14:ligatures w14:val="none"/>
+              </w:rPr>
+              <w:t>prop</w:t>
+            </w:r>
+            <w:proofErr w:type="spellEnd"/>
+            <w:r>
+              <w:rPr>
+                <w:rFonts w:ascii="Courier New" w:eastAsia="Times New Roman" w:hAnsi="Courier New" w:cs="Courier New"/>
+                <w:kern w:val="0"/>
+                <w:sz w:val="20"/>
+                <w:szCs w:val="20"/>
+                <w:lang w:eastAsia="es-AR"/>
+                <w14:ligatures w14:val="none"/>
+              </w:rPr>
+              <w:t>}</w:t>
+            </w:r>
+          </w:p>
+        </w:tc>
+        <w:tc>
+          <w:tcPr>
+            <w:tcW w:w="3357" w:type="dxa"/>
+            <w:vAlign w:val="center"/>
+            <w:hideMark/>
+          </w:tcPr>
+          <w:p>
+            <w:pPr>
+              <w:spacing w:after="0" w:line="240" w:lineRule="auto"/>
+              <w:rPr>
+                <w:rFonts w:ascii="Times New Roman" w:eastAsia="Times New Roman" w:hAnsi="Times New Roman" w:cs="Times New Roman"/>
+                <w:kern w:val="0"/>
+                <w:lang w:eastAsia="es-AR"/>
+                <w14:ligatures w14:val="none"/>
+              </w:rPr>
+            </w:pPr>
+            <w:r>
+              <w:rPr>
+                <w:rFonts w:ascii="Times New Roman" w:eastAsia="Times New Roman" w:hAnsi="Times New Roman" w:cs="Times New Roman"/>
+                <w:kern w:val="0"/>
+                <w:lang w:eastAsia="es-AR"/>
+                <w14:ligatures w14:val="none"/>
+              </w:rPr>
+              <w:t>Valor de la propiedad</w:t>
+            </w:r>
+          </w:p>
+        </w:tc>
+      </w:tr>
+      <w:tr>
+        <w:trPr>
+          <w:tblCellSpacing w:w="15" w:type="dxa"/>
+        </w:trPr>
+        <w:tc>
+          <w:tcPr>
+            <w:tcW w:w="1651" w:type="dxa"/>
+            <w:vAlign w:val="center"/>
+            <w:hideMark/>
+          </w:tcPr>
+          <w:p>
+            <w:pPr>
+              <w:spacing w:after="0" w:line="240" w:lineRule="auto"/>
+              <w:rPr>
+                <w:rFonts w:ascii="Times New Roman" w:eastAsia="Times New Roman" w:hAnsi="Times New Roman" w:cs="Times New Roman"/>
+                <w:kern w:val="0"/>
+                <w:lang w:eastAsia="es-AR"/>
+                <w14:ligatures w14:val="none"/>
+              </w:rPr>
+            </w:pPr>
+            <w:r>
+              <w:rPr>
+                <w:rFonts w:ascii="Courier New" w:eastAsia="Times New Roman" w:hAnsi="Courier New" w:cs="Courier New"/>
+                <w:kern w:val="0"/>
+                <w:sz w:val="20"/>
+                <w:szCs w:val="20"/>
+                <w:lang w:eastAsia="es-AR"/>
+                <w14:ligatures w14:val="none"/>
+              </w:rPr>
+              <w:t>[...</w:t>
+            </w:r>
+            <w:proofErr w:type="spellStart"/>
+            <w:r>
+              <w:rPr>
+                <w:rFonts w:ascii="Courier New" w:eastAsia="Times New Roman" w:hAnsi="Courier New" w:cs="Courier New"/>
+                <w:kern w:val="0"/>
+                <w:sz w:val="20"/>
+                <w:szCs w:val="20"/>
+                <w:lang w:eastAsia="es-AR"/>
+                <w14:ligatures w14:val="none"/>
+              </w:rPr>
+              <w:t>rest</w:t>
+            </w:r>
+            <w:proofErr w:type="spellEnd"/>
+            <w:r>
+              <w:rPr>
+                <w:rFonts w:ascii="Courier New" w:eastAsia="Times New Roman" w:hAnsi="Courier New" w:cs="Courier New"/>
+                <w:kern w:val="0"/>
+                <w:sz w:val="20"/>
+                <w:szCs w:val="20"/>
+                <w:lang w:eastAsia="es-AR"/>
+                <w14:ligatures w14:val="none"/>
+              </w:rPr>
+              <w:t>]</w:t>
+            </w:r>
+          </w:p>
+        </w:tc>
+        <w:tc>
+          <w:tcPr>
+            <w:tcW w:w="3357" w:type="dxa"/>
+            <w:vAlign w:val="center"/>
+            <w:hideMark/>
+          </w:tcPr>
+          <w:p>
+            <w:pPr>
+              <w:spacing w:after="0" w:line="240" w:lineRule="auto"/>
+              <w:rPr>
+                <w:rFonts w:ascii="Times New Roman" w:eastAsia="Times New Roman" w:hAnsi="Times New Roman" w:cs="Times New Roman"/>
+                <w:kern w:val="0"/>
+                <w:lang w:eastAsia="es-AR"/>
+                <w14:ligatures w14:val="none"/>
+              </w:rPr>
+            </w:pPr>
+            <w:r>
+              <w:rPr>
+                <w:rFonts w:ascii="Times New Roman" w:eastAsia="Times New Roman" w:hAnsi="Times New Roman" w:cs="Times New Roman"/>
+                <w:kern w:val="0"/>
+                <w:lang w:eastAsia="es-AR"/>
+                <w14:ligatures w14:val="none"/>
+              </w:rPr>
+              <w:t>Arreglo</w:t>
+            </w:r>
+            <w:bookmarkStart w:id="0" w:name="_GoBack"/>
+            <w:bookmarkEnd w:id="0"/>
+          </w:p>
+        </w:tc>
+      </w:tr>
+      <w:tr>
+        <w:trPr>
+          <w:tblCellSpacing w:w="15" w:type="dxa"/>
+        </w:trPr>
+        <w:tc>
+          <w:tcPr>
+            <w:tcW w:w="1651" w:type="dxa"/>
+            <w:vAlign w:val="center"/>
+            <w:hideMark/>
+          </w:tcPr>
+          <w:p>
+            <w:pPr>
+              <w:spacing w:after="0" w:line="240" w:lineRule="auto"/>
+              <w:rPr>
+                <w:rFonts w:ascii="Times New Roman" w:eastAsia="Times New Roman" w:hAnsi="Times New Roman" w:cs="Times New Roman"/>
+                <w:kern w:val="0"/>
+                <w:lang w:eastAsia="es-AR"/>
+                <w14:ligatures w14:val="none"/>
+              </w:rPr>
+            </w:pPr>
+            <w:r>
+              <w:rPr>
+                <w:rFonts w:ascii="Courier New" w:eastAsia="Times New Roman" w:hAnsi="Courier New" w:cs="Courier New"/>
+                <w:kern w:val="0"/>
+                <w:sz w:val="20"/>
+                <w:szCs w:val="20"/>
+                <w:lang w:eastAsia="es-AR"/>
+                <w14:ligatures w14:val="none"/>
+              </w:rPr>
+              <w:t>{...</w:t>
+            </w:r>
+            <w:proofErr w:type="spellStart"/>
+            <w:r>
+              <w:rPr>
+                <w:rFonts w:ascii="Courier New" w:eastAsia="Times New Roman" w:hAnsi="Courier New" w:cs="Courier New"/>
+                <w:kern w:val="0"/>
+                <w:sz w:val="20"/>
+                <w:szCs w:val="20"/>
+                <w:lang w:eastAsia="es-AR"/>
+                <w14:ligatures w14:val="none"/>
+              </w:rPr>
+              <w:t>rest</w:t>
+            </w:r>
+            <w:proofErr w:type="spellEnd"/>
+            <w:r>
+              <w:rPr>
+                <w:rFonts w:ascii="Courier New" w:eastAsia="Times New Roman" w:hAnsi="Courier New" w:cs="Courier New"/>
+                <w:kern w:val="0"/>
+                <w:sz w:val="20"/>
+                <w:szCs w:val="20"/>
+                <w:lang w:eastAsia="es-AR"/>
+                <w14:ligatures w14:val="none"/>
+              </w:rPr>
+              <w:t>}</w:t>
+            </w:r>
+          </w:p>
+        </w:tc>
+        <w:tc>
+          <w:tcPr>
+            <w:tcW w:w="3357" w:type="dxa"/>
+            <w:vAlign w:val="center"/>
+            <w:hideMark/>
+          </w:tcPr>
+          <w:p>
+            <w:pPr>
+              <w:spacing w:after="0" w:line="240" w:lineRule="auto"/>
+              <w:rPr>
+                <w:rFonts w:ascii="Times New Roman" w:eastAsia="Times New Roman" w:hAnsi="Times New Roman" w:cs="Times New Roman"/>
+                <w:kern w:val="0"/>
+                <w:lang w:eastAsia="es-AR"/>
+                <w14:ligatures w14:val="none"/>
+              </w:rPr>
+            </w:pPr>
+            <w:r>
+              <w:rPr>
+                <w:rFonts w:ascii="Times New Roman" w:eastAsia="Times New Roman" w:hAnsi="Times New Roman" w:cs="Times New Roman"/>
+                <w:kern w:val="0"/>
+                <w:lang w:eastAsia="es-AR"/>
+                <w14:ligatures w14:val="none"/>
+              </w:rPr>
+              <w:t>Objeto</w:t>
+            </w:r>
+          </w:p>
+        </w:tc>
+      </w:tr>
+    </w:tbl>
+    <w:p>
+      <w:pPr>
+        <w:pStyle w:val="NormalWeb"/>
+        <w:rPr>
+          <w:b/>
+        </w:rPr>
+      </w:pPr>
     </w:p>
     <w:sectPr>
       <w:pgSz w:w="11906" w:h="16838"/>
@@ -6548,8 +12705,210 @@
 </file>
 
 <file path=word/numbering.xml><?xml version="1.0" encoding="utf-8"?>
-<w:numbering xmlns:wpc="http://schemas.microsoft.com/office/word/2010/wordprocessingCanvas" xmlns:cx="http://schemas.microsoft.com/office/drawing/2014/chartex" xmlns:cx1="http://schemas.microsoft.com/office/drawing/2015/9/8/chartex" xmlns:cx2="http://schemas.microsoft.com/office/drawing/2015/10/21/chartex" xmlns:cx3="http://schemas.microsoft.com/office/drawing/2016/5/9/chartex" xmlns:cx4="http://schemas.microsoft.com/office/drawing/2016/5/10/chartex" xmlns:cx5="http://schemas.microsoft.com/office/drawing/2016/5/11/chartex" xmlns:cx6="http://schemas.microsoft.com/office/drawing/2016/5/12/chartex" xmlns:cx7="http://schemas.microsoft.com/office/drawing/2016/5/13/chartex" xmlns:cx8="http://schemas.microsoft.com/office/drawing/2016/5/14/chartex" xmlns:mc="http://schemas.openxmlformats.org/markup-compatibility/2006" xmlns:aink="http://schemas.microsoft.com/office/drawing/2016/ink" xmlns:am3d="http://schemas.microsoft.com/office/drawing/2017/model3d" xmlns:o="urn:schemas-microsoft-com:office:office" xmlns:oel="http://schemas.microsoft.com/office/2019/extlst" xmlns:r="http://schemas.openxmlformats.org/officeDocument/2006/relationships" xmlns:m="http://schemas.openxmlformats.org/officeDocument/2006/math" xmlns:v="urn:schemas-microsoft-com:vml" xmlns:wp14="http://schemas.microsoft.com/office/word/2010/wordprocessingDrawing" xmlns:wp="http://schemas.openxmlformats.org/drawingml/2006/wordprocessingDrawing" xmlns:w10="urn:schemas-microsoft-com:office:word" xmlns:w="http://schemas.openxmlformats.org/wordprocessingml/2006/main" xmlns:w14="http://schemas.microsoft.com/office/word/2010/wordml" xmlns:w15="http://schemas.microsoft.com/office/word/2012/wordml" xmlns:w16cex="http://schemas.microsoft.com/office/word/2018/wordml/cex" xmlns:w16cid="http://schemas.microsoft.com/office/word/2016/wordml/cid" xmlns:w16="http://schemas.microsoft.com/office/word/2018/wordml" xmlns:w16du="http://schemas.microsoft.com/office/word/2023/wordml/word16du" xmlns:w16sdtdh="http://schemas.microsoft.com/office/word/2020/wordml/sdtdatahash" xmlns:w16sdtfl="http://schemas.microsoft.com/office/word/2024/wordml/sdtformatlock" xmlns:w16se="http://schemas.microsoft.com/office/word/2015/wordml/symex" xmlns:wpg="http://schemas.microsoft.com/office/word/2010/wordprocessingGroup" xmlns:wpi="http://schemas.microsoft.com/office/word/2010/wordprocessingInk" xmlns:wne="http://schemas.microsoft.com/office/word/2006/wordml" xmlns:wps="http://schemas.microsoft.com/office/word/2010/wordprocessingShape" mc:Ignorable="w14 w15 w16se w16cid w16 w16cex w16sdtdh w16sdtfl w16du wp14">
+<w:numbering xmlns:wpc="http://schemas.microsoft.com/office/word/2010/wordprocessingCanvas" xmlns:mc="http://schemas.openxmlformats.org/markup-compatibility/2006" xmlns:o="urn:schemas-microsoft-com:office:office" xmlns:r="http://schemas.openxmlformats.org/officeDocument/2006/relationships" xmlns:m="http://schemas.openxmlformats.org/officeDocument/2006/math" xmlns:v="urn:schemas-microsoft-com:vml" xmlns:wp14="http://schemas.microsoft.com/office/word/2010/wordprocessingDrawing" xmlns:wp="http://schemas.openxmlformats.org/drawingml/2006/wordprocessingDrawing" xmlns:w10="urn:schemas-microsoft-com:office:word" xmlns:w="http://schemas.openxmlformats.org/wordprocessingml/2006/main" xmlns:w14="http://schemas.microsoft.com/office/word/2010/wordml" xmlns:w15="http://schemas.microsoft.com/office/word/2012/wordml" xmlns:wpg="http://schemas.microsoft.com/office/word/2010/wordprocessingGroup" xmlns:wpi="http://schemas.microsoft.com/office/word/2010/wordprocessingInk" xmlns:wne="http://schemas.microsoft.com/office/word/2006/wordml" xmlns:wps="http://schemas.microsoft.com/office/word/2010/wordprocessingShape" mc:Ignorable="w14 w15 wp14">
   <w:abstractNum w:abstractNumId="0" w15:restartNumberingAfterBreak="0">
+    <w:nsid w:val="02290963"/>
+    <w:multiLevelType w:val="hybridMultilevel"/>
+    <w:tmpl w:val="80A01332"/>
+    <w:lvl w:ilvl="0" w:tplc="2C0A0001">
+      <w:start w:val="1"/>
+      <w:numFmt w:val="bullet"/>
+      <w:lvlText w:val=""/>
+      <w:lvlJc w:val="left"/>
+      <w:pPr>
+        <w:ind w:left="720" w:hanging="360"/>
+      </w:pPr>
+      <w:rPr>
+        <w:rFonts w:ascii="Symbol" w:hAnsi="Symbol" w:hint="default"/>
+      </w:rPr>
+    </w:lvl>
+    <w:lvl w:ilvl="1" w:tplc="2C0A0003" w:tentative="1">
+      <w:start w:val="1"/>
+      <w:numFmt w:val="bullet"/>
+      <w:lvlText w:val="o"/>
+      <w:lvlJc w:val="left"/>
+      <w:pPr>
+        <w:ind w:left="1440" w:hanging="360"/>
+      </w:pPr>
+      <w:rPr>
+        <w:rFonts w:ascii="Courier New" w:hAnsi="Courier New" w:cs="Courier New" w:hint="default"/>
+      </w:rPr>
+    </w:lvl>
+    <w:lvl w:ilvl="2" w:tplc="2C0A0005" w:tentative="1">
+      <w:start w:val="1"/>
+      <w:numFmt w:val="bullet"/>
+      <w:lvlText w:val=""/>
+      <w:lvlJc w:val="left"/>
+      <w:pPr>
+        <w:ind w:left="2160" w:hanging="360"/>
+      </w:pPr>
+      <w:rPr>
+        <w:rFonts w:ascii="Wingdings" w:hAnsi="Wingdings" w:hint="default"/>
+      </w:rPr>
+    </w:lvl>
+    <w:lvl w:ilvl="3" w:tplc="2C0A0001" w:tentative="1">
+      <w:start w:val="1"/>
+      <w:numFmt w:val="bullet"/>
+      <w:lvlText w:val=""/>
+      <w:lvlJc w:val="left"/>
+      <w:pPr>
+        <w:ind w:left="2880" w:hanging="360"/>
+      </w:pPr>
+      <w:rPr>
+        <w:rFonts w:ascii="Symbol" w:hAnsi="Symbol" w:hint="default"/>
+      </w:rPr>
+    </w:lvl>
+    <w:lvl w:ilvl="4" w:tplc="2C0A0003" w:tentative="1">
+      <w:start w:val="1"/>
+      <w:numFmt w:val="bullet"/>
+      <w:lvlText w:val="o"/>
+      <w:lvlJc w:val="left"/>
+      <w:pPr>
+        <w:ind w:left="3600" w:hanging="360"/>
+      </w:pPr>
+      <w:rPr>
+        <w:rFonts w:ascii="Courier New" w:hAnsi="Courier New" w:cs="Courier New" w:hint="default"/>
+      </w:rPr>
+    </w:lvl>
+    <w:lvl w:ilvl="5" w:tplc="2C0A0005" w:tentative="1">
+      <w:start w:val="1"/>
+      <w:numFmt w:val="bullet"/>
+      <w:lvlText w:val=""/>
+      <w:lvlJc w:val="left"/>
+      <w:pPr>
+        <w:ind w:left="4320" w:hanging="360"/>
+      </w:pPr>
+      <w:rPr>
+        <w:rFonts w:ascii="Wingdings" w:hAnsi="Wingdings" w:hint="default"/>
+      </w:rPr>
+    </w:lvl>
+    <w:lvl w:ilvl="6" w:tplc="2C0A0001" w:tentative="1">
+      <w:start w:val="1"/>
+      <w:numFmt w:val="bullet"/>
+      <w:lvlText w:val=""/>
+      <w:lvlJc w:val="left"/>
+      <w:pPr>
+        <w:ind w:left="5040" w:hanging="360"/>
+      </w:pPr>
+      <w:rPr>
+        <w:rFonts w:ascii="Symbol" w:hAnsi="Symbol" w:hint="default"/>
+      </w:rPr>
+    </w:lvl>
+    <w:lvl w:ilvl="7" w:tplc="2C0A0003" w:tentative="1">
+      <w:start w:val="1"/>
+      <w:numFmt w:val="bullet"/>
+      <w:lvlText w:val="o"/>
+      <w:lvlJc w:val="left"/>
+      <w:pPr>
+        <w:ind w:left="5760" w:hanging="360"/>
+      </w:pPr>
+      <w:rPr>
+        <w:rFonts w:ascii="Courier New" w:hAnsi="Courier New" w:cs="Courier New" w:hint="default"/>
+      </w:rPr>
+    </w:lvl>
+    <w:lvl w:ilvl="8" w:tplc="2C0A0005" w:tentative="1">
+      <w:start w:val="1"/>
+      <w:numFmt w:val="bullet"/>
+      <w:lvlText w:val=""/>
+      <w:lvlJc w:val="left"/>
+      <w:pPr>
+        <w:ind w:left="6480" w:hanging="360"/>
+      </w:pPr>
+      <w:rPr>
+        <w:rFonts w:ascii="Wingdings" w:hAnsi="Wingdings" w:hint="default"/>
+      </w:rPr>
+    </w:lvl>
+  </w:abstractNum>
+  <w:abstractNum w:abstractNumId="1" w15:restartNumberingAfterBreak="0">
+    <w:nsid w:val="05A36727"/>
+    <w:multiLevelType w:val="hybridMultilevel"/>
+    <w:tmpl w:val="7A6052BA"/>
+    <w:lvl w:ilvl="0" w:tplc="2C0A0011">
+      <w:start w:val="1"/>
+      <w:numFmt w:val="decimal"/>
+      <w:lvlText w:val="%1)"/>
+      <w:lvlJc w:val="left"/>
+      <w:pPr>
+        <w:ind w:left="360" w:hanging="360"/>
+      </w:pPr>
+      <w:rPr>
+        <w:rFonts w:hint="default"/>
+      </w:rPr>
+    </w:lvl>
+    <w:lvl w:ilvl="1" w:tplc="2C0A0019" w:tentative="1">
+      <w:start w:val="1"/>
+      <w:numFmt w:val="lowerLetter"/>
+      <w:lvlText w:val="%2."/>
+      <w:lvlJc w:val="left"/>
+      <w:pPr>
+        <w:ind w:left="1080" w:hanging="360"/>
+      </w:pPr>
+    </w:lvl>
+    <w:lvl w:ilvl="2" w:tplc="2C0A001B" w:tentative="1">
+      <w:start w:val="1"/>
+      <w:numFmt w:val="lowerRoman"/>
+      <w:lvlText w:val="%3."/>
+      <w:lvlJc w:val="right"/>
+      <w:pPr>
+        <w:ind w:left="1800" w:hanging="180"/>
+      </w:pPr>
+    </w:lvl>
+    <w:lvl w:ilvl="3" w:tplc="2C0A000F" w:tentative="1">
+      <w:start w:val="1"/>
+      <w:numFmt w:val="decimal"/>
+      <w:lvlText w:val="%4."/>
+      <w:lvlJc w:val="left"/>
+      <w:pPr>
+        <w:ind w:left="2520" w:hanging="360"/>
+      </w:pPr>
+    </w:lvl>
+    <w:lvl w:ilvl="4" w:tplc="2C0A0019" w:tentative="1">
+      <w:start w:val="1"/>
+      <w:numFmt w:val="lowerLetter"/>
+      <w:lvlText w:val="%5."/>
+      <w:lvlJc w:val="left"/>
+      <w:pPr>
+        <w:ind w:left="3240" w:hanging="360"/>
+      </w:pPr>
+    </w:lvl>
+    <w:lvl w:ilvl="5" w:tplc="2C0A001B" w:tentative="1">
+      <w:start w:val="1"/>
+      <w:numFmt w:val="lowerRoman"/>
+      <w:lvlText w:val="%6."/>
+      <w:lvlJc w:val="right"/>
+      <w:pPr>
+        <w:ind w:left="3960" w:hanging="180"/>
+      </w:pPr>
+    </w:lvl>
+    <w:lvl w:ilvl="6" w:tplc="2C0A000F" w:tentative="1">
+      <w:start w:val="1"/>
+      <w:numFmt w:val="decimal"/>
+      <w:lvlText w:val="%7."/>
+      <w:lvlJc w:val="left"/>
+      <w:pPr>
+        <w:ind w:left="4680" w:hanging="360"/>
+      </w:pPr>
+    </w:lvl>
+    <w:lvl w:ilvl="7" w:tplc="2C0A0019" w:tentative="1">
+      <w:start w:val="1"/>
+      <w:numFmt w:val="lowerLetter"/>
+      <w:lvlText w:val="%8."/>
+      <w:lvlJc w:val="left"/>
+      <w:pPr>
+        <w:ind w:left="5400" w:hanging="360"/>
+      </w:pPr>
+    </w:lvl>
+    <w:lvl w:ilvl="8" w:tplc="2C0A001B" w:tentative="1">
+      <w:start w:val="1"/>
+      <w:numFmt w:val="lowerRoman"/>
+      <w:lvlText w:val="%9."/>
+      <w:lvlJc w:val="right"/>
+      <w:pPr>
+        <w:ind w:left="6120" w:hanging="180"/>
+      </w:pPr>
+    </w:lvl>
+  </w:abstractNum>
+  <w:abstractNum w:abstractNumId="2" w15:restartNumberingAfterBreak="0">
     <w:nsid w:val="07E21657"/>
     <w:multiLevelType w:val="hybridMultilevel"/>
     <w:tmpl w:val="9014F1F8"/>
@@ -6565,7 +12924,7 @@
         <w:rFonts w:ascii="Calibri" w:eastAsiaTheme="minorHAnsi" w:hAnsi="Calibri" w:cs="Calibri" w:hint="default"/>
       </w:rPr>
     </w:lvl>
-    <w:lvl w:ilvl="1" w:tplc="2C0A0003" w:tentative="1">
+    <w:lvl w:ilvl="1" w:tplc="2C0A0003">
       <w:start w:val="1"/>
       <w:numFmt w:val="bullet"/>
       <w:lvlText w:val="o"/>
@@ -6662,7 +13021,7 @@
       </w:rPr>
     </w:lvl>
   </w:abstractNum>
-  <w:abstractNum w:abstractNumId="1" w15:restartNumberingAfterBreak="0">
+  <w:abstractNum w:abstractNumId="3" w15:restartNumberingAfterBreak="0">
     <w:nsid w:val="17D62DCC"/>
     <w:multiLevelType w:val="multilevel"/>
     <w:tmpl w:val="3D3E0410"/>
@@ -6775,7 +13134,7 @@
       </w:pPr>
     </w:lvl>
   </w:abstractNum>
-  <w:abstractNum w:abstractNumId="2" w15:restartNumberingAfterBreak="0">
+  <w:abstractNum w:abstractNumId="4" w15:restartNumberingAfterBreak="0">
     <w:nsid w:val="1CCE361F"/>
     <w:multiLevelType w:val="hybridMultilevel"/>
     <w:tmpl w:val="44F6F95C"/>
@@ -6865,7 +13224,7 @@
       </w:pPr>
     </w:lvl>
   </w:abstractNum>
-  <w:abstractNum w:abstractNumId="3" w15:restartNumberingAfterBreak="0">
+  <w:abstractNum w:abstractNumId="5" w15:restartNumberingAfterBreak="0">
     <w:nsid w:val="1E2D66CD"/>
     <w:multiLevelType w:val="hybridMultilevel"/>
     <w:tmpl w:val="45CE76FE"/>
@@ -6978,7 +13337,7 @@
       </w:rPr>
     </w:lvl>
   </w:abstractNum>
-  <w:abstractNum w:abstractNumId="4" w15:restartNumberingAfterBreak="0">
+  <w:abstractNum w:abstractNumId="6" w15:restartNumberingAfterBreak="0">
     <w:nsid w:val="20F34941"/>
     <w:multiLevelType w:val="hybridMultilevel"/>
     <w:tmpl w:val="895045D2"/>
@@ -7067,7 +13426,685 @@
       </w:pPr>
     </w:lvl>
   </w:abstractNum>
-  <w:abstractNum w:abstractNumId="5" w15:restartNumberingAfterBreak="0">
+  <w:abstractNum w:abstractNumId="7" w15:restartNumberingAfterBreak="0">
+    <w:nsid w:val="2BBA44CA"/>
+    <w:multiLevelType w:val="hybridMultilevel"/>
+    <w:tmpl w:val="847E382C"/>
+    <w:lvl w:ilvl="0" w:tplc="2C0A0001">
+      <w:start w:val="1"/>
+      <w:numFmt w:val="bullet"/>
+      <w:lvlText w:val=""/>
+      <w:lvlJc w:val="left"/>
+      <w:pPr>
+        <w:ind w:left="720" w:hanging="360"/>
+      </w:pPr>
+      <w:rPr>
+        <w:rFonts w:ascii="Symbol" w:hAnsi="Symbol" w:hint="default"/>
+      </w:rPr>
+    </w:lvl>
+    <w:lvl w:ilvl="1" w:tplc="2C0A0003" w:tentative="1">
+      <w:start w:val="1"/>
+      <w:numFmt w:val="bullet"/>
+      <w:lvlText w:val="o"/>
+      <w:lvlJc w:val="left"/>
+      <w:pPr>
+        <w:ind w:left="1440" w:hanging="360"/>
+      </w:pPr>
+      <w:rPr>
+        <w:rFonts w:ascii="Courier New" w:hAnsi="Courier New" w:cs="Courier New" w:hint="default"/>
+      </w:rPr>
+    </w:lvl>
+    <w:lvl w:ilvl="2" w:tplc="2C0A0005" w:tentative="1">
+      <w:start w:val="1"/>
+      <w:numFmt w:val="bullet"/>
+      <w:lvlText w:val=""/>
+      <w:lvlJc w:val="left"/>
+      <w:pPr>
+        <w:ind w:left="2160" w:hanging="360"/>
+      </w:pPr>
+      <w:rPr>
+        <w:rFonts w:ascii="Wingdings" w:hAnsi="Wingdings" w:hint="default"/>
+      </w:rPr>
+    </w:lvl>
+    <w:lvl w:ilvl="3" w:tplc="2C0A0001" w:tentative="1">
+      <w:start w:val="1"/>
+      <w:numFmt w:val="bullet"/>
+      <w:lvlText w:val=""/>
+      <w:lvlJc w:val="left"/>
+      <w:pPr>
+        <w:ind w:left="2880" w:hanging="360"/>
+      </w:pPr>
+      <w:rPr>
+        <w:rFonts w:ascii="Symbol" w:hAnsi="Symbol" w:hint="default"/>
+      </w:rPr>
+    </w:lvl>
+    <w:lvl w:ilvl="4" w:tplc="2C0A0003" w:tentative="1">
+      <w:start w:val="1"/>
+      <w:numFmt w:val="bullet"/>
+      <w:lvlText w:val="o"/>
+      <w:lvlJc w:val="left"/>
+      <w:pPr>
+        <w:ind w:left="3600" w:hanging="360"/>
+      </w:pPr>
+      <w:rPr>
+        <w:rFonts w:ascii="Courier New" w:hAnsi="Courier New" w:cs="Courier New" w:hint="default"/>
+      </w:rPr>
+    </w:lvl>
+    <w:lvl w:ilvl="5" w:tplc="2C0A0005" w:tentative="1">
+      <w:start w:val="1"/>
+      <w:numFmt w:val="bullet"/>
+      <w:lvlText w:val=""/>
+      <w:lvlJc w:val="left"/>
+      <w:pPr>
+        <w:ind w:left="4320" w:hanging="360"/>
+      </w:pPr>
+      <w:rPr>
+        <w:rFonts w:ascii="Wingdings" w:hAnsi="Wingdings" w:hint="default"/>
+      </w:rPr>
+    </w:lvl>
+    <w:lvl w:ilvl="6" w:tplc="2C0A0001" w:tentative="1">
+      <w:start w:val="1"/>
+      <w:numFmt w:val="bullet"/>
+      <w:lvlText w:val=""/>
+      <w:lvlJc w:val="left"/>
+      <w:pPr>
+        <w:ind w:left="5040" w:hanging="360"/>
+      </w:pPr>
+      <w:rPr>
+        <w:rFonts w:ascii="Symbol" w:hAnsi="Symbol" w:hint="default"/>
+      </w:rPr>
+    </w:lvl>
+    <w:lvl w:ilvl="7" w:tplc="2C0A0003" w:tentative="1">
+      <w:start w:val="1"/>
+      <w:numFmt w:val="bullet"/>
+      <w:lvlText w:val="o"/>
+      <w:lvlJc w:val="left"/>
+      <w:pPr>
+        <w:ind w:left="5760" w:hanging="360"/>
+      </w:pPr>
+      <w:rPr>
+        <w:rFonts w:ascii="Courier New" w:hAnsi="Courier New" w:cs="Courier New" w:hint="default"/>
+      </w:rPr>
+    </w:lvl>
+    <w:lvl w:ilvl="8" w:tplc="2C0A0005" w:tentative="1">
+      <w:start w:val="1"/>
+      <w:numFmt w:val="bullet"/>
+      <w:lvlText w:val=""/>
+      <w:lvlJc w:val="left"/>
+      <w:pPr>
+        <w:ind w:left="6480" w:hanging="360"/>
+      </w:pPr>
+      <w:rPr>
+        <w:rFonts w:ascii="Wingdings" w:hAnsi="Wingdings" w:hint="default"/>
+      </w:rPr>
+    </w:lvl>
+  </w:abstractNum>
+  <w:abstractNum w:abstractNumId="8" w15:restartNumberingAfterBreak="0">
+    <w:nsid w:val="32D55ABC"/>
+    <w:multiLevelType w:val="hybridMultilevel"/>
+    <w:tmpl w:val="3B00D1BE"/>
+    <w:lvl w:ilvl="0" w:tplc="2C0A0001">
+      <w:start w:val="1"/>
+      <w:numFmt w:val="bullet"/>
+      <w:lvlText w:val=""/>
+      <w:lvlJc w:val="left"/>
+      <w:pPr>
+        <w:ind w:left="720" w:hanging="360"/>
+      </w:pPr>
+      <w:rPr>
+        <w:rFonts w:ascii="Symbol" w:hAnsi="Symbol" w:hint="default"/>
+      </w:rPr>
+    </w:lvl>
+    <w:lvl w:ilvl="1" w:tplc="2C0A0003">
+      <w:start w:val="1"/>
+      <w:numFmt w:val="bullet"/>
+      <w:lvlText w:val="o"/>
+      <w:lvlJc w:val="left"/>
+      <w:pPr>
+        <w:ind w:left="1440" w:hanging="360"/>
+      </w:pPr>
+      <w:rPr>
+        <w:rFonts w:ascii="Courier New" w:hAnsi="Courier New" w:cs="Courier New" w:hint="default"/>
+      </w:rPr>
+    </w:lvl>
+    <w:lvl w:ilvl="2" w:tplc="2C0A0005" w:tentative="1">
+      <w:start w:val="1"/>
+      <w:numFmt w:val="bullet"/>
+      <w:lvlText w:val=""/>
+      <w:lvlJc w:val="left"/>
+      <w:pPr>
+        <w:ind w:left="2160" w:hanging="360"/>
+      </w:pPr>
+      <w:rPr>
+        <w:rFonts w:ascii="Wingdings" w:hAnsi="Wingdings" w:hint="default"/>
+      </w:rPr>
+    </w:lvl>
+    <w:lvl w:ilvl="3" w:tplc="2C0A0001" w:tentative="1">
+      <w:start w:val="1"/>
+      <w:numFmt w:val="bullet"/>
+      <w:lvlText w:val=""/>
+      <w:lvlJc w:val="left"/>
+      <w:pPr>
+        <w:ind w:left="2880" w:hanging="360"/>
+      </w:pPr>
+      <w:rPr>
+        <w:rFonts w:ascii="Symbol" w:hAnsi="Symbol" w:hint="default"/>
+      </w:rPr>
+    </w:lvl>
+    <w:lvl w:ilvl="4" w:tplc="2C0A0003" w:tentative="1">
+      <w:start w:val="1"/>
+      <w:numFmt w:val="bullet"/>
+      <w:lvlText w:val="o"/>
+      <w:lvlJc w:val="left"/>
+      <w:pPr>
+        <w:ind w:left="3600" w:hanging="360"/>
+      </w:pPr>
+      <w:rPr>
+        <w:rFonts w:ascii="Courier New" w:hAnsi="Courier New" w:cs="Courier New" w:hint="default"/>
+      </w:rPr>
+    </w:lvl>
+    <w:lvl w:ilvl="5" w:tplc="2C0A0005" w:tentative="1">
+      <w:start w:val="1"/>
+      <w:numFmt w:val="bullet"/>
+      <w:lvlText w:val=""/>
+      <w:lvlJc w:val="left"/>
+      <w:pPr>
+        <w:ind w:left="4320" w:hanging="360"/>
+      </w:pPr>
+      <w:rPr>
+        <w:rFonts w:ascii="Wingdings" w:hAnsi="Wingdings" w:hint="default"/>
+      </w:rPr>
+    </w:lvl>
+    <w:lvl w:ilvl="6" w:tplc="2C0A0001" w:tentative="1">
+      <w:start w:val="1"/>
+      <w:numFmt w:val="bullet"/>
+      <w:lvlText w:val=""/>
+      <w:lvlJc w:val="left"/>
+      <w:pPr>
+        <w:ind w:left="5040" w:hanging="360"/>
+      </w:pPr>
+      <w:rPr>
+        <w:rFonts w:ascii="Symbol" w:hAnsi="Symbol" w:hint="default"/>
+      </w:rPr>
+    </w:lvl>
+    <w:lvl w:ilvl="7" w:tplc="2C0A0003" w:tentative="1">
+      <w:start w:val="1"/>
+      <w:numFmt w:val="bullet"/>
+      <w:lvlText w:val="o"/>
+      <w:lvlJc w:val="left"/>
+      <w:pPr>
+        <w:ind w:left="5760" w:hanging="360"/>
+      </w:pPr>
+      <w:rPr>
+        <w:rFonts w:ascii="Courier New" w:hAnsi="Courier New" w:cs="Courier New" w:hint="default"/>
+      </w:rPr>
+    </w:lvl>
+    <w:lvl w:ilvl="8" w:tplc="2C0A0005" w:tentative="1">
+      <w:start w:val="1"/>
+      <w:numFmt w:val="bullet"/>
+      <w:lvlText w:val=""/>
+      <w:lvlJc w:val="left"/>
+      <w:pPr>
+        <w:ind w:left="6480" w:hanging="360"/>
+      </w:pPr>
+      <w:rPr>
+        <w:rFonts w:ascii="Wingdings" w:hAnsi="Wingdings" w:hint="default"/>
+      </w:rPr>
+    </w:lvl>
+  </w:abstractNum>
+  <w:abstractNum w:abstractNumId="9" w15:restartNumberingAfterBreak="0">
+    <w:nsid w:val="32F0583B"/>
+    <w:multiLevelType w:val="hybridMultilevel"/>
+    <w:tmpl w:val="1272E25A"/>
+    <w:lvl w:ilvl="0" w:tplc="2C0A0001">
+      <w:start w:val="1"/>
+      <w:numFmt w:val="bullet"/>
+      <w:lvlText w:val=""/>
+      <w:lvlJc w:val="left"/>
+      <w:pPr>
+        <w:ind w:left="720" w:hanging="360"/>
+      </w:pPr>
+      <w:rPr>
+        <w:rFonts w:ascii="Symbol" w:hAnsi="Symbol" w:hint="default"/>
+      </w:rPr>
+    </w:lvl>
+    <w:lvl w:ilvl="1" w:tplc="2C0A0003" w:tentative="1">
+      <w:start w:val="1"/>
+      <w:numFmt w:val="bullet"/>
+      <w:lvlText w:val="o"/>
+      <w:lvlJc w:val="left"/>
+      <w:pPr>
+        <w:ind w:left="1440" w:hanging="360"/>
+      </w:pPr>
+      <w:rPr>
+        <w:rFonts w:ascii="Courier New" w:hAnsi="Courier New" w:cs="Courier New" w:hint="default"/>
+      </w:rPr>
+    </w:lvl>
+    <w:lvl w:ilvl="2" w:tplc="2C0A0005" w:tentative="1">
+      <w:start w:val="1"/>
+      <w:numFmt w:val="bullet"/>
+      <w:lvlText w:val=""/>
+      <w:lvlJc w:val="left"/>
+      <w:pPr>
+        <w:ind w:left="2160" w:hanging="360"/>
+      </w:pPr>
+      <w:rPr>
+        <w:rFonts w:ascii="Wingdings" w:hAnsi="Wingdings" w:hint="default"/>
+      </w:rPr>
+    </w:lvl>
+    <w:lvl w:ilvl="3" w:tplc="2C0A0001" w:tentative="1">
+      <w:start w:val="1"/>
+      <w:numFmt w:val="bullet"/>
+      <w:lvlText w:val=""/>
+      <w:lvlJc w:val="left"/>
+      <w:pPr>
+        <w:ind w:left="2880" w:hanging="360"/>
+      </w:pPr>
+      <w:rPr>
+        <w:rFonts w:ascii="Symbol" w:hAnsi="Symbol" w:hint="default"/>
+      </w:rPr>
+    </w:lvl>
+    <w:lvl w:ilvl="4" w:tplc="2C0A0003" w:tentative="1">
+      <w:start w:val="1"/>
+      <w:numFmt w:val="bullet"/>
+      <w:lvlText w:val="o"/>
+      <w:lvlJc w:val="left"/>
+      <w:pPr>
+        <w:ind w:left="3600" w:hanging="360"/>
+      </w:pPr>
+      <w:rPr>
+        <w:rFonts w:ascii="Courier New" w:hAnsi="Courier New" w:cs="Courier New" w:hint="default"/>
+      </w:rPr>
+    </w:lvl>
+    <w:lvl w:ilvl="5" w:tplc="2C0A0005" w:tentative="1">
+      <w:start w:val="1"/>
+      <w:numFmt w:val="bullet"/>
+      <w:lvlText w:val=""/>
+      <w:lvlJc w:val="left"/>
+      <w:pPr>
+        <w:ind w:left="4320" w:hanging="360"/>
+      </w:pPr>
+      <w:rPr>
+        <w:rFonts w:ascii="Wingdings" w:hAnsi="Wingdings" w:hint="default"/>
+      </w:rPr>
+    </w:lvl>
+    <w:lvl w:ilvl="6" w:tplc="2C0A0001" w:tentative="1">
+      <w:start w:val="1"/>
+      <w:numFmt w:val="bullet"/>
+      <w:lvlText w:val=""/>
+      <w:lvlJc w:val="left"/>
+      <w:pPr>
+        <w:ind w:left="5040" w:hanging="360"/>
+      </w:pPr>
+      <w:rPr>
+        <w:rFonts w:ascii="Symbol" w:hAnsi="Symbol" w:hint="default"/>
+      </w:rPr>
+    </w:lvl>
+    <w:lvl w:ilvl="7" w:tplc="2C0A0003" w:tentative="1">
+      <w:start w:val="1"/>
+      <w:numFmt w:val="bullet"/>
+      <w:lvlText w:val="o"/>
+      <w:lvlJc w:val="left"/>
+      <w:pPr>
+        <w:ind w:left="5760" w:hanging="360"/>
+      </w:pPr>
+      <w:rPr>
+        <w:rFonts w:ascii="Courier New" w:hAnsi="Courier New" w:cs="Courier New" w:hint="default"/>
+      </w:rPr>
+    </w:lvl>
+    <w:lvl w:ilvl="8" w:tplc="2C0A0005" w:tentative="1">
+      <w:start w:val="1"/>
+      <w:numFmt w:val="bullet"/>
+      <w:lvlText w:val=""/>
+      <w:lvlJc w:val="left"/>
+      <w:pPr>
+        <w:ind w:left="6480" w:hanging="360"/>
+      </w:pPr>
+      <w:rPr>
+        <w:rFonts w:ascii="Wingdings" w:hAnsi="Wingdings" w:hint="default"/>
+      </w:rPr>
+    </w:lvl>
+  </w:abstractNum>
+  <w:abstractNum w:abstractNumId="10" w15:restartNumberingAfterBreak="0">
+    <w:nsid w:val="3ECE337A"/>
+    <w:multiLevelType w:val="hybridMultilevel"/>
+    <w:tmpl w:val="3FFC3B06"/>
+    <w:lvl w:ilvl="0" w:tplc="2C0A0001">
+      <w:start w:val="1"/>
+      <w:numFmt w:val="bullet"/>
+      <w:lvlText w:val=""/>
+      <w:lvlJc w:val="left"/>
+      <w:pPr>
+        <w:ind w:left="720" w:hanging="360"/>
+      </w:pPr>
+      <w:rPr>
+        <w:rFonts w:ascii="Symbol" w:hAnsi="Symbol" w:hint="default"/>
+      </w:rPr>
+    </w:lvl>
+    <w:lvl w:ilvl="1" w:tplc="2C0A0003" w:tentative="1">
+      <w:start w:val="1"/>
+      <w:numFmt w:val="bullet"/>
+      <w:lvlText w:val="o"/>
+      <w:lvlJc w:val="left"/>
+      <w:pPr>
+        <w:ind w:left="1440" w:hanging="360"/>
+      </w:pPr>
+      <w:rPr>
+        <w:rFonts w:ascii="Courier New" w:hAnsi="Courier New" w:cs="Courier New" w:hint="default"/>
+      </w:rPr>
+    </w:lvl>
+    <w:lvl w:ilvl="2" w:tplc="2C0A0005" w:tentative="1">
+      <w:start w:val="1"/>
+      <w:numFmt w:val="bullet"/>
+      <w:lvlText w:val=""/>
+      <w:lvlJc w:val="left"/>
+      <w:pPr>
+        <w:ind w:left="2160" w:hanging="360"/>
+      </w:pPr>
+      <w:rPr>
+        <w:rFonts w:ascii="Wingdings" w:hAnsi="Wingdings" w:hint="default"/>
+      </w:rPr>
+    </w:lvl>
+    <w:lvl w:ilvl="3" w:tplc="2C0A0001" w:tentative="1">
+      <w:start w:val="1"/>
+      <w:numFmt w:val="bullet"/>
+      <w:lvlText w:val=""/>
+      <w:lvlJc w:val="left"/>
+      <w:pPr>
+        <w:ind w:left="2880" w:hanging="360"/>
+      </w:pPr>
+      <w:rPr>
+        <w:rFonts w:ascii="Symbol" w:hAnsi="Symbol" w:hint="default"/>
+      </w:rPr>
+    </w:lvl>
+    <w:lvl w:ilvl="4" w:tplc="2C0A0003" w:tentative="1">
+      <w:start w:val="1"/>
+      <w:numFmt w:val="bullet"/>
+      <w:lvlText w:val="o"/>
+      <w:lvlJc w:val="left"/>
+      <w:pPr>
+        <w:ind w:left="3600" w:hanging="360"/>
+      </w:pPr>
+      <w:rPr>
+        <w:rFonts w:ascii="Courier New" w:hAnsi="Courier New" w:cs="Courier New" w:hint="default"/>
+      </w:rPr>
+    </w:lvl>
+    <w:lvl w:ilvl="5" w:tplc="2C0A0005" w:tentative="1">
+      <w:start w:val="1"/>
+      <w:numFmt w:val="bullet"/>
+      <w:lvlText w:val=""/>
+      <w:lvlJc w:val="left"/>
+      <w:pPr>
+        <w:ind w:left="4320" w:hanging="360"/>
+      </w:pPr>
+      <w:rPr>
+        <w:rFonts w:ascii="Wingdings" w:hAnsi="Wingdings" w:hint="default"/>
+      </w:rPr>
+    </w:lvl>
+    <w:lvl w:ilvl="6" w:tplc="2C0A0001" w:tentative="1">
+      <w:start w:val="1"/>
+      <w:numFmt w:val="bullet"/>
+      <w:lvlText w:val=""/>
+      <w:lvlJc w:val="left"/>
+      <w:pPr>
+        <w:ind w:left="5040" w:hanging="360"/>
+      </w:pPr>
+      <w:rPr>
+        <w:rFonts w:ascii="Symbol" w:hAnsi="Symbol" w:hint="default"/>
+      </w:rPr>
+    </w:lvl>
+    <w:lvl w:ilvl="7" w:tplc="2C0A0003" w:tentative="1">
+      <w:start w:val="1"/>
+      <w:numFmt w:val="bullet"/>
+      <w:lvlText w:val="o"/>
+      <w:lvlJc w:val="left"/>
+      <w:pPr>
+        <w:ind w:left="5760" w:hanging="360"/>
+      </w:pPr>
+      <w:rPr>
+        <w:rFonts w:ascii="Courier New" w:hAnsi="Courier New" w:cs="Courier New" w:hint="default"/>
+      </w:rPr>
+    </w:lvl>
+    <w:lvl w:ilvl="8" w:tplc="2C0A0005" w:tentative="1">
+      <w:start w:val="1"/>
+      <w:numFmt w:val="bullet"/>
+      <w:lvlText w:val=""/>
+      <w:lvlJc w:val="left"/>
+      <w:pPr>
+        <w:ind w:left="6480" w:hanging="360"/>
+      </w:pPr>
+      <w:rPr>
+        <w:rFonts w:ascii="Wingdings" w:hAnsi="Wingdings" w:hint="default"/>
+      </w:rPr>
+    </w:lvl>
+  </w:abstractNum>
+  <w:abstractNum w:abstractNumId="11" w15:restartNumberingAfterBreak="0">
+    <w:nsid w:val="4A9A3C77"/>
+    <w:multiLevelType w:val="hybridMultilevel"/>
+    <w:tmpl w:val="B8AA07F8"/>
+    <w:lvl w:ilvl="0" w:tplc="2C0A0001">
+      <w:start w:val="1"/>
+      <w:numFmt w:val="bullet"/>
+      <w:lvlText w:val=""/>
+      <w:lvlJc w:val="left"/>
+      <w:pPr>
+        <w:ind w:left="720" w:hanging="360"/>
+      </w:pPr>
+      <w:rPr>
+        <w:rFonts w:ascii="Symbol" w:hAnsi="Symbol" w:hint="default"/>
+      </w:rPr>
+    </w:lvl>
+    <w:lvl w:ilvl="1" w:tplc="2C0A0003" w:tentative="1">
+      <w:start w:val="1"/>
+      <w:numFmt w:val="bullet"/>
+      <w:lvlText w:val="o"/>
+      <w:lvlJc w:val="left"/>
+      <w:pPr>
+        <w:ind w:left="1440" w:hanging="360"/>
+      </w:pPr>
+      <w:rPr>
+        <w:rFonts w:ascii="Courier New" w:hAnsi="Courier New" w:cs="Courier New" w:hint="default"/>
+      </w:rPr>
+    </w:lvl>
+    <w:lvl w:ilvl="2" w:tplc="2C0A0005" w:tentative="1">
+      <w:start w:val="1"/>
+      <w:numFmt w:val="bullet"/>
+      <w:lvlText w:val=""/>
+      <w:lvlJc w:val="left"/>
+      <w:pPr>
+        <w:ind w:left="2160" w:hanging="360"/>
+      </w:pPr>
+      <w:rPr>
+        <w:rFonts w:ascii="Wingdings" w:hAnsi="Wingdings" w:hint="default"/>
+      </w:rPr>
+    </w:lvl>
+    <w:lvl w:ilvl="3" w:tplc="2C0A0001" w:tentative="1">
+      <w:start w:val="1"/>
+      <w:numFmt w:val="bullet"/>
+      <w:lvlText w:val=""/>
+      <w:lvlJc w:val="left"/>
+      <w:pPr>
+        <w:ind w:left="2880" w:hanging="360"/>
+      </w:pPr>
+      <w:rPr>
+        <w:rFonts w:ascii="Symbol" w:hAnsi="Symbol" w:hint="default"/>
+      </w:rPr>
+    </w:lvl>
+    <w:lvl w:ilvl="4" w:tplc="2C0A0003" w:tentative="1">
+      <w:start w:val="1"/>
+      <w:numFmt w:val="bullet"/>
+      <w:lvlText w:val="o"/>
+      <w:lvlJc w:val="left"/>
+      <w:pPr>
+        <w:ind w:left="3600" w:hanging="360"/>
+      </w:pPr>
+      <w:rPr>
+        <w:rFonts w:ascii="Courier New" w:hAnsi="Courier New" w:cs="Courier New" w:hint="default"/>
+      </w:rPr>
+    </w:lvl>
+    <w:lvl w:ilvl="5" w:tplc="2C0A0005" w:tentative="1">
+      <w:start w:val="1"/>
+      <w:numFmt w:val="bullet"/>
+      <w:lvlText w:val=""/>
+      <w:lvlJc w:val="left"/>
+      <w:pPr>
+        <w:ind w:left="4320" w:hanging="360"/>
+      </w:pPr>
+      <w:rPr>
+        <w:rFonts w:ascii="Wingdings" w:hAnsi="Wingdings" w:hint="default"/>
+      </w:rPr>
+    </w:lvl>
+    <w:lvl w:ilvl="6" w:tplc="2C0A0001" w:tentative="1">
+      <w:start w:val="1"/>
+      <w:numFmt w:val="bullet"/>
+      <w:lvlText w:val=""/>
+      <w:lvlJc w:val="left"/>
+      <w:pPr>
+        <w:ind w:left="5040" w:hanging="360"/>
+      </w:pPr>
+      <w:rPr>
+        <w:rFonts w:ascii="Symbol" w:hAnsi="Symbol" w:hint="default"/>
+      </w:rPr>
+    </w:lvl>
+    <w:lvl w:ilvl="7" w:tplc="2C0A0003" w:tentative="1">
+      <w:start w:val="1"/>
+      <w:numFmt w:val="bullet"/>
+      <w:lvlText w:val="o"/>
+      <w:lvlJc w:val="left"/>
+      <w:pPr>
+        <w:ind w:left="5760" w:hanging="360"/>
+      </w:pPr>
+      <w:rPr>
+        <w:rFonts w:ascii="Courier New" w:hAnsi="Courier New" w:cs="Courier New" w:hint="default"/>
+      </w:rPr>
+    </w:lvl>
+    <w:lvl w:ilvl="8" w:tplc="2C0A0005" w:tentative="1">
+      <w:start w:val="1"/>
+      <w:numFmt w:val="bullet"/>
+      <w:lvlText w:val=""/>
+      <w:lvlJc w:val="left"/>
+      <w:pPr>
+        <w:ind w:left="6480" w:hanging="360"/>
+      </w:pPr>
+      <w:rPr>
+        <w:rFonts w:ascii="Wingdings" w:hAnsi="Wingdings" w:hint="default"/>
+      </w:rPr>
+    </w:lvl>
+  </w:abstractNum>
+  <w:abstractNum w:abstractNumId="12" w15:restartNumberingAfterBreak="0">
+    <w:nsid w:val="52F1408C"/>
+    <w:multiLevelType w:val="hybridMultilevel"/>
+    <w:tmpl w:val="F3BAB5C6"/>
+    <w:lvl w:ilvl="0" w:tplc="2C0A0001">
+      <w:start w:val="1"/>
+      <w:numFmt w:val="bullet"/>
+      <w:lvlText w:val=""/>
+      <w:lvlJc w:val="left"/>
+      <w:pPr>
+        <w:ind w:left="720" w:hanging="360"/>
+      </w:pPr>
+      <w:rPr>
+        <w:rFonts w:ascii="Symbol" w:hAnsi="Symbol" w:hint="default"/>
+      </w:rPr>
+    </w:lvl>
+    <w:lvl w:ilvl="1" w:tplc="2C0A0003">
+      <w:start w:val="1"/>
+      <w:numFmt w:val="bullet"/>
+      <w:lvlText w:val="o"/>
+      <w:lvlJc w:val="left"/>
+      <w:pPr>
+        <w:ind w:left="1440" w:hanging="360"/>
+      </w:pPr>
+      <w:rPr>
+        <w:rFonts w:ascii="Courier New" w:hAnsi="Courier New" w:cs="Courier New" w:hint="default"/>
+      </w:rPr>
+    </w:lvl>
+    <w:lvl w:ilvl="2" w:tplc="2C0A0005" w:tentative="1">
+      <w:start w:val="1"/>
+      <w:numFmt w:val="bullet"/>
+      <w:lvlText w:val=""/>
+      <w:lvlJc w:val="left"/>
+      <w:pPr>
+        <w:ind w:left="2160" w:hanging="360"/>
+      </w:pPr>
+      <w:rPr>
+        <w:rFonts w:ascii="Wingdings" w:hAnsi="Wingdings" w:hint="default"/>
+      </w:rPr>
+    </w:lvl>
+    <w:lvl w:ilvl="3" w:tplc="2C0A0001" w:tentative="1">
+      <w:start w:val="1"/>
+      <w:numFmt w:val="bullet"/>
+      <w:lvlText w:val=""/>
+      <w:lvlJc w:val="left"/>
+      <w:pPr>
+        <w:ind w:left="2880" w:hanging="360"/>
+      </w:pPr>
+      <w:rPr>
+        <w:rFonts w:ascii="Symbol" w:hAnsi="Symbol" w:hint="default"/>
+      </w:rPr>
+    </w:lvl>
+    <w:lvl w:ilvl="4" w:tplc="2C0A0003" w:tentative="1">
+      <w:start w:val="1"/>
+      <w:numFmt w:val="bullet"/>
+      <w:lvlText w:val="o"/>
+      <w:lvlJc w:val="left"/>
+      <w:pPr>
+        <w:ind w:left="3600" w:hanging="360"/>
+      </w:pPr>
+      <w:rPr>
+        <w:rFonts w:ascii="Courier New" w:hAnsi="Courier New" w:cs="Courier New" w:hint="default"/>
+      </w:rPr>
+    </w:lvl>
+    <w:lvl w:ilvl="5" w:tplc="2C0A0005" w:tentative="1">
+      <w:start w:val="1"/>
+      <w:numFmt w:val="bullet"/>
+      <w:lvlText w:val=""/>
+      <w:lvlJc w:val="left"/>
+      <w:pPr>
+        <w:ind w:left="4320" w:hanging="360"/>
+      </w:pPr>
+      <w:rPr>
+        <w:rFonts w:ascii="Wingdings" w:hAnsi="Wingdings" w:hint="default"/>
+      </w:rPr>
+    </w:lvl>
+    <w:lvl w:ilvl="6" w:tplc="2C0A0001" w:tentative="1">
+      <w:start w:val="1"/>
+      <w:numFmt w:val="bullet"/>
+      <w:lvlText w:val=""/>
+      <w:lvlJc w:val="left"/>
+      <w:pPr>
+        <w:ind w:left="5040" w:hanging="360"/>
+      </w:pPr>
+      <w:rPr>
+        <w:rFonts w:ascii="Symbol" w:hAnsi="Symbol" w:hint="default"/>
+      </w:rPr>
+    </w:lvl>
+    <w:lvl w:ilvl="7" w:tplc="2C0A0003" w:tentative="1">
+      <w:start w:val="1"/>
+      <w:numFmt w:val="bullet"/>
+      <w:lvlText w:val="o"/>
+      <w:lvlJc w:val="left"/>
+      <w:pPr>
+        <w:ind w:left="5760" w:hanging="360"/>
+      </w:pPr>
+      <w:rPr>
+        <w:rFonts w:ascii="Courier New" w:hAnsi="Courier New" w:cs="Courier New" w:hint="default"/>
+      </w:rPr>
+    </w:lvl>
+    <w:lvl w:ilvl="8" w:tplc="2C0A0005" w:tentative="1">
+      <w:start w:val="1"/>
+      <w:numFmt w:val="bullet"/>
+      <w:lvlText w:val=""/>
+      <w:lvlJc w:val="left"/>
+      <w:pPr>
+        <w:ind w:left="6480" w:hanging="360"/>
+      </w:pPr>
+      <w:rPr>
+        <w:rFonts w:ascii="Wingdings" w:hAnsi="Wingdings" w:hint="default"/>
+      </w:rPr>
+    </w:lvl>
+  </w:abstractNum>
+  <w:abstractNum w:abstractNumId="13" w15:restartNumberingAfterBreak="0">
     <w:nsid w:val="57F1017F"/>
     <w:multiLevelType w:val="multilevel"/>
     <w:tmpl w:val="4D94AC0A"/>
@@ -7216,12 +14253,12 @@
       </w:rPr>
     </w:lvl>
   </w:abstractNum>
-  <w:abstractNum w:abstractNumId="6" w15:restartNumberingAfterBreak="0">
+  <w:abstractNum w:abstractNumId="14" w15:restartNumberingAfterBreak="0">
     <w:nsid w:val="589C2D12"/>
     <w:multiLevelType w:val="hybridMultilevel"/>
-    <w:tmpl w:val="ED462296"/>
+    <w:tmpl w:val="0A62B8C6"/>
     <w:lvl w:ilvl="0" w:tplc="2C0A000F">
-      <w:start w:val="2"/>
+      <w:start w:val="1"/>
       <w:numFmt w:val="decimal"/>
       <w:lvlText w:val="%1."/>
       <w:lvlJc w:val="left"/>
@@ -7305,7 +14342,233 @@
       </w:pPr>
     </w:lvl>
   </w:abstractNum>
-  <w:abstractNum w:abstractNumId="7" w15:restartNumberingAfterBreak="0">
+  <w:abstractNum w:abstractNumId="15" w15:restartNumberingAfterBreak="0">
+    <w:nsid w:val="5F992C5B"/>
+    <w:multiLevelType w:val="hybridMultilevel"/>
+    <w:tmpl w:val="79401B1A"/>
+    <w:lvl w:ilvl="0" w:tplc="2C0A0001">
+      <w:start w:val="1"/>
+      <w:numFmt w:val="bullet"/>
+      <w:lvlText w:val=""/>
+      <w:lvlJc w:val="left"/>
+      <w:pPr>
+        <w:ind w:left="720" w:hanging="360"/>
+      </w:pPr>
+      <w:rPr>
+        <w:rFonts w:ascii="Symbol" w:hAnsi="Symbol" w:hint="default"/>
+      </w:rPr>
+    </w:lvl>
+    <w:lvl w:ilvl="1" w:tplc="2C0A0003">
+      <w:start w:val="1"/>
+      <w:numFmt w:val="bullet"/>
+      <w:lvlText w:val="o"/>
+      <w:lvlJc w:val="left"/>
+      <w:pPr>
+        <w:ind w:left="1440" w:hanging="360"/>
+      </w:pPr>
+      <w:rPr>
+        <w:rFonts w:ascii="Courier New" w:hAnsi="Courier New" w:cs="Courier New" w:hint="default"/>
+      </w:rPr>
+    </w:lvl>
+    <w:lvl w:ilvl="2" w:tplc="2C0A0005" w:tentative="1">
+      <w:start w:val="1"/>
+      <w:numFmt w:val="bullet"/>
+      <w:lvlText w:val=""/>
+      <w:lvlJc w:val="left"/>
+      <w:pPr>
+        <w:ind w:left="2160" w:hanging="360"/>
+      </w:pPr>
+      <w:rPr>
+        <w:rFonts w:ascii="Wingdings" w:hAnsi="Wingdings" w:hint="default"/>
+      </w:rPr>
+    </w:lvl>
+    <w:lvl w:ilvl="3" w:tplc="2C0A0001" w:tentative="1">
+      <w:start w:val="1"/>
+      <w:numFmt w:val="bullet"/>
+      <w:lvlText w:val=""/>
+      <w:lvlJc w:val="left"/>
+      <w:pPr>
+        <w:ind w:left="2880" w:hanging="360"/>
+      </w:pPr>
+      <w:rPr>
+        <w:rFonts w:ascii="Symbol" w:hAnsi="Symbol" w:hint="default"/>
+      </w:rPr>
+    </w:lvl>
+    <w:lvl w:ilvl="4" w:tplc="2C0A0003" w:tentative="1">
+      <w:start w:val="1"/>
+      <w:numFmt w:val="bullet"/>
+      <w:lvlText w:val="o"/>
+      <w:lvlJc w:val="left"/>
+      <w:pPr>
+        <w:ind w:left="3600" w:hanging="360"/>
+      </w:pPr>
+      <w:rPr>
+        <w:rFonts w:ascii="Courier New" w:hAnsi="Courier New" w:cs="Courier New" w:hint="default"/>
+      </w:rPr>
+    </w:lvl>
+    <w:lvl w:ilvl="5" w:tplc="2C0A0005" w:tentative="1">
+      <w:start w:val="1"/>
+      <w:numFmt w:val="bullet"/>
+      <w:lvlText w:val=""/>
+      <w:lvlJc w:val="left"/>
+      <w:pPr>
+        <w:ind w:left="4320" w:hanging="360"/>
+      </w:pPr>
+      <w:rPr>
+        <w:rFonts w:ascii="Wingdings" w:hAnsi="Wingdings" w:hint="default"/>
+      </w:rPr>
+    </w:lvl>
+    <w:lvl w:ilvl="6" w:tplc="2C0A0001" w:tentative="1">
+      <w:start w:val="1"/>
+      <w:numFmt w:val="bullet"/>
+      <w:lvlText w:val=""/>
+      <w:lvlJc w:val="left"/>
+      <w:pPr>
+        <w:ind w:left="5040" w:hanging="360"/>
+      </w:pPr>
+      <w:rPr>
+        <w:rFonts w:ascii="Symbol" w:hAnsi="Symbol" w:hint="default"/>
+      </w:rPr>
+    </w:lvl>
+    <w:lvl w:ilvl="7" w:tplc="2C0A0003" w:tentative="1">
+      <w:start w:val="1"/>
+      <w:numFmt w:val="bullet"/>
+      <w:lvlText w:val="o"/>
+      <w:lvlJc w:val="left"/>
+      <w:pPr>
+        <w:ind w:left="5760" w:hanging="360"/>
+      </w:pPr>
+      <w:rPr>
+        <w:rFonts w:ascii="Courier New" w:hAnsi="Courier New" w:cs="Courier New" w:hint="default"/>
+      </w:rPr>
+    </w:lvl>
+    <w:lvl w:ilvl="8" w:tplc="2C0A0005" w:tentative="1">
+      <w:start w:val="1"/>
+      <w:numFmt w:val="bullet"/>
+      <w:lvlText w:val=""/>
+      <w:lvlJc w:val="left"/>
+      <w:pPr>
+        <w:ind w:left="6480" w:hanging="360"/>
+      </w:pPr>
+      <w:rPr>
+        <w:rFonts w:ascii="Wingdings" w:hAnsi="Wingdings" w:hint="default"/>
+      </w:rPr>
+    </w:lvl>
+  </w:abstractNum>
+  <w:abstractNum w:abstractNumId="16" w15:restartNumberingAfterBreak="0">
+    <w:nsid w:val="63F920ED"/>
+    <w:multiLevelType w:val="hybridMultilevel"/>
+    <w:tmpl w:val="AAF88FCC"/>
+    <w:lvl w:ilvl="0" w:tplc="2C0A0001">
+      <w:start w:val="1"/>
+      <w:numFmt w:val="bullet"/>
+      <w:lvlText w:val=""/>
+      <w:lvlJc w:val="left"/>
+      <w:pPr>
+        <w:ind w:left="720" w:hanging="360"/>
+      </w:pPr>
+      <w:rPr>
+        <w:rFonts w:ascii="Symbol" w:hAnsi="Symbol" w:hint="default"/>
+      </w:rPr>
+    </w:lvl>
+    <w:lvl w:ilvl="1" w:tplc="2C0A0003">
+      <w:start w:val="1"/>
+      <w:numFmt w:val="bullet"/>
+      <w:lvlText w:val="o"/>
+      <w:lvlJc w:val="left"/>
+      <w:pPr>
+        <w:ind w:left="1440" w:hanging="360"/>
+      </w:pPr>
+      <w:rPr>
+        <w:rFonts w:ascii="Courier New" w:hAnsi="Courier New" w:cs="Courier New" w:hint="default"/>
+      </w:rPr>
+    </w:lvl>
+    <w:lvl w:ilvl="2" w:tplc="2C0A0005" w:tentative="1">
+      <w:start w:val="1"/>
+      <w:numFmt w:val="bullet"/>
+      <w:lvlText w:val=""/>
+      <w:lvlJc w:val="left"/>
+      <w:pPr>
+        <w:ind w:left="2160" w:hanging="360"/>
+      </w:pPr>
+      <w:rPr>
+        <w:rFonts w:ascii="Wingdings" w:hAnsi="Wingdings" w:hint="default"/>
+      </w:rPr>
+    </w:lvl>
+    <w:lvl w:ilvl="3" w:tplc="2C0A0001" w:tentative="1">
+      <w:start w:val="1"/>
+      <w:numFmt w:val="bullet"/>
+      <w:lvlText w:val=""/>
+      <w:lvlJc w:val="left"/>
+      <w:pPr>
+        <w:ind w:left="2880" w:hanging="360"/>
+      </w:pPr>
+      <w:rPr>
+        <w:rFonts w:ascii="Symbol" w:hAnsi="Symbol" w:hint="default"/>
+      </w:rPr>
+    </w:lvl>
+    <w:lvl w:ilvl="4" w:tplc="2C0A0003" w:tentative="1">
+      <w:start w:val="1"/>
+      <w:numFmt w:val="bullet"/>
+      <w:lvlText w:val="o"/>
+      <w:lvlJc w:val="left"/>
+      <w:pPr>
+        <w:ind w:left="3600" w:hanging="360"/>
+      </w:pPr>
+      <w:rPr>
+        <w:rFonts w:ascii="Courier New" w:hAnsi="Courier New" w:cs="Courier New" w:hint="default"/>
+      </w:rPr>
+    </w:lvl>
+    <w:lvl w:ilvl="5" w:tplc="2C0A0005" w:tentative="1">
+      <w:start w:val="1"/>
+      <w:numFmt w:val="bullet"/>
+      <w:lvlText w:val=""/>
+      <w:lvlJc w:val="left"/>
+      <w:pPr>
+        <w:ind w:left="4320" w:hanging="360"/>
+      </w:pPr>
+      <w:rPr>
+        <w:rFonts w:ascii="Wingdings" w:hAnsi="Wingdings" w:hint="default"/>
+      </w:rPr>
+    </w:lvl>
+    <w:lvl w:ilvl="6" w:tplc="2C0A0001" w:tentative="1">
+      <w:start w:val="1"/>
+      <w:numFmt w:val="bullet"/>
+      <w:lvlText w:val=""/>
+      <w:lvlJc w:val="left"/>
+      <w:pPr>
+        <w:ind w:left="5040" w:hanging="360"/>
+      </w:pPr>
+      <w:rPr>
+        <w:rFonts w:ascii="Symbol" w:hAnsi="Symbol" w:hint="default"/>
+      </w:rPr>
+    </w:lvl>
+    <w:lvl w:ilvl="7" w:tplc="2C0A0003" w:tentative="1">
+      <w:start w:val="1"/>
+      <w:numFmt w:val="bullet"/>
+      <w:lvlText w:val="o"/>
+      <w:lvlJc w:val="left"/>
+      <w:pPr>
+        <w:ind w:left="5760" w:hanging="360"/>
+      </w:pPr>
+      <w:rPr>
+        <w:rFonts w:ascii="Courier New" w:hAnsi="Courier New" w:cs="Courier New" w:hint="default"/>
+      </w:rPr>
+    </w:lvl>
+    <w:lvl w:ilvl="8" w:tplc="2C0A0005" w:tentative="1">
+      <w:start w:val="1"/>
+      <w:numFmt w:val="bullet"/>
+      <w:lvlText w:val=""/>
+      <w:lvlJc w:val="left"/>
+      <w:pPr>
+        <w:ind w:left="6480" w:hanging="360"/>
+      </w:pPr>
+      <w:rPr>
+        <w:rFonts w:ascii="Wingdings" w:hAnsi="Wingdings" w:hint="default"/>
+      </w:rPr>
+    </w:lvl>
+  </w:abstractNum>
+  <w:abstractNum w:abstractNumId="17" w15:restartNumberingAfterBreak="0">
     <w:nsid w:val="6BDB7668"/>
     <w:multiLevelType w:val="multilevel"/>
     <w:tmpl w:val="A5FAE43E"/>
@@ -7454,7 +14717,120 @@
       </w:rPr>
     </w:lvl>
   </w:abstractNum>
-  <w:abstractNum w:abstractNumId="8" w15:restartNumberingAfterBreak="0">
+  <w:abstractNum w:abstractNumId="18" w15:restartNumberingAfterBreak="0">
+    <w:nsid w:val="6C751BFD"/>
+    <w:multiLevelType w:val="hybridMultilevel"/>
+    <w:tmpl w:val="DDC8C69E"/>
+    <w:lvl w:ilvl="0" w:tplc="2C0A0001">
+      <w:start w:val="1"/>
+      <w:numFmt w:val="bullet"/>
+      <w:lvlText w:val=""/>
+      <w:lvlJc w:val="left"/>
+      <w:pPr>
+        <w:ind w:left="720" w:hanging="360"/>
+      </w:pPr>
+      <w:rPr>
+        <w:rFonts w:ascii="Symbol" w:hAnsi="Symbol" w:hint="default"/>
+      </w:rPr>
+    </w:lvl>
+    <w:lvl w:ilvl="1" w:tplc="2C0A0003" w:tentative="1">
+      <w:start w:val="1"/>
+      <w:numFmt w:val="bullet"/>
+      <w:lvlText w:val="o"/>
+      <w:lvlJc w:val="left"/>
+      <w:pPr>
+        <w:ind w:left="1440" w:hanging="360"/>
+      </w:pPr>
+      <w:rPr>
+        <w:rFonts w:ascii="Courier New" w:hAnsi="Courier New" w:cs="Courier New" w:hint="default"/>
+      </w:rPr>
+    </w:lvl>
+    <w:lvl w:ilvl="2" w:tplc="2C0A0005" w:tentative="1">
+      <w:start w:val="1"/>
+      <w:numFmt w:val="bullet"/>
+      <w:lvlText w:val=""/>
+      <w:lvlJc w:val="left"/>
+      <w:pPr>
+        <w:ind w:left="2160" w:hanging="360"/>
+      </w:pPr>
+      <w:rPr>
+        <w:rFonts w:ascii="Wingdings" w:hAnsi="Wingdings" w:hint="default"/>
+      </w:rPr>
+    </w:lvl>
+    <w:lvl w:ilvl="3" w:tplc="2C0A0001" w:tentative="1">
+      <w:start w:val="1"/>
+      <w:numFmt w:val="bullet"/>
+      <w:lvlText w:val=""/>
+      <w:lvlJc w:val="left"/>
+      <w:pPr>
+        <w:ind w:left="2880" w:hanging="360"/>
+      </w:pPr>
+      <w:rPr>
+        <w:rFonts w:ascii="Symbol" w:hAnsi="Symbol" w:hint="default"/>
+      </w:rPr>
+    </w:lvl>
+    <w:lvl w:ilvl="4" w:tplc="2C0A0003" w:tentative="1">
+      <w:start w:val="1"/>
+      <w:numFmt w:val="bullet"/>
+      <w:lvlText w:val="o"/>
+      <w:lvlJc w:val="left"/>
+      <w:pPr>
+        <w:ind w:left="3600" w:hanging="360"/>
+      </w:pPr>
+      <w:rPr>
+        <w:rFonts w:ascii="Courier New" w:hAnsi="Courier New" w:cs="Courier New" w:hint="default"/>
+      </w:rPr>
+    </w:lvl>
+    <w:lvl w:ilvl="5" w:tplc="2C0A0005" w:tentative="1">
+      <w:start w:val="1"/>
+      <w:numFmt w:val="bullet"/>
+      <w:lvlText w:val=""/>
+      <w:lvlJc w:val="left"/>
+      <w:pPr>
+        <w:ind w:left="4320" w:hanging="360"/>
+      </w:pPr>
+      <w:rPr>
+        <w:rFonts w:ascii="Wingdings" w:hAnsi="Wingdings" w:hint="default"/>
+      </w:rPr>
+    </w:lvl>
+    <w:lvl w:ilvl="6" w:tplc="2C0A0001" w:tentative="1">
+      <w:start w:val="1"/>
+      <w:numFmt w:val="bullet"/>
+      <w:lvlText w:val=""/>
+      <w:lvlJc w:val="left"/>
+      <w:pPr>
+        <w:ind w:left="5040" w:hanging="360"/>
+      </w:pPr>
+      <w:rPr>
+        <w:rFonts w:ascii="Symbol" w:hAnsi="Symbol" w:hint="default"/>
+      </w:rPr>
+    </w:lvl>
+    <w:lvl w:ilvl="7" w:tplc="2C0A0003" w:tentative="1">
+      <w:start w:val="1"/>
+      <w:numFmt w:val="bullet"/>
+      <w:lvlText w:val="o"/>
+      <w:lvlJc w:val="left"/>
+      <w:pPr>
+        <w:ind w:left="5760" w:hanging="360"/>
+      </w:pPr>
+      <w:rPr>
+        <w:rFonts w:ascii="Courier New" w:hAnsi="Courier New" w:cs="Courier New" w:hint="default"/>
+      </w:rPr>
+    </w:lvl>
+    <w:lvl w:ilvl="8" w:tplc="2C0A0005" w:tentative="1">
+      <w:start w:val="1"/>
+      <w:numFmt w:val="bullet"/>
+      <w:lvlText w:val=""/>
+      <w:lvlJc w:val="left"/>
+      <w:pPr>
+        <w:ind w:left="6480" w:hanging="360"/>
+      </w:pPr>
+      <w:rPr>
+        <w:rFonts w:ascii="Wingdings" w:hAnsi="Wingdings" w:hint="default"/>
+      </w:rPr>
+    </w:lvl>
+  </w:abstractNum>
+  <w:abstractNum w:abstractNumId="19" w15:restartNumberingAfterBreak="0">
     <w:nsid w:val="6F5A1F31"/>
     <w:multiLevelType w:val="multilevel"/>
     <w:tmpl w:val="82741FFE"/>
@@ -7603,7 +14979,7 @@
       </w:rPr>
     </w:lvl>
   </w:abstractNum>
-  <w:abstractNum w:abstractNumId="9" w15:restartNumberingAfterBreak="0">
+  <w:abstractNum w:abstractNumId="20" w15:restartNumberingAfterBreak="0">
     <w:nsid w:val="715C36E1"/>
     <w:multiLevelType w:val="multilevel"/>
     <w:tmpl w:val="82741FFE"/>
@@ -7752,193 +15128,215 @@
       </w:rPr>
     </w:lvl>
   </w:abstractNum>
-  <w:abstractNum w:abstractNumId="10" w15:restartNumberingAfterBreak="0">
+  <w:abstractNum w:abstractNumId="21" w15:restartNumberingAfterBreak="0">
     <w:nsid w:val="74EA76A2"/>
     <w:multiLevelType w:val="multilevel"/>
-    <w:tmpl w:val="82741FFE"/>
+    <w:tmpl w:val="71E27DCA"/>
     <w:lvl w:ilvl="0">
       <w:start w:val="1"/>
-      <w:numFmt w:val="bullet"/>
-      <w:lvlText w:val=""/>
+      <w:numFmt w:val="decimal"/>
+      <w:lvlText w:val="%1."/>
       <w:lvlJc w:val="left"/>
       <w:pPr>
         <w:tabs>
-          <w:tab w:val="num" w:pos="720"/>
+          <w:tab w:val="num" w:pos="927"/>
         </w:tabs>
-        <w:ind w:left="720" w:hanging="360"/>
+        <w:ind w:left="927" w:hanging="360"/>
       </w:pPr>
       <w:rPr>
-        <w:rFonts w:ascii="Symbol" w:hAnsi="Symbol" w:hint="default"/>
+        <w:rFonts w:hint="default"/>
         <w:sz w:val="20"/>
       </w:rPr>
     </w:lvl>
-    <w:lvl w:ilvl="1" w:tentative="1">
-      <w:start w:val="1"/>
-      <w:numFmt w:val="bullet"/>
-      <w:lvlText w:val="o"/>
-      <w:lvlJc w:val="left"/>
-      <w:pPr>
-        <w:tabs>
-          <w:tab w:val="num" w:pos="1440"/>
-        </w:tabs>
+    <w:lvl w:ilvl="1">
+      <w:start w:val="1"/>
+      <w:numFmt w:val="decimal"/>
+      <w:lvlText w:val="%2."/>
+      <w:lvlJc w:val="left"/>
+      <w:pPr>
         <w:ind w:left="1440" w:hanging="360"/>
       </w:pPr>
       <w:rPr>
-        <w:rFonts w:ascii="Courier New" w:hAnsi="Courier New" w:hint="default"/>
-        <w:sz w:val="20"/>
+        <w:rFonts w:hint="default"/>
       </w:rPr>
     </w:lvl>
-    <w:lvl w:ilvl="2" w:tentative="1">
+    <w:lvl w:ilvl="2">
+      <w:start w:val="1"/>
+      <w:numFmt w:val="decimal"/>
+      <w:lvlText w:val="%3)"/>
+      <w:lvlJc w:val="left"/>
+      <w:pPr>
+        <w:ind w:left="360" w:hanging="360"/>
+      </w:pPr>
+    </w:lvl>
+    <w:lvl w:ilvl="3" w:tentative="1">
       <w:start w:val="1"/>
       <w:numFmt w:val="bullet"/>
       <w:lvlText w:val=""/>
       <w:lvlJc w:val="left"/>
       <w:pPr>
         <w:tabs>
-          <w:tab w:val="num" w:pos="2160"/>
+          <w:tab w:val="num" w:pos="2880"/>
         </w:tabs>
-        <w:ind w:left="2160" w:hanging="360"/>
+        <w:ind w:left="2880" w:hanging="360"/>
       </w:pPr>
       <w:rPr>
         <w:rFonts w:ascii="Wingdings" w:hAnsi="Wingdings" w:hint="default"/>
         <w:sz w:val="20"/>
       </w:rPr>
     </w:lvl>
-    <w:lvl w:ilvl="3" w:tentative="1">
+    <w:lvl w:ilvl="4" w:tentative="1">
       <w:start w:val="1"/>
       <w:numFmt w:val="bullet"/>
       <w:lvlText w:val=""/>
       <w:lvlJc w:val="left"/>
       <w:pPr>
         <w:tabs>
-          <w:tab w:val="num" w:pos="2880"/>
+          <w:tab w:val="num" w:pos="3600"/>
         </w:tabs>
-        <w:ind w:left="2880" w:hanging="360"/>
+        <w:ind w:left="3600" w:hanging="360"/>
       </w:pPr>
       <w:rPr>
         <w:rFonts w:ascii="Wingdings" w:hAnsi="Wingdings" w:hint="default"/>
         <w:sz w:val="20"/>
       </w:rPr>
     </w:lvl>
-    <w:lvl w:ilvl="4" w:tentative="1">
+    <w:lvl w:ilvl="5" w:tentative="1">
       <w:start w:val="1"/>
       <w:numFmt w:val="bullet"/>
       <w:lvlText w:val=""/>
       <w:lvlJc w:val="left"/>
       <w:pPr>
         <w:tabs>
-          <w:tab w:val="num" w:pos="3600"/>
+          <w:tab w:val="num" w:pos="4320"/>
         </w:tabs>
-        <w:ind w:left="3600" w:hanging="360"/>
+        <w:ind w:left="4320" w:hanging="360"/>
       </w:pPr>
       <w:rPr>
         <w:rFonts w:ascii="Wingdings" w:hAnsi="Wingdings" w:hint="default"/>
         <w:sz w:val="20"/>
       </w:rPr>
     </w:lvl>
-    <w:lvl w:ilvl="5" w:tentative="1">
+    <w:lvl w:ilvl="6" w:tentative="1">
       <w:start w:val="1"/>
       <w:numFmt w:val="bullet"/>
       <w:lvlText w:val=""/>
       <w:lvlJc w:val="left"/>
       <w:pPr>
         <w:tabs>
-          <w:tab w:val="num" w:pos="4320"/>
+          <w:tab w:val="num" w:pos="5040"/>
         </w:tabs>
-        <w:ind w:left="4320" w:hanging="360"/>
+        <w:ind w:left="5040" w:hanging="360"/>
       </w:pPr>
       <w:rPr>
         <w:rFonts w:ascii="Wingdings" w:hAnsi="Wingdings" w:hint="default"/>
         <w:sz w:val="20"/>
       </w:rPr>
     </w:lvl>
-    <w:lvl w:ilvl="6" w:tentative="1">
+    <w:lvl w:ilvl="7" w:tentative="1">
       <w:start w:val="1"/>
       <w:numFmt w:val="bullet"/>
       <w:lvlText w:val=""/>
       <w:lvlJc w:val="left"/>
       <w:pPr>
         <w:tabs>
-          <w:tab w:val="num" w:pos="5040"/>
+          <w:tab w:val="num" w:pos="5760"/>
         </w:tabs>
-        <w:ind w:left="5040" w:hanging="360"/>
+        <w:ind w:left="5760" w:hanging="360"/>
       </w:pPr>
       <w:rPr>
         <w:rFonts w:ascii="Wingdings" w:hAnsi="Wingdings" w:hint="default"/>
         <w:sz w:val="20"/>
       </w:rPr>
     </w:lvl>
-    <w:lvl w:ilvl="7" w:tentative="1">
+    <w:lvl w:ilvl="8" w:tentative="1">
       <w:start w:val="1"/>
       <w:numFmt w:val="bullet"/>
       <w:lvlText w:val=""/>
       <w:lvlJc w:val="left"/>
       <w:pPr>
         <w:tabs>
-          <w:tab w:val="num" w:pos="5760"/>
+          <w:tab w:val="num" w:pos="6480"/>
         </w:tabs>
-        <w:ind w:left="5760" w:hanging="360"/>
+        <w:ind w:left="6480" w:hanging="360"/>
       </w:pPr>
       <w:rPr>
         <w:rFonts w:ascii="Wingdings" w:hAnsi="Wingdings" w:hint="default"/>
         <w:sz w:val="20"/>
       </w:rPr>
     </w:lvl>
-    <w:lvl w:ilvl="8" w:tentative="1">
-      <w:start w:val="1"/>
-      <w:numFmt w:val="bullet"/>
-      <w:lvlText w:val=""/>
-      <w:lvlJc w:val="left"/>
-      <w:pPr>
-        <w:tabs>
-          <w:tab w:val="num" w:pos="6480"/>
-        </w:tabs>
-        <w:ind w:left="6480" w:hanging="360"/>
-      </w:pPr>
-      <w:rPr>
-        <w:rFonts w:ascii="Wingdings" w:hAnsi="Wingdings" w:hint="default"/>
-        <w:sz w:val="20"/>
-      </w:rPr>
-    </w:lvl>
   </w:abstractNum>
-  <w:num w:numId="1" w16cid:durableId="661589427">
+  <w:num w:numId="1">
+    <w:abstractNumId w:val="2"/>
+  </w:num>
+  <w:num w:numId="2">
+    <w:abstractNumId w:val="13"/>
+  </w:num>
+  <w:num w:numId="3">
+    <w:abstractNumId w:val="5"/>
+  </w:num>
+  <w:num w:numId="4">
+    <w:abstractNumId w:val="17"/>
+  </w:num>
+  <w:num w:numId="5">
+    <w:abstractNumId w:val="4"/>
+  </w:num>
+  <w:num w:numId="6">
+    <w:abstractNumId w:val="14"/>
+  </w:num>
+  <w:num w:numId="7">
+    <w:abstractNumId w:val="6"/>
+  </w:num>
+  <w:num w:numId="8">
+    <w:abstractNumId w:val="3"/>
+  </w:num>
+  <w:num w:numId="9">
+    <w:abstractNumId w:val="19"/>
+  </w:num>
+  <w:num w:numId="10">
+    <w:abstractNumId w:val="21"/>
+  </w:num>
+  <w:num w:numId="11">
+    <w:abstractNumId w:val="20"/>
+  </w:num>
+  <w:num w:numId="12">
+    <w:abstractNumId w:val="16"/>
+  </w:num>
+  <w:num w:numId="13">
+    <w:abstractNumId w:val="18"/>
+  </w:num>
+  <w:num w:numId="14">
+    <w:abstractNumId w:val="8"/>
+  </w:num>
+  <w:num w:numId="15">
+    <w:abstractNumId w:val="9"/>
+  </w:num>
+  <w:num w:numId="16">
+    <w:abstractNumId w:val="7"/>
+  </w:num>
+  <w:num w:numId="17">
+    <w:abstractNumId w:val="11"/>
+  </w:num>
+  <w:num w:numId="18">
+    <w:abstractNumId w:val="15"/>
+  </w:num>
+  <w:num w:numId="19">
+    <w:abstractNumId w:val="12"/>
+  </w:num>
+  <w:num w:numId="20">
+    <w:abstractNumId w:val="10"/>
+  </w:num>
+  <w:num w:numId="21">
     <w:abstractNumId w:val="0"/>
   </w:num>
-  <w:num w:numId="2" w16cid:durableId="1743285988">
-    <w:abstractNumId w:val="5"/>
-  </w:num>
-  <w:num w:numId="3" w16cid:durableId="264387183">
-    <w:abstractNumId w:val="3"/>
-  </w:num>
-  <w:num w:numId="4" w16cid:durableId="164394271">
-    <w:abstractNumId w:val="7"/>
-  </w:num>
-  <w:num w:numId="5" w16cid:durableId="1719743228">
-    <w:abstractNumId w:val="2"/>
-  </w:num>
-  <w:num w:numId="6" w16cid:durableId="493646574">
-    <w:abstractNumId w:val="6"/>
-  </w:num>
-  <w:num w:numId="7" w16cid:durableId="412512878">
-    <w:abstractNumId w:val="4"/>
-  </w:num>
-  <w:num w:numId="8" w16cid:durableId="1206795689">
+  <w:num w:numId="22">
     <w:abstractNumId w:val="1"/>
-  </w:num>
-  <w:num w:numId="9" w16cid:durableId="285894182">
-    <w:abstractNumId w:val="8"/>
-  </w:num>
-  <w:num w:numId="10" w16cid:durableId="324674395">
-    <w:abstractNumId w:val="10"/>
-  </w:num>
-  <w:num w:numId="11" w16cid:durableId="1989942914">
-    <w:abstractNumId w:val="9"/>
   </w:num>
 </w:numbering>
 </file>
 
 <file path=word/styles.xml><?xml version="1.0" encoding="utf-8"?>
-<w:styles xmlns:mc="http://schemas.openxmlformats.org/markup-compatibility/2006" xmlns:r="http://schemas.openxmlformats.org/officeDocument/2006/relationships" xmlns:w="http://schemas.openxmlformats.org/wordprocessingml/2006/main" xmlns:w14="http://schemas.microsoft.com/office/word/2010/wordml" xmlns:w15="http://schemas.microsoft.com/office/word/2012/wordml" xmlns:w16cex="http://schemas.microsoft.com/office/word/2018/wordml/cex" xmlns:w16cid="http://schemas.microsoft.com/office/word/2016/wordml/cid" xmlns:w16="http://schemas.microsoft.com/office/word/2018/wordml" xmlns:w16du="http://schemas.microsoft.com/office/word/2023/wordml/word16du" xmlns:w16sdtdh="http://schemas.microsoft.com/office/word/2020/wordml/sdtdatahash" xmlns:w16sdtfl="http://schemas.microsoft.com/office/word/2024/wordml/sdtformatlock" xmlns:w16se="http://schemas.microsoft.com/office/word/2015/wordml/symex" mc:Ignorable="w14 w15 w16se w16cid w16 w16cex w16sdtdh w16sdtfl w16du">
+<w:styles xmlns:mc="http://schemas.openxmlformats.org/markup-compatibility/2006" xmlns:r="http://schemas.openxmlformats.org/officeDocument/2006/relationships" xmlns:w="http://schemas.openxmlformats.org/wordprocessingml/2006/main" xmlns:w14="http://schemas.microsoft.com/office/word/2010/wordml" xmlns:w15="http://schemas.microsoft.com/office/word/2012/wordml" mc:Ignorable="w14 w15">
   <w:docDefaults>
     <w:rPrDefault>
       <w:rPr>
@@ -7956,7 +15354,7 @@
       </w:pPr>
     </w:pPrDefault>
   </w:docDefaults>
-  <w:latentStyles w:defLockedState="0" w:defUIPriority="99" w:defSemiHidden="0" w:defUnhideWhenUsed="0" w:defQFormat="0" w:count="376">
+  <w:latentStyles w:defLockedState="0" w:defUIPriority="99" w:defSemiHidden="0" w:defUnhideWhenUsed="0" w:defQFormat="0" w:count="371">
     <w:lsdException w:name="Normal" w:uiPriority="0" w:qFormat="1"/>
     <w:lsdException w:name="heading 1" w:uiPriority="9" w:qFormat="1"/>
     <w:lsdException w:name="heading 2" w:semiHidden="1" w:uiPriority="9" w:unhideWhenUsed="1" w:qFormat="1"/>
@@ -8328,11 +15726,6 @@
     <w:lsdException w:name="List Table 5 Dark Accent 6" w:uiPriority="50"/>
     <w:lsdException w:name="List Table 6 Colorful Accent 6" w:uiPriority="51"/>
     <w:lsdException w:name="List Table 7 Colorful Accent 6" w:uiPriority="52"/>
-    <w:lsdException w:name="Mention" w:semiHidden="1" w:unhideWhenUsed="1"/>
-    <w:lsdException w:name="Smart Hyperlink" w:semiHidden="1" w:unhideWhenUsed="1"/>
-    <w:lsdException w:name="Hashtag" w:semiHidden="1" w:unhideWhenUsed="1"/>
-    <w:lsdException w:name="Unresolved Mention" w:semiHidden="1" w:unhideWhenUsed="1"/>
-    <w:lsdException w:name="Smart Link" w:semiHidden="1" w:unhideWhenUsed="1"/>
   </w:latentStyles>
   <w:style w:type="paragraph" w:default="1" w:styleId="Normal">
     <w:name w:val="Normal"/>
@@ -8683,11 +16076,11 @@
       <w:color w:val="272727" w:themeColor="text1" w:themeTint="D8"/>
     </w:rPr>
   </w:style>
-  <w:style w:type="paragraph" w:styleId="Ttulo">
+  <w:style w:type="paragraph" w:styleId="Puesto">
     <w:name w:val="Title"/>
     <w:basedOn w:val="Normal"/>
     <w:next w:val="Normal"/>
-    <w:link w:val="TtuloCar"/>
+    <w:link w:val="PuestoCar"/>
     <w:uiPriority w:val="10"/>
     <w:qFormat/>
     <w:rsid w:val="006C22B0"/>
@@ -8703,10 +16096,10 @@
       <w:szCs w:val="56"/>
     </w:rPr>
   </w:style>
-  <w:style w:type="character" w:customStyle="1" w:styleId="TtuloCar">
-    <w:name w:val="Título Car"/>
+  <w:style w:type="character" w:customStyle="1" w:styleId="PuestoCar">
+    <w:name w:val="Puesto Car"/>
     <w:basedOn w:val="Fuentedeprrafopredeter"/>
-    <w:link w:val="Ttulo"/>
+    <w:link w:val="Puesto"/>
     <w:uiPriority w:val="10"/>
     <w:rsid w:val="006C22B0"/>
     <w:rPr>

--- a/Curso_JS/js-resumen.docx
+++ b/Curso_JS/js-resumen.docx
@@ -1,25 +1,91 @@
 
 <file path=word/document.xml><?xml version="1.0" encoding="utf-8"?>
-<w:document xmlns:wpc="http://schemas.microsoft.com/office/word/2010/wordprocessingCanvas" xmlns:mc="http://schemas.openxmlformats.org/markup-compatibility/2006" xmlns:o="urn:schemas-microsoft-com:office:office" xmlns:r="http://schemas.openxmlformats.org/officeDocument/2006/relationships" xmlns:m="http://schemas.openxmlformats.org/officeDocument/2006/math" xmlns:v="urn:schemas-microsoft-com:vml" xmlns:wp14="http://schemas.microsoft.com/office/word/2010/wordprocessingDrawing" xmlns:wp="http://schemas.openxmlformats.org/drawingml/2006/wordprocessingDrawing" xmlns:w10="urn:schemas-microsoft-com:office:word" xmlns:w="http://schemas.openxmlformats.org/wordprocessingml/2006/main" xmlns:w14="http://schemas.microsoft.com/office/word/2010/wordml" xmlns:w15="http://schemas.microsoft.com/office/word/2012/wordml" xmlns:wpg="http://schemas.microsoft.com/office/word/2010/wordprocessingGroup" xmlns:wpi="http://schemas.microsoft.com/office/word/2010/wordprocessingInk" xmlns:wne="http://schemas.microsoft.com/office/word/2006/wordml" xmlns:wps="http://schemas.microsoft.com/office/word/2010/wordprocessingShape" mc:Ignorable="w14 w15 wp14">
+<w:document xmlns:wpc="http://schemas.microsoft.com/office/word/2010/wordprocessingCanvas" xmlns:cx="http://schemas.microsoft.com/office/drawing/2014/chartex" xmlns:cx1="http://schemas.microsoft.com/office/drawing/2015/9/8/chartex" xmlns:cx2="http://schemas.microsoft.com/office/drawing/2015/10/21/chartex" xmlns:cx3="http://schemas.microsoft.com/office/drawing/2016/5/9/chartex" xmlns:cx4="http://schemas.microsoft.com/office/drawing/2016/5/10/chartex" xmlns:cx5="http://schemas.microsoft.com/office/drawing/2016/5/11/chartex" xmlns:cx6="http://schemas.microsoft.com/office/drawing/2016/5/12/chartex" xmlns:cx7="http://schemas.microsoft.com/office/drawing/2016/5/13/chartex" xmlns:cx8="http://schemas.microsoft.com/office/drawing/2016/5/14/chartex" xmlns:mc="http://schemas.openxmlformats.org/markup-compatibility/2006" xmlns:aink="http://schemas.microsoft.com/office/drawing/2016/ink" xmlns:am3d="http://schemas.microsoft.com/office/drawing/2017/model3d" xmlns:o="urn:schemas-microsoft-com:office:office" xmlns:oel="http://schemas.microsoft.com/office/2019/extlst" xmlns:r="http://schemas.openxmlformats.org/officeDocument/2006/relationships" xmlns:m="http://schemas.openxmlformats.org/officeDocument/2006/math" xmlns:v="urn:schemas-microsoft-com:vml" xmlns:wp14="http://schemas.microsoft.com/office/word/2010/wordprocessingDrawing" xmlns:wp="http://schemas.openxmlformats.org/drawingml/2006/wordprocessingDrawing" xmlns:w10="urn:schemas-microsoft-com:office:word" xmlns:w="http://schemas.openxmlformats.org/wordprocessingml/2006/main" xmlns:w14="http://schemas.microsoft.com/office/word/2010/wordml" xmlns:w15="http://schemas.microsoft.com/office/word/2012/wordml" xmlns:w16cex="http://schemas.microsoft.com/office/word/2018/wordml/cex" xmlns:w16cid="http://schemas.microsoft.com/office/word/2016/wordml/cid" xmlns:w16="http://schemas.microsoft.com/office/word/2018/wordml" xmlns:w16du="http://schemas.microsoft.com/office/word/2023/wordml/word16du" xmlns:w16sdtdh="http://schemas.microsoft.com/office/word/2020/wordml/sdtdatahash" xmlns:w16sdtfl="http://schemas.microsoft.com/office/word/2024/wordml/sdtformatlock" xmlns:w16se="http://schemas.microsoft.com/office/word/2015/wordml/symex" xmlns:wpg="http://schemas.microsoft.com/office/word/2010/wordprocessingGroup" xmlns:wpi="http://schemas.microsoft.com/office/word/2010/wordprocessingInk" xmlns:wne="http://schemas.microsoft.com/office/word/2006/wordml" xmlns:wps="http://schemas.microsoft.com/office/word/2010/wordprocessingShape" mc:Ignorable="w14 w15 w16se w16cid w16 w16cex w16sdtdh w16sdtfl w16du wp14">
   <w:body>
     <w:p>
       <w:pPr>
         <w:jc w:val="center"/>
+        <w:rPr>
+          <w:rFonts w:cstheme="minorHAnsi"/>
+        </w:rPr>
+      </w:pPr>
+      <w:r>
         <w:rPr>
           <w:b/>
           <w:bCs/>
           <w:sz w:val="32"/>
           <w:szCs w:val="32"/>
         </w:rPr>
-      </w:pPr>
-      <w:r>
-        <w:rPr>
-          <w:b/>
-          <w:bCs/>
-          <w:sz w:val="32"/>
-          <w:szCs w:val="32"/>
-        </w:rPr>
         <w:t>Aprendiendo a Hablar</w:t>
+      </w:r>
+    </w:p>
+    <w:p>
+      <w:pPr>
+        <w:rPr>
+          <w:b/>
+          <w:bCs/>
+        </w:rPr>
+      </w:pPr>
+      <w:proofErr w:type="spellStart"/>
+      <w:r>
+        <w:rPr>
+          <w:b/>
+          <w:bCs/>
+        </w:rPr>
+        <w:t>Callback</w:t>
+      </w:r>
+      <w:proofErr w:type="spellEnd"/>
+      <w:r>
+        <w:rPr>
+          <w:b/>
+          <w:bCs/>
+        </w:rPr>
+        <w:t xml:space="preserve">: </w:t>
+      </w:r>
+      <w:r>
+        <w:t xml:space="preserve">Un </w:t>
+      </w:r>
+      <w:proofErr w:type="spellStart"/>
+      <w:r>
+        <w:rPr>
+          <w:rStyle w:val="Textoennegrita"/>
+        </w:rPr>
+        <w:t>callback</w:t>
+      </w:r>
+      <w:proofErr w:type="spellEnd"/>
+      <w:r>
+        <w:t xml:space="preserve"> es una </w:t>
+      </w:r>
+      <w:r>
+        <w:rPr>
+          <w:rStyle w:val="Textoennegrita"/>
+        </w:rPr>
+        <w:t>función que se pasa como argumento a otra función</w:t>
+      </w:r>
+      <w:r>
+        <w:t xml:space="preserve"> para que sea ejecutada más adelante, generalmente cuando ocurre un evento o cuando finaliza una operación.</w:t>
+      </w:r>
+      <w:r>
+        <w:br/>
+        <w:t xml:space="preserve">Se utilizan mucho en JavaScript para manejar </w:t>
+      </w:r>
+      <w:r>
+        <w:rPr>
+          <w:rStyle w:val="Textoennegrita"/>
+        </w:rPr>
+        <w:t>asincronía</w:t>
+      </w:r>
+      <w:r>
+        <w:t xml:space="preserve">, ya que permiten indicar </w:t>
+      </w:r>
+      <w:r>
+        <w:rPr>
+          <w:rStyle w:val="Textoennegrita"/>
+        </w:rPr>
+        <w:t>qué hacer cuando algo termina</w:t>
+      </w:r>
+      <w:r>
+        <w:t>.</w:t>
       </w:r>
     </w:p>
     <w:p>
@@ -272,6 +338,7 @@
         <w:rPr>
           <w:i/>
         </w:rPr>
+        <w:lastRenderedPageBreak/>
         <w:t>Comparativa:</w:t>
       </w:r>
     </w:p>
@@ -421,6 +488,7 @@
                 <w14:ligatures w14:val="none"/>
               </w:rPr>
             </w:pPr>
+            <w:proofErr w:type="gramStart"/>
             <w:r>
               <w:rPr>
                 <w:rFonts w:ascii="Times New Roman" w:eastAsia="Times New Roman" w:hAnsi="Times New Roman" w:cs="Times New Roman"/>
@@ -430,19 +498,7 @@
                 <w:lang w:eastAsia="es-AR"/>
                 <w14:ligatures w14:val="none"/>
               </w:rPr>
-              <w:t>Produce un valor</w:t>
-            </w:r>
-            <w:proofErr w:type="gramStart"/>
-            <w:r>
-              <w:rPr>
-                <w:rFonts w:ascii="Times New Roman" w:eastAsia="Times New Roman" w:hAnsi="Times New Roman" w:cs="Times New Roman"/>
-                <w:b/>
-                <w:bCs/>
-                <w:kern w:val="0"/>
-                <w:lang w:eastAsia="es-AR"/>
-                <w14:ligatures w14:val="none"/>
-              </w:rPr>
-              <w:t>?</w:t>
+              <w:t>Produce un valor?</w:t>
             </w:r>
             <w:proofErr w:type="gramEnd"/>
           </w:p>
@@ -636,7 +692,6 @@
                 <w:lang w:eastAsia="es-AR"/>
                 <w14:ligatures w14:val="none"/>
               </w:rPr>
-              <w:lastRenderedPageBreak/>
               <w:t>Definición</w:t>
             </w:r>
           </w:p>
@@ -1837,23 +1892,7 @@
                 <w:sz w:val="20"/>
                 <w:szCs w:val="20"/>
               </w:rPr>
-              <w:t xml:space="preserve"> (permite interpolación y </w:t>
-            </w:r>
-            <w:proofErr w:type="spellStart"/>
-            <w:r>
-              <w:rPr>
-                <w:sz w:val="20"/>
-                <w:szCs w:val="20"/>
-              </w:rPr>
-              <w:t>multilínea</w:t>
-            </w:r>
-            <w:proofErr w:type="spellEnd"/>
-            <w:r>
-              <w:rPr>
-                <w:sz w:val="20"/>
-                <w:szCs w:val="20"/>
-              </w:rPr>
-              <w:t>)</w:t>
+              <w:t xml:space="preserve"> (permite interpolación y multilínea)</w:t>
             </w:r>
           </w:p>
         </w:tc>
@@ -1873,6 +1912,7 @@
           <w:b/>
           <w:bCs/>
         </w:rPr>
+        <w:lastRenderedPageBreak/>
         <w:t>Ejemplo</w:t>
       </w:r>
       <w:r>
@@ -1932,6 +1972,7 @@
     </w:p>
     <w:p>
       <w:pPr>
+        <w:jc w:val="center"/>
         <w:rPr>
           <w:b/>
           <w:bCs/>
@@ -1939,7 +1980,107 @@
           <w:szCs w:val="32"/>
         </w:rPr>
       </w:pPr>
-    </w:p>
+      <w:r>
+        <w:rPr>
+          <w:b/>
+          <w:bCs/>
+          <w:sz w:val="32"/>
+          <w:szCs w:val="32"/>
+        </w:rPr>
+        <w:t>Utilidades</w:t>
+      </w:r>
+    </w:p>
+    <w:p>
+      <w:pPr>
+        <w:rPr>
+          <w:b/>
+          <w:bCs/>
+        </w:rPr>
+      </w:pPr>
+      <w:r>
+        <w:rPr>
+          <w:b/>
+          <w:bCs/>
+        </w:rPr>
+        <w:t>“</w:t>
+      </w:r>
+      <w:proofErr w:type="spellStart"/>
+      <w:r>
+        <w:rPr>
+          <w:b/>
+          <w:bCs/>
+        </w:rPr>
+        <w:t>d</w:t>
+      </w:r>
+      <w:r>
+        <w:rPr>
+          <w:b/>
+          <w:bCs/>
+        </w:rPr>
+        <w:t>ebugger</w:t>
+      </w:r>
+      <w:proofErr w:type="spellEnd"/>
+      <w:r>
+        <w:rPr>
+          <w:b/>
+          <w:bCs/>
+        </w:rPr>
+        <w:t>;</w:t>
+      </w:r>
+      <w:r>
+        <w:rPr>
+          <w:b/>
+          <w:bCs/>
+        </w:rPr>
+        <w:t xml:space="preserve">” </w:t>
+      </w:r>
+      <w:r>
+        <w:t>es</w:t>
+      </w:r>
+      <w:r>
+        <w:rPr>
+          <w:b/>
+          <w:bCs/>
+        </w:rPr>
+        <w:t xml:space="preserve"> </w:t>
+      </w:r>
+      <w:r>
+        <w:t xml:space="preserve">una instrucción de JavaScript que detiene la ejecución del programa en el punto donde se encuentra y activa el depurador del entorno (por ejemplo, las </w:t>
+      </w:r>
+      <w:proofErr w:type="spellStart"/>
+      <w:r>
+        <w:t>DevTools</w:t>
+      </w:r>
+      <w:proofErr w:type="spellEnd"/>
+      <w:r>
+        <w:t xml:space="preserve"> del navegador o el </w:t>
+      </w:r>
+      <w:proofErr w:type="spellStart"/>
+      <w:r>
+        <w:t>debugger</w:t>
+      </w:r>
+      <w:proofErr w:type="spellEnd"/>
+      <w:r>
+        <w:t xml:space="preserve"> de VS </w:t>
+      </w:r>
+      <w:proofErr w:type="spellStart"/>
+      <w:r>
+        <w:t>Code</w:t>
+      </w:r>
+      <w:proofErr w:type="spellEnd"/>
+      <w:r>
+        <w:t xml:space="preserve">). Al llegar a esa línea, el código se pausa y permite inspeccionar variables, analizar el flujo de ejecución y ejecutar el programa paso a paso para detectar errores de lógica. Si no hay un depurador abierto, la instrucción </w:t>
+      </w:r>
+      <w:proofErr w:type="spellStart"/>
+      <w:r>
+        <w:t>debugger</w:t>
+      </w:r>
+      <w:proofErr w:type="spellEnd"/>
+      <w:r>
+        <w:t xml:space="preserve"> no tiene efecto.</w:t>
+      </w:r>
+    </w:p>
+    <w:p/>
     <w:p>
       <w:pPr>
         <w:jc w:val="center"/>
@@ -2412,6 +2553,7 @@
                 <w:lang w:eastAsia="es-AR"/>
                 <w14:ligatures w14:val="none"/>
               </w:rPr>
+              <w:lastRenderedPageBreak/>
               <w:t>Acción</w:t>
             </w:r>
           </w:p>
@@ -2476,31 +2618,7 @@
                 <w:lang w:eastAsia="es-AR"/>
                 <w14:ligatures w14:val="none"/>
               </w:rPr>
-              <w:t>Referencia (objeto/</w:t>
-            </w:r>
-            <w:proofErr w:type="spellStart"/>
-            <w:r>
-              <w:rPr>
-                <w:rFonts w:ascii="Times New Roman" w:eastAsia="Times New Roman" w:hAnsi="Times New Roman" w:cs="Times New Roman"/>
-                <w:b/>
-                <w:bCs/>
-                <w:kern w:val="0"/>
-                <w:lang w:eastAsia="es-AR"/>
-                <w14:ligatures w14:val="none"/>
-              </w:rPr>
-              <w:t>array</w:t>
-            </w:r>
-            <w:proofErr w:type="spellEnd"/>
-            <w:r>
-              <w:rPr>
-                <w:rFonts w:ascii="Times New Roman" w:eastAsia="Times New Roman" w:hAnsi="Times New Roman" w:cs="Times New Roman"/>
-                <w:b/>
-                <w:bCs/>
-                <w:kern w:val="0"/>
-                <w:lang w:eastAsia="es-AR"/>
-                <w14:ligatures w14:val="none"/>
-              </w:rPr>
-              <w:t>)</w:t>
+              <w:t>Referencia (objeto/array)</w:t>
             </w:r>
           </w:p>
         </w:tc>
@@ -2921,7 +3039,6 @@
           <w:bCs/>
           <w:color w:val="0D0D0D" w:themeColor="text1" w:themeTint="F2"/>
         </w:rPr>
-        <w:lastRenderedPageBreak/>
         <w:t>Importante</w:t>
       </w:r>
     </w:p>
@@ -3067,6 +3184,7 @@
           <w:noProof/>
           <w:lang w:eastAsia="es-AR"/>
         </w:rPr>
+        <w:lastRenderedPageBreak/>
         <w:drawing>
           <wp:inline distT="0" distB="0" distL="0" distR="0" wp14:anchorId="084D7ADF" wp14:editId="5A31C9DE">
             <wp:extent cx="5400040" cy="4081780"/>
@@ -3872,17 +3990,8 @@
           <w:rFonts w:ascii="Arial" w:hAnsi="Arial" w:cs="Arial"/>
           <w:b/>
         </w:rPr>
-        <w:t xml:space="preserve"> (</w:t>
-      </w:r>
-      <w:proofErr w:type="gramStart"/>
-      <w:r>
-        <w:rPr>
-          <w:rFonts w:ascii="Arial" w:hAnsi="Arial" w:cs="Arial"/>
-          <w:b/>
-        </w:rPr>
-        <w:t xml:space="preserve">alto </w:t>
-      </w:r>
-      <w:proofErr w:type="gramEnd"/>
+        <w:t xml:space="preserve"> (alto </w:t>
+      </w:r>
       <w:r>
         <w:rPr>
           <w:rFonts w:ascii="Arial" w:hAnsi="Arial" w:cs="Arial"/>
@@ -5449,23 +5558,13 @@
           <w:lang w:val="en-US"/>
         </w:rPr>
       </w:pPr>
-      <w:proofErr w:type="gramStart"/>
       <w:r>
         <w:rPr>
           <w:rStyle w:val="CdigoHTML"/>
           <w:rFonts w:eastAsiaTheme="majorEastAsia"/>
           <w:lang w:val="en-US"/>
         </w:rPr>
-        <w:t>for…</w:t>
-      </w:r>
-      <w:proofErr w:type="gramEnd"/>
-      <w:r>
-        <w:rPr>
-          <w:rStyle w:val="CdigoHTML"/>
-          <w:rFonts w:eastAsiaTheme="majorEastAsia"/>
-          <w:lang w:val="en-US"/>
-        </w:rPr>
-        <w:t>of</w:t>
+        <w:t>for…of</w:t>
       </w:r>
       <w:r>
         <w:rPr>
@@ -5553,7 +5652,6 @@
     </w:p>
     <w:p>
       <w:proofErr w:type="spellStart"/>
-      <w:proofErr w:type="gramStart"/>
       <w:r>
         <w:rPr>
           <w:rStyle w:val="CdigoHTML"/>
@@ -5567,15 +5665,7 @@
           <w:rStyle w:val="CdigoHTML"/>
           <w:rFonts w:eastAsiaTheme="majorEastAsia"/>
         </w:rPr>
-        <w:t>…</w:t>
-      </w:r>
-      <w:proofErr w:type="gramEnd"/>
-      <w:r>
-        <w:rPr>
-          <w:rStyle w:val="CdigoHTML"/>
-          <w:rFonts w:eastAsiaTheme="majorEastAsia"/>
-        </w:rPr>
-        <w:t>in</w:t>
+        <w:t>…in</w:t>
       </w:r>
       <w:r>
         <w:t xml:space="preserve"> (recorrer claves de un objeto)</w:t>
@@ -6582,23 +6672,7 @@
           <w:b/>
           <w:sz w:val="28"/>
         </w:rPr>
-        <w:t>Funciones flecha (</w:t>
-      </w:r>
-      <w:proofErr w:type="spellStart"/>
-      <w:r>
-        <w:rPr>
-          <w:b/>
-          <w:sz w:val="28"/>
-        </w:rPr>
-        <w:t>Arrow</w:t>
-      </w:r>
-      <w:proofErr w:type="spellEnd"/>
-      <w:r>
-        <w:rPr>
-          <w:b/>
-          <w:sz w:val="28"/>
-        </w:rPr>
-        <w:t xml:space="preserve"> </w:t>
+        <w:t xml:space="preserve">Funciones flecha (Arrow </w:t>
       </w:r>
       <w:proofErr w:type="spellStart"/>
       <w:r>
@@ -7446,7 +7520,6 @@
           <w14:ligatures w14:val="none"/>
         </w:rPr>
       </w:pPr>
-      <w:proofErr w:type="spellStart"/>
       <w:r>
         <w:rPr>
           <w:rFonts w:ascii="Times New Roman" w:eastAsia="Times New Roman" w:hAnsi="Times New Roman" w:cs="Times New Roman"/>
@@ -7456,19 +7529,7 @@
           <w:lang w:eastAsia="es-AR"/>
           <w14:ligatures w14:val="none"/>
         </w:rPr>
-        <w:t>ECMAScript</w:t>
-      </w:r>
-      <w:proofErr w:type="spellEnd"/>
-      <w:r>
-        <w:rPr>
-          <w:rFonts w:ascii="Times New Roman" w:eastAsia="Times New Roman" w:hAnsi="Times New Roman" w:cs="Times New Roman"/>
-          <w:b/>
-          <w:bCs/>
-          <w:kern w:val="0"/>
-          <w:lang w:eastAsia="es-AR"/>
-          <w14:ligatures w14:val="none"/>
-        </w:rPr>
-        <w:t>:</w:t>
+        <w:t>ECMAScript:</w:t>
       </w:r>
       <w:r>
         <w:rPr>
@@ -7895,19 +7956,11 @@
           <w:numId w:val="13"/>
         </w:numPr>
       </w:pPr>
-      <w:proofErr w:type="spellStart"/>
       <w:r>
         <w:rPr>
           <w:rStyle w:val="Textoennegrita"/>
         </w:rPr>
-        <w:t>ECMAScript</w:t>
-      </w:r>
-      <w:proofErr w:type="spellEnd"/>
-      <w:r>
-        <w:rPr>
-          <w:rStyle w:val="Textoennegrita"/>
-        </w:rPr>
-        <w:t>:</w:t>
+        <w:t>ECMAScript:</w:t>
       </w:r>
       <w:r>
         <w:t xml:space="preserve"> </w:t>
@@ -8023,21 +8076,12 @@
           <w:numId w:val="14"/>
         </w:numPr>
       </w:pPr>
-      <w:proofErr w:type="spellStart"/>
       <w:r>
         <w:rPr>
           <w:rStyle w:val="Textoennegrita"/>
           <w:rFonts w:eastAsiaTheme="majorEastAsia"/>
         </w:rPr>
-        <w:t>ECMAScript</w:t>
-      </w:r>
-      <w:proofErr w:type="spellEnd"/>
-      <w:r>
-        <w:rPr>
-          <w:rStyle w:val="Textoennegrita"/>
-          <w:rFonts w:eastAsiaTheme="majorEastAsia"/>
-        </w:rPr>
-        <w:t>:</w:t>
+        <w:t>ECMAScript:</w:t>
       </w:r>
       <w:r>
         <w:t xml:space="preserve"> </w:t>
@@ -8184,21 +8228,12 @@
           <w:numId w:val="15"/>
         </w:numPr>
       </w:pPr>
-      <w:proofErr w:type="spellStart"/>
       <w:r>
         <w:rPr>
           <w:rStyle w:val="Textoennegrita"/>
           <w:rFonts w:eastAsiaTheme="majorEastAsia"/>
         </w:rPr>
-        <w:t>ECMAScript</w:t>
-      </w:r>
-      <w:proofErr w:type="spellEnd"/>
-      <w:r>
-        <w:rPr>
-          <w:rStyle w:val="Textoennegrita"/>
-          <w:rFonts w:eastAsiaTheme="majorEastAsia"/>
-        </w:rPr>
-        <w:t>:</w:t>
+        <w:t>ECMAScript:</w:t>
       </w:r>
       <w:r>
         <w:t xml:space="preserve"> </w:t>
@@ -8351,21 +8386,12 @@
           <w:numId w:val="16"/>
         </w:numPr>
       </w:pPr>
-      <w:proofErr w:type="spellStart"/>
       <w:r>
         <w:rPr>
           <w:rStyle w:val="Textoennegrita"/>
           <w:rFonts w:eastAsiaTheme="majorEastAsia"/>
         </w:rPr>
-        <w:t>ECMAScript</w:t>
-      </w:r>
-      <w:proofErr w:type="spellEnd"/>
-      <w:r>
-        <w:rPr>
-          <w:rStyle w:val="Textoennegrita"/>
-          <w:rFonts w:eastAsiaTheme="majorEastAsia"/>
-        </w:rPr>
-        <w:t>:</w:t>
+        <w:t>ECMAScript:</w:t>
       </w:r>
       <w:r>
         <w:t xml:space="preserve"> </w:t>
@@ -8501,21 +8527,12 @@
           <w:numId w:val="17"/>
         </w:numPr>
       </w:pPr>
-      <w:proofErr w:type="spellStart"/>
       <w:r>
         <w:rPr>
           <w:rStyle w:val="Textoennegrita"/>
           <w:rFonts w:eastAsiaTheme="majorEastAsia"/>
         </w:rPr>
-        <w:t>ECMAScript</w:t>
-      </w:r>
-      <w:proofErr w:type="spellEnd"/>
-      <w:r>
-        <w:rPr>
-          <w:rStyle w:val="Textoennegrita"/>
-          <w:rFonts w:eastAsiaTheme="majorEastAsia"/>
-        </w:rPr>
-        <w:t>:</w:t>
+        <w:t>ECMAScript:</w:t>
       </w:r>
       <w:r>
         <w:t xml:space="preserve"> </w:t>
@@ -8678,21 +8695,12 @@
           <w:numId w:val="18"/>
         </w:numPr>
       </w:pPr>
-      <w:proofErr w:type="spellStart"/>
       <w:r>
         <w:rPr>
           <w:rStyle w:val="Textoennegrita"/>
           <w:rFonts w:eastAsiaTheme="majorEastAsia"/>
         </w:rPr>
-        <w:t>ECMAScript</w:t>
-      </w:r>
-      <w:proofErr w:type="spellEnd"/>
-      <w:r>
-        <w:rPr>
-          <w:rStyle w:val="Textoennegrita"/>
-          <w:rFonts w:eastAsiaTheme="majorEastAsia"/>
-        </w:rPr>
-        <w:t>:</w:t>
+        <w:t>ECMAScript:</w:t>
       </w:r>
       <w:r>
         <w:t xml:space="preserve"> </w:t>
@@ -8829,21 +8837,12 @@
           <w:numId w:val="19"/>
         </w:numPr>
       </w:pPr>
-      <w:proofErr w:type="spellStart"/>
       <w:r>
         <w:rPr>
           <w:rStyle w:val="Textoennegrita"/>
           <w:rFonts w:eastAsiaTheme="majorEastAsia"/>
         </w:rPr>
-        <w:t>ECMAScript</w:t>
-      </w:r>
-      <w:proofErr w:type="spellEnd"/>
-      <w:r>
-        <w:rPr>
-          <w:rStyle w:val="Textoennegrita"/>
-          <w:rFonts w:eastAsiaTheme="majorEastAsia"/>
-        </w:rPr>
-        <w:t>:</w:t>
+        <w:t>ECMAScript:</w:t>
       </w:r>
       <w:r>
         <w:t xml:space="preserve"> </w:t>
@@ -9036,21 +9035,12 @@
           <w:numId w:val="21"/>
         </w:numPr>
       </w:pPr>
-      <w:proofErr w:type="spellStart"/>
       <w:r>
         <w:rPr>
           <w:rStyle w:val="Textoennegrita"/>
           <w:rFonts w:eastAsiaTheme="majorEastAsia"/>
         </w:rPr>
-        <w:t>ECMAScript</w:t>
-      </w:r>
-      <w:proofErr w:type="spellEnd"/>
-      <w:r>
-        <w:rPr>
-          <w:rStyle w:val="Textoennegrita"/>
-          <w:rFonts w:eastAsiaTheme="majorEastAsia"/>
-        </w:rPr>
-        <w:t>:</w:t>
+        <w:t>ECMAScript:</w:t>
       </w:r>
       <w:r>
         <w:t xml:space="preserve"> ES2018 (</w:t>
@@ -9190,21 +9180,12 @@
           <w:numId w:val="20"/>
         </w:numPr>
       </w:pPr>
-      <w:proofErr w:type="spellStart"/>
       <w:r>
         <w:rPr>
           <w:rStyle w:val="Textoennegrita"/>
           <w:rFonts w:eastAsiaTheme="majorEastAsia"/>
         </w:rPr>
-        <w:t>ECMAScript</w:t>
-      </w:r>
-      <w:proofErr w:type="spellEnd"/>
-      <w:r>
-        <w:rPr>
-          <w:rStyle w:val="Textoennegrita"/>
-          <w:rFonts w:eastAsiaTheme="majorEastAsia"/>
-        </w:rPr>
-        <w:t>:</w:t>
+        <w:t>ECMAScript:</w:t>
       </w:r>
       <w:r>
         <w:t xml:space="preserve"> ES2019 (</w:t>
@@ -9352,7 +9333,6 @@
                 <w14:ligatures w14:val="none"/>
               </w:rPr>
             </w:pPr>
-            <w:proofErr w:type="spellStart"/>
             <w:r>
               <w:rPr>
                 <w:rFonts w:ascii="Times New Roman" w:eastAsia="Times New Roman" w:hAnsi="Times New Roman" w:cs="Times New Roman"/>
@@ -9364,7 +9344,6 @@
               </w:rPr>
               <w:t>ECMAScript</w:t>
             </w:r>
-            <w:proofErr w:type="spellEnd"/>
           </w:p>
         </w:tc>
         <w:tc>
@@ -11032,6 +11011,7 @@
       <w:r>
         <w:rPr>
           <w:b/>
+          <w:noProof/>
         </w:rPr>
         <w:drawing>
           <wp:inline distT="0" distB="0" distL="0" distR="0" wp14:anchorId="45A5DE34" wp14:editId="074A3F45">
@@ -11100,6 +11080,7 @@
       <w:r>
         <w:rPr>
           <w:b/>
+          <w:noProof/>
         </w:rPr>
         <w:drawing>
           <wp:inline distT="0" distB="0" distL="0" distR="0" wp14:anchorId="41E4E6F1" wp14:editId="057C701D">
@@ -11168,6 +11149,7 @@
       <w:r>
         <w:rPr>
           <w:b/>
+          <w:noProof/>
         </w:rPr>
         <w:drawing>
           <wp:inline distT="0" distB="0" distL="0" distR="0" wp14:anchorId="2DA8BEBA" wp14:editId="3DA99E4B">
@@ -11245,6 +11227,7 @@
       <w:r>
         <w:rPr>
           <w:b/>
+          <w:noProof/>
         </w:rPr>
         <w:drawing>
           <wp:inline distT="0" distB="0" distL="0" distR="0" wp14:anchorId="091CCEF3" wp14:editId="313C04D7">
@@ -11291,6 +11274,7 @@
       <w:r>
         <w:rPr>
           <w:b/>
+          <w:noProof/>
         </w:rPr>
         <w:drawing>
           <wp:inline distT="0" distB="0" distL="0" distR="0" wp14:anchorId="03EC0E50" wp14:editId="1AB921DC">
@@ -11380,6 +11364,7 @@
       <w:r>
         <w:rPr>
           <w:b/>
+          <w:noProof/>
         </w:rPr>
         <w:drawing>
           <wp:inline distT="0" distB="0" distL="0" distR="0" wp14:anchorId="7C423844" wp14:editId="727A4C64">
@@ -11433,6 +11418,7 @@
       <w:r>
         <w:rPr>
           <w:b/>
+          <w:noProof/>
         </w:rPr>
         <w:drawing>
           <wp:inline distT="0" distB="0" distL="0" distR="0" wp14:anchorId="12D1942A" wp14:editId="3BF0F27A">
@@ -11497,6 +11483,7 @@
       <w:r>
         <w:rPr>
           <w:b/>
+          <w:noProof/>
         </w:rPr>
         <w:drawing>
           <wp:inline distT="0" distB="0" distL="0" distR="0" wp14:anchorId="7D5718DC" wp14:editId="2CFCE1C2">
@@ -11550,6 +11537,7 @@
       <w:r>
         <w:rPr>
           <w:b/>
+          <w:noProof/>
         </w:rPr>
         <w:drawing>
           <wp:inline distT="0" distB="0" distL="0" distR="0" wp14:anchorId="6C9F82E5" wp14:editId="6BB79E7E">
@@ -11758,6 +11746,7 @@
       <w:r>
         <w:rPr>
           <w:b/>
+          <w:noProof/>
         </w:rPr>
         <w:lastRenderedPageBreak/>
         <w:drawing>
@@ -11812,6 +11801,7 @@
       <w:r>
         <w:rPr>
           <w:b/>
+          <w:noProof/>
         </w:rPr>
         <w:drawing>
           <wp:inline distT="0" distB="0" distL="0" distR="0" wp14:anchorId="2914CBDE" wp14:editId="02207B50">
@@ -11923,6 +11913,7 @@
       <w:r>
         <w:rPr>
           <w:i/>
+          <w:noProof/>
         </w:rPr>
         <w:drawing>
           <wp:inline distT="0" distB="0" distL="0" distR="0" wp14:anchorId="3E48630F" wp14:editId="178D6D4B">
@@ -12036,13 +12027,7 @@
         <w:rPr>
           <w:b/>
         </w:rPr>
-        <w:t>Clonando</w:t>
-      </w:r>
-      <w:r>
-        <w:rPr>
-          <w:b/>
-        </w:rPr>
-        <w:t xml:space="preserve"> un objeto:</w:t>
+        <w:t>Clonando un objeto:</w:t>
       </w:r>
     </w:p>
     <w:p>
@@ -12055,6 +12040,7 @@
       <w:r>
         <w:rPr>
           <w:b/>
+          <w:noProof/>
         </w:rPr>
         <w:drawing>
           <wp:inline distT="0" distB="0" distL="0" distR="0" wp14:anchorId="65B6E0B8" wp14:editId="33D7E0C4">
@@ -12157,6 +12143,7 @@
       <w:r>
         <w:rPr>
           <w:b/>
+          <w:noProof/>
         </w:rPr>
         <w:lastRenderedPageBreak/>
         <w:drawing>
@@ -12211,6 +12198,7 @@
       <w:r>
         <w:rPr>
           <w:b/>
+          <w:noProof/>
         </w:rPr>
         <w:drawing>
           <wp:inline distT="0" distB="0" distL="0" distR="0" wp14:anchorId="276C34B4" wp14:editId="7D2EB37B">
@@ -12595,8 +12583,6 @@
               </w:rPr>
               <w:t>Arreglo</w:t>
             </w:r>
-            <w:bookmarkStart w:id="0" w:name="_GoBack"/>
-            <w:bookmarkEnd w:id="0"/>
           </w:p>
         </w:tc>
       </w:tr>
@@ -12694,6 +12680,3803 @@
         </w:rPr>
       </w:pPr>
     </w:p>
+    <w:p>
+      <w:pPr>
+        <w:pStyle w:val="NormalWeb"/>
+        <w:jc w:val="center"/>
+        <w:rPr>
+          <w:b/>
+          <w:sz w:val="32"/>
+          <w:szCs w:val="32"/>
+        </w:rPr>
+      </w:pPr>
+      <w:r>
+        <w:rPr>
+          <w:b/>
+          <w:sz w:val="32"/>
+          <w:szCs w:val="32"/>
+        </w:rPr>
+        <w:t>Clases</w:t>
+      </w:r>
+    </w:p>
+    <w:p>
+      <w:pPr>
+        <w:pStyle w:val="NormalWeb"/>
+        <w:rPr>
+          <w:b/>
+          <w:sz w:val="28"/>
+          <w:szCs w:val="28"/>
+        </w:rPr>
+      </w:pPr>
+      <w:r>
+        <w:rPr>
+          <w:b/>
+          <w:sz w:val="28"/>
+          <w:szCs w:val="28"/>
+        </w:rPr>
+        <w:t xml:space="preserve">¿Qué es una clase en </w:t>
+      </w:r>
+      <w:proofErr w:type="spellStart"/>
+      <w:r>
+        <w:rPr>
+          <w:b/>
+          <w:sz w:val="28"/>
+          <w:szCs w:val="28"/>
+        </w:rPr>
+        <w:t>javascript</w:t>
+      </w:r>
+      <w:proofErr w:type="spellEnd"/>
+      <w:r>
+        <w:rPr>
+          <w:b/>
+          <w:sz w:val="28"/>
+          <w:szCs w:val="28"/>
+        </w:rPr>
+        <w:t>?</w:t>
+      </w:r>
+    </w:p>
+    <w:p>
+      <w:pPr>
+        <w:pStyle w:val="NormalWeb"/>
+      </w:pPr>
+      <w:r>
+        <w:t xml:space="preserve">Una clase en JavaScript es un </w:t>
+      </w:r>
+      <w:r>
+        <w:rPr>
+          <w:b/>
+          <w:bCs/>
+        </w:rPr>
+        <w:t>tipo de dato definido por el programador</w:t>
+      </w:r>
+      <w:r>
+        <w:t xml:space="preserve">, que actúa como una </w:t>
+      </w:r>
+      <w:r>
+        <w:rPr>
+          <w:b/>
+          <w:bCs/>
+        </w:rPr>
+        <w:t>plantilla</w:t>
+      </w:r>
+      <w:r>
+        <w:t xml:space="preserve"> para crear objetos con propiedades y métodos propios.</w:t>
+      </w:r>
+      <w:r>
+        <w:br/>
+        <w:t xml:space="preserve">Así como existen tipos nativos como </w:t>
+      </w:r>
+      <w:proofErr w:type="spellStart"/>
+      <w:r>
+        <w:t>String</w:t>
+      </w:r>
+      <w:proofErr w:type="spellEnd"/>
+      <w:r>
+        <w:t xml:space="preserve">, </w:t>
+      </w:r>
+      <w:proofErr w:type="spellStart"/>
+      <w:r>
+        <w:t>Number</w:t>
+      </w:r>
+      <w:proofErr w:type="spellEnd"/>
+      <w:r>
+        <w:t xml:space="preserve"> o Date, una clase permite definir nuevos tipos con comportamiento personalizado.</w:t>
+      </w:r>
+      <w:r>
+        <w:br/>
+        <w:t xml:space="preserve">Internamente, las clases funcionan sobre el </w:t>
+      </w:r>
+      <w:r>
+        <w:rPr>
+          <w:rFonts w:eastAsiaTheme="majorEastAsia"/>
+        </w:rPr>
+        <w:t>sistema de prototipos</w:t>
+      </w:r>
+      <w:r>
+        <w:t xml:space="preserve">, pero proveen una </w:t>
+      </w:r>
+      <w:r>
+        <w:rPr>
+          <w:rFonts w:eastAsiaTheme="majorEastAsia"/>
+        </w:rPr>
+        <w:t>sintaxis más clara y orientada a objetos</w:t>
+      </w:r>
+      <w:r>
+        <w:t>, similar a otros lenguajes como Java o C#.</w:t>
+      </w:r>
+    </w:p>
+    <w:p>
+      <w:pPr>
+        <w:pStyle w:val="NormalWeb"/>
+        <w:rPr>
+          <w:b/>
+          <w:bCs/>
+          <w:color w:val="000000" w:themeColor="text1"/>
+          <w:sz w:val="28"/>
+          <w:szCs w:val="28"/>
+        </w:rPr>
+      </w:pPr>
+      <w:r>
+        <w:rPr>
+          <w:b/>
+          <w:bCs/>
+          <w:color w:val="000000" w:themeColor="text1"/>
+          <w:sz w:val="28"/>
+          <w:szCs w:val="28"/>
+        </w:rPr>
+        <w:t>C# vs JS</w:t>
+      </w:r>
+    </w:p>
+    <w:p>
+      <w:pPr>
+        <w:pStyle w:val="NormalWeb"/>
+      </w:pPr>
+      <w:r>
+        <w:t>En C#, la Programación Orientada a Objetos se basa principalmente en clases, desde las cuales se definen tipos y se crean objetos.</w:t>
+      </w:r>
+      <w:r>
+        <w:br/>
+        <w:t>En JavaScript, el modelo subyacente es el basado en prototipos, donde los objetos delegan la búsqueda de propiedades y métodos a otros objetos mediante la cadena de prototipos.</w:t>
+      </w:r>
+      <w:r>
+        <w:br/>
+        <w:t>Las clases en JavaScript funcionan como una abstracción o azúcar sintáctico sobre este sistema de prototipos, permitiendo escribir código orientado a objetos de forma más clara y similar a lenguajes como C#.</w:t>
+      </w:r>
+    </w:p>
+    <w:p>
+      <w:pPr>
+        <w:pStyle w:val="NormalWeb"/>
+      </w:pPr>
+    </w:p>
+    <w:p>
+      <w:pPr>
+        <w:pStyle w:val="NormalWeb"/>
+        <w:rPr>
+          <w:b/>
+          <w:sz w:val="28"/>
+          <w:szCs w:val="28"/>
+        </w:rPr>
+      </w:pPr>
+      <w:r>
+        <w:rPr>
+          <w:b/>
+          <w:sz w:val="28"/>
+          <w:szCs w:val="28"/>
+        </w:rPr>
+        <w:lastRenderedPageBreak/>
+        <w:t>Definiendo una Clase</w:t>
+      </w:r>
+    </w:p>
+    <w:p>
+      <w:pPr>
+        <w:pStyle w:val="NormalWeb"/>
+      </w:pPr>
+      <w:r>
+        <w:t xml:space="preserve">Una clase se define usando la palabra clave </w:t>
+      </w:r>
+      <w:proofErr w:type="spellStart"/>
+      <w:r>
+        <w:rPr>
+          <w:rFonts w:eastAsiaTheme="majorEastAsia"/>
+        </w:rPr>
+        <w:t>class</w:t>
+      </w:r>
+      <w:proofErr w:type="spellEnd"/>
+      <w:r>
+        <w:t>.</w:t>
+      </w:r>
+      <w:r>
+        <w:br/>
+        <w:t xml:space="preserve">Dentro de la clase se declara un </w:t>
+      </w:r>
+      <w:r>
+        <w:rPr>
+          <w:rFonts w:eastAsiaTheme="majorEastAsia"/>
+        </w:rPr>
+        <w:t>constructor</w:t>
+      </w:r>
+      <w:r>
+        <w:t xml:space="preserve">, que se ejecuta al crear una nueva instancia, y los </w:t>
+      </w:r>
+      <w:r>
+        <w:rPr>
+          <w:rFonts w:eastAsiaTheme="majorEastAsia"/>
+        </w:rPr>
+        <w:t>métodos</w:t>
+      </w:r>
+      <w:r>
+        <w:t>, que representan las acciones que pueden realizar los objetos creados a partir de esa clase.</w:t>
+      </w:r>
+    </w:p>
+    <w:p>
+      <w:pPr>
+        <w:pStyle w:val="NormalWeb"/>
+        <w:numPr>
+          <w:ilvl w:val="0"/>
+          <w:numId w:val="23"/>
+        </w:numPr>
+      </w:pPr>
+      <w:r>
+        <w:t xml:space="preserve">El </w:t>
+      </w:r>
+      <w:r>
+        <w:rPr>
+          <w:rFonts w:eastAsiaTheme="majorEastAsia"/>
+        </w:rPr>
+        <w:t>constructor</w:t>
+      </w:r>
+      <w:r>
+        <w:t xml:space="preserve"> inicializa el estado del objeto.</w:t>
+      </w:r>
+    </w:p>
+    <w:p>
+      <w:pPr>
+        <w:pStyle w:val="NormalWeb"/>
+        <w:numPr>
+          <w:ilvl w:val="0"/>
+          <w:numId w:val="23"/>
+        </w:numPr>
+      </w:pPr>
+      <w:r>
+        <w:t>Los métodos se comparten entre todas las instancias mediante el prototipo.</w:t>
+      </w:r>
+    </w:p>
+    <w:p>
+      <w:pPr>
+        <w:pStyle w:val="NormalWeb"/>
+        <w:numPr>
+          <w:ilvl w:val="0"/>
+          <w:numId w:val="23"/>
+        </w:numPr>
+      </w:pPr>
+      <w:r>
+        <w:t xml:space="preserve">Para crear un objeto a partir de la clase se utiliza la palabra clave </w:t>
+      </w:r>
+      <w:r>
+        <w:rPr>
+          <w:rFonts w:eastAsiaTheme="majorEastAsia"/>
+        </w:rPr>
+        <w:t>new</w:t>
+      </w:r>
+      <w:r>
+        <w:t>.</w:t>
+      </w:r>
+    </w:p>
+    <w:p>
+      <w:pPr>
+        <w:pStyle w:val="NormalWeb"/>
+        <w:rPr>
+          <w:b/>
+          <w:sz w:val="28"/>
+          <w:szCs w:val="28"/>
+        </w:rPr>
+      </w:pPr>
+      <w:r>
+        <w:rPr>
+          <w:b/>
+          <w:noProof/>
+          <w:sz w:val="28"/>
+          <w:szCs w:val="28"/>
+        </w:rPr>
+        <w:drawing>
+          <wp:inline distT="0" distB="0" distL="0" distR="0" wp14:anchorId="7B45FBBB" wp14:editId="74FCC6F7">
+            <wp:extent cx="5400040" cy="2437765"/>
+            <wp:effectExtent l="0" t="0" r="0" b="635"/>
+            <wp:docPr id="1506824694" name="Imagen 1"/>
+            <wp:cNvGraphicFramePr>
+              <a:graphicFrameLocks xmlns:a="http://schemas.openxmlformats.org/drawingml/2006/main" noChangeAspect="1"/>
+            </wp:cNvGraphicFramePr>
+            <a:graphic xmlns:a="http://schemas.openxmlformats.org/drawingml/2006/main">
+              <a:graphicData uri="http://schemas.openxmlformats.org/drawingml/2006/picture">
+                <pic:pic xmlns:pic="http://schemas.openxmlformats.org/drawingml/2006/picture">
+                  <pic:nvPicPr>
+                    <pic:cNvPr id="1506824694" name=""/>
+                    <pic:cNvPicPr/>
+                  </pic:nvPicPr>
+                  <pic:blipFill>
+                    <a:blip r:embed="rId83"/>
+                    <a:stretch>
+                      <a:fillRect/>
+                    </a:stretch>
+                  </pic:blipFill>
+                  <pic:spPr>
+                    <a:xfrm>
+                      <a:off x="0" y="0"/>
+                      <a:ext cx="5400040" cy="2437765"/>
+                    </a:xfrm>
+                    <a:prstGeom prst="rect">
+                      <a:avLst/>
+                    </a:prstGeom>
+                  </pic:spPr>
+                </pic:pic>
+              </a:graphicData>
+            </a:graphic>
+          </wp:inline>
+        </w:drawing>
+      </w:r>
+      <w:r>
+        <w:rPr>
+          <w:b/>
+          <w:noProof/>
+          <w:sz w:val="28"/>
+          <w:szCs w:val="28"/>
+        </w:rPr>
+        <w:drawing>
+          <wp:inline distT="0" distB="0" distL="0" distR="0" wp14:anchorId="0AFEF3D9" wp14:editId="362F61EC">
+            <wp:extent cx="5400040" cy="1459865"/>
+            <wp:effectExtent l="0" t="0" r="0" b="6985"/>
+            <wp:docPr id="843191994" name="Imagen 1"/>
+            <wp:cNvGraphicFramePr>
+              <a:graphicFrameLocks xmlns:a="http://schemas.openxmlformats.org/drawingml/2006/main" noChangeAspect="1"/>
+            </wp:cNvGraphicFramePr>
+            <a:graphic xmlns:a="http://schemas.openxmlformats.org/drawingml/2006/main">
+              <a:graphicData uri="http://schemas.openxmlformats.org/drawingml/2006/picture">
+                <pic:pic xmlns:pic="http://schemas.openxmlformats.org/drawingml/2006/picture">
+                  <pic:nvPicPr>
+                    <pic:cNvPr id="843191994" name=""/>
+                    <pic:cNvPicPr/>
+                  </pic:nvPicPr>
+                  <pic:blipFill>
+                    <a:blip r:embed="rId84"/>
+                    <a:stretch>
+                      <a:fillRect/>
+                    </a:stretch>
+                  </pic:blipFill>
+                  <pic:spPr>
+                    <a:xfrm>
+                      <a:off x="0" y="0"/>
+                      <a:ext cx="5400040" cy="1459865"/>
+                    </a:xfrm>
+                    <a:prstGeom prst="rect">
+                      <a:avLst/>
+                    </a:prstGeom>
+                  </pic:spPr>
+                </pic:pic>
+              </a:graphicData>
+            </a:graphic>
+          </wp:inline>
+        </w:drawing>
+      </w:r>
+    </w:p>
+    <w:p>
+      <w:pPr>
+        <w:pStyle w:val="NormalWeb"/>
+        <w:rPr>
+          <w:b/>
+          <w:sz w:val="28"/>
+          <w:szCs w:val="28"/>
+        </w:rPr>
+      </w:pPr>
+      <w:r>
+        <w:rPr>
+          <w:b/>
+          <w:sz w:val="28"/>
+          <w:szCs w:val="28"/>
+        </w:rPr>
+        <w:t>Herencia</w:t>
+      </w:r>
+    </w:p>
+    <w:p>
+      <w:pPr>
+        <w:pStyle w:val="NormalWeb"/>
+      </w:pPr>
+      <w:r>
+        <w:t xml:space="preserve">La </w:t>
+      </w:r>
+      <w:r>
+        <w:rPr>
+          <w:rFonts w:eastAsiaTheme="majorEastAsia"/>
+        </w:rPr>
+        <w:t>herencia</w:t>
+      </w:r>
+      <w:r>
+        <w:t xml:space="preserve"> permite crear una clase a partir de otra, reutilizando sus propiedades y métodos.</w:t>
+      </w:r>
+      <w:r>
+        <w:br/>
+        <w:t xml:space="preserve">En JavaScript se implementa usando la palabra clave </w:t>
+      </w:r>
+      <w:proofErr w:type="spellStart"/>
+      <w:r>
+        <w:rPr>
+          <w:rFonts w:eastAsiaTheme="majorEastAsia"/>
+        </w:rPr>
+        <w:t>extends</w:t>
+      </w:r>
+      <w:proofErr w:type="spellEnd"/>
+      <w:r>
+        <w:t>.</w:t>
+      </w:r>
+    </w:p>
+    <w:p>
+      <w:pPr>
+        <w:pStyle w:val="NormalWeb"/>
+        <w:numPr>
+          <w:ilvl w:val="0"/>
+          <w:numId w:val="24"/>
+        </w:numPr>
+      </w:pPr>
+      <w:r>
+        <w:t>La clase hija hereda el comportamiento de la clase padre.</w:t>
+      </w:r>
+    </w:p>
+    <w:p>
+      <w:pPr>
+        <w:pStyle w:val="NormalWeb"/>
+        <w:numPr>
+          <w:ilvl w:val="0"/>
+          <w:numId w:val="24"/>
+        </w:numPr>
+      </w:pPr>
+      <w:r>
+        <w:t>Se puede sobrescribir o ampliar funcionalidad.</w:t>
+      </w:r>
+    </w:p>
+    <w:p>
+      <w:pPr>
+        <w:pStyle w:val="NormalWeb"/>
+        <w:numPr>
+          <w:ilvl w:val="0"/>
+          <w:numId w:val="24"/>
+        </w:numPr>
+      </w:pPr>
+      <w:r>
+        <w:rPr>
+          <w:rFonts w:eastAsiaTheme="majorEastAsia"/>
+        </w:rPr>
+        <w:t>super</w:t>
+      </w:r>
+      <w:r>
+        <w:t xml:space="preserve"> se utiliza para llamar al constructor o métodos de la clase padre.</w:t>
+      </w:r>
+    </w:p>
+    <w:p>
+      <w:pPr>
+        <w:pStyle w:val="NormalWeb"/>
+        <w:numPr>
+          <w:ilvl w:val="0"/>
+          <w:numId w:val="24"/>
+        </w:numPr>
+      </w:pPr>
+      <w:r>
+        <w:t xml:space="preserve">La herencia también se basa en la </w:t>
+      </w:r>
+      <w:r>
+        <w:rPr>
+          <w:rFonts w:eastAsiaTheme="majorEastAsia"/>
+        </w:rPr>
+        <w:t>cadena de prototipos</w:t>
+      </w:r>
+      <w:r>
+        <w:t>.</w:t>
+      </w:r>
+    </w:p>
+    <w:p>
+      <w:pPr>
+        <w:pStyle w:val="NormalWeb"/>
+        <w:rPr>
+          <w:b/>
+          <w:sz w:val="28"/>
+          <w:szCs w:val="28"/>
+        </w:rPr>
+      </w:pPr>
+      <w:r>
+        <w:rPr>
+          <w:b/>
+          <w:noProof/>
+          <w:sz w:val="28"/>
+          <w:szCs w:val="28"/>
+        </w:rPr>
+        <w:lastRenderedPageBreak/>
+        <w:drawing>
+          <wp:inline distT="0" distB="0" distL="0" distR="0" wp14:anchorId="31394BAC" wp14:editId="711E9ACF">
+            <wp:extent cx="5400040" cy="1797685"/>
+            <wp:effectExtent l="0" t="0" r="0" b="0"/>
+            <wp:docPr id="833995789" name="Imagen 1"/>
+            <wp:cNvGraphicFramePr>
+              <a:graphicFrameLocks xmlns:a="http://schemas.openxmlformats.org/drawingml/2006/main" noChangeAspect="1"/>
+            </wp:cNvGraphicFramePr>
+            <a:graphic xmlns:a="http://schemas.openxmlformats.org/drawingml/2006/main">
+              <a:graphicData uri="http://schemas.openxmlformats.org/drawingml/2006/picture">
+                <pic:pic xmlns:pic="http://schemas.openxmlformats.org/drawingml/2006/picture">
+                  <pic:nvPicPr>
+                    <pic:cNvPr id="833995789" name=""/>
+                    <pic:cNvPicPr/>
+                  </pic:nvPicPr>
+                  <pic:blipFill>
+                    <a:blip r:embed="rId85"/>
+                    <a:stretch>
+                      <a:fillRect/>
+                    </a:stretch>
+                  </pic:blipFill>
+                  <pic:spPr>
+                    <a:xfrm>
+                      <a:off x="0" y="0"/>
+                      <a:ext cx="5400040" cy="1797685"/>
+                    </a:xfrm>
+                    <a:prstGeom prst="rect">
+                      <a:avLst/>
+                    </a:prstGeom>
+                  </pic:spPr>
+                </pic:pic>
+              </a:graphicData>
+            </a:graphic>
+          </wp:inline>
+        </w:drawing>
+      </w:r>
+    </w:p>
+    <w:p>
+      <w:pPr>
+        <w:pStyle w:val="NormalWeb"/>
+        <w:rPr>
+          <w:b/>
+          <w:sz w:val="28"/>
+          <w:szCs w:val="28"/>
+        </w:rPr>
+      </w:pPr>
+      <w:r>
+        <w:rPr>
+          <w:b/>
+          <w:noProof/>
+          <w:sz w:val="28"/>
+          <w:szCs w:val="28"/>
+        </w:rPr>
+        <w:drawing>
+          <wp:inline distT="0" distB="0" distL="0" distR="0" wp14:anchorId="53FD3F9E" wp14:editId="3605DEC9">
+            <wp:extent cx="5400040" cy="1071880"/>
+            <wp:effectExtent l="0" t="0" r="0" b="0"/>
+            <wp:docPr id="1487654629" name="Imagen 1"/>
+            <wp:cNvGraphicFramePr>
+              <a:graphicFrameLocks xmlns:a="http://schemas.openxmlformats.org/drawingml/2006/main" noChangeAspect="1"/>
+            </wp:cNvGraphicFramePr>
+            <a:graphic xmlns:a="http://schemas.openxmlformats.org/drawingml/2006/main">
+              <a:graphicData uri="http://schemas.openxmlformats.org/drawingml/2006/picture">
+                <pic:pic xmlns:pic="http://schemas.openxmlformats.org/drawingml/2006/picture">
+                  <pic:nvPicPr>
+                    <pic:cNvPr id="1487654629" name=""/>
+                    <pic:cNvPicPr/>
+                  </pic:nvPicPr>
+                  <pic:blipFill>
+                    <a:blip r:embed="rId86"/>
+                    <a:stretch>
+                      <a:fillRect/>
+                    </a:stretch>
+                  </pic:blipFill>
+                  <pic:spPr>
+                    <a:xfrm>
+                      <a:off x="0" y="0"/>
+                      <a:ext cx="5400040" cy="1071880"/>
+                    </a:xfrm>
+                    <a:prstGeom prst="rect">
+                      <a:avLst/>
+                    </a:prstGeom>
+                  </pic:spPr>
+                </pic:pic>
+              </a:graphicData>
+            </a:graphic>
+          </wp:inline>
+        </w:drawing>
+      </w:r>
+    </w:p>
+    <w:p>
+      <w:pPr>
+        <w:pStyle w:val="NormalWeb"/>
+        <w:rPr>
+          <w:b/>
+          <w:sz w:val="28"/>
+          <w:szCs w:val="28"/>
+        </w:rPr>
+      </w:pPr>
+    </w:p>
+    <w:p>
+      <w:pPr>
+        <w:pStyle w:val="NormalWeb"/>
+        <w:jc w:val="center"/>
+        <w:rPr>
+          <w:b/>
+          <w:sz w:val="32"/>
+          <w:szCs w:val="32"/>
+        </w:rPr>
+      </w:pPr>
+      <w:r>
+        <w:rPr>
+          <w:b/>
+          <w:sz w:val="32"/>
+          <w:szCs w:val="32"/>
+        </w:rPr>
+        <w:t xml:space="preserve">Función </w:t>
+      </w:r>
+      <w:proofErr w:type="spellStart"/>
+      <w:r>
+        <w:rPr>
+          <w:b/>
+          <w:sz w:val="32"/>
+          <w:szCs w:val="32"/>
+        </w:rPr>
+        <w:t>map</w:t>
+      </w:r>
+      <w:proofErr w:type="spellEnd"/>
+      <w:r>
+        <w:rPr>
+          <w:b/>
+          <w:sz w:val="32"/>
+          <w:szCs w:val="32"/>
+        </w:rPr>
+        <w:t xml:space="preserve"> de Arreglos</w:t>
+      </w:r>
+    </w:p>
+    <w:p>
+      <w:pPr>
+        <w:pStyle w:val="NormalWeb"/>
+        <w:rPr>
+          <w:b/>
+          <w:sz w:val="28"/>
+          <w:szCs w:val="28"/>
+        </w:rPr>
+      </w:pPr>
+      <w:r>
+        <w:rPr>
+          <w:b/>
+          <w:sz w:val="28"/>
+          <w:szCs w:val="28"/>
+        </w:rPr>
+        <w:t xml:space="preserve">¿Qué es </w:t>
+      </w:r>
+      <w:proofErr w:type="spellStart"/>
+      <w:r>
+        <w:rPr>
+          <w:b/>
+          <w:sz w:val="28"/>
+          <w:szCs w:val="28"/>
+        </w:rPr>
+        <w:t>Map</w:t>
+      </w:r>
+      <w:proofErr w:type="spellEnd"/>
+      <w:r>
+        <w:rPr>
+          <w:b/>
+          <w:sz w:val="28"/>
+          <w:szCs w:val="28"/>
+        </w:rPr>
+        <w:t>?</w:t>
+      </w:r>
+    </w:p>
+    <w:p>
+      <w:pPr>
+        <w:pStyle w:val="NormalWeb"/>
+        <w:rPr>
+          <w:bCs/>
+        </w:rPr>
+      </w:pPr>
+      <w:r>
+        <w:rPr>
+          <w:bCs/>
+        </w:rPr>
+        <w:t xml:space="preserve">El método </w:t>
+      </w:r>
+      <w:proofErr w:type="spellStart"/>
+      <w:proofErr w:type="gramStart"/>
+      <w:r>
+        <w:rPr>
+          <w:b/>
+          <w:bCs/>
+        </w:rPr>
+        <w:t>map</w:t>
+      </w:r>
+      <w:proofErr w:type="spellEnd"/>
+      <w:r>
+        <w:rPr>
+          <w:b/>
+          <w:bCs/>
+        </w:rPr>
+        <w:t>(</w:t>
+      </w:r>
+      <w:proofErr w:type="gramEnd"/>
+      <w:r>
+        <w:rPr>
+          <w:b/>
+          <w:bCs/>
+        </w:rPr>
+        <w:t>)</w:t>
+      </w:r>
+      <w:r>
+        <w:rPr>
+          <w:bCs/>
+        </w:rPr>
+        <w:t xml:space="preserve"> permite </w:t>
+      </w:r>
+      <w:r>
+        <w:rPr>
+          <w:b/>
+          <w:bCs/>
+        </w:rPr>
+        <w:t>transformar</w:t>
+      </w:r>
+      <w:r>
+        <w:rPr>
+          <w:bCs/>
+        </w:rPr>
+        <w:t xml:space="preserve"> un arreglo en </w:t>
+      </w:r>
+      <w:r>
+        <w:rPr>
+          <w:b/>
+          <w:bCs/>
+        </w:rPr>
+        <w:t>otro arreglo nuevo</w:t>
+      </w:r>
+      <w:r>
+        <w:rPr>
+          <w:bCs/>
+        </w:rPr>
+        <w:t xml:space="preserve">, aplicando una función a </w:t>
+      </w:r>
+      <w:r>
+        <w:rPr>
+          <w:b/>
+          <w:bCs/>
+        </w:rPr>
+        <w:t>cada elemento</w:t>
+      </w:r>
+      <w:r>
+        <w:rPr>
+          <w:bCs/>
+        </w:rPr>
+        <w:t>.</w:t>
+      </w:r>
+    </w:p>
+    <w:p>
+      <w:pPr>
+        <w:pStyle w:val="NormalWeb"/>
+        <w:numPr>
+          <w:ilvl w:val="0"/>
+          <w:numId w:val="25"/>
+        </w:numPr>
+        <w:rPr>
+          <w:bCs/>
+        </w:rPr>
+      </w:pPr>
+      <w:r>
+        <w:rPr>
+          <w:bCs/>
+        </w:rPr>
+        <w:t xml:space="preserve"> Devuelve </w:t>
+      </w:r>
+      <w:r>
+        <w:rPr>
+          <w:b/>
+          <w:bCs/>
+        </w:rPr>
+        <w:t>un nuevo arreglo</w:t>
+      </w:r>
+    </w:p>
+    <w:p>
+      <w:pPr>
+        <w:pStyle w:val="NormalWeb"/>
+        <w:numPr>
+          <w:ilvl w:val="0"/>
+          <w:numId w:val="25"/>
+        </w:numPr>
+        <w:rPr>
+          <w:bCs/>
+        </w:rPr>
+      </w:pPr>
+      <w:r>
+        <w:rPr>
+          <w:bCs/>
+        </w:rPr>
+        <w:t xml:space="preserve"> Mantiene </w:t>
+      </w:r>
+      <w:r>
+        <w:rPr>
+          <w:b/>
+          <w:bCs/>
+        </w:rPr>
+        <w:t>la misma cantidad</w:t>
+      </w:r>
+      <w:r>
+        <w:rPr>
+          <w:bCs/>
+        </w:rPr>
+        <w:t xml:space="preserve"> de elementos</w:t>
+      </w:r>
+    </w:p>
+    <w:p>
+      <w:pPr>
+        <w:pStyle w:val="NormalWeb"/>
+        <w:numPr>
+          <w:ilvl w:val="0"/>
+          <w:numId w:val="25"/>
+        </w:numPr>
+        <w:rPr>
+          <w:bCs/>
+        </w:rPr>
+      </w:pPr>
+      <w:r>
+        <w:rPr>
+          <w:bCs/>
+        </w:rPr>
+        <w:t xml:space="preserve"> </w:t>
+      </w:r>
+      <w:r>
+        <w:rPr>
+          <w:b/>
+          <w:bCs/>
+        </w:rPr>
+        <w:t>No modifica</w:t>
+      </w:r>
+      <w:r>
+        <w:rPr>
+          <w:bCs/>
+        </w:rPr>
+        <w:t xml:space="preserve"> el arreglo original</w:t>
+      </w:r>
+    </w:p>
+    <w:p>
+      <w:pPr>
+        <w:pStyle w:val="NormalWeb"/>
+        <w:rPr>
+          <w:bCs/>
+        </w:rPr>
+      </w:pPr>
+      <w:r>
+        <w:rPr>
+          <w:bCs/>
+          <w:noProof/>
+        </w:rPr>
+        <w:drawing>
+          <wp:inline distT="0" distB="0" distL="0" distR="0" wp14:anchorId="6E59F532" wp14:editId="2AEADA14">
+            <wp:extent cx="5400040" cy="974090"/>
+            <wp:effectExtent l="0" t="0" r="0" b="0"/>
+            <wp:docPr id="731484479" name="Imagen 1"/>
+            <wp:cNvGraphicFramePr>
+              <a:graphicFrameLocks xmlns:a="http://schemas.openxmlformats.org/drawingml/2006/main" noChangeAspect="1"/>
+            </wp:cNvGraphicFramePr>
+            <a:graphic xmlns:a="http://schemas.openxmlformats.org/drawingml/2006/main">
+              <a:graphicData uri="http://schemas.openxmlformats.org/drawingml/2006/picture">
+                <pic:pic xmlns:pic="http://schemas.openxmlformats.org/drawingml/2006/picture">
+                  <pic:nvPicPr>
+                    <pic:cNvPr id="731484479" name=""/>
+                    <pic:cNvPicPr/>
+                  </pic:nvPicPr>
+                  <pic:blipFill>
+                    <a:blip r:embed="rId87"/>
+                    <a:stretch>
+                      <a:fillRect/>
+                    </a:stretch>
+                  </pic:blipFill>
+                  <pic:spPr>
+                    <a:xfrm>
+                      <a:off x="0" y="0"/>
+                      <a:ext cx="5400040" cy="974090"/>
+                    </a:xfrm>
+                    <a:prstGeom prst="rect">
+                      <a:avLst/>
+                    </a:prstGeom>
+                  </pic:spPr>
+                </pic:pic>
+              </a:graphicData>
+            </a:graphic>
+          </wp:inline>
+        </w:drawing>
+      </w:r>
+    </w:p>
+    <w:p>
+      <w:pPr>
+        <w:pStyle w:val="NormalWeb"/>
+        <w:rPr>
+          <w:b/>
+          <w:sz w:val="28"/>
+          <w:szCs w:val="28"/>
+        </w:rPr>
+      </w:pPr>
+      <w:r>
+        <w:rPr>
+          <w:b/>
+          <w:sz w:val="28"/>
+          <w:szCs w:val="28"/>
+        </w:rPr>
+        <w:t>Ejemplo 1: Transformando números</w:t>
+      </w:r>
+    </w:p>
+    <w:p>
+      <w:pPr>
+        <w:pStyle w:val="NormalWeb"/>
+        <w:rPr>
+          <w:bCs/>
+        </w:rPr>
+      </w:pPr>
+      <w:r>
+        <w:rPr>
+          <w:bCs/>
+          <w:noProof/>
+        </w:rPr>
+        <w:lastRenderedPageBreak/>
+        <w:drawing>
+          <wp:inline distT="0" distB="0" distL="0" distR="0" wp14:anchorId="16851FF2" wp14:editId="423A1DAA">
+            <wp:extent cx="5400040" cy="1784350"/>
+            <wp:effectExtent l="0" t="0" r="0" b="6350"/>
+            <wp:docPr id="248899138" name="Imagen 1"/>
+            <wp:cNvGraphicFramePr>
+              <a:graphicFrameLocks xmlns:a="http://schemas.openxmlformats.org/drawingml/2006/main" noChangeAspect="1"/>
+            </wp:cNvGraphicFramePr>
+            <a:graphic xmlns:a="http://schemas.openxmlformats.org/drawingml/2006/main">
+              <a:graphicData uri="http://schemas.openxmlformats.org/drawingml/2006/picture">
+                <pic:pic xmlns:pic="http://schemas.openxmlformats.org/drawingml/2006/picture">
+                  <pic:nvPicPr>
+                    <pic:cNvPr id="248899138" name=""/>
+                    <pic:cNvPicPr/>
+                  </pic:nvPicPr>
+                  <pic:blipFill>
+                    <a:blip r:embed="rId88"/>
+                    <a:stretch>
+                      <a:fillRect/>
+                    </a:stretch>
+                  </pic:blipFill>
+                  <pic:spPr>
+                    <a:xfrm>
+                      <a:off x="0" y="0"/>
+                      <a:ext cx="5400040" cy="1784350"/>
+                    </a:xfrm>
+                    <a:prstGeom prst="rect">
+                      <a:avLst/>
+                    </a:prstGeom>
+                  </pic:spPr>
+                </pic:pic>
+              </a:graphicData>
+            </a:graphic>
+          </wp:inline>
+        </w:drawing>
+      </w:r>
+    </w:p>
+    <w:p>
+      <w:pPr>
+        <w:pStyle w:val="NormalWeb"/>
+        <w:rPr>
+          <w:b/>
+          <w:sz w:val="28"/>
+          <w:szCs w:val="28"/>
+        </w:rPr>
+      </w:pPr>
+      <w:r>
+        <w:rPr>
+          <w:b/>
+          <w:sz w:val="28"/>
+          <w:szCs w:val="28"/>
+        </w:rPr>
+        <w:t>Ejemplo 2: Extrayendo valores de un arreglo de objetos</w:t>
+      </w:r>
+    </w:p>
+    <w:p>
+      <w:pPr>
+        <w:pStyle w:val="NormalWeb"/>
+        <w:rPr>
+          <w:bCs/>
+        </w:rPr>
+      </w:pPr>
+      <w:r>
+        <w:rPr>
+          <w:bCs/>
+          <w:noProof/>
+        </w:rPr>
+        <w:lastRenderedPageBreak/>
+        <w:drawing>
+          <wp:inline distT="0" distB="0" distL="0" distR="0" wp14:anchorId="75B8051C" wp14:editId="2E3E5627">
+            <wp:extent cx="5400040" cy="6639560"/>
+            <wp:effectExtent l="0" t="0" r="0" b="8890"/>
+            <wp:docPr id="1751413794" name="Imagen 1"/>
+            <wp:cNvGraphicFramePr>
+              <a:graphicFrameLocks xmlns:a="http://schemas.openxmlformats.org/drawingml/2006/main" noChangeAspect="1"/>
+            </wp:cNvGraphicFramePr>
+            <a:graphic xmlns:a="http://schemas.openxmlformats.org/drawingml/2006/main">
+              <a:graphicData uri="http://schemas.openxmlformats.org/drawingml/2006/picture">
+                <pic:pic xmlns:pic="http://schemas.openxmlformats.org/drawingml/2006/picture">
+                  <pic:nvPicPr>
+                    <pic:cNvPr id="1751413794" name=""/>
+                    <pic:cNvPicPr/>
+                  </pic:nvPicPr>
+                  <pic:blipFill>
+                    <a:blip r:embed="rId89"/>
+                    <a:stretch>
+                      <a:fillRect/>
+                    </a:stretch>
+                  </pic:blipFill>
+                  <pic:spPr>
+                    <a:xfrm>
+                      <a:off x="0" y="0"/>
+                      <a:ext cx="5400040" cy="6639560"/>
+                    </a:xfrm>
+                    <a:prstGeom prst="rect">
+                      <a:avLst/>
+                    </a:prstGeom>
+                  </pic:spPr>
+                </pic:pic>
+              </a:graphicData>
+            </a:graphic>
+          </wp:inline>
+        </w:drawing>
+      </w:r>
+    </w:p>
+    <w:p>
+      <w:pPr>
+        <w:pStyle w:val="NormalWeb"/>
+        <w:rPr>
+          <w:bCs/>
+        </w:rPr>
+      </w:pPr>
+      <w:r>
+        <w:rPr>
+          <w:bCs/>
+        </w:rPr>
+        <w:t>Nota importante:</w:t>
+      </w:r>
+      <w:r>
+        <w:rPr>
+          <w:bCs/>
+        </w:rPr>
+        <w:t xml:space="preserve"> </w:t>
+      </w:r>
+      <w:proofErr w:type="spellStart"/>
+      <w:proofErr w:type="gramStart"/>
+      <w:r>
+        <w:rPr>
+          <w:bCs/>
+        </w:rPr>
+        <w:t>map</w:t>
+      </w:r>
+      <w:proofErr w:type="spellEnd"/>
+      <w:r>
+        <w:rPr>
+          <w:bCs/>
+        </w:rPr>
+        <w:t>(</w:t>
+      </w:r>
+      <w:proofErr w:type="gramEnd"/>
+      <w:r>
+        <w:rPr>
+          <w:bCs/>
+        </w:rPr>
+        <w:t xml:space="preserve">) puede devolver </w:t>
+      </w:r>
+      <w:r>
+        <w:rPr>
+          <w:b/>
+          <w:bCs/>
+        </w:rPr>
+        <w:t>cualquier cosa</w:t>
+      </w:r>
+      <w:r>
+        <w:rPr>
+          <w:bCs/>
+        </w:rPr>
+        <w:t xml:space="preserve"> en cada iteración (</w:t>
+      </w:r>
+      <w:proofErr w:type="spellStart"/>
+      <w:r>
+        <w:rPr>
+          <w:bCs/>
+        </w:rPr>
+        <w:t>number</w:t>
+      </w:r>
+      <w:proofErr w:type="spellEnd"/>
+      <w:r>
+        <w:rPr>
+          <w:bCs/>
+        </w:rPr>
+        <w:t xml:space="preserve">, </w:t>
+      </w:r>
+      <w:proofErr w:type="spellStart"/>
+      <w:r>
+        <w:rPr>
+          <w:bCs/>
+        </w:rPr>
+        <w:t>string</w:t>
+      </w:r>
+      <w:proofErr w:type="spellEnd"/>
+      <w:r>
+        <w:rPr>
+          <w:bCs/>
+        </w:rPr>
+        <w:t xml:space="preserve">, objeto, etc.). Lo único fijo es que </w:t>
+      </w:r>
+      <w:r>
+        <w:rPr>
+          <w:b/>
+          <w:bCs/>
+        </w:rPr>
+        <w:t>siempre devuelve un arreglo</w:t>
+      </w:r>
+      <w:r>
+        <w:rPr>
+          <w:bCs/>
+        </w:rPr>
+        <w:t>.</w:t>
+      </w:r>
+    </w:p>
+    <w:p>
+      <w:pPr>
+        <w:pStyle w:val="NormalWeb"/>
+        <w:rPr>
+          <w:bCs/>
+        </w:rPr>
+      </w:pPr>
+    </w:p>
+    <w:p>
+      <w:pPr>
+        <w:pStyle w:val="NormalWeb"/>
+        <w:rPr>
+          <w:b/>
+        </w:rPr>
+      </w:pPr>
+      <w:r>
+        <w:rPr>
+          <w:b/>
+          <w:sz w:val="28"/>
+          <w:szCs w:val="28"/>
+        </w:rPr>
+        <w:t xml:space="preserve">Ejemplo 3: Generando UI (HTML) con </w:t>
+      </w:r>
+      <w:proofErr w:type="spellStart"/>
+      <w:r>
+        <w:rPr>
+          <w:b/>
+          <w:sz w:val="28"/>
+          <w:szCs w:val="28"/>
+        </w:rPr>
+        <w:t>map</w:t>
+      </w:r>
+      <w:proofErr w:type="spellEnd"/>
+      <w:r>
+        <w:rPr>
+          <w:b/>
+          <w:sz w:val="28"/>
+          <w:szCs w:val="28"/>
+        </w:rPr>
+        <w:t xml:space="preserve"> + </w:t>
+      </w:r>
+      <w:proofErr w:type="spellStart"/>
+      <w:r>
+        <w:rPr>
+          <w:b/>
+          <w:sz w:val="28"/>
+          <w:szCs w:val="28"/>
+        </w:rPr>
+        <w:t>join</w:t>
+      </w:r>
+      <w:proofErr w:type="spellEnd"/>
+    </w:p>
+    <w:p>
+      <w:pPr>
+        <w:pStyle w:val="NormalWeb"/>
+        <w:rPr>
+          <w:bCs/>
+        </w:rPr>
+      </w:pPr>
+      <w:r>
+        <w:rPr>
+          <w:bCs/>
+        </w:rPr>
+        <w:t xml:space="preserve">Acá </w:t>
+      </w:r>
+      <w:proofErr w:type="spellStart"/>
+      <w:r>
+        <w:rPr>
+          <w:bCs/>
+        </w:rPr>
+        <w:t>map</w:t>
+      </w:r>
+      <w:proofErr w:type="spellEnd"/>
+      <w:r>
+        <w:rPr>
+          <w:bCs/>
+        </w:rPr>
+        <w:t xml:space="preserve"> genera un arreglo de </w:t>
+      </w:r>
+      <w:proofErr w:type="spellStart"/>
+      <w:r>
+        <w:rPr>
+          <w:bCs/>
+        </w:rPr>
+        <w:t>strings</w:t>
+      </w:r>
+      <w:proofErr w:type="spellEnd"/>
+      <w:r>
+        <w:rPr>
+          <w:bCs/>
+        </w:rPr>
+        <w:t xml:space="preserve"> &lt;</w:t>
+      </w:r>
+      <w:proofErr w:type="spellStart"/>
+      <w:r>
+        <w:rPr>
+          <w:bCs/>
+        </w:rPr>
+        <w:t>li</w:t>
+      </w:r>
+      <w:proofErr w:type="spellEnd"/>
+      <w:r>
+        <w:rPr>
+          <w:bCs/>
+        </w:rPr>
+        <w:t>&gt;...&lt;/</w:t>
+      </w:r>
+      <w:proofErr w:type="spellStart"/>
+      <w:r>
+        <w:rPr>
+          <w:bCs/>
+        </w:rPr>
+        <w:t>li</w:t>
+      </w:r>
+      <w:proofErr w:type="spellEnd"/>
+      <w:r>
+        <w:rPr>
+          <w:bCs/>
+        </w:rPr>
+        <w:t xml:space="preserve">&gt;, y </w:t>
+      </w:r>
+      <w:proofErr w:type="spellStart"/>
+      <w:proofErr w:type="gramStart"/>
+      <w:r>
+        <w:rPr>
+          <w:bCs/>
+        </w:rPr>
+        <w:t>join</w:t>
+      </w:r>
+      <w:proofErr w:type="spellEnd"/>
+      <w:r>
+        <w:rPr>
+          <w:bCs/>
+        </w:rPr>
+        <w:t>(</w:t>
+      </w:r>
+      <w:proofErr w:type="gramEnd"/>
+      <w:r>
+        <w:rPr>
+          <w:bCs/>
+        </w:rPr>
+        <w:t>"") los une para armar el &lt;</w:t>
+      </w:r>
+      <w:proofErr w:type="spellStart"/>
+      <w:r>
+        <w:rPr>
+          <w:bCs/>
+        </w:rPr>
+        <w:t>ul</w:t>
+      </w:r>
+      <w:proofErr w:type="spellEnd"/>
+      <w:r>
+        <w:rPr>
+          <w:bCs/>
+        </w:rPr>
+        <w:t>&gt; completo.</w:t>
+      </w:r>
+    </w:p>
+    <w:p>
+      <w:pPr>
+        <w:pStyle w:val="NormalWeb"/>
+        <w:rPr>
+          <w:bCs/>
+        </w:rPr>
+      </w:pPr>
+      <w:r>
+        <w:rPr>
+          <w:bCs/>
+          <w:noProof/>
+        </w:rPr>
+        <w:lastRenderedPageBreak/>
+        <w:drawing>
+          <wp:inline distT="0" distB="0" distL="0" distR="0" wp14:anchorId="4B222137" wp14:editId="32484DB9">
+            <wp:extent cx="5400040" cy="2851150"/>
+            <wp:effectExtent l="0" t="0" r="0" b="6350"/>
+            <wp:docPr id="1648647366" name="Imagen 1"/>
+            <wp:cNvGraphicFramePr>
+              <a:graphicFrameLocks xmlns:a="http://schemas.openxmlformats.org/drawingml/2006/main" noChangeAspect="1"/>
+            </wp:cNvGraphicFramePr>
+            <a:graphic xmlns:a="http://schemas.openxmlformats.org/drawingml/2006/main">
+              <a:graphicData uri="http://schemas.openxmlformats.org/drawingml/2006/picture">
+                <pic:pic xmlns:pic="http://schemas.openxmlformats.org/drawingml/2006/picture">
+                  <pic:nvPicPr>
+                    <pic:cNvPr id="1648647366" name=""/>
+                    <pic:cNvPicPr/>
+                  </pic:nvPicPr>
+                  <pic:blipFill>
+                    <a:blip r:embed="rId90"/>
+                    <a:stretch>
+                      <a:fillRect/>
+                    </a:stretch>
+                  </pic:blipFill>
+                  <pic:spPr>
+                    <a:xfrm>
+                      <a:off x="0" y="0"/>
+                      <a:ext cx="5400040" cy="2851150"/>
+                    </a:xfrm>
+                    <a:prstGeom prst="rect">
+                      <a:avLst/>
+                    </a:prstGeom>
+                  </pic:spPr>
+                </pic:pic>
+              </a:graphicData>
+            </a:graphic>
+          </wp:inline>
+        </w:drawing>
+      </w:r>
+    </w:p>
+    <w:p>
+      <w:pPr>
+        <w:pStyle w:val="NormalWeb"/>
+        <w:rPr>
+          <w:noProof/>
+        </w:rPr>
+      </w:pPr>
+      <w:r>
+        <w:rPr>
+          <w:bCs/>
+        </w:rPr>
+        <w:t>Ahora lo insertamos</w:t>
+      </w:r>
+      <w:r>
+        <w:rPr>
+          <w:bCs/>
+        </w:rPr>
+        <w:t xml:space="preserve"> en el DOM</w:t>
+      </w:r>
+      <w:r>
+        <w:rPr>
+          <w:bCs/>
+        </w:rPr>
+        <w:t>:</w:t>
+      </w:r>
+      <w:r>
+        <w:rPr>
+          <w:noProof/>
+        </w:rPr>
+        <w:t xml:space="preserve"> </w:t>
+      </w:r>
+      <w:r>
+        <w:rPr>
+          <w:bCs/>
+          <w:noProof/>
+        </w:rPr>
+        <w:drawing>
+          <wp:inline distT="0" distB="0" distL="0" distR="0" wp14:anchorId="37009E3C" wp14:editId="38E4388F">
+            <wp:extent cx="5400040" cy="1565275"/>
+            <wp:effectExtent l="0" t="0" r="0" b="0"/>
+            <wp:docPr id="863785362" name="Imagen 1"/>
+            <wp:cNvGraphicFramePr>
+              <a:graphicFrameLocks xmlns:a="http://schemas.openxmlformats.org/drawingml/2006/main" noChangeAspect="1"/>
+            </wp:cNvGraphicFramePr>
+            <a:graphic xmlns:a="http://schemas.openxmlformats.org/drawingml/2006/main">
+              <a:graphicData uri="http://schemas.openxmlformats.org/drawingml/2006/picture">
+                <pic:pic xmlns:pic="http://schemas.openxmlformats.org/drawingml/2006/picture">
+                  <pic:nvPicPr>
+                    <pic:cNvPr id="863785362" name=""/>
+                    <pic:cNvPicPr/>
+                  </pic:nvPicPr>
+                  <pic:blipFill>
+                    <a:blip r:embed="rId91"/>
+                    <a:stretch>
+                      <a:fillRect/>
+                    </a:stretch>
+                  </pic:blipFill>
+                  <pic:spPr>
+                    <a:xfrm>
+                      <a:off x="0" y="0"/>
+                      <a:ext cx="5400040" cy="1565275"/>
+                    </a:xfrm>
+                    <a:prstGeom prst="rect">
+                      <a:avLst/>
+                    </a:prstGeom>
+                  </pic:spPr>
+                </pic:pic>
+              </a:graphicData>
+            </a:graphic>
+          </wp:inline>
+        </w:drawing>
+      </w:r>
+    </w:p>
+    <w:p>
+      <w:pPr>
+        <w:pStyle w:val="NormalWeb"/>
+        <w:rPr>
+          <w:b/>
+          <w:bCs/>
+        </w:rPr>
+      </w:pPr>
+      <w:r>
+        <w:rPr>
+          <w:b/>
+          <w:bCs/>
+        </w:rPr>
+        <w:t>Resumen final</w:t>
+      </w:r>
+    </w:p>
+    <w:p>
+      <w:pPr>
+        <w:pStyle w:val="NormalWeb"/>
+        <w:numPr>
+          <w:ilvl w:val="0"/>
+          <w:numId w:val="26"/>
+        </w:numPr>
+        <w:rPr>
+          <w:bCs/>
+        </w:rPr>
+      </w:pPr>
+      <w:proofErr w:type="spellStart"/>
+      <w:proofErr w:type="gramStart"/>
+      <w:r>
+        <w:rPr>
+          <w:bCs/>
+        </w:rPr>
+        <w:t>map</w:t>
+      </w:r>
+      <w:proofErr w:type="spellEnd"/>
+      <w:r>
+        <w:rPr>
+          <w:bCs/>
+        </w:rPr>
+        <w:t>(</w:t>
+      </w:r>
+      <w:proofErr w:type="gramEnd"/>
+      <w:r>
+        <w:rPr>
+          <w:bCs/>
+        </w:rPr>
+        <w:t xml:space="preserve">) </w:t>
+      </w:r>
+      <w:r>
+        <w:rPr>
+          <w:b/>
+          <w:bCs/>
+        </w:rPr>
+        <w:t>transforma</w:t>
+      </w:r>
+      <w:r>
+        <w:rPr>
+          <w:bCs/>
+        </w:rPr>
+        <w:t xml:space="preserve"> un arreglo en otro.</w:t>
+      </w:r>
+    </w:p>
+    <w:p>
+      <w:pPr>
+        <w:pStyle w:val="NormalWeb"/>
+        <w:numPr>
+          <w:ilvl w:val="0"/>
+          <w:numId w:val="26"/>
+        </w:numPr>
+        <w:rPr>
+          <w:bCs/>
+        </w:rPr>
+      </w:pPr>
+      <w:r>
+        <w:rPr>
+          <w:bCs/>
+        </w:rPr>
+        <w:t xml:space="preserve">Devuelve un arreglo </w:t>
+      </w:r>
+      <w:r>
+        <w:rPr>
+          <w:b/>
+          <w:bCs/>
+        </w:rPr>
+        <w:t>nuevo</w:t>
+      </w:r>
+      <w:r>
+        <w:rPr>
+          <w:bCs/>
+        </w:rPr>
+        <w:t xml:space="preserve"> con la </w:t>
+      </w:r>
+      <w:r>
+        <w:rPr>
+          <w:b/>
+          <w:bCs/>
+        </w:rPr>
+        <w:t>misma longitud</w:t>
+      </w:r>
+      <w:r>
+        <w:rPr>
+          <w:bCs/>
+        </w:rPr>
+        <w:t>.</w:t>
+      </w:r>
+    </w:p>
+    <w:p>
+      <w:pPr>
+        <w:pStyle w:val="NormalWeb"/>
+        <w:numPr>
+          <w:ilvl w:val="0"/>
+          <w:numId w:val="26"/>
+        </w:numPr>
+        <w:rPr>
+          <w:bCs/>
+        </w:rPr>
+      </w:pPr>
+      <w:r>
+        <w:rPr>
+          <w:bCs/>
+        </w:rPr>
+        <w:t>Se usa mucho para:</w:t>
+      </w:r>
+    </w:p>
+    <w:p>
+      <w:pPr>
+        <w:pStyle w:val="NormalWeb"/>
+        <w:numPr>
+          <w:ilvl w:val="1"/>
+          <w:numId w:val="26"/>
+        </w:numPr>
+        <w:rPr>
+          <w:bCs/>
+        </w:rPr>
+      </w:pPr>
+      <w:r>
+        <w:rPr>
+          <w:rFonts w:ascii="Segoe UI Emoji" w:hAnsi="Segoe UI Emoji" w:cs="Segoe UI Emoji"/>
+          <w:bCs/>
+        </w:rPr>
+        <w:t>✅</w:t>
+      </w:r>
+      <w:r>
+        <w:rPr>
+          <w:bCs/>
+        </w:rPr>
+        <w:t xml:space="preserve"> transformar datos (números, textos)</w:t>
+      </w:r>
+    </w:p>
+    <w:p>
+      <w:pPr>
+        <w:pStyle w:val="NormalWeb"/>
+        <w:numPr>
+          <w:ilvl w:val="1"/>
+          <w:numId w:val="26"/>
+        </w:numPr>
+        <w:rPr>
+          <w:bCs/>
+        </w:rPr>
+      </w:pPr>
+      <w:r>
+        <w:rPr>
+          <w:rFonts w:ascii="Segoe UI Emoji" w:hAnsi="Segoe UI Emoji" w:cs="Segoe UI Emoji"/>
+          <w:bCs/>
+        </w:rPr>
+        <w:t>✅</w:t>
+      </w:r>
+      <w:r>
+        <w:rPr>
+          <w:bCs/>
+        </w:rPr>
+        <w:t xml:space="preserve"> proyectar objetos (sacar/crear propiedades)</w:t>
+      </w:r>
+    </w:p>
+    <w:p>
+      <w:pPr>
+        <w:pStyle w:val="NormalWeb"/>
+        <w:numPr>
+          <w:ilvl w:val="1"/>
+          <w:numId w:val="26"/>
+        </w:numPr>
+        <w:rPr>
+          <w:bCs/>
+        </w:rPr>
+      </w:pPr>
+      <w:r>
+        <w:rPr>
+          <w:rFonts w:ascii="Segoe UI Emoji" w:hAnsi="Segoe UI Emoji" w:cs="Segoe UI Emoji"/>
+          <w:bCs/>
+        </w:rPr>
+        <w:t>✅</w:t>
+      </w:r>
+      <w:r>
+        <w:rPr>
+          <w:bCs/>
+        </w:rPr>
+        <w:t xml:space="preserve"> generar HTML dinámico</w:t>
+      </w:r>
+    </w:p>
+    <w:p>
+      <w:pPr>
+        <w:pStyle w:val="NormalWeb"/>
+        <w:rPr>
+          <w:b/>
+          <w:sz w:val="32"/>
+          <w:szCs w:val="32"/>
+        </w:rPr>
+      </w:pPr>
+    </w:p>
+    <w:p>
+      <w:pPr>
+        <w:pStyle w:val="NormalWeb"/>
+        <w:rPr>
+          <w:b/>
+          <w:sz w:val="32"/>
+          <w:szCs w:val="32"/>
+        </w:rPr>
+      </w:pPr>
+    </w:p>
+    <w:p>
+      <w:pPr>
+        <w:pStyle w:val="NormalWeb"/>
+        <w:rPr>
+          <w:b/>
+          <w:sz w:val="32"/>
+          <w:szCs w:val="32"/>
+        </w:rPr>
+      </w:pPr>
+    </w:p>
+    <w:p>
+      <w:pPr>
+        <w:pStyle w:val="NormalWeb"/>
+        <w:rPr>
+          <w:b/>
+          <w:sz w:val="32"/>
+          <w:szCs w:val="32"/>
+        </w:rPr>
+      </w:pPr>
+    </w:p>
+    <w:p>
+      <w:pPr>
+        <w:pStyle w:val="NormalWeb"/>
+        <w:rPr>
+          <w:b/>
+          <w:sz w:val="32"/>
+          <w:szCs w:val="32"/>
+        </w:rPr>
+      </w:pPr>
+    </w:p>
+    <w:p>
+      <w:pPr>
+        <w:pStyle w:val="NormalWeb"/>
+        <w:jc w:val="center"/>
+        <w:rPr>
+          <w:b/>
+        </w:rPr>
+      </w:pPr>
+      <w:r>
+        <w:rPr>
+          <w:b/>
+          <w:sz w:val="32"/>
+          <w:szCs w:val="32"/>
+        </w:rPr>
+        <w:lastRenderedPageBreak/>
+        <w:t>Programación Asíncrona en JavaScript</w:t>
+      </w:r>
+    </w:p>
+    <w:p>
+      <w:pPr>
+        <w:pStyle w:val="NormalWeb"/>
+        <w:rPr>
+          <w:b/>
+          <w:bCs/>
+          <w:sz w:val="28"/>
+          <w:szCs w:val="28"/>
+        </w:rPr>
+      </w:pPr>
+      <w:r>
+        <w:rPr>
+          <w:b/>
+          <w:bCs/>
+          <w:sz w:val="28"/>
+          <w:szCs w:val="28"/>
+        </w:rPr>
+        <w:t>El problema que resuelve la programación asíncrona</w:t>
+      </w:r>
+    </w:p>
+    <w:p>
+      <w:pPr>
+        <w:pStyle w:val="NormalWeb"/>
+        <w:rPr>
+          <w:bCs/>
+        </w:rPr>
+      </w:pPr>
+      <w:r>
+        <w:rPr>
+          <w:bCs/>
+        </w:rPr>
+        <w:t xml:space="preserve">JavaScript es </w:t>
+      </w:r>
+      <w:proofErr w:type="spellStart"/>
+      <w:r>
+        <w:rPr>
+          <w:b/>
+          <w:bCs/>
+        </w:rPr>
+        <w:t>monohilo</w:t>
+      </w:r>
+      <w:proofErr w:type="spellEnd"/>
+      <w:r>
+        <w:rPr>
+          <w:bCs/>
+        </w:rPr>
+        <w:t>:</w:t>
+      </w:r>
+    </w:p>
+    <w:p>
+      <w:pPr>
+        <w:pStyle w:val="NormalWeb"/>
+        <w:numPr>
+          <w:ilvl w:val="0"/>
+          <w:numId w:val="27"/>
+        </w:numPr>
+        <w:rPr>
+          <w:bCs/>
+        </w:rPr>
+      </w:pPr>
+      <w:r>
+        <w:rPr>
+          <w:bCs/>
+        </w:rPr>
+        <w:t xml:space="preserve">Ejecuta </w:t>
+      </w:r>
+      <w:r>
+        <w:rPr>
+          <w:b/>
+          <w:bCs/>
+        </w:rPr>
+        <w:t>una sola cosa a la vez</w:t>
+      </w:r>
+    </w:p>
+    <w:p>
+      <w:pPr>
+        <w:pStyle w:val="NormalWeb"/>
+        <w:numPr>
+          <w:ilvl w:val="0"/>
+          <w:numId w:val="27"/>
+        </w:numPr>
+        <w:rPr>
+          <w:bCs/>
+        </w:rPr>
+      </w:pPr>
+      <w:r>
+        <w:rPr>
+          <w:bCs/>
+        </w:rPr>
+        <w:t>Si una operación tarda (pedir datos a internet, leer un archivo, etc.)</w:t>
+      </w:r>
+    </w:p>
+    <w:p>
+      <w:pPr>
+        <w:pStyle w:val="NormalWeb"/>
+        <w:numPr>
+          <w:ilvl w:val="0"/>
+          <w:numId w:val="27"/>
+        </w:numPr>
+        <w:rPr>
+          <w:bCs/>
+        </w:rPr>
+      </w:pPr>
+      <w:r>
+        <w:rPr>
+          <w:b/>
+          <w:bCs/>
+        </w:rPr>
+        <w:t>No puede bloquear el programa</w:t>
+      </w:r>
+    </w:p>
+    <w:p>
+      <w:pPr>
+        <w:pStyle w:val="NormalWeb"/>
+        <w:rPr>
+          <w:bCs/>
+        </w:rPr>
+      </w:pPr>
+      <w:r>
+        <w:rPr>
+          <w:bCs/>
+        </w:rPr>
+        <w:t xml:space="preserve">Por eso existen las </w:t>
+      </w:r>
+      <w:r>
+        <w:rPr>
+          <w:b/>
+          <w:bCs/>
+        </w:rPr>
+        <w:t>operaciones asíncronas</w:t>
+      </w:r>
+      <w:r>
+        <w:rPr>
+          <w:bCs/>
+        </w:rPr>
+        <w:t>:</w:t>
+      </w:r>
+    </w:p>
+    <w:p>
+      <w:pPr>
+        <w:pStyle w:val="NormalWeb"/>
+        <w:numPr>
+          <w:ilvl w:val="0"/>
+          <w:numId w:val="28"/>
+        </w:numPr>
+        <w:rPr>
+          <w:bCs/>
+        </w:rPr>
+      </w:pPr>
+      <w:r>
+        <w:rPr>
+          <w:bCs/>
+        </w:rPr>
+        <w:t>Se inician</w:t>
+      </w:r>
+    </w:p>
+    <w:p>
+      <w:pPr>
+        <w:pStyle w:val="NormalWeb"/>
+        <w:numPr>
+          <w:ilvl w:val="0"/>
+          <w:numId w:val="28"/>
+        </w:numPr>
+        <w:rPr>
+          <w:bCs/>
+        </w:rPr>
+      </w:pPr>
+      <w:r>
+        <w:rPr>
+          <w:bCs/>
+        </w:rPr>
+        <w:t>JavaScript sigue ejecutando otras cosas</w:t>
+      </w:r>
+    </w:p>
+    <w:p>
+      <w:pPr>
+        <w:pStyle w:val="NormalWeb"/>
+        <w:numPr>
+          <w:ilvl w:val="0"/>
+          <w:numId w:val="28"/>
+        </w:numPr>
+        <w:rPr>
+          <w:bCs/>
+        </w:rPr>
+      </w:pPr>
+      <w:r>
+        <w:rPr>
+          <w:bCs/>
+        </w:rPr>
+        <w:t>Cuando terminan, se procesa el resultado</w:t>
+      </w:r>
+    </w:p>
+    <w:p>
+      <w:pPr>
+        <w:pStyle w:val="NormalWeb"/>
+        <w:rPr>
+          <w:b/>
+          <w:bCs/>
+          <w:sz w:val="28"/>
+          <w:szCs w:val="28"/>
+        </w:rPr>
+      </w:pPr>
+      <w:r>
+        <w:rPr>
+          <w:b/>
+          <w:bCs/>
+          <w:sz w:val="28"/>
+          <w:szCs w:val="28"/>
+        </w:rPr>
+        <w:t>¿Qué es una Promesa?</w:t>
+      </w:r>
+    </w:p>
+    <w:p>
+      <w:pPr>
+        <w:pStyle w:val="NormalWeb"/>
+        <w:rPr>
+          <w:i/>
+          <w:iCs/>
+          <w:sz w:val="20"/>
+          <w:szCs w:val="20"/>
+        </w:rPr>
+      </w:pPr>
+      <w:r>
+        <w:rPr>
+          <w:i/>
+          <w:iCs/>
+          <w:sz w:val="20"/>
+          <w:szCs w:val="20"/>
+        </w:rPr>
+        <w:t xml:space="preserve">Video explicativo </w:t>
+      </w:r>
+      <w:r>
+        <w:rPr>
+          <w:i/>
+          <w:iCs/>
+          <w:sz w:val="20"/>
+          <w:szCs w:val="20"/>
+        </w:rPr>
+        <w:sym w:font="Wingdings" w:char="F0E0"/>
+      </w:r>
+      <w:r>
+        <w:rPr>
+          <w:i/>
+          <w:iCs/>
+          <w:sz w:val="20"/>
+          <w:szCs w:val="20"/>
+        </w:rPr>
+        <w:t xml:space="preserve"> </w:t>
+      </w:r>
+      <w:hyperlink r:id="rId92" w:history="1">
+        <w:r>
+          <w:rPr>
+            <w:rStyle w:val="Hipervnculo"/>
+            <w:i/>
+            <w:iCs/>
+            <w:sz w:val="20"/>
+            <w:szCs w:val="20"/>
+          </w:rPr>
+          <w:t>https://www.youtube.com/watch?v=ZTC0Gfhdzfc&amp;t=821s</w:t>
+        </w:r>
+      </w:hyperlink>
+    </w:p>
+    <w:p>
+      <w:pPr>
+        <w:pStyle w:val="NormalWeb"/>
+        <w:numPr>
+          <w:ilvl w:val="0"/>
+          <w:numId w:val="1"/>
+        </w:numPr>
+        <w:ind w:left="360"/>
+        <w:rPr>
+          <w:bCs/>
+        </w:rPr>
+      </w:pPr>
+      <w:r>
+        <w:rPr>
+          <w:bCs/>
+        </w:rPr>
+        <w:t xml:space="preserve">Una </w:t>
+      </w:r>
+      <w:r>
+        <w:rPr>
+          <w:b/>
+          <w:bCs/>
+        </w:rPr>
+        <w:t>Promesa</w:t>
+      </w:r>
+      <w:r>
+        <w:rPr>
+          <w:bCs/>
+        </w:rPr>
+        <w:t xml:space="preserve"> es un objeto que representa un valor que:</w:t>
+      </w:r>
+    </w:p>
+    <w:p>
+      <w:pPr>
+        <w:pStyle w:val="NormalWeb"/>
+        <w:numPr>
+          <w:ilvl w:val="0"/>
+          <w:numId w:val="29"/>
+        </w:numPr>
+        <w:tabs>
+          <w:tab w:val="clear" w:pos="1068"/>
+          <w:tab w:val="num" w:pos="708"/>
+        </w:tabs>
+        <w:ind w:left="708"/>
+        <w:rPr>
+          <w:bCs/>
+        </w:rPr>
+      </w:pPr>
+      <w:r>
+        <w:rPr>
+          <w:b/>
+          <w:bCs/>
+        </w:rPr>
+        <w:t>Aún no está disponible</w:t>
+      </w:r>
+    </w:p>
+    <w:p>
+      <w:pPr>
+        <w:pStyle w:val="NormalWeb"/>
+        <w:numPr>
+          <w:ilvl w:val="0"/>
+          <w:numId w:val="29"/>
+        </w:numPr>
+        <w:tabs>
+          <w:tab w:val="clear" w:pos="1068"/>
+          <w:tab w:val="num" w:pos="708"/>
+        </w:tabs>
+        <w:ind w:left="708"/>
+        <w:rPr>
+          <w:bCs/>
+        </w:rPr>
+      </w:pPr>
+      <w:r>
+        <w:rPr>
+          <w:bCs/>
+        </w:rPr>
+        <w:t xml:space="preserve">Pero lo estará </w:t>
+      </w:r>
+      <w:r>
+        <w:rPr>
+          <w:b/>
+          <w:bCs/>
+        </w:rPr>
+        <w:t>en el futuro</w:t>
+      </w:r>
+    </w:p>
+    <w:p>
+      <w:pPr>
+        <w:pStyle w:val="NormalWeb"/>
+        <w:numPr>
+          <w:ilvl w:val="0"/>
+          <w:numId w:val="1"/>
+        </w:numPr>
+        <w:ind w:left="360"/>
+        <w:rPr>
+          <w:bCs/>
+        </w:rPr>
+      </w:pPr>
+      <w:r>
+        <w:rPr>
+          <w:bCs/>
+        </w:rPr>
+        <w:t>Una promesa puede estar en tres estados:</w:t>
+      </w:r>
+    </w:p>
+    <w:p>
+      <w:pPr>
+        <w:pStyle w:val="NormalWeb"/>
+        <w:numPr>
+          <w:ilvl w:val="0"/>
+          <w:numId w:val="30"/>
+        </w:numPr>
+        <w:tabs>
+          <w:tab w:val="clear" w:pos="1068"/>
+          <w:tab w:val="num" w:pos="708"/>
+        </w:tabs>
+        <w:ind w:left="708"/>
+        <w:rPr>
+          <w:bCs/>
+        </w:rPr>
+      </w:pPr>
+      <w:proofErr w:type="spellStart"/>
+      <w:r>
+        <w:rPr>
+          <w:b/>
+          <w:bCs/>
+        </w:rPr>
+        <w:t>Pending</w:t>
+      </w:r>
+      <w:proofErr w:type="spellEnd"/>
+      <w:r>
+        <w:rPr>
+          <w:bCs/>
+        </w:rPr>
+        <w:t xml:space="preserve"> → en proceso</w:t>
+      </w:r>
+    </w:p>
+    <w:p>
+      <w:pPr>
+        <w:pStyle w:val="NormalWeb"/>
+        <w:numPr>
+          <w:ilvl w:val="0"/>
+          <w:numId w:val="30"/>
+        </w:numPr>
+        <w:tabs>
+          <w:tab w:val="clear" w:pos="1068"/>
+          <w:tab w:val="num" w:pos="708"/>
+        </w:tabs>
+        <w:ind w:left="708"/>
+        <w:rPr>
+          <w:bCs/>
+        </w:rPr>
+      </w:pPr>
+      <w:proofErr w:type="spellStart"/>
+      <w:r>
+        <w:rPr>
+          <w:b/>
+          <w:bCs/>
+        </w:rPr>
+        <w:t>Fulfilled</w:t>
+      </w:r>
+      <w:proofErr w:type="spellEnd"/>
+      <w:r>
+        <w:rPr>
+          <w:bCs/>
+        </w:rPr>
+        <w:t xml:space="preserve"> → se resolvió correctamente</w:t>
+      </w:r>
+    </w:p>
+    <w:p>
+      <w:pPr>
+        <w:pStyle w:val="NormalWeb"/>
+        <w:numPr>
+          <w:ilvl w:val="0"/>
+          <w:numId w:val="30"/>
+        </w:numPr>
+        <w:tabs>
+          <w:tab w:val="clear" w:pos="1068"/>
+          <w:tab w:val="num" w:pos="708"/>
+        </w:tabs>
+        <w:ind w:left="708"/>
+        <w:rPr>
+          <w:bCs/>
+        </w:rPr>
+      </w:pPr>
+      <w:proofErr w:type="spellStart"/>
+      <w:r>
+        <w:rPr>
+          <w:b/>
+          <w:bCs/>
+        </w:rPr>
+        <w:t>Rejected</w:t>
+      </w:r>
+      <w:proofErr w:type="spellEnd"/>
+      <w:r>
+        <w:rPr>
+          <w:bCs/>
+        </w:rPr>
+        <w:t xml:space="preserve"> → ocurrió un error</w:t>
+      </w:r>
+    </w:p>
+    <w:p>
+      <w:pPr>
+        <w:pStyle w:val="NormalWeb"/>
+        <w:numPr>
+          <w:ilvl w:val="0"/>
+          <w:numId w:val="1"/>
+        </w:numPr>
+        <w:ind w:left="360"/>
+        <w:rPr>
+          <w:bCs/>
+        </w:rPr>
+      </w:pPr>
+      <w:r>
+        <w:rPr>
+          <w:bCs/>
+        </w:rPr>
+        <w:t>Usos:</w:t>
+      </w:r>
+    </w:p>
+    <w:p>
+      <w:pPr>
+        <w:pStyle w:val="NormalWeb"/>
+        <w:numPr>
+          <w:ilvl w:val="1"/>
+          <w:numId w:val="22"/>
+        </w:numPr>
+        <w:ind w:left="709"/>
+        <w:rPr>
+          <w:sz w:val="22"/>
+          <w:szCs w:val="22"/>
+        </w:rPr>
+      </w:pPr>
+      <w:r>
+        <w:rPr>
+          <w:rFonts w:ascii="Segoe UI Emoji" w:hAnsi="Segoe UI Emoji" w:cs="Segoe UI Emoji"/>
+          <w:sz w:val="22"/>
+          <w:szCs w:val="22"/>
+        </w:rPr>
+        <w:t>🌐</w:t>
+      </w:r>
+      <w:r>
+        <w:rPr>
+          <w:sz w:val="22"/>
+          <w:szCs w:val="22"/>
+        </w:rPr>
+        <w:t xml:space="preserve"> </w:t>
+      </w:r>
+      <w:r>
+        <w:rPr>
+          <w:rStyle w:val="Textoennegrita"/>
+          <w:rFonts w:eastAsiaTheme="majorEastAsia"/>
+          <w:sz w:val="22"/>
+          <w:szCs w:val="22"/>
+        </w:rPr>
+        <w:t xml:space="preserve">Peticiones HTTP / </w:t>
+      </w:r>
+      <w:proofErr w:type="spellStart"/>
+      <w:r>
+        <w:rPr>
+          <w:rStyle w:val="Textoennegrita"/>
+          <w:rFonts w:eastAsiaTheme="majorEastAsia"/>
+          <w:sz w:val="22"/>
+          <w:szCs w:val="22"/>
+        </w:rPr>
+        <w:t>APIs</w:t>
+      </w:r>
+      <w:proofErr w:type="spellEnd"/>
+      <w:r>
+        <w:rPr>
+          <w:sz w:val="22"/>
+          <w:szCs w:val="22"/>
+        </w:rPr>
+        <w:t xml:space="preserve"> → </w:t>
+      </w:r>
+      <w:proofErr w:type="spellStart"/>
+      <w:r>
+        <w:rPr>
+          <w:rStyle w:val="CdigoHTML"/>
+          <w:rFonts w:eastAsiaTheme="majorEastAsia"/>
+          <w:sz w:val="22"/>
+          <w:szCs w:val="22"/>
+        </w:rPr>
+        <w:t>fetch</w:t>
+      </w:r>
+      <w:proofErr w:type="spellEnd"/>
+      <w:r>
+        <w:rPr>
+          <w:sz w:val="22"/>
+          <w:szCs w:val="22"/>
+        </w:rPr>
+        <w:t xml:space="preserve">, </w:t>
+      </w:r>
+      <w:proofErr w:type="spellStart"/>
+      <w:r>
+        <w:rPr>
+          <w:rStyle w:val="CdigoHTML"/>
+          <w:rFonts w:eastAsiaTheme="majorEastAsia"/>
+          <w:sz w:val="22"/>
+          <w:szCs w:val="22"/>
+        </w:rPr>
+        <w:t>axios</w:t>
+      </w:r>
+      <w:proofErr w:type="spellEnd"/>
+    </w:p>
+    <w:p>
+      <w:pPr>
+        <w:pStyle w:val="NormalWeb"/>
+        <w:numPr>
+          <w:ilvl w:val="1"/>
+          <w:numId w:val="22"/>
+        </w:numPr>
+        <w:ind w:left="709"/>
+        <w:rPr>
+          <w:sz w:val="22"/>
+          <w:szCs w:val="22"/>
+        </w:rPr>
+      </w:pPr>
+      <w:r>
+        <w:rPr>
+          <w:rFonts w:ascii="Segoe UI Emoji" w:hAnsi="Segoe UI Emoji" w:cs="Segoe UI Emoji"/>
+          <w:sz w:val="22"/>
+          <w:szCs w:val="22"/>
+        </w:rPr>
+        <w:t>⏱️</w:t>
+      </w:r>
+      <w:r>
+        <w:rPr>
+          <w:sz w:val="22"/>
+          <w:szCs w:val="22"/>
+        </w:rPr>
+        <w:t xml:space="preserve"> </w:t>
+      </w:r>
+      <w:r>
+        <w:rPr>
+          <w:rStyle w:val="Textoennegrita"/>
+          <w:rFonts w:eastAsiaTheme="majorEastAsia"/>
+          <w:sz w:val="22"/>
+          <w:szCs w:val="22"/>
+        </w:rPr>
+        <w:t>Tiempo</w:t>
+      </w:r>
+      <w:r>
+        <w:rPr>
+          <w:sz w:val="22"/>
+          <w:szCs w:val="22"/>
+        </w:rPr>
+        <w:t xml:space="preserve"> → esperas, </w:t>
+      </w:r>
+      <w:proofErr w:type="spellStart"/>
+      <w:r>
+        <w:rPr>
+          <w:sz w:val="22"/>
+          <w:szCs w:val="22"/>
+        </w:rPr>
+        <w:t>delays</w:t>
+      </w:r>
+      <w:proofErr w:type="spellEnd"/>
+      <w:r>
+        <w:rPr>
+          <w:sz w:val="22"/>
+          <w:szCs w:val="22"/>
+        </w:rPr>
+        <w:t>, temporizadores (usados con promesas)</w:t>
+      </w:r>
+    </w:p>
+    <w:p>
+      <w:pPr>
+        <w:pStyle w:val="NormalWeb"/>
+        <w:numPr>
+          <w:ilvl w:val="1"/>
+          <w:numId w:val="22"/>
+        </w:numPr>
+        <w:ind w:left="709"/>
+        <w:rPr>
+          <w:sz w:val="22"/>
+          <w:szCs w:val="22"/>
+        </w:rPr>
+      </w:pPr>
+      <w:r>
+        <w:rPr>
+          <w:rFonts w:ascii="Segoe UI Emoji" w:hAnsi="Segoe UI Emoji" w:cs="Segoe UI Emoji"/>
+          <w:sz w:val="22"/>
+          <w:szCs w:val="22"/>
+        </w:rPr>
+        <w:t>💾</w:t>
+      </w:r>
+      <w:r>
+        <w:rPr>
+          <w:sz w:val="22"/>
+          <w:szCs w:val="22"/>
+        </w:rPr>
+        <w:t xml:space="preserve"> </w:t>
+      </w:r>
+      <w:r>
+        <w:rPr>
+          <w:rStyle w:val="Textoennegrita"/>
+          <w:rFonts w:eastAsiaTheme="majorEastAsia"/>
+          <w:sz w:val="22"/>
+          <w:szCs w:val="22"/>
+        </w:rPr>
+        <w:t>Archivos (Node.js)</w:t>
+      </w:r>
+      <w:r>
+        <w:rPr>
+          <w:sz w:val="22"/>
+          <w:szCs w:val="22"/>
+        </w:rPr>
+        <w:t xml:space="preserve"> → leer / escribir archivos</w:t>
+      </w:r>
+    </w:p>
+    <w:p>
+      <w:pPr>
+        <w:pStyle w:val="NormalWeb"/>
+        <w:numPr>
+          <w:ilvl w:val="1"/>
+          <w:numId w:val="22"/>
+        </w:numPr>
+        <w:ind w:left="709"/>
+        <w:rPr>
+          <w:sz w:val="22"/>
+          <w:szCs w:val="22"/>
+        </w:rPr>
+      </w:pPr>
+      <w:r>
+        <w:rPr>
+          <w:rFonts w:ascii="Segoe UI Emoji" w:hAnsi="Segoe UI Emoji" w:cs="Segoe UI Emoji"/>
+          <w:sz w:val="22"/>
+          <w:szCs w:val="22"/>
+        </w:rPr>
+        <w:t>🗄️</w:t>
+      </w:r>
+      <w:r>
+        <w:rPr>
+          <w:sz w:val="22"/>
+          <w:szCs w:val="22"/>
+        </w:rPr>
+        <w:t xml:space="preserve"> </w:t>
+      </w:r>
+      <w:r>
+        <w:rPr>
+          <w:rStyle w:val="Textoennegrita"/>
+          <w:rFonts w:eastAsiaTheme="majorEastAsia"/>
+          <w:sz w:val="22"/>
+          <w:szCs w:val="22"/>
+        </w:rPr>
+        <w:t>Bases de datos</w:t>
+      </w:r>
+      <w:r>
+        <w:rPr>
+          <w:sz w:val="22"/>
+          <w:szCs w:val="22"/>
+        </w:rPr>
+        <w:t xml:space="preserve"> → consultas, </w:t>
+      </w:r>
+      <w:proofErr w:type="spellStart"/>
+      <w:r>
+        <w:rPr>
+          <w:sz w:val="22"/>
+          <w:szCs w:val="22"/>
+        </w:rPr>
+        <w:t>inserts</w:t>
+      </w:r>
+      <w:proofErr w:type="spellEnd"/>
+      <w:r>
+        <w:rPr>
+          <w:sz w:val="22"/>
+          <w:szCs w:val="22"/>
+        </w:rPr>
+        <w:t xml:space="preserve">, </w:t>
+      </w:r>
+      <w:proofErr w:type="spellStart"/>
+      <w:r>
+        <w:rPr>
+          <w:sz w:val="22"/>
+          <w:szCs w:val="22"/>
+        </w:rPr>
+        <w:t>updates</w:t>
+      </w:r>
+      <w:proofErr w:type="spellEnd"/>
+    </w:p>
+    <w:p>
+      <w:pPr>
+        <w:pStyle w:val="NormalWeb"/>
+        <w:numPr>
+          <w:ilvl w:val="1"/>
+          <w:numId w:val="22"/>
+        </w:numPr>
+        <w:ind w:left="709"/>
+        <w:rPr>
+          <w:sz w:val="22"/>
+          <w:szCs w:val="22"/>
+        </w:rPr>
+      </w:pPr>
+      <w:r>
+        <w:rPr>
+          <w:rFonts w:ascii="Segoe UI Emoji" w:hAnsi="Segoe UI Emoji" w:cs="Segoe UI Emoji"/>
+          <w:sz w:val="22"/>
+          <w:szCs w:val="22"/>
+        </w:rPr>
+        <w:t>🧩</w:t>
+      </w:r>
+      <w:r>
+        <w:rPr>
+          <w:sz w:val="22"/>
+          <w:szCs w:val="22"/>
+        </w:rPr>
+        <w:t xml:space="preserve"> </w:t>
+      </w:r>
+      <w:proofErr w:type="spellStart"/>
+      <w:r>
+        <w:rPr>
+          <w:rStyle w:val="Textoennegrita"/>
+          <w:rFonts w:eastAsiaTheme="majorEastAsia"/>
+          <w:sz w:val="22"/>
+          <w:szCs w:val="22"/>
+        </w:rPr>
+        <w:t>APIs</w:t>
+      </w:r>
+      <w:proofErr w:type="spellEnd"/>
+      <w:r>
+        <w:rPr>
+          <w:rStyle w:val="Textoennegrita"/>
+          <w:rFonts w:eastAsiaTheme="majorEastAsia"/>
+          <w:sz w:val="22"/>
+          <w:szCs w:val="22"/>
+        </w:rPr>
+        <w:t xml:space="preserve"> del navegador</w:t>
+      </w:r>
+      <w:r>
+        <w:rPr>
+          <w:sz w:val="22"/>
+          <w:szCs w:val="22"/>
+        </w:rPr>
+        <w:t xml:space="preserve"> → permisos, geolocalización, </w:t>
+      </w:r>
+      <w:proofErr w:type="spellStart"/>
+      <w:r>
+        <w:rPr>
+          <w:sz w:val="22"/>
+          <w:szCs w:val="22"/>
+        </w:rPr>
+        <w:t>clipboard</w:t>
+      </w:r>
+      <w:proofErr w:type="spellEnd"/>
+      <w:r>
+        <w:rPr>
+          <w:sz w:val="22"/>
+          <w:szCs w:val="22"/>
+        </w:rPr>
+        <w:t>, etc.</w:t>
+      </w:r>
+    </w:p>
+    <w:p>
+      <w:pPr>
+        <w:pStyle w:val="NormalWeb"/>
+        <w:numPr>
+          <w:ilvl w:val="1"/>
+          <w:numId w:val="22"/>
+        </w:numPr>
+        <w:ind w:left="709"/>
+        <w:rPr>
+          <w:sz w:val="22"/>
+          <w:szCs w:val="22"/>
+        </w:rPr>
+      </w:pPr>
+      <w:r>
+        <w:rPr>
+          <w:rFonts w:ascii="Segoe UI Emoji" w:hAnsi="Segoe UI Emoji" w:cs="Segoe UI Emoji"/>
+          <w:sz w:val="22"/>
+          <w:szCs w:val="22"/>
+        </w:rPr>
+        <w:t>📦</w:t>
+      </w:r>
+      <w:r>
+        <w:rPr>
+          <w:sz w:val="22"/>
+          <w:szCs w:val="22"/>
+        </w:rPr>
+        <w:t xml:space="preserve"> </w:t>
+      </w:r>
+      <w:r>
+        <w:rPr>
+          <w:rStyle w:val="Textoennegrita"/>
+          <w:rFonts w:eastAsiaTheme="majorEastAsia"/>
+          <w:sz w:val="22"/>
+          <w:szCs w:val="22"/>
+        </w:rPr>
+        <w:t>Carga dinámica</w:t>
+      </w:r>
+      <w:r>
+        <w:rPr>
+          <w:sz w:val="22"/>
+          <w:szCs w:val="22"/>
+        </w:rPr>
+        <w:t xml:space="preserve"> → </w:t>
+      </w:r>
+      <w:proofErr w:type="spellStart"/>
+      <w:proofErr w:type="gramStart"/>
+      <w:r>
+        <w:rPr>
+          <w:rStyle w:val="CdigoHTML"/>
+          <w:rFonts w:eastAsiaTheme="majorEastAsia"/>
+          <w:sz w:val="22"/>
+          <w:szCs w:val="22"/>
+        </w:rPr>
+        <w:t>import</w:t>
+      </w:r>
+      <w:proofErr w:type="spellEnd"/>
+      <w:r>
+        <w:rPr>
+          <w:rStyle w:val="CdigoHTML"/>
+          <w:rFonts w:eastAsiaTheme="majorEastAsia"/>
+          <w:sz w:val="22"/>
+          <w:szCs w:val="22"/>
+        </w:rPr>
+        <w:t>(</w:t>
+      </w:r>
+      <w:proofErr w:type="gramEnd"/>
+      <w:r>
+        <w:rPr>
+          <w:rStyle w:val="CdigoHTML"/>
+          <w:rFonts w:eastAsiaTheme="majorEastAsia"/>
+          <w:sz w:val="22"/>
+          <w:szCs w:val="22"/>
+        </w:rPr>
+        <w:t>)</w:t>
+      </w:r>
+      <w:r>
+        <w:rPr>
+          <w:sz w:val="22"/>
+          <w:szCs w:val="22"/>
+        </w:rPr>
+        <w:t xml:space="preserve"> de módulos</w:t>
+      </w:r>
+    </w:p>
+    <w:p>
+      <w:pPr>
+        <w:pStyle w:val="NormalWeb"/>
+        <w:numPr>
+          <w:ilvl w:val="1"/>
+          <w:numId w:val="22"/>
+        </w:numPr>
+        <w:ind w:left="709"/>
+        <w:rPr>
+          <w:sz w:val="22"/>
+          <w:szCs w:val="22"/>
+        </w:rPr>
+      </w:pPr>
+      <w:r>
+        <w:rPr>
+          <w:rFonts w:ascii="Segoe UI Emoji" w:hAnsi="Segoe UI Emoji" w:cs="Segoe UI Emoji"/>
+          <w:sz w:val="22"/>
+          <w:szCs w:val="22"/>
+        </w:rPr>
+        <w:t>🧠</w:t>
+      </w:r>
+      <w:r>
+        <w:rPr>
+          <w:sz w:val="22"/>
+          <w:szCs w:val="22"/>
+        </w:rPr>
+        <w:t xml:space="preserve"> </w:t>
+      </w:r>
+      <w:r>
+        <w:rPr>
+          <w:rStyle w:val="Textoennegrita"/>
+          <w:rFonts w:eastAsiaTheme="majorEastAsia"/>
+          <w:sz w:val="22"/>
+          <w:szCs w:val="22"/>
+        </w:rPr>
+        <w:t>Lógica propia</w:t>
+      </w:r>
+      <w:r>
+        <w:rPr>
+          <w:sz w:val="22"/>
+          <w:szCs w:val="22"/>
+        </w:rPr>
+        <w:t xml:space="preserve"> → cuando vos </w:t>
+      </w:r>
+      <w:proofErr w:type="spellStart"/>
+      <w:r>
+        <w:rPr>
+          <w:sz w:val="22"/>
+          <w:szCs w:val="22"/>
+        </w:rPr>
+        <w:t>necesitás</w:t>
+      </w:r>
+      <w:proofErr w:type="spellEnd"/>
+      <w:r>
+        <w:rPr>
+          <w:sz w:val="22"/>
+          <w:szCs w:val="22"/>
+        </w:rPr>
+        <w:t xml:space="preserve"> manejar algo que termina “más tarde”</w:t>
+      </w:r>
+    </w:p>
+    <w:p>
+      <w:pPr>
+        <w:pStyle w:val="NormalWeb"/>
+        <w:rPr>
+          <w:bCs/>
+        </w:rPr>
+      </w:pPr>
+      <w:proofErr w:type="spellStart"/>
+      <w:r>
+        <w:rPr>
+          <w:b/>
+          <w:sz w:val="28"/>
+          <w:szCs w:val="28"/>
+        </w:rPr>
+        <w:t>Fetch</w:t>
+      </w:r>
+      <w:proofErr w:type="spellEnd"/>
+      <w:r>
+        <w:rPr>
+          <w:b/>
+          <w:sz w:val="28"/>
+          <w:szCs w:val="28"/>
+        </w:rPr>
+        <w:t xml:space="preserve"> </w:t>
+      </w:r>
+    </w:p>
+    <w:p>
+      <w:pPr>
+        <w:pStyle w:val="NormalWeb"/>
+        <w:rPr>
+          <w:bCs/>
+        </w:rPr>
+      </w:pPr>
+      <w:r>
+        <w:rPr>
+          <w:bCs/>
+        </w:rPr>
+        <w:t>Hace una petición HTTP</w:t>
+      </w:r>
+    </w:p>
+    <w:p>
+      <w:pPr>
+        <w:pStyle w:val="NormalWeb"/>
+        <w:numPr>
+          <w:ilvl w:val="0"/>
+          <w:numId w:val="31"/>
+        </w:numPr>
+        <w:rPr>
+          <w:bCs/>
+        </w:rPr>
+      </w:pPr>
+      <w:r>
+        <w:rPr>
+          <w:b/>
+          <w:bCs/>
+        </w:rPr>
+        <w:t>Devuelve una Promesa</w:t>
+      </w:r>
+    </w:p>
+    <w:p>
+      <w:pPr>
+        <w:pStyle w:val="NormalWeb"/>
+        <w:numPr>
+          <w:ilvl w:val="0"/>
+          <w:numId w:val="31"/>
+        </w:numPr>
+        <w:rPr>
+          <w:bCs/>
+        </w:rPr>
+      </w:pPr>
+      <w:r>
+        <w:rPr>
+          <w:bCs/>
+        </w:rPr>
+        <w:t>No devuelve directamente los datos</w:t>
+      </w:r>
+    </w:p>
+    <w:p>
+      <w:pPr>
+        <w:pStyle w:val="NormalWeb"/>
+        <w:rPr>
+          <w:b/>
+          <w:sz w:val="28"/>
+          <w:szCs w:val="28"/>
+        </w:rPr>
+      </w:pPr>
+      <w:r>
+        <w:rPr>
+          <w:b/>
+          <w:sz w:val="28"/>
+          <w:szCs w:val="28"/>
+        </w:rPr>
+        <w:lastRenderedPageBreak/>
+        <w:t xml:space="preserve">Promesas </w:t>
+      </w:r>
+      <w:proofErr w:type="gramStart"/>
+      <w:r>
+        <w:rPr>
+          <w:b/>
+          <w:sz w:val="28"/>
+          <w:szCs w:val="28"/>
+        </w:rPr>
+        <w:t>usando .</w:t>
+      </w:r>
+      <w:proofErr w:type="spellStart"/>
+      <w:r>
+        <w:rPr>
+          <w:b/>
+          <w:sz w:val="28"/>
+          <w:szCs w:val="28"/>
+        </w:rPr>
+        <w:t>then</w:t>
+      </w:r>
+      <w:proofErr w:type="spellEnd"/>
+      <w:proofErr w:type="gramEnd"/>
+      <w:r>
+        <w:rPr>
+          <w:b/>
+          <w:sz w:val="28"/>
+          <w:szCs w:val="28"/>
+        </w:rPr>
+        <w:t xml:space="preserve">() </w:t>
+      </w:r>
+      <w:proofErr w:type="gramStart"/>
+      <w:r>
+        <w:rPr>
+          <w:b/>
+          <w:sz w:val="28"/>
+          <w:szCs w:val="28"/>
+        </w:rPr>
+        <w:t>y .catch</w:t>
+      </w:r>
+      <w:proofErr w:type="gramEnd"/>
+      <w:r>
+        <w:rPr>
+          <w:b/>
+          <w:sz w:val="28"/>
+          <w:szCs w:val="28"/>
+        </w:rPr>
+        <w:t>()</w:t>
+      </w:r>
+    </w:p>
+    <w:p>
+      <w:pPr>
+        <w:pStyle w:val="NormalWeb"/>
+        <w:numPr>
+          <w:ilvl w:val="1"/>
+          <w:numId w:val="1"/>
+        </w:numPr>
+        <w:rPr>
+          <w:b/>
+          <w:bCs/>
+        </w:rPr>
+      </w:pPr>
+      <w:r>
+        <w:rPr>
+          <w:b/>
+          <w:bCs/>
+        </w:rPr>
+        <w:t>Forma básica (una sola promesa)</w:t>
+      </w:r>
+    </w:p>
+    <w:p>
+      <w:pPr>
+        <w:pStyle w:val="NormalWeb"/>
+      </w:pPr>
+      <w:r>
+        <w:t xml:space="preserve">Se utiliza cuando solo se necesita </w:t>
+      </w:r>
+      <w:r>
+        <w:rPr>
+          <w:rFonts w:eastAsiaTheme="majorEastAsia"/>
+        </w:rPr>
+        <w:t>reaccionar al resultado</w:t>
+      </w:r>
+      <w:r>
+        <w:t>, sin transformarlo ni encadenar operaciones.</w:t>
+      </w:r>
+    </w:p>
+    <w:p>
+      <w:pPr>
+        <w:pStyle w:val="NormalWeb"/>
+        <w:rPr>
+          <w:b/>
+          <w:sz w:val="28"/>
+          <w:szCs w:val="28"/>
+        </w:rPr>
+      </w:pPr>
+      <w:r>
+        <w:rPr>
+          <w:b/>
+          <w:noProof/>
+          <w:sz w:val="28"/>
+          <w:szCs w:val="28"/>
+        </w:rPr>
+        <w:drawing>
+          <wp:inline distT="0" distB="0" distL="0" distR="0" wp14:anchorId="208DA77C" wp14:editId="3396362A">
+            <wp:extent cx="5400040" cy="2928620"/>
+            <wp:effectExtent l="0" t="0" r="0" b="5080"/>
+            <wp:docPr id="1028513317" name="Imagen 1"/>
+            <wp:cNvGraphicFramePr>
+              <a:graphicFrameLocks xmlns:a="http://schemas.openxmlformats.org/drawingml/2006/main" noChangeAspect="1"/>
+            </wp:cNvGraphicFramePr>
+            <a:graphic xmlns:a="http://schemas.openxmlformats.org/drawingml/2006/main">
+              <a:graphicData uri="http://schemas.openxmlformats.org/drawingml/2006/picture">
+                <pic:pic xmlns:pic="http://schemas.openxmlformats.org/drawingml/2006/picture">
+                  <pic:nvPicPr>
+                    <pic:cNvPr id="1028513317" name=""/>
+                    <pic:cNvPicPr/>
+                  </pic:nvPicPr>
+                  <pic:blipFill>
+                    <a:blip r:embed="rId93"/>
+                    <a:stretch>
+                      <a:fillRect/>
+                    </a:stretch>
+                  </pic:blipFill>
+                  <pic:spPr>
+                    <a:xfrm>
+                      <a:off x="0" y="0"/>
+                      <a:ext cx="5400040" cy="2928620"/>
+                    </a:xfrm>
+                    <a:prstGeom prst="rect">
+                      <a:avLst/>
+                    </a:prstGeom>
+                  </pic:spPr>
+                </pic:pic>
+              </a:graphicData>
+            </a:graphic>
+          </wp:inline>
+        </w:drawing>
+      </w:r>
+    </w:p>
+    <w:p>
+      <w:pPr>
+        <w:pStyle w:val="NormalWeb"/>
+      </w:pPr>
+      <w:r>
+        <w:t>Estados de la promesa:</w:t>
+      </w:r>
+    </w:p>
+    <w:p>
+      <w:pPr>
+        <w:pStyle w:val="NormalWeb"/>
+        <w:rPr>
+          <w:b/>
+          <w:sz w:val="28"/>
+          <w:szCs w:val="28"/>
+        </w:rPr>
+      </w:pPr>
+      <w:r>
+        <w:t>Al crearse la promesa (</w:t>
+      </w:r>
+      <w:proofErr w:type="spellStart"/>
+      <w:r>
+        <w:rPr>
+          <w:rStyle w:val="CdigoHTML"/>
+          <w:rFonts w:eastAsiaTheme="majorEastAsia"/>
+        </w:rPr>
+        <w:t>Notification.requestPermission</w:t>
+      </w:r>
+      <w:proofErr w:type="spellEnd"/>
+      <w:r>
+        <w:rPr>
+          <w:rStyle w:val="CdigoHTML"/>
+          <w:rFonts w:eastAsiaTheme="majorEastAsia"/>
+        </w:rPr>
+        <w:t>()</w:t>
+      </w:r>
+      <w:r>
+        <w:t xml:space="preserve">), esta se encuentra en estado </w:t>
+      </w:r>
+      <w:proofErr w:type="spellStart"/>
+      <w:r>
+        <w:rPr>
+          <w:rStyle w:val="Textoennegrita"/>
+          <w:rFonts w:eastAsiaTheme="majorEastAsia"/>
+        </w:rPr>
+        <w:t>pending</w:t>
+      </w:r>
+      <w:proofErr w:type="spellEnd"/>
+      <w:r>
+        <w:t xml:space="preserve">, durante el cual no se ejecuta ningún </w:t>
+      </w:r>
+      <w:proofErr w:type="spellStart"/>
+      <w:r>
+        <w:t>callback</w:t>
+      </w:r>
+      <w:proofErr w:type="spellEnd"/>
+      <w:r>
+        <w:t xml:space="preserve">. Cuando la operación finaliza correctamente, la promesa pasa a estado </w:t>
+      </w:r>
+      <w:proofErr w:type="spellStart"/>
+      <w:r>
+        <w:rPr>
+          <w:rStyle w:val="Textoennegrita"/>
+          <w:rFonts w:eastAsiaTheme="majorEastAsia"/>
+        </w:rPr>
+        <w:t>fulfilled</w:t>
+      </w:r>
+      <w:proofErr w:type="spellEnd"/>
+      <w:r>
+        <w:t xml:space="preserve"> y se ejecuta el </w:t>
+      </w:r>
+      <w:proofErr w:type="gramStart"/>
+      <w:r>
+        <w:t xml:space="preserve">bloque </w:t>
+      </w:r>
+      <w:r>
+        <w:rPr>
+          <w:rStyle w:val="CdigoHTML"/>
+          <w:rFonts w:eastAsiaTheme="majorEastAsia"/>
+        </w:rPr>
+        <w:t>.</w:t>
+      </w:r>
+      <w:proofErr w:type="spellStart"/>
+      <w:r>
+        <w:rPr>
+          <w:rStyle w:val="CdigoHTML"/>
+          <w:rFonts w:eastAsiaTheme="majorEastAsia"/>
+        </w:rPr>
+        <w:t>then</w:t>
+      </w:r>
+      <w:proofErr w:type="spellEnd"/>
+      <w:proofErr w:type="gramEnd"/>
+      <w:r>
+        <w:rPr>
+          <w:rStyle w:val="CdigoHTML"/>
+          <w:rFonts w:eastAsiaTheme="majorEastAsia"/>
+        </w:rPr>
+        <w:t>()</w:t>
+      </w:r>
+      <w:r>
+        <w:t xml:space="preserve">. Si ocurre un error durante la operación, la promesa pasa a estado </w:t>
+      </w:r>
+      <w:proofErr w:type="spellStart"/>
+      <w:r>
+        <w:rPr>
+          <w:rStyle w:val="Textoennegrita"/>
+          <w:rFonts w:eastAsiaTheme="majorEastAsia"/>
+        </w:rPr>
+        <w:t>rejected</w:t>
+      </w:r>
+      <w:proofErr w:type="spellEnd"/>
+      <w:r>
+        <w:t xml:space="preserve"> y se ejecuta el </w:t>
+      </w:r>
+      <w:proofErr w:type="gramStart"/>
+      <w:r>
+        <w:t xml:space="preserve">bloque </w:t>
+      </w:r>
+      <w:r>
+        <w:rPr>
+          <w:rStyle w:val="CdigoHTML"/>
+          <w:rFonts w:eastAsiaTheme="majorEastAsia"/>
+        </w:rPr>
+        <w:t>.catch</w:t>
+      </w:r>
+      <w:proofErr w:type="gramEnd"/>
+      <w:r>
+        <w:rPr>
+          <w:rStyle w:val="CdigoHTML"/>
+          <w:rFonts w:eastAsiaTheme="majorEastAsia"/>
+        </w:rPr>
+        <w:t>()</w:t>
+      </w:r>
+      <w:r>
+        <w:t xml:space="preserve">. El </w:t>
+      </w:r>
+      <w:proofErr w:type="gramStart"/>
+      <w:r>
+        <w:t xml:space="preserve">método </w:t>
+      </w:r>
+      <w:r>
+        <w:rPr>
+          <w:rStyle w:val="CdigoHTML"/>
+          <w:rFonts w:eastAsiaTheme="majorEastAsia"/>
+        </w:rPr>
+        <w:t>.</w:t>
+      </w:r>
+      <w:proofErr w:type="spellStart"/>
+      <w:r>
+        <w:rPr>
+          <w:rStyle w:val="CdigoHTML"/>
+          <w:rFonts w:eastAsiaTheme="majorEastAsia"/>
+        </w:rPr>
+        <w:t>finally</w:t>
+      </w:r>
+      <w:proofErr w:type="spellEnd"/>
+      <w:proofErr w:type="gramEnd"/>
+      <w:r>
+        <w:rPr>
+          <w:rStyle w:val="CdigoHTML"/>
+          <w:rFonts w:eastAsiaTheme="majorEastAsia"/>
+        </w:rPr>
+        <w:t>()</w:t>
+      </w:r>
+      <w:r>
+        <w:t xml:space="preserve"> se ejecuta siempre, independientemente de si la promesa fue resuelta o rechazada.</w:t>
+      </w:r>
+    </w:p>
+    <w:p>
+      <w:pPr>
+        <w:pStyle w:val="NormalWeb"/>
+      </w:pPr>
+      <w:r>
+        <w:rPr>
+          <w:rFonts w:eastAsiaTheme="majorEastAsia"/>
+        </w:rPr>
+        <w:t>Características</w:t>
+      </w:r>
+      <w:r>
+        <w:rPr>
+          <w:rFonts w:eastAsiaTheme="majorEastAsia"/>
+        </w:rPr>
+        <w:t>:</w:t>
+      </w:r>
+    </w:p>
+    <w:p>
+      <w:pPr>
+        <w:pStyle w:val="NormalWeb"/>
+        <w:numPr>
+          <w:ilvl w:val="0"/>
+          <w:numId w:val="38"/>
+        </w:numPr>
+      </w:pPr>
+      <w:r>
+        <w:t>No hay encadenamiento</w:t>
+      </w:r>
+    </w:p>
+    <w:p>
+      <w:pPr>
+        <w:pStyle w:val="NormalWeb"/>
+        <w:numPr>
+          <w:ilvl w:val="0"/>
+          <w:numId w:val="38"/>
+        </w:numPr>
+      </w:pPr>
+      <w:r>
+        <w:t>Se manejan los estados por separado</w:t>
+      </w:r>
+    </w:p>
+    <w:p>
+      <w:pPr>
+        <w:pStyle w:val="NormalWeb"/>
+        <w:numPr>
+          <w:ilvl w:val="0"/>
+          <w:numId w:val="38"/>
+        </w:numPr>
+      </w:pPr>
+      <w:r>
+        <w:t>Ideal para permisos, confirmaciones, notificaciones</w:t>
+      </w:r>
+    </w:p>
+    <w:p>
+      <w:pPr>
+        <w:pStyle w:val="NormalWeb"/>
+        <w:numPr>
+          <w:ilvl w:val="1"/>
+          <w:numId w:val="1"/>
+        </w:numPr>
+        <w:rPr>
+          <w:b/>
+          <w:bCs/>
+        </w:rPr>
+      </w:pPr>
+      <w:r>
+        <w:rPr>
+          <w:b/>
+          <w:bCs/>
+        </w:rPr>
+        <w:t>Forma encadenada (varias promesas)</w:t>
+      </w:r>
+    </w:p>
+    <w:p>
+      <w:pPr>
+        <w:pStyle w:val="NormalWeb"/>
+      </w:pPr>
+      <w:r>
+        <w:t>Se usa cuando el resultado de una promesa se utiliza para continuar el proceso.</w:t>
+      </w:r>
+    </w:p>
+    <w:p>
+      <w:pPr>
+        <w:pStyle w:val="NormalWeb"/>
+      </w:pPr>
+      <w:r>
+        <w:rPr>
+          <w:noProof/>
+        </w:rPr>
+        <w:lastRenderedPageBreak/>
+        <w:drawing>
+          <wp:inline distT="0" distB="0" distL="0" distR="0" wp14:anchorId="64B2A218" wp14:editId="0D8810F5">
+            <wp:extent cx="5400040" cy="1998980"/>
+            <wp:effectExtent l="0" t="0" r="0" b="1270"/>
+            <wp:docPr id="1167754700" name="Imagen 1"/>
+            <wp:cNvGraphicFramePr>
+              <a:graphicFrameLocks xmlns:a="http://schemas.openxmlformats.org/drawingml/2006/main" noChangeAspect="1"/>
+            </wp:cNvGraphicFramePr>
+            <a:graphic xmlns:a="http://schemas.openxmlformats.org/drawingml/2006/main">
+              <a:graphicData uri="http://schemas.openxmlformats.org/drawingml/2006/picture">
+                <pic:pic xmlns:pic="http://schemas.openxmlformats.org/drawingml/2006/picture">
+                  <pic:nvPicPr>
+                    <pic:cNvPr id="1167754700" name=""/>
+                    <pic:cNvPicPr/>
+                  </pic:nvPicPr>
+                  <pic:blipFill>
+                    <a:blip r:embed="rId94"/>
+                    <a:stretch>
+                      <a:fillRect/>
+                    </a:stretch>
+                  </pic:blipFill>
+                  <pic:spPr>
+                    <a:xfrm>
+                      <a:off x="0" y="0"/>
+                      <a:ext cx="5400040" cy="1998980"/>
+                    </a:xfrm>
+                    <a:prstGeom prst="rect">
+                      <a:avLst/>
+                    </a:prstGeom>
+                  </pic:spPr>
+                </pic:pic>
+              </a:graphicData>
+            </a:graphic>
+          </wp:inline>
+        </w:drawing>
+      </w:r>
+    </w:p>
+    <w:p>
+      <w:pPr>
+        <w:pStyle w:val="NormalWeb"/>
+      </w:pPr>
+      <w:r>
+        <w:t>o</w:t>
+      </w:r>
+    </w:p>
+    <w:p>
+      <w:pPr>
+        <w:pStyle w:val="NormalWeb"/>
+      </w:pPr>
+      <w:r>
+        <w:rPr>
+          <w:noProof/>
+        </w:rPr>
+        <w:drawing>
+          <wp:inline distT="0" distB="0" distL="0" distR="0" wp14:anchorId="0FDA2D7A" wp14:editId="33C760AB">
+            <wp:extent cx="5400040" cy="716280"/>
+            <wp:effectExtent l="0" t="0" r="0" b="7620"/>
+            <wp:docPr id="348410137" name="Imagen 1"/>
+            <wp:cNvGraphicFramePr>
+              <a:graphicFrameLocks xmlns:a="http://schemas.openxmlformats.org/drawingml/2006/main" noChangeAspect="1"/>
+            </wp:cNvGraphicFramePr>
+            <a:graphic xmlns:a="http://schemas.openxmlformats.org/drawingml/2006/main">
+              <a:graphicData uri="http://schemas.openxmlformats.org/drawingml/2006/picture">
+                <pic:pic xmlns:pic="http://schemas.openxmlformats.org/drawingml/2006/picture">
+                  <pic:nvPicPr>
+                    <pic:cNvPr id="348410137" name=""/>
+                    <pic:cNvPicPr/>
+                  </pic:nvPicPr>
+                  <pic:blipFill>
+                    <a:blip r:embed="rId95"/>
+                    <a:stretch>
+                      <a:fillRect/>
+                    </a:stretch>
+                  </pic:blipFill>
+                  <pic:spPr>
+                    <a:xfrm>
+                      <a:off x="0" y="0"/>
+                      <a:ext cx="5400040" cy="716280"/>
+                    </a:xfrm>
+                    <a:prstGeom prst="rect">
+                      <a:avLst/>
+                    </a:prstGeom>
+                  </pic:spPr>
+                </pic:pic>
+              </a:graphicData>
+            </a:graphic>
+          </wp:inline>
+        </w:drawing>
+      </w:r>
+    </w:p>
+    <w:p>
+      <w:pPr>
+        <w:pStyle w:val="NormalWeb"/>
+      </w:pPr>
+      <w:r>
+        <w:t>o</w:t>
+      </w:r>
+    </w:p>
+    <w:p>
+      <w:pPr>
+        <w:pStyle w:val="NormalWeb"/>
+      </w:pPr>
+      <w:r>
+        <w:rPr>
+          <w:bCs/>
+          <w:noProof/>
+        </w:rPr>
+        <w:drawing>
+          <wp:inline distT="0" distB="0" distL="0" distR="0" wp14:anchorId="6F5B88D3" wp14:editId="7716C842">
+            <wp:extent cx="5400040" cy="1006475"/>
+            <wp:effectExtent l="0" t="0" r="0" b="3175"/>
+            <wp:docPr id="560298973" name="Imagen 1"/>
+            <wp:cNvGraphicFramePr>
+              <a:graphicFrameLocks xmlns:a="http://schemas.openxmlformats.org/drawingml/2006/main" noChangeAspect="1"/>
+            </wp:cNvGraphicFramePr>
+            <a:graphic xmlns:a="http://schemas.openxmlformats.org/drawingml/2006/main">
+              <a:graphicData uri="http://schemas.openxmlformats.org/drawingml/2006/picture">
+                <pic:pic xmlns:pic="http://schemas.openxmlformats.org/drawingml/2006/picture">
+                  <pic:nvPicPr>
+                    <pic:cNvPr id="560298973" name=""/>
+                    <pic:cNvPicPr/>
+                  </pic:nvPicPr>
+                  <pic:blipFill>
+                    <a:blip r:embed="rId96"/>
+                    <a:stretch>
+                      <a:fillRect/>
+                    </a:stretch>
+                  </pic:blipFill>
+                  <pic:spPr>
+                    <a:xfrm>
+                      <a:off x="0" y="0"/>
+                      <a:ext cx="5400040" cy="1006475"/>
+                    </a:xfrm>
+                    <a:prstGeom prst="rect">
+                      <a:avLst/>
+                    </a:prstGeom>
+                  </pic:spPr>
+                </pic:pic>
+              </a:graphicData>
+            </a:graphic>
+          </wp:inline>
+        </w:drawing>
+      </w:r>
+    </w:p>
+    <w:p>
+      <w:pPr>
+        <w:pStyle w:val="NormalWeb"/>
+      </w:pPr>
+      <w:r>
+        <w:rPr>
+          <w:rFonts w:eastAsiaTheme="majorEastAsia"/>
+        </w:rPr>
+        <w:t>Características</w:t>
+      </w:r>
+      <w:r>
+        <w:rPr>
+          <w:rFonts w:eastAsiaTheme="majorEastAsia"/>
+        </w:rPr>
+        <w:t>:</w:t>
+      </w:r>
+    </w:p>
+    <w:p>
+      <w:pPr>
+        <w:pStyle w:val="NormalWeb"/>
+        <w:numPr>
+          <w:ilvl w:val="0"/>
+          <w:numId w:val="39"/>
+        </w:numPr>
+      </w:pPr>
+      <w:proofErr w:type="gramStart"/>
+      <w:r>
+        <w:t xml:space="preserve">Cada </w:t>
+      </w:r>
+      <w:r>
+        <w:rPr>
+          <w:rFonts w:eastAsiaTheme="majorEastAsia"/>
+        </w:rPr>
+        <w:t>.</w:t>
+      </w:r>
+      <w:proofErr w:type="spellStart"/>
+      <w:r>
+        <w:rPr>
+          <w:rFonts w:eastAsiaTheme="majorEastAsia"/>
+        </w:rPr>
+        <w:t>then</w:t>
+      </w:r>
+      <w:proofErr w:type="spellEnd"/>
+      <w:proofErr w:type="gramEnd"/>
+      <w:r>
+        <w:rPr>
+          <w:rFonts w:eastAsiaTheme="majorEastAsia"/>
+        </w:rPr>
+        <w:t>()</w:t>
+      </w:r>
+      <w:r>
+        <w:t xml:space="preserve"> depende del anterior</w:t>
+      </w:r>
+    </w:p>
+    <w:p>
+      <w:pPr>
+        <w:pStyle w:val="NormalWeb"/>
+        <w:numPr>
+          <w:ilvl w:val="0"/>
+          <w:numId w:val="39"/>
+        </w:numPr>
+      </w:pPr>
+      <w:r>
+        <w:t>Se usa para procesar datos</w:t>
+      </w:r>
+    </w:p>
+    <w:p>
+      <w:pPr>
+        <w:pStyle w:val="NormalWeb"/>
+        <w:numPr>
+          <w:ilvl w:val="0"/>
+          <w:numId w:val="39"/>
+        </w:numPr>
+      </w:pPr>
+      <w:r>
+        <w:t xml:space="preserve">Muy común en </w:t>
+      </w:r>
+      <w:proofErr w:type="spellStart"/>
+      <w:r>
+        <w:rPr>
+          <w:rFonts w:eastAsiaTheme="majorEastAsia"/>
+        </w:rPr>
+        <w:t>fetch</w:t>
+      </w:r>
+      <w:proofErr w:type="spellEnd"/>
+    </w:p>
+    <w:p>
+      <w:pPr>
+        <w:pStyle w:val="NormalWeb"/>
+        <w:ind w:left="720"/>
+      </w:pPr>
+    </w:p>
+    <w:p>
+      <w:pPr>
+        <w:pStyle w:val="NormalWeb"/>
+        <w:rPr>
+          <w:b/>
+          <w:sz w:val="28"/>
+          <w:szCs w:val="28"/>
+        </w:rPr>
+      </w:pPr>
+      <w:r>
+        <w:rPr>
+          <w:b/>
+          <w:sz w:val="28"/>
+          <w:szCs w:val="28"/>
+        </w:rPr>
+        <w:t xml:space="preserve">Promesas usando </w:t>
+      </w:r>
+      <w:proofErr w:type="spellStart"/>
+      <w:r>
+        <w:rPr>
+          <w:b/>
+          <w:sz w:val="28"/>
+          <w:szCs w:val="28"/>
+        </w:rPr>
+        <w:t>async</w:t>
+      </w:r>
+      <w:proofErr w:type="spellEnd"/>
+      <w:r>
+        <w:rPr>
+          <w:b/>
+          <w:sz w:val="28"/>
+          <w:szCs w:val="28"/>
+        </w:rPr>
+        <w:t xml:space="preserve"> / </w:t>
+      </w:r>
+      <w:proofErr w:type="spellStart"/>
+      <w:r>
+        <w:rPr>
+          <w:b/>
+          <w:sz w:val="28"/>
+          <w:szCs w:val="28"/>
+        </w:rPr>
+        <w:t>await</w:t>
+      </w:r>
+      <w:proofErr w:type="spellEnd"/>
+    </w:p>
+    <w:p>
+      <w:pPr>
+        <w:pStyle w:val="NormalWeb"/>
+        <w:rPr>
+          <w:b/>
+          <w:bCs/>
+        </w:rPr>
+      </w:pPr>
+      <w:r>
+        <w:rPr>
+          <w:b/>
+          <w:bCs/>
+        </w:rPr>
+        <w:t xml:space="preserve">1) </w:t>
+      </w:r>
+      <w:r>
+        <w:rPr>
+          <w:b/>
+          <w:bCs/>
+        </w:rPr>
+        <w:t>Forma básica (una sola promesa)</w:t>
+      </w:r>
+    </w:p>
+    <w:p>
+      <w:pPr>
+        <w:pStyle w:val="NormalWeb"/>
+      </w:pPr>
+      <w:r>
+        <w:t xml:space="preserve">Equivale a la forma básica </w:t>
+      </w:r>
+      <w:proofErr w:type="gramStart"/>
+      <w:r>
+        <w:t xml:space="preserve">con </w:t>
+      </w:r>
+      <w:r>
+        <w:rPr>
+          <w:rFonts w:eastAsiaTheme="majorEastAsia"/>
+        </w:rPr>
+        <w:t>.</w:t>
+      </w:r>
+      <w:proofErr w:type="spellStart"/>
+      <w:r>
+        <w:rPr>
+          <w:rFonts w:eastAsiaTheme="majorEastAsia"/>
+        </w:rPr>
+        <w:t>then</w:t>
+      </w:r>
+      <w:proofErr w:type="spellEnd"/>
+      <w:proofErr w:type="gramEnd"/>
+      <w:r>
+        <w:rPr>
+          <w:rFonts w:eastAsiaTheme="majorEastAsia"/>
+        </w:rPr>
+        <w:t>()</w:t>
+      </w:r>
+      <w:r>
+        <w:t>.</w:t>
+      </w:r>
+    </w:p>
+    <w:p>
+      <w:pPr>
+        <w:pStyle w:val="NormalWeb"/>
+        <w:rPr>
+          <w:noProof/>
+        </w:rPr>
+      </w:pPr>
+      <w:r>
+        <w:rPr>
+          <w:noProof/>
+        </w:rPr>
+        <w:lastRenderedPageBreak/>
+        <w:drawing>
+          <wp:inline distT="0" distB="0" distL="0" distR="0" wp14:anchorId="38B8BD80" wp14:editId="7463242F">
+            <wp:extent cx="5400040" cy="2654300"/>
+            <wp:effectExtent l="0" t="0" r="0" b="0"/>
+            <wp:docPr id="769683021" name="Imagen 1"/>
+            <wp:cNvGraphicFramePr>
+              <a:graphicFrameLocks xmlns:a="http://schemas.openxmlformats.org/drawingml/2006/main" noChangeAspect="1"/>
+            </wp:cNvGraphicFramePr>
+            <a:graphic xmlns:a="http://schemas.openxmlformats.org/drawingml/2006/main">
+              <a:graphicData uri="http://schemas.openxmlformats.org/drawingml/2006/picture">
+                <pic:pic xmlns:pic="http://schemas.openxmlformats.org/drawingml/2006/picture">
+                  <pic:nvPicPr>
+                    <pic:cNvPr id="769683021" name=""/>
+                    <pic:cNvPicPr/>
+                  </pic:nvPicPr>
+                  <pic:blipFill>
+                    <a:blip r:embed="rId97"/>
+                    <a:stretch>
+                      <a:fillRect/>
+                    </a:stretch>
+                  </pic:blipFill>
+                  <pic:spPr>
+                    <a:xfrm>
+                      <a:off x="0" y="0"/>
+                      <a:ext cx="5400040" cy="2654300"/>
+                    </a:xfrm>
+                    <a:prstGeom prst="rect">
+                      <a:avLst/>
+                    </a:prstGeom>
+                  </pic:spPr>
+                </pic:pic>
+              </a:graphicData>
+            </a:graphic>
+          </wp:inline>
+        </w:drawing>
+      </w:r>
+    </w:p>
+    <w:p>
+      <w:pPr>
+        <w:pStyle w:val="NormalWeb"/>
+        <w:rPr>
+          <w:noProof/>
+        </w:rPr>
+      </w:pPr>
+      <w:r>
+        <w:rPr>
+          <w:noProof/>
+        </w:rPr>
+        <w:t>Estados de la promesa:</w:t>
+      </w:r>
+    </w:p>
+    <w:p>
+      <w:pPr>
+        <w:pStyle w:val="NormalWeb"/>
+        <w:rPr>
+          <w:noProof/>
+        </w:rPr>
+      </w:pPr>
+      <w:r>
+        <w:rPr>
+          <w:noProof/>
+        </w:rPr>
+        <w:t xml:space="preserve">Al ejecutar await Notification.requestPermission(), la promesa se encuentra inicialmente en estado </w:t>
+      </w:r>
+      <w:r>
+        <w:rPr>
+          <w:b/>
+          <w:bCs/>
+          <w:noProof/>
+        </w:rPr>
+        <w:t>pending</w:t>
+      </w:r>
+      <w:r>
+        <w:rPr>
+          <w:noProof/>
+        </w:rPr>
+        <w:t xml:space="preserve">, durante el cual la ejecución de la función se pausa. Si la promesa se resuelve correctamente, pasa a estado </w:t>
+      </w:r>
+      <w:r>
+        <w:rPr>
+          <w:b/>
+          <w:bCs/>
+          <w:noProof/>
+        </w:rPr>
+        <w:t>fulfilled</w:t>
+      </w:r>
+      <w:r>
+        <w:rPr>
+          <w:noProof/>
+        </w:rPr>
+        <w:t xml:space="preserve"> y la ejecución continúa dentro del bloque try. Si la promesa es rechazada, pasa a estado </w:t>
+      </w:r>
+      <w:r>
+        <w:rPr>
+          <w:b/>
+          <w:bCs/>
+          <w:noProof/>
+        </w:rPr>
+        <w:t>rejected</w:t>
+      </w:r>
+      <w:r>
+        <w:rPr>
+          <w:noProof/>
+        </w:rPr>
+        <w:t xml:space="preserve"> y la ejecución salta automáticamente al bloque catch. El bloque finally se ejecuta siempre, independientemente de si la promesa fue resuelta o rechazada.</w:t>
+      </w:r>
+    </w:p>
+    <w:p>
+      <w:pPr>
+        <w:pStyle w:val="NormalWeb"/>
+        <w:rPr>
+          <w:b/>
+          <w:bCs/>
+        </w:rPr>
+      </w:pPr>
+      <w:r>
+        <w:rPr>
+          <w:b/>
+          <w:bCs/>
+        </w:rPr>
+        <w:t xml:space="preserve">2) </w:t>
+      </w:r>
+      <w:r>
+        <w:rPr>
+          <w:b/>
+          <w:bCs/>
+        </w:rPr>
+        <w:t>Forma encadenada (varias promesas)</w:t>
+      </w:r>
+    </w:p>
+    <w:p>
+      <w:pPr>
+        <w:pStyle w:val="NormalWeb"/>
+        <w:rPr>
+          <w:lang w:val="en-US"/>
+        </w:rPr>
+      </w:pPr>
+      <w:r>
+        <w:rPr>
+          <w:lang w:val="en-US"/>
+        </w:rPr>
+        <w:t xml:space="preserve">Equivale a </w:t>
+      </w:r>
+      <w:proofErr w:type="gramStart"/>
+      <w:r>
+        <w:rPr>
+          <w:lang w:val="en-US"/>
+        </w:rPr>
+        <w:t xml:space="preserve">usar </w:t>
+      </w:r>
+      <w:r>
+        <w:rPr>
+          <w:rFonts w:eastAsiaTheme="majorEastAsia"/>
+          <w:lang w:val="en-US"/>
+        </w:rPr>
+        <w:t>.then</w:t>
+      </w:r>
+      <w:proofErr w:type="gramEnd"/>
+      <w:r>
+        <w:rPr>
+          <w:rFonts w:eastAsiaTheme="majorEastAsia"/>
+          <w:lang w:val="en-US"/>
+        </w:rPr>
+        <w:t>(</w:t>
+      </w:r>
+      <w:proofErr w:type="gramStart"/>
+      <w:r>
+        <w:rPr>
+          <w:rFonts w:eastAsiaTheme="majorEastAsia"/>
+          <w:lang w:val="en-US"/>
+        </w:rPr>
+        <w:t>).then</w:t>
+      </w:r>
+      <w:proofErr w:type="gramEnd"/>
+      <w:r>
+        <w:rPr>
+          <w:rFonts w:eastAsiaTheme="majorEastAsia"/>
+          <w:lang w:val="en-US"/>
+        </w:rPr>
+        <w:t>()</w:t>
+      </w:r>
+      <w:r>
+        <w:rPr>
+          <w:lang w:val="en-US"/>
+        </w:rPr>
+        <w:t>.</w:t>
+      </w:r>
+    </w:p>
+    <w:p>
+      <w:pPr>
+        <w:pStyle w:val="NormalWeb"/>
+        <w:rPr>
+          <w:b/>
+          <w:sz w:val="28"/>
+          <w:szCs w:val="28"/>
+        </w:rPr>
+      </w:pPr>
+      <w:r>
+        <w:rPr>
+          <w:b/>
+          <w:noProof/>
+          <w:sz w:val="28"/>
+          <w:szCs w:val="28"/>
+        </w:rPr>
+        <w:drawing>
+          <wp:inline distT="0" distB="0" distL="0" distR="0" wp14:anchorId="4F8BE636" wp14:editId="796A282A">
+            <wp:extent cx="5400040" cy="1633220"/>
+            <wp:effectExtent l="0" t="0" r="0" b="5080"/>
+            <wp:docPr id="1623226738" name="Imagen 1"/>
+            <wp:cNvGraphicFramePr>
+              <a:graphicFrameLocks xmlns:a="http://schemas.openxmlformats.org/drawingml/2006/main" noChangeAspect="1"/>
+            </wp:cNvGraphicFramePr>
+            <a:graphic xmlns:a="http://schemas.openxmlformats.org/drawingml/2006/main">
+              <a:graphicData uri="http://schemas.openxmlformats.org/drawingml/2006/picture">
+                <pic:pic xmlns:pic="http://schemas.openxmlformats.org/drawingml/2006/picture">
+                  <pic:nvPicPr>
+                    <pic:cNvPr id="1623226738" name=""/>
+                    <pic:cNvPicPr/>
+                  </pic:nvPicPr>
+                  <pic:blipFill>
+                    <a:blip r:embed="rId98"/>
+                    <a:stretch>
+                      <a:fillRect/>
+                    </a:stretch>
+                  </pic:blipFill>
+                  <pic:spPr>
+                    <a:xfrm>
+                      <a:off x="0" y="0"/>
+                      <a:ext cx="5400040" cy="1633220"/>
+                    </a:xfrm>
+                    <a:prstGeom prst="rect">
+                      <a:avLst/>
+                    </a:prstGeom>
+                  </pic:spPr>
+                </pic:pic>
+              </a:graphicData>
+            </a:graphic>
+          </wp:inline>
+        </w:drawing>
+      </w:r>
+    </w:p>
+    <w:p>
+      <w:pPr>
+        <w:pStyle w:val="NormalWeb"/>
+        <w:rPr>
+          <w:b/>
+          <w:sz w:val="28"/>
+          <w:szCs w:val="28"/>
+        </w:rPr>
+      </w:pPr>
+      <w:r>
+        <w:rPr>
+          <w:b/>
+          <w:sz w:val="28"/>
+          <w:szCs w:val="28"/>
+        </w:rPr>
+        <w:t>o</w:t>
+      </w:r>
+    </w:p>
+    <w:p>
+      <w:pPr>
+        <w:pStyle w:val="NormalWeb"/>
+        <w:rPr>
+          <w:b/>
+          <w:sz w:val="28"/>
+          <w:szCs w:val="28"/>
+        </w:rPr>
+      </w:pPr>
+      <w:r>
+        <w:rPr>
+          <w:b/>
+          <w:noProof/>
+          <w:sz w:val="28"/>
+          <w:szCs w:val="28"/>
+        </w:rPr>
+        <w:lastRenderedPageBreak/>
+        <w:drawing>
+          <wp:inline distT="0" distB="0" distL="0" distR="0" wp14:anchorId="6F559A9B" wp14:editId="5BFA6E97">
+            <wp:extent cx="5400040" cy="1760220"/>
+            <wp:effectExtent l="0" t="0" r="0" b="0"/>
+            <wp:docPr id="377448546" name="Imagen 1"/>
+            <wp:cNvGraphicFramePr>
+              <a:graphicFrameLocks xmlns:a="http://schemas.openxmlformats.org/drawingml/2006/main" noChangeAspect="1"/>
+            </wp:cNvGraphicFramePr>
+            <a:graphic xmlns:a="http://schemas.openxmlformats.org/drawingml/2006/main">
+              <a:graphicData uri="http://schemas.openxmlformats.org/drawingml/2006/picture">
+                <pic:pic xmlns:pic="http://schemas.openxmlformats.org/drawingml/2006/picture">
+                  <pic:nvPicPr>
+                    <pic:cNvPr id="377448546" name=""/>
+                    <pic:cNvPicPr/>
+                  </pic:nvPicPr>
+                  <pic:blipFill>
+                    <a:blip r:embed="rId99"/>
+                    <a:stretch>
+                      <a:fillRect/>
+                    </a:stretch>
+                  </pic:blipFill>
+                  <pic:spPr>
+                    <a:xfrm>
+                      <a:off x="0" y="0"/>
+                      <a:ext cx="5400040" cy="1760220"/>
+                    </a:xfrm>
+                    <a:prstGeom prst="rect">
+                      <a:avLst/>
+                    </a:prstGeom>
+                  </pic:spPr>
+                </pic:pic>
+              </a:graphicData>
+            </a:graphic>
+          </wp:inline>
+        </w:drawing>
+      </w:r>
+    </w:p>
     <w:sectPr>
       <w:pgSz w:w="11906" w:h="16838"/>
       <w:pgMar w:top="1417" w:right="1701" w:bottom="1417" w:left="1701" w:header="708" w:footer="708" w:gutter="0"/>
@@ -12705,7 +16488,7 @@
 </file>
 
 <file path=word/numbering.xml><?xml version="1.0" encoding="utf-8"?>
-<w:numbering xmlns:wpc="http://schemas.microsoft.com/office/word/2010/wordprocessingCanvas" xmlns:mc="http://schemas.openxmlformats.org/markup-compatibility/2006" xmlns:o="urn:schemas-microsoft-com:office:office" xmlns:r="http://schemas.openxmlformats.org/officeDocument/2006/relationships" xmlns:m="http://schemas.openxmlformats.org/officeDocument/2006/math" xmlns:v="urn:schemas-microsoft-com:vml" xmlns:wp14="http://schemas.microsoft.com/office/word/2010/wordprocessingDrawing" xmlns:wp="http://schemas.openxmlformats.org/drawingml/2006/wordprocessingDrawing" xmlns:w10="urn:schemas-microsoft-com:office:word" xmlns:w="http://schemas.openxmlformats.org/wordprocessingml/2006/main" xmlns:w14="http://schemas.microsoft.com/office/word/2010/wordml" xmlns:w15="http://schemas.microsoft.com/office/word/2012/wordml" xmlns:wpg="http://schemas.microsoft.com/office/word/2010/wordprocessingGroup" xmlns:wpi="http://schemas.microsoft.com/office/word/2010/wordprocessingInk" xmlns:wne="http://schemas.microsoft.com/office/word/2006/wordml" xmlns:wps="http://schemas.microsoft.com/office/word/2010/wordprocessingShape" mc:Ignorable="w14 w15 wp14">
+<w:numbering xmlns:wpc="http://schemas.microsoft.com/office/word/2010/wordprocessingCanvas" xmlns:cx="http://schemas.microsoft.com/office/drawing/2014/chartex" xmlns:cx1="http://schemas.microsoft.com/office/drawing/2015/9/8/chartex" xmlns:cx2="http://schemas.microsoft.com/office/drawing/2015/10/21/chartex" xmlns:cx3="http://schemas.microsoft.com/office/drawing/2016/5/9/chartex" xmlns:cx4="http://schemas.microsoft.com/office/drawing/2016/5/10/chartex" xmlns:cx5="http://schemas.microsoft.com/office/drawing/2016/5/11/chartex" xmlns:cx6="http://schemas.microsoft.com/office/drawing/2016/5/12/chartex" xmlns:cx7="http://schemas.microsoft.com/office/drawing/2016/5/13/chartex" xmlns:cx8="http://schemas.microsoft.com/office/drawing/2016/5/14/chartex" xmlns:mc="http://schemas.openxmlformats.org/markup-compatibility/2006" xmlns:aink="http://schemas.microsoft.com/office/drawing/2016/ink" xmlns:am3d="http://schemas.microsoft.com/office/drawing/2017/model3d" xmlns:o="urn:schemas-microsoft-com:office:office" xmlns:oel="http://schemas.microsoft.com/office/2019/extlst" xmlns:r="http://schemas.openxmlformats.org/officeDocument/2006/relationships" xmlns:m="http://schemas.openxmlformats.org/officeDocument/2006/math" xmlns:v="urn:schemas-microsoft-com:vml" xmlns:wp14="http://schemas.microsoft.com/office/word/2010/wordprocessingDrawing" xmlns:wp="http://schemas.openxmlformats.org/drawingml/2006/wordprocessingDrawing" xmlns:w10="urn:schemas-microsoft-com:office:word" xmlns:w="http://schemas.openxmlformats.org/wordprocessingml/2006/main" xmlns:w14="http://schemas.microsoft.com/office/word/2010/wordml" xmlns:w15="http://schemas.microsoft.com/office/word/2012/wordml" xmlns:w16cex="http://schemas.microsoft.com/office/word/2018/wordml/cex" xmlns:w16cid="http://schemas.microsoft.com/office/word/2016/wordml/cid" xmlns:w16="http://schemas.microsoft.com/office/word/2018/wordml" xmlns:w16du="http://schemas.microsoft.com/office/word/2023/wordml/word16du" xmlns:w16sdtdh="http://schemas.microsoft.com/office/word/2020/wordml/sdtdatahash" xmlns:w16sdtfl="http://schemas.microsoft.com/office/word/2024/wordml/sdtformatlock" xmlns:w16se="http://schemas.microsoft.com/office/word/2015/wordml/symex" xmlns:wpg="http://schemas.microsoft.com/office/word/2010/wordprocessingGroup" xmlns:wpi="http://schemas.microsoft.com/office/word/2010/wordprocessingInk" xmlns:wne="http://schemas.microsoft.com/office/word/2006/wordml" xmlns:wps="http://schemas.microsoft.com/office/word/2010/wordprocessingShape" mc:Ignorable="w14 w15 w16se w16cid w16 w16cex w16sdtdh w16sdtfl w16du wp14">
   <w:abstractNum w:abstractNumId="0" w15:restartNumberingAfterBreak="0">
     <w:nsid w:val="02290963"/>
     <w:multiLevelType w:val="hybridMultilevel"/>
@@ -12822,7 +16605,7 @@
   <w:abstractNum w:abstractNumId="1" w15:restartNumberingAfterBreak="0">
     <w:nsid w:val="05A36727"/>
     <w:multiLevelType w:val="hybridMultilevel"/>
-    <w:tmpl w:val="7A6052BA"/>
+    <w:tmpl w:val="1F4CEFB4"/>
     <w:lvl w:ilvl="0" w:tplc="2C0A0011">
       <w:start w:val="1"/>
       <w:numFmt w:val="decimal"/>
@@ -12835,10 +16618,10 @@
         <w:rFonts w:hint="default"/>
       </w:rPr>
     </w:lvl>
-    <w:lvl w:ilvl="1" w:tplc="2C0A0019" w:tentative="1">
-      <w:start w:val="1"/>
-      <w:numFmt w:val="lowerLetter"/>
-      <w:lvlText w:val="%2."/>
+    <w:lvl w:ilvl="1" w:tplc="2C0A0011">
+      <w:start w:val="1"/>
+      <w:numFmt w:val="decimal"/>
+      <w:lvlText w:val="%2)"/>
       <w:lvlJc w:val="left"/>
       <w:pPr>
         <w:ind w:left="1080" w:hanging="360"/>
@@ -12909,119 +16692,414 @@
     </w:lvl>
   </w:abstractNum>
   <w:abstractNum w:abstractNumId="2" w15:restartNumberingAfterBreak="0">
+    <w:nsid w:val="06244203"/>
+    <w:multiLevelType w:val="multilevel"/>
+    <w:tmpl w:val="431857F6"/>
+    <w:lvl w:ilvl="0">
+      <w:start w:val="1"/>
+      <w:numFmt w:val="bullet"/>
+      <w:lvlText w:val=""/>
+      <w:lvlJc w:val="left"/>
+      <w:pPr>
+        <w:tabs>
+          <w:tab w:val="num" w:pos="720"/>
+        </w:tabs>
+        <w:ind w:left="720" w:hanging="360"/>
+      </w:pPr>
+      <w:rPr>
+        <w:rFonts w:ascii="Symbol" w:hAnsi="Symbol" w:hint="default"/>
+        <w:sz w:val="20"/>
+      </w:rPr>
+    </w:lvl>
+    <w:lvl w:ilvl="1" w:tentative="1">
+      <w:start w:val="1"/>
+      <w:numFmt w:val="bullet"/>
+      <w:lvlText w:val="o"/>
+      <w:lvlJc w:val="left"/>
+      <w:pPr>
+        <w:tabs>
+          <w:tab w:val="num" w:pos="1440"/>
+        </w:tabs>
+        <w:ind w:left="1440" w:hanging="360"/>
+      </w:pPr>
+      <w:rPr>
+        <w:rFonts w:ascii="Courier New" w:hAnsi="Courier New" w:hint="default"/>
+        <w:sz w:val="20"/>
+      </w:rPr>
+    </w:lvl>
+    <w:lvl w:ilvl="2" w:tentative="1">
+      <w:start w:val="1"/>
+      <w:numFmt w:val="bullet"/>
+      <w:lvlText w:val=""/>
+      <w:lvlJc w:val="left"/>
+      <w:pPr>
+        <w:tabs>
+          <w:tab w:val="num" w:pos="2160"/>
+        </w:tabs>
+        <w:ind w:left="2160" w:hanging="360"/>
+      </w:pPr>
+      <w:rPr>
+        <w:rFonts w:ascii="Wingdings" w:hAnsi="Wingdings" w:hint="default"/>
+        <w:sz w:val="20"/>
+      </w:rPr>
+    </w:lvl>
+    <w:lvl w:ilvl="3" w:tentative="1">
+      <w:start w:val="1"/>
+      <w:numFmt w:val="bullet"/>
+      <w:lvlText w:val=""/>
+      <w:lvlJc w:val="left"/>
+      <w:pPr>
+        <w:tabs>
+          <w:tab w:val="num" w:pos="2880"/>
+        </w:tabs>
+        <w:ind w:left="2880" w:hanging="360"/>
+      </w:pPr>
+      <w:rPr>
+        <w:rFonts w:ascii="Wingdings" w:hAnsi="Wingdings" w:hint="default"/>
+        <w:sz w:val="20"/>
+      </w:rPr>
+    </w:lvl>
+    <w:lvl w:ilvl="4" w:tentative="1">
+      <w:start w:val="1"/>
+      <w:numFmt w:val="bullet"/>
+      <w:lvlText w:val=""/>
+      <w:lvlJc w:val="left"/>
+      <w:pPr>
+        <w:tabs>
+          <w:tab w:val="num" w:pos="3600"/>
+        </w:tabs>
+        <w:ind w:left="3600" w:hanging="360"/>
+      </w:pPr>
+      <w:rPr>
+        <w:rFonts w:ascii="Wingdings" w:hAnsi="Wingdings" w:hint="default"/>
+        <w:sz w:val="20"/>
+      </w:rPr>
+    </w:lvl>
+    <w:lvl w:ilvl="5" w:tentative="1">
+      <w:start w:val="1"/>
+      <w:numFmt w:val="bullet"/>
+      <w:lvlText w:val=""/>
+      <w:lvlJc w:val="left"/>
+      <w:pPr>
+        <w:tabs>
+          <w:tab w:val="num" w:pos="4320"/>
+        </w:tabs>
+        <w:ind w:left="4320" w:hanging="360"/>
+      </w:pPr>
+      <w:rPr>
+        <w:rFonts w:ascii="Wingdings" w:hAnsi="Wingdings" w:hint="default"/>
+        <w:sz w:val="20"/>
+      </w:rPr>
+    </w:lvl>
+    <w:lvl w:ilvl="6" w:tentative="1">
+      <w:start w:val="1"/>
+      <w:numFmt w:val="bullet"/>
+      <w:lvlText w:val=""/>
+      <w:lvlJc w:val="left"/>
+      <w:pPr>
+        <w:tabs>
+          <w:tab w:val="num" w:pos="5040"/>
+        </w:tabs>
+        <w:ind w:left="5040" w:hanging="360"/>
+      </w:pPr>
+      <w:rPr>
+        <w:rFonts w:ascii="Wingdings" w:hAnsi="Wingdings" w:hint="default"/>
+        <w:sz w:val="20"/>
+      </w:rPr>
+    </w:lvl>
+    <w:lvl w:ilvl="7" w:tentative="1">
+      <w:start w:val="1"/>
+      <w:numFmt w:val="bullet"/>
+      <w:lvlText w:val=""/>
+      <w:lvlJc w:val="left"/>
+      <w:pPr>
+        <w:tabs>
+          <w:tab w:val="num" w:pos="5760"/>
+        </w:tabs>
+        <w:ind w:left="5760" w:hanging="360"/>
+      </w:pPr>
+      <w:rPr>
+        <w:rFonts w:ascii="Wingdings" w:hAnsi="Wingdings" w:hint="default"/>
+        <w:sz w:val="20"/>
+      </w:rPr>
+    </w:lvl>
+    <w:lvl w:ilvl="8" w:tentative="1">
+      <w:start w:val="1"/>
+      <w:numFmt w:val="bullet"/>
+      <w:lvlText w:val=""/>
+      <w:lvlJc w:val="left"/>
+      <w:pPr>
+        <w:tabs>
+          <w:tab w:val="num" w:pos="6480"/>
+        </w:tabs>
+        <w:ind w:left="6480" w:hanging="360"/>
+      </w:pPr>
+      <w:rPr>
+        <w:rFonts w:ascii="Wingdings" w:hAnsi="Wingdings" w:hint="default"/>
+        <w:sz w:val="20"/>
+      </w:rPr>
+    </w:lvl>
+  </w:abstractNum>
+  <w:abstractNum w:abstractNumId="3" w15:restartNumberingAfterBreak="0">
     <w:nsid w:val="07E21657"/>
     <w:multiLevelType w:val="hybridMultilevel"/>
-    <w:tmpl w:val="9014F1F8"/>
-    <w:lvl w:ilvl="0" w:tplc="9A2C1A62">
-      <w:start w:val="5"/>
-      <w:numFmt w:val="bullet"/>
-      <w:lvlText w:val="-"/>
+    <w:tmpl w:val="8026B79A"/>
+    <w:lvl w:ilvl="0" w:tplc="2C0A0001">
+      <w:start w:val="1"/>
+      <w:numFmt w:val="bullet"/>
+      <w:lvlText w:val=""/>
       <w:lvlJc w:val="left"/>
       <w:pPr>
         <w:ind w:left="720" w:hanging="360"/>
       </w:pPr>
       <w:rPr>
-        <w:rFonts w:ascii="Calibri" w:eastAsiaTheme="minorHAnsi" w:hAnsi="Calibri" w:cs="Calibri" w:hint="default"/>
-      </w:rPr>
-    </w:lvl>
-    <w:lvl w:ilvl="1" w:tplc="2C0A0003">
+        <w:rFonts w:ascii="Symbol" w:hAnsi="Symbol" w:hint="default"/>
+      </w:rPr>
+    </w:lvl>
+    <w:lvl w:ilvl="1" w:tplc="2C0A0011">
+      <w:start w:val="1"/>
+      <w:numFmt w:val="decimal"/>
+      <w:lvlText w:val="%2)"/>
+      <w:lvlJc w:val="left"/>
+      <w:pPr>
+        <w:ind w:left="360" w:hanging="360"/>
+      </w:pPr>
+    </w:lvl>
+    <w:lvl w:ilvl="2" w:tplc="2C0A0005">
+      <w:start w:val="1"/>
+      <w:numFmt w:val="bullet"/>
+      <w:lvlText w:val=""/>
+      <w:lvlJc w:val="left"/>
+      <w:pPr>
+        <w:ind w:left="2160" w:hanging="360"/>
+      </w:pPr>
+      <w:rPr>
+        <w:rFonts w:ascii="Wingdings" w:hAnsi="Wingdings" w:hint="default"/>
+      </w:rPr>
+    </w:lvl>
+    <w:lvl w:ilvl="3" w:tplc="2C0A0001">
+      <w:start w:val="1"/>
+      <w:numFmt w:val="bullet"/>
+      <w:lvlText w:val=""/>
+      <w:lvlJc w:val="left"/>
+      <w:pPr>
+        <w:ind w:left="2880" w:hanging="360"/>
+      </w:pPr>
+      <w:rPr>
+        <w:rFonts w:ascii="Symbol" w:hAnsi="Symbol" w:hint="default"/>
+      </w:rPr>
+    </w:lvl>
+    <w:lvl w:ilvl="4" w:tplc="2C0A0003" w:tentative="1">
       <w:start w:val="1"/>
       <w:numFmt w:val="bullet"/>
       <w:lvlText w:val="o"/>
       <w:lvlJc w:val="left"/>
       <w:pPr>
+        <w:ind w:left="3600" w:hanging="360"/>
+      </w:pPr>
+      <w:rPr>
+        <w:rFonts w:ascii="Courier New" w:hAnsi="Courier New" w:cs="Courier New" w:hint="default"/>
+      </w:rPr>
+    </w:lvl>
+    <w:lvl w:ilvl="5" w:tplc="2C0A0005" w:tentative="1">
+      <w:start w:val="1"/>
+      <w:numFmt w:val="bullet"/>
+      <w:lvlText w:val=""/>
+      <w:lvlJc w:val="left"/>
+      <w:pPr>
+        <w:ind w:left="4320" w:hanging="360"/>
+      </w:pPr>
+      <w:rPr>
+        <w:rFonts w:ascii="Wingdings" w:hAnsi="Wingdings" w:hint="default"/>
+      </w:rPr>
+    </w:lvl>
+    <w:lvl w:ilvl="6" w:tplc="2C0A0001" w:tentative="1">
+      <w:start w:val="1"/>
+      <w:numFmt w:val="bullet"/>
+      <w:lvlText w:val=""/>
+      <w:lvlJc w:val="left"/>
+      <w:pPr>
+        <w:ind w:left="5040" w:hanging="360"/>
+      </w:pPr>
+      <w:rPr>
+        <w:rFonts w:ascii="Symbol" w:hAnsi="Symbol" w:hint="default"/>
+      </w:rPr>
+    </w:lvl>
+    <w:lvl w:ilvl="7" w:tplc="2C0A0003" w:tentative="1">
+      <w:start w:val="1"/>
+      <w:numFmt w:val="bullet"/>
+      <w:lvlText w:val="o"/>
+      <w:lvlJc w:val="left"/>
+      <w:pPr>
+        <w:ind w:left="5760" w:hanging="360"/>
+      </w:pPr>
+      <w:rPr>
+        <w:rFonts w:ascii="Courier New" w:hAnsi="Courier New" w:cs="Courier New" w:hint="default"/>
+      </w:rPr>
+    </w:lvl>
+    <w:lvl w:ilvl="8" w:tplc="2C0A0005" w:tentative="1">
+      <w:start w:val="1"/>
+      <w:numFmt w:val="bullet"/>
+      <w:lvlText w:val=""/>
+      <w:lvlJc w:val="left"/>
+      <w:pPr>
+        <w:ind w:left="6480" w:hanging="360"/>
+      </w:pPr>
+      <w:rPr>
+        <w:rFonts w:ascii="Wingdings" w:hAnsi="Wingdings" w:hint="default"/>
+      </w:rPr>
+    </w:lvl>
+  </w:abstractNum>
+  <w:abstractNum w:abstractNumId="4" w15:restartNumberingAfterBreak="0">
+    <w:nsid w:val="16BD7DB9"/>
+    <w:multiLevelType w:val="multilevel"/>
+    <w:tmpl w:val="08D42DB0"/>
+    <w:lvl w:ilvl="0">
+      <w:start w:val="1"/>
+      <w:numFmt w:val="bullet"/>
+      <w:lvlText w:val=""/>
+      <w:lvlJc w:val="left"/>
+      <w:pPr>
+        <w:tabs>
+          <w:tab w:val="num" w:pos="720"/>
+        </w:tabs>
+        <w:ind w:left="720" w:hanging="360"/>
+      </w:pPr>
+      <w:rPr>
+        <w:rFonts w:ascii="Symbol" w:hAnsi="Symbol" w:hint="default"/>
+        <w:sz w:val="20"/>
+      </w:rPr>
+    </w:lvl>
+    <w:lvl w:ilvl="1" w:tentative="1">
+      <w:start w:val="1"/>
+      <w:numFmt w:val="bullet"/>
+      <w:lvlText w:val="o"/>
+      <w:lvlJc w:val="left"/>
+      <w:pPr>
+        <w:tabs>
+          <w:tab w:val="num" w:pos="1440"/>
+        </w:tabs>
         <w:ind w:left="1440" w:hanging="360"/>
       </w:pPr>
       <w:rPr>
-        <w:rFonts w:ascii="Courier New" w:hAnsi="Courier New" w:cs="Courier New" w:hint="default"/>
-      </w:rPr>
-    </w:lvl>
-    <w:lvl w:ilvl="2" w:tplc="2C0A0005" w:tentative="1">
+        <w:rFonts w:ascii="Courier New" w:hAnsi="Courier New" w:hint="default"/>
+        <w:sz w:val="20"/>
+      </w:rPr>
+    </w:lvl>
+    <w:lvl w:ilvl="2" w:tentative="1">
       <w:start w:val="1"/>
       <w:numFmt w:val="bullet"/>
       <w:lvlText w:val=""/>
       <w:lvlJc w:val="left"/>
       <w:pPr>
+        <w:tabs>
+          <w:tab w:val="num" w:pos="2160"/>
+        </w:tabs>
         <w:ind w:left="2160" w:hanging="360"/>
       </w:pPr>
       <w:rPr>
         <w:rFonts w:ascii="Wingdings" w:hAnsi="Wingdings" w:hint="default"/>
-      </w:rPr>
-    </w:lvl>
-    <w:lvl w:ilvl="3" w:tplc="2C0A0001" w:tentative="1">
-      <w:start w:val="1"/>
-      <w:numFmt w:val="bullet"/>
-      <w:lvlText w:val=""/>
-      <w:lvlJc w:val="left"/>
-      <w:pPr>
+        <w:sz w:val="20"/>
+      </w:rPr>
+    </w:lvl>
+    <w:lvl w:ilvl="3" w:tentative="1">
+      <w:start w:val="1"/>
+      <w:numFmt w:val="bullet"/>
+      <w:lvlText w:val=""/>
+      <w:lvlJc w:val="left"/>
+      <w:pPr>
+        <w:tabs>
+          <w:tab w:val="num" w:pos="2880"/>
+        </w:tabs>
         <w:ind w:left="2880" w:hanging="360"/>
       </w:pPr>
       <w:rPr>
-        <w:rFonts w:ascii="Symbol" w:hAnsi="Symbol" w:hint="default"/>
-      </w:rPr>
-    </w:lvl>
-    <w:lvl w:ilvl="4" w:tplc="2C0A0003" w:tentative="1">
-      <w:start w:val="1"/>
-      <w:numFmt w:val="bullet"/>
-      <w:lvlText w:val="o"/>
-      <w:lvlJc w:val="left"/>
-      <w:pPr>
+        <w:rFonts w:ascii="Wingdings" w:hAnsi="Wingdings" w:hint="default"/>
+        <w:sz w:val="20"/>
+      </w:rPr>
+    </w:lvl>
+    <w:lvl w:ilvl="4" w:tentative="1">
+      <w:start w:val="1"/>
+      <w:numFmt w:val="bullet"/>
+      <w:lvlText w:val=""/>
+      <w:lvlJc w:val="left"/>
+      <w:pPr>
+        <w:tabs>
+          <w:tab w:val="num" w:pos="3600"/>
+        </w:tabs>
         <w:ind w:left="3600" w:hanging="360"/>
       </w:pPr>
       <w:rPr>
-        <w:rFonts w:ascii="Courier New" w:hAnsi="Courier New" w:cs="Courier New" w:hint="default"/>
-      </w:rPr>
-    </w:lvl>
-    <w:lvl w:ilvl="5" w:tplc="2C0A0005" w:tentative="1">
+        <w:rFonts w:ascii="Wingdings" w:hAnsi="Wingdings" w:hint="default"/>
+        <w:sz w:val="20"/>
+      </w:rPr>
+    </w:lvl>
+    <w:lvl w:ilvl="5" w:tentative="1">
       <w:start w:val="1"/>
       <w:numFmt w:val="bullet"/>
       <w:lvlText w:val=""/>
       <w:lvlJc w:val="left"/>
       <w:pPr>
+        <w:tabs>
+          <w:tab w:val="num" w:pos="4320"/>
+        </w:tabs>
         <w:ind w:left="4320" w:hanging="360"/>
       </w:pPr>
       <w:rPr>
         <w:rFonts w:ascii="Wingdings" w:hAnsi="Wingdings" w:hint="default"/>
-      </w:rPr>
-    </w:lvl>
-    <w:lvl w:ilvl="6" w:tplc="2C0A0001" w:tentative="1">
-      <w:start w:val="1"/>
-      <w:numFmt w:val="bullet"/>
-      <w:lvlText w:val=""/>
-      <w:lvlJc w:val="left"/>
-      <w:pPr>
+        <w:sz w:val="20"/>
+      </w:rPr>
+    </w:lvl>
+    <w:lvl w:ilvl="6" w:tentative="1">
+      <w:start w:val="1"/>
+      <w:numFmt w:val="bullet"/>
+      <w:lvlText w:val=""/>
+      <w:lvlJc w:val="left"/>
+      <w:pPr>
+        <w:tabs>
+          <w:tab w:val="num" w:pos="5040"/>
+        </w:tabs>
         <w:ind w:left="5040" w:hanging="360"/>
       </w:pPr>
       <w:rPr>
-        <w:rFonts w:ascii="Symbol" w:hAnsi="Symbol" w:hint="default"/>
-      </w:rPr>
-    </w:lvl>
-    <w:lvl w:ilvl="7" w:tplc="2C0A0003" w:tentative="1">
-      <w:start w:val="1"/>
-      <w:numFmt w:val="bullet"/>
-      <w:lvlText w:val="o"/>
-      <w:lvlJc w:val="left"/>
-      <w:pPr>
+        <w:rFonts w:ascii="Wingdings" w:hAnsi="Wingdings" w:hint="default"/>
+        <w:sz w:val="20"/>
+      </w:rPr>
+    </w:lvl>
+    <w:lvl w:ilvl="7" w:tentative="1">
+      <w:start w:val="1"/>
+      <w:numFmt w:val="bullet"/>
+      <w:lvlText w:val=""/>
+      <w:lvlJc w:val="left"/>
+      <w:pPr>
+        <w:tabs>
+          <w:tab w:val="num" w:pos="5760"/>
+        </w:tabs>
         <w:ind w:left="5760" w:hanging="360"/>
       </w:pPr>
       <w:rPr>
-        <w:rFonts w:ascii="Courier New" w:hAnsi="Courier New" w:cs="Courier New" w:hint="default"/>
-      </w:rPr>
-    </w:lvl>
-    <w:lvl w:ilvl="8" w:tplc="2C0A0005" w:tentative="1">
+        <w:rFonts w:ascii="Wingdings" w:hAnsi="Wingdings" w:hint="default"/>
+        <w:sz w:val="20"/>
+      </w:rPr>
+    </w:lvl>
+    <w:lvl w:ilvl="8" w:tentative="1">
       <w:start w:val="1"/>
       <w:numFmt w:val="bullet"/>
       <w:lvlText w:val=""/>
       <w:lvlJc w:val="left"/>
       <w:pPr>
+        <w:tabs>
+          <w:tab w:val="num" w:pos="6480"/>
+        </w:tabs>
         <w:ind w:left="6480" w:hanging="360"/>
       </w:pPr>
       <w:rPr>
         <w:rFonts w:ascii="Wingdings" w:hAnsi="Wingdings" w:hint="default"/>
+        <w:sz w:val="20"/>
       </w:rPr>
     </w:lvl>
   </w:abstractNum>
-  <w:abstractNum w:abstractNumId="3" w15:restartNumberingAfterBreak="0">
+  <w:abstractNum w:abstractNumId="5" w15:restartNumberingAfterBreak="0">
     <w:nsid w:val="17D62DCC"/>
     <w:multiLevelType w:val="multilevel"/>
     <w:tmpl w:val="3D3E0410"/>
@@ -13134,7 +17212,305 @@
       </w:pPr>
     </w:lvl>
   </w:abstractNum>
-  <w:abstractNum w:abstractNumId="4" w15:restartNumberingAfterBreak="0">
+  <w:abstractNum w:abstractNumId="6" w15:restartNumberingAfterBreak="0">
+    <w:nsid w:val="18BB67B5"/>
+    <w:multiLevelType w:val="multilevel"/>
+    <w:tmpl w:val="BA0AC2A6"/>
+    <w:lvl w:ilvl="0">
+      <w:start w:val="1"/>
+      <w:numFmt w:val="bullet"/>
+      <w:lvlText w:val=""/>
+      <w:lvlJc w:val="left"/>
+      <w:pPr>
+        <w:tabs>
+          <w:tab w:val="num" w:pos="720"/>
+        </w:tabs>
+        <w:ind w:left="720" w:hanging="360"/>
+      </w:pPr>
+      <w:rPr>
+        <w:rFonts w:ascii="Symbol" w:hAnsi="Symbol" w:hint="default"/>
+        <w:sz w:val="20"/>
+      </w:rPr>
+    </w:lvl>
+    <w:lvl w:ilvl="1" w:tentative="1">
+      <w:start w:val="1"/>
+      <w:numFmt w:val="bullet"/>
+      <w:lvlText w:val="o"/>
+      <w:lvlJc w:val="left"/>
+      <w:pPr>
+        <w:tabs>
+          <w:tab w:val="num" w:pos="1440"/>
+        </w:tabs>
+        <w:ind w:left="1440" w:hanging="360"/>
+      </w:pPr>
+      <w:rPr>
+        <w:rFonts w:ascii="Courier New" w:hAnsi="Courier New" w:hint="default"/>
+        <w:sz w:val="20"/>
+      </w:rPr>
+    </w:lvl>
+    <w:lvl w:ilvl="2" w:tentative="1">
+      <w:start w:val="1"/>
+      <w:numFmt w:val="bullet"/>
+      <w:lvlText w:val=""/>
+      <w:lvlJc w:val="left"/>
+      <w:pPr>
+        <w:tabs>
+          <w:tab w:val="num" w:pos="2160"/>
+        </w:tabs>
+        <w:ind w:left="2160" w:hanging="360"/>
+      </w:pPr>
+      <w:rPr>
+        <w:rFonts w:ascii="Wingdings" w:hAnsi="Wingdings" w:hint="default"/>
+        <w:sz w:val="20"/>
+      </w:rPr>
+    </w:lvl>
+    <w:lvl w:ilvl="3" w:tentative="1">
+      <w:start w:val="1"/>
+      <w:numFmt w:val="bullet"/>
+      <w:lvlText w:val=""/>
+      <w:lvlJc w:val="left"/>
+      <w:pPr>
+        <w:tabs>
+          <w:tab w:val="num" w:pos="2880"/>
+        </w:tabs>
+        <w:ind w:left="2880" w:hanging="360"/>
+      </w:pPr>
+      <w:rPr>
+        <w:rFonts w:ascii="Wingdings" w:hAnsi="Wingdings" w:hint="default"/>
+        <w:sz w:val="20"/>
+      </w:rPr>
+    </w:lvl>
+    <w:lvl w:ilvl="4" w:tentative="1">
+      <w:start w:val="1"/>
+      <w:numFmt w:val="bullet"/>
+      <w:lvlText w:val=""/>
+      <w:lvlJc w:val="left"/>
+      <w:pPr>
+        <w:tabs>
+          <w:tab w:val="num" w:pos="3600"/>
+        </w:tabs>
+        <w:ind w:left="3600" w:hanging="360"/>
+      </w:pPr>
+      <w:rPr>
+        <w:rFonts w:ascii="Wingdings" w:hAnsi="Wingdings" w:hint="default"/>
+        <w:sz w:val="20"/>
+      </w:rPr>
+    </w:lvl>
+    <w:lvl w:ilvl="5" w:tentative="1">
+      <w:start w:val="1"/>
+      <w:numFmt w:val="bullet"/>
+      <w:lvlText w:val=""/>
+      <w:lvlJc w:val="left"/>
+      <w:pPr>
+        <w:tabs>
+          <w:tab w:val="num" w:pos="4320"/>
+        </w:tabs>
+        <w:ind w:left="4320" w:hanging="360"/>
+      </w:pPr>
+      <w:rPr>
+        <w:rFonts w:ascii="Wingdings" w:hAnsi="Wingdings" w:hint="default"/>
+        <w:sz w:val="20"/>
+      </w:rPr>
+    </w:lvl>
+    <w:lvl w:ilvl="6" w:tentative="1">
+      <w:start w:val="1"/>
+      <w:numFmt w:val="bullet"/>
+      <w:lvlText w:val=""/>
+      <w:lvlJc w:val="left"/>
+      <w:pPr>
+        <w:tabs>
+          <w:tab w:val="num" w:pos="5040"/>
+        </w:tabs>
+        <w:ind w:left="5040" w:hanging="360"/>
+      </w:pPr>
+      <w:rPr>
+        <w:rFonts w:ascii="Wingdings" w:hAnsi="Wingdings" w:hint="default"/>
+        <w:sz w:val="20"/>
+      </w:rPr>
+    </w:lvl>
+    <w:lvl w:ilvl="7" w:tentative="1">
+      <w:start w:val="1"/>
+      <w:numFmt w:val="bullet"/>
+      <w:lvlText w:val=""/>
+      <w:lvlJc w:val="left"/>
+      <w:pPr>
+        <w:tabs>
+          <w:tab w:val="num" w:pos="5760"/>
+        </w:tabs>
+        <w:ind w:left="5760" w:hanging="360"/>
+      </w:pPr>
+      <w:rPr>
+        <w:rFonts w:ascii="Wingdings" w:hAnsi="Wingdings" w:hint="default"/>
+        <w:sz w:val="20"/>
+      </w:rPr>
+    </w:lvl>
+    <w:lvl w:ilvl="8" w:tentative="1">
+      <w:start w:val="1"/>
+      <w:numFmt w:val="bullet"/>
+      <w:lvlText w:val=""/>
+      <w:lvlJc w:val="left"/>
+      <w:pPr>
+        <w:tabs>
+          <w:tab w:val="num" w:pos="6480"/>
+        </w:tabs>
+        <w:ind w:left="6480" w:hanging="360"/>
+      </w:pPr>
+      <w:rPr>
+        <w:rFonts w:ascii="Wingdings" w:hAnsi="Wingdings" w:hint="default"/>
+        <w:sz w:val="20"/>
+      </w:rPr>
+    </w:lvl>
+  </w:abstractNum>
+  <w:abstractNum w:abstractNumId="7" w15:restartNumberingAfterBreak="0">
+    <w:nsid w:val="1CAB11F3"/>
+    <w:multiLevelType w:val="multilevel"/>
+    <w:tmpl w:val="8B1ADD88"/>
+    <w:lvl w:ilvl="0">
+      <w:start w:val="1"/>
+      <w:numFmt w:val="bullet"/>
+      <w:lvlText w:val=""/>
+      <w:lvlJc w:val="left"/>
+      <w:pPr>
+        <w:tabs>
+          <w:tab w:val="num" w:pos="720"/>
+        </w:tabs>
+        <w:ind w:left="720" w:hanging="360"/>
+      </w:pPr>
+      <w:rPr>
+        <w:rFonts w:ascii="Symbol" w:hAnsi="Symbol" w:hint="default"/>
+        <w:sz w:val="20"/>
+      </w:rPr>
+    </w:lvl>
+    <w:lvl w:ilvl="1" w:tentative="1">
+      <w:start w:val="1"/>
+      <w:numFmt w:val="bullet"/>
+      <w:lvlText w:val="o"/>
+      <w:lvlJc w:val="left"/>
+      <w:pPr>
+        <w:tabs>
+          <w:tab w:val="num" w:pos="1440"/>
+        </w:tabs>
+        <w:ind w:left="1440" w:hanging="360"/>
+      </w:pPr>
+      <w:rPr>
+        <w:rFonts w:ascii="Courier New" w:hAnsi="Courier New" w:hint="default"/>
+        <w:sz w:val="20"/>
+      </w:rPr>
+    </w:lvl>
+    <w:lvl w:ilvl="2" w:tentative="1">
+      <w:start w:val="1"/>
+      <w:numFmt w:val="bullet"/>
+      <w:lvlText w:val=""/>
+      <w:lvlJc w:val="left"/>
+      <w:pPr>
+        <w:tabs>
+          <w:tab w:val="num" w:pos="2160"/>
+        </w:tabs>
+        <w:ind w:left="2160" w:hanging="360"/>
+      </w:pPr>
+      <w:rPr>
+        <w:rFonts w:ascii="Wingdings" w:hAnsi="Wingdings" w:hint="default"/>
+        <w:sz w:val="20"/>
+      </w:rPr>
+    </w:lvl>
+    <w:lvl w:ilvl="3" w:tentative="1">
+      <w:start w:val="1"/>
+      <w:numFmt w:val="bullet"/>
+      <w:lvlText w:val=""/>
+      <w:lvlJc w:val="left"/>
+      <w:pPr>
+        <w:tabs>
+          <w:tab w:val="num" w:pos="2880"/>
+        </w:tabs>
+        <w:ind w:left="2880" w:hanging="360"/>
+      </w:pPr>
+      <w:rPr>
+        <w:rFonts w:ascii="Wingdings" w:hAnsi="Wingdings" w:hint="default"/>
+        <w:sz w:val="20"/>
+      </w:rPr>
+    </w:lvl>
+    <w:lvl w:ilvl="4" w:tentative="1">
+      <w:start w:val="1"/>
+      <w:numFmt w:val="bullet"/>
+      <w:lvlText w:val=""/>
+      <w:lvlJc w:val="left"/>
+      <w:pPr>
+        <w:tabs>
+          <w:tab w:val="num" w:pos="3600"/>
+        </w:tabs>
+        <w:ind w:left="3600" w:hanging="360"/>
+      </w:pPr>
+      <w:rPr>
+        <w:rFonts w:ascii="Wingdings" w:hAnsi="Wingdings" w:hint="default"/>
+        <w:sz w:val="20"/>
+      </w:rPr>
+    </w:lvl>
+    <w:lvl w:ilvl="5" w:tentative="1">
+      <w:start w:val="1"/>
+      <w:numFmt w:val="bullet"/>
+      <w:lvlText w:val=""/>
+      <w:lvlJc w:val="left"/>
+      <w:pPr>
+        <w:tabs>
+          <w:tab w:val="num" w:pos="4320"/>
+        </w:tabs>
+        <w:ind w:left="4320" w:hanging="360"/>
+      </w:pPr>
+      <w:rPr>
+        <w:rFonts w:ascii="Wingdings" w:hAnsi="Wingdings" w:hint="default"/>
+        <w:sz w:val="20"/>
+      </w:rPr>
+    </w:lvl>
+    <w:lvl w:ilvl="6" w:tentative="1">
+      <w:start w:val="1"/>
+      <w:numFmt w:val="bullet"/>
+      <w:lvlText w:val=""/>
+      <w:lvlJc w:val="left"/>
+      <w:pPr>
+        <w:tabs>
+          <w:tab w:val="num" w:pos="5040"/>
+        </w:tabs>
+        <w:ind w:left="5040" w:hanging="360"/>
+      </w:pPr>
+      <w:rPr>
+        <w:rFonts w:ascii="Wingdings" w:hAnsi="Wingdings" w:hint="default"/>
+        <w:sz w:val="20"/>
+      </w:rPr>
+    </w:lvl>
+    <w:lvl w:ilvl="7" w:tentative="1">
+      <w:start w:val="1"/>
+      <w:numFmt w:val="bullet"/>
+      <w:lvlText w:val=""/>
+      <w:lvlJc w:val="left"/>
+      <w:pPr>
+        <w:tabs>
+          <w:tab w:val="num" w:pos="5760"/>
+        </w:tabs>
+        <w:ind w:left="5760" w:hanging="360"/>
+      </w:pPr>
+      <w:rPr>
+        <w:rFonts w:ascii="Wingdings" w:hAnsi="Wingdings" w:hint="default"/>
+        <w:sz w:val="20"/>
+      </w:rPr>
+    </w:lvl>
+    <w:lvl w:ilvl="8" w:tentative="1">
+      <w:start w:val="1"/>
+      <w:numFmt w:val="bullet"/>
+      <w:lvlText w:val=""/>
+      <w:lvlJc w:val="left"/>
+      <w:pPr>
+        <w:tabs>
+          <w:tab w:val="num" w:pos="6480"/>
+        </w:tabs>
+        <w:ind w:left="6480" w:hanging="360"/>
+      </w:pPr>
+      <w:rPr>
+        <w:rFonts w:ascii="Wingdings" w:hAnsi="Wingdings" w:hint="default"/>
+        <w:sz w:val="20"/>
+      </w:rPr>
+    </w:lvl>
+  </w:abstractNum>
+  <w:abstractNum w:abstractNumId="8" w15:restartNumberingAfterBreak="0">
     <w:nsid w:val="1CCE361F"/>
     <w:multiLevelType w:val="hybridMultilevel"/>
     <w:tmpl w:val="44F6F95C"/>
@@ -13224,7 +17600,7 @@
       </w:pPr>
     </w:lvl>
   </w:abstractNum>
-  <w:abstractNum w:abstractNumId="5" w15:restartNumberingAfterBreak="0">
+  <w:abstractNum w:abstractNumId="9" w15:restartNumberingAfterBreak="0">
     <w:nsid w:val="1E2D66CD"/>
     <w:multiLevelType w:val="hybridMultilevel"/>
     <w:tmpl w:val="45CE76FE"/>
@@ -13337,7 +17713,7 @@
       </w:rPr>
     </w:lvl>
   </w:abstractNum>
-  <w:abstractNum w:abstractNumId="6" w15:restartNumberingAfterBreak="0">
+  <w:abstractNum w:abstractNumId="10" w15:restartNumberingAfterBreak="0">
     <w:nsid w:val="20F34941"/>
     <w:multiLevelType w:val="hybridMultilevel"/>
     <w:tmpl w:val="895045D2"/>
@@ -13426,7 +17802,450 @@
       </w:pPr>
     </w:lvl>
   </w:abstractNum>
-  <w:abstractNum w:abstractNumId="7" w15:restartNumberingAfterBreak="0">
+  <w:abstractNum w:abstractNumId="11" w15:restartNumberingAfterBreak="0">
+    <w:nsid w:val="21C5464C"/>
+    <w:multiLevelType w:val="multilevel"/>
+    <w:tmpl w:val="4C84D4DE"/>
+    <w:lvl w:ilvl="0">
+      <w:start w:val="1"/>
+      <w:numFmt w:val="bullet"/>
+      <w:lvlText w:val=""/>
+      <w:lvlJc w:val="left"/>
+      <w:pPr>
+        <w:tabs>
+          <w:tab w:val="num" w:pos="720"/>
+        </w:tabs>
+        <w:ind w:left="720" w:hanging="360"/>
+      </w:pPr>
+      <w:rPr>
+        <w:rFonts w:ascii="Symbol" w:hAnsi="Symbol" w:hint="default"/>
+        <w:sz w:val="20"/>
+      </w:rPr>
+    </w:lvl>
+    <w:lvl w:ilvl="1">
+      <w:start w:val="1"/>
+      <w:numFmt w:val="decimal"/>
+      <w:lvlText w:val="%2)"/>
+      <w:lvlJc w:val="left"/>
+      <w:pPr>
+        <w:ind w:left="1440" w:hanging="360"/>
+      </w:pPr>
+      <w:rPr>
+        <w:rFonts w:hint="default"/>
+      </w:rPr>
+    </w:lvl>
+    <w:lvl w:ilvl="2" w:tentative="1">
+      <w:start w:val="1"/>
+      <w:numFmt w:val="bullet"/>
+      <w:lvlText w:val=""/>
+      <w:lvlJc w:val="left"/>
+      <w:pPr>
+        <w:tabs>
+          <w:tab w:val="num" w:pos="2160"/>
+        </w:tabs>
+        <w:ind w:left="2160" w:hanging="360"/>
+      </w:pPr>
+      <w:rPr>
+        <w:rFonts w:ascii="Wingdings" w:hAnsi="Wingdings" w:hint="default"/>
+        <w:sz w:val="20"/>
+      </w:rPr>
+    </w:lvl>
+    <w:lvl w:ilvl="3" w:tentative="1">
+      <w:start w:val="1"/>
+      <w:numFmt w:val="bullet"/>
+      <w:lvlText w:val=""/>
+      <w:lvlJc w:val="left"/>
+      <w:pPr>
+        <w:tabs>
+          <w:tab w:val="num" w:pos="2880"/>
+        </w:tabs>
+        <w:ind w:left="2880" w:hanging="360"/>
+      </w:pPr>
+      <w:rPr>
+        <w:rFonts w:ascii="Wingdings" w:hAnsi="Wingdings" w:hint="default"/>
+        <w:sz w:val="20"/>
+      </w:rPr>
+    </w:lvl>
+    <w:lvl w:ilvl="4" w:tentative="1">
+      <w:start w:val="1"/>
+      <w:numFmt w:val="bullet"/>
+      <w:lvlText w:val=""/>
+      <w:lvlJc w:val="left"/>
+      <w:pPr>
+        <w:tabs>
+          <w:tab w:val="num" w:pos="3600"/>
+        </w:tabs>
+        <w:ind w:left="3600" w:hanging="360"/>
+      </w:pPr>
+      <w:rPr>
+        <w:rFonts w:ascii="Wingdings" w:hAnsi="Wingdings" w:hint="default"/>
+        <w:sz w:val="20"/>
+      </w:rPr>
+    </w:lvl>
+    <w:lvl w:ilvl="5" w:tentative="1">
+      <w:start w:val="1"/>
+      <w:numFmt w:val="bullet"/>
+      <w:lvlText w:val=""/>
+      <w:lvlJc w:val="left"/>
+      <w:pPr>
+        <w:tabs>
+          <w:tab w:val="num" w:pos="4320"/>
+        </w:tabs>
+        <w:ind w:left="4320" w:hanging="360"/>
+      </w:pPr>
+      <w:rPr>
+        <w:rFonts w:ascii="Wingdings" w:hAnsi="Wingdings" w:hint="default"/>
+        <w:sz w:val="20"/>
+      </w:rPr>
+    </w:lvl>
+    <w:lvl w:ilvl="6" w:tentative="1">
+      <w:start w:val="1"/>
+      <w:numFmt w:val="bullet"/>
+      <w:lvlText w:val=""/>
+      <w:lvlJc w:val="left"/>
+      <w:pPr>
+        <w:tabs>
+          <w:tab w:val="num" w:pos="5040"/>
+        </w:tabs>
+        <w:ind w:left="5040" w:hanging="360"/>
+      </w:pPr>
+      <w:rPr>
+        <w:rFonts w:ascii="Wingdings" w:hAnsi="Wingdings" w:hint="default"/>
+        <w:sz w:val="20"/>
+      </w:rPr>
+    </w:lvl>
+    <w:lvl w:ilvl="7" w:tentative="1">
+      <w:start w:val="1"/>
+      <w:numFmt w:val="bullet"/>
+      <w:lvlText w:val=""/>
+      <w:lvlJc w:val="left"/>
+      <w:pPr>
+        <w:tabs>
+          <w:tab w:val="num" w:pos="5760"/>
+        </w:tabs>
+        <w:ind w:left="5760" w:hanging="360"/>
+      </w:pPr>
+      <w:rPr>
+        <w:rFonts w:ascii="Wingdings" w:hAnsi="Wingdings" w:hint="default"/>
+        <w:sz w:val="20"/>
+      </w:rPr>
+    </w:lvl>
+    <w:lvl w:ilvl="8" w:tentative="1">
+      <w:start w:val="1"/>
+      <w:numFmt w:val="bullet"/>
+      <w:lvlText w:val=""/>
+      <w:lvlJc w:val="left"/>
+      <w:pPr>
+        <w:tabs>
+          <w:tab w:val="num" w:pos="6480"/>
+        </w:tabs>
+        <w:ind w:left="6480" w:hanging="360"/>
+      </w:pPr>
+      <w:rPr>
+        <w:rFonts w:ascii="Wingdings" w:hAnsi="Wingdings" w:hint="default"/>
+        <w:sz w:val="20"/>
+      </w:rPr>
+    </w:lvl>
+  </w:abstractNum>
+  <w:abstractNum w:abstractNumId="12" w15:restartNumberingAfterBreak="0">
+    <w:nsid w:val="26EA1A12"/>
+    <w:multiLevelType w:val="multilevel"/>
+    <w:tmpl w:val="A2DA0A38"/>
+    <w:lvl w:ilvl="0">
+      <w:start w:val="1"/>
+      <w:numFmt w:val="bullet"/>
+      <w:lvlText w:val=""/>
+      <w:lvlJc w:val="left"/>
+      <w:pPr>
+        <w:tabs>
+          <w:tab w:val="num" w:pos="720"/>
+        </w:tabs>
+        <w:ind w:left="720" w:hanging="360"/>
+      </w:pPr>
+      <w:rPr>
+        <w:rFonts w:ascii="Symbol" w:hAnsi="Symbol" w:hint="default"/>
+        <w:sz w:val="20"/>
+      </w:rPr>
+    </w:lvl>
+    <w:lvl w:ilvl="1" w:tentative="1">
+      <w:start w:val="1"/>
+      <w:numFmt w:val="bullet"/>
+      <w:lvlText w:val="o"/>
+      <w:lvlJc w:val="left"/>
+      <w:pPr>
+        <w:tabs>
+          <w:tab w:val="num" w:pos="1440"/>
+        </w:tabs>
+        <w:ind w:left="1440" w:hanging="360"/>
+      </w:pPr>
+      <w:rPr>
+        <w:rFonts w:ascii="Courier New" w:hAnsi="Courier New" w:hint="default"/>
+        <w:sz w:val="20"/>
+      </w:rPr>
+    </w:lvl>
+    <w:lvl w:ilvl="2" w:tentative="1">
+      <w:start w:val="1"/>
+      <w:numFmt w:val="bullet"/>
+      <w:lvlText w:val=""/>
+      <w:lvlJc w:val="left"/>
+      <w:pPr>
+        <w:tabs>
+          <w:tab w:val="num" w:pos="2160"/>
+        </w:tabs>
+        <w:ind w:left="2160" w:hanging="360"/>
+      </w:pPr>
+      <w:rPr>
+        <w:rFonts w:ascii="Wingdings" w:hAnsi="Wingdings" w:hint="default"/>
+        <w:sz w:val="20"/>
+      </w:rPr>
+    </w:lvl>
+    <w:lvl w:ilvl="3" w:tentative="1">
+      <w:start w:val="1"/>
+      <w:numFmt w:val="bullet"/>
+      <w:lvlText w:val=""/>
+      <w:lvlJc w:val="left"/>
+      <w:pPr>
+        <w:tabs>
+          <w:tab w:val="num" w:pos="2880"/>
+        </w:tabs>
+        <w:ind w:left="2880" w:hanging="360"/>
+      </w:pPr>
+      <w:rPr>
+        <w:rFonts w:ascii="Wingdings" w:hAnsi="Wingdings" w:hint="default"/>
+        <w:sz w:val="20"/>
+      </w:rPr>
+    </w:lvl>
+    <w:lvl w:ilvl="4" w:tentative="1">
+      <w:start w:val="1"/>
+      <w:numFmt w:val="bullet"/>
+      <w:lvlText w:val=""/>
+      <w:lvlJc w:val="left"/>
+      <w:pPr>
+        <w:tabs>
+          <w:tab w:val="num" w:pos="3600"/>
+        </w:tabs>
+        <w:ind w:left="3600" w:hanging="360"/>
+      </w:pPr>
+      <w:rPr>
+        <w:rFonts w:ascii="Wingdings" w:hAnsi="Wingdings" w:hint="default"/>
+        <w:sz w:val="20"/>
+      </w:rPr>
+    </w:lvl>
+    <w:lvl w:ilvl="5" w:tentative="1">
+      <w:start w:val="1"/>
+      <w:numFmt w:val="bullet"/>
+      <w:lvlText w:val=""/>
+      <w:lvlJc w:val="left"/>
+      <w:pPr>
+        <w:tabs>
+          <w:tab w:val="num" w:pos="4320"/>
+        </w:tabs>
+        <w:ind w:left="4320" w:hanging="360"/>
+      </w:pPr>
+      <w:rPr>
+        <w:rFonts w:ascii="Wingdings" w:hAnsi="Wingdings" w:hint="default"/>
+        <w:sz w:val="20"/>
+      </w:rPr>
+    </w:lvl>
+    <w:lvl w:ilvl="6" w:tentative="1">
+      <w:start w:val="1"/>
+      <w:numFmt w:val="bullet"/>
+      <w:lvlText w:val=""/>
+      <w:lvlJc w:val="left"/>
+      <w:pPr>
+        <w:tabs>
+          <w:tab w:val="num" w:pos="5040"/>
+        </w:tabs>
+        <w:ind w:left="5040" w:hanging="360"/>
+      </w:pPr>
+      <w:rPr>
+        <w:rFonts w:ascii="Wingdings" w:hAnsi="Wingdings" w:hint="default"/>
+        <w:sz w:val="20"/>
+      </w:rPr>
+    </w:lvl>
+    <w:lvl w:ilvl="7" w:tentative="1">
+      <w:start w:val="1"/>
+      <w:numFmt w:val="bullet"/>
+      <w:lvlText w:val=""/>
+      <w:lvlJc w:val="left"/>
+      <w:pPr>
+        <w:tabs>
+          <w:tab w:val="num" w:pos="5760"/>
+        </w:tabs>
+        <w:ind w:left="5760" w:hanging="360"/>
+      </w:pPr>
+      <w:rPr>
+        <w:rFonts w:ascii="Wingdings" w:hAnsi="Wingdings" w:hint="default"/>
+        <w:sz w:val="20"/>
+      </w:rPr>
+    </w:lvl>
+    <w:lvl w:ilvl="8" w:tentative="1">
+      <w:start w:val="1"/>
+      <w:numFmt w:val="bullet"/>
+      <w:lvlText w:val=""/>
+      <w:lvlJc w:val="left"/>
+      <w:pPr>
+        <w:tabs>
+          <w:tab w:val="num" w:pos="6480"/>
+        </w:tabs>
+        <w:ind w:left="6480" w:hanging="360"/>
+      </w:pPr>
+      <w:rPr>
+        <w:rFonts w:ascii="Wingdings" w:hAnsi="Wingdings" w:hint="default"/>
+        <w:sz w:val="20"/>
+      </w:rPr>
+    </w:lvl>
+  </w:abstractNum>
+  <w:abstractNum w:abstractNumId="13" w15:restartNumberingAfterBreak="0">
+    <w:nsid w:val="27A75909"/>
+    <w:multiLevelType w:val="multilevel"/>
+    <w:tmpl w:val="F8660B08"/>
+    <w:lvl w:ilvl="0">
+      <w:start w:val="1"/>
+      <w:numFmt w:val="bullet"/>
+      <w:lvlText w:val=""/>
+      <w:lvlJc w:val="left"/>
+      <w:pPr>
+        <w:tabs>
+          <w:tab w:val="num" w:pos="720"/>
+        </w:tabs>
+        <w:ind w:left="720" w:hanging="360"/>
+      </w:pPr>
+      <w:rPr>
+        <w:rFonts w:ascii="Symbol" w:hAnsi="Symbol" w:hint="default"/>
+        <w:sz w:val="20"/>
+      </w:rPr>
+    </w:lvl>
+    <w:lvl w:ilvl="1" w:tentative="1">
+      <w:start w:val="1"/>
+      <w:numFmt w:val="bullet"/>
+      <w:lvlText w:val="o"/>
+      <w:lvlJc w:val="left"/>
+      <w:pPr>
+        <w:tabs>
+          <w:tab w:val="num" w:pos="1440"/>
+        </w:tabs>
+        <w:ind w:left="1440" w:hanging="360"/>
+      </w:pPr>
+      <w:rPr>
+        <w:rFonts w:ascii="Courier New" w:hAnsi="Courier New" w:hint="default"/>
+        <w:sz w:val="20"/>
+      </w:rPr>
+    </w:lvl>
+    <w:lvl w:ilvl="2" w:tentative="1">
+      <w:start w:val="1"/>
+      <w:numFmt w:val="bullet"/>
+      <w:lvlText w:val=""/>
+      <w:lvlJc w:val="left"/>
+      <w:pPr>
+        <w:tabs>
+          <w:tab w:val="num" w:pos="2160"/>
+        </w:tabs>
+        <w:ind w:left="2160" w:hanging="360"/>
+      </w:pPr>
+      <w:rPr>
+        <w:rFonts w:ascii="Wingdings" w:hAnsi="Wingdings" w:hint="default"/>
+        <w:sz w:val="20"/>
+      </w:rPr>
+    </w:lvl>
+    <w:lvl w:ilvl="3" w:tentative="1">
+      <w:start w:val="1"/>
+      <w:numFmt w:val="bullet"/>
+      <w:lvlText w:val=""/>
+      <w:lvlJc w:val="left"/>
+      <w:pPr>
+        <w:tabs>
+          <w:tab w:val="num" w:pos="2880"/>
+        </w:tabs>
+        <w:ind w:left="2880" w:hanging="360"/>
+      </w:pPr>
+      <w:rPr>
+        <w:rFonts w:ascii="Wingdings" w:hAnsi="Wingdings" w:hint="default"/>
+        <w:sz w:val="20"/>
+      </w:rPr>
+    </w:lvl>
+    <w:lvl w:ilvl="4" w:tentative="1">
+      <w:start w:val="1"/>
+      <w:numFmt w:val="bullet"/>
+      <w:lvlText w:val=""/>
+      <w:lvlJc w:val="left"/>
+      <w:pPr>
+        <w:tabs>
+          <w:tab w:val="num" w:pos="3600"/>
+        </w:tabs>
+        <w:ind w:left="3600" w:hanging="360"/>
+      </w:pPr>
+      <w:rPr>
+        <w:rFonts w:ascii="Wingdings" w:hAnsi="Wingdings" w:hint="default"/>
+        <w:sz w:val="20"/>
+      </w:rPr>
+    </w:lvl>
+    <w:lvl w:ilvl="5" w:tentative="1">
+      <w:start w:val="1"/>
+      <w:numFmt w:val="bullet"/>
+      <w:lvlText w:val=""/>
+      <w:lvlJc w:val="left"/>
+      <w:pPr>
+        <w:tabs>
+          <w:tab w:val="num" w:pos="4320"/>
+        </w:tabs>
+        <w:ind w:left="4320" w:hanging="360"/>
+      </w:pPr>
+      <w:rPr>
+        <w:rFonts w:ascii="Wingdings" w:hAnsi="Wingdings" w:hint="default"/>
+        <w:sz w:val="20"/>
+      </w:rPr>
+    </w:lvl>
+    <w:lvl w:ilvl="6" w:tentative="1">
+      <w:start w:val="1"/>
+      <w:numFmt w:val="bullet"/>
+      <w:lvlText w:val=""/>
+      <w:lvlJc w:val="left"/>
+      <w:pPr>
+        <w:tabs>
+          <w:tab w:val="num" w:pos="5040"/>
+        </w:tabs>
+        <w:ind w:left="5040" w:hanging="360"/>
+      </w:pPr>
+      <w:rPr>
+        <w:rFonts w:ascii="Wingdings" w:hAnsi="Wingdings" w:hint="default"/>
+        <w:sz w:val="20"/>
+      </w:rPr>
+    </w:lvl>
+    <w:lvl w:ilvl="7" w:tentative="1">
+      <w:start w:val="1"/>
+      <w:numFmt w:val="bullet"/>
+      <w:lvlText w:val=""/>
+      <w:lvlJc w:val="left"/>
+      <w:pPr>
+        <w:tabs>
+          <w:tab w:val="num" w:pos="5760"/>
+        </w:tabs>
+        <w:ind w:left="5760" w:hanging="360"/>
+      </w:pPr>
+      <w:rPr>
+        <w:rFonts w:ascii="Wingdings" w:hAnsi="Wingdings" w:hint="default"/>
+        <w:sz w:val="20"/>
+      </w:rPr>
+    </w:lvl>
+    <w:lvl w:ilvl="8" w:tentative="1">
+      <w:start w:val="1"/>
+      <w:numFmt w:val="bullet"/>
+      <w:lvlText w:val=""/>
+      <w:lvlJc w:val="left"/>
+      <w:pPr>
+        <w:tabs>
+          <w:tab w:val="num" w:pos="6480"/>
+        </w:tabs>
+        <w:ind w:left="6480" w:hanging="360"/>
+      </w:pPr>
+      <w:rPr>
+        <w:rFonts w:ascii="Wingdings" w:hAnsi="Wingdings" w:hint="default"/>
+        <w:sz w:val="20"/>
+      </w:rPr>
+    </w:lvl>
+  </w:abstractNum>
+  <w:abstractNum w:abstractNumId="14" w15:restartNumberingAfterBreak="0">
     <w:nsid w:val="2BBA44CA"/>
     <w:multiLevelType w:val="hybridMultilevel"/>
     <w:tmpl w:val="847E382C"/>
@@ -13539,7 +18358,156 @@
       </w:rPr>
     </w:lvl>
   </w:abstractNum>
-  <w:abstractNum w:abstractNumId="8" w15:restartNumberingAfterBreak="0">
+  <w:abstractNum w:abstractNumId="15" w15:restartNumberingAfterBreak="0">
+    <w:nsid w:val="2BD30069"/>
+    <w:multiLevelType w:val="multilevel"/>
+    <w:tmpl w:val="D4A68E3A"/>
+    <w:lvl w:ilvl="0">
+      <w:start w:val="1"/>
+      <w:numFmt w:val="bullet"/>
+      <w:lvlText w:val=""/>
+      <w:lvlJc w:val="left"/>
+      <w:pPr>
+        <w:tabs>
+          <w:tab w:val="num" w:pos="720"/>
+        </w:tabs>
+        <w:ind w:left="720" w:hanging="360"/>
+      </w:pPr>
+      <w:rPr>
+        <w:rFonts w:ascii="Symbol" w:hAnsi="Symbol" w:hint="default"/>
+        <w:sz w:val="20"/>
+      </w:rPr>
+    </w:lvl>
+    <w:lvl w:ilvl="1" w:tentative="1">
+      <w:start w:val="1"/>
+      <w:numFmt w:val="bullet"/>
+      <w:lvlText w:val="o"/>
+      <w:lvlJc w:val="left"/>
+      <w:pPr>
+        <w:tabs>
+          <w:tab w:val="num" w:pos="1440"/>
+        </w:tabs>
+        <w:ind w:left="1440" w:hanging="360"/>
+      </w:pPr>
+      <w:rPr>
+        <w:rFonts w:ascii="Courier New" w:hAnsi="Courier New" w:hint="default"/>
+        <w:sz w:val="20"/>
+      </w:rPr>
+    </w:lvl>
+    <w:lvl w:ilvl="2" w:tentative="1">
+      <w:start w:val="1"/>
+      <w:numFmt w:val="bullet"/>
+      <w:lvlText w:val=""/>
+      <w:lvlJc w:val="left"/>
+      <w:pPr>
+        <w:tabs>
+          <w:tab w:val="num" w:pos="2160"/>
+        </w:tabs>
+        <w:ind w:left="2160" w:hanging="360"/>
+      </w:pPr>
+      <w:rPr>
+        <w:rFonts w:ascii="Wingdings" w:hAnsi="Wingdings" w:hint="default"/>
+        <w:sz w:val="20"/>
+      </w:rPr>
+    </w:lvl>
+    <w:lvl w:ilvl="3" w:tentative="1">
+      <w:start w:val="1"/>
+      <w:numFmt w:val="bullet"/>
+      <w:lvlText w:val=""/>
+      <w:lvlJc w:val="left"/>
+      <w:pPr>
+        <w:tabs>
+          <w:tab w:val="num" w:pos="2880"/>
+        </w:tabs>
+        <w:ind w:left="2880" w:hanging="360"/>
+      </w:pPr>
+      <w:rPr>
+        <w:rFonts w:ascii="Wingdings" w:hAnsi="Wingdings" w:hint="default"/>
+        <w:sz w:val="20"/>
+      </w:rPr>
+    </w:lvl>
+    <w:lvl w:ilvl="4" w:tentative="1">
+      <w:start w:val="1"/>
+      <w:numFmt w:val="bullet"/>
+      <w:lvlText w:val=""/>
+      <w:lvlJc w:val="left"/>
+      <w:pPr>
+        <w:tabs>
+          <w:tab w:val="num" w:pos="3600"/>
+        </w:tabs>
+        <w:ind w:left="3600" w:hanging="360"/>
+      </w:pPr>
+      <w:rPr>
+        <w:rFonts w:ascii="Wingdings" w:hAnsi="Wingdings" w:hint="default"/>
+        <w:sz w:val="20"/>
+      </w:rPr>
+    </w:lvl>
+    <w:lvl w:ilvl="5" w:tentative="1">
+      <w:start w:val="1"/>
+      <w:numFmt w:val="bullet"/>
+      <w:lvlText w:val=""/>
+      <w:lvlJc w:val="left"/>
+      <w:pPr>
+        <w:tabs>
+          <w:tab w:val="num" w:pos="4320"/>
+        </w:tabs>
+        <w:ind w:left="4320" w:hanging="360"/>
+      </w:pPr>
+      <w:rPr>
+        <w:rFonts w:ascii="Wingdings" w:hAnsi="Wingdings" w:hint="default"/>
+        <w:sz w:val="20"/>
+      </w:rPr>
+    </w:lvl>
+    <w:lvl w:ilvl="6" w:tentative="1">
+      <w:start w:val="1"/>
+      <w:numFmt w:val="bullet"/>
+      <w:lvlText w:val=""/>
+      <w:lvlJc w:val="left"/>
+      <w:pPr>
+        <w:tabs>
+          <w:tab w:val="num" w:pos="5040"/>
+        </w:tabs>
+        <w:ind w:left="5040" w:hanging="360"/>
+      </w:pPr>
+      <w:rPr>
+        <w:rFonts w:ascii="Wingdings" w:hAnsi="Wingdings" w:hint="default"/>
+        <w:sz w:val="20"/>
+      </w:rPr>
+    </w:lvl>
+    <w:lvl w:ilvl="7" w:tentative="1">
+      <w:start w:val="1"/>
+      <w:numFmt w:val="bullet"/>
+      <w:lvlText w:val=""/>
+      <w:lvlJc w:val="left"/>
+      <w:pPr>
+        <w:tabs>
+          <w:tab w:val="num" w:pos="5760"/>
+        </w:tabs>
+        <w:ind w:left="5760" w:hanging="360"/>
+      </w:pPr>
+      <w:rPr>
+        <w:rFonts w:ascii="Wingdings" w:hAnsi="Wingdings" w:hint="default"/>
+        <w:sz w:val="20"/>
+      </w:rPr>
+    </w:lvl>
+    <w:lvl w:ilvl="8" w:tentative="1">
+      <w:start w:val="1"/>
+      <w:numFmt w:val="bullet"/>
+      <w:lvlText w:val=""/>
+      <w:lvlJc w:val="left"/>
+      <w:pPr>
+        <w:tabs>
+          <w:tab w:val="num" w:pos="6480"/>
+        </w:tabs>
+        <w:ind w:left="6480" w:hanging="360"/>
+      </w:pPr>
+      <w:rPr>
+        <w:rFonts w:ascii="Wingdings" w:hAnsi="Wingdings" w:hint="default"/>
+        <w:sz w:val="20"/>
+      </w:rPr>
+    </w:lvl>
+  </w:abstractNum>
+  <w:abstractNum w:abstractNumId="16" w15:restartNumberingAfterBreak="0">
     <w:nsid w:val="32D55ABC"/>
     <w:multiLevelType w:val="hybridMultilevel"/>
     <w:tmpl w:val="3B00D1BE"/>
@@ -13652,7 +18620,7 @@
       </w:rPr>
     </w:lvl>
   </w:abstractNum>
-  <w:abstractNum w:abstractNumId="9" w15:restartNumberingAfterBreak="0">
+  <w:abstractNum w:abstractNumId="17" w15:restartNumberingAfterBreak="0">
     <w:nsid w:val="32F0583B"/>
     <w:multiLevelType w:val="hybridMultilevel"/>
     <w:tmpl w:val="1272E25A"/>
@@ -13765,7 +18733,543 @@
       </w:rPr>
     </w:lvl>
   </w:abstractNum>
-  <w:abstractNum w:abstractNumId="10" w15:restartNumberingAfterBreak="0">
+  <w:abstractNum w:abstractNumId="18" w15:restartNumberingAfterBreak="0">
+    <w:nsid w:val="34F975C4"/>
+    <w:multiLevelType w:val="hybridMultilevel"/>
+    <w:tmpl w:val="D39E0A9C"/>
+    <w:lvl w:ilvl="0" w:tplc="2C0A0011">
+      <w:start w:val="1"/>
+      <w:numFmt w:val="decimal"/>
+      <w:lvlText w:val="%1)"/>
+      <w:lvlJc w:val="left"/>
+      <w:pPr>
+        <w:ind w:left="720" w:hanging="360"/>
+      </w:pPr>
+      <w:rPr>
+        <w:rFonts w:hint="default"/>
+      </w:rPr>
+    </w:lvl>
+    <w:lvl w:ilvl="1" w:tplc="2C0A0019" w:tentative="1">
+      <w:start w:val="1"/>
+      <w:numFmt w:val="lowerLetter"/>
+      <w:lvlText w:val="%2."/>
+      <w:lvlJc w:val="left"/>
+      <w:pPr>
+        <w:ind w:left="1440" w:hanging="360"/>
+      </w:pPr>
+    </w:lvl>
+    <w:lvl w:ilvl="2" w:tplc="2C0A001B" w:tentative="1">
+      <w:start w:val="1"/>
+      <w:numFmt w:val="lowerRoman"/>
+      <w:lvlText w:val="%3."/>
+      <w:lvlJc w:val="right"/>
+      <w:pPr>
+        <w:ind w:left="2160" w:hanging="180"/>
+      </w:pPr>
+    </w:lvl>
+    <w:lvl w:ilvl="3" w:tplc="2C0A000F" w:tentative="1">
+      <w:start w:val="1"/>
+      <w:numFmt w:val="decimal"/>
+      <w:lvlText w:val="%4."/>
+      <w:lvlJc w:val="left"/>
+      <w:pPr>
+        <w:ind w:left="2880" w:hanging="360"/>
+      </w:pPr>
+    </w:lvl>
+    <w:lvl w:ilvl="4" w:tplc="2C0A0019" w:tentative="1">
+      <w:start w:val="1"/>
+      <w:numFmt w:val="lowerLetter"/>
+      <w:lvlText w:val="%5."/>
+      <w:lvlJc w:val="left"/>
+      <w:pPr>
+        <w:ind w:left="3600" w:hanging="360"/>
+      </w:pPr>
+    </w:lvl>
+    <w:lvl w:ilvl="5" w:tplc="2C0A001B" w:tentative="1">
+      <w:start w:val="1"/>
+      <w:numFmt w:val="lowerRoman"/>
+      <w:lvlText w:val="%6."/>
+      <w:lvlJc w:val="right"/>
+      <w:pPr>
+        <w:ind w:left="4320" w:hanging="180"/>
+      </w:pPr>
+    </w:lvl>
+    <w:lvl w:ilvl="6" w:tplc="2C0A000F" w:tentative="1">
+      <w:start w:val="1"/>
+      <w:numFmt w:val="decimal"/>
+      <w:lvlText w:val="%7."/>
+      <w:lvlJc w:val="left"/>
+      <w:pPr>
+        <w:ind w:left="5040" w:hanging="360"/>
+      </w:pPr>
+    </w:lvl>
+    <w:lvl w:ilvl="7" w:tplc="2C0A0019" w:tentative="1">
+      <w:start w:val="1"/>
+      <w:numFmt w:val="lowerLetter"/>
+      <w:lvlText w:val="%8."/>
+      <w:lvlJc w:val="left"/>
+      <w:pPr>
+        <w:ind w:left="5760" w:hanging="360"/>
+      </w:pPr>
+    </w:lvl>
+    <w:lvl w:ilvl="8" w:tplc="2C0A001B" w:tentative="1">
+      <w:start w:val="1"/>
+      <w:numFmt w:val="lowerRoman"/>
+      <w:lvlText w:val="%9."/>
+      <w:lvlJc w:val="right"/>
+      <w:pPr>
+        <w:ind w:left="6480" w:hanging="180"/>
+      </w:pPr>
+    </w:lvl>
+  </w:abstractNum>
+  <w:abstractNum w:abstractNumId="19" w15:restartNumberingAfterBreak="0">
+    <w:nsid w:val="3628551D"/>
+    <w:multiLevelType w:val="multilevel"/>
+    <w:tmpl w:val="FA1E04FE"/>
+    <w:lvl w:ilvl="0">
+      <w:start w:val="1"/>
+      <w:numFmt w:val="bullet"/>
+      <w:lvlText w:val=""/>
+      <w:lvlJc w:val="left"/>
+      <w:pPr>
+        <w:tabs>
+          <w:tab w:val="num" w:pos="720"/>
+        </w:tabs>
+        <w:ind w:left="720" w:hanging="360"/>
+      </w:pPr>
+      <w:rPr>
+        <w:rFonts w:ascii="Symbol" w:hAnsi="Symbol" w:hint="default"/>
+        <w:sz w:val="20"/>
+      </w:rPr>
+    </w:lvl>
+    <w:lvl w:ilvl="1" w:tentative="1">
+      <w:start w:val="1"/>
+      <w:numFmt w:val="bullet"/>
+      <w:lvlText w:val="o"/>
+      <w:lvlJc w:val="left"/>
+      <w:pPr>
+        <w:tabs>
+          <w:tab w:val="num" w:pos="1440"/>
+        </w:tabs>
+        <w:ind w:left="1440" w:hanging="360"/>
+      </w:pPr>
+      <w:rPr>
+        <w:rFonts w:ascii="Courier New" w:hAnsi="Courier New" w:hint="default"/>
+        <w:sz w:val="20"/>
+      </w:rPr>
+    </w:lvl>
+    <w:lvl w:ilvl="2" w:tentative="1">
+      <w:start w:val="1"/>
+      <w:numFmt w:val="bullet"/>
+      <w:lvlText w:val=""/>
+      <w:lvlJc w:val="left"/>
+      <w:pPr>
+        <w:tabs>
+          <w:tab w:val="num" w:pos="2160"/>
+        </w:tabs>
+        <w:ind w:left="2160" w:hanging="360"/>
+      </w:pPr>
+      <w:rPr>
+        <w:rFonts w:ascii="Wingdings" w:hAnsi="Wingdings" w:hint="default"/>
+        <w:sz w:val="20"/>
+      </w:rPr>
+    </w:lvl>
+    <w:lvl w:ilvl="3" w:tentative="1">
+      <w:start w:val="1"/>
+      <w:numFmt w:val="bullet"/>
+      <w:lvlText w:val=""/>
+      <w:lvlJc w:val="left"/>
+      <w:pPr>
+        <w:tabs>
+          <w:tab w:val="num" w:pos="2880"/>
+        </w:tabs>
+        <w:ind w:left="2880" w:hanging="360"/>
+      </w:pPr>
+      <w:rPr>
+        <w:rFonts w:ascii="Wingdings" w:hAnsi="Wingdings" w:hint="default"/>
+        <w:sz w:val="20"/>
+      </w:rPr>
+    </w:lvl>
+    <w:lvl w:ilvl="4" w:tentative="1">
+      <w:start w:val="1"/>
+      <w:numFmt w:val="bullet"/>
+      <w:lvlText w:val=""/>
+      <w:lvlJc w:val="left"/>
+      <w:pPr>
+        <w:tabs>
+          <w:tab w:val="num" w:pos="3600"/>
+        </w:tabs>
+        <w:ind w:left="3600" w:hanging="360"/>
+      </w:pPr>
+      <w:rPr>
+        <w:rFonts w:ascii="Wingdings" w:hAnsi="Wingdings" w:hint="default"/>
+        <w:sz w:val="20"/>
+      </w:rPr>
+    </w:lvl>
+    <w:lvl w:ilvl="5" w:tentative="1">
+      <w:start w:val="1"/>
+      <w:numFmt w:val="bullet"/>
+      <w:lvlText w:val=""/>
+      <w:lvlJc w:val="left"/>
+      <w:pPr>
+        <w:tabs>
+          <w:tab w:val="num" w:pos="4320"/>
+        </w:tabs>
+        <w:ind w:left="4320" w:hanging="360"/>
+      </w:pPr>
+      <w:rPr>
+        <w:rFonts w:ascii="Wingdings" w:hAnsi="Wingdings" w:hint="default"/>
+        <w:sz w:val="20"/>
+      </w:rPr>
+    </w:lvl>
+    <w:lvl w:ilvl="6" w:tentative="1">
+      <w:start w:val="1"/>
+      <w:numFmt w:val="bullet"/>
+      <w:lvlText w:val=""/>
+      <w:lvlJc w:val="left"/>
+      <w:pPr>
+        <w:tabs>
+          <w:tab w:val="num" w:pos="5040"/>
+        </w:tabs>
+        <w:ind w:left="5040" w:hanging="360"/>
+      </w:pPr>
+      <w:rPr>
+        <w:rFonts w:ascii="Wingdings" w:hAnsi="Wingdings" w:hint="default"/>
+        <w:sz w:val="20"/>
+      </w:rPr>
+    </w:lvl>
+    <w:lvl w:ilvl="7" w:tentative="1">
+      <w:start w:val="1"/>
+      <w:numFmt w:val="bullet"/>
+      <w:lvlText w:val=""/>
+      <w:lvlJc w:val="left"/>
+      <w:pPr>
+        <w:tabs>
+          <w:tab w:val="num" w:pos="5760"/>
+        </w:tabs>
+        <w:ind w:left="5760" w:hanging="360"/>
+      </w:pPr>
+      <w:rPr>
+        <w:rFonts w:ascii="Wingdings" w:hAnsi="Wingdings" w:hint="default"/>
+        <w:sz w:val="20"/>
+      </w:rPr>
+    </w:lvl>
+    <w:lvl w:ilvl="8" w:tentative="1">
+      <w:start w:val="1"/>
+      <w:numFmt w:val="bullet"/>
+      <w:lvlText w:val=""/>
+      <w:lvlJc w:val="left"/>
+      <w:pPr>
+        <w:tabs>
+          <w:tab w:val="num" w:pos="6480"/>
+        </w:tabs>
+        <w:ind w:left="6480" w:hanging="360"/>
+      </w:pPr>
+      <w:rPr>
+        <w:rFonts w:ascii="Wingdings" w:hAnsi="Wingdings" w:hint="default"/>
+        <w:sz w:val="20"/>
+      </w:rPr>
+    </w:lvl>
+  </w:abstractNum>
+  <w:abstractNum w:abstractNumId="20" w15:restartNumberingAfterBreak="0">
+    <w:nsid w:val="38987021"/>
+    <w:multiLevelType w:val="multilevel"/>
+    <w:tmpl w:val="F3722124"/>
+    <w:lvl w:ilvl="0">
+      <w:start w:val="1"/>
+      <w:numFmt w:val="bullet"/>
+      <w:lvlText w:val=""/>
+      <w:lvlJc w:val="left"/>
+      <w:pPr>
+        <w:tabs>
+          <w:tab w:val="num" w:pos="720"/>
+        </w:tabs>
+        <w:ind w:left="720" w:hanging="360"/>
+      </w:pPr>
+      <w:rPr>
+        <w:rFonts w:ascii="Symbol" w:hAnsi="Symbol" w:hint="default"/>
+        <w:sz w:val="20"/>
+      </w:rPr>
+    </w:lvl>
+    <w:lvl w:ilvl="1" w:tentative="1">
+      <w:start w:val="1"/>
+      <w:numFmt w:val="bullet"/>
+      <w:lvlText w:val="o"/>
+      <w:lvlJc w:val="left"/>
+      <w:pPr>
+        <w:tabs>
+          <w:tab w:val="num" w:pos="1440"/>
+        </w:tabs>
+        <w:ind w:left="1440" w:hanging="360"/>
+      </w:pPr>
+      <w:rPr>
+        <w:rFonts w:ascii="Courier New" w:hAnsi="Courier New" w:hint="default"/>
+        <w:sz w:val="20"/>
+      </w:rPr>
+    </w:lvl>
+    <w:lvl w:ilvl="2" w:tentative="1">
+      <w:start w:val="1"/>
+      <w:numFmt w:val="bullet"/>
+      <w:lvlText w:val=""/>
+      <w:lvlJc w:val="left"/>
+      <w:pPr>
+        <w:tabs>
+          <w:tab w:val="num" w:pos="2160"/>
+        </w:tabs>
+        <w:ind w:left="2160" w:hanging="360"/>
+      </w:pPr>
+      <w:rPr>
+        <w:rFonts w:ascii="Wingdings" w:hAnsi="Wingdings" w:hint="default"/>
+        <w:sz w:val="20"/>
+      </w:rPr>
+    </w:lvl>
+    <w:lvl w:ilvl="3" w:tentative="1">
+      <w:start w:val="1"/>
+      <w:numFmt w:val="bullet"/>
+      <w:lvlText w:val=""/>
+      <w:lvlJc w:val="left"/>
+      <w:pPr>
+        <w:tabs>
+          <w:tab w:val="num" w:pos="2880"/>
+        </w:tabs>
+        <w:ind w:left="2880" w:hanging="360"/>
+      </w:pPr>
+      <w:rPr>
+        <w:rFonts w:ascii="Wingdings" w:hAnsi="Wingdings" w:hint="default"/>
+        <w:sz w:val="20"/>
+      </w:rPr>
+    </w:lvl>
+    <w:lvl w:ilvl="4" w:tentative="1">
+      <w:start w:val="1"/>
+      <w:numFmt w:val="bullet"/>
+      <w:lvlText w:val=""/>
+      <w:lvlJc w:val="left"/>
+      <w:pPr>
+        <w:tabs>
+          <w:tab w:val="num" w:pos="3600"/>
+        </w:tabs>
+        <w:ind w:left="3600" w:hanging="360"/>
+      </w:pPr>
+      <w:rPr>
+        <w:rFonts w:ascii="Wingdings" w:hAnsi="Wingdings" w:hint="default"/>
+        <w:sz w:val="20"/>
+      </w:rPr>
+    </w:lvl>
+    <w:lvl w:ilvl="5" w:tentative="1">
+      <w:start w:val="1"/>
+      <w:numFmt w:val="bullet"/>
+      <w:lvlText w:val=""/>
+      <w:lvlJc w:val="left"/>
+      <w:pPr>
+        <w:tabs>
+          <w:tab w:val="num" w:pos="4320"/>
+        </w:tabs>
+        <w:ind w:left="4320" w:hanging="360"/>
+      </w:pPr>
+      <w:rPr>
+        <w:rFonts w:ascii="Wingdings" w:hAnsi="Wingdings" w:hint="default"/>
+        <w:sz w:val="20"/>
+      </w:rPr>
+    </w:lvl>
+    <w:lvl w:ilvl="6" w:tentative="1">
+      <w:start w:val="1"/>
+      <w:numFmt w:val="bullet"/>
+      <w:lvlText w:val=""/>
+      <w:lvlJc w:val="left"/>
+      <w:pPr>
+        <w:tabs>
+          <w:tab w:val="num" w:pos="5040"/>
+        </w:tabs>
+        <w:ind w:left="5040" w:hanging="360"/>
+      </w:pPr>
+      <w:rPr>
+        <w:rFonts w:ascii="Wingdings" w:hAnsi="Wingdings" w:hint="default"/>
+        <w:sz w:val="20"/>
+      </w:rPr>
+    </w:lvl>
+    <w:lvl w:ilvl="7" w:tentative="1">
+      <w:start w:val="1"/>
+      <w:numFmt w:val="bullet"/>
+      <w:lvlText w:val=""/>
+      <w:lvlJc w:val="left"/>
+      <w:pPr>
+        <w:tabs>
+          <w:tab w:val="num" w:pos="5760"/>
+        </w:tabs>
+        <w:ind w:left="5760" w:hanging="360"/>
+      </w:pPr>
+      <w:rPr>
+        <w:rFonts w:ascii="Wingdings" w:hAnsi="Wingdings" w:hint="default"/>
+        <w:sz w:val="20"/>
+      </w:rPr>
+    </w:lvl>
+    <w:lvl w:ilvl="8" w:tentative="1">
+      <w:start w:val="1"/>
+      <w:numFmt w:val="bullet"/>
+      <w:lvlText w:val=""/>
+      <w:lvlJc w:val="left"/>
+      <w:pPr>
+        <w:tabs>
+          <w:tab w:val="num" w:pos="6480"/>
+        </w:tabs>
+        <w:ind w:left="6480" w:hanging="360"/>
+      </w:pPr>
+      <w:rPr>
+        <w:rFonts w:ascii="Wingdings" w:hAnsi="Wingdings" w:hint="default"/>
+        <w:sz w:val="20"/>
+      </w:rPr>
+    </w:lvl>
+  </w:abstractNum>
+  <w:abstractNum w:abstractNumId="21" w15:restartNumberingAfterBreak="0">
+    <w:nsid w:val="395356E4"/>
+    <w:multiLevelType w:val="multilevel"/>
+    <w:tmpl w:val="41C6DD26"/>
+    <w:lvl w:ilvl="0">
+      <w:start w:val="1"/>
+      <w:numFmt w:val="bullet"/>
+      <w:lvlText w:val=""/>
+      <w:lvlJc w:val="left"/>
+      <w:pPr>
+        <w:tabs>
+          <w:tab w:val="num" w:pos="720"/>
+        </w:tabs>
+        <w:ind w:left="720" w:hanging="360"/>
+      </w:pPr>
+      <w:rPr>
+        <w:rFonts w:ascii="Symbol" w:hAnsi="Symbol" w:hint="default"/>
+        <w:sz w:val="20"/>
+      </w:rPr>
+    </w:lvl>
+    <w:lvl w:ilvl="1" w:tentative="1">
+      <w:start w:val="1"/>
+      <w:numFmt w:val="bullet"/>
+      <w:lvlText w:val="o"/>
+      <w:lvlJc w:val="left"/>
+      <w:pPr>
+        <w:tabs>
+          <w:tab w:val="num" w:pos="1440"/>
+        </w:tabs>
+        <w:ind w:left="1440" w:hanging="360"/>
+      </w:pPr>
+      <w:rPr>
+        <w:rFonts w:ascii="Courier New" w:hAnsi="Courier New" w:hint="default"/>
+        <w:sz w:val="20"/>
+      </w:rPr>
+    </w:lvl>
+    <w:lvl w:ilvl="2" w:tentative="1">
+      <w:start w:val="1"/>
+      <w:numFmt w:val="bullet"/>
+      <w:lvlText w:val=""/>
+      <w:lvlJc w:val="left"/>
+      <w:pPr>
+        <w:tabs>
+          <w:tab w:val="num" w:pos="2160"/>
+        </w:tabs>
+        <w:ind w:left="2160" w:hanging="360"/>
+      </w:pPr>
+      <w:rPr>
+        <w:rFonts w:ascii="Wingdings" w:hAnsi="Wingdings" w:hint="default"/>
+        <w:sz w:val="20"/>
+      </w:rPr>
+    </w:lvl>
+    <w:lvl w:ilvl="3" w:tentative="1">
+      <w:start w:val="1"/>
+      <w:numFmt w:val="bullet"/>
+      <w:lvlText w:val=""/>
+      <w:lvlJc w:val="left"/>
+      <w:pPr>
+        <w:tabs>
+          <w:tab w:val="num" w:pos="2880"/>
+        </w:tabs>
+        <w:ind w:left="2880" w:hanging="360"/>
+      </w:pPr>
+      <w:rPr>
+        <w:rFonts w:ascii="Wingdings" w:hAnsi="Wingdings" w:hint="default"/>
+        <w:sz w:val="20"/>
+      </w:rPr>
+    </w:lvl>
+    <w:lvl w:ilvl="4" w:tentative="1">
+      <w:start w:val="1"/>
+      <w:numFmt w:val="bullet"/>
+      <w:lvlText w:val=""/>
+      <w:lvlJc w:val="left"/>
+      <w:pPr>
+        <w:tabs>
+          <w:tab w:val="num" w:pos="3600"/>
+        </w:tabs>
+        <w:ind w:left="3600" w:hanging="360"/>
+      </w:pPr>
+      <w:rPr>
+        <w:rFonts w:ascii="Wingdings" w:hAnsi="Wingdings" w:hint="default"/>
+        <w:sz w:val="20"/>
+      </w:rPr>
+    </w:lvl>
+    <w:lvl w:ilvl="5" w:tentative="1">
+      <w:start w:val="1"/>
+      <w:numFmt w:val="bullet"/>
+      <w:lvlText w:val=""/>
+      <w:lvlJc w:val="left"/>
+      <w:pPr>
+        <w:tabs>
+          <w:tab w:val="num" w:pos="4320"/>
+        </w:tabs>
+        <w:ind w:left="4320" w:hanging="360"/>
+      </w:pPr>
+      <w:rPr>
+        <w:rFonts w:ascii="Wingdings" w:hAnsi="Wingdings" w:hint="default"/>
+        <w:sz w:val="20"/>
+      </w:rPr>
+    </w:lvl>
+    <w:lvl w:ilvl="6" w:tentative="1">
+      <w:start w:val="1"/>
+      <w:numFmt w:val="bullet"/>
+      <w:lvlText w:val=""/>
+      <w:lvlJc w:val="left"/>
+      <w:pPr>
+        <w:tabs>
+          <w:tab w:val="num" w:pos="5040"/>
+        </w:tabs>
+        <w:ind w:left="5040" w:hanging="360"/>
+      </w:pPr>
+      <w:rPr>
+        <w:rFonts w:ascii="Wingdings" w:hAnsi="Wingdings" w:hint="default"/>
+        <w:sz w:val="20"/>
+      </w:rPr>
+    </w:lvl>
+    <w:lvl w:ilvl="7" w:tentative="1">
+      <w:start w:val="1"/>
+      <w:numFmt w:val="bullet"/>
+      <w:lvlText w:val=""/>
+      <w:lvlJc w:val="left"/>
+      <w:pPr>
+        <w:tabs>
+          <w:tab w:val="num" w:pos="5760"/>
+        </w:tabs>
+        <w:ind w:left="5760" w:hanging="360"/>
+      </w:pPr>
+      <w:rPr>
+        <w:rFonts w:ascii="Wingdings" w:hAnsi="Wingdings" w:hint="default"/>
+        <w:sz w:val="20"/>
+      </w:rPr>
+    </w:lvl>
+    <w:lvl w:ilvl="8" w:tentative="1">
+      <w:start w:val="1"/>
+      <w:numFmt w:val="bullet"/>
+      <w:lvlText w:val=""/>
+      <w:lvlJc w:val="left"/>
+      <w:pPr>
+        <w:tabs>
+          <w:tab w:val="num" w:pos="6480"/>
+        </w:tabs>
+        <w:ind w:left="6480" w:hanging="360"/>
+      </w:pPr>
+      <w:rPr>
+        <w:rFonts w:ascii="Wingdings" w:hAnsi="Wingdings" w:hint="default"/>
+        <w:sz w:val="20"/>
+      </w:rPr>
+    </w:lvl>
+  </w:abstractNum>
+  <w:abstractNum w:abstractNumId="22" w15:restartNumberingAfterBreak="0">
     <w:nsid w:val="3ECE337A"/>
     <w:multiLevelType w:val="hybridMultilevel"/>
     <w:tmpl w:val="3FFC3B06"/>
@@ -13878,7 +19382,156 @@
       </w:rPr>
     </w:lvl>
   </w:abstractNum>
-  <w:abstractNum w:abstractNumId="11" w15:restartNumberingAfterBreak="0">
+  <w:abstractNum w:abstractNumId="23" w15:restartNumberingAfterBreak="0">
+    <w:nsid w:val="44CC075B"/>
+    <w:multiLevelType w:val="multilevel"/>
+    <w:tmpl w:val="A4862EDC"/>
+    <w:lvl w:ilvl="0">
+      <w:start w:val="1"/>
+      <w:numFmt w:val="bullet"/>
+      <w:lvlText w:val=""/>
+      <w:lvlJc w:val="left"/>
+      <w:pPr>
+        <w:tabs>
+          <w:tab w:val="num" w:pos="720"/>
+        </w:tabs>
+        <w:ind w:left="720" w:hanging="360"/>
+      </w:pPr>
+      <w:rPr>
+        <w:rFonts w:ascii="Symbol" w:hAnsi="Symbol" w:hint="default"/>
+        <w:sz w:val="20"/>
+      </w:rPr>
+    </w:lvl>
+    <w:lvl w:ilvl="1">
+      <w:start w:val="1"/>
+      <w:numFmt w:val="bullet"/>
+      <w:lvlText w:val="o"/>
+      <w:lvlJc w:val="left"/>
+      <w:pPr>
+        <w:tabs>
+          <w:tab w:val="num" w:pos="1440"/>
+        </w:tabs>
+        <w:ind w:left="1440" w:hanging="360"/>
+      </w:pPr>
+      <w:rPr>
+        <w:rFonts w:ascii="Courier New" w:hAnsi="Courier New" w:hint="default"/>
+        <w:sz w:val="20"/>
+      </w:rPr>
+    </w:lvl>
+    <w:lvl w:ilvl="2" w:tentative="1">
+      <w:start w:val="1"/>
+      <w:numFmt w:val="bullet"/>
+      <w:lvlText w:val=""/>
+      <w:lvlJc w:val="left"/>
+      <w:pPr>
+        <w:tabs>
+          <w:tab w:val="num" w:pos="2160"/>
+        </w:tabs>
+        <w:ind w:left="2160" w:hanging="360"/>
+      </w:pPr>
+      <w:rPr>
+        <w:rFonts w:ascii="Wingdings" w:hAnsi="Wingdings" w:hint="default"/>
+        <w:sz w:val="20"/>
+      </w:rPr>
+    </w:lvl>
+    <w:lvl w:ilvl="3" w:tentative="1">
+      <w:start w:val="1"/>
+      <w:numFmt w:val="bullet"/>
+      <w:lvlText w:val=""/>
+      <w:lvlJc w:val="left"/>
+      <w:pPr>
+        <w:tabs>
+          <w:tab w:val="num" w:pos="2880"/>
+        </w:tabs>
+        <w:ind w:left="2880" w:hanging="360"/>
+      </w:pPr>
+      <w:rPr>
+        <w:rFonts w:ascii="Wingdings" w:hAnsi="Wingdings" w:hint="default"/>
+        <w:sz w:val="20"/>
+      </w:rPr>
+    </w:lvl>
+    <w:lvl w:ilvl="4" w:tentative="1">
+      <w:start w:val="1"/>
+      <w:numFmt w:val="bullet"/>
+      <w:lvlText w:val=""/>
+      <w:lvlJc w:val="left"/>
+      <w:pPr>
+        <w:tabs>
+          <w:tab w:val="num" w:pos="3600"/>
+        </w:tabs>
+        <w:ind w:left="3600" w:hanging="360"/>
+      </w:pPr>
+      <w:rPr>
+        <w:rFonts w:ascii="Wingdings" w:hAnsi="Wingdings" w:hint="default"/>
+        <w:sz w:val="20"/>
+      </w:rPr>
+    </w:lvl>
+    <w:lvl w:ilvl="5" w:tentative="1">
+      <w:start w:val="1"/>
+      <w:numFmt w:val="bullet"/>
+      <w:lvlText w:val=""/>
+      <w:lvlJc w:val="left"/>
+      <w:pPr>
+        <w:tabs>
+          <w:tab w:val="num" w:pos="4320"/>
+        </w:tabs>
+        <w:ind w:left="4320" w:hanging="360"/>
+      </w:pPr>
+      <w:rPr>
+        <w:rFonts w:ascii="Wingdings" w:hAnsi="Wingdings" w:hint="default"/>
+        <w:sz w:val="20"/>
+      </w:rPr>
+    </w:lvl>
+    <w:lvl w:ilvl="6" w:tentative="1">
+      <w:start w:val="1"/>
+      <w:numFmt w:val="bullet"/>
+      <w:lvlText w:val=""/>
+      <w:lvlJc w:val="left"/>
+      <w:pPr>
+        <w:tabs>
+          <w:tab w:val="num" w:pos="5040"/>
+        </w:tabs>
+        <w:ind w:left="5040" w:hanging="360"/>
+      </w:pPr>
+      <w:rPr>
+        <w:rFonts w:ascii="Wingdings" w:hAnsi="Wingdings" w:hint="default"/>
+        <w:sz w:val="20"/>
+      </w:rPr>
+    </w:lvl>
+    <w:lvl w:ilvl="7" w:tentative="1">
+      <w:start w:val="1"/>
+      <w:numFmt w:val="bullet"/>
+      <w:lvlText w:val=""/>
+      <w:lvlJc w:val="left"/>
+      <w:pPr>
+        <w:tabs>
+          <w:tab w:val="num" w:pos="5760"/>
+        </w:tabs>
+        <w:ind w:left="5760" w:hanging="360"/>
+      </w:pPr>
+      <w:rPr>
+        <w:rFonts w:ascii="Wingdings" w:hAnsi="Wingdings" w:hint="default"/>
+        <w:sz w:val="20"/>
+      </w:rPr>
+    </w:lvl>
+    <w:lvl w:ilvl="8" w:tentative="1">
+      <w:start w:val="1"/>
+      <w:numFmt w:val="bullet"/>
+      <w:lvlText w:val=""/>
+      <w:lvlJc w:val="left"/>
+      <w:pPr>
+        <w:tabs>
+          <w:tab w:val="num" w:pos="6480"/>
+        </w:tabs>
+        <w:ind w:left="6480" w:hanging="360"/>
+      </w:pPr>
+      <w:rPr>
+        <w:rFonts w:ascii="Wingdings" w:hAnsi="Wingdings" w:hint="default"/>
+        <w:sz w:val="20"/>
+      </w:rPr>
+    </w:lvl>
+  </w:abstractNum>
+  <w:abstractNum w:abstractNumId="24" w15:restartNumberingAfterBreak="0">
     <w:nsid w:val="4A9A3C77"/>
     <w:multiLevelType w:val="hybridMultilevel"/>
     <w:tmpl w:val="B8AA07F8"/>
@@ -13991,7 +19644,7 @@
       </w:rPr>
     </w:lvl>
   </w:abstractNum>
-  <w:abstractNum w:abstractNumId="12" w15:restartNumberingAfterBreak="0">
+  <w:abstractNum w:abstractNumId="25" w15:restartNumberingAfterBreak="0">
     <w:nsid w:val="52F1408C"/>
     <w:multiLevelType w:val="hybridMultilevel"/>
     <w:tmpl w:val="F3BAB5C6"/>
@@ -14104,7 +19757,156 @@
       </w:rPr>
     </w:lvl>
   </w:abstractNum>
-  <w:abstractNum w:abstractNumId="13" w15:restartNumberingAfterBreak="0">
+  <w:abstractNum w:abstractNumId="26" w15:restartNumberingAfterBreak="0">
+    <w:nsid w:val="541F7692"/>
+    <w:multiLevelType w:val="multilevel"/>
+    <w:tmpl w:val="06CE8D9C"/>
+    <w:lvl w:ilvl="0">
+      <w:start w:val="1"/>
+      <w:numFmt w:val="bullet"/>
+      <w:lvlText w:val=""/>
+      <w:lvlJc w:val="left"/>
+      <w:pPr>
+        <w:tabs>
+          <w:tab w:val="num" w:pos="720"/>
+        </w:tabs>
+        <w:ind w:left="720" w:hanging="360"/>
+      </w:pPr>
+      <w:rPr>
+        <w:rFonts w:ascii="Symbol" w:hAnsi="Symbol" w:hint="default"/>
+        <w:sz w:val="20"/>
+      </w:rPr>
+    </w:lvl>
+    <w:lvl w:ilvl="1" w:tentative="1">
+      <w:start w:val="1"/>
+      <w:numFmt w:val="bullet"/>
+      <w:lvlText w:val="o"/>
+      <w:lvlJc w:val="left"/>
+      <w:pPr>
+        <w:tabs>
+          <w:tab w:val="num" w:pos="1440"/>
+        </w:tabs>
+        <w:ind w:left="1440" w:hanging="360"/>
+      </w:pPr>
+      <w:rPr>
+        <w:rFonts w:ascii="Courier New" w:hAnsi="Courier New" w:hint="default"/>
+        <w:sz w:val="20"/>
+      </w:rPr>
+    </w:lvl>
+    <w:lvl w:ilvl="2" w:tentative="1">
+      <w:start w:val="1"/>
+      <w:numFmt w:val="bullet"/>
+      <w:lvlText w:val=""/>
+      <w:lvlJc w:val="left"/>
+      <w:pPr>
+        <w:tabs>
+          <w:tab w:val="num" w:pos="2160"/>
+        </w:tabs>
+        <w:ind w:left="2160" w:hanging="360"/>
+      </w:pPr>
+      <w:rPr>
+        <w:rFonts w:ascii="Wingdings" w:hAnsi="Wingdings" w:hint="default"/>
+        <w:sz w:val="20"/>
+      </w:rPr>
+    </w:lvl>
+    <w:lvl w:ilvl="3" w:tentative="1">
+      <w:start w:val="1"/>
+      <w:numFmt w:val="bullet"/>
+      <w:lvlText w:val=""/>
+      <w:lvlJc w:val="left"/>
+      <w:pPr>
+        <w:tabs>
+          <w:tab w:val="num" w:pos="2880"/>
+        </w:tabs>
+        <w:ind w:left="2880" w:hanging="360"/>
+      </w:pPr>
+      <w:rPr>
+        <w:rFonts w:ascii="Wingdings" w:hAnsi="Wingdings" w:hint="default"/>
+        <w:sz w:val="20"/>
+      </w:rPr>
+    </w:lvl>
+    <w:lvl w:ilvl="4" w:tentative="1">
+      <w:start w:val="1"/>
+      <w:numFmt w:val="bullet"/>
+      <w:lvlText w:val=""/>
+      <w:lvlJc w:val="left"/>
+      <w:pPr>
+        <w:tabs>
+          <w:tab w:val="num" w:pos="3600"/>
+        </w:tabs>
+        <w:ind w:left="3600" w:hanging="360"/>
+      </w:pPr>
+      <w:rPr>
+        <w:rFonts w:ascii="Wingdings" w:hAnsi="Wingdings" w:hint="default"/>
+        <w:sz w:val="20"/>
+      </w:rPr>
+    </w:lvl>
+    <w:lvl w:ilvl="5" w:tentative="1">
+      <w:start w:val="1"/>
+      <w:numFmt w:val="bullet"/>
+      <w:lvlText w:val=""/>
+      <w:lvlJc w:val="left"/>
+      <w:pPr>
+        <w:tabs>
+          <w:tab w:val="num" w:pos="4320"/>
+        </w:tabs>
+        <w:ind w:left="4320" w:hanging="360"/>
+      </w:pPr>
+      <w:rPr>
+        <w:rFonts w:ascii="Wingdings" w:hAnsi="Wingdings" w:hint="default"/>
+        <w:sz w:val="20"/>
+      </w:rPr>
+    </w:lvl>
+    <w:lvl w:ilvl="6" w:tentative="1">
+      <w:start w:val="1"/>
+      <w:numFmt w:val="bullet"/>
+      <w:lvlText w:val=""/>
+      <w:lvlJc w:val="left"/>
+      <w:pPr>
+        <w:tabs>
+          <w:tab w:val="num" w:pos="5040"/>
+        </w:tabs>
+        <w:ind w:left="5040" w:hanging="360"/>
+      </w:pPr>
+      <w:rPr>
+        <w:rFonts w:ascii="Wingdings" w:hAnsi="Wingdings" w:hint="default"/>
+        <w:sz w:val="20"/>
+      </w:rPr>
+    </w:lvl>
+    <w:lvl w:ilvl="7" w:tentative="1">
+      <w:start w:val="1"/>
+      <w:numFmt w:val="bullet"/>
+      <w:lvlText w:val=""/>
+      <w:lvlJc w:val="left"/>
+      <w:pPr>
+        <w:tabs>
+          <w:tab w:val="num" w:pos="5760"/>
+        </w:tabs>
+        <w:ind w:left="5760" w:hanging="360"/>
+      </w:pPr>
+      <w:rPr>
+        <w:rFonts w:ascii="Wingdings" w:hAnsi="Wingdings" w:hint="default"/>
+        <w:sz w:val="20"/>
+      </w:rPr>
+    </w:lvl>
+    <w:lvl w:ilvl="8" w:tentative="1">
+      <w:start w:val="1"/>
+      <w:numFmt w:val="bullet"/>
+      <w:lvlText w:val=""/>
+      <w:lvlJc w:val="left"/>
+      <w:pPr>
+        <w:tabs>
+          <w:tab w:val="num" w:pos="6480"/>
+        </w:tabs>
+        <w:ind w:left="6480" w:hanging="360"/>
+      </w:pPr>
+      <w:rPr>
+        <w:rFonts w:ascii="Wingdings" w:hAnsi="Wingdings" w:hint="default"/>
+        <w:sz w:val="20"/>
+      </w:rPr>
+    </w:lvl>
+  </w:abstractNum>
+  <w:abstractNum w:abstractNumId="27" w15:restartNumberingAfterBreak="0">
     <w:nsid w:val="57F1017F"/>
     <w:multiLevelType w:val="multilevel"/>
     <w:tmpl w:val="4D94AC0A"/>
@@ -14253,7 +20055,7 @@
       </w:rPr>
     </w:lvl>
   </w:abstractNum>
-  <w:abstractNum w:abstractNumId="14" w15:restartNumberingAfterBreak="0">
+  <w:abstractNum w:abstractNumId="28" w15:restartNumberingAfterBreak="0">
     <w:nsid w:val="589C2D12"/>
     <w:multiLevelType w:val="hybridMultilevel"/>
     <w:tmpl w:val="0A62B8C6"/>
@@ -14342,7 +20144,7 @@
       </w:pPr>
     </w:lvl>
   </w:abstractNum>
-  <w:abstractNum w:abstractNumId="15" w15:restartNumberingAfterBreak="0">
+  <w:abstractNum w:abstractNumId="29" w15:restartNumberingAfterBreak="0">
     <w:nsid w:val="5F992C5B"/>
     <w:multiLevelType w:val="hybridMultilevel"/>
     <w:tmpl w:val="79401B1A"/>
@@ -14455,7 +20257,7 @@
       </w:rPr>
     </w:lvl>
   </w:abstractNum>
-  <w:abstractNum w:abstractNumId="16" w15:restartNumberingAfterBreak="0">
+  <w:abstractNum w:abstractNumId="30" w15:restartNumberingAfterBreak="0">
     <w:nsid w:val="63F920ED"/>
     <w:multiLevelType w:val="hybridMultilevel"/>
     <w:tmpl w:val="AAF88FCC"/>
@@ -14568,7 +20370,7 @@
       </w:rPr>
     </w:lvl>
   </w:abstractNum>
-  <w:abstractNum w:abstractNumId="17" w15:restartNumberingAfterBreak="0">
+  <w:abstractNum w:abstractNumId="31" w15:restartNumberingAfterBreak="0">
     <w:nsid w:val="6BDB7668"/>
     <w:multiLevelType w:val="multilevel"/>
     <w:tmpl w:val="A5FAE43E"/>
@@ -14717,7 +20519,7 @@
       </w:rPr>
     </w:lvl>
   </w:abstractNum>
-  <w:abstractNum w:abstractNumId="18" w15:restartNumberingAfterBreak="0">
+  <w:abstractNum w:abstractNumId="32" w15:restartNumberingAfterBreak="0">
     <w:nsid w:val="6C751BFD"/>
     <w:multiLevelType w:val="hybridMultilevel"/>
     <w:tmpl w:val="DDC8C69E"/>
@@ -14830,7 +20632,7 @@
       </w:rPr>
     </w:lvl>
   </w:abstractNum>
-  <w:abstractNum w:abstractNumId="19" w15:restartNumberingAfterBreak="0">
+  <w:abstractNum w:abstractNumId="33" w15:restartNumberingAfterBreak="0">
     <w:nsid w:val="6F5A1F31"/>
     <w:multiLevelType w:val="multilevel"/>
     <w:tmpl w:val="82741FFE"/>
@@ -14979,7 +20781,156 @@
       </w:rPr>
     </w:lvl>
   </w:abstractNum>
-  <w:abstractNum w:abstractNumId="20" w15:restartNumberingAfterBreak="0">
+  <w:abstractNum w:abstractNumId="34" w15:restartNumberingAfterBreak="0">
+    <w:nsid w:val="70C17196"/>
+    <w:multiLevelType w:val="multilevel"/>
+    <w:tmpl w:val="C54EC398"/>
+    <w:lvl w:ilvl="0">
+      <w:start w:val="1"/>
+      <w:numFmt w:val="bullet"/>
+      <w:lvlText w:val=""/>
+      <w:lvlJc w:val="left"/>
+      <w:pPr>
+        <w:tabs>
+          <w:tab w:val="num" w:pos="720"/>
+        </w:tabs>
+        <w:ind w:left="720" w:hanging="360"/>
+      </w:pPr>
+      <w:rPr>
+        <w:rFonts w:ascii="Symbol" w:hAnsi="Symbol" w:hint="default"/>
+        <w:sz w:val="20"/>
+      </w:rPr>
+    </w:lvl>
+    <w:lvl w:ilvl="1" w:tentative="1">
+      <w:start w:val="1"/>
+      <w:numFmt w:val="bullet"/>
+      <w:lvlText w:val="o"/>
+      <w:lvlJc w:val="left"/>
+      <w:pPr>
+        <w:tabs>
+          <w:tab w:val="num" w:pos="1440"/>
+        </w:tabs>
+        <w:ind w:left="1440" w:hanging="360"/>
+      </w:pPr>
+      <w:rPr>
+        <w:rFonts w:ascii="Courier New" w:hAnsi="Courier New" w:hint="default"/>
+        <w:sz w:val="20"/>
+      </w:rPr>
+    </w:lvl>
+    <w:lvl w:ilvl="2" w:tentative="1">
+      <w:start w:val="1"/>
+      <w:numFmt w:val="bullet"/>
+      <w:lvlText w:val=""/>
+      <w:lvlJc w:val="left"/>
+      <w:pPr>
+        <w:tabs>
+          <w:tab w:val="num" w:pos="2160"/>
+        </w:tabs>
+        <w:ind w:left="2160" w:hanging="360"/>
+      </w:pPr>
+      <w:rPr>
+        <w:rFonts w:ascii="Wingdings" w:hAnsi="Wingdings" w:hint="default"/>
+        <w:sz w:val="20"/>
+      </w:rPr>
+    </w:lvl>
+    <w:lvl w:ilvl="3" w:tentative="1">
+      <w:start w:val="1"/>
+      <w:numFmt w:val="bullet"/>
+      <w:lvlText w:val=""/>
+      <w:lvlJc w:val="left"/>
+      <w:pPr>
+        <w:tabs>
+          <w:tab w:val="num" w:pos="2880"/>
+        </w:tabs>
+        <w:ind w:left="2880" w:hanging="360"/>
+      </w:pPr>
+      <w:rPr>
+        <w:rFonts w:ascii="Wingdings" w:hAnsi="Wingdings" w:hint="default"/>
+        <w:sz w:val="20"/>
+      </w:rPr>
+    </w:lvl>
+    <w:lvl w:ilvl="4" w:tentative="1">
+      <w:start w:val="1"/>
+      <w:numFmt w:val="bullet"/>
+      <w:lvlText w:val=""/>
+      <w:lvlJc w:val="left"/>
+      <w:pPr>
+        <w:tabs>
+          <w:tab w:val="num" w:pos="3600"/>
+        </w:tabs>
+        <w:ind w:left="3600" w:hanging="360"/>
+      </w:pPr>
+      <w:rPr>
+        <w:rFonts w:ascii="Wingdings" w:hAnsi="Wingdings" w:hint="default"/>
+        <w:sz w:val="20"/>
+      </w:rPr>
+    </w:lvl>
+    <w:lvl w:ilvl="5" w:tentative="1">
+      <w:start w:val="1"/>
+      <w:numFmt w:val="bullet"/>
+      <w:lvlText w:val=""/>
+      <w:lvlJc w:val="left"/>
+      <w:pPr>
+        <w:tabs>
+          <w:tab w:val="num" w:pos="4320"/>
+        </w:tabs>
+        <w:ind w:left="4320" w:hanging="360"/>
+      </w:pPr>
+      <w:rPr>
+        <w:rFonts w:ascii="Wingdings" w:hAnsi="Wingdings" w:hint="default"/>
+        <w:sz w:val="20"/>
+      </w:rPr>
+    </w:lvl>
+    <w:lvl w:ilvl="6" w:tentative="1">
+      <w:start w:val="1"/>
+      <w:numFmt w:val="bullet"/>
+      <w:lvlText w:val=""/>
+      <w:lvlJc w:val="left"/>
+      <w:pPr>
+        <w:tabs>
+          <w:tab w:val="num" w:pos="5040"/>
+        </w:tabs>
+        <w:ind w:left="5040" w:hanging="360"/>
+      </w:pPr>
+      <w:rPr>
+        <w:rFonts w:ascii="Wingdings" w:hAnsi="Wingdings" w:hint="default"/>
+        <w:sz w:val="20"/>
+      </w:rPr>
+    </w:lvl>
+    <w:lvl w:ilvl="7" w:tentative="1">
+      <w:start w:val="1"/>
+      <w:numFmt w:val="bullet"/>
+      <w:lvlText w:val=""/>
+      <w:lvlJc w:val="left"/>
+      <w:pPr>
+        <w:tabs>
+          <w:tab w:val="num" w:pos="5760"/>
+        </w:tabs>
+        <w:ind w:left="5760" w:hanging="360"/>
+      </w:pPr>
+      <w:rPr>
+        <w:rFonts w:ascii="Wingdings" w:hAnsi="Wingdings" w:hint="default"/>
+        <w:sz w:val="20"/>
+      </w:rPr>
+    </w:lvl>
+    <w:lvl w:ilvl="8" w:tentative="1">
+      <w:start w:val="1"/>
+      <w:numFmt w:val="bullet"/>
+      <w:lvlText w:val=""/>
+      <w:lvlJc w:val="left"/>
+      <w:pPr>
+        <w:tabs>
+          <w:tab w:val="num" w:pos="6480"/>
+        </w:tabs>
+        <w:ind w:left="6480" w:hanging="360"/>
+      </w:pPr>
+      <w:rPr>
+        <w:rFonts w:ascii="Wingdings" w:hAnsi="Wingdings" w:hint="default"/>
+        <w:sz w:val="20"/>
+      </w:rPr>
+    </w:lvl>
+  </w:abstractNum>
+  <w:abstractNum w:abstractNumId="35" w15:restartNumberingAfterBreak="0">
     <w:nsid w:val="715C36E1"/>
     <w:multiLevelType w:val="multilevel"/>
     <w:tmpl w:val="82741FFE"/>
@@ -15128,7 +21079,7 @@
       </w:rPr>
     </w:lvl>
   </w:abstractNum>
-  <w:abstractNum w:abstractNumId="21" w15:restartNumberingAfterBreak="0">
+  <w:abstractNum w:abstractNumId="36" w15:restartNumberingAfterBreak="0">
     <w:nsid w:val="74EA76A2"/>
     <w:multiLevelType w:val="multilevel"/>
     <w:tmpl w:val="71E27DCA"/>
@@ -15266,77 +21217,390 @@
       </w:rPr>
     </w:lvl>
   </w:abstractNum>
-  <w:num w:numId="1">
+  <w:abstractNum w:abstractNumId="37" w15:restartNumberingAfterBreak="0">
+    <w:nsid w:val="7D6E34C7"/>
+    <w:multiLevelType w:val="multilevel"/>
+    <w:tmpl w:val="F9527384"/>
+    <w:lvl w:ilvl="0">
+      <w:start w:val="1"/>
+      <w:numFmt w:val="decimal"/>
+      <w:lvlText w:val="%1."/>
+      <w:lvlJc w:val="left"/>
+      <w:pPr>
+        <w:tabs>
+          <w:tab w:val="num" w:pos="1068"/>
+        </w:tabs>
+        <w:ind w:left="1068" w:hanging="360"/>
+      </w:pPr>
+    </w:lvl>
+    <w:lvl w:ilvl="1">
+      <w:start w:val="2"/>
+      <w:numFmt w:val="bullet"/>
+      <w:lvlText w:val="-"/>
+      <w:lvlJc w:val="left"/>
+      <w:pPr>
+        <w:ind w:left="1788" w:hanging="360"/>
+      </w:pPr>
+      <w:rPr>
+        <w:rFonts w:ascii="Times New Roman" w:eastAsia="Times New Roman" w:hAnsi="Times New Roman" w:cs="Times New Roman" w:hint="default"/>
+      </w:rPr>
+    </w:lvl>
+    <w:lvl w:ilvl="2" w:tentative="1">
+      <w:start w:val="1"/>
+      <w:numFmt w:val="decimal"/>
+      <w:lvlText w:val="%3."/>
+      <w:lvlJc w:val="left"/>
+      <w:pPr>
+        <w:tabs>
+          <w:tab w:val="num" w:pos="2508"/>
+        </w:tabs>
+        <w:ind w:left="2508" w:hanging="360"/>
+      </w:pPr>
+    </w:lvl>
+    <w:lvl w:ilvl="3" w:tentative="1">
+      <w:start w:val="1"/>
+      <w:numFmt w:val="decimal"/>
+      <w:lvlText w:val="%4."/>
+      <w:lvlJc w:val="left"/>
+      <w:pPr>
+        <w:tabs>
+          <w:tab w:val="num" w:pos="3228"/>
+        </w:tabs>
+        <w:ind w:left="3228" w:hanging="360"/>
+      </w:pPr>
+    </w:lvl>
+    <w:lvl w:ilvl="4" w:tentative="1">
+      <w:start w:val="1"/>
+      <w:numFmt w:val="decimal"/>
+      <w:lvlText w:val="%5."/>
+      <w:lvlJc w:val="left"/>
+      <w:pPr>
+        <w:tabs>
+          <w:tab w:val="num" w:pos="3948"/>
+        </w:tabs>
+        <w:ind w:left="3948" w:hanging="360"/>
+      </w:pPr>
+    </w:lvl>
+    <w:lvl w:ilvl="5" w:tentative="1">
+      <w:start w:val="1"/>
+      <w:numFmt w:val="decimal"/>
+      <w:lvlText w:val="%6."/>
+      <w:lvlJc w:val="left"/>
+      <w:pPr>
+        <w:tabs>
+          <w:tab w:val="num" w:pos="4668"/>
+        </w:tabs>
+        <w:ind w:left="4668" w:hanging="360"/>
+      </w:pPr>
+    </w:lvl>
+    <w:lvl w:ilvl="6" w:tentative="1">
+      <w:start w:val="1"/>
+      <w:numFmt w:val="decimal"/>
+      <w:lvlText w:val="%7."/>
+      <w:lvlJc w:val="left"/>
+      <w:pPr>
+        <w:tabs>
+          <w:tab w:val="num" w:pos="5388"/>
+        </w:tabs>
+        <w:ind w:left="5388" w:hanging="360"/>
+      </w:pPr>
+    </w:lvl>
+    <w:lvl w:ilvl="7" w:tentative="1">
+      <w:start w:val="1"/>
+      <w:numFmt w:val="decimal"/>
+      <w:lvlText w:val="%8."/>
+      <w:lvlJc w:val="left"/>
+      <w:pPr>
+        <w:tabs>
+          <w:tab w:val="num" w:pos="6108"/>
+        </w:tabs>
+        <w:ind w:left="6108" w:hanging="360"/>
+      </w:pPr>
+    </w:lvl>
+    <w:lvl w:ilvl="8" w:tentative="1">
+      <w:start w:val="1"/>
+      <w:numFmt w:val="decimal"/>
+      <w:lvlText w:val="%9."/>
+      <w:lvlJc w:val="left"/>
+      <w:pPr>
+        <w:tabs>
+          <w:tab w:val="num" w:pos="6828"/>
+        </w:tabs>
+        <w:ind w:left="6828" w:hanging="360"/>
+      </w:pPr>
+    </w:lvl>
+  </w:abstractNum>
+  <w:abstractNum w:abstractNumId="38" w15:restartNumberingAfterBreak="0">
+    <w:nsid w:val="7EE208AE"/>
+    <w:multiLevelType w:val="multilevel"/>
+    <w:tmpl w:val="DEBA41E4"/>
+    <w:lvl w:ilvl="0">
+      <w:start w:val="1"/>
+      <w:numFmt w:val="bullet"/>
+      <w:lvlText w:val=""/>
+      <w:lvlJc w:val="left"/>
+      <w:pPr>
+        <w:tabs>
+          <w:tab w:val="num" w:pos="1068"/>
+        </w:tabs>
+        <w:ind w:left="1068" w:hanging="360"/>
+      </w:pPr>
+      <w:rPr>
+        <w:rFonts w:ascii="Wingdings" w:hAnsi="Wingdings" w:hint="default"/>
+        <w:sz w:val="20"/>
+      </w:rPr>
+    </w:lvl>
+    <w:lvl w:ilvl="1" w:tentative="1">
+      <w:start w:val="1"/>
+      <w:numFmt w:val="bullet"/>
+      <w:lvlText w:val="o"/>
+      <w:lvlJc w:val="left"/>
+      <w:pPr>
+        <w:tabs>
+          <w:tab w:val="num" w:pos="1788"/>
+        </w:tabs>
+        <w:ind w:left="1788" w:hanging="360"/>
+      </w:pPr>
+      <w:rPr>
+        <w:rFonts w:ascii="Courier New" w:hAnsi="Courier New" w:hint="default"/>
+        <w:sz w:val="20"/>
+      </w:rPr>
+    </w:lvl>
+    <w:lvl w:ilvl="2" w:tentative="1">
+      <w:start w:val="1"/>
+      <w:numFmt w:val="bullet"/>
+      <w:lvlText w:val=""/>
+      <w:lvlJc w:val="left"/>
+      <w:pPr>
+        <w:tabs>
+          <w:tab w:val="num" w:pos="2508"/>
+        </w:tabs>
+        <w:ind w:left="2508" w:hanging="360"/>
+      </w:pPr>
+      <w:rPr>
+        <w:rFonts w:ascii="Wingdings" w:hAnsi="Wingdings" w:hint="default"/>
+        <w:sz w:val="20"/>
+      </w:rPr>
+    </w:lvl>
+    <w:lvl w:ilvl="3" w:tentative="1">
+      <w:start w:val="1"/>
+      <w:numFmt w:val="bullet"/>
+      <w:lvlText w:val=""/>
+      <w:lvlJc w:val="left"/>
+      <w:pPr>
+        <w:tabs>
+          <w:tab w:val="num" w:pos="3228"/>
+        </w:tabs>
+        <w:ind w:left="3228" w:hanging="360"/>
+      </w:pPr>
+      <w:rPr>
+        <w:rFonts w:ascii="Wingdings" w:hAnsi="Wingdings" w:hint="default"/>
+        <w:sz w:val="20"/>
+      </w:rPr>
+    </w:lvl>
+    <w:lvl w:ilvl="4" w:tentative="1">
+      <w:start w:val="1"/>
+      <w:numFmt w:val="bullet"/>
+      <w:lvlText w:val=""/>
+      <w:lvlJc w:val="left"/>
+      <w:pPr>
+        <w:tabs>
+          <w:tab w:val="num" w:pos="3948"/>
+        </w:tabs>
+        <w:ind w:left="3948" w:hanging="360"/>
+      </w:pPr>
+      <w:rPr>
+        <w:rFonts w:ascii="Wingdings" w:hAnsi="Wingdings" w:hint="default"/>
+        <w:sz w:val="20"/>
+      </w:rPr>
+    </w:lvl>
+    <w:lvl w:ilvl="5" w:tentative="1">
+      <w:start w:val="1"/>
+      <w:numFmt w:val="bullet"/>
+      <w:lvlText w:val=""/>
+      <w:lvlJc w:val="left"/>
+      <w:pPr>
+        <w:tabs>
+          <w:tab w:val="num" w:pos="4668"/>
+        </w:tabs>
+        <w:ind w:left="4668" w:hanging="360"/>
+      </w:pPr>
+      <w:rPr>
+        <w:rFonts w:ascii="Wingdings" w:hAnsi="Wingdings" w:hint="default"/>
+        <w:sz w:val="20"/>
+      </w:rPr>
+    </w:lvl>
+    <w:lvl w:ilvl="6" w:tentative="1">
+      <w:start w:val="1"/>
+      <w:numFmt w:val="bullet"/>
+      <w:lvlText w:val=""/>
+      <w:lvlJc w:val="left"/>
+      <w:pPr>
+        <w:tabs>
+          <w:tab w:val="num" w:pos="5388"/>
+        </w:tabs>
+        <w:ind w:left="5388" w:hanging="360"/>
+      </w:pPr>
+      <w:rPr>
+        <w:rFonts w:ascii="Wingdings" w:hAnsi="Wingdings" w:hint="default"/>
+        <w:sz w:val="20"/>
+      </w:rPr>
+    </w:lvl>
+    <w:lvl w:ilvl="7" w:tentative="1">
+      <w:start w:val="1"/>
+      <w:numFmt w:val="bullet"/>
+      <w:lvlText w:val=""/>
+      <w:lvlJc w:val="left"/>
+      <w:pPr>
+        <w:tabs>
+          <w:tab w:val="num" w:pos="6108"/>
+        </w:tabs>
+        <w:ind w:left="6108" w:hanging="360"/>
+      </w:pPr>
+      <w:rPr>
+        <w:rFonts w:ascii="Wingdings" w:hAnsi="Wingdings" w:hint="default"/>
+        <w:sz w:val="20"/>
+      </w:rPr>
+    </w:lvl>
+    <w:lvl w:ilvl="8" w:tentative="1">
+      <w:start w:val="1"/>
+      <w:numFmt w:val="bullet"/>
+      <w:lvlText w:val=""/>
+      <w:lvlJc w:val="left"/>
+      <w:pPr>
+        <w:tabs>
+          <w:tab w:val="num" w:pos="6828"/>
+        </w:tabs>
+        <w:ind w:left="6828" w:hanging="360"/>
+      </w:pPr>
+      <w:rPr>
+        <w:rFonts w:ascii="Wingdings" w:hAnsi="Wingdings" w:hint="default"/>
+        <w:sz w:val="20"/>
+      </w:rPr>
+    </w:lvl>
+  </w:abstractNum>
+  <w:num w:numId="1" w16cid:durableId="2014452114">
+    <w:abstractNumId w:val="3"/>
+  </w:num>
+  <w:num w:numId="2" w16cid:durableId="1494450107">
+    <w:abstractNumId w:val="27"/>
+  </w:num>
+  <w:num w:numId="3" w16cid:durableId="1457791413">
+    <w:abstractNumId w:val="9"/>
+  </w:num>
+  <w:num w:numId="4" w16cid:durableId="2085174696">
+    <w:abstractNumId w:val="31"/>
+  </w:num>
+  <w:num w:numId="5" w16cid:durableId="416177230">
+    <w:abstractNumId w:val="8"/>
+  </w:num>
+  <w:num w:numId="6" w16cid:durableId="185293900">
+    <w:abstractNumId w:val="28"/>
+  </w:num>
+  <w:num w:numId="7" w16cid:durableId="367074434">
+    <w:abstractNumId w:val="10"/>
+  </w:num>
+  <w:num w:numId="8" w16cid:durableId="879711298">
+    <w:abstractNumId w:val="5"/>
+  </w:num>
+  <w:num w:numId="9" w16cid:durableId="45221406">
+    <w:abstractNumId w:val="33"/>
+  </w:num>
+  <w:num w:numId="10" w16cid:durableId="1406029456">
+    <w:abstractNumId w:val="36"/>
+  </w:num>
+  <w:num w:numId="11" w16cid:durableId="1618104617">
+    <w:abstractNumId w:val="35"/>
+  </w:num>
+  <w:num w:numId="12" w16cid:durableId="932471158">
+    <w:abstractNumId w:val="30"/>
+  </w:num>
+  <w:num w:numId="13" w16cid:durableId="1995182467">
+    <w:abstractNumId w:val="32"/>
+  </w:num>
+  <w:num w:numId="14" w16cid:durableId="485586733">
+    <w:abstractNumId w:val="16"/>
+  </w:num>
+  <w:num w:numId="15" w16cid:durableId="2105807680">
+    <w:abstractNumId w:val="17"/>
+  </w:num>
+  <w:num w:numId="16" w16cid:durableId="89859894">
+    <w:abstractNumId w:val="14"/>
+  </w:num>
+  <w:num w:numId="17" w16cid:durableId="1262371044">
+    <w:abstractNumId w:val="24"/>
+  </w:num>
+  <w:num w:numId="18" w16cid:durableId="1855801493">
+    <w:abstractNumId w:val="29"/>
+  </w:num>
+  <w:num w:numId="19" w16cid:durableId="720831687">
+    <w:abstractNumId w:val="25"/>
+  </w:num>
+  <w:num w:numId="20" w16cid:durableId="564024572">
+    <w:abstractNumId w:val="22"/>
+  </w:num>
+  <w:num w:numId="21" w16cid:durableId="914123211">
+    <w:abstractNumId w:val="0"/>
+  </w:num>
+  <w:num w:numId="22" w16cid:durableId="1048799075">
+    <w:abstractNumId w:val="1"/>
+  </w:num>
+  <w:num w:numId="23" w16cid:durableId="1722361971">
+    <w:abstractNumId w:val="20"/>
+  </w:num>
+  <w:num w:numId="24" w16cid:durableId="770659422">
+    <w:abstractNumId w:val="7"/>
+  </w:num>
+  <w:num w:numId="25" w16cid:durableId="1937397412">
     <w:abstractNumId w:val="2"/>
   </w:num>
-  <w:num w:numId="2">
+  <w:num w:numId="26" w16cid:durableId="122118158">
+    <w:abstractNumId w:val="23"/>
+  </w:num>
+  <w:num w:numId="27" w16cid:durableId="1297880019">
+    <w:abstractNumId w:val="21"/>
+  </w:num>
+  <w:num w:numId="28" w16cid:durableId="711611654">
+    <w:abstractNumId w:val="12"/>
+  </w:num>
+  <w:num w:numId="29" w16cid:durableId="58678584">
+    <w:abstractNumId w:val="38"/>
+  </w:num>
+  <w:num w:numId="30" w16cid:durableId="1613322145">
+    <w:abstractNumId w:val="37"/>
+  </w:num>
+  <w:num w:numId="31" w16cid:durableId="672729939">
+    <w:abstractNumId w:val="34"/>
+  </w:num>
+  <w:num w:numId="32" w16cid:durableId="150491565">
+    <w:abstractNumId w:val="4"/>
+  </w:num>
+  <w:num w:numId="33" w16cid:durableId="1382247488">
     <w:abstractNumId w:val="13"/>
   </w:num>
-  <w:num w:numId="3">
-    <w:abstractNumId w:val="5"/>
-  </w:num>
-  <w:num w:numId="4">
-    <w:abstractNumId w:val="17"/>
-  </w:num>
-  <w:num w:numId="5">
-    <w:abstractNumId w:val="4"/>
-  </w:num>
-  <w:num w:numId="6">
-    <w:abstractNumId w:val="14"/>
-  </w:num>
-  <w:num w:numId="7">
+  <w:num w:numId="34" w16cid:durableId="2034383333">
     <w:abstractNumId w:val="6"/>
   </w:num>
-  <w:num w:numId="8">
-    <w:abstractNumId w:val="3"/>
-  </w:num>
-  <w:num w:numId="9">
+  <w:num w:numId="35" w16cid:durableId="1718581567">
     <w:abstractNumId w:val="19"/>
   </w:num>
-  <w:num w:numId="10">
-    <w:abstractNumId w:val="21"/>
+  <w:num w:numId="36" w16cid:durableId="1650596716">
+    <w:abstractNumId w:val="15"/>
   </w:num>
-  <w:num w:numId="11">
-    <w:abstractNumId w:val="20"/>
-  </w:num>
-  <w:num w:numId="12">
-    <w:abstractNumId w:val="16"/>
-  </w:num>
-  <w:num w:numId="13">
+  <w:num w:numId="37" w16cid:durableId="156237839">
     <w:abstractNumId w:val="18"/>
   </w:num>
-  <w:num w:numId="14">
-    <w:abstractNumId w:val="8"/>
+  <w:num w:numId="38" w16cid:durableId="114717695">
+    <w:abstractNumId w:val="26"/>
   </w:num>
-  <w:num w:numId="15">
-    <w:abstractNumId w:val="9"/>
-  </w:num>
-  <w:num w:numId="16">
-    <w:abstractNumId w:val="7"/>
-  </w:num>
-  <w:num w:numId="17">
+  <w:num w:numId="39" w16cid:durableId="255015048">
     <w:abstractNumId w:val="11"/>
-  </w:num>
-  <w:num w:numId="18">
-    <w:abstractNumId w:val="15"/>
-  </w:num>
-  <w:num w:numId="19">
-    <w:abstractNumId w:val="12"/>
-  </w:num>
-  <w:num w:numId="20">
-    <w:abstractNumId w:val="10"/>
-  </w:num>
-  <w:num w:numId="21">
-    <w:abstractNumId w:val="0"/>
-  </w:num>
-  <w:num w:numId="22">
-    <w:abstractNumId w:val="1"/>
   </w:num>
 </w:numbering>
 </file>
 
 <file path=word/styles.xml><?xml version="1.0" encoding="utf-8"?>
-<w:styles xmlns:mc="http://schemas.openxmlformats.org/markup-compatibility/2006" xmlns:r="http://schemas.openxmlformats.org/officeDocument/2006/relationships" xmlns:w="http://schemas.openxmlformats.org/wordprocessingml/2006/main" xmlns:w14="http://schemas.microsoft.com/office/word/2010/wordml" xmlns:w15="http://schemas.microsoft.com/office/word/2012/wordml" mc:Ignorable="w14 w15">
+<w:styles xmlns:mc="http://schemas.openxmlformats.org/markup-compatibility/2006" xmlns:r="http://schemas.openxmlformats.org/officeDocument/2006/relationships" xmlns:w="http://schemas.openxmlformats.org/wordprocessingml/2006/main" xmlns:w14="http://schemas.microsoft.com/office/word/2010/wordml" xmlns:w15="http://schemas.microsoft.com/office/word/2012/wordml" xmlns:w16cex="http://schemas.microsoft.com/office/word/2018/wordml/cex" xmlns:w16cid="http://schemas.microsoft.com/office/word/2016/wordml/cid" xmlns:w16="http://schemas.microsoft.com/office/word/2018/wordml" xmlns:w16du="http://schemas.microsoft.com/office/word/2023/wordml/word16du" xmlns:w16sdtdh="http://schemas.microsoft.com/office/word/2020/wordml/sdtdatahash" xmlns:w16sdtfl="http://schemas.microsoft.com/office/word/2024/wordml/sdtformatlock" xmlns:w16se="http://schemas.microsoft.com/office/word/2015/wordml/symex" mc:Ignorable="w14 w15 w16se w16cid w16 w16cex w16sdtdh w16sdtfl w16du">
   <w:docDefaults>
     <w:rPrDefault>
       <w:rPr>
@@ -15354,7 +21618,7 @@
       </w:pPr>
     </w:pPrDefault>
   </w:docDefaults>
-  <w:latentStyles w:defLockedState="0" w:defUIPriority="99" w:defSemiHidden="0" w:defUnhideWhenUsed="0" w:defQFormat="0" w:count="371">
+  <w:latentStyles w:defLockedState="0" w:defUIPriority="99" w:defSemiHidden="0" w:defUnhideWhenUsed="0" w:defQFormat="0" w:count="376">
     <w:lsdException w:name="Normal" w:uiPriority="0" w:qFormat="1"/>
     <w:lsdException w:name="heading 1" w:uiPriority="9" w:qFormat="1"/>
     <w:lsdException w:name="heading 2" w:semiHidden="1" w:uiPriority="9" w:unhideWhenUsed="1" w:qFormat="1"/>
@@ -15726,6 +21990,11 @@
     <w:lsdException w:name="List Table 5 Dark Accent 6" w:uiPriority="50"/>
     <w:lsdException w:name="List Table 6 Colorful Accent 6" w:uiPriority="51"/>
     <w:lsdException w:name="List Table 7 Colorful Accent 6" w:uiPriority="52"/>
+    <w:lsdException w:name="Mention" w:semiHidden="1" w:unhideWhenUsed="1"/>
+    <w:lsdException w:name="Smart Hyperlink" w:semiHidden="1" w:unhideWhenUsed="1"/>
+    <w:lsdException w:name="Hashtag" w:semiHidden="1" w:unhideWhenUsed="1"/>
+    <w:lsdException w:name="Unresolved Mention" w:semiHidden="1" w:unhideWhenUsed="1"/>
+    <w:lsdException w:name="Smart Link" w:semiHidden="1" w:unhideWhenUsed="1"/>
   </w:latentStyles>
   <w:style w:type="paragraph" w:default="1" w:styleId="Normal">
     <w:name w:val="Normal"/>
@@ -16076,11 +22345,11 @@
       <w:color w:val="272727" w:themeColor="text1" w:themeTint="D8"/>
     </w:rPr>
   </w:style>
-  <w:style w:type="paragraph" w:styleId="Puesto">
+  <w:style w:type="paragraph" w:styleId="Ttulo">
     <w:name w:val="Title"/>
     <w:basedOn w:val="Normal"/>
     <w:next w:val="Normal"/>
-    <w:link w:val="PuestoCar"/>
+    <w:link w:val="TtuloCar"/>
     <w:uiPriority w:val="10"/>
     <w:qFormat/>
     <w:rsid w:val="006C22B0"/>
@@ -16096,10 +22365,10 @@
       <w:szCs w:val="56"/>
     </w:rPr>
   </w:style>
-  <w:style w:type="character" w:customStyle="1" w:styleId="PuestoCar">
-    <w:name w:val="Puesto Car"/>
+  <w:style w:type="character" w:customStyle="1" w:styleId="TtuloCar">
+    <w:name w:val="Título Car"/>
     <w:basedOn w:val="Fuentedeprrafopredeter"/>
-    <w:link w:val="Puesto"/>
+    <w:link w:val="Ttulo"/>
     <w:uiPriority w:val="10"/>
     <w:rsid w:val="006C22B0"/>
     <w:rPr>
@@ -16296,6 +22565,29 @@
       <w:kern w:val="0"/>
       <w:lang w:eastAsia="es-AR"/>
       <w14:ligatures w14:val="none"/>
+    </w:rPr>
+  </w:style>
+  <w:style w:type="character" w:styleId="Hipervnculo">
+    <w:name w:val="Hyperlink"/>
+    <w:basedOn w:val="Fuentedeprrafopredeter"/>
+    <w:uiPriority w:val="99"/>
+    <w:unhideWhenUsed/>
+    <w:rsid w:val="00AA18D9"/>
+    <w:rPr>
+      <w:color w:val="0563C1" w:themeColor="hyperlink"/>
+      <w:u w:val="single"/>
+    </w:rPr>
+  </w:style>
+  <w:style w:type="character" w:styleId="Mencinsinresolver">
+    <w:name w:val="Unresolved Mention"/>
+    <w:basedOn w:val="Fuentedeprrafopredeter"/>
+    <w:uiPriority w:val="99"/>
+    <w:semiHidden/>
+    <w:unhideWhenUsed/>
+    <w:rsid w:val="00AA18D9"/>
+    <w:rPr>
+      <w:color w:val="605E5C"/>
+      <w:shd w:val="clear" w:color="auto" w:fill="E1DFDD"/>
     </w:rPr>
   </w:style>
 </w:styles>

--- a/Curso_JS/js-resumen.docx
+++ b/Curso_JS/js-resumen.docx
@@ -1,9 +1,10 @@
 
 <file path=word/document.xml><?xml version="1.0" encoding="utf-8"?>
-<w:document xmlns:wpc="http://schemas.microsoft.com/office/word/2010/wordprocessingCanvas" xmlns:cx="http://schemas.microsoft.com/office/drawing/2014/chartex" xmlns:cx1="http://schemas.microsoft.com/office/drawing/2015/9/8/chartex" xmlns:cx2="http://schemas.microsoft.com/office/drawing/2015/10/21/chartex" xmlns:cx3="http://schemas.microsoft.com/office/drawing/2016/5/9/chartex" xmlns:cx4="http://schemas.microsoft.com/office/drawing/2016/5/10/chartex" xmlns:cx5="http://schemas.microsoft.com/office/drawing/2016/5/11/chartex" xmlns:cx6="http://schemas.microsoft.com/office/drawing/2016/5/12/chartex" xmlns:cx7="http://schemas.microsoft.com/office/drawing/2016/5/13/chartex" xmlns:cx8="http://schemas.microsoft.com/office/drawing/2016/5/14/chartex" xmlns:mc="http://schemas.openxmlformats.org/markup-compatibility/2006" xmlns:aink="http://schemas.microsoft.com/office/drawing/2016/ink" xmlns:am3d="http://schemas.microsoft.com/office/drawing/2017/model3d" xmlns:o="urn:schemas-microsoft-com:office:office" xmlns:oel="http://schemas.microsoft.com/office/2019/extlst" xmlns:r="http://schemas.openxmlformats.org/officeDocument/2006/relationships" xmlns:m="http://schemas.openxmlformats.org/officeDocument/2006/math" xmlns:v="urn:schemas-microsoft-com:vml" xmlns:wp14="http://schemas.microsoft.com/office/word/2010/wordprocessingDrawing" xmlns:wp="http://schemas.openxmlformats.org/drawingml/2006/wordprocessingDrawing" xmlns:w10="urn:schemas-microsoft-com:office:word" xmlns:w="http://schemas.openxmlformats.org/wordprocessingml/2006/main" xmlns:w14="http://schemas.microsoft.com/office/word/2010/wordml" xmlns:w15="http://schemas.microsoft.com/office/word/2012/wordml" xmlns:w16cex="http://schemas.microsoft.com/office/word/2018/wordml/cex" xmlns:w16cid="http://schemas.microsoft.com/office/word/2016/wordml/cid" xmlns:w16="http://schemas.microsoft.com/office/word/2018/wordml" xmlns:w16du="http://schemas.microsoft.com/office/word/2023/wordml/word16du" xmlns:w16sdtdh="http://schemas.microsoft.com/office/word/2020/wordml/sdtdatahash" xmlns:w16sdtfl="http://schemas.microsoft.com/office/word/2024/wordml/sdtformatlock" xmlns:w16se="http://schemas.microsoft.com/office/word/2015/wordml/symex" xmlns:wpg="http://schemas.microsoft.com/office/word/2010/wordprocessingGroup" xmlns:wpi="http://schemas.microsoft.com/office/word/2010/wordprocessingInk" xmlns:wne="http://schemas.microsoft.com/office/word/2006/wordml" xmlns:wps="http://schemas.microsoft.com/office/word/2010/wordprocessingShape" mc:Ignorable="w14 w15 w16se w16cid w16 w16cex w16sdtdh w16sdtfl w16du wp14">
+<w:document xmlns:wpc="http://schemas.microsoft.com/office/word/2010/wordprocessingCanvas" xmlns:mc="http://schemas.openxmlformats.org/markup-compatibility/2006" xmlns:o="urn:schemas-microsoft-com:office:office" xmlns:r="http://schemas.openxmlformats.org/officeDocument/2006/relationships" xmlns:m="http://schemas.openxmlformats.org/officeDocument/2006/math" xmlns:v="urn:schemas-microsoft-com:vml" xmlns:wp14="http://schemas.microsoft.com/office/word/2010/wordprocessingDrawing" xmlns:wp="http://schemas.openxmlformats.org/drawingml/2006/wordprocessingDrawing" xmlns:w10="urn:schemas-microsoft-com:office:word" xmlns:w="http://schemas.openxmlformats.org/wordprocessingml/2006/main" xmlns:w14="http://schemas.microsoft.com/office/word/2010/wordml" xmlns:w15="http://schemas.microsoft.com/office/word/2012/wordml" xmlns:wpg="http://schemas.microsoft.com/office/word/2010/wordprocessingGroup" xmlns:wpi="http://schemas.microsoft.com/office/word/2010/wordprocessingInk" xmlns:wne="http://schemas.microsoft.com/office/word/2006/wordml" xmlns:wps="http://schemas.microsoft.com/office/word/2010/wordprocessingShape" mc:Ignorable="w14 w15 wp14">
   <w:body>
     <w:p>
       <w:pPr>
+        <w:ind w:left="1416" w:hanging="1416"/>
         <w:jc w:val="center"/>
         <w:rPr>
           <w:rFonts w:cstheme="minorHAnsi"/>
@@ -145,6 +146,9 @@
       </w:r>
     </w:p>
     <w:p>
+      <w:pPr>
+        <w:ind w:left="708" w:hanging="708"/>
+      </w:pPr>
       <w:r>
         <w:rPr>
           <w:noProof/>
@@ -488,7 +492,6 @@
                 <w14:ligatures w14:val="none"/>
               </w:rPr>
             </w:pPr>
-            <w:proofErr w:type="gramStart"/>
             <w:r>
               <w:rPr>
                 <w:rFonts w:ascii="Times New Roman" w:eastAsia="Times New Roman" w:hAnsi="Times New Roman" w:cs="Times New Roman"/>
@@ -498,7 +501,19 @@
                 <w:lang w:eastAsia="es-AR"/>
                 <w14:ligatures w14:val="none"/>
               </w:rPr>
-              <w:t>Produce un valor?</w:t>
+              <w:t>Produce un valor</w:t>
+            </w:r>
+            <w:proofErr w:type="gramStart"/>
+            <w:r>
+              <w:rPr>
+                <w:rFonts w:ascii="Times New Roman" w:eastAsia="Times New Roman" w:hAnsi="Times New Roman" w:cs="Times New Roman"/>
+                <w:b/>
+                <w:bCs/>
+                <w:kern w:val="0"/>
+                <w:lang w:eastAsia="es-AR"/>
+                <w14:ligatures w14:val="none"/>
+              </w:rPr>
+              <w:t>?</w:t>
             </w:r>
             <w:proofErr w:type="gramEnd"/>
           </w:p>
@@ -6672,7 +6687,23 @@
           <w:b/>
           <w:sz w:val="28"/>
         </w:rPr>
-        <w:t xml:space="preserve">Funciones flecha (Arrow </w:t>
+        <w:t>Funciones flecha (</w:t>
+      </w:r>
+      <w:proofErr w:type="spellStart"/>
+      <w:r>
+        <w:rPr>
+          <w:b/>
+          <w:sz w:val="28"/>
+        </w:rPr>
+        <w:t>Arrow</w:t>
+      </w:r>
+      <w:proofErr w:type="spellEnd"/>
+      <w:r>
+        <w:rPr>
+          <w:b/>
+          <w:sz w:val="28"/>
+        </w:rPr>
+        <w:t xml:space="preserve"> </w:t>
       </w:r>
       <w:proofErr w:type="spellStart"/>
       <w:r>
@@ -10936,6 +10967,7 @@
         </w:rPr>
         <w:t>/</w:t>
       </w:r>
+      <w:bookmarkStart w:id="0" w:name="_GoBack"/>
       <w:proofErr w:type="spellStart"/>
       <w:r>
         <w:rPr>
@@ -10944,6 +10976,7 @@
         </w:rPr>
         <w:t>destructurar</w:t>
       </w:r>
+      <w:bookmarkEnd w:id="0"/>
       <w:proofErr w:type="spellEnd"/>
       <w:r>
         <w:t xml:space="preserve"> los elementos de un </w:t>
@@ -13904,35 +13937,7 @@
         <w:rPr>
           <w:bCs/>
         </w:rPr>
-        <w:t xml:space="preserve"> &lt;</w:t>
-      </w:r>
-      <w:proofErr w:type="spellStart"/>
-      <w:r>
-        <w:rPr>
-          <w:bCs/>
-        </w:rPr>
-        <w:t>li</w:t>
-      </w:r>
-      <w:proofErr w:type="spellEnd"/>
-      <w:r>
-        <w:rPr>
-          <w:bCs/>
-        </w:rPr>
-        <w:t>&gt;...&lt;/</w:t>
-      </w:r>
-      <w:proofErr w:type="spellStart"/>
-      <w:r>
-        <w:rPr>
-          <w:bCs/>
-        </w:rPr>
-        <w:t>li</w:t>
-      </w:r>
-      <w:proofErr w:type="spellEnd"/>
-      <w:r>
-        <w:rPr>
-          <w:bCs/>
-        </w:rPr>
-        <w:t xml:space="preserve">&gt;, y </w:t>
+        <w:t xml:space="preserve"> &lt;li&gt;...&lt;/li&gt;, y </w:t>
       </w:r>
       <w:proofErr w:type="spellStart"/>
       <w:proofErr w:type="gramStart"/>
@@ -15222,7 +15227,6 @@
         <w:t xml:space="preserve"> → </w:t>
       </w:r>
       <w:proofErr w:type="spellStart"/>
-      <w:proofErr w:type="gramStart"/>
       <w:r>
         <w:rPr>
           <w:rStyle w:val="CdigoHTML"/>
@@ -15240,17 +15244,7 @@
           <w:sz w:val="22"/>
           <w:szCs w:val="22"/>
         </w:rPr>
-        <w:t>(</w:t>
-      </w:r>
-      <w:proofErr w:type="gramEnd"/>
-      <w:r>
-        <w:rPr>
-          <w:rStyle w:val="CdigoHTML"/>
-          <w:rFonts w:eastAsiaTheme="majorEastAsia"/>
-          <w:sz w:val="22"/>
-          <w:szCs w:val="22"/>
-        </w:rPr>
-        <w:t>)</w:t>
+        <w:t>()</w:t>
       </w:r>
       <w:r>
         <w:rPr>
@@ -15414,8 +15408,9 @@
           <w:szCs w:val="28"/>
         </w:rPr>
         <w:lastRenderedPageBreak/>
-        <w:t xml:space="preserve">Promesas </w:t>
-      </w:r>
+        <w:t>Promesas usando .</w:t>
+      </w:r>
+      <w:proofErr w:type="spellStart"/>
       <w:proofErr w:type="gramStart"/>
       <w:r>
         <w:rPr>
@@ -15423,18 +15418,17 @@
           <w:sz w:val="28"/>
           <w:szCs w:val="28"/>
         </w:rPr>
-        <w:t>usando .</w:t>
-      </w:r>
-      <w:proofErr w:type="spellStart"/>
+        <w:t>then</w:t>
+      </w:r>
+      <w:proofErr w:type="spellEnd"/>
       <w:r>
         <w:rPr>
           <w:b/>
           <w:sz w:val="28"/>
           <w:szCs w:val="28"/>
         </w:rPr>
-        <w:t>then</w:t>
-      </w:r>
-      <w:proofErr w:type="spellEnd"/>
+        <w:t>(</w:t>
+      </w:r>
       <w:proofErr w:type="gramEnd"/>
       <w:r>
         <w:rPr>
@@ -15442,25 +15436,7 @@
           <w:sz w:val="28"/>
           <w:szCs w:val="28"/>
         </w:rPr>
-        <w:t xml:space="preserve">() </w:t>
-      </w:r>
-      <w:proofErr w:type="gramStart"/>
-      <w:r>
-        <w:rPr>
-          <w:b/>
-          <w:sz w:val="28"/>
-          <w:szCs w:val="28"/>
-        </w:rPr>
-        <w:t>y .catch</w:t>
-      </w:r>
-      <w:proofErr w:type="gramEnd"/>
-      <w:r>
-        <w:rPr>
-          <w:b/>
-          <w:sz w:val="28"/>
-          <w:szCs w:val="28"/>
-        </w:rPr>
-        <w:t>()</w:t>
+        <w:t>) y .catch()</w:t>
       </w:r>
     </w:p>
     <w:p>
@@ -15622,11 +15598,7 @@
       </w:r>
       <w:proofErr w:type="spellEnd"/>
       <w:r>
-        <w:t xml:space="preserve"> y se ejecuta el </w:t>
-      </w:r>
-      <w:proofErr w:type="gramStart"/>
-      <w:r>
-        <w:t xml:space="preserve">bloque </w:t>
+        <w:t xml:space="preserve"> y se ejecuta el bloque </w:t>
       </w:r>
       <w:r>
         <w:rPr>
@@ -15636,6 +15608,7 @@
         <w:t>.</w:t>
       </w:r>
       <w:proofErr w:type="spellStart"/>
+      <w:proofErr w:type="gramStart"/>
       <w:r>
         <w:rPr>
           <w:rStyle w:val="CdigoHTML"/>
@@ -15644,13 +15617,20 @@
         <w:t>then</w:t>
       </w:r>
       <w:proofErr w:type="spellEnd"/>
-      <w:proofErr w:type="gramEnd"/>
       <w:r>
         <w:rPr>
           <w:rStyle w:val="CdigoHTML"/>
           <w:rFonts w:eastAsiaTheme="majorEastAsia"/>
         </w:rPr>
-        <w:t>()</w:t>
+        <w:t>(</w:t>
+      </w:r>
+      <w:proofErr w:type="gramEnd"/>
+      <w:r>
+        <w:rPr>
+          <w:rStyle w:val="CdigoHTML"/>
+          <w:rFonts w:eastAsiaTheme="majorEastAsia"/>
+        </w:rPr>
+        <w:t>)</w:t>
       </w:r>
       <w:r>
         <w:t xml:space="preserve">. Si ocurre un error durante la operación, la promesa pasa a estado </w:t>
@@ -15665,57 +15645,65 @@
       </w:r>
       <w:proofErr w:type="spellEnd"/>
       <w:r>
-        <w:t xml:space="preserve"> y se ejecuta el </w:t>
-      </w:r>
-      <w:proofErr w:type="gramStart"/>
-      <w:r>
-        <w:t xml:space="preserve">bloque </w:t>
+        <w:t xml:space="preserve"> y se ejecuta el bloque </w:t>
       </w:r>
       <w:r>
         <w:rPr>
           <w:rStyle w:val="CdigoHTML"/>
           <w:rFonts w:eastAsiaTheme="majorEastAsia"/>
         </w:rPr>
-        <w:t>.catch</w:t>
-      </w:r>
-      <w:proofErr w:type="gramEnd"/>
+        <w:t>.</w:t>
+      </w:r>
+      <w:proofErr w:type="gramStart"/>
       <w:r>
         <w:rPr>
           <w:rStyle w:val="CdigoHTML"/>
           <w:rFonts w:eastAsiaTheme="majorEastAsia"/>
         </w:rPr>
-        <w:t>()</w:t>
-      </w:r>
-      <w:r>
-        <w:t xml:space="preserve">. El </w:t>
-      </w:r>
-      <w:proofErr w:type="gramStart"/>
-      <w:r>
-        <w:t xml:space="preserve">método </w:t>
-      </w:r>
+        <w:t>catch(</w:t>
+      </w:r>
+      <w:proofErr w:type="gramEnd"/>
       <w:r>
         <w:rPr>
           <w:rStyle w:val="CdigoHTML"/>
           <w:rFonts w:eastAsiaTheme="majorEastAsia"/>
         </w:rPr>
-        <w:t>.</w:t>
-      </w:r>
-      <w:proofErr w:type="spellStart"/>
+        <w:t>)</w:t>
+      </w:r>
+      <w:r>
+        <w:t xml:space="preserve">. El método </w:t>
+      </w:r>
       <w:r>
         <w:rPr>
           <w:rStyle w:val="CdigoHTML"/>
           <w:rFonts w:eastAsiaTheme="majorEastAsia"/>
         </w:rPr>
-        <w:t>finally</w:t>
-      </w:r>
-      <w:proofErr w:type="spellEnd"/>
-      <w:proofErr w:type="gramEnd"/>
+        <w:t>.</w:t>
+      </w:r>
+      <w:proofErr w:type="spellStart"/>
+      <w:proofErr w:type="gramStart"/>
       <w:r>
         <w:rPr>
           <w:rStyle w:val="CdigoHTML"/>
           <w:rFonts w:eastAsiaTheme="majorEastAsia"/>
         </w:rPr>
-        <w:t>()</w:t>
+        <w:t>finally</w:t>
+      </w:r>
+      <w:proofErr w:type="spellEnd"/>
+      <w:r>
+        <w:rPr>
+          <w:rStyle w:val="CdigoHTML"/>
+          <w:rFonts w:eastAsiaTheme="majorEastAsia"/>
+        </w:rPr>
+        <w:t>(</w:t>
+      </w:r>
+      <w:proofErr w:type="gramEnd"/>
+      <w:r>
+        <w:rPr>
+          <w:rStyle w:val="CdigoHTML"/>
+          <w:rFonts w:eastAsiaTheme="majorEastAsia"/>
+        </w:rPr>
+        <w:t>)</w:t>
       </w:r>
       <w:r>
         <w:t xml:space="preserve"> se ejecuta siempre, independientemente de si la promesa fue resuelta o rechazada.</w:t>
@@ -15980,7 +15968,6 @@
           <w:numId w:val="39"/>
         </w:numPr>
       </w:pPr>
-      <w:proofErr w:type="gramStart"/>
       <w:r>
         <w:t xml:space="preserve">Cada </w:t>
       </w:r>
@@ -15998,7 +15985,6 @@
         <w:t>then</w:t>
       </w:r>
       <w:proofErr w:type="spellEnd"/>
-      <w:proofErr w:type="gramEnd"/>
       <w:r>
         <w:rPr>
           <w:rFonts w:eastAsiaTheme="majorEastAsia"/>
@@ -16121,32 +16107,35 @@
         <w:pStyle w:val="NormalWeb"/>
       </w:pPr>
       <w:r>
-        <w:t xml:space="preserve">Equivale a la forma básica </w:t>
-      </w:r>
+        <w:t xml:space="preserve">Equivale a la forma básica con </w:t>
+      </w:r>
+      <w:r>
+        <w:rPr>
+          <w:rFonts w:eastAsiaTheme="majorEastAsia"/>
+        </w:rPr>
+        <w:t>.</w:t>
+      </w:r>
+      <w:proofErr w:type="spellStart"/>
       <w:proofErr w:type="gramStart"/>
       <w:r>
-        <w:t xml:space="preserve">con </w:t>
-      </w:r>
-      <w:r>
         <w:rPr>
           <w:rFonts w:eastAsiaTheme="majorEastAsia"/>
         </w:rPr>
-        <w:t>.</w:t>
-      </w:r>
-      <w:proofErr w:type="spellStart"/>
+        <w:t>then</w:t>
+      </w:r>
+      <w:proofErr w:type="spellEnd"/>
       <w:r>
         <w:rPr>
           <w:rFonts w:eastAsiaTheme="majorEastAsia"/>
         </w:rPr>
-        <w:t>then</w:t>
-      </w:r>
-      <w:proofErr w:type="spellEnd"/>
+        <w:t>(</w:t>
+      </w:r>
       <w:proofErr w:type="gramEnd"/>
       <w:r>
         <w:rPr>
           <w:rFonts w:eastAsiaTheme="majorEastAsia"/>
         </w:rPr>
-        <w:t>()</w:t>
+        <w:t>)</w:t>
       </w:r>
       <w:r>
         <w:t>.</w:t>
@@ -16305,45 +16294,30 @@
         <w:rPr>
           <w:lang w:val="en-US"/>
         </w:rPr>
-        <w:t xml:space="preserve">Equivale a </w:t>
-      </w:r>
-      <w:proofErr w:type="gramStart"/>
-      <w:r>
-        <w:rPr>
-          <w:lang w:val="en-US"/>
-        </w:rPr>
-        <w:t xml:space="preserve">usar </w:t>
+        <w:t xml:space="preserve">Equivale a usar </w:t>
       </w:r>
       <w:r>
         <w:rPr>
           <w:rFonts w:eastAsiaTheme="majorEastAsia"/>
           <w:lang w:val="en-US"/>
         </w:rPr>
-        <w:t>.then</w:t>
-      </w:r>
-      <w:proofErr w:type="gramEnd"/>
+        <w:t>.</w:t>
+      </w:r>
+      <w:proofErr w:type="gramStart"/>
       <w:r>
         <w:rPr>
           <w:rFonts w:eastAsiaTheme="majorEastAsia"/>
           <w:lang w:val="en-US"/>
         </w:rPr>
-        <w:t>(</w:t>
-      </w:r>
-      <w:proofErr w:type="gramStart"/>
+        <w:t>then(</w:t>
+      </w:r>
+      <w:proofErr w:type="gramEnd"/>
       <w:r>
         <w:rPr>
           <w:rFonts w:eastAsiaTheme="majorEastAsia"/>
           <w:lang w:val="en-US"/>
         </w:rPr>
-        <w:t>).then</w:t>
-      </w:r>
-      <w:proofErr w:type="gramEnd"/>
-      <w:r>
-        <w:rPr>
-          <w:rFonts w:eastAsiaTheme="majorEastAsia"/>
-          <w:lang w:val="en-US"/>
-        </w:rPr>
-        <w:t>()</w:t>
+        <w:t>).then()</w:t>
       </w:r>
       <w:r>
         <w:rPr>
@@ -16488,7 +16462,7 @@
 </file>
 
 <file path=word/numbering.xml><?xml version="1.0" encoding="utf-8"?>
-<w:numbering xmlns:wpc="http://schemas.microsoft.com/office/word/2010/wordprocessingCanvas" xmlns:cx="http://schemas.microsoft.com/office/drawing/2014/chartex" xmlns:cx1="http://schemas.microsoft.com/office/drawing/2015/9/8/chartex" xmlns:cx2="http://schemas.microsoft.com/office/drawing/2015/10/21/chartex" xmlns:cx3="http://schemas.microsoft.com/office/drawing/2016/5/9/chartex" xmlns:cx4="http://schemas.microsoft.com/office/drawing/2016/5/10/chartex" xmlns:cx5="http://schemas.microsoft.com/office/drawing/2016/5/11/chartex" xmlns:cx6="http://schemas.microsoft.com/office/drawing/2016/5/12/chartex" xmlns:cx7="http://schemas.microsoft.com/office/drawing/2016/5/13/chartex" xmlns:cx8="http://schemas.microsoft.com/office/drawing/2016/5/14/chartex" xmlns:mc="http://schemas.openxmlformats.org/markup-compatibility/2006" xmlns:aink="http://schemas.microsoft.com/office/drawing/2016/ink" xmlns:am3d="http://schemas.microsoft.com/office/drawing/2017/model3d" xmlns:o="urn:schemas-microsoft-com:office:office" xmlns:oel="http://schemas.microsoft.com/office/2019/extlst" xmlns:r="http://schemas.openxmlformats.org/officeDocument/2006/relationships" xmlns:m="http://schemas.openxmlformats.org/officeDocument/2006/math" xmlns:v="urn:schemas-microsoft-com:vml" xmlns:wp14="http://schemas.microsoft.com/office/word/2010/wordprocessingDrawing" xmlns:wp="http://schemas.openxmlformats.org/drawingml/2006/wordprocessingDrawing" xmlns:w10="urn:schemas-microsoft-com:office:word" xmlns:w="http://schemas.openxmlformats.org/wordprocessingml/2006/main" xmlns:w14="http://schemas.microsoft.com/office/word/2010/wordml" xmlns:w15="http://schemas.microsoft.com/office/word/2012/wordml" xmlns:w16cex="http://schemas.microsoft.com/office/word/2018/wordml/cex" xmlns:w16cid="http://schemas.microsoft.com/office/word/2016/wordml/cid" xmlns:w16="http://schemas.microsoft.com/office/word/2018/wordml" xmlns:w16du="http://schemas.microsoft.com/office/word/2023/wordml/word16du" xmlns:w16sdtdh="http://schemas.microsoft.com/office/word/2020/wordml/sdtdatahash" xmlns:w16sdtfl="http://schemas.microsoft.com/office/word/2024/wordml/sdtformatlock" xmlns:w16se="http://schemas.microsoft.com/office/word/2015/wordml/symex" xmlns:wpg="http://schemas.microsoft.com/office/word/2010/wordprocessingGroup" xmlns:wpi="http://schemas.microsoft.com/office/word/2010/wordprocessingInk" xmlns:wne="http://schemas.microsoft.com/office/word/2006/wordml" xmlns:wps="http://schemas.microsoft.com/office/word/2010/wordprocessingShape" mc:Ignorable="w14 w15 w16se w16cid w16 w16cex w16sdtdh w16sdtfl w16du wp14">
+<w:numbering xmlns:wpc="http://schemas.microsoft.com/office/word/2010/wordprocessingCanvas" xmlns:mc="http://schemas.openxmlformats.org/markup-compatibility/2006" xmlns:o="urn:schemas-microsoft-com:office:office" xmlns:r="http://schemas.openxmlformats.org/officeDocument/2006/relationships" xmlns:m="http://schemas.openxmlformats.org/officeDocument/2006/math" xmlns:v="urn:schemas-microsoft-com:vml" xmlns:wp14="http://schemas.microsoft.com/office/word/2010/wordprocessingDrawing" xmlns:wp="http://schemas.openxmlformats.org/drawingml/2006/wordprocessingDrawing" xmlns:w10="urn:schemas-microsoft-com:office:word" xmlns:w="http://schemas.openxmlformats.org/wordprocessingml/2006/main" xmlns:w14="http://schemas.microsoft.com/office/word/2010/wordml" xmlns:w15="http://schemas.microsoft.com/office/word/2012/wordml" xmlns:wpg="http://schemas.microsoft.com/office/word/2010/wordprocessingGroup" xmlns:wpi="http://schemas.microsoft.com/office/word/2010/wordprocessingInk" xmlns:wne="http://schemas.microsoft.com/office/word/2006/wordml" xmlns:wps="http://schemas.microsoft.com/office/word/2010/wordprocessingShape" mc:Ignorable="w14 w15 wp14">
   <w:abstractNum w:abstractNumId="0" w15:restartNumberingAfterBreak="0">
     <w:nsid w:val="02290963"/>
     <w:multiLevelType w:val="hybridMultilevel"/>
@@ -21479,128 +21453,128 @@
       </w:rPr>
     </w:lvl>
   </w:abstractNum>
-  <w:num w:numId="1" w16cid:durableId="2014452114">
+  <w:num w:numId="1">
     <w:abstractNumId w:val="3"/>
   </w:num>
-  <w:num w:numId="2" w16cid:durableId="1494450107">
+  <w:num w:numId="2">
     <w:abstractNumId w:val="27"/>
   </w:num>
-  <w:num w:numId="3" w16cid:durableId="1457791413">
+  <w:num w:numId="3">
     <w:abstractNumId w:val="9"/>
   </w:num>
-  <w:num w:numId="4" w16cid:durableId="2085174696">
+  <w:num w:numId="4">
     <w:abstractNumId w:val="31"/>
   </w:num>
-  <w:num w:numId="5" w16cid:durableId="416177230">
+  <w:num w:numId="5">
     <w:abstractNumId w:val="8"/>
   </w:num>
-  <w:num w:numId="6" w16cid:durableId="185293900">
+  <w:num w:numId="6">
     <w:abstractNumId w:val="28"/>
   </w:num>
-  <w:num w:numId="7" w16cid:durableId="367074434">
+  <w:num w:numId="7">
     <w:abstractNumId w:val="10"/>
   </w:num>
-  <w:num w:numId="8" w16cid:durableId="879711298">
+  <w:num w:numId="8">
     <w:abstractNumId w:val="5"/>
   </w:num>
-  <w:num w:numId="9" w16cid:durableId="45221406">
+  <w:num w:numId="9">
     <w:abstractNumId w:val="33"/>
   </w:num>
-  <w:num w:numId="10" w16cid:durableId="1406029456">
+  <w:num w:numId="10">
     <w:abstractNumId w:val="36"/>
   </w:num>
-  <w:num w:numId="11" w16cid:durableId="1618104617">
+  <w:num w:numId="11">
     <w:abstractNumId w:val="35"/>
   </w:num>
-  <w:num w:numId="12" w16cid:durableId="932471158">
+  <w:num w:numId="12">
     <w:abstractNumId w:val="30"/>
   </w:num>
-  <w:num w:numId="13" w16cid:durableId="1995182467">
+  <w:num w:numId="13">
     <w:abstractNumId w:val="32"/>
   </w:num>
-  <w:num w:numId="14" w16cid:durableId="485586733">
+  <w:num w:numId="14">
     <w:abstractNumId w:val="16"/>
   </w:num>
-  <w:num w:numId="15" w16cid:durableId="2105807680">
+  <w:num w:numId="15">
     <w:abstractNumId w:val="17"/>
   </w:num>
-  <w:num w:numId="16" w16cid:durableId="89859894">
+  <w:num w:numId="16">
     <w:abstractNumId w:val="14"/>
   </w:num>
-  <w:num w:numId="17" w16cid:durableId="1262371044">
+  <w:num w:numId="17">
     <w:abstractNumId w:val="24"/>
   </w:num>
-  <w:num w:numId="18" w16cid:durableId="1855801493">
+  <w:num w:numId="18">
     <w:abstractNumId w:val="29"/>
   </w:num>
-  <w:num w:numId="19" w16cid:durableId="720831687">
+  <w:num w:numId="19">
     <w:abstractNumId w:val="25"/>
   </w:num>
-  <w:num w:numId="20" w16cid:durableId="564024572">
+  <w:num w:numId="20">
     <w:abstractNumId w:val="22"/>
   </w:num>
-  <w:num w:numId="21" w16cid:durableId="914123211">
+  <w:num w:numId="21">
     <w:abstractNumId w:val="0"/>
   </w:num>
-  <w:num w:numId="22" w16cid:durableId="1048799075">
+  <w:num w:numId="22">
     <w:abstractNumId w:val="1"/>
   </w:num>
-  <w:num w:numId="23" w16cid:durableId="1722361971">
+  <w:num w:numId="23">
     <w:abstractNumId w:val="20"/>
   </w:num>
-  <w:num w:numId="24" w16cid:durableId="770659422">
+  <w:num w:numId="24">
     <w:abstractNumId w:val="7"/>
   </w:num>
-  <w:num w:numId="25" w16cid:durableId="1937397412">
+  <w:num w:numId="25">
     <w:abstractNumId w:val="2"/>
   </w:num>
-  <w:num w:numId="26" w16cid:durableId="122118158">
+  <w:num w:numId="26">
     <w:abstractNumId w:val="23"/>
   </w:num>
-  <w:num w:numId="27" w16cid:durableId="1297880019">
+  <w:num w:numId="27">
     <w:abstractNumId w:val="21"/>
   </w:num>
-  <w:num w:numId="28" w16cid:durableId="711611654">
+  <w:num w:numId="28">
     <w:abstractNumId w:val="12"/>
   </w:num>
-  <w:num w:numId="29" w16cid:durableId="58678584">
+  <w:num w:numId="29">
     <w:abstractNumId w:val="38"/>
   </w:num>
-  <w:num w:numId="30" w16cid:durableId="1613322145">
+  <w:num w:numId="30">
     <w:abstractNumId w:val="37"/>
   </w:num>
-  <w:num w:numId="31" w16cid:durableId="672729939">
+  <w:num w:numId="31">
     <w:abstractNumId w:val="34"/>
   </w:num>
-  <w:num w:numId="32" w16cid:durableId="150491565">
+  <w:num w:numId="32">
     <w:abstractNumId w:val="4"/>
   </w:num>
-  <w:num w:numId="33" w16cid:durableId="1382247488">
+  <w:num w:numId="33">
     <w:abstractNumId w:val="13"/>
   </w:num>
-  <w:num w:numId="34" w16cid:durableId="2034383333">
+  <w:num w:numId="34">
     <w:abstractNumId w:val="6"/>
   </w:num>
-  <w:num w:numId="35" w16cid:durableId="1718581567">
+  <w:num w:numId="35">
     <w:abstractNumId w:val="19"/>
   </w:num>
-  <w:num w:numId="36" w16cid:durableId="1650596716">
+  <w:num w:numId="36">
     <w:abstractNumId w:val="15"/>
   </w:num>
-  <w:num w:numId="37" w16cid:durableId="156237839">
+  <w:num w:numId="37">
     <w:abstractNumId w:val="18"/>
   </w:num>
-  <w:num w:numId="38" w16cid:durableId="114717695">
+  <w:num w:numId="38">
     <w:abstractNumId w:val="26"/>
   </w:num>
-  <w:num w:numId="39" w16cid:durableId="255015048">
+  <w:num w:numId="39">
     <w:abstractNumId w:val="11"/>
   </w:num>
 </w:numbering>
 </file>
 
 <file path=word/styles.xml><?xml version="1.0" encoding="utf-8"?>
-<w:styles xmlns:mc="http://schemas.openxmlformats.org/markup-compatibility/2006" xmlns:r="http://schemas.openxmlformats.org/officeDocument/2006/relationships" xmlns:w="http://schemas.openxmlformats.org/wordprocessingml/2006/main" xmlns:w14="http://schemas.microsoft.com/office/word/2010/wordml" xmlns:w15="http://schemas.microsoft.com/office/word/2012/wordml" xmlns:w16cex="http://schemas.microsoft.com/office/word/2018/wordml/cex" xmlns:w16cid="http://schemas.microsoft.com/office/word/2016/wordml/cid" xmlns:w16="http://schemas.microsoft.com/office/word/2018/wordml" xmlns:w16du="http://schemas.microsoft.com/office/word/2023/wordml/word16du" xmlns:w16sdtdh="http://schemas.microsoft.com/office/word/2020/wordml/sdtdatahash" xmlns:w16sdtfl="http://schemas.microsoft.com/office/word/2024/wordml/sdtformatlock" xmlns:w16se="http://schemas.microsoft.com/office/word/2015/wordml/symex" mc:Ignorable="w14 w15 w16se w16cid w16 w16cex w16sdtdh w16sdtfl w16du">
+<w:styles xmlns:mc="http://schemas.openxmlformats.org/markup-compatibility/2006" xmlns:r="http://schemas.openxmlformats.org/officeDocument/2006/relationships" xmlns:w="http://schemas.openxmlformats.org/wordprocessingml/2006/main" xmlns:w14="http://schemas.microsoft.com/office/word/2010/wordml" xmlns:w15="http://schemas.microsoft.com/office/word/2012/wordml" mc:Ignorable="w14 w15">
   <w:docDefaults>
     <w:rPrDefault>
       <w:rPr>
@@ -21618,7 +21592,7 @@
       </w:pPr>
     </w:pPrDefault>
   </w:docDefaults>
-  <w:latentStyles w:defLockedState="0" w:defUIPriority="99" w:defSemiHidden="0" w:defUnhideWhenUsed="0" w:defQFormat="0" w:count="376">
+  <w:latentStyles w:defLockedState="0" w:defUIPriority="99" w:defSemiHidden="0" w:defUnhideWhenUsed="0" w:defQFormat="0" w:count="371">
     <w:lsdException w:name="Normal" w:uiPriority="0" w:qFormat="1"/>
     <w:lsdException w:name="heading 1" w:uiPriority="9" w:qFormat="1"/>
     <w:lsdException w:name="heading 2" w:semiHidden="1" w:uiPriority="9" w:unhideWhenUsed="1" w:qFormat="1"/>
@@ -21990,11 +21964,6 @@
     <w:lsdException w:name="List Table 5 Dark Accent 6" w:uiPriority="50"/>
     <w:lsdException w:name="List Table 6 Colorful Accent 6" w:uiPriority="51"/>
     <w:lsdException w:name="List Table 7 Colorful Accent 6" w:uiPriority="52"/>
-    <w:lsdException w:name="Mention" w:semiHidden="1" w:unhideWhenUsed="1"/>
-    <w:lsdException w:name="Smart Hyperlink" w:semiHidden="1" w:unhideWhenUsed="1"/>
-    <w:lsdException w:name="Hashtag" w:semiHidden="1" w:unhideWhenUsed="1"/>
-    <w:lsdException w:name="Unresolved Mention" w:semiHidden="1" w:unhideWhenUsed="1"/>
-    <w:lsdException w:name="Smart Link" w:semiHidden="1" w:unhideWhenUsed="1"/>
   </w:latentStyles>
   <w:style w:type="paragraph" w:default="1" w:styleId="Normal">
     <w:name w:val="Normal"/>
@@ -22203,6 +22172,7 @@
   <w:style w:type="character" w:default="1" w:styleId="Fuentedeprrafopredeter">
     <w:name w:val="Default Paragraph Font"/>
     <w:uiPriority w:val="1"/>
+    <w:semiHidden/>
     <w:unhideWhenUsed/>
   </w:style>
   <w:style w:type="table" w:default="1" w:styleId="Tablanormal">
@@ -22345,11 +22315,11 @@
       <w:color w:val="272727" w:themeColor="text1" w:themeTint="D8"/>
     </w:rPr>
   </w:style>
-  <w:style w:type="paragraph" w:styleId="Ttulo">
+  <w:style w:type="paragraph" w:styleId="Puesto">
     <w:name w:val="Title"/>
     <w:basedOn w:val="Normal"/>
     <w:next w:val="Normal"/>
-    <w:link w:val="TtuloCar"/>
+    <w:link w:val="PuestoCar"/>
     <w:uiPriority w:val="10"/>
     <w:qFormat/>
     <w:rsid w:val="006C22B0"/>
@@ -22365,10 +22335,10 @@
       <w:szCs w:val="56"/>
     </w:rPr>
   </w:style>
-  <w:style w:type="character" w:customStyle="1" w:styleId="TtuloCar">
-    <w:name w:val="Título Car"/>
+  <w:style w:type="character" w:customStyle="1" w:styleId="PuestoCar">
+    <w:name w:val="Puesto Car"/>
     <w:basedOn w:val="Fuentedeprrafopredeter"/>
-    <w:link w:val="Ttulo"/>
+    <w:link w:val="Puesto"/>
     <w:uiPriority w:val="10"/>
     <w:rsid w:val="006C22B0"/>
     <w:rPr>
@@ -22578,7 +22548,7 @@
       <w:u w:val="single"/>
     </w:rPr>
   </w:style>
-  <w:style w:type="character" w:styleId="Mencinsinresolver">
+  <w:style w:type="character" w:customStyle="1" w:styleId="UnresolvedMention">
     <w:name w:val="Unresolved Mention"/>
     <w:basedOn w:val="Fuentedeprrafopredeter"/>
     <w:uiPriority w:val="99"/>

--- a/Curso_JS/js-resumen.docx
+++ b/Curso_JS/js-resumen.docx
@@ -1,10 +1,10 @@
 
 <file path=word/document.xml><?xml version="1.0" encoding="utf-8"?>
-<w:document xmlns:wpc="http://schemas.microsoft.com/office/word/2010/wordprocessingCanvas" xmlns:mc="http://schemas.openxmlformats.org/markup-compatibility/2006" xmlns:o="urn:schemas-microsoft-com:office:office" xmlns:r="http://schemas.openxmlformats.org/officeDocument/2006/relationships" xmlns:m="http://schemas.openxmlformats.org/officeDocument/2006/math" xmlns:v="urn:schemas-microsoft-com:vml" xmlns:wp14="http://schemas.microsoft.com/office/word/2010/wordprocessingDrawing" xmlns:wp="http://schemas.openxmlformats.org/drawingml/2006/wordprocessingDrawing" xmlns:w10="urn:schemas-microsoft-com:office:word" xmlns:w="http://schemas.openxmlformats.org/wordprocessingml/2006/main" xmlns:w14="http://schemas.microsoft.com/office/word/2010/wordml" xmlns:w15="http://schemas.microsoft.com/office/word/2012/wordml" xmlns:wpg="http://schemas.microsoft.com/office/word/2010/wordprocessingGroup" xmlns:wpi="http://schemas.microsoft.com/office/word/2010/wordprocessingInk" xmlns:wne="http://schemas.microsoft.com/office/word/2006/wordml" xmlns:wps="http://schemas.microsoft.com/office/word/2010/wordprocessingShape" mc:Ignorable="w14 w15 wp14">
+<w:document xmlns:wpc="http://schemas.microsoft.com/office/word/2010/wordprocessingCanvas" xmlns:cx="http://schemas.microsoft.com/office/drawing/2014/chartex" xmlns:cx1="http://schemas.microsoft.com/office/drawing/2015/9/8/chartex" xmlns:cx2="http://schemas.microsoft.com/office/drawing/2015/10/21/chartex" xmlns:cx3="http://schemas.microsoft.com/office/drawing/2016/5/9/chartex" xmlns:cx4="http://schemas.microsoft.com/office/drawing/2016/5/10/chartex" xmlns:cx5="http://schemas.microsoft.com/office/drawing/2016/5/11/chartex" xmlns:cx6="http://schemas.microsoft.com/office/drawing/2016/5/12/chartex" xmlns:cx7="http://schemas.microsoft.com/office/drawing/2016/5/13/chartex" xmlns:cx8="http://schemas.microsoft.com/office/drawing/2016/5/14/chartex" xmlns:mc="http://schemas.openxmlformats.org/markup-compatibility/2006" xmlns:aink="http://schemas.microsoft.com/office/drawing/2016/ink" xmlns:am3d="http://schemas.microsoft.com/office/drawing/2017/model3d" xmlns:o="urn:schemas-microsoft-com:office:office" xmlns:oel="http://schemas.microsoft.com/office/2019/extlst" xmlns:r="http://schemas.openxmlformats.org/officeDocument/2006/relationships" xmlns:m="http://schemas.openxmlformats.org/officeDocument/2006/math" xmlns:v="urn:schemas-microsoft-com:vml" xmlns:wp14="http://schemas.microsoft.com/office/word/2010/wordprocessingDrawing" xmlns:wp="http://schemas.openxmlformats.org/drawingml/2006/wordprocessingDrawing" xmlns:w10="urn:schemas-microsoft-com:office:word" xmlns:w="http://schemas.openxmlformats.org/wordprocessingml/2006/main" xmlns:w14="http://schemas.microsoft.com/office/word/2010/wordml" xmlns:w15="http://schemas.microsoft.com/office/word/2012/wordml" xmlns:w16cex="http://schemas.microsoft.com/office/word/2018/wordml/cex" xmlns:w16cid="http://schemas.microsoft.com/office/word/2016/wordml/cid" xmlns:w16="http://schemas.microsoft.com/office/word/2018/wordml" xmlns:w16du="http://schemas.microsoft.com/office/word/2023/wordml/word16du" xmlns:w16sdtdh="http://schemas.microsoft.com/office/word/2020/wordml/sdtdatahash" xmlns:w16sdtfl="http://schemas.microsoft.com/office/word/2024/wordml/sdtformatlock" xmlns:w16se="http://schemas.microsoft.com/office/word/2015/wordml/symex" xmlns:wpg="http://schemas.microsoft.com/office/word/2010/wordprocessingGroup" xmlns:wpi="http://schemas.microsoft.com/office/word/2010/wordprocessingInk" xmlns:wne="http://schemas.microsoft.com/office/word/2006/wordml" xmlns:wps="http://schemas.microsoft.com/office/word/2010/wordprocessingShape" mc:Ignorable="w14 w15 w16se w16cid w16 w16cex w16sdtdh w16sdtfl w16du wp14">
   <w:body>
     <w:p>
       <w:pPr>
-        <w:ind w:left="1416" w:hanging="1416"/>
+        <w:ind w:left="2124" w:hanging="2124"/>
         <w:jc w:val="center"/>
         <w:rPr>
           <w:rFonts w:cstheme="minorHAnsi"/>
@@ -492,6 +492,7 @@
                 <w14:ligatures w14:val="none"/>
               </w:rPr>
             </w:pPr>
+            <w:proofErr w:type="gramStart"/>
             <w:r>
               <w:rPr>
                 <w:rFonts w:ascii="Times New Roman" w:eastAsia="Times New Roman" w:hAnsi="Times New Roman" w:cs="Times New Roman"/>
@@ -501,19 +502,7 @@
                 <w:lang w:eastAsia="es-AR"/>
                 <w14:ligatures w14:val="none"/>
               </w:rPr>
-              <w:t>Produce un valor</w:t>
-            </w:r>
-            <w:proofErr w:type="gramStart"/>
-            <w:r>
-              <w:rPr>
-                <w:rFonts w:ascii="Times New Roman" w:eastAsia="Times New Roman" w:hAnsi="Times New Roman" w:cs="Times New Roman"/>
-                <w:b/>
-                <w:bCs/>
-                <w:kern w:val="0"/>
-                <w:lang w:eastAsia="es-AR"/>
-                <w14:ligatures w14:val="none"/>
-              </w:rPr>
-              <w:t>?</w:t>
+              <w:t>Produce un valor?</w:t>
             </w:r>
             <w:proofErr w:type="gramEnd"/>
           </w:p>
@@ -6687,23 +6676,7 @@
           <w:b/>
           <w:sz w:val="28"/>
         </w:rPr>
-        <w:t>Funciones flecha (</w:t>
-      </w:r>
-      <w:proofErr w:type="spellStart"/>
-      <w:r>
-        <w:rPr>
-          <w:b/>
-          <w:sz w:val="28"/>
-        </w:rPr>
-        <w:t>Arrow</w:t>
-      </w:r>
-      <w:proofErr w:type="spellEnd"/>
-      <w:r>
-        <w:rPr>
-          <w:b/>
-          <w:sz w:val="28"/>
-        </w:rPr>
-        <w:t xml:space="preserve"> </w:t>
+        <w:t xml:space="preserve">Funciones flecha (Arrow </w:t>
       </w:r>
       <w:proofErr w:type="spellStart"/>
       <w:r>
@@ -10608,46 +10581,45 @@
           <w:numId w:val="22"/>
         </w:numPr>
         <w:rPr>
-          <w:rFonts w:ascii="Arial" w:hAnsi="Arial" w:cs="Arial"/>
-          <w:b/>
+          <w:b/>
+          <w:sz w:val="28"/>
         </w:rPr>
       </w:pPr>
       <w:proofErr w:type="spellStart"/>
       <w:r>
         <w:rPr>
-          <w:rFonts w:ascii="Arial" w:hAnsi="Arial" w:cs="Arial"/>
-          <w:b/>
+          <w:b/>
+          <w:sz w:val="28"/>
         </w:rPr>
         <w:t>Destructuración</w:t>
       </w:r>
       <w:proofErr w:type="spellEnd"/>
       <w:r>
         <w:rPr>
-          <w:rFonts w:ascii="Arial" w:hAnsi="Arial" w:cs="Arial"/>
-          <w:b/>
-        </w:rPr>
-        <w:t xml:space="preserve"> del valor de retorno de una función </w:t>
-      </w:r>
-    </w:p>
-    <w:p>
-      <w:pPr>
-        <w:pStyle w:val="NormalWeb"/>
-        <w:rPr>
           <w:b/>
           <w:sz w:val="28"/>
         </w:rPr>
-      </w:pPr>
-      <w:r>
-        <w:rPr>
-          <w:b/>
-          <w:noProof/>
+        <w:t xml:space="preserve"> con renombre</w:t>
+      </w:r>
+    </w:p>
+    <w:p>
+      <w:pPr>
+        <w:pStyle w:val="NormalWeb"/>
+        <w:rPr>
+          <w:b/>
           <w:sz w:val="28"/>
         </w:rPr>
+      </w:pPr>
+      <w:r>
+        <w:rPr>
+          <w:b/>
+          <w:sz w:val="28"/>
+        </w:rPr>
         <w:drawing>
-          <wp:inline distT="0" distB="0" distL="0" distR="0" wp14:anchorId="6C827171" wp14:editId="6346EDB7">
-            <wp:extent cx="4201111" cy="2095792"/>
-            <wp:effectExtent l="0" t="0" r="9525" b="0"/>
-            <wp:docPr id="49" name="Imagen 49"/>
+          <wp:inline distT="0" distB="0" distL="0" distR="0" wp14:anchorId="63B5159D" wp14:editId="5830CF6C">
+            <wp:extent cx="5400040" cy="2209165"/>
+            <wp:effectExtent l="0" t="0" r="0" b="635"/>
+            <wp:docPr id="1596757903" name="Imagen 1"/>
             <wp:cNvGraphicFramePr>
               <a:graphicFrameLocks xmlns:a="http://schemas.openxmlformats.org/drawingml/2006/main" noChangeAspect="1"/>
             </wp:cNvGraphicFramePr>
@@ -10655,7 +10627,7 @@
               <a:graphicData uri="http://schemas.openxmlformats.org/drawingml/2006/picture">
                 <pic:pic xmlns:pic="http://schemas.openxmlformats.org/drawingml/2006/picture">
                   <pic:nvPicPr>
-                    <pic:cNvPr id="1" name=""/>
+                    <pic:cNvPr id="1596757903" name=""/>
                     <pic:cNvPicPr/>
                   </pic:nvPicPr>
                   <pic:blipFill>
@@ -10667,7 +10639,7 @@
                   <pic:spPr>
                     <a:xfrm>
                       <a:off x="0" y="0"/>
-                      <a:ext cx="4201111" cy="2095792"/>
+                      <a:ext cx="5400040" cy="2209165"/>
                     </a:xfrm>
                     <a:prstGeom prst="rect">
                       <a:avLst/>
@@ -10688,53 +10660,45 @@
           <w:numId w:val="22"/>
         </w:numPr>
         <w:rPr>
-          <w:rFonts w:ascii="Arial" w:hAnsi="Arial" w:cs="Arial"/>
-          <w:b/>
+          <w:b/>
+          <w:sz w:val="28"/>
         </w:rPr>
       </w:pPr>
       <w:proofErr w:type="spellStart"/>
       <w:r>
         <w:rPr>
-          <w:rFonts w:ascii="Arial" w:hAnsi="Arial" w:cs="Arial"/>
-          <w:b/>
+          <w:b/>
+          <w:sz w:val="28"/>
         </w:rPr>
         <w:t>Destructuración</w:t>
       </w:r>
       <w:proofErr w:type="spellEnd"/>
       <w:r>
         <w:rPr>
-          <w:rFonts w:ascii="Arial" w:hAnsi="Arial" w:cs="Arial"/>
-          <w:b/>
-        </w:rPr>
-        <w:t xml:space="preserve"> </w:t>
-      </w:r>
-      <w:r>
-        <w:rPr>
-          <w:rFonts w:ascii="Arial" w:hAnsi="Arial" w:cs="Arial"/>
-          <w:b/>
-        </w:rPr>
-        <w:t>del parámetro de una función</w:t>
-      </w:r>
-    </w:p>
-    <w:p>
-      <w:pPr>
-        <w:pStyle w:val="NormalWeb"/>
-        <w:rPr>
-          <w:rFonts w:ascii="Arial" w:hAnsi="Arial" w:cs="Arial"/>
-          <w:b/>
-        </w:rPr>
-      </w:pPr>
-      <w:r>
-        <w:rPr>
-          <w:rFonts w:ascii="Arial" w:hAnsi="Arial" w:cs="Arial"/>
-          <w:b/>
-          <w:noProof/>
+          <w:b/>
+          <w:sz w:val="28"/>
+        </w:rPr>
+        <w:t xml:space="preserve"> con valores por defecto</w:t>
+      </w:r>
+    </w:p>
+    <w:p>
+      <w:pPr>
+        <w:pStyle w:val="NormalWeb"/>
+        <w:rPr>
+          <w:b/>
+          <w:sz w:val="28"/>
+        </w:rPr>
+      </w:pPr>
+      <w:r>
+        <w:rPr>
+          <w:b/>
+          <w:sz w:val="28"/>
         </w:rPr>
         <w:drawing>
-          <wp:inline distT="0" distB="0" distL="0" distR="0" wp14:anchorId="3FE7A530" wp14:editId="34B905CB">
-            <wp:extent cx="4753638" cy="1848108"/>
-            <wp:effectExtent l="0" t="0" r="0" b="0"/>
-            <wp:docPr id="50" name="Imagen 50"/>
+          <wp:inline distT="0" distB="0" distL="0" distR="0" wp14:anchorId="5A9BDADC" wp14:editId="79128220">
+            <wp:extent cx="5400040" cy="1266825"/>
+            <wp:effectExtent l="0" t="0" r="0" b="9525"/>
+            <wp:docPr id="1190036477" name="Imagen 1"/>
             <wp:cNvGraphicFramePr>
               <a:graphicFrameLocks xmlns:a="http://schemas.openxmlformats.org/drawingml/2006/main" noChangeAspect="1"/>
             </wp:cNvGraphicFramePr>
@@ -10742,7 +10706,7 @@
               <a:graphicData uri="http://schemas.openxmlformats.org/drawingml/2006/picture">
                 <pic:pic xmlns:pic="http://schemas.openxmlformats.org/drawingml/2006/picture">
                   <pic:nvPicPr>
-                    <pic:cNvPr id="1" name=""/>
+                    <pic:cNvPr id="1190036477" name=""/>
                     <pic:cNvPicPr/>
                   </pic:nvPicPr>
                   <pic:blipFill>
@@ -10754,7 +10718,7 @@
                   <pic:spPr>
                     <a:xfrm>
                       <a:off x="0" y="0"/>
-                      <a:ext cx="4753638" cy="1848108"/>
+                      <a:ext cx="5400040" cy="1266825"/>
                     </a:xfrm>
                     <a:prstGeom prst="rect">
                       <a:avLst/>
@@ -10775,47 +10739,46 @@
           <w:numId w:val="22"/>
         </w:numPr>
         <w:rPr>
-          <w:rFonts w:ascii="Arial" w:hAnsi="Arial" w:cs="Arial"/>
-          <w:b/>
+          <w:b/>
+          <w:sz w:val="28"/>
         </w:rPr>
       </w:pPr>
       <w:proofErr w:type="spellStart"/>
       <w:r>
         <w:rPr>
-          <w:rFonts w:ascii="Arial" w:hAnsi="Arial" w:cs="Arial"/>
-          <w:b/>
+          <w:b/>
+          <w:sz w:val="28"/>
         </w:rPr>
         <w:t>Destructuración</w:t>
       </w:r>
       <w:proofErr w:type="spellEnd"/>
       <w:r>
         <w:rPr>
-          <w:rFonts w:ascii="Arial" w:hAnsi="Arial" w:cs="Arial"/>
-          <w:b/>
-        </w:rPr>
-        <w:t xml:space="preserve"> de un arreglo</w:t>
-      </w:r>
-    </w:p>
-    <w:p>
-      <w:pPr>
-        <w:pStyle w:val="NormalWeb"/>
-        <w:rPr>
-          <w:rFonts w:ascii="Arial" w:hAnsi="Arial" w:cs="Arial"/>
-          <w:b/>
-        </w:rPr>
-      </w:pPr>
-      <w:r>
-        <w:rPr>
-          <w:rFonts w:ascii="Arial" w:hAnsi="Arial" w:cs="Arial"/>
-          <w:b/>
-          <w:noProof/>
+          <w:b/>
+          <w:sz w:val="28"/>
+        </w:rPr>
+        <w:t xml:space="preserve"> de objetos anidados</w:t>
+      </w:r>
+    </w:p>
+    <w:p>
+      <w:pPr>
+        <w:pStyle w:val="NormalWeb"/>
+        <w:rPr>
+          <w:b/>
+          <w:sz w:val="28"/>
+        </w:rPr>
+      </w:pPr>
+      <w:r>
+        <w:rPr>
+          <w:b/>
+          <w:sz w:val="28"/>
         </w:rPr>
         <w:lastRenderedPageBreak/>
         <w:drawing>
-          <wp:inline distT="0" distB="0" distL="0" distR="0" wp14:anchorId="70204C4C" wp14:editId="221BE25E">
-            <wp:extent cx="4363059" cy="2886478"/>
-            <wp:effectExtent l="0" t="0" r="0" b="9525"/>
-            <wp:docPr id="52" name="Imagen 52"/>
+          <wp:inline distT="0" distB="0" distL="0" distR="0" wp14:anchorId="1A60C1BA" wp14:editId="71C50A58">
+            <wp:extent cx="5400040" cy="3463290"/>
+            <wp:effectExtent l="0" t="0" r="0" b="3810"/>
+            <wp:docPr id="2045224469" name="Imagen 1"/>
             <wp:cNvGraphicFramePr>
               <a:graphicFrameLocks xmlns:a="http://schemas.openxmlformats.org/drawingml/2006/main" noChangeAspect="1"/>
             </wp:cNvGraphicFramePr>
@@ -10823,7 +10786,7 @@
               <a:graphicData uri="http://schemas.openxmlformats.org/drawingml/2006/picture">
                 <pic:pic xmlns:pic="http://schemas.openxmlformats.org/drawingml/2006/picture">
                   <pic:nvPicPr>
-                    <pic:cNvPr id="1" name=""/>
+                    <pic:cNvPr id="2045224469" name=""/>
                     <pic:cNvPicPr/>
                   </pic:nvPicPr>
                   <pic:blipFill>
@@ -10835,7 +10798,7 @@
                   <pic:spPr>
                     <a:xfrm>
                       <a:off x="0" y="0"/>
-                      <a:ext cx="4363059" cy="2886478"/>
+                      <a:ext cx="5400040" cy="3463290"/>
                     </a:xfrm>
                     <a:prstGeom prst="rect">
                       <a:avLst/>
@@ -10851,206 +10814,50 @@
     <w:p>
       <w:pPr>
         <w:pStyle w:val="NormalWeb"/>
-        <w:rPr>
-          <w:rFonts w:ascii="Arial" w:hAnsi="Arial" w:cs="Arial"/>
-          <w:i/>
-          <w:sz w:val="22"/>
-        </w:rPr>
-      </w:pPr>
-      <w:r>
-        <w:rPr>
-          <w:rFonts w:ascii="Arial" w:hAnsi="Arial" w:cs="Arial"/>
-          <w:i/>
-          <w:sz w:val="22"/>
-        </w:rPr>
-        <w:t xml:space="preserve">Notar como en arreglos se </w:t>
-      </w:r>
+        <w:numPr>
+          <w:ilvl w:val="0"/>
+          <w:numId w:val="22"/>
+        </w:numPr>
+        <w:rPr>
+          <w:b/>
+          <w:sz w:val="28"/>
+        </w:rPr>
+      </w:pPr>
       <w:proofErr w:type="spellStart"/>
       <w:r>
         <w:rPr>
-          <w:rFonts w:ascii="Arial" w:hAnsi="Arial" w:cs="Arial"/>
-          <w:i/>
-          <w:sz w:val="22"/>
-        </w:rPr>
-        <w:t>destructura</w:t>
+          <w:b/>
+          <w:sz w:val="28"/>
+        </w:rPr>
+        <w:t>Destructuración</w:t>
       </w:r>
       <w:proofErr w:type="spellEnd"/>
       <w:r>
         <w:rPr>
-          <w:rFonts w:ascii="Arial" w:hAnsi="Arial" w:cs="Arial"/>
-          <w:i/>
-          <w:sz w:val="22"/>
-        </w:rPr>
-        <w:t xml:space="preserve"> con [ ] mientras que con objetos se usa { }</w:t>
-      </w:r>
-    </w:p>
-    <w:p>
-      <w:pPr>
-        <w:pStyle w:val="NormalWeb"/>
-        <w:rPr>
-          <w:rFonts w:ascii="Segoe UI" w:hAnsi="Segoe UI" w:cs="Segoe UI"/>
-          <w:sz w:val="21"/>
-          <w:szCs w:val="21"/>
-        </w:rPr>
-      </w:pPr>
-    </w:p>
-    <w:p>
-      <w:pPr>
-        <w:pStyle w:val="NormalWeb"/>
-        <w:rPr>
-          <w:rFonts w:ascii="Segoe UI" w:hAnsi="Segoe UI" w:cs="Segoe UI"/>
           <w:b/>
           <w:sz w:val="28"/>
-          <w:szCs w:val="21"/>
-        </w:rPr>
-      </w:pPr>
-      <w:r>
-        <w:rPr>
-          <w:rFonts w:ascii="Segoe UI" w:hAnsi="Segoe UI" w:cs="Segoe UI"/>
+        </w:rPr>
+        <w:t xml:space="preserve"> anidada + renombre</w:t>
+      </w:r>
+    </w:p>
+    <w:p>
+      <w:pPr>
+        <w:pStyle w:val="NormalWeb"/>
+        <w:rPr>
           <w:b/>
           <w:sz w:val="28"/>
-          <w:szCs w:val="21"/>
-        </w:rPr>
-        <w:t>Operador Spread</w:t>
-      </w:r>
-    </w:p>
-    <w:p>
-      <w:pPr>
-        <w:pStyle w:val="NormalWeb"/>
-        <w:rPr>
-          <w:rFonts w:ascii="Segoe UI" w:hAnsi="Segoe UI" w:cs="Segoe UI"/>
+        </w:rPr>
+      </w:pPr>
+      <w:r>
+        <w:rPr>
           <w:b/>
           <w:sz w:val="28"/>
-          <w:szCs w:val="21"/>
-        </w:rPr>
-      </w:pPr>
-      <w:r>
-        <w:t xml:space="preserve">El </w:t>
-      </w:r>
-      <w:r>
-        <w:rPr>
-          <w:rStyle w:val="Textoennegrita"/>
-          <w:rFonts w:eastAsiaTheme="majorEastAsia"/>
-        </w:rPr>
-        <w:t>operador spread (</w:t>
-      </w:r>
-      <w:r>
-        <w:rPr>
-          <w:rStyle w:val="CdigoHTML"/>
-          <w:rFonts w:eastAsiaTheme="majorEastAsia"/>
-          <w:b/>
-          <w:bCs/>
-        </w:rPr>
-        <w:t>...</w:t>
-      </w:r>
-      <w:r>
-        <w:rPr>
-          <w:rStyle w:val="Textoennegrita"/>
-          <w:rFonts w:eastAsiaTheme="majorEastAsia"/>
-        </w:rPr>
-        <w:t>)</w:t>
-      </w:r>
-      <w:r>
-        <w:t xml:space="preserve"> sirve para </w:t>
-      </w:r>
-      <w:r>
-        <w:rPr>
-          <w:rStyle w:val="Textoennegrita"/>
-          <w:rFonts w:eastAsiaTheme="majorEastAsia"/>
-        </w:rPr>
-        <w:t>expandir o descomponer</w:t>
-      </w:r>
-      <w:r>
-        <w:rPr>
-          <w:rStyle w:val="Textoennegrita"/>
-          <w:rFonts w:eastAsiaTheme="majorEastAsia"/>
-        </w:rPr>
-        <w:t>/</w:t>
-      </w:r>
-      <w:bookmarkStart w:id="0" w:name="_GoBack"/>
-      <w:proofErr w:type="spellStart"/>
-      <w:r>
-        <w:rPr>
-          <w:rStyle w:val="Textoennegrita"/>
-          <w:rFonts w:eastAsiaTheme="majorEastAsia"/>
-        </w:rPr>
-        <w:t>destructurar</w:t>
-      </w:r>
-      <w:bookmarkEnd w:id="0"/>
-      <w:proofErr w:type="spellEnd"/>
-      <w:r>
-        <w:t xml:space="preserve"> los elementos de un </w:t>
-      </w:r>
-      <w:r>
-        <w:rPr>
-          <w:rStyle w:val="Textoennegrita"/>
-          <w:rFonts w:eastAsiaTheme="majorEastAsia"/>
-        </w:rPr>
-        <w:t>objeto, arreglo o iterable</w:t>
-      </w:r>
-      <w:r>
-        <w:t xml:space="preserve">, permitiendo </w:t>
-      </w:r>
-      <w:r>
-        <w:rPr>
-          <w:rStyle w:val="Textoennegrita"/>
-          <w:rFonts w:eastAsiaTheme="majorEastAsia"/>
-        </w:rPr>
-        <w:t>copiar, combinar o pasar sus valores de forma individual</w:t>
-      </w:r>
-      <w:r>
-        <w:t xml:space="preserve"> en otro contexto.</w:t>
-      </w:r>
-    </w:p>
-    <w:p>
-      <w:pPr>
-        <w:pStyle w:val="NormalWeb"/>
-        <w:rPr>
-          <w:b/>
-        </w:rPr>
-      </w:pPr>
-      <w:r>
-        <w:rPr>
-          <w:b/>
-        </w:rPr>
-        <w:t xml:space="preserve">1) </w:t>
-      </w:r>
-      <w:r>
-        <w:rPr>
-          <w:b/>
-        </w:rPr>
-        <w:t>En argumento de</w:t>
-      </w:r>
-      <w:r>
-        <w:rPr>
-          <w:b/>
-        </w:rPr>
-        <w:t xml:space="preserve"> una función</w:t>
-      </w:r>
-      <w:r>
-        <w:rPr>
-          <w:b/>
-        </w:rPr>
-        <w:t>:</w:t>
-      </w:r>
-    </w:p>
-    <w:p>
-      <w:pPr>
-        <w:pStyle w:val="NormalWeb"/>
-        <w:rPr>
-          <w:b/>
-        </w:rPr>
-      </w:pPr>
-      <w:r>
-        <w:rPr>
-          <w:b/>
-          <w:noProof/>
         </w:rPr>
         <w:drawing>
-          <wp:inline distT="0" distB="0" distL="0" distR="0" wp14:anchorId="45A5DE34" wp14:editId="074A3F45">
-            <wp:extent cx="3000794" cy="1200318"/>
-            <wp:effectExtent l="0" t="0" r="0" b="0"/>
-            <wp:docPr id="48" name="Imagen 48"/>
+          <wp:inline distT="0" distB="0" distL="0" distR="0" wp14:anchorId="6289F6D6" wp14:editId="5122B411">
+            <wp:extent cx="5400040" cy="2665095"/>
+            <wp:effectExtent l="0" t="0" r="0" b="1905"/>
+            <wp:docPr id="1789500403" name="Imagen 1"/>
             <wp:cNvGraphicFramePr>
               <a:graphicFrameLocks xmlns:a="http://schemas.openxmlformats.org/drawingml/2006/main" noChangeAspect="1"/>
             </wp:cNvGraphicFramePr>
@@ -11058,7 +10865,7 @@
               <a:graphicData uri="http://schemas.openxmlformats.org/drawingml/2006/picture">
                 <pic:pic xmlns:pic="http://schemas.openxmlformats.org/drawingml/2006/picture">
                   <pic:nvPicPr>
-                    <pic:cNvPr id="1" name=""/>
+                    <pic:cNvPr id="1789500403" name=""/>
                     <pic:cNvPicPr/>
                   </pic:nvPicPr>
                   <pic:blipFill>
@@ -11070,7 +10877,7 @@
                   <pic:spPr>
                     <a:xfrm>
                       <a:off x="0" y="0"/>
-                      <a:ext cx="3000794" cy="1200318"/>
+                      <a:ext cx="5400040" cy="2665095"/>
                     </a:xfrm>
                     <a:prstGeom prst="rect">
                       <a:avLst/>
@@ -11086,40 +10893,51 @@
     <w:p>
       <w:pPr>
         <w:pStyle w:val="NormalWeb"/>
-        <w:rPr>
-          <w:b/>
-        </w:rPr>
-      </w:pPr>
-      <w:r>
-        <w:rPr>
-          <w:b/>
-        </w:rPr>
-        <w:t>2) Para concatenar arreglos</w:t>
-      </w:r>
-      <w:r>
-        <w:rPr>
-          <w:b/>
-        </w:rPr>
-        <w:t>:</w:t>
-      </w:r>
-    </w:p>
-    <w:p>
-      <w:pPr>
-        <w:pStyle w:val="NormalWeb"/>
-        <w:rPr>
-          <w:b/>
-        </w:rPr>
-      </w:pPr>
-      <w:r>
-        <w:rPr>
-          <w:b/>
-          <w:noProof/>
-        </w:rPr>
+        <w:numPr>
+          <w:ilvl w:val="0"/>
+          <w:numId w:val="22"/>
+        </w:numPr>
+        <w:rPr>
+          <w:b/>
+          <w:sz w:val="28"/>
+        </w:rPr>
+      </w:pPr>
+      <w:proofErr w:type="spellStart"/>
+      <w:r>
+        <w:rPr>
+          <w:b/>
+          <w:sz w:val="28"/>
+        </w:rPr>
+        <w:t>Destructuración</w:t>
+      </w:r>
+      <w:proofErr w:type="spellEnd"/>
+      <w:r>
+        <w:rPr>
+          <w:b/>
+          <w:sz w:val="28"/>
+        </w:rPr>
+        <w:t xml:space="preserve"> anidada conservando el objeto padre</w:t>
+      </w:r>
+    </w:p>
+    <w:p>
+      <w:pPr>
+        <w:pStyle w:val="NormalWeb"/>
+        <w:rPr>
+          <w:b/>
+          <w:sz w:val="28"/>
+        </w:rPr>
+      </w:pPr>
+      <w:r>
+        <w:rPr>
+          <w:b/>
+          <w:sz w:val="28"/>
+        </w:rPr>
+        <w:lastRenderedPageBreak/>
         <w:drawing>
-          <wp:inline distT="0" distB="0" distL="0" distR="0" wp14:anchorId="41E4E6F1" wp14:editId="057C701D">
-            <wp:extent cx="4382112" cy="485843"/>
-            <wp:effectExtent l="0" t="0" r="0" b="9525"/>
-            <wp:docPr id="53" name="Imagen 53"/>
+          <wp:inline distT="0" distB="0" distL="0" distR="0" wp14:anchorId="183FC0F0" wp14:editId="01359069">
+            <wp:extent cx="5400040" cy="3281045"/>
+            <wp:effectExtent l="0" t="0" r="0" b="0"/>
+            <wp:docPr id="841299855" name="Imagen 1"/>
             <wp:cNvGraphicFramePr>
               <a:graphicFrameLocks xmlns:a="http://schemas.openxmlformats.org/drawingml/2006/main" noChangeAspect="1"/>
             </wp:cNvGraphicFramePr>
@@ -11127,7 +10945,7 @@
               <a:graphicData uri="http://schemas.openxmlformats.org/drawingml/2006/picture">
                 <pic:pic xmlns:pic="http://schemas.openxmlformats.org/drawingml/2006/picture">
                   <pic:nvPicPr>
-                    <pic:cNvPr id="1" name=""/>
+                    <pic:cNvPr id="841299855" name=""/>
                     <pic:cNvPicPr/>
                   </pic:nvPicPr>
                   <pic:blipFill>
@@ -11139,7 +10957,7 @@
                   <pic:spPr>
                     <a:xfrm>
                       <a:off x="0" y="0"/>
-                      <a:ext cx="4382112" cy="485843"/>
+                      <a:ext cx="5400040" cy="3281045"/>
                     </a:xfrm>
                     <a:prstGeom prst="rect">
                       <a:avLst/>
@@ -11155,40 +10973,51 @@
     <w:p>
       <w:pPr>
         <w:pStyle w:val="NormalWeb"/>
-        <w:rPr>
-          <w:b/>
-        </w:rPr>
-      </w:pPr>
-      <w:r>
-        <w:rPr>
-          <w:b/>
-        </w:rPr>
-        <w:t>3) Para concatenar varios arreglos</w:t>
-      </w:r>
-      <w:r>
-        <w:rPr>
-          <w:b/>
-        </w:rPr>
-        <w:t>:</w:t>
-      </w:r>
-    </w:p>
-    <w:p>
-      <w:pPr>
-        <w:pStyle w:val="NormalWeb"/>
-        <w:rPr>
-          <w:b/>
+        <w:numPr>
+          <w:ilvl w:val="0"/>
+          <w:numId w:val="22"/>
+        </w:numPr>
+        <w:rPr>
+          <w:rFonts w:ascii="Arial" w:hAnsi="Arial" w:cs="Arial"/>
+          <w:b/>
+        </w:rPr>
+      </w:pPr>
+      <w:proofErr w:type="spellStart"/>
+      <w:r>
+        <w:rPr>
+          <w:rFonts w:ascii="Arial" w:hAnsi="Arial" w:cs="Arial"/>
+          <w:b/>
+        </w:rPr>
+        <w:t>Destructuración</w:t>
+      </w:r>
+      <w:proofErr w:type="spellEnd"/>
+      <w:r>
+        <w:rPr>
+          <w:rFonts w:ascii="Arial" w:hAnsi="Arial" w:cs="Arial"/>
+          <w:b/>
+        </w:rPr>
+        <w:t xml:space="preserve"> del valor de retorno de una función </w:t>
+      </w:r>
+    </w:p>
+    <w:p>
+      <w:pPr>
+        <w:pStyle w:val="NormalWeb"/>
+        <w:rPr>
+          <w:b/>
+          <w:sz w:val="28"/>
         </w:rPr>
       </w:pPr>
       <w:r>
         <w:rPr>
           <w:b/>
           <w:noProof/>
+          <w:sz w:val="28"/>
         </w:rPr>
         <w:drawing>
-          <wp:inline distT="0" distB="0" distL="0" distR="0" wp14:anchorId="2DA8BEBA" wp14:editId="3DA99E4B">
-            <wp:extent cx="5391902" cy="666843"/>
-            <wp:effectExtent l="0" t="0" r="0" b="0"/>
-            <wp:docPr id="54" name="Imagen 54"/>
+          <wp:inline distT="0" distB="0" distL="0" distR="0" wp14:anchorId="6C827171" wp14:editId="6346EDB7">
+            <wp:extent cx="4201111" cy="2095792"/>
+            <wp:effectExtent l="0" t="0" r="9525" b="0"/>
+            <wp:docPr id="49" name="Imagen 49"/>
             <wp:cNvGraphicFramePr>
               <a:graphicFrameLocks xmlns:a="http://schemas.openxmlformats.org/drawingml/2006/main" noChangeAspect="1"/>
             </wp:cNvGraphicFramePr>
@@ -11208,7 +11037,7 @@
                   <pic:spPr>
                     <a:xfrm>
                       <a:off x="0" y="0"/>
-                      <a:ext cx="5391902" cy="666843"/>
+                      <a:ext cx="4201111" cy="2095792"/>
                     </a:xfrm>
                     <a:prstGeom prst="rect">
                       <a:avLst/>
@@ -11224,49 +11053,58 @@
     <w:p>
       <w:pPr>
         <w:pStyle w:val="NormalWeb"/>
-        <w:rPr>
-          <w:b/>
-        </w:rPr>
-      </w:pPr>
-      <w:r>
-        <w:rPr>
-          <w:b/>
-        </w:rPr>
-        <w:lastRenderedPageBreak/>
-        <w:t xml:space="preserve">4) </w:t>
-      </w:r>
+        <w:numPr>
+          <w:ilvl w:val="0"/>
+          <w:numId w:val="22"/>
+        </w:numPr>
+        <w:rPr>
+          <w:rFonts w:ascii="Arial" w:hAnsi="Arial" w:cs="Arial"/>
+          <w:b/>
+        </w:rPr>
+      </w:pPr>
       <w:proofErr w:type="spellStart"/>
       <w:r>
         <w:rPr>
-          <w:b/>
-        </w:rPr>
-        <w:t>Destructurando</w:t>
+          <w:rFonts w:ascii="Arial" w:hAnsi="Arial" w:cs="Arial"/>
+          <w:b/>
+        </w:rPr>
+        <w:t>Destructuración</w:t>
       </w:r>
       <w:proofErr w:type="spellEnd"/>
       <w:r>
         <w:rPr>
-          <w:b/>
-        </w:rPr>
-        <w:t xml:space="preserve"> y usando el operador spread sobre un arreglo:</w:t>
-      </w:r>
-    </w:p>
-    <w:p>
-      <w:pPr>
-        <w:pStyle w:val="NormalWeb"/>
-        <w:rPr>
+          <w:rFonts w:ascii="Arial" w:hAnsi="Arial" w:cs="Arial"/>
+          <w:b/>
+        </w:rPr>
+        <w:t xml:space="preserve"> </w:t>
+      </w:r>
+      <w:r>
+        <w:rPr>
+          <w:rFonts w:ascii="Arial" w:hAnsi="Arial" w:cs="Arial"/>
+          <w:b/>
+        </w:rPr>
+        <w:t>del parámetro de una función</w:t>
+      </w:r>
+    </w:p>
+    <w:p>
+      <w:pPr>
+        <w:pStyle w:val="NormalWeb"/>
+        <w:rPr>
+          <w:rFonts w:ascii="Arial" w:hAnsi="Arial" w:cs="Arial"/>
+          <w:b/>
+        </w:rPr>
+      </w:pPr>
+      <w:r>
+        <w:rPr>
+          <w:rFonts w:ascii="Arial" w:hAnsi="Arial" w:cs="Arial"/>
+          <w:b/>
           <w:noProof/>
         </w:rPr>
-      </w:pPr>
-      <w:r>
-        <w:rPr>
-          <w:b/>
-          <w:noProof/>
-        </w:rPr>
         <w:drawing>
-          <wp:inline distT="0" distB="0" distL="0" distR="0" wp14:anchorId="091CCEF3" wp14:editId="313C04D7">
-            <wp:extent cx="3458058" cy="981212"/>
-            <wp:effectExtent l="0" t="0" r="9525" b="9525"/>
-            <wp:docPr id="55" name="Imagen 55"/>
+          <wp:inline distT="0" distB="0" distL="0" distR="0" wp14:anchorId="3FE7A530" wp14:editId="34B905CB">
+            <wp:extent cx="4753638" cy="1848108"/>
+            <wp:effectExtent l="0" t="0" r="0" b="0"/>
+            <wp:docPr id="50" name="Imagen 50"/>
             <wp:cNvGraphicFramePr>
               <a:graphicFrameLocks xmlns:a="http://schemas.openxmlformats.org/drawingml/2006/main" noChangeAspect="1"/>
             </wp:cNvGraphicFramePr>
@@ -11286,7 +11124,7 @@
                   <pic:spPr>
                     <a:xfrm>
                       <a:off x="0" y="0"/>
-                      <a:ext cx="3458058" cy="981212"/>
+                      <a:ext cx="4753638" cy="1848108"/>
                     </a:xfrm>
                     <a:prstGeom prst="rect">
                       <a:avLst/>
@@ -11298,22 +11136,56 @@
           </wp:inline>
         </w:drawing>
       </w:r>
-      <w:r>
-        <w:rPr>
+    </w:p>
+    <w:p>
+      <w:pPr>
+        <w:pStyle w:val="NormalWeb"/>
+        <w:numPr>
+          <w:ilvl w:val="0"/>
+          <w:numId w:val="22"/>
+        </w:numPr>
+        <w:rPr>
+          <w:rFonts w:ascii="Arial" w:hAnsi="Arial" w:cs="Arial"/>
+          <w:b/>
+        </w:rPr>
+      </w:pPr>
+      <w:proofErr w:type="spellStart"/>
+      <w:r>
+        <w:rPr>
+          <w:rFonts w:ascii="Arial" w:hAnsi="Arial" w:cs="Arial"/>
+          <w:b/>
+        </w:rPr>
+        <w:t>Destructuración</w:t>
+      </w:r>
+      <w:proofErr w:type="spellEnd"/>
+      <w:r>
+        <w:rPr>
+          <w:rFonts w:ascii="Arial" w:hAnsi="Arial" w:cs="Arial"/>
+          <w:b/>
+        </w:rPr>
+        <w:t xml:space="preserve"> de un arreglo</w:t>
+      </w:r>
+    </w:p>
+    <w:p>
+      <w:pPr>
+        <w:pStyle w:val="NormalWeb"/>
+        <w:rPr>
+          <w:rFonts w:ascii="Arial" w:hAnsi="Arial" w:cs="Arial"/>
+          <w:b/>
+        </w:rPr>
+      </w:pPr>
+      <w:r>
+        <w:rPr>
+          <w:rFonts w:ascii="Arial" w:hAnsi="Arial" w:cs="Arial"/>
+          <w:b/>
           <w:noProof/>
         </w:rPr>
-        <w:t xml:space="preserve"> </w:t>
-      </w:r>
-      <w:r>
-        <w:rPr>
-          <w:b/>
-          <w:noProof/>
-        </w:rPr>
+        <w:lastRenderedPageBreak/>
         <w:drawing>
-          <wp:inline distT="0" distB="0" distL="0" distR="0" wp14:anchorId="03EC0E50" wp14:editId="1AB921DC">
-            <wp:extent cx="1507964" cy="647866"/>
-            <wp:effectExtent l="0" t="0" r="0" b="0"/>
-            <wp:docPr id="56" name="Imagen 56"/>
+          <wp:inline distT="0" distB="0" distL="0" distR="0" wp14:anchorId="70204C4C" wp14:editId="221BE25E">
+            <wp:extent cx="4363059" cy="2886478"/>
+            <wp:effectExtent l="0" t="0" r="0" b="9525"/>
+            <wp:docPr id="52" name="Imagen 52"/>
             <wp:cNvGraphicFramePr>
               <a:graphicFrameLocks xmlns:a="http://schemas.openxmlformats.org/drawingml/2006/main" noChangeAspect="1"/>
             </wp:cNvGraphicFramePr>
@@ -11333,6 +11205,502 @@
                   <pic:spPr>
                     <a:xfrm>
                       <a:off x="0" y="0"/>
+                      <a:ext cx="4363059" cy="2886478"/>
+                    </a:xfrm>
+                    <a:prstGeom prst="rect">
+                      <a:avLst/>
+                    </a:prstGeom>
+                  </pic:spPr>
+                </pic:pic>
+              </a:graphicData>
+            </a:graphic>
+          </wp:inline>
+        </w:drawing>
+      </w:r>
+    </w:p>
+    <w:p>
+      <w:pPr>
+        <w:pStyle w:val="NormalWeb"/>
+        <w:rPr>
+          <w:rFonts w:ascii="Arial" w:hAnsi="Arial" w:cs="Arial"/>
+          <w:i/>
+          <w:sz w:val="22"/>
+        </w:rPr>
+      </w:pPr>
+      <w:r>
+        <w:rPr>
+          <w:rFonts w:ascii="Arial" w:hAnsi="Arial" w:cs="Arial"/>
+          <w:i/>
+          <w:sz w:val="22"/>
+        </w:rPr>
+        <w:t xml:space="preserve">Notar como en arreglos se </w:t>
+      </w:r>
+      <w:proofErr w:type="spellStart"/>
+      <w:r>
+        <w:rPr>
+          <w:rFonts w:ascii="Arial" w:hAnsi="Arial" w:cs="Arial"/>
+          <w:i/>
+          <w:sz w:val="22"/>
+        </w:rPr>
+        <w:t>destructura</w:t>
+      </w:r>
+      <w:proofErr w:type="spellEnd"/>
+      <w:r>
+        <w:rPr>
+          <w:rFonts w:ascii="Arial" w:hAnsi="Arial" w:cs="Arial"/>
+          <w:i/>
+          <w:sz w:val="22"/>
+        </w:rPr>
+        <w:t xml:space="preserve"> con [ ] mientras que con objetos se usa { }</w:t>
+      </w:r>
+    </w:p>
+    <w:p>
+      <w:pPr>
+        <w:pStyle w:val="NormalWeb"/>
+        <w:rPr>
+          <w:rFonts w:ascii="Segoe UI" w:hAnsi="Segoe UI" w:cs="Segoe UI"/>
+          <w:sz w:val="21"/>
+          <w:szCs w:val="21"/>
+        </w:rPr>
+      </w:pPr>
+    </w:p>
+    <w:p>
+      <w:pPr>
+        <w:pStyle w:val="NormalWeb"/>
+        <w:rPr>
+          <w:rFonts w:ascii="Segoe UI" w:hAnsi="Segoe UI" w:cs="Segoe UI"/>
+          <w:b/>
+          <w:sz w:val="28"/>
+          <w:szCs w:val="21"/>
+        </w:rPr>
+      </w:pPr>
+      <w:r>
+        <w:rPr>
+          <w:rFonts w:ascii="Segoe UI" w:hAnsi="Segoe UI" w:cs="Segoe UI"/>
+          <w:b/>
+          <w:sz w:val="28"/>
+          <w:szCs w:val="21"/>
+        </w:rPr>
+        <w:t>Operador Spread</w:t>
+      </w:r>
+    </w:p>
+    <w:p>
+      <w:pPr>
+        <w:pStyle w:val="NormalWeb"/>
+        <w:rPr>
+          <w:rFonts w:ascii="Segoe UI" w:hAnsi="Segoe UI" w:cs="Segoe UI"/>
+          <w:b/>
+          <w:sz w:val="28"/>
+          <w:szCs w:val="21"/>
+        </w:rPr>
+      </w:pPr>
+      <w:r>
+        <w:t xml:space="preserve">El </w:t>
+      </w:r>
+      <w:r>
+        <w:rPr>
+          <w:rStyle w:val="Textoennegrita"/>
+          <w:rFonts w:eastAsiaTheme="majorEastAsia"/>
+        </w:rPr>
+        <w:t>operador spread (</w:t>
+      </w:r>
+      <w:r>
+        <w:rPr>
+          <w:rStyle w:val="CdigoHTML"/>
+          <w:rFonts w:eastAsiaTheme="majorEastAsia"/>
+          <w:b/>
+          <w:bCs/>
+        </w:rPr>
+        <w:t>...</w:t>
+      </w:r>
+      <w:r>
+        <w:rPr>
+          <w:rStyle w:val="Textoennegrita"/>
+          <w:rFonts w:eastAsiaTheme="majorEastAsia"/>
+        </w:rPr>
+        <w:t>)</w:t>
+      </w:r>
+      <w:r>
+        <w:t xml:space="preserve"> sirve para </w:t>
+      </w:r>
+      <w:r>
+        <w:rPr>
+          <w:rStyle w:val="Textoennegrita"/>
+          <w:rFonts w:eastAsiaTheme="majorEastAsia"/>
+        </w:rPr>
+        <w:t>expandir o descomponer</w:t>
+      </w:r>
+      <w:r>
+        <w:rPr>
+          <w:rStyle w:val="Textoennegrita"/>
+          <w:rFonts w:eastAsiaTheme="majorEastAsia"/>
+        </w:rPr>
+        <w:t>/</w:t>
+      </w:r>
+      <w:proofErr w:type="spellStart"/>
+      <w:r>
+        <w:rPr>
+          <w:rStyle w:val="Textoennegrita"/>
+          <w:rFonts w:eastAsiaTheme="majorEastAsia"/>
+        </w:rPr>
+        <w:t>destructurar</w:t>
+      </w:r>
+      <w:proofErr w:type="spellEnd"/>
+      <w:r>
+        <w:t xml:space="preserve"> los elementos de un </w:t>
+      </w:r>
+      <w:r>
+        <w:rPr>
+          <w:rStyle w:val="Textoennegrita"/>
+          <w:rFonts w:eastAsiaTheme="majorEastAsia"/>
+        </w:rPr>
+        <w:t>objeto, arreglo o iterable</w:t>
+      </w:r>
+      <w:r>
+        <w:t xml:space="preserve">, permitiendo </w:t>
+      </w:r>
+      <w:r>
+        <w:rPr>
+          <w:rStyle w:val="Textoennegrita"/>
+          <w:rFonts w:eastAsiaTheme="majorEastAsia"/>
+        </w:rPr>
+        <w:t>copiar, combinar o pasar sus valores de forma individual</w:t>
+      </w:r>
+      <w:r>
+        <w:t xml:space="preserve"> en otro contexto.</w:t>
+      </w:r>
+    </w:p>
+    <w:p>
+      <w:pPr>
+        <w:pStyle w:val="NormalWeb"/>
+        <w:rPr>
+          <w:b/>
+        </w:rPr>
+      </w:pPr>
+      <w:r>
+        <w:rPr>
+          <w:b/>
+        </w:rPr>
+        <w:t xml:space="preserve">1) </w:t>
+      </w:r>
+      <w:r>
+        <w:rPr>
+          <w:b/>
+        </w:rPr>
+        <w:t>En argumento de</w:t>
+      </w:r>
+      <w:r>
+        <w:rPr>
+          <w:b/>
+        </w:rPr>
+        <w:t xml:space="preserve"> una función</w:t>
+      </w:r>
+      <w:r>
+        <w:rPr>
+          <w:b/>
+        </w:rPr>
+        <w:t>:</w:t>
+      </w:r>
+    </w:p>
+    <w:p>
+      <w:pPr>
+        <w:pStyle w:val="NormalWeb"/>
+        <w:rPr>
+          <w:b/>
+        </w:rPr>
+      </w:pPr>
+      <w:r>
+        <w:rPr>
+          <w:b/>
+          <w:noProof/>
+        </w:rPr>
+        <w:drawing>
+          <wp:inline distT="0" distB="0" distL="0" distR="0" wp14:anchorId="45A5DE34" wp14:editId="074A3F45">
+            <wp:extent cx="3000794" cy="1200318"/>
+            <wp:effectExtent l="0" t="0" r="0" b="0"/>
+            <wp:docPr id="48" name="Imagen 48"/>
+            <wp:cNvGraphicFramePr>
+              <a:graphicFrameLocks xmlns:a="http://schemas.openxmlformats.org/drawingml/2006/main" noChangeAspect="1"/>
+            </wp:cNvGraphicFramePr>
+            <a:graphic xmlns:a="http://schemas.openxmlformats.org/drawingml/2006/main">
+              <a:graphicData uri="http://schemas.openxmlformats.org/drawingml/2006/picture">
+                <pic:pic xmlns:pic="http://schemas.openxmlformats.org/drawingml/2006/picture">
+                  <pic:nvPicPr>
+                    <pic:cNvPr id="1" name=""/>
+                    <pic:cNvPicPr/>
+                  </pic:nvPicPr>
+                  <pic:blipFill>
+                    <a:blip r:embed="rId72"/>
+                    <a:stretch>
+                      <a:fillRect/>
+                    </a:stretch>
+                  </pic:blipFill>
+                  <pic:spPr>
+                    <a:xfrm>
+                      <a:off x="0" y="0"/>
+                      <a:ext cx="3000794" cy="1200318"/>
+                    </a:xfrm>
+                    <a:prstGeom prst="rect">
+                      <a:avLst/>
+                    </a:prstGeom>
+                  </pic:spPr>
+                </pic:pic>
+              </a:graphicData>
+            </a:graphic>
+          </wp:inline>
+        </w:drawing>
+      </w:r>
+    </w:p>
+    <w:p>
+      <w:pPr>
+        <w:pStyle w:val="NormalWeb"/>
+        <w:rPr>
+          <w:b/>
+        </w:rPr>
+      </w:pPr>
+      <w:r>
+        <w:rPr>
+          <w:b/>
+        </w:rPr>
+        <w:t>2) Para concatenar arreglos</w:t>
+      </w:r>
+      <w:r>
+        <w:rPr>
+          <w:b/>
+        </w:rPr>
+        <w:t>:</w:t>
+      </w:r>
+    </w:p>
+    <w:p>
+      <w:pPr>
+        <w:pStyle w:val="NormalWeb"/>
+        <w:rPr>
+          <w:b/>
+        </w:rPr>
+      </w:pPr>
+      <w:r>
+        <w:rPr>
+          <w:b/>
+          <w:noProof/>
+        </w:rPr>
+        <w:drawing>
+          <wp:inline distT="0" distB="0" distL="0" distR="0" wp14:anchorId="41E4E6F1" wp14:editId="057C701D">
+            <wp:extent cx="4382112" cy="485843"/>
+            <wp:effectExtent l="0" t="0" r="0" b="9525"/>
+            <wp:docPr id="53" name="Imagen 53"/>
+            <wp:cNvGraphicFramePr>
+              <a:graphicFrameLocks xmlns:a="http://schemas.openxmlformats.org/drawingml/2006/main" noChangeAspect="1"/>
+            </wp:cNvGraphicFramePr>
+            <a:graphic xmlns:a="http://schemas.openxmlformats.org/drawingml/2006/main">
+              <a:graphicData uri="http://schemas.openxmlformats.org/drawingml/2006/picture">
+                <pic:pic xmlns:pic="http://schemas.openxmlformats.org/drawingml/2006/picture">
+                  <pic:nvPicPr>
+                    <pic:cNvPr id="1" name=""/>
+                    <pic:cNvPicPr/>
+                  </pic:nvPicPr>
+                  <pic:blipFill>
+                    <a:blip r:embed="rId73"/>
+                    <a:stretch>
+                      <a:fillRect/>
+                    </a:stretch>
+                  </pic:blipFill>
+                  <pic:spPr>
+                    <a:xfrm>
+                      <a:off x="0" y="0"/>
+                      <a:ext cx="4382112" cy="485843"/>
+                    </a:xfrm>
+                    <a:prstGeom prst="rect">
+                      <a:avLst/>
+                    </a:prstGeom>
+                  </pic:spPr>
+                </pic:pic>
+              </a:graphicData>
+            </a:graphic>
+          </wp:inline>
+        </w:drawing>
+      </w:r>
+    </w:p>
+    <w:p>
+      <w:pPr>
+        <w:pStyle w:val="NormalWeb"/>
+        <w:rPr>
+          <w:b/>
+        </w:rPr>
+      </w:pPr>
+      <w:r>
+        <w:rPr>
+          <w:b/>
+        </w:rPr>
+        <w:t>3) Para concatenar varios arreglos</w:t>
+      </w:r>
+      <w:r>
+        <w:rPr>
+          <w:b/>
+        </w:rPr>
+        <w:t>:</w:t>
+      </w:r>
+    </w:p>
+    <w:p>
+      <w:pPr>
+        <w:pStyle w:val="NormalWeb"/>
+        <w:rPr>
+          <w:b/>
+        </w:rPr>
+      </w:pPr>
+      <w:r>
+        <w:rPr>
+          <w:b/>
+          <w:noProof/>
+        </w:rPr>
+        <w:drawing>
+          <wp:inline distT="0" distB="0" distL="0" distR="0" wp14:anchorId="2DA8BEBA" wp14:editId="3DA99E4B">
+            <wp:extent cx="5391902" cy="666843"/>
+            <wp:effectExtent l="0" t="0" r="0" b="0"/>
+            <wp:docPr id="54" name="Imagen 54"/>
+            <wp:cNvGraphicFramePr>
+              <a:graphicFrameLocks xmlns:a="http://schemas.openxmlformats.org/drawingml/2006/main" noChangeAspect="1"/>
+            </wp:cNvGraphicFramePr>
+            <a:graphic xmlns:a="http://schemas.openxmlformats.org/drawingml/2006/main">
+              <a:graphicData uri="http://schemas.openxmlformats.org/drawingml/2006/picture">
+                <pic:pic xmlns:pic="http://schemas.openxmlformats.org/drawingml/2006/picture">
+                  <pic:nvPicPr>
+                    <pic:cNvPr id="1" name=""/>
+                    <pic:cNvPicPr/>
+                  </pic:nvPicPr>
+                  <pic:blipFill>
+                    <a:blip r:embed="rId74"/>
+                    <a:stretch>
+                      <a:fillRect/>
+                    </a:stretch>
+                  </pic:blipFill>
+                  <pic:spPr>
+                    <a:xfrm>
+                      <a:off x="0" y="0"/>
+                      <a:ext cx="5391902" cy="666843"/>
+                    </a:xfrm>
+                    <a:prstGeom prst="rect">
+                      <a:avLst/>
+                    </a:prstGeom>
+                  </pic:spPr>
+                </pic:pic>
+              </a:graphicData>
+            </a:graphic>
+          </wp:inline>
+        </w:drawing>
+      </w:r>
+    </w:p>
+    <w:p>
+      <w:pPr>
+        <w:pStyle w:val="NormalWeb"/>
+        <w:rPr>
+          <w:b/>
+        </w:rPr>
+      </w:pPr>
+      <w:r>
+        <w:rPr>
+          <w:b/>
+        </w:rPr>
+        <w:lastRenderedPageBreak/>
+        <w:t xml:space="preserve">4) </w:t>
+      </w:r>
+      <w:proofErr w:type="spellStart"/>
+      <w:r>
+        <w:rPr>
+          <w:b/>
+        </w:rPr>
+        <w:t>Destructurando</w:t>
+      </w:r>
+      <w:proofErr w:type="spellEnd"/>
+      <w:r>
+        <w:rPr>
+          <w:b/>
+        </w:rPr>
+        <w:t xml:space="preserve"> y usando el operador spread sobre un arreglo:</w:t>
+      </w:r>
+    </w:p>
+    <w:p>
+      <w:pPr>
+        <w:pStyle w:val="NormalWeb"/>
+        <w:rPr>
+          <w:noProof/>
+        </w:rPr>
+      </w:pPr>
+      <w:r>
+        <w:rPr>
+          <w:b/>
+          <w:noProof/>
+        </w:rPr>
+        <w:drawing>
+          <wp:inline distT="0" distB="0" distL="0" distR="0" wp14:anchorId="091CCEF3" wp14:editId="313C04D7">
+            <wp:extent cx="3458058" cy="981212"/>
+            <wp:effectExtent l="0" t="0" r="9525" b="9525"/>
+            <wp:docPr id="55" name="Imagen 55"/>
+            <wp:cNvGraphicFramePr>
+              <a:graphicFrameLocks xmlns:a="http://schemas.openxmlformats.org/drawingml/2006/main" noChangeAspect="1"/>
+            </wp:cNvGraphicFramePr>
+            <a:graphic xmlns:a="http://schemas.openxmlformats.org/drawingml/2006/main">
+              <a:graphicData uri="http://schemas.openxmlformats.org/drawingml/2006/picture">
+                <pic:pic xmlns:pic="http://schemas.openxmlformats.org/drawingml/2006/picture">
+                  <pic:nvPicPr>
+                    <pic:cNvPr id="1" name=""/>
+                    <pic:cNvPicPr/>
+                  </pic:nvPicPr>
+                  <pic:blipFill>
+                    <a:blip r:embed="rId75"/>
+                    <a:stretch>
+                      <a:fillRect/>
+                    </a:stretch>
+                  </pic:blipFill>
+                  <pic:spPr>
+                    <a:xfrm>
+                      <a:off x="0" y="0"/>
+                      <a:ext cx="3458058" cy="981212"/>
+                    </a:xfrm>
+                    <a:prstGeom prst="rect">
+                      <a:avLst/>
+                    </a:prstGeom>
+                  </pic:spPr>
+                </pic:pic>
+              </a:graphicData>
+            </a:graphic>
+          </wp:inline>
+        </w:drawing>
+      </w:r>
+      <w:r>
+        <w:rPr>
+          <w:noProof/>
+        </w:rPr>
+        <w:t xml:space="preserve"> </w:t>
+      </w:r>
+      <w:r>
+        <w:rPr>
+          <w:b/>
+          <w:noProof/>
+        </w:rPr>
+        <w:drawing>
+          <wp:inline distT="0" distB="0" distL="0" distR="0" wp14:anchorId="03EC0E50" wp14:editId="1AB921DC">
+            <wp:extent cx="1507964" cy="647866"/>
+            <wp:effectExtent l="0" t="0" r="0" b="0"/>
+            <wp:docPr id="56" name="Imagen 56"/>
+            <wp:cNvGraphicFramePr>
+              <a:graphicFrameLocks xmlns:a="http://schemas.openxmlformats.org/drawingml/2006/main" noChangeAspect="1"/>
+            </wp:cNvGraphicFramePr>
+            <a:graphic xmlns:a="http://schemas.openxmlformats.org/drawingml/2006/main">
+              <a:graphicData uri="http://schemas.openxmlformats.org/drawingml/2006/picture">
+                <pic:pic xmlns:pic="http://schemas.openxmlformats.org/drawingml/2006/picture">
+                  <pic:nvPicPr>
+                    <pic:cNvPr id="1" name=""/>
+                    <pic:cNvPicPr/>
+                  </pic:nvPicPr>
+                  <pic:blipFill>
+                    <a:blip r:embed="rId76"/>
+                    <a:stretch>
+                      <a:fillRect/>
+                    </a:stretch>
+                  </pic:blipFill>
+                  <pic:spPr>
+                    <a:xfrm>
+                      <a:off x="0" y="0"/>
                       <a:ext cx="1543739" cy="663236"/>
                     </a:xfrm>
                     <a:prstGeom prst="rect">
@@ -11415,7 +11783,7 @@
                     <pic:cNvPicPr/>
                   </pic:nvPicPr>
                   <pic:blipFill rotWithShape="1">
-                    <a:blip r:embed="rId72"/>
+                    <a:blip r:embed="rId77"/>
                     <a:srcRect r="4597"/>
                     <a:stretch/>
                   </pic:blipFill>
@@ -11469,7 +11837,7 @@
                     <pic:cNvPicPr/>
                   </pic:nvPicPr>
                   <pic:blipFill>
-                    <a:blip r:embed="rId73"/>
+                    <a:blip r:embed="rId78"/>
                     <a:stretch>
                       <a:fillRect/>
                     </a:stretch>
@@ -11534,7 +11902,7 @@
                     <pic:cNvPicPr/>
                   </pic:nvPicPr>
                   <pic:blipFill rotWithShape="1">
-                    <a:blip r:embed="rId74"/>
+                    <a:blip r:embed="rId79"/>
                     <a:srcRect r="2837"/>
                     <a:stretch/>
                   </pic:blipFill>
@@ -11588,7 +11956,7 @@
                     <pic:cNvPicPr/>
                   </pic:nvPicPr>
                   <pic:blipFill rotWithShape="1">
-                    <a:blip r:embed="rId75"/>
+                    <a:blip r:embed="rId80"/>
                     <a:srcRect r="14580"/>
                     <a:stretch/>
                   </pic:blipFill>
@@ -11798,7 +12166,7 @@
                     <pic:cNvPicPr/>
                   </pic:nvPicPr>
                   <pic:blipFill rotWithShape="1">
-                    <a:blip r:embed="rId76"/>
+                    <a:blip r:embed="rId81"/>
                     <a:srcRect r="3112" b="2204"/>
                     <a:stretch/>
                   </pic:blipFill>
@@ -11852,7 +12220,7 @@
                     <pic:cNvPicPr/>
                   </pic:nvPicPr>
                   <pic:blipFill rotWithShape="1">
-                    <a:blip r:embed="rId77"/>
+                    <a:blip r:embed="rId82"/>
                     <a:srcRect l="1096" r="1328"/>
                     <a:stretch/>
                   </pic:blipFill>
@@ -11964,7 +12332,7 @@
                     <pic:cNvPicPr/>
                   </pic:nvPicPr>
                   <pic:blipFill rotWithShape="1">
-                    <a:blip r:embed="rId78"/>
+                    <a:blip r:embed="rId83"/>
                     <a:srcRect l="2934" r="2362"/>
                     <a:stretch/>
                   </pic:blipFill>
@@ -12017,7 +12385,7 @@
                     <pic:cNvPicPr/>
                   </pic:nvPicPr>
                   <pic:blipFill rotWithShape="1">
-                    <a:blip r:embed="rId79"/>
+                    <a:blip r:embed="rId84"/>
                     <a:srcRect l="1455" t="929" r="4530" b="4301"/>
                     <a:stretch/>
                   </pic:blipFill>
@@ -12091,7 +12459,7 @@
                     <pic:cNvPicPr/>
                   </pic:nvPicPr>
                   <pic:blipFill>
-                    <a:blip r:embed="rId80"/>
+                    <a:blip r:embed="rId85"/>
                     <a:stretch>
                       <a:fillRect/>
                     </a:stretch>
@@ -12195,7 +12563,7 @@
                     <pic:cNvPicPr/>
                   </pic:nvPicPr>
                   <pic:blipFill rotWithShape="1">
-                    <a:blip r:embed="rId81"/>
+                    <a:blip r:embed="rId86"/>
                     <a:srcRect b="8606"/>
                     <a:stretch/>
                   </pic:blipFill>
@@ -12249,7 +12617,7 @@
                     <pic:cNvPicPr/>
                   </pic:nvPicPr>
                   <pic:blipFill>
-                    <a:blip r:embed="rId82"/>
+                    <a:blip r:embed="rId87"/>
                     <a:stretch>
                       <a:fillRect/>
                     </a:stretch>
@@ -13027,7 +13395,7 @@
                     <pic:cNvPicPr/>
                   </pic:nvPicPr>
                   <pic:blipFill>
-                    <a:blip r:embed="rId83"/>
+                    <a:blip r:embed="rId88"/>
                     <a:stretch>
                       <a:fillRect/>
                     </a:stretch>
@@ -13070,7 +13438,7 @@
                     <pic:cNvPicPr/>
                   </pic:nvPicPr>
                   <pic:blipFill>
-                    <a:blip r:embed="rId84"/>
+                    <a:blip r:embed="rId89"/>
                     <a:stretch>
                       <a:fillRect/>
                     </a:stretch>
@@ -13237,7 +13605,7 @@
                     <pic:cNvPicPr/>
                   </pic:nvPicPr>
                   <pic:blipFill>
-                    <a:blip r:embed="rId85"/>
+                    <a:blip r:embed="rId90"/>
                     <a:stretch>
                       <a:fillRect/>
                     </a:stretch>
@@ -13290,7 +13658,7 @@
                     <pic:cNvPicPr/>
                   </pic:nvPicPr>
                   <pic:blipFill>
-                    <a:blip r:embed="rId86"/>
+                    <a:blip r:embed="rId91"/>
                     <a:stretch>
                       <a:fillRect/>
                     </a:stretch>
@@ -13593,7 +13961,7 @@
                     <pic:cNvPicPr/>
                   </pic:nvPicPr>
                   <pic:blipFill>
-                    <a:blip r:embed="rId87"/>
+                    <a:blip r:embed="rId92"/>
                     <a:stretch>
                       <a:fillRect/>
                     </a:stretch>
@@ -13661,7 +14029,7 @@
                     <pic:cNvPicPr/>
                   </pic:nvPicPr>
                   <pic:blipFill>
-                    <a:blip r:embed="rId88"/>
+                    <a:blip r:embed="rId93"/>
                     <a:stretch>
                       <a:fillRect/>
                     </a:stretch>
@@ -13729,7 +14097,7 @@
                     <pic:cNvPicPr/>
                   </pic:nvPicPr>
                   <pic:blipFill>
-                    <a:blip r:embed="rId89"/>
+                    <a:blip r:embed="rId94"/>
                     <a:stretch>
                       <a:fillRect/>
                     </a:stretch>
@@ -13937,7 +14305,35 @@
         <w:rPr>
           <w:bCs/>
         </w:rPr>
-        <w:t xml:space="preserve"> &lt;li&gt;...&lt;/li&gt;, y </w:t>
+        <w:t xml:space="preserve"> &lt;</w:t>
+      </w:r>
+      <w:proofErr w:type="spellStart"/>
+      <w:r>
+        <w:rPr>
+          <w:bCs/>
+        </w:rPr>
+        <w:t>li</w:t>
+      </w:r>
+      <w:proofErr w:type="spellEnd"/>
+      <w:r>
+        <w:rPr>
+          <w:bCs/>
+        </w:rPr>
+        <w:t>&gt;...&lt;/</w:t>
+      </w:r>
+      <w:proofErr w:type="spellStart"/>
+      <w:r>
+        <w:rPr>
+          <w:bCs/>
+        </w:rPr>
+        <w:t>li</w:t>
+      </w:r>
+      <w:proofErr w:type="spellEnd"/>
+      <w:r>
+        <w:rPr>
+          <w:bCs/>
+        </w:rPr>
+        <w:t xml:space="preserve">&gt;, y </w:t>
       </w:r>
       <w:proofErr w:type="spellStart"/>
       <w:proofErr w:type="gramStart"/>
@@ -14005,7 +14401,7 @@
                     <pic:cNvPicPr/>
                   </pic:nvPicPr>
                   <pic:blipFill>
-                    <a:blip r:embed="rId90"/>
+                    <a:blip r:embed="rId95"/>
                     <a:stretch>
                       <a:fillRect/>
                     </a:stretch>
@@ -14078,7 +14474,7 @@
                     <pic:cNvPicPr/>
                   </pic:nvPicPr>
                   <pic:blipFill>
-                    <a:blip r:embed="rId91"/>
+                    <a:blip r:embed="rId96"/>
                     <a:stretch>
                       <a:fillRect/>
                     </a:stretch>
@@ -14616,7 +15012,7 @@
         </w:rPr>
         <w:t xml:space="preserve"> </w:t>
       </w:r>
-      <w:hyperlink r:id="rId92" w:history="1">
+      <w:hyperlink r:id="rId97" w:history="1">
         <w:r>
           <w:rPr>
             <w:rStyle w:val="Hipervnculo"/>
@@ -15408,9 +15804,8 @@
           <w:szCs w:val="28"/>
         </w:rPr>
         <w:lastRenderedPageBreak/>
-        <w:t>Promesas usando .</w:t>
-      </w:r>
-      <w:proofErr w:type="spellStart"/>
+        <w:t xml:space="preserve">Promesas </w:t>
+      </w:r>
       <w:proofErr w:type="gramStart"/>
       <w:r>
         <w:rPr>
@@ -15418,17 +15813,18 @@
           <w:sz w:val="28"/>
           <w:szCs w:val="28"/>
         </w:rPr>
-        <w:t>then</w:t>
-      </w:r>
-      <w:proofErr w:type="spellEnd"/>
+        <w:t>usando .</w:t>
+      </w:r>
+      <w:proofErr w:type="spellStart"/>
       <w:r>
         <w:rPr>
           <w:b/>
           <w:sz w:val="28"/>
           <w:szCs w:val="28"/>
         </w:rPr>
-        <w:t>(</w:t>
-      </w:r>
+        <w:t>then</w:t>
+      </w:r>
+      <w:proofErr w:type="spellEnd"/>
       <w:proofErr w:type="gramEnd"/>
       <w:r>
         <w:rPr>
@@ -15436,7 +15832,25 @@
           <w:sz w:val="28"/>
           <w:szCs w:val="28"/>
         </w:rPr>
-        <w:t>) y .catch()</w:t>
+        <w:t xml:space="preserve">() </w:t>
+      </w:r>
+      <w:proofErr w:type="gramStart"/>
+      <w:r>
+        <w:rPr>
+          <w:b/>
+          <w:sz w:val="28"/>
+          <w:szCs w:val="28"/>
+        </w:rPr>
+        <w:t>y .catch</w:t>
+      </w:r>
+      <w:proofErr w:type="gramEnd"/>
+      <w:r>
+        <w:rPr>
+          <w:b/>
+          <w:sz w:val="28"/>
+          <w:szCs w:val="28"/>
+        </w:rPr>
+        <w:t>()</w:t>
       </w:r>
     </w:p>
     <w:p>
@@ -15508,7 +15922,7 @@
                     <pic:cNvPicPr/>
                   </pic:nvPicPr>
                   <pic:blipFill>
-                    <a:blip r:embed="rId93"/>
+                    <a:blip r:embed="rId98"/>
                     <a:stretch>
                       <a:fillRect/>
                     </a:stretch>
@@ -15598,7 +16012,11 @@
       </w:r>
       <w:proofErr w:type="spellEnd"/>
       <w:r>
-        <w:t xml:space="preserve"> y se ejecuta el bloque </w:t>
+        <w:t xml:space="preserve"> y se ejecuta el </w:t>
+      </w:r>
+      <w:proofErr w:type="gramStart"/>
+      <w:r>
+        <w:t xml:space="preserve">bloque </w:t>
       </w:r>
       <w:r>
         <w:rPr>
@@ -15608,7 +16026,6 @@
         <w:t>.</w:t>
       </w:r>
       <w:proofErr w:type="spellStart"/>
-      <w:proofErr w:type="gramStart"/>
       <w:r>
         <w:rPr>
           <w:rStyle w:val="CdigoHTML"/>
@@ -15617,93 +16034,78 @@
         <w:t>then</w:t>
       </w:r>
       <w:proofErr w:type="spellEnd"/>
+      <w:proofErr w:type="gramEnd"/>
       <w:r>
         <w:rPr>
           <w:rStyle w:val="CdigoHTML"/>
           <w:rFonts w:eastAsiaTheme="majorEastAsia"/>
         </w:rPr>
-        <w:t>(</w:t>
-      </w:r>
-      <w:proofErr w:type="gramEnd"/>
+        <w:t>()</w:t>
+      </w:r>
+      <w:r>
+        <w:t xml:space="preserve">. Si ocurre un error durante la operación, la promesa pasa a estado </w:t>
+      </w:r>
+      <w:proofErr w:type="spellStart"/>
+      <w:r>
+        <w:rPr>
+          <w:rStyle w:val="Textoennegrita"/>
+          <w:rFonts w:eastAsiaTheme="majorEastAsia"/>
+        </w:rPr>
+        <w:t>rejected</w:t>
+      </w:r>
+      <w:proofErr w:type="spellEnd"/>
+      <w:r>
+        <w:t xml:space="preserve"> y se ejecuta el </w:t>
+      </w:r>
+      <w:proofErr w:type="gramStart"/>
+      <w:r>
+        <w:t xml:space="preserve">bloque </w:t>
+      </w:r>
       <w:r>
         <w:rPr>
           <w:rStyle w:val="CdigoHTML"/>
           <w:rFonts w:eastAsiaTheme="majorEastAsia"/>
         </w:rPr>
-        <w:t>)</w:t>
-      </w:r>
-      <w:r>
-        <w:t xml:space="preserve">. Si ocurre un error durante la operación, la promesa pasa a estado </w:t>
-      </w:r>
-      <w:proofErr w:type="spellStart"/>
-      <w:r>
-        <w:rPr>
-          <w:rStyle w:val="Textoennegrita"/>
-          <w:rFonts w:eastAsiaTheme="majorEastAsia"/>
-        </w:rPr>
-        <w:t>rejected</w:t>
-      </w:r>
-      <w:proofErr w:type="spellEnd"/>
-      <w:r>
-        <w:t xml:space="preserve"> y se ejecuta el bloque </w:t>
-      </w:r>
+        <w:t>.catch</w:t>
+      </w:r>
+      <w:proofErr w:type="gramEnd"/>
       <w:r>
         <w:rPr>
           <w:rStyle w:val="CdigoHTML"/>
           <w:rFonts w:eastAsiaTheme="majorEastAsia"/>
         </w:rPr>
-        <w:t>.</w:t>
+        <w:t>()</w:t>
+      </w:r>
+      <w:r>
+        <w:t xml:space="preserve">. El </w:t>
       </w:r>
       <w:proofErr w:type="gramStart"/>
+      <w:r>
+        <w:t xml:space="preserve">método </w:t>
+      </w:r>
       <w:r>
         <w:rPr>
           <w:rStyle w:val="CdigoHTML"/>
           <w:rFonts w:eastAsiaTheme="majorEastAsia"/>
         </w:rPr>
-        <w:t>catch(</w:t>
-      </w:r>
-      <w:proofErr w:type="gramEnd"/>
+        <w:t>.</w:t>
+      </w:r>
+      <w:proofErr w:type="spellStart"/>
       <w:r>
         <w:rPr>
           <w:rStyle w:val="CdigoHTML"/>
           <w:rFonts w:eastAsiaTheme="majorEastAsia"/>
         </w:rPr>
-        <w:t>)</w:t>
-      </w:r>
-      <w:r>
-        <w:t xml:space="preserve">. El método </w:t>
-      </w:r>
+        <w:t>finally</w:t>
+      </w:r>
+      <w:proofErr w:type="spellEnd"/>
+      <w:proofErr w:type="gramEnd"/>
       <w:r>
         <w:rPr>
           <w:rStyle w:val="CdigoHTML"/>
           <w:rFonts w:eastAsiaTheme="majorEastAsia"/>
         </w:rPr>
-        <w:t>.</w:t>
-      </w:r>
-      <w:proofErr w:type="spellStart"/>
-      <w:proofErr w:type="gramStart"/>
-      <w:r>
-        <w:rPr>
-          <w:rStyle w:val="CdigoHTML"/>
-          <w:rFonts w:eastAsiaTheme="majorEastAsia"/>
-        </w:rPr>
-        <w:t>finally</w:t>
-      </w:r>
-      <w:proofErr w:type="spellEnd"/>
-      <w:r>
-        <w:rPr>
-          <w:rStyle w:val="CdigoHTML"/>
-          <w:rFonts w:eastAsiaTheme="majorEastAsia"/>
-        </w:rPr>
-        <w:t>(</w:t>
-      </w:r>
-      <w:proofErr w:type="gramEnd"/>
-      <w:r>
-        <w:rPr>
-          <w:rStyle w:val="CdigoHTML"/>
-          <w:rFonts w:eastAsiaTheme="majorEastAsia"/>
-        </w:rPr>
-        <w:t>)</w:t>
+        <w:t>()</w:t>
       </w:r>
       <w:r>
         <w:t xml:space="preserve"> se ejecuta siempre, independientemente de si la promesa fue resuelta o rechazada.</w:t>
@@ -15815,7 +16217,7 @@
                     <pic:cNvPicPr/>
                   </pic:nvPicPr>
                   <pic:blipFill>
-                    <a:blip r:embed="rId94"/>
+                    <a:blip r:embed="rId99"/>
                     <a:stretch>
                       <a:fillRect/>
                     </a:stretch>
@@ -15868,7 +16270,7 @@
                     <pic:cNvPicPr/>
                   </pic:nvPicPr>
                   <pic:blipFill>
-                    <a:blip r:embed="rId95"/>
+                    <a:blip r:embed="rId100"/>
                     <a:stretch>
                       <a:fillRect/>
                     </a:stretch>
@@ -15922,7 +16324,7 @@
                     <pic:cNvPicPr/>
                   </pic:nvPicPr>
                   <pic:blipFill>
-                    <a:blip r:embed="rId96"/>
+                    <a:blip r:embed="rId101"/>
                     <a:stretch>
                       <a:fillRect/>
                     </a:stretch>
@@ -16107,7 +16509,11 @@
         <w:pStyle w:val="NormalWeb"/>
       </w:pPr>
       <w:r>
-        <w:t xml:space="preserve">Equivale a la forma básica con </w:t>
+        <w:t xml:space="preserve">Equivale a la forma básica </w:t>
+      </w:r>
+      <w:proofErr w:type="gramStart"/>
+      <w:r>
+        <w:t xml:space="preserve">con </w:t>
       </w:r>
       <w:r>
         <w:rPr>
@@ -16116,7 +16522,6 @@
         <w:t>.</w:t>
       </w:r>
       <w:proofErr w:type="spellStart"/>
-      <w:proofErr w:type="gramStart"/>
       <w:r>
         <w:rPr>
           <w:rFonts w:eastAsiaTheme="majorEastAsia"/>
@@ -16124,18 +16529,12 @@
         <w:t>then</w:t>
       </w:r>
       <w:proofErr w:type="spellEnd"/>
+      <w:proofErr w:type="gramEnd"/>
       <w:r>
         <w:rPr>
           <w:rFonts w:eastAsiaTheme="majorEastAsia"/>
         </w:rPr>
-        <w:t>(</w:t>
-      </w:r>
-      <w:proofErr w:type="gramEnd"/>
-      <w:r>
-        <w:rPr>
-          <w:rFonts w:eastAsiaTheme="majorEastAsia"/>
-        </w:rPr>
-        <w:t>)</w:t>
+        <w:t>()</w:t>
       </w:r>
       <w:r>
         <w:t>.</w:t>
@@ -16169,7 +16568,7 @@
                     <pic:cNvPicPr/>
                   </pic:nvPicPr>
                   <pic:blipFill>
-                    <a:blip r:embed="rId97"/>
+                    <a:blip r:embed="rId102"/>
                     <a:stretch>
                       <a:fillRect/>
                     </a:stretch>
@@ -16294,30 +16693,45 @@
         <w:rPr>
           <w:lang w:val="en-US"/>
         </w:rPr>
-        <w:t xml:space="preserve">Equivale a usar </w:t>
+        <w:t xml:space="preserve">Equivale a </w:t>
+      </w:r>
+      <w:proofErr w:type="gramStart"/>
+      <w:r>
+        <w:rPr>
+          <w:lang w:val="en-US"/>
+        </w:rPr>
+        <w:t xml:space="preserve">usar </w:t>
       </w:r>
       <w:r>
         <w:rPr>
           <w:rFonts w:eastAsiaTheme="majorEastAsia"/>
           <w:lang w:val="en-US"/>
         </w:rPr>
-        <w:t>.</w:t>
-      </w:r>
-      <w:proofErr w:type="gramStart"/>
+        <w:t>.then</w:t>
+      </w:r>
+      <w:proofErr w:type="gramEnd"/>
       <w:r>
         <w:rPr>
           <w:rFonts w:eastAsiaTheme="majorEastAsia"/>
           <w:lang w:val="en-US"/>
         </w:rPr>
-        <w:t>then(</w:t>
-      </w:r>
-      <w:proofErr w:type="gramEnd"/>
+        <w:t>(</w:t>
+      </w:r>
+      <w:proofErr w:type="gramStart"/>
       <w:r>
         <w:rPr>
           <w:rFonts w:eastAsiaTheme="majorEastAsia"/>
           <w:lang w:val="en-US"/>
         </w:rPr>
-        <w:t>).then()</w:t>
+        <w:t>).then</w:t>
+      </w:r>
+      <w:proofErr w:type="gramEnd"/>
+      <w:r>
+        <w:rPr>
+          <w:rFonts w:eastAsiaTheme="majorEastAsia"/>
+          <w:lang w:val="en-US"/>
+        </w:rPr>
+        <w:t>()</w:t>
       </w:r>
       <w:r>
         <w:rPr>
@@ -16358,7 +16772,7 @@
                     <pic:cNvPicPr/>
                   </pic:nvPicPr>
                   <pic:blipFill>
-                    <a:blip r:embed="rId98"/>
+                    <a:blip r:embed="rId103"/>
                     <a:stretch>
                       <a:fillRect/>
                     </a:stretch>
@@ -16430,7 +16844,7 @@
                     <pic:cNvPicPr/>
                   </pic:nvPicPr>
                   <pic:blipFill>
-                    <a:blip r:embed="rId99"/>
+                    <a:blip r:embed="rId104"/>
                     <a:stretch>
                       <a:fillRect/>
                     </a:stretch>
@@ -16462,7 +16876,7 @@
 </file>
 
 <file path=word/numbering.xml><?xml version="1.0" encoding="utf-8"?>
-<w:numbering xmlns:wpc="http://schemas.microsoft.com/office/word/2010/wordprocessingCanvas" xmlns:mc="http://schemas.openxmlformats.org/markup-compatibility/2006" xmlns:o="urn:schemas-microsoft-com:office:office" xmlns:r="http://schemas.openxmlformats.org/officeDocument/2006/relationships" xmlns:m="http://schemas.openxmlformats.org/officeDocument/2006/math" xmlns:v="urn:schemas-microsoft-com:vml" xmlns:wp14="http://schemas.microsoft.com/office/word/2010/wordprocessingDrawing" xmlns:wp="http://schemas.openxmlformats.org/drawingml/2006/wordprocessingDrawing" xmlns:w10="urn:schemas-microsoft-com:office:word" xmlns:w="http://schemas.openxmlformats.org/wordprocessingml/2006/main" xmlns:w14="http://schemas.microsoft.com/office/word/2010/wordml" xmlns:w15="http://schemas.microsoft.com/office/word/2012/wordml" xmlns:wpg="http://schemas.microsoft.com/office/word/2010/wordprocessingGroup" xmlns:wpi="http://schemas.microsoft.com/office/word/2010/wordprocessingInk" xmlns:wne="http://schemas.microsoft.com/office/word/2006/wordml" xmlns:wps="http://schemas.microsoft.com/office/word/2010/wordprocessingShape" mc:Ignorable="w14 w15 wp14">
+<w:numbering xmlns:wpc="http://schemas.microsoft.com/office/word/2010/wordprocessingCanvas" xmlns:cx="http://schemas.microsoft.com/office/drawing/2014/chartex" xmlns:cx1="http://schemas.microsoft.com/office/drawing/2015/9/8/chartex" xmlns:cx2="http://schemas.microsoft.com/office/drawing/2015/10/21/chartex" xmlns:cx3="http://schemas.microsoft.com/office/drawing/2016/5/9/chartex" xmlns:cx4="http://schemas.microsoft.com/office/drawing/2016/5/10/chartex" xmlns:cx5="http://schemas.microsoft.com/office/drawing/2016/5/11/chartex" xmlns:cx6="http://schemas.microsoft.com/office/drawing/2016/5/12/chartex" xmlns:cx7="http://schemas.microsoft.com/office/drawing/2016/5/13/chartex" xmlns:cx8="http://schemas.microsoft.com/office/drawing/2016/5/14/chartex" xmlns:mc="http://schemas.openxmlformats.org/markup-compatibility/2006" xmlns:aink="http://schemas.microsoft.com/office/drawing/2016/ink" xmlns:am3d="http://schemas.microsoft.com/office/drawing/2017/model3d" xmlns:o="urn:schemas-microsoft-com:office:office" xmlns:oel="http://schemas.microsoft.com/office/2019/extlst" xmlns:r="http://schemas.openxmlformats.org/officeDocument/2006/relationships" xmlns:m="http://schemas.openxmlformats.org/officeDocument/2006/math" xmlns:v="urn:schemas-microsoft-com:vml" xmlns:wp14="http://schemas.microsoft.com/office/word/2010/wordprocessingDrawing" xmlns:wp="http://schemas.openxmlformats.org/drawingml/2006/wordprocessingDrawing" xmlns:w10="urn:schemas-microsoft-com:office:word" xmlns:w="http://schemas.openxmlformats.org/wordprocessingml/2006/main" xmlns:w14="http://schemas.microsoft.com/office/word/2010/wordml" xmlns:w15="http://schemas.microsoft.com/office/word/2012/wordml" xmlns:w16cex="http://schemas.microsoft.com/office/word/2018/wordml/cex" xmlns:w16cid="http://schemas.microsoft.com/office/word/2016/wordml/cid" xmlns:w16="http://schemas.microsoft.com/office/word/2018/wordml" xmlns:w16du="http://schemas.microsoft.com/office/word/2023/wordml/word16du" xmlns:w16sdtdh="http://schemas.microsoft.com/office/word/2020/wordml/sdtdatahash" xmlns:w16sdtfl="http://schemas.microsoft.com/office/word/2024/wordml/sdtformatlock" xmlns:w16se="http://schemas.microsoft.com/office/word/2015/wordml/symex" xmlns:wpg="http://schemas.microsoft.com/office/word/2010/wordprocessingGroup" xmlns:wpi="http://schemas.microsoft.com/office/word/2010/wordprocessingInk" xmlns:wne="http://schemas.microsoft.com/office/word/2006/wordml" xmlns:wps="http://schemas.microsoft.com/office/word/2010/wordprocessingShape" mc:Ignorable="w14 w15 w16se w16cid w16 w16cex w16sdtdh w16sdtfl w16du wp14">
   <w:abstractNum w:abstractNumId="0" w15:restartNumberingAfterBreak="0">
     <w:nsid w:val="02290963"/>
     <w:multiLevelType w:val="hybridMultilevel"/>
@@ -21453,128 +21867,128 @@
       </w:rPr>
     </w:lvl>
   </w:abstractNum>
-  <w:num w:numId="1">
+  <w:num w:numId="1" w16cid:durableId="311100047">
     <w:abstractNumId w:val="3"/>
   </w:num>
-  <w:num w:numId="2">
+  <w:num w:numId="2" w16cid:durableId="71856917">
     <w:abstractNumId w:val="27"/>
   </w:num>
-  <w:num w:numId="3">
+  <w:num w:numId="3" w16cid:durableId="2039428731">
     <w:abstractNumId w:val="9"/>
   </w:num>
-  <w:num w:numId="4">
+  <w:num w:numId="4" w16cid:durableId="1178079707">
     <w:abstractNumId w:val="31"/>
   </w:num>
-  <w:num w:numId="5">
+  <w:num w:numId="5" w16cid:durableId="1153911385">
     <w:abstractNumId w:val="8"/>
   </w:num>
-  <w:num w:numId="6">
+  <w:num w:numId="6" w16cid:durableId="1582834246">
     <w:abstractNumId w:val="28"/>
   </w:num>
-  <w:num w:numId="7">
+  <w:num w:numId="7" w16cid:durableId="714738206">
     <w:abstractNumId w:val="10"/>
   </w:num>
-  <w:num w:numId="8">
+  <w:num w:numId="8" w16cid:durableId="1266616708">
     <w:abstractNumId w:val="5"/>
   </w:num>
-  <w:num w:numId="9">
+  <w:num w:numId="9" w16cid:durableId="1771390816">
     <w:abstractNumId w:val="33"/>
   </w:num>
-  <w:num w:numId="10">
+  <w:num w:numId="10" w16cid:durableId="2128159058">
     <w:abstractNumId w:val="36"/>
   </w:num>
-  <w:num w:numId="11">
+  <w:num w:numId="11" w16cid:durableId="803696912">
     <w:abstractNumId w:val="35"/>
   </w:num>
-  <w:num w:numId="12">
+  <w:num w:numId="12" w16cid:durableId="991250566">
     <w:abstractNumId w:val="30"/>
   </w:num>
-  <w:num w:numId="13">
+  <w:num w:numId="13" w16cid:durableId="208231322">
     <w:abstractNumId w:val="32"/>
   </w:num>
-  <w:num w:numId="14">
+  <w:num w:numId="14" w16cid:durableId="807862357">
     <w:abstractNumId w:val="16"/>
   </w:num>
-  <w:num w:numId="15">
+  <w:num w:numId="15" w16cid:durableId="1250238080">
     <w:abstractNumId w:val="17"/>
   </w:num>
-  <w:num w:numId="16">
+  <w:num w:numId="16" w16cid:durableId="753862771">
     <w:abstractNumId w:val="14"/>
   </w:num>
-  <w:num w:numId="17">
+  <w:num w:numId="17" w16cid:durableId="1034647548">
     <w:abstractNumId w:val="24"/>
   </w:num>
-  <w:num w:numId="18">
+  <w:num w:numId="18" w16cid:durableId="541329187">
     <w:abstractNumId w:val="29"/>
   </w:num>
-  <w:num w:numId="19">
+  <w:num w:numId="19" w16cid:durableId="1571694537">
     <w:abstractNumId w:val="25"/>
   </w:num>
-  <w:num w:numId="20">
+  <w:num w:numId="20" w16cid:durableId="1655911041">
     <w:abstractNumId w:val="22"/>
   </w:num>
-  <w:num w:numId="21">
+  <w:num w:numId="21" w16cid:durableId="1034232184">
     <w:abstractNumId w:val="0"/>
   </w:num>
-  <w:num w:numId="22">
+  <w:num w:numId="22" w16cid:durableId="868448787">
     <w:abstractNumId w:val="1"/>
   </w:num>
-  <w:num w:numId="23">
+  <w:num w:numId="23" w16cid:durableId="165753800">
     <w:abstractNumId w:val="20"/>
   </w:num>
-  <w:num w:numId="24">
+  <w:num w:numId="24" w16cid:durableId="1892304001">
     <w:abstractNumId w:val="7"/>
   </w:num>
-  <w:num w:numId="25">
+  <w:num w:numId="25" w16cid:durableId="316542311">
     <w:abstractNumId w:val="2"/>
   </w:num>
-  <w:num w:numId="26">
+  <w:num w:numId="26" w16cid:durableId="579944703">
     <w:abstractNumId w:val="23"/>
   </w:num>
-  <w:num w:numId="27">
+  <w:num w:numId="27" w16cid:durableId="1219364064">
     <w:abstractNumId w:val="21"/>
   </w:num>
-  <w:num w:numId="28">
+  <w:num w:numId="28" w16cid:durableId="51973221">
     <w:abstractNumId w:val="12"/>
   </w:num>
-  <w:num w:numId="29">
+  <w:num w:numId="29" w16cid:durableId="475337176">
     <w:abstractNumId w:val="38"/>
   </w:num>
-  <w:num w:numId="30">
+  <w:num w:numId="30" w16cid:durableId="348337883">
     <w:abstractNumId w:val="37"/>
   </w:num>
-  <w:num w:numId="31">
+  <w:num w:numId="31" w16cid:durableId="1860660171">
     <w:abstractNumId w:val="34"/>
   </w:num>
-  <w:num w:numId="32">
+  <w:num w:numId="32" w16cid:durableId="1031222274">
     <w:abstractNumId w:val="4"/>
   </w:num>
-  <w:num w:numId="33">
+  <w:num w:numId="33" w16cid:durableId="54091689">
     <w:abstractNumId w:val="13"/>
   </w:num>
-  <w:num w:numId="34">
+  <w:num w:numId="34" w16cid:durableId="1917545253">
     <w:abstractNumId w:val="6"/>
   </w:num>
-  <w:num w:numId="35">
+  <w:num w:numId="35" w16cid:durableId="731658779">
     <w:abstractNumId w:val="19"/>
   </w:num>
-  <w:num w:numId="36">
+  <w:num w:numId="36" w16cid:durableId="402877614">
     <w:abstractNumId w:val="15"/>
   </w:num>
-  <w:num w:numId="37">
+  <w:num w:numId="37" w16cid:durableId="888035808">
     <w:abstractNumId w:val="18"/>
   </w:num>
-  <w:num w:numId="38">
+  <w:num w:numId="38" w16cid:durableId="607078161">
     <w:abstractNumId w:val="26"/>
   </w:num>
-  <w:num w:numId="39">
+  <w:num w:numId="39" w16cid:durableId="582378850">
     <w:abstractNumId w:val="11"/>
   </w:num>
 </w:numbering>
 </file>
 
 <file path=word/styles.xml><?xml version="1.0" encoding="utf-8"?>
-<w:styles xmlns:mc="http://schemas.openxmlformats.org/markup-compatibility/2006" xmlns:r="http://schemas.openxmlformats.org/officeDocument/2006/relationships" xmlns:w="http://schemas.openxmlformats.org/wordprocessingml/2006/main" xmlns:w14="http://schemas.microsoft.com/office/word/2010/wordml" xmlns:w15="http://schemas.microsoft.com/office/word/2012/wordml" mc:Ignorable="w14 w15">
+<w:styles xmlns:mc="http://schemas.openxmlformats.org/markup-compatibility/2006" xmlns:r="http://schemas.openxmlformats.org/officeDocument/2006/relationships" xmlns:w="http://schemas.openxmlformats.org/wordprocessingml/2006/main" xmlns:w14="http://schemas.microsoft.com/office/word/2010/wordml" xmlns:w15="http://schemas.microsoft.com/office/word/2012/wordml" xmlns:w16cex="http://schemas.microsoft.com/office/word/2018/wordml/cex" xmlns:w16cid="http://schemas.microsoft.com/office/word/2016/wordml/cid" xmlns:w16="http://schemas.microsoft.com/office/word/2018/wordml" xmlns:w16du="http://schemas.microsoft.com/office/word/2023/wordml/word16du" xmlns:w16sdtdh="http://schemas.microsoft.com/office/word/2020/wordml/sdtdatahash" xmlns:w16sdtfl="http://schemas.microsoft.com/office/word/2024/wordml/sdtformatlock" xmlns:w16se="http://schemas.microsoft.com/office/word/2015/wordml/symex" mc:Ignorable="w14 w15 w16se w16cid w16 w16cex w16sdtdh w16sdtfl w16du">
   <w:docDefaults>
     <w:rPrDefault>
       <w:rPr>
@@ -21592,7 +22006,7 @@
       </w:pPr>
     </w:pPrDefault>
   </w:docDefaults>
-  <w:latentStyles w:defLockedState="0" w:defUIPriority="99" w:defSemiHidden="0" w:defUnhideWhenUsed="0" w:defQFormat="0" w:count="371">
+  <w:latentStyles w:defLockedState="0" w:defUIPriority="99" w:defSemiHidden="0" w:defUnhideWhenUsed="0" w:defQFormat="0" w:count="376">
     <w:lsdException w:name="Normal" w:uiPriority="0" w:qFormat="1"/>
     <w:lsdException w:name="heading 1" w:uiPriority="9" w:qFormat="1"/>
     <w:lsdException w:name="heading 2" w:semiHidden="1" w:uiPriority="9" w:unhideWhenUsed="1" w:qFormat="1"/>
@@ -21964,6 +22378,11 @@
     <w:lsdException w:name="List Table 5 Dark Accent 6" w:uiPriority="50"/>
     <w:lsdException w:name="List Table 6 Colorful Accent 6" w:uiPriority="51"/>
     <w:lsdException w:name="List Table 7 Colorful Accent 6" w:uiPriority="52"/>
+    <w:lsdException w:name="Mention" w:semiHidden="1" w:unhideWhenUsed="1"/>
+    <w:lsdException w:name="Smart Hyperlink" w:semiHidden="1" w:unhideWhenUsed="1"/>
+    <w:lsdException w:name="Hashtag" w:semiHidden="1" w:unhideWhenUsed="1"/>
+    <w:lsdException w:name="Unresolved Mention" w:semiHidden="1" w:unhideWhenUsed="1"/>
+    <w:lsdException w:name="Smart Link" w:semiHidden="1" w:unhideWhenUsed="1"/>
   </w:latentStyles>
   <w:style w:type="paragraph" w:default="1" w:styleId="Normal">
     <w:name w:val="Normal"/>
@@ -22172,7 +22591,6 @@
   <w:style w:type="character" w:default="1" w:styleId="Fuentedeprrafopredeter">
     <w:name w:val="Default Paragraph Font"/>
     <w:uiPriority w:val="1"/>
-    <w:semiHidden/>
     <w:unhideWhenUsed/>
   </w:style>
   <w:style w:type="table" w:default="1" w:styleId="Tablanormal">
@@ -22315,11 +22733,11 @@
       <w:color w:val="272727" w:themeColor="text1" w:themeTint="D8"/>
     </w:rPr>
   </w:style>
-  <w:style w:type="paragraph" w:styleId="Puesto">
+  <w:style w:type="paragraph" w:styleId="Ttulo">
     <w:name w:val="Title"/>
     <w:basedOn w:val="Normal"/>
     <w:next w:val="Normal"/>
-    <w:link w:val="PuestoCar"/>
+    <w:link w:val="TtuloCar"/>
     <w:uiPriority w:val="10"/>
     <w:qFormat/>
     <w:rsid w:val="006C22B0"/>
@@ -22335,10 +22753,10 @@
       <w:szCs w:val="56"/>
     </w:rPr>
   </w:style>
-  <w:style w:type="character" w:customStyle="1" w:styleId="PuestoCar">
-    <w:name w:val="Puesto Car"/>
+  <w:style w:type="character" w:customStyle="1" w:styleId="TtuloCar">
+    <w:name w:val="Título Car"/>
     <w:basedOn w:val="Fuentedeprrafopredeter"/>
-    <w:link w:val="Puesto"/>
+    <w:link w:val="Ttulo"/>
     <w:uiPriority w:val="10"/>
     <w:rsid w:val="006C22B0"/>
     <w:rPr>
@@ -22548,8 +22966,8 @@
       <w:u w:val="single"/>
     </w:rPr>
   </w:style>
-  <w:style w:type="character" w:customStyle="1" w:styleId="UnresolvedMention">
-    <w:name w:val="Unresolved Mention"/>
+  <w:style w:type="character" w:customStyle="1" w:styleId="Mencinsinresolver1">
+    <w:name w:val="Mención sin resolver1"/>
     <w:basedOn w:val="Fuentedeprrafopredeter"/>
     <w:uiPriority w:val="99"/>
     <w:semiHidden/>
